--- a/Imagens dos resumos.docx
+++ b/Imagens dos resumos.docx
@@ -1,385 +1,10 @@
 
 <file path=word/document.xml><?xml version="1.0" encoding="utf-8"?>
-<w:document xmlns:wpc="http://schemas.microsoft.com/office/word/2010/wordprocessingCanvas" xmlns:cx="http://schemas.microsoft.com/office/drawing/2014/chartex" xmlns:cx1="http://schemas.microsoft.com/office/drawing/2015/9/8/chartex" xmlns:cx2="http://schemas.microsoft.com/office/drawing/2015/10/21/chartex" xmlns:cx3="http://schemas.microsoft.com/office/drawing/2016/5/9/chartex" xmlns:cx4="http://schemas.microsoft.com/office/drawing/2016/5/10/chartex" xmlns:cx5="http://schemas.microsoft.com/office/drawing/2016/5/11/chartex" xmlns:cx6="http://schemas.microsoft.com/office/drawing/2016/5/12/chartex" xmlns:cx7="http://schemas.microsoft.com/office/drawing/2016/5/13/chartex" xmlns:cx8="http://schemas.microsoft.com/office/drawing/2016/5/14/chartex" xmlns:mc="http://schemas.openxmlformats.org/markup-compatibility/2006" xmlns:aink="http://schemas.microsoft.com/office/drawing/2016/ink" xmlns:am3d="http://schemas.microsoft.com/office/drawing/2017/model3d" xmlns:o="urn:schemas-microsoft-com:office:office" xmlns:oel="http://schemas.microsoft.com/office/2019/extlst" xmlns:r="http://schemas.openxmlformats.org/officeDocument/2006/relationships" xmlns:m="http://schemas.openxmlformats.org/officeDocument/2006/math" xmlns:v="urn:schemas-microsoft-com:vml" xmlns:wp14="http://schemas.microsoft.com/office/word/2010/wordprocessingDrawing" xmlns:wp="http://schemas.openxmlformats.org/drawingml/2006/wordprocessingDrawing" xmlns:w10="urn:schemas-microsoft-com:office:word" xmlns:w="http://schemas.openxmlformats.org/wordprocessingml/2006/main" xmlns:w14="http://schemas.microsoft.com/office/word/2010/wordml" xmlns:w15="http://schemas.microsoft.com/office/word/2012/wordml" xmlns:w16cex="http://schemas.microsoft.com/office/word/2018/wordml/cex" xmlns:w16cid="http://schemas.microsoft.com/office/word/2016/wordml/cid" xmlns:w16="http://schemas.microsoft.com/office/word/2018/wordml" xmlns:w16sdtdh="http://schemas.microsoft.com/office/word/2020/wordml/sdtdatahash" xmlns:w16se="http://schemas.microsoft.com/office/word/2015/wordml/symex" xmlns:wpg="http://schemas.microsoft.com/office/word/2010/wordprocessingGroup" xmlns:wpi="http://schemas.microsoft.com/office/word/2010/wordprocessingInk" xmlns:wne="http://schemas.microsoft.com/office/word/2006/wordml" xmlns:wps="http://schemas.microsoft.com/office/word/2010/wordprocessingShape" mc:Ignorable="w14 w15 w16se w16cid w16 w16cex w16sdtdh wp14">
+<w:document xmlns:wpc="http://schemas.microsoft.com/office/word/2010/wordprocessingCanvas" xmlns:cx="http://schemas.microsoft.com/office/drawing/2014/chartex" xmlns:cx1="http://schemas.microsoft.com/office/drawing/2015/9/8/chartex" xmlns:cx2="http://schemas.microsoft.com/office/drawing/2015/10/21/chartex" xmlns:cx3="http://schemas.microsoft.com/office/drawing/2016/5/9/chartex" xmlns:cx4="http://schemas.microsoft.com/office/drawing/2016/5/10/chartex" xmlns:cx5="http://schemas.microsoft.com/office/drawing/2016/5/11/chartex" xmlns:cx6="http://schemas.microsoft.com/office/drawing/2016/5/12/chartex" xmlns:cx7="http://schemas.microsoft.com/office/drawing/2016/5/13/chartex" xmlns:cx8="http://schemas.microsoft.com/office/drawing/2016/5/14/chartex" xmlns:mc="http://schemas.openxmlformats.org/markup-compatibility/2006" xmlns:aink="http://schemas.microsoft.com/office/drawing/2016/ink" xmlns:am3d="http://schemas.microsoft.com/office/drawing/2017/model3d" xmlns:o="urn:schemas-microsoft-com:office:office" xmlns:r="http://schemas.openxmlformats.org/officeDocument/2006/relationships" xmlns:m="http://schemas.openxmlformats.org/officeDocument/2006/math" xmlns:v="urn:schemas-microsoft-com:vml" xmlns:wp14="http://schemas.microsoft.com/office/word/2010/wordprocessingDrawing" xmlns:wp="http://schemas.openxmlformats.org/drawingml/2006/wordprocessingDrawing" xmlns:w10="urn:schemas-microsoft-com:office:word" xmlns:w="http://schemas.openxmlformats.org/wordprocessingml/2006/main" xmlns:w14="http://schemas.microsoft.com/office/word/2010/wordml" xmlns:w15="http://schemas.microsoft.com/office/word/2012/wordml" xmlns:w16cid="http://schemas.microsoft.com/office/word/2016/wordml/cid" xmlns:w16se="http://schemas.microsoft.com/office/word/2015/wordml/symex" xmlns:wpg="http://schemas.microsoft.com/office/word/2010/wordprocessingGroup" xmlns:wpi="http://schemas.microsoft.com/office/word/2010/wordprocessingInk" xmlns:wne="http://schemas.microsoft.com/office/word/2006/wordml" xmlns:wps="http://schemas.microsoft.com/office/word/2010/wordprocessingShape" mc:Ignorable="w14 w15 w16se w16cid wp14">
   <w:body>
     <w:p>
-      <w:r>
-        <w:rPr>
-          <w:noProof/>
-        </w:rPr>
-        <w:drawing>
-          <wp:anchor distT="0" distB="0" distL="114300" distR="114300" simplePos="0" relativeHeight="251659264" behindDoc="0" locked="0" layoutInCell="1" allowOverlap="1" wp14:anchorId="57A23B02" wp14:editId="4248B387">
-            <wp:simplePos x="0" y="0"/>
-            <wp:positionH relativeFrom="column">
-              <wp:posOffset>4274919</wp:posOffset>
-            </wp:positionH>
-            <wp:positionV relativeFrom="paragraph">
-              <wp:posOffset>2118500</wp:posOffset>
-            </wp:positionV>
-            <wp:extent cx="2267585" cy="1874520"/>
-            <wp:effectExtent l="0" t="0" r="0" b="0"/>
-            <wp:wrapNone/>
-            <wp:docPr id="536956689" name="Imagem 1"/>
-            <wp:cNvGraphicFramePr>
-              <a:graphicFrameLocks xmlns:a="http://schemas.openxmlformats.org/drawingml/2006/main" noChangeAspect="1"/>
-            </wp:cNvGraphicFramePr>
-            <a:graphic xmlns:a="http://schemas.openxmlformats.org/drawingml/2006/main">
-              <a:graphicData uri="http://schemas.openxmlformats.org/drawingml/2006/picture">
-                <pic:pic xmlns:pic="http://schemas.openxmlformats.org/drawingml/2006/picture">
-                  <pic:nvPicPr>
-                    <pic:cNvPr id="536956689" name=""/>
-                    <pic:cNvPicPr/>
-                  </pic:nvPicPr>
-                  <pic:blipFill>
-                    <a:blip r:embed="rId4">
-                      <a:extLst>
-                        <a:ext uri="{28A0092B-C50C-407E-A947-70E740481C1C}">
-                          <a14:useLocalDpi xmlns:a14="http://schemas.microsoft.com/office/drawing/2010/main" val="0"/>
-                        </a:ext>
-                      </a:extLst>
-                    </a:blip>
-                    <a:stretch>
-                      <a:fillRect/>
-                    </a:stretch>
-                  </pic:blipFill>
-                  <pic:spPr>
-                    <a:xfrm>
-                      <a:off x="0" y="0"/>
-                      <a:ext cx="2267585" cy="1874520"/>
-                    </a:xfrm>
-                    <a:prstGeom prst="rect">
-                      <a:avLst/>
-                    </a:prstGeom>
-                  </pic:spPr>
-                </pic:pic>
-              </a:graphicData>
-            </a:graphic>
-          </wp:anchor>
-        </w:drawing>
-      </w:r>
-      <w:r>
-        <w:rPr>
-          <w:noProof/>
-        </w:rPr>
-        <w:drawing>
-          <wp:anchor distT="0" distB="0" distL="114300" distR="114300" simplePos="0" relativeHeight="251661312" behindDoc="0" locked="0" layoutInCell="1" allowOverlap="1" wp14:anchorId="59101636" wp14:editId="076A9028">
-            <wp:simplePos x="0" y="0"/>
-            <wp:positionH relativeFrom="column">
-              <wp:posOffset>4310347</wp:posOffset>
-            </wp:positionH>
-            <wp:positionV relativeFrom="paragraph">
-              <wp:posOffset>4506743</wp:posOffset>
-            </wp:positionV>
-            <wp:extent cx="2161309" cy="1768344"/>
-            <wp:effectExtent l="0" t="0" r="0" b="3810"/>
-            <wp:wrapNone/>
-            <wp:docPr id="1491672922" name="Imagem 1"/>
-            <wp:cNvGraphicFramePr>
-              <a:graphicFrameLocks xmlns:a="http://schemas.openxmlformats.org/drawingml/2006/main" noChangeAspect="1"/>
-            </wp:cNvGraphicFramePr>
-            <a:graphic xmlns:a="http://schemas.openxmlformats.org/drawingml/2006/main">
-              <a:graphicData uri="http://schemas.openxmlformats.org/drawingml/2006/picture">
-                <pic:pic xmlns:pic="http://schemas.openxmlformats.org/drawingml/2006/picture">
-                  <pic:nvPicPr>
-                    <pic:cNvPr id="1491672922" name=""/>
-                    <pic:cNvPicPr/>
-                  </pic:nvPicPr>
-                  <pic:blipFill>
-                    <a:blip r:embed="rId5">
-                      <a:extLst>
-                        <a:ext uri="{28A0092B-C50C-407E-A947-70E740481C1C}">
-                          <a14:useLocalDpi xmlns:a14="http://schemas.microsoft.com/office/drawing/2010/main" val="0"/>
-                        </a:ext>
-                      </a:extLst>
-                    </a:blip>
-                    <a:stretch>
-                      <a:fillRect/>
-                    </a:stretch>
-                  </pic:blipFill>
-                  <pic:spPr>
-                    <a:xfrm>
-                      <a:off x="0" y="0"/>
-                      <a:ext cx="2161309" cy="1768344"/>
-                    </a:xfrm>
-                    <a:prstGeom prst="rect">
-                      <a:avLst/>
-                    </a:prstGeom>
-                  </pic:spPr>
-                </pic:pic>
-              </a:graphicData>
-            </a:graphic>
-          </wp:anchor>
-        </w:drawing>
-      </w:r>
-      <w:r>
-        <w:rPr>
-          <w:noProof/>
-        </w:rPr>
-        <w:drawing>
-          <wp:anchor distT="0" distB="0" distL="114300" distR="114300" simplePos="0" relativeHeight="251658240" behindDoc="0" locked="0" layoutInCell="1" allowOverlap="1" wp14:anchorId="6AE73FC1" wp14:editId="6078A715">
-            <wp:simplePos x="0" y="0"/>
-            <wp:positionH relativeFrom="column">
-              <wp:posOffset>4221455</wp:posOffset>
-            </wp:positionH>
-            <wp:positionV relativeFrom="paragraph">
-              <wp:posOffset>53975</wp:posOffset>
-            </wp:positionV>
-            <wp:extent cx="1371791" cy="1448002"/>
-            <wp:effectExtent l="0" t="0" r="0" b="0"/>
-            <wp:wrapNone/>
-            <wp:docPr id="496971" name="Imagem 1"/>
-            <wp:cNvGraphicFramePr>
-              <a:graphicFrameLocks xmlns:a="http://schemas.openxmlformats.org/drawingml/2006/main" noChangeAspect="1"/>
-            </wp:cNvGraphicFramePr>
-            <a:graphic xmlns:a="http://schemas.openxmlformats.org/drawingml/2006/main">
-              <a:graphicData uri="http://schemas.openxmlformats.org/drawingml/2006/picture">
-                <pic:pic xmlns:pic="http://schemas.openxmlformats.org/drawingml/2006/picture">
-                  <pic:nvPicPr>
-                    <pic:cNvPr id="496971" name=""/>
-                    <pic:cNvPicPr/>
-                  </pic:nvPicPr>
-                  <pic:blipFill>
-                    <a:blip r:embed="rId6">
-                      <a:extLst>
-                        <a:ext uri="{28A0092B-C50C-407E-A947-70E740481C1C}">
-                          <a14:useLocalDpi xmlns:a14="http://schemas.microsoft.com/office/drawing/2010/main" val="0"/>
-                        </a:ext>
-                      </a:extLst>
-                    </a:blip>
-                    <a:stretch>
-                      <a:fillRect/>
-                    </a:stretch>
-                  </pic:blipFill>
-                  <pic:spPr>
-                    <a:xfrm>
-                      <a:off x="0" y="0"/>
-                      <a:ext cx="1371791" cy="1448002"/>
-                    </a:xfrm>
-                    <a:prstGeom prst="rect">
-                      <a:avLst/>
-                    </a:prstGeom>
-                  </pic:spPr>
-                </pic:pic>
-              </a:graphicData>
-            </a:graphic>
-          </wp:anchor>
-        </w:drawing>
-      </w:r>
-      <w:r>
-        <w:rPr>
-          <w:noProof/>
-        </w:rPr>
-        <w:drawing>
-          <wp:inline distT="0" distB="0" distL="0" distR="0" wp14:anchorId="3BE37DDC" wp14:editId="76DFED01">
-            <wp:extent cx="3752602" cy="6208493"/>
-            <wp:effectExtent l="0" t="0" r="635" b="1905"/>
-            <wp:docPr id="78443127" name="Imagem 1"/>
-            <wp:cNvGraphicFramePr>
-              <a:graphicFrameLocks xmlns:a="http://schemas.openxmlformats.org/drawingml/2006/main" noChangeAspect="1"/>
-            </wp:cNvGraphicFramePr>
-            <a:graphic xmlns:a="http://schemas.openxmlformats.org/drawingml/2006/main">
-              <a:graphicData uri="http://schemas.openxmlformats.org/drawingml/2006/picture">
-                <pic:pic xmlns:pic="http://schemas.openxmlformats.org/drawingml/2006/picture">
-                  <pic:nvPicPr>
-                    <pic:cNvPr id="78443127" name=""/>
-                    <pic:cNvPicPr/>
-                  </pic:nvPicPr>
-                  <pic:blipFill>
-                    <a:blip r:embed="rId7"/>
-                    <a:stretch>
-                      <a:fillRect/>
-                    </a:stretch>
-                  </pic:blipFill>
-                  <pic:spPr>
-                    <a:xfrm>
-                      <a:off x="0" y="0"/>
-                      <a:ext cx="3752602" cy="6208493"/>
-                    </a:xfrm>
-                    <a:prstGeom prst="rect">
-                      <a:avLst/>
-                    </a:prstGeom>
-                  </pic:spPr>
-                </pic:pic>
-              </a:graphicData>
-            </a:graphic>
-          </wp:inline>
-        </w:drawing>
-      </w:r>
-    </w:p>
-    <w:p/>
-    <w:p>
-      <w:r>
-        <w:rPr>
-          <w:noProof/>
-        </w:rPr>
-        <w:drawing>
-          <wp:anchor distT="0" distB="0" distL="114300" distR="114300" simplePos="0" relativeHeight="251660288" behindDoc="0" locked="0" layoutInCell="1" allowOverlap="1" wp14:anchorId="42FE0D66" wp14:editId="58C9FE11">
-            <wp:simplePos x="0" y="0"/>
-            <wp:positionH relativeFrom="column">
-              <wp:posOffset>-6350</wp:posOffset>
-            </wp:positionH>
-            <wp:positionV relativeFrom="paragraph">
-              <wp:posOffset>282212</wp:posOffset>
-            </wp:positionV>
-            <wp:extent cx="2327275" cy="975995"/>
-            <wp:effectExtent l="0" t="0" r="0" b="0"/>
-            <wp:wrapNone/>
-            <wp:docPr id="1987622872" name="Imagem 1"/>
-            <wp:cNvGraphicFramePr>
-              <a:graphicFrameLocks xmlns:a="http://schemas.openxmlformats.org/drawingml/2006/main" noChangeAspect="1"/>
-            </wp:cNvGraphicFramePr>
-            <a:graphic xmlns:a="http://schemas.openxmlformats.org/drawingml/2006/main">
-              <a:graphicData uri="http://schemas.openxmlformats.org/drawingml/2006/picture">
-                <pic:pic xmlns:pic="http://schemas.openxmlformats.org/drawingml/2006/picture">
-                  <pic:nvPicPr>
-                    <pic:cNvPr id="1987622872" name=""/>
-                    <pic:cNvPicPr/>
-                  </pic:nvPicPr>
-                  <pic:blipFill>
-                    <a:blip r:embed="rId8">
-                      <a:extLst>
-                        <a:ext uri="{28A0092B-C50C-407E-A947-70E740481C1C}">
-                          <a14:useLocalDpi xmlns:a14="http://schemas.microsoft.com/office/drawing/2010/main" val="0"/>
-                        </a:ext>
-                      </a:extLst>
-                    </a:blip>
-                    <a:stretch>
-                      <a:fillRect/>
-                    </a:stretch>
-                  </pic:blipFill>
-                  <pic:spPr>
-                    <a:xfrm>
-                      <a:off x="0" y="0"/>
-                      <a:ext cx="2327275" cy="975995"/>
-                    </a:xfrm>
-                    <a:prstGeom prst="rect">
-                      <a:avLst/>
-                    </a:prstGeom>
-                  </pic:spPr>
-                </pic:pic>
-              </a:graphicData>
-            </a:graphic>
-            <wp14:sizeRelH relativeFrom="margin">
-              <wp14:pctWidth>0</wp14:pctWidth>
-            </wp14:sizeRelH>
-            <wp14:sizeRelV relativeFrom="margin">
-              <wp14:pctHeight>0</wp14:pctHeight>
-            </wp14:sizeRelV>
-          </wp:anchor>
-        </w:drawing>
-      </w:r>
-    </w:p>
-    <w:p>
-      <w:r>
-        <w:t xml:space="preserve"> </w:t>
-      </w:r>
-      <w:r>
-        <w:tab/>
-      </w:r>
-    </w:p>
-    <w:p/>
-    <w:p/>
-    <w:p/>
-    <w:p>
-      <w:r>
-        <w:rPr>
-          <w:noProof/>
-        </w:rPr>
-        <w:drawing>
-          <wp:anchor distT="0" distB="0" distL="114300" distR="114300" simplePos="0" relativeHeight="251662336" behindDoc="0" locked="0" layoutInCell="1" allowOverlap="1" wp14:anchorId="6C34ED7F" wp14:editId="6DB8C3C2">
-            <wp:simplePos x="0" y="0"/>
-            <wp:positionH relativeFrom="column">
-              <wp:posOffset>5270</wp:posOffset>
-            </wp:positionH>
-            <wp:positionV relativeFrom="paragraph">
-              <wp:posOffset>231544</wp:posOffset>
-            </wp:positionV>
-            <wp:extent cx="2315688" cy="1512156"/>
-            <wp:effectExtent l="0" t="0" r="8890" b="0"/>
-            <wp:wrapNone/>
-            <wp:docPr id="512358055" name="Imagem 1"/>
-            <wp:cNvGraphicFramePr>
-              <a:graphicFrameLocks xmlns:a="http://schemas.openxmlformats.org/drawingml/2006/main" noChangeAspect="1"/>
-            </wp:cNvGraphicFramePr>
-            <a:graphic xmlns:a="http://schemas.openxmlformats.org/drawingml/2006/main">
-              <a:graphicData uri="http://schemas.openxmlformats.org/drawingml/2006/picture">
-                <pic:pic xmlns:pic="http://schemas.openxmlformats.org/drawingml/2006/picture">
-                  <pic:nvPicPr>
-                    <pic:cNvPr id="512358055" name=""/>
-                    <pic:cNvPicPr/>
-                  </pic:nvPicPr>
-                  <pic:blipFill>
-                    <a:blip r:embed="rId9">
-                      <a:extLst>
-                        <a:ext uri="{28A0092B-C50C-407E-A947-70E740481C1C}">
-                          <a14:useLocalDpi xmlns:a14="http://schemas.microsoft.com/office/drawing/2010/main" val="0"/>
-                        </a:ext>
-                      </a:extLst>
-                    </a:blip>
-                    <a:stretch>
-                      <a:fillRect/>
-                    </a:stretch>
-                  </pic:blipFill>
-                  <pic:spPr>
-                    <a:xfrm>
-                      <a:off x="0" y="0"/>
-                      <a:ext cx="2315688" cy="1512156"/>
-                    </a:xfrm>
-                    <a:prstGeom prst="rect">
-                      <a:avLst/>
-                    </a:prstGeom>
-                  </pic:spPr>
-                </pic:pic>
-              </a:graphicData>
-            </a:graphic>
-          </wp:anchor>
-        </w:drawing>
-      </w:r>
-    </w:p>
-    <w:p/>
-    <w:p/>
-    <w:p/>
-    <w:p/>
-    <w:p/>
-    <w:p>
-      <w:r>
-        <w:lastRenderedPageBreak/>
-        <w:drawing>
-          <wp:inline distT="0" distB="0" distL="0" distR="0" wp14:anchorId="4219420D" wp14:editId="5E07D3AC">
-            <wp:extent cx="6392167" cy="4010585"/>
-            <wp:effectExtent l="0" t="0" r="0" b="9525"/>
-            <wp:docPr id="951355450" name="Imagem 1"/>
-            <wp:cNvGraphicFramePr>
-              <a:graphicFrameLocks xmlns:a="http://schemas.openxmlformats.org/drawingml/2006/main" noChangeAspect="1"/>
-            </wp:cNvGraphicFramePr>
-            <a:graphic xmlns:a="http://schemas.openxmlformats.org/drawingml/2006/main">
-              <a:graphicData uri="http://schemas.openxmlformats.org/drawingml/2006/picture">
-                <pic:pic xmlns:pic="http://schemas.openxmlformats.org/drawingml/2006/picture">
-                  <pic:nvPicPr>
-                    <pic:cNvPr id="951355450" name=""/>
-                    <pic:cNvPicPr/>
-                  </pic:nvPicPr>
-                  <pic:blipFill>
-                    <a:blip r:embed="rId10"/>
-                    <a:stretch>
-                      <a:fillRect/>
-                    </a:stretch>
-                  </pic:blipFill>
-                  <pic:spPr>
-                    <a:xfrm>
-                      <a:off x="0" y="0"/>
-                      <a:ext cx="6392167" cy="4010585"/>
-                    </a:xfrm>
-                    <a:prstGeom prst="rect">
-                      <a:avLst/>
-                    </a:prstGeom>
-                  </pic:spPr>
-                </pic:pic>
-              </a:graphicData>
-            </a:graphic>
-          </wp:inline>
-        </w:drawing>
-      </w:r>
+      <w:bookmarkStart w:id="0" w:name="_GoBack"/>
+      <w:bookmarkEnd w:id="0"/>
     </w:p>
     <w:sectPr>
       <w:pgSz w:w="11906" w:h="16838"/>
@@ -392,7 +17,7 @@
 </file>
 
 <file path=word/styles.xml><?xml version="1.0" encoding="utf-8"?>
-<w:styles xmlns:mc="http://schemas.openxmlformats.org/markup-compatibility/2006" xmlns:r="http://schemas.openxmlformats.org/officeDocument/2006/relationships" xmlns:w="http://schemas.openxmlformats.org/wordprocessingml/2006/main" xmlns:w14="http://schemas.microsoft.com/office/word/2010/wordml" xmlns:w15="http://schemas.microsoft.com/office/word/2012/wordml" xmlns:w16cex="http://schemas.microsoft.com/office/word/2018/wordml/cex" xmlns:w16cid="http://schemas.microsoft.com/office/word/2016/wordml/cid" xmlns:w16="http://schemas.microsoft.com/office/word/2018/wordml" xmlns:w16sdtdh="http://schemas.microsoft.com/office/word/2020/wordml/sdtdatahash" xmlns:w16se="http://schemas.microsoft.com/office/word/2015/wordml/symex" mc:Ignorable="w14 w15 w16se w16cid w16 w16cex w16sdtdh">
+<w:styles xmlns:mc="http://schemas.openxmlformats.org/markup-compatibility/2006" xmlns:r="http://schemas.openxmlformats.org/officeDocument/2006/relationships" xmlns:w="http://schemas.openxmlformats.org/wordprocessingml/2006/main" xmlns:w14="http://schemas.microsoft.com/office/word/2010/wordml" xmlns:w15="http://schemas.microsoft.com/office/word/2012/wordml" xmlns:w16cid="http://schemas.microsoft.com/office/word/2016/wordml/cid" xmlns:w16se="http://schemas.microsoft.com/office/word/2015/wordml/symex" mc:Ignorable="w14 w15 w16se w16cid">
   <w:docDefaults>
     <w:rPrDefault>
       <w:rPr>
@@ -410,7 +35,7 @@
       </w:pPr>
     </w:pPrDefault>
   </w:docDefaults>
-  <w:latentStyles w:defLockedState="0" w:defUIPriority="99" w:defSemiHidden="0" w:defUnhideWhenUsed="0" w:defQFormat="0" w:count="376">
+  <w:latentStyles w:defLockedState="0" w:defUIPriority="99" w:defSemiHidden="0" w:defUnhideWhenUsed="0" w:defQFormat="0" w:count="375">
     <w:lsdException w:name="Normal" w:uiPriority="0" w:qFormat="1"/>
     <w:lsdException w:name="heading 1" w:uiPriority="9" w:qFormat="1"/>
     <w:lsdException w:name="heading 2" w:semiHidden="1" w:uiPriority="9" w:unhideWhenUsed="1" w:qFormat="1"/>
@@ -786,7 +411,6 @@
     <w:lsdException w:name="Smart Hyperlink" w:semiHidden="1" w:unhideWhenUsed="1"/>
     <w:lsdException w:name="Hashtag" w:semiHidden="1" w:unhideWhenUsed="1"/>
     <w:lsdException w:name="Unresolved Mention" w:semiHidden="1" w:unhideWhenUsed="1"/>
-    <w:lsdException w:name="Smart Link" w:semiHidden="1" w:unhideWhenUsed="1"/>
   </w:latentStyles>
   <w:style w:type="paragraph" w:default="1" w:styleId="Normal">
     <w:name w:val="Normal"/>

--- a/Imagens dos resumos.docx
+++ b/Imagens dos resumos.docx
@@ -1,10 +1,256 @@
 
 <file path=word/document.xml><?xml version="1.0" encoding="utf-8"?>
-<w:document xmlns:wpc="http://schemas.microsoft.com/office/word/2010/wordprocessingCanvas" xmlns:cx="http://schemas.microsoft.com/office/drawing/2014/chartex" xmlns:cx1="http://schemas.microsoft.com/office/drawing/2015/9/8/chartex" xmlns:cx2="http://schemas.microsoft.com/office/drawing/2015/10/21/chartex" xmlns:cx3="http://schemas.microsoft.com/office/drawing/2016/5/9/chartex" xmlns:cx4="http://schemas.microsoft.com/office/drawing/2016/5/10/chartex" xmlns:cx5="http://schemas.microsoft.com/office/drawing/2016/5/11/chartex" xmlns:cx6="http://schemas.microsoft.com/office/drawing/2016/5/12/chartex" xmlns:cx7="http://schemas.microsoft.com/office/drawing/2016/5/13/chartex" xmlns:cx8="http://schemas.microsoft.com/office/drawing/2016/5/14/chartex" xmlns:mc="http://schemas.openxmlformats.org/markup-compatibility/2006" xmlns:aink="http://schemas.microsoft.com/office/drawing/2016/ink" xmlns:am3d="http://schemas.microsoft.com/office/drawing/2017/model3d" xmlns:o="urn:schemas-microsoft-com:office:office" xmlns:r="http://schemas.openxmlformats.org/officeDocument/2006/relationships" xmlns:m="http://schemas.openxmlformats.org/officeDocument/2006/math" xmlns:v="urn:schemas-microsoft-com:vml" xmlns:wp14="http://schemas.microsoft.com/office/word/2010/wordprocessingDrawing" xmlns:wp="http://schemas.openxmlformats.org/drawingml/2006/wordprocessingDrawing" xmlns:w10="urn:schemas-microsoft-com:office:word" xmlns:w="http://schemas.openxmlformats.org/wordprocessingml/2006/main" xmlns:w14="http://schemas.microsoft.com/office/word/2010/wordml" xmlns:w15="http://schemas.microsoft.com/office/word/2012/wordml" xmlns:w16cid="http://schemas.microsoft.com/office/word/2016/wordml/cid" xmlns:w16se="http://schemas.microsoft.com/office/word/2015/wordml/symex" xmlns:wpg="http://schemas.microsoft.com/office/word/2010/wordprocessingGroup" xmlns:wpi="http://schemas.microsoft.com/office/word/2010/wordprocessingInk" xmlns:wne="http://schemas.microsoft.com/office/word/2006/wordml" xmlns:wps="http://schemas.microsoft.com/office/word/2010/wordprocessingShape" mc:Ignorable="w14 w15 w16se w16cid wp14">
+<w:document xmlns:wpc="http://schemas.microsoft.com/office/word/2010/wordprocessingCanvas" xmlns:cx="http://schemas.microsoft.com/office/drawing/2014/chartex" xmlns:cx1="http://schemas.microsoft.com/office/drawing/2015/9/8/chartex" xmlns:cx2="http://schemas.microsoft.com/office/drawing/2015/10/21/chartex" xmlns:cx3="http://schemas.microsoft.com/office/drawing/2016/5/9/chartex" xmlns:cx4="http://schemas.microsoft.com/office/drawing/2016/5/10/chartex" xmlns:cx5="http://schemas.microsoft.com/office/drawing/2016/5/11/chartex" xmlns:cx6="http://schemas.microsoft.com/office/drawing/2016/5/12/chartex" xmlns:cx7="http://schemas.microsoft.com/office/drawing/2016/5/13/chartex" xmlns:cx8="http://schemas.microsoft.com/office/drawing/2016/5/14/chartex" xmlns:mc="http://schemas.openxmlformats.org/markup-compatibility/2006" xmlns:aink="http://schemas.microsoft.com/office/drawing/2016/ink" xmlns:am3d="http://schemas.microsoft.com/office/drawing/2017/model3d" xmlns:o="urn:schemas-microsoft-com:office:office" xmlns:oel="http://schemas.microsoft.com/office/2019/extlst" xmlns:r="http://schemas.openxmlformats.org/officeDocument/2006/relationships" xmlns:m="http://schemas.openxmlformats.org/officeDocument/2006/math" xmlns:v="urn:schemas-microsoft-com:vml" xmlns:wp14="http://schemas.microsoft.com/office/word/2010/wordprocessingDrawing" xmlns:wp="http://schemas.openxmlformats.org/drawingml/2006/wordprocessingDrawing" xmlns:w10="urn:schemas-microsoft-com:office:word" xmlns:w="http://schemas.openxmlformats.org/wordprocessingml/2006/main" xmlns:w14="http://schemas.microsoft.com/office/word/2010/wordml" xmlns:w15="http://schemas.microsoft.com/office/word/2012/wordml" xmlns:w16cex="http://schemas.microsoft.com/office/word/2018/wordml/cex" xmlns:w16cid="http://schemas.microsoft.com/office/word/2016/wordml/cid" xmlns:w16="http://schemas.microsoft.com/office/word/2018/wordml" xmlns:w16sdtdh="http://schemas.microsoft.com/office/word/2020/wordml/sdtdatahash" xmlns:w16se="http://schemas.microsoft.com/office/word/2015/wordml/symex" xmlns:wpg="http://schemas.microsoft.com/office/word/2010/wordprocessingGroup" xmlns:wpi="http://schemas.microsoft.com/office/word/2010/wordprocessingInk" xmlns:wne="http://schemas.microsoft.com/office/word/2006/wordml" xmlns:wps="http://schemas.microsoft.com/office/word/2010/wordprocessingShape" mc:Ignorable="w14 w15 w16se w16cid w16 w16cex w16sdtdh wp14">
   <w:body>
     <w:p>
-      <w:bookmarkStart w:id="0" w:name="_GoBack"/>
-      <w:bookmarkEnd w:id="0"/>
+      <w:r>
+        <w:drawing>
+          <wp:inline distT="0" distB="0" distL="0" distR="0" wp14:anchorId="18FDC099" wp14:editId="3341BEAD">
+            <wp:extent cx="2260119" cy="3218213"/>
+            <wp:effectExtent l="0" t="0" r="6985" b="1270"/>
+            <wp:docPr id="880971164" name="Imagem 1"/>
+            <wp:cNvGraphicFramePr>
+              <a:graphicFrameLocks xmlns:a="http://schemas.openxmlformats.org/drawingml/2006/main" noChangeAspect="1"/>
+            </wp:cNvGraphicFramePr>
+            <a:graphic xmlns:a="http://schemas.openxmlformats.org/drawingml/2006/main">
+              <a:graphicData uri="http://schemas.openxmlformats.org/drawingml/2006/picture">
+                <pic:pic xmlns:pic="http://schemas.openxmlformats.org/drawingml/2006/picture">
+                  <pic:nvPicPr>
+                    <pic:cNvPr id="880971164" name=""/>
+                    <pic:cNvPicPr/>
+                  </pic:nvPicPr>
+                  <pic:blipFill>
+                    <a:blip r:embed="rId4"/>
+                    <a:stretch>
+                      <a:fillRect/>
+                    </a:stretch>
+                  </pic:blipFill>
+                  <pic:spPr>
+                    <a:xfrm>
+                      <a:off x="0" y="0"/>
+                      <a:ext cx="2265163" cy="3225396"/>
+                    </a:xfrm>
+                    <a:prstGeom prst="rect">
+                      <a:avLst/>
+                    </a:prstGeom>
+                  </pic:spPr>
+                </pic:pic>
+              </a:graphicData>
+            </a:graphic>
+          </wp:inline>
+        </w:drawing>
+      </w:r>
+      <w:r>
+        <w:tab/>
+      </w:r>
+      <w:r>
+        <w:tab/>
+        <w:t xml:space="preserve">  </w:t>
+      </w:r>
+      <w:r>
+        <w:drawing>
+          <wp:inline distT="0" distB="0" distL="0" distR="0" wp14:anchorId="0EBF18CB" wp14:editId="4102A21C">
+            <wp:extent cx="2324420" cy="3229347"/>
+            <wp:effectExtent l="0" t="0" r="0" b="0"/>
+            <wp:docPr id="461738765" name="Imagem 1"/>
+            <wp:cNvGraphicFramePr>
+              <a:graphicFrameLocks xmlns:a="http://schemas.openxmlformats.org/drawingml/2006/main" noChangeAspect="1"/>
+            </wp:cNvGraphicFramePr>
+            <a:graphic xmlns:a="http://schemas.openxmlformats.org/drawingml/2006/main">
+              <a:graphicData uri="http://schemas.openxmlformats.org/drawingml/2006/picture">
+                <pic:pic xmlns:pic="http://schemas.openxmlformats.org/drawingml/2006/picture">
+                  <pic:nvPicPr>
+                    <pic:cNvPr id="461738765" name=""/>
+                    <pic:cNvPicPr/>
+                  </pic:nvPicPr>
+                  <pic:blipFill>
+                    <a:blip r:embed="rId5"/>
+                    <a:stretch>
+                      <a:fillRect/>
+                    </a:stretch>
+                  </pic:blipFill>
+                  <pic:spPr>
+                    <a:xfrm>
+                      <a:off x="0" y="0"/>
+                      <a:ext cx="2338010" cy="3248228"/>
+                    </a:xfrm>
+                    <a:prstGeom prst="rect">
+                      <a:avLst/>
+                    </a:prstGeom>
+                  </pic:spPr>
+                </pic:pic>
+              </a:graphicData>
+            </a:graphic>
+          </wp:inline>
+        </w:drawing>
+      </w:r>
+    </w:p>
+    <w:p/>
+    <w:p/>
+    <w:p>
+      <w:r>
+        <w:drawing>
+          <wp:inline distT="0" distB="0" distL="0" distR="0" wp14:anchorId="3CE753C9" wp14:editId="028A8821">
+            <wp:extent cx="2304845" cy="2945081"/>
+            <wp:effectExtent l="0" t="0" r="635" b="8255"/>
+            <wp:docPr id="97598018" name="Imagem 1"/>
+            <wp:cNvGraphicFramePr>
+              <a:graphicFrameLocks xmlns:a="http://schemas.openxmlformats.org/drawingml/2006/main" noChangeAspect="1"/>
+            </wp:cNvGraphicFramePr>
+            <a:graphic xmlns:a="http://schemas.openxmlformats.org/drawingml/2006/main">
+              <a:graphicData uri="http://schemas.openxmlformats.org/drawingml/2006/picture">
+                <pic:pic xmlns:pic="http://schemas.openxmlformats.org/drawingml/2006/picture">
+                  <pic:nvPicPr>
+                    <pic:cNvPr id="97598018" name=""/>
+                    <pic:cNvPicPr/>
+                  </pic:nvPicPr>
+                  <pic:blipFill>
+                    <a:blip r:embed="rId6"/>
+                    <a:stretch>
+                      <a:fillRect/>
+                    </a:stretch>
+                  </pic:blipFill>
+                  <pic:spPr>
+                    <a:xfrm>
+                      <a:off x="0" y="0"/>
+                      <a:ext cx="2324881" cy="2970683"/>
+                    </a:xfrm>
+                    <a:prstGeom prst="rect">
+                      <a:avLst/>
+                    </a:prstGeom>
+                  </pic:spPr>
+                </pic:pic>
+              </a:graphicData>
+            </a:graphic>
+          </wp:inline>
+        </w:drawing>
+      </w:r>
+      <w:r>
+        <w:tab/>
+      </w:r>
+      <w:r>
+        <w:tab/>
+      </w:r>
+      <w:r>
+        <w:drawing>
+          <wp:inline distT="0" distB="0" distL="0" distR="0" wp14:anchorId="1C962951" wp14:editId="49D5577A">
+            <wp:extent cx="2446317" cy="3158890"/>
+            <wp:effectExtent l="0" t="0" r="0" b="3810"/>
+            <wp:docPr id="1707168957" name="Imagem 1"/>
+            <wp:cNvGraphicFramePr>
+              <a:graphicFrameLocks xmlns:a="http://schemas.openxmlformats.org/drawingml/2006/main" noChangeAspect="1"/>
+            </wp:cNvGraphicFramePr>
+            <a:graphic xmlns:a="http://schemas.openxmlformats.org/drawingml/2006/main">
+              <a:graphicData uri="http://schemas.openxmlformats.org/drawingml/2006/picture">
+                <pic:pic xmlns:pic="http://schemas.openxmlformats.org/drawingml/2006/picture">
+                  <pic:nvPicPr>
+                    <pic:cNvPr id="1707168957" name=""/>
+                    <pic:cNvPicPr/>
+                  </pic:nvPicPr>
+                  <pic:blipFill>
+                    <a:blip r:embed="rId7"/>
+                    <a:stretch>
+                      <a:fillRect/>
+                    </a:stretch>
+                  </pic:blipFill>
+                  <pic:spPr>
+                    <a:xfrm>
+                      <a:off x="0" y="0"/>
+                      <a:ext cx="2458901" cy="3175139"/>
+                    </a:xfrm>
+                    <a:prstGeom prst="rect">
+                      <a:avLst/>
+                    </a:prstGeom>
+                  </pic:spPr>
+                </pic:pic>
+              </a:graphicData>
+            </a:graphic>
+          </wp:inline>
+        </w:drawing>
+      </w:r>
+    </w:p>
+    <w:p>
+      <w:r>
+        <w:lastRenderedPageBreak/>
+        <w:drawing>
+          <wp:inline distT="0" distB="0" distL="0" distR="0" wp14:anchorId="670B6548" wp14:editId="0C483358">
+            <wp:extent cx="2684317" cy="3835730"/>
+            <wp:effectExtent l="0" t="0" r="1905" b="0"/>
+            <wp:docPr id="1106658214" name="Imagem 1"/>
+            <wp:cNvGraphicFramePr>
+              <a:graphicFrameLocks xmlns:a="http://schemas.openxmlformats.org/drawingml/2006/main" noChangeAspect="1"/>
+            </wp:cNvGraphicFramePr>
+            <a:graphic xmlns:a="http://schemas.openxmlformats.org/drawingml/2006/main">
+              <a:graphicData uri="http://schemas.openxmlformats.org/drawingml/2006/picture">
+                <pic:pic xmlns:pic="http://schemas.openxmlformats.org/drawingml/2006/picture">
+                  <pic:nvPicPr>
+                    <pic:cNvPr id="1106658214" name=""/>
+                    <pic:cNvPicPr/>
+                  </pic:nvPicPr>
+                  <pic:blipFill>
+                    <a:blip r:embed="rId8"/>
+                    <a:stretch>
+                      <a:fillRect/>
+                    </a:stretch>
+                  </pic:blipFill>
+                  <pic:spPr>
+                    <a:xfrm>
+                      <a:off x="0" y="0"/>
+                      <a:ext cx="2690485" cy="3844544"/>
+                    </a:xfrm>
+                    <a:prstGeom prst="rect">
+                      <a:avLst/>
+                    </a:prstGeom>
+                  </pic:spPr>
+                </pic:pic>
+              </a:graphicData>
+            </a:graphic>
+          </wp:inline>
+        </w:drawing>
+      </w:r>
+      <w:r>
+        <w:tab/>
+      </w:r>
+      <w:r>
+        <w:tab/>
+      </w:r>
+      <w:r>
+        <w:drawing>
+          <wp:inline distT="0" distB="0" distL="0" distR="0" wp14:anchorId="7A2C0F8D" wp14:editId="57F3C35E">
+            <wp:extent cx="3227784" cy="2493818"/>
+            <wp:effectExtent l="0" t="0" r="0" b="1905"/>
+            <wp:docPr id="50954199" name="Imagem 1"/>
+            <wp:cNvGraphicFramePr>
+              <a:graphicFrameLocks xmlns:a="http://schemas.openxmlformats.org/drawingml/2006/main" noChangeAspect="1"/>
+            </wp:cNvGraphicFramePr>
+            <a:graphic xmlns:a="http://schemas.openxmlformats.org/drawingml/2006/main">
+              <a:graphicData uri="http://schemas.openxmlformats.org/drawingml/2006/picture">
+                <pic:pic xmlns:pic="http://schemas.openxmlformats.org/drawingml/2006/picture">
+                  <pic:nvPicPr>
+                    <pic:cNvPr id="50954199" name=""/>
+                    <pic:cNvPicPr/>
+                  </pic:nvPicPr>
+                  <pic:blipFill>
+                    <a:blip r:embed="rId9"/>
+                    <a:stretch>
+                      <a:fillRect/>
+                    </a:stretch>
+                  </pic:blipFill>
+                  <pic:spPr>
+                    <a:xfrm>
+                      <a:off x="0" y="0"/>
+                      <a:ext cx="3232502" cy="2497463"/>
+                    </a:xfrm>
+                    <a:prstGeom prst="rect">
+                      <a:avLst/>
+                    </a:prstGeom>
+                  </pic:spPr>
+                </pic:pic>
+              </a:graphicData>
+            </a:graphic>
+          </wp:inline>
+        </w:drawing>
+      </w:r>
     </w:p>
     <w:sectPr>
       <w:pgSz w:w="11906" w:h="16838"/>
@@ -17,7 +263,7 @@
 </file>
 
 <file path=word/styles.xml><?xml version="1.0" encoding="utf-8"?>
-<w:styles xmlns:mc="http://schemas.openxmlformats.org/markup-compatibility/2006" xmlns:r="http://schemas.openxmlformats.org/officeDocument/2006/relationships" xmlns:w="http://schemas.openxmlformats.org/wordprocessingml/2006/main" xmlns:w14="http://schemas.microsoft.com/office/word/2010/wordml" xmlns:w15="http://schemas.microsoft.com/office/word/2012/wordml" xmlns:w16cid="http://schemas.microsoft.com/office/word/2016/wordml/cid" xmlns:w16se="http://schemas.microsoft.com/office/word/2015/wordml/symex" mc:Ignorable="w14 w15 w16se w16cid">
+<w:styles xmlns:mc="http://schemas.openxmlformats.org/markup-compatibility/2006" xmlns:r="http://schemas.openxmlformats.org/officeDocument/2006/relationships" xmlns:w="http://schemas.openxmlformats.org/wordprocessingml/2006/main" xmlns:w14="http://schemas.microsoft.com/office/word/2010/wordml" xmlns:w15="http://schemas.microsoft.com/office/word/2012/wordml" xmlns:w16cex="http://schemas.microsoft.com/office/word/2018/wordml/cex" xmlns:w16cid="http://schemas.microsoft.com/office/word/2016/wordml/cid" xmlns:w16="http://schemas.microsoft.com/office/word/2018/wordml" xmlns:w16sdtdh="http://schemas.microsoft.com/office/word/2020/wordml/sdtdatahash" xmlns:w16se="http://schemas.microsoft.com/office/word/2015/wordml/symex" mc:Ignorable="w14 w15 w16se w16cid w16 w16cex w16sdtdh">
   <w:docDefaults>
     <w:rPrDefault>
       <w:rPr>
@@ -35,7 +281,7 @@
       </w:pPr>
     </w:pPrDefault>
   </w:docDefaults>
-  <w:latentStyles w:defLockedState="0" w:defUIPriority="99" w:defSemiHidden="0" w:defUnhideWhenUsed="0" w:defQFormat="0" w:count="375">
+  <w:latentStyles w:defLockedState="0" w:defUIPriority="99" w:defSemiHidden="0" w:defUnhideWhenUsed="0" w:defQFormat="0" w:count="376">
     <w:lsdException w:name="Normal" w:uiPriority="0" w:qFormat="1"/>
     <w:lsdException w:name="heading 1" w:uiPriority="9" w:qFormat="1"/>
     <w:lsdException w:name="heading 2" w:semiHidden="1" w:uiPriority="9" w:unhideWhenUsed="1" w:qFormat="1"/>
@@ -411,6 +657,7 @@
     <w:lsdException w:name="Smart Hyperlink" w:semiHidden="1" w:unhideWhenUsed="1"/>
     <w:lsdException w:name="Hashtag" w:semiHidden="1" w:unhideWhenUsed="1"/>
     <w:lsdException w:name="Unresolved Mention" w:semiHidden="1" w:unhideWhenUsed="1"/>
+    <w:lsdException w:name="Smart Link" w:semiHidden="1" w:unhideWhenUsed="1"/>
   </w:latentStyles>
   <w:style w:type="paragraph" w:default="1" w:styleId="Normal">
     <w:name w:val="Normal"/>

--- a/Imagens dos resumos.docx
+++ b/Imagens dos resumos.docx
@@ -5,18 +5,18 @@
     <w:p>
       <w:r>
         <w:drawing>
-          <wp:inline distT="0" distB="0" distL="0" distR="0" wp14:anchorId="18FDC099" wp14:editId="3341BEAD">
-            <wp:extent cx="2260119" cy="3218213"/>
-            <wp:effectExtent l="0" t="0" r="6985" b="1270"/>
-            <wp:docPr id="880971164" name="Imagem 1"/>
-            <wp:cNvGraphicFramePr>
-              <a:graphicFrameLocks xmlns:a="http://schemas.openxmlformats.org/drawingml/2006/main" noChangeAspect="1"/>
-            </wp:cNvGraphicFramePr>
-            <a:graphic xmlns:a="http://schemas.openxmlformats.org/drawingml/2006/main">
-              <a:graphicData uri="http://schemas.openxmlformats.org/drawingml/2006/picture">
-                <pic:pic xmlns:pic="http://schemas.openxmlformats.org/drawingml/2006/picture">
-                  <pic:nvPicPr>
-                    <pic:cNvPr id="880971164" name=""/>
+          <wp:inline distT="0" distB="0" distL="0" distR="0" wp14:anchorId="6ACD3657" wp14:editId="56724E76">
+            <wp:extent cx="5400040" cy="937260"/>
+            <wp:effectExtent l="0" t="0" r="0" b="0"/>
+            <wp:docPr id="1831575569" name="Imagem 1"/>
+            <wp:cNvGraphicFramePr>
+              <a:graphicFrameLocks xmlns:a="http://schemas.openxmlformats.org/drawingml/2006/main" noChangeAspect="1"/>
+            </wp:cNvGraphicFramePr>
+            <a:graphic xmlns:a="http://schemas.openxmlformats.org/drawingml/2006/main">
+              <a:graphicData uri="http://schemas.openxmlformats.org/drawingml/2006/picture">
+                <pic:pic xmlns:pic="http://schemas.openxmlformats.org/drawingml/2006/picture">
+                  <pic:nvPicPr>
+                    <pic:cNvPr id="1831575569" name=""/>
                     <pic:cNvPicPr/>
                   </pic:nvPicPr>
                   <pic:blipFill>
@@ -28,7 +28,7 @@
                   <pic:spPr>
                     <a:xfrm>
                       <a:off x="0" y="0"/>
-                      <a:ext cx="2265163" cy="3225396"/>
+                      <a:ext cx="5400040" cy="937260"/>
                     </a:xfrm>
                     <a:prstGeom prst="rect">
                       <a:avLst/>
@@ -40,39 +40,774 @@
           </wp:inline>
         </w:drawing>
       </w:r>
+    </w:p>
+    <w:p>
+      <w:r>
+        <w:drawing>
+          <wp:anchor distT="0" distB="0" distL="114300" distR="114300" simplePos="0" relativeHeight="251658240" behindDoc="0" locked="0" layoutInCell="1" allowOverlap="1" wp14:anchorId="64CBA4B0" wp14:editId="480BFB64">
+            <wp:simplePos x="0" y="0"/>
+            <wp:positionH relativeFrom="column">
+              <wp:posOffset>3135605</wp:posOffset>
+            </wp:positionH>
+            <wp:positionV relativeFrom="paragraph">
+              <wp:posOffset>221194</wp:posOffset>
+            </wp:positionV>
+            <wp:extent cx="724395" cy="790249"/>
+            <wp:effectExtent l="0" t="0" r="0" b="0"/>
+            <wp:wrapNone/>
+            <wp:docPr id="642213222" name="Imagem 1"/>
+            <wp:cNvGraphicFramePr>
+              <a:graphicFrameLocks xmlns:a="http://schemas.openxmlformats.org/drawingml/2006/main" noChangeAspect="1"/>
+            </wp:cNvGraphicFramePr>
+            <a:graphic xmlns:a="http://schemas.openxmlformats.org/drawingml/2006/main">
+              <a:graphicData uri="http://schemas.openxmlformats.org/drawingml/2006/picture">
+                <pic:pic xmlns:pic="http://schemas.openxmlformats.org/drawingml/2006/picture">
+                  <pic:nvPicPr>
+                    <pic:cNvPr id="642213222" name=""/>
+                    <pic:cNvPicPr/>
+                  </pic:nvPicPr>
+                  <pic:blipFill>
+                    <a:blip r:embed="rId5">
+                      <a:extLst>
+                        <a:ext uri="{28A0092B-C50C-407E-A947-70E740481C1C}">
+                          <a14:useLocalDpi xmlns:a14="http://schemas.microsoft.com/office/drawing/2010/main" val="0"/>
+                        </a:ext>
+                      </a:extLst>
+                    </a:blip>
+                    <a:stretch>
+                      <a:fillRect/>
+                    </a:stretch>
+                  </pic:blipFill>
+                  <pic:spPr>
+                    <a:xfrm>
+                      <a:off x="0" y="0"/>
+                      <a:ext cx="742062" cy="809522"/>
+                    </a:xfrm>
+                    <a:prstGeom prst="rect">
+                      <a:avLst/>
+                    </a:prstGeom>
+                  </pic:spPr>
+                </pic:pic>
+              </a:graphicData>
+            </a:graphic>
+            <wp14:sizeRelH relativeFrom="margin">
+              <wp14:pctWidth>0</wp14:pctWidth>
+            </wp14:sizeRelH>
+            <wp14:sizeRelV relativeFrom="margin">
+              <wp14:pctHeight>0</wp14:pctHeight>
+            </wp14:sizeRelV>
+          </wp:anchor>
+        </w:drawing>
+      </w:r>
+      <w:r>
+        <w:t>É o símbolo de uma operação ‘’RESTO DE DIVISÃO’’, o resultado para quando o valor restante da opção não é igual a 0. Exemplo:</w:t>
+      </w:r>
+    </w:p>
+    <w:p>
+      <w:pPr>
+        <w:rPr>
+          <w:b/>
+          <w:bCs/>
+        </w:rPr>
+      </w:pPr>
+      <w:r>
+        <w:rPr>
+          <w:b/>
+          <w:bCs/>
+        </w:rPr>
+        <w:t xml:space="preserve">5/4 ocorre da seguinte maneira </w:t>
+      </w:r>
+    </w:p>
+    <w:p>
+      <w:pPr>
+        <w:rPr>
+          <w:b/>
+          <w:bCs/>
+        </w:rPr>
+      </w:pPr>
+      <w:r>
+        <w:rPr>
+          <w:b/>
+          <w:bCs/>
+        </w:rPr>
+        <w:t>4*1 = 4, sendo assim 5 - 4 = 1</w:t>
+      </w:r>
+    </w:p>
+    <w:p>
+      <w:r>
+        <w:t xml:space="preserve">O correto em uma divisão normal é que quando a conta de subtração sobrar um valor restante a operação iria continuar, porem nesse caso 1 é menor que 4, então seria correto colocar uma virgular e descer um zero, e seria em seguida 10 divido por 4. Mas no resto de divisão, se o valor do resultado da subtração for menor que o dividendo, o valor da subtração é o “RESTO DA DIVISÃO”. </w:t>
+      </w:r>
+    </w:p>
+    <w:p>
+      <w:r>
+        <w:drawing>
+          <wp:inline distT="0" distB="0" distL="0" distR="0" wp14:anchorId="71D52E25" wp14:editId="40D95F84">
+            <wp:extent cx="5400040" cy="905510"/>
+            <wp:effectExtent l="0" t="0" r="0" b="8890"/>
+            <wp:docPr id="1562585457" name="Imagem 1"/>
+            <wp:cNvGraphicFramePr>
+              <a:graphicFrameLocks xmlns:a="http://schemas.openxmlformats.org/drawingml/2006/main" noChangeAspect="1"/>
+            </wp:cNvGraphicFramePr>
+            <a:graphic xmlns:a="http://schemas.openxmlformats.org/drawingml/2006/main">
+              <a:graphicData uri="http://schemas.openxmlformats.org/drawingml/2006/picture">
+                <pic:pic xmlns:pic="http://schemas.openxmlformats.org/drawingml/2006/picture">
+                  <pic:nvPicPr>
+                    <pic:cNvPr id="1562585457" name=""/>
+                    <pic:cNvPicPr/>
+                  </pic:nvPicPr>
+                  <pic:blipFill>
+                    <a:blip r:embed="rId6"/>
+                    <a:stretch>
+                      <a:fillRect/>
+                    </a:stretch>
+                  </pic:blipFill>
+                  <pic:spPr>
+                    <a:xfrm>
+                      <a:off x="0" y="0"/>
+                      <a:ext cx="5400040" cy="905510"/>
+                    </a:xfrm>
+                    <a:prstGeom prst="rect">
+                      <a:avLst/>
+                    </a:prstGeom>
+                  </pic:spPr>
+                </pic:pic>
+              </a:graphicData>
+            </a:graphic>
+          </wp:inline>
+        </w:drawing>
+      </w:r>
+    </w:p>
+    <w:p>
+      <w:r>
+        <w:t>Como manda as regras da matemática, primeiro é executado a divisão e após isso a soma. Então nesse caso 6 + 4 / 2, seria operado nesse sequencia :</w:t>
+      </w:r>
+    </w:p>
+    <w:p>
+      <w:r>
+        <w:drawing>
+          <wp:anchor distT="0" distB="0" distL="114300" distR="114300" simplePos="0" relativeHeight="251659264" behindDoc="0" locked="0" layoutInCell="1" allowOverlap="1" wp14:anchorId="05C921AE" wp14:editId="53512775">
+            <wp:simplePos x="0" y="0"/>
+            <wp:positionH relativeFrom="column">
+              <wp:posOffset>760020</wp:posOffset>
+            </wp:positionH>
+            <wp:positionV relativeFrom="paragraph">
+              <wp:posOffset>-3488</wp:posOffset>
+            </wp:positionV>
+            <wp:extent cx="1390844" cy="476316"/>
+            <wp:effectExtent l="0" t="0" r="0" b="0"/>
+            <wp:wrapNone/>
+            <wp:docPr id="535547258" name="Imagem 1"/>
+            <wp:cNvGraphicFramePr>
+              <a:graphicFrameLocks xmlns:a="http://schemas.openxmlformats.org/drawingml/2006/main" noChangeAspect="1"/>
+            </wp:cNvGraphicFramePr>
+            <a:graphic xmlns:a="http://schemas.openxmlformats.org/drawingml/2006/main">
+              <a:graphicData uri="http://schemas.openxmlformats.org/drawingml/2006/picture">
+                <pic:pic xmlns:pic="http://schemas.openxmlformats.org/drawingml/2006/picture">
+                  <pic:nvPicPr>
+                    <pic:cNvPr id="535547258" name=""/>
+                    <pic:cNvPicPr/>
+                  </pic:nvPicPr>
+                  <pic:blipFill>
+                    <a:blip r:embed="rId7">
+                      <a:extLst>
+                        <a:ext uri="{28A0092B-C50C-407E-A947-70E740481C1C}">
+                          <a14:useLocalDpi xmlns:a14="http://schemas.microsoft.com/office/drawing/2010/main" val="0"/>
+                        </a:ext>
+                      </a:extLst>
+                    </a:blip>
+                    <a:stretch>
+                      <a:fillRect/>
+                    </a:stretch>
+                  </pic:blipFill>
+                  <pic:spPr>
+                    <a:xfrm>
+                      <a:off x="0" y="0"/>
+                      <a:ext cx="1390844" cy="476316"/>
+                    </a:xfrm>
+                    <a:prstGeom prst="rect">
+                      <a:avLst/>
+                    </a:prstGeom>
+                  </pic:spPr>
+                </pic:pic>
+              </a:graphicData>
+            </a:graphic>
+          </wp:anchor>
+        </w:drawing>
+      </w:r>
+      <w:r>
+        <w:t>4 / 2 = 2</w:t>
+      </w:r>
+    </w:p>
+    <w:p>
+      <w:r>
+        <w:t>6 + 2 = 8</w:t>
+      </w:r>
+    </w:p>
+    <w:p>
+      <w:r>
+        <w:t>Resultado final da operação é 8.</w:t>
+      </w:r>
+    </w:p>
+    <w:p>
+      <w:r>
+        <w:drawing>
+          <wp:inline distT="0" distB="0" distL="0" distR="0" wp14:anchorId="713D16A9" wp14:editId="19501C54">
+            <wp:extent cx="5400040" cy="913765"/>
+            <wp:effectExtent l="0" t="0" r="0" b="635"/>
+            <wp:docPr id="141856794" name="Imagem 1"/>
+            <wp:cNvGraphicFramePr>
+              <a:graphicFrameLocks xmlns:a="http://schemas.openxmlformats.org/drawingml/2006/main" noChangeAspect="1"/>
+            </wp:cNvGraphicFramePr>
+            <a:graphic xmlns:a="http://schemas.openxmlformats.org/drawingml/2006/main">
+              <a:graphicData uri="http://schemas.openxmlformats.org/drawingml/2006/picture">
+                <pic:pic xmlns:pic="http://schemas.openxmlformats.org/drawingml/2006/picture">
+                  <pic:nvPicPr>
+                    <pic:cNvPr id="141856794" name=""/>
+                    <pic:cNvPicPr/>
+                  </pic:nvPicPr>
+                  <pic:blipFill>
+                    <a:blip r:embed="rId8"/>
+                    <a:stretch>
+                      <a:fillRect/>
+                    </a:stretch>
+                  </pic:blipFill>
+                  <pic:spPr>
+                    <a:xfrm>
+                      <a:off x="0" y="0"/>
+                      <a:ext cx="5400040" cy="913765"/>
+                    </a:xfrm>
+                    <a:prstGeom prst="rect">
+                      <a:avLst/>
+                    </a:prstGeom>
+                  </pic:spPr>
+                </pic:pic>
+              </a:graphicData>
+            </a:graphic>
+          </wp:inline>
+        </w:drawing>
+      </w:r>
+    </w:p>
+    <w:p>
+      <w:r>
+        <w:t>Aqui é uma forma simplificada de auto atribuições, da maneira comum seria n = n + 5, então a variável que tem valor 10 receberia um valor de uma operação sobre o próprio valor mais + 5.</w:t>
+      </w:r>
+    </w:p>
+    <w:p>
+      <w:r>
+        <w:drawing>
+          <wp:anchor distT="0" distB="0" distL="114300" distR="114300" simplePos="0" relativeHeight="251660288" behindDoc="0" locked="0" layoutInCell="1" allowOverlap="1" wp14:anchorId="10DD575C" wp14:editId="1914748C">
+            <wp:simplePos x="0" y="0"/>
+            <wp:positionH relativeFrom="column">
+              <wp:posOffset>3693746</wp:posOffset>
+            </wp:positionH>
+            <wp:positionV relativeFrom="paragraph">
+              <wp:posOffset>288158</wp:posOffset>
+            </wp:positionV>
+            <wp:extent cx="890649" cy="1166514"/>
+            <wp:effectExtent l="0" t="0" r="5080" b="0"/>
+            <wp:wrapNone/>
+            <wp:docPr id="629148636" name="Imagem 1"/>
+            <wp:cNvGraphicFramePr>
+              <a:graphicFrameLocks xmlns:a="http://schemas.openxmlformats.org/drawingml/2006/main" noChangeAspect="1"/>
+            </wp:cNvGraphicFramePr>
+            <a:graphic xmlns:a="http://schemas.openxmlformats.org/drawingml/2006/main">
+              <a:graphicData uri="http://schemas.openxmlformats.org/drawingml/2006/picture">
+                <pic:pic xmlns:pic="http://schemas.openxmlformats.org/drawingml/2006/picture">
+                  <pic:nvPicPr>
+                    <pic:cNvPr id="629148636" name=""/>
+                    <pic:cNvPicPr/>
+                  </pic:nvPicPr>
+                  <pic:blipFill>
+                    <a:blip r:embed="rId9">
+                      <a:extLst>
+                        <a:ext uri="{28A0092B-C50C-407E-A947-70E740481C1C}">
+                          <a14:useLocalDpi xmlns:a14="http://schemas.microsoft.com/office/drawing/2010/main" val="0"/>
+                        </a:ext>
+                      </a:extLst>
+                    </a:blip>
+                    <a:stretch>
+                      <a:fillRect/>
+                    </a:stretch>
+                  </pic:blipFill>
+                  <pic:spPr>
+                    <a:xfrm>
+                      <a:off x="0" y="0"/>
+                      <a:ext cx="894163" cy="1171117"/>
+                    </a:xfrm>
+                    <a:prstGeom prst="rect">
+                      <a:avLst/>
+                    </a:prstGeom>
+                  </pic:spPr>
+                </pic:pic>
+              </a:graphicData>
+            </a:graphic>
+            <wp14:sizeRelH relativeFrom="margin">
+              <wp14:pctWidth>0</wp14:pctWidth>
+            </wp14:sizeRelH>
+            <wp14:sizeRelV relativeFrom="margin">
+              <wp14:pctHeight>0</wp14:pctHeight>
+            </wp14:sizeRelV>
+          </wp:anchor>
+        </w:drawing>
+      </w:r>
+      <w:r>
+        <w:t>De forma simplificada seria n += 5, e o símbolo += simplifica oque eu acabei de dizer, sem necessidade de declarar a variavael e se lê da mesma forma.</w:t>
+      </w:r>
+    </w:p>
+    <w:p>
+      <w:r>
+        <w:t>O resultado final dessa operação seria n = 15</w:t>
+      </w:r>
+      <w:r>
+        <w:t>.</w:t>
+      </w:r>
+    </w:p>
+    <w:p/>
+    <w:p/>
+    <w:p/>
+    <w:p/>
+    <w:p>
+      <w:r>
+        <w:lastRenderedPageBreak/>
+        <w:drawing>
+          <wp:inline distT="0" distB="0" distL="0" distR="0" wp14:anchorId="7ED9BEAB" wp14:editId="29B2E795">
+            <wp:extent cx="5400040" cy="863600"/>
+            <wp:effectExtent l="0" t="0" r="0" b="0"/>
+            <wp:docPr id="295557582" name="Imagem 1"/>
+            <wp:cNvGraphicFramePr>
+              <a:graphicFrameLocks xmlns:a="http://schemas.openxmlformats.org/drawingml/2006/main" noChangeAspect="1"/>
+            </wp:cNvGraphicFramePr>
+            <a:graphic xmlns:a="http://schemas.openxmlformats.org/drawingml/2006/main">
+              <a:graphicData uri="http://schemas.openxmlformats.org/drawingml/2006/picture">
+                <pic:pic xmlns:pic="http://schemas.openxmlformats.org/drawingml/2006/picture">
+                  <pic:nvPicPr>
+                    <pic:cNvPr id="295557582" name=""/>
+                    <pic:cNvPicPr/>
+                  </pic:nvPicPr>
+                  <pic:blipFill>
+                    <a:blip r:embed="rId10"/>
+                    <a:stretch>
+                      <a:fillRect/>
+                    </a:stretch>
+                  </pic:blipFill>
+                  <pic:spPr>
+                    <a:xfrm>
+                      <a:off x="0" y="0"/>
+                      <a:ext cx="5400040" cy="863600"/>
+                    </a:xfrm>
+                    <a:prstGeom prst="rect">
+                      <a:avLst/>
+                    </a:prstGeom>
+                  </pic:spPr>
+                </pic:pic>
+              </a:graphicData>
+            </a:graphic>
+          </wp:inline>
+        </w:drawing>
+      </w:r>
+    </w:p>
+    <w:p>
+      <w:r>
+        <w:t>São os símbolos de incremento e decremento, basicamente em cima de uma variável seria o mesmo que + 1 ou - 1.</w:t>
+      </w:r>
+    </w:p>
+    <w:p>
+      <w:r>
+        <w:t>Mas existem formas de utilizar, vamos supor que a variável recebe 1, então n = 1, e eu quero incrementar, basta eu declarar em uma próxima linha n++, a operação ocorreu, porém o resultado só é mostrado após eu chamar a variável, o mesmo funcionada para o decremento, n--.</w:t>
+      </w:r>
+    </w:p>
+    <w:p>
+      <w:r>
+        <w:drawing>
+          <wp:anchor distT="0" distB="0" distL="114300" distR="114300" simplePos="0" relativeHeight="251661312" behindDoc="0" locked="0" layoutInCell="1" allowOverlap="1" wp14:anchorId="4E9938D3" wp14:editId="6F40FFC1">
+            <wp:simplePos x="0" y="0"/>
+            <wp:positionH relativeFrom="column">
+              <wp:posOffset>4120911</wp:posOffset>
+            </wp:positionH>
+            <wp:positionV relativeFrom="paragraph">
+              <wp:posOffset>340541</wp:posOffset>
+            </wp:positionV>
+            <wp:extent cx="609600" cy="695325"/>
+            <wp:effectExtent l="0" t="0" r="0" b="9525"/>
+            <wp:wrapNone/>
+            <wp:docPr id="215568214" name="Imagem 1"/>
+            <wp:cNvGraphicFramePr>
+              <a:graphicFrameLocks xmlns:a="http://schemas.openxmlformats.org/drawingml/2006/main" noChangeAspect="1"/>
+            </wp:cNvGraphicFramePr>
+            <a:graphic xmlns:a="http://schemas.openxmlformats.org/drawingml/2006/main">
+              <a:graphicData uri="http://schemas.openxmlformats.org/drawingml/2006/picture">
+                <pic:pic xmlns:pic="http://schemas.openxmlformats.org/drawingml/2006/picture">
+                  <pic:nvPicPr>
+                    <pic:cNvPr id="215568214" name=""/>
+                    <pic:cNvPicPr/>
+                  </pic:nvPicPr>
+                  <pic:blipFill>
+                    <a:blip r:embed="rId11">
+                      <a:extLst>
+                        <a:ext uri="{28A0092B-C50C-407E-A947-70E740481C1C}">
+                          <a14:useLocalDpi xmlns:a14="http://schemas.microsoft.com/office/drawing/2010/main" val="0"/>
+                        </a:ext>
+                      </a:extLst>
+                    </a:blip>
+                    <a:stretch>
+                      <a:fillRect/>
+                    </a:stretch>
+                  </pic:blipFill>
+                  <pic:spPr>
+                    <a:xfrm>
+                      <a:off x="0" y="0"/>
+                      <a:ext cx="609600" cy="695325"/>
+                    </a:xfrm>
+                    <a:prstGeom prst="rect">
+                      <a:avLst/>
+                    </a:prstGeom>
+                  </pic:spPr>
+                </pic:pic>
+              </a:graphicData>
+            </a:graphic>
+          </wp:anchor>
+        </w:drawing>
+      </w:r>
+      <w:r>
+        <w:drawing>
+          <wp:anchor distT="0" distB="0" distL="114300" distR="114300" simplePos="0" relativeHeight="251662336" behindDoc="0" locked="0" layoutInCell="1" allowOverlap="1" wp14:anchorId="2EC990AB" wp14:editId="29793D52">
+            <wp:simplePos x="0" y="0"/>
+            <wp:positionH relativeFrom="column">
+              <wp:posOffset>3075709</wp:posOffset>
+            </wp:positionH>
+            <wp:positionV relativeFrom="paragraph">
+              <wp:posOffset>269925</wp:posOffset>
+            </wp:positionV>
+            <wp:extent cx="676275" cy="1790700"/>
+            <wp:effectExtent l="0" t="0" r="9525" b="0"/>
+            <wp:wrapNone/>
+            <wp:docPr id="1562085290" name="Imagem 1"/>
+            <wp:cNvGraphicFramePr>
+              <a:graphicFrameLocks xmlns:a="http://schemas.openxmlformats.org/drawingml/2006/main" noChangeAspect="1"/>
+            </wp:cNvGraphicFramePr>
+            <a:graphic xmlns:a="http://schemas.openxmlformats.org/drawingml/2006/main">
+              <a:graphicData uri="http://schemas.openxmlformats.org/drawingml/2006/picture">
+                <pic:pic xmlns:pic="http://schemas.openxmlformats.org/drawingml/2006/picture">
+                  <pic:nvPicPr>
+                    <pic:cNvPr id="1562085290" name=""/>
+                    <pic:cNvPicPr/>
+                  </pic:nvPicPr>
+                  <pic:blipFill>
+                    <a:blip r:embed="rId12">
+                      <a:extLst>
+                        <a:ext uri="{28A0092B-C50C-407E-A947-70E740481C1C}">
+                          <a14:useLocalDpi xmlns:a14="http://schemas.microsoft.com/office/drawing/2010/main" val="0"/>
+                        </a:ext>
+                      </a:extLst>
+                    </a:blip>
+                    <a:stretch>
+                      <a:fillRect/>
+                    </a:stretch>
+                  </pic:blipFill>
+                  <pic:spPr>
+                    <a:xfrm>
+                      <a:off x="0" y="0"/>
+                      <a:ext cx="676275" cy="1790700"/>
+                    </a:xfrm>
+                    <a:prstGeom prst="rect">
+                      <a:avLst/>
+                    </a:prstGeom>
+                  </pic:spPr>
+                </pic:pic>
+              </a:graphicData>
+            </a:graphic>
+          </wp:anchor>
+        </w:drawing>
+      </w:r>
+      <w:r>
+        <w:t>Mas declarando o incremento o ou decremente antes da variável, ou seja, --n ou ++n, a operação ocorre já me retornando o valor.</w:t>
+      </w:r>
+    </w:p>
+    <w:p/>
+    <w:p/>
+    <w:p/>
+    <w:p/>
+    <w:p/>
+    <w:p/>
+    <w:p>
+      <w:r>
+        <w:drawing>
+          <wp:anchor distT="0" distB="0" distL="114300" distR="114300" simplePos="0" relativeHeight="251663360" behindDoc="0" locked="0" layoutInCell="1" allowOverlap="1" wp14:anchorId="72F0C566" wp14:editId="6BD1C436">
+            <wp:simplePos x="0" y="0"/>
+            <wp:positionH relativeFrom="column">
+              <wp:posOffset>-260985</wp:posOffset>
+            </wp:positionH>
+            <wp:positionV relativeFrom="paragraph">
+              <wp:posOffset>305690</wp:posOffset>
+            </wp:positionV>
+            <wp:extent cx="1941580" cy="2814452"/>
+            <wp:effectExtent l="0" t="0" r="1905" b="5080"/>
+            <wp:wrapNone/>
+            <wp:docPr id="1778080224" name="Imagem 1"/>
+            <wp:cNvGraphicFramePr>
+              <a:graphicFrameLocks xmlns:a="http://schemas.openxmlformats.org/drawingml/2006/main" noChangeAspect="1"/>
+            </wp:cNvGraphicFramePr>
+            <a:graphic xmlns:a="http://schemas.openxmlformats.org/drawingml/2006/main">
+              <a:graphicData uri="http://schemas.openxmlformats.org/drawingml/2006/picture">
+                <pic:pic xmlns:pic="http://schemas.openxmlformats.org/drawingml/2006/picture">
+                  <pic:nvPicPr>
+                    <pic:cNvPr id="1778080224" name=""/>
+                    <pic:cNvPicPr/>
+                  </pic:nvPicPr>
+                  <pic:blipFill>
+                    <a:blip r:embed="rId13">
+                      <a:extLst>
+                        <a:ext uri="{28A0092B-C50C-407E-A947-70E740481C1C}">
+                          <a14:useLocalDpi xmlns:a14="http://schemas.microsoft.com/office/drawing/2010/main" val="0"/>
+                        </a:ext>
+                      </a:extLst>
+                    </a:blip>
+                    <a:stretch>
+                      <a:fillRect/>
+                    </a:stretch>
+                  </pic:blipFill>
+                  <pic:spPr>
+                    <a:xfrm>
+                      <a:off x="0" y="0"/>
+                      <a:ext cx="1941580" cy="2814452"/>
+                    </a:xfrm>
+                    <a:prstGeom prst="rect">
+                      <a:avLst/>
+                    </a:prstGeom>
+                  </pic:spPr>
+                </pic:pic>
+              </a:graphicData>
+            </a:graphic>
+          </wp:anchor>
+        </w:drawing>
+      </w:r>
+      <w:r>
+        <w:drawing>
+          <wp:anchor distT="0" distB="0" distL="114300" distR="114300" simplePos="0" relativeHeight="251664384" behindDoc="0" locked="0" layoutInCell="1" allowOverlap="1" wp14:anchorId="243A1ED0" wp14:editId="3AC700D6">
+            <wp:simplePos x="0" y="0"/>
+            <wp:positionH relativeFrom="column">
+              <wp:posOffset>2019027</wp:posOffset>
+            </wp:positionH>
+            <wp:positionV relativeFrom="paragraph">
+              <wp:posOffset>282764</wp:posOffset>
+            </wp:positionV>
+            <wp:extent cx="1432560" cy="2802255"/>
+            <wp:effectExtent l="0" t="0" r="0" b="0"/>
+            <wp:wrapNone/>
+            <wp:docPr id="91660165" name="Imagem 1"/>
+            <wp:cNvGraphicFramePr>
+              <a:graphicFrameLocks xmlns:a="http://schemas.openxmlformats.org/drawingml/2006/main" noChangeAspect="1"/>
+            </wp:cNvGraphicFramePr>
+            <a:graphic xmlns:a="http://schemas.openxmlformats.org/drawingml/2006/main">
+              <a:graphicData uri="http://schemas.openxmlformats.org/drawingml/2006/picture">
+                <pic:pic xmlns:pic="http://schemas.openxmlformats.org/drawingml/2006/picture">
+                  <pic:nvPicPr>
+                    <pic:cNvPr id="91660165" name=""/>
+                    <pic:cNvPicPr/>
+                  </pic:nvPicPr>
+                  <pic:blipFill>
+                    <a:blip r:embed="rId14">
+                      <a:extLst>
+                        <a:ext uri="{28A0092B-C50C-407E-A947-70E740481C1C}">
+                          <a14:useLocalDpi xmlns:a14="http://schemas.microsoft.com/office/drawing/2010/main" val="0"/>
+                        </a:ext>
+                      </a:extLst>
+                    </a:blip>
+                    <a:stretch>
+                      <a:fillRect/>
+                    </a:stretch>
+                  </pic:blipFill>
+                  <pic:spPr>
+                    <a:xfrm>
+                      <a:off x="0" y="0"/>
+                      <a:ext cx="1432560" cy="2802255"/>
+                    </a:xfrm>
+                    <a:prstGeom prst="rect">
+                      <a:avLst/>
+                    </a:prstGeom>
+                  </pic:spPr>
+                </pic:pic>
+              </a:graphicData>
+            </a:graphic>
+          </wp:anchor>
+        </w:drawing>
+      </w:r>
+    </w:p>
+    <w:p>
+      <w:r>
+        <w:drawing>
+          <wp:anchor distT="0" distB="0" distL="114300" distR="114300" simplePos="0" relativeHeight="251665408" behindDoc="0" locked="0" layoutInCell="1" allowOverlap="1" wp14:anchorId="6E3ED39D" wp14:editId="4BD0F568">
+            <wp:simplePos x="0" y="0"/>
+            <wp:positionH relativeFrom="column">
+              <wp:posOffset>3978093</wp:posOffset>
+            </wp:positionH>
+            <wp:positionV relativeFrom="paragraph">
+              <wp:posOffset>21640</wp:posOffset>
+            </wp:positionV>
+            <wp:extent cx="1752091" cy="2790701"/>
+            <wp:effectExtent l="0" t="0" r="635" b="0"/>
+            <wp:wrapNone/>
+            <wp:docPr id="1173000829" name="Imagem 1"/>
+            <wp:cNvGraphicFramePr>
+              <a:graphicFrameLocks xmlns:a="http://schemas.openxmlformats.org/drawingml/2006/main" noChangeAspect="1"/>
+            </wp:cNvGraphicFramePr>
+            <a:graphic xmlns:a="http://schemas.openxmlformats.org/drawingml/2006/main">
+              <a:graphicData uri="http://schemas.openxmlformats.org/drawingml/2006/picture">
+                <pic:pic xmlns:pic="http://schemas.openxmlformats.org/drawingml/2006/picture">
+                  <pic:nvPicPr>
+                    <pic:cNvPr id="1173000829" name=""/>
+                    <pic:cNvPicPr/>
+                  </pic:nvPicPr>
+                  <pic:blipFill>
+                    <a:blip r:embed="rId15">
+                      <a:extLst>
+                        <a:ext uri="{28A0092B-C50C-407E-A947-70E740481C1C}">
+                          <a14:useLocalDpi xmlns:a14="http://schemas.microsoft.com/office/drawing/2010/main" val="0"/>
+                        </a:ext>
+                      </a:extLst>
+                    </a:blip>
+                    <a:stretch>
+                      <a:fillRect/>
+                    </a:stretch>
+                  </pic:blipFill>
+                  <pic:spPr>
+                    <a:xfrm>
+                      <a:off x="0" y="0"/>
+                      <a:ext cx="1752091" cy="2790701"/>
+                    </a:xfrm>
+                    <a:prstGeom prst="rect">
+                      <a:avLst/>
+                    </a:prstGeom>
+                  </pic:spPr>
+                </pic:pic>
+              </a:graphicData>
+            </a:graphic>
+          </wp:anchor>
+        </w:drawing>
+      </w:r>
       <w:r>
         <w:tab/>
       </w:r>
+    </w:p>
+    <w:p/>
+    <w:p/>
+    <w:p/>
+    <w:p/>
+    <w:p/>
+    <w:p/>
+    <w:p/>
+    <w:p/>
+    <w:p/>
+    <w:p/>
+    <w:p/>
+    <w:p>
+      <w:r>
+        <w:lastRenderedPageBreak/>
+        <w:drawing>
+          <wp:inline distT="0" distB="0" distL="0" distR="0" wp14:anchorId="72D3E982" wp14:editId="6FF7F395">
+            <wp:extent cx="5400040" cy="1050290"/>
+            <wp:effectExtent l="0" t="0" r="0" b="0"/>
+            <wp:docPr id="200575773" name="Imagem 1"/>
+            <wp:cNvGraphicFramePr>
+              <a:graphicFrameLocks xmlns:a="http://schemas.openxmlformats.org/drawingml/2006/main" noChangeAspect="1"/>
+            </wp:cNvGraphicFramePr>
+            <a:graphic xmlns:a="http://schemas.openxmlformats.org/drawingml/2006/main">
+              <a:graphicData uri="http://schemas.openxmlformats.org/drawingml/2006/picture">
+                <pic:pic xmlns:pic="http://schemas.openxmlformats.org/drawingml/2006/picture">
+                  <pic:nvPicPr>
+                    <pic:cNvPr id="200575773" name=""/>
+                    <pic:cNvPicPr/>
+                  </pic:nvPicPr>
+                  <pic:blipFill>
+                    <a:blip r:embed="rId16"/>
+                    <a:stretch>
+                      <a:fillRect/>
+                    </a:stretch>
+                  </pic:blipFill>
+                  <pic:spPr>
+                    <a:xfrm>
+                      <a:off x="0" y="0"/>
+                      <a:ext cx="5400040" cy="1050290"/>
+                    </a:xfrm>
+                    <a:prstGeom prst="rect">
+                      <a:avLst/>
+                    </a:prstGeom>
+                  </pic:spPr>
+                </pic:pic>
+              </a:graphicData>
+            </a:graphic>
+          </wp:inline>
+        </w:drawing>
+      </w:r>
+    </w:p>
+    <w:p/>
+    <w:p>
+      <w:r>
+        <w:drawing>
+          <wp:inline distT="0" distB="0" distL="0" distR="0" wp14:anchorId="2EDADE0B" wp14:editId="4EC78C42">
+            <wp:extent cx="1832175" cy="2220685"/>
+            <wp:effectExtent l="0" t="0" r="0" b="8255"/>
+            <wp:docPr id="63670930" name="Imagem 1"/>
+            <wp:cNvGraphicFramePr>
+              <a:graphicFrameLocks xmlns:a="http://schemas.openxmlformats.org/drawingml/2006/main" noChangeAspect="1"/>
+            </wp:cNvGraphicFramePr>
+            <a:graphic xmlns:a="http://schemas.openxmlformats.org/drawingml/2006/main">
+              <a:graphicData uri="http://schemas.openxmlformats.org/drawingml/2006/picture">
+                <pic:pic xmlns:pic="http://schemas.openxmlformats.org/drawingml/2006/picture">
+                  <pic:nvPicPr>
+                    <pic:cNvPr id="63670930" name=""/>
+                    <pic:cNvPicPr/>
+                  </pic:nvPicPr>
+                  <pic:blipFill>
+                    <a:blip r:embed="rId17"/>
+                    <a:stretch>
+                      <a:fillRect/>
+                    </a:stretch>
+                  </pic:blipFill>
+                  <pic:spPr>
+                    <a:xfrm>
+                      <a:off x="0" y="0"/>
+                      <a:ext cx="1840416" cy="2230673"/>
+                    </a:xfrm>
+                    <a:prstGeom prst="rect">
+                      <a:avLst/>
+                    </a:prstGeom>
+                  </pic:spPr>
+                </pic:pic>
+              </a:graphicData>
+            </a:graphic>
+          </wp:inline>
+        </w:drawing>
+      </w:r>
       <w:r>
         <w:tab/>
-        <w:t xml:space="preserve">  </w:t>
-      </w:r>
-      <w:r>
-        <w:drawing>
-          <wp:inline distT="0" distB="0" distL="0" distR="0" wp14:anchorId="0EBF18CB" wp14:editId="4102A21C">
-            <wp:extent cx="2324420" cy="3229347"/>
+      </w:r>
+      <w:r>
+        <w:drawing>
+          <wp:inline distT="0" distB="0" distL="0" distR="0" wp14:anchorId="5555EA3E" wp14:editId="32293B87">
+            <wp:extent cx="1757548" cy="2175138"/>
             <wp:effectExtent l="0" t="0" r="0" b="0"/>
-            <wp:docPr id="461738765" name="Imagem 1"/>
-            <wp:cNvGraphicFramePr>
-              <a:graphicFrameLocks xmlns:a="http://schemas.openxmlformats.org/drawingml/2006/main" noChangeAspect="1"/>
-            </wp:cNvGraphicFramePr>
-            <a:graphic xmlns:a="http://schemas.openxmlformats.org/drawingml/2006/main">
-              <a:graphicData uri="http://schemas.openxmlformats.org/drawingml/2006/picture">
-                <pic:pic xmlns:pic="http://schemas.openxmlformats.org/drawingml/2006/picture">
-                  <pic:nvPicPr>
-                    <pic:cNvPr id="461738765" name=""/>
-                    <pic:cNvPicPr/>
-                  </pic:nvPicPr>
-                  <pic:blipFill>
-                    <a:blip r:embed="rId5"/>
-                    <a:stretch>
-                      <a:fillRect/>
-                    </a:stretch>
-                  </pic:blipFill>
-                  <pic:spPr>
-                    <a:xfrm>
-                      <a:off x="0" y="0"/>
-                      <a:ext cx="2338010" cy="3248228"/>
+            <wp:docPr id="1049059165" name="Imagem 1"/>
+            <wp:cNvGraphicFramePr>
+              <a:graphicFrameLocks xmlns:a="http://schemas.openxmlformats.org/drawingml/2006/main" noChangeAspect="1"/>
+            </wp:cNvGraphicFramePr>
+            <a:graphic xmlns:a="http://schemas.openxmlformats.org/drawingml/2006/main">
+              <a:graphicData uri="http://schemas.openxmlformats.org/drawingml/2006/picture">
+                <pic:pic xmlns:pic="http://schemas.openxmlformats.org/drawingml/2006/picture">
+                  <pic:nvPicPr>
+                    <pic:cNvPr id="1049059165" name=""/>
+                    <pic:cNvPicPr/>
+                  </pic:nvPicPr>
+                  <pic:blipFill>
+                    <a:blip r:embed="rId18"/>
+                    <a:stretch>
+                      <a:fillRect/>
+                    </a:stretch>
+                  </pic:blipFill>
+                  <pic:spPr>
+                    <a:xfrm>
+                      <a:off x="0" y="0"/>
+                      <a:ext cx="1767061" cy="2186911"/>
                     </a:xfrm>
                     <a:prstGeom prst="rect">
                       <a:avLst/>
@@ -84,36 +819,235 @@
           </wp:inline>
         </w:drawing>
       </w:r>
-    </w:p>
-    <w:p/>
-    <w:p/>
-    <w:p>
-      <w:r>
-        <w:drawing>
-          <wp:inline distT="0" distB="0" distL="0" distR="0" wp14:anchorId="3CE753C9" wp14:editId="028A8821">
-            <wp:extent cx="2304845" cy="2945081"/>
-            <wp:effectExtent l="0" t="0" r="635" b="8255"/>
-            <wp:docPr id="97598018" name="Imagem 1"/>
-            <wp:cNvGraphicFramePr>
-              <a:graphicFrameLocks xmlns:a="http://schemas.openxmlformats.org/drawingml/2006/main" noChangeAspect="1"/>
-            </wp:cNvGraphicFramePr>
-            <a:graphic xmlns:a="http://schemas.openxmlformats.org/drawingml/2006/main">
-              <a:graphicData uri="http://schemas.openxmlformats.org/drawingml/2006/picture">
-                <pic:pic xmlns:pic="http://schemas.openxmlformats.org/drawingml/2006/picture">
-                  <pic:nvPicPr>
-                    <pic:cNvPr id="97598018" name=""/>
-                    <pic:cNvPicPr/>
-                  </pic:nvPicPr>
-                  <pic:blipFill>
-                    <a:blip r:embed="rId6"/>
-                    <a:stretch>
-                      <a:fillRect/>
-                    </a:stretch>
-                  </pic:blipFill>
-                  <pic:spPr>
-                    <a:xfrm>
-                      <a:off x="0" y="0"/>
-                      <a:ext cx="2324881" cy="2970683"/>
+      <w:r>
+        <w:tab/>
+      </w:r>
+      <w:r>
+        <w:tab/>
+      </w:r>
+    </w:p>
+    <w:p>
+      <w:r>
+        <w:rPr>
+          <w:noProof/>
+        </w:rPr>
+        <w:drawing>
+          <wp:anchor distT="0" distB="0" distL="114300" distR="114300" simplePos="0" relativeHeight="251667456" behindDoc="0" locked="0" layoutInCell="1" allowOverlap="1" wp14:anchorId="22427480" wp14:editId="09764B24">
+            <wp:simplePos x="0" y="0"/>
+            <wp:positionH relativeFrom="column">
+              <wp:posOffset>520</wp:posOffset>
+            </wp:positionH>
+            <wp:positionV relativeFrom="paragraph">
+              <wp:posOffset>2110006</wp:posOffset>
+            </wp:positionV>
+            <wp:extent cx="2588820" cy="1545085"/>
+            <wp:effectExtent l="0" t="0" r="2540" b="0"/>
+            <wp:wrapNone/>
+            <wp:docPr id="2062026607" name="Imagem 1"/>
+            <wp:cNvGraphicFramePr>
+              <a:graphicFrameLocks xmlns:a="http://schemas.openxmlformats.org/drawingml/2006/main" noChangeAspect="1"/>
+            </wp:cNvGraphicFramePr>
+            <a:graphic xmlns:a="http://schemas.openxmlformats.org/drawingml/2006/main">
+              <a:graphicData uri="http://schemas.openxmlformats.org/drawingml/2006/picture">
+                <pic:pic xmlns:pic="http://schemas.openxmlformats.org/drawingml/2006/picture">
+                  <pic:nvPicPr>
+                    <pic:cNvPr id="2062026607" name=""/>
+                    <pic:cNvPicPr/>
+                  </pic:nvPicPr>
+                  <pic:blipFill>
+                    <a:blip r:embed="rId19">
+                      <a:extLst>
+                        <a:ext uri="{28A0092B-C50C-407E-A947-70E740481C1C}">
+                          <a14:useLocalDpi xmlns:a14="http://schemas.microsoft.com/office/drawing/2010/main" val="0"/>
+                        </a:ext>
+                      </a:extLst>
+                    </a:blip>
+                    <a:stretch>
+                      <a:fillRect/>
+                    </a:stretch>
+                  </pic:blipFill>
+                  <pic:spPr>
+                    <a:xfrm>
+                      <a:off x="0" y="0"/>
+                      <a:ext cx="2595107" cy="1548837"/>
+                    </a:xfrm>
+                    <a:prstGeom prst="rect">
+                      <a:avLst/>
+                    </a:prstGeom>
+                  </pic:spPr>
+                </pic:pic>
+              </a:graphicData>
+            </a:graphic>
+            <wp14:sizeRelH relativeFrom="margin">
+              <wp14:pctWidth>0</wp14:pctWidth>
+            </wp14:sizeRelH>
+            <wp14:sizeRelV relativeFrom="margin">
+              <wp14:pctHeight>0</wp14:pctHeight>
+            </wp14:sizeRelV>
+          </wp:anchor>
+        </w:drawing>
+      </w:r>
+      <w:r>
+        <w:rPr>
+          <w:noProof/>
+        </w:rPr>
+        <w:drawing>
+          <wp:anchor distT="0" distB="0" distL="114300" distR="114300" simplePos="0" relativeHeight="251666432" behindDoc="0" locked="0" layoutInCell="1" allowOverlap="1" wp14:anchorId="7E469B2E" wp14:editId="6DA639FE">
+            <wp:simplePos x="0" y="0"/>
+            <wp:positionH relativeFrom="column">
+              <wp:posOffset>2731845</wp:posOffset>
+            </wp:positionH>
+            <wp:positionV relativeFrom="paragraph">
+              <wp:posOffset>376209</wp:posOffset>
+            </wp:positionV>
+            <wp:extent cx="2363190" cy="890033"/>
+            <wp:effectExtent l="0" t="0" r="0" b="5715"/>
+            <wp:wrapNone/>
+            <wp:docPr id="194792395" name="Imagem 1"/>
+            <wp:cNvGraphicFramePr>
+              <a:graphicFrameLocks xmlns:a="http://schemas.openxmlformats.org/drawingml/2006/main" noChangeAspect="1"/>
+            </wp:cNvGraphicFramePr>
+            <a:graphic xmlns:a="http://schemas.openxmlformats.org/drawingml/2006/main">
+              <a:graphicData uri="http://schemas.openxmlformats.org/drawingml/2006/picture">
+                <pic:pic xmlns:pic="http://schemas.openxmlformats.org/drawingml/2006/picture">
+                  <pic:nvPicPr>
+                    <pic:cNvPr id="194792395" name=""/>
+                    <pic:cNvPicPr/>
+                  </pic:nvPicPr>
+                  <pic:blipFill>
+                    <a:blip r:embed="rId20">
+                      <a:extLst>
+                        <a:ext uri="{28A0092B-C50C-407E-A947-70E740481C1C}">
+                          <a14:useLocalDpi xmlns:a14="http://schemas.microsoft.com/office/drawing/2010/main" val="0"/>
+                        </a:ext>
+                      </a:extLst>
+                    </a:blip>
+                    <a:stretch>
+                      <a:fillRect/>
+                    </a:stretch>
+                  </pic:blipFill>
+                  <pic:spPr>
+                    <a:xfrm>
+                      <a:off x="0" y="0"/>
+                      <a:ext cx="2374177" cy="894171"/>
+                    </a:xfrm>
+                    <a:prstGeom prst="rect">
+                      <a:avLst/>
+                    </a:prstGeom>
+                  </pic:spPr>
+                </pic:pic>
+              </a:graphicData>
+            </a:graphic>
+            <wp14:sizeRelH relativeFrom="margin">
+              <wp14:pctWidth>0</wp14:pctWidth>
+            </wp14:sizeRelH>
+            <wp14:sizeRelV relativeFrom="margin">
+              <wp14:pctHeight>0</wp14:pctHeight>
+            </wp14:sizeRelV>
+          </wp:anchor>
+        </w:drawing>
+      </w:r>
+      <w:r>
+        <w:rPr>
+          <w:noProof/>
+        </w:rPr>
+        <w:drawing>
+          <wp:anchor distT="0" distB="0" distL="114300" distR="114300" simplePos="0" relativeHeight="251668480" behindDoc="0" locked="0" layoutInCell="1" allowOverlap="1" wp14:anchorId="2AD24D28" wp14:editId="66C20CDC">
+            <wp:simplePos x="0" y="0"/>
+            <wp:positionH relativeFrom="column">
+              <wp:posOffset>0</wp:posOffset>
+            </wp:positionH>
+            <wp:positionV relativeFrom="paragraph">
+              <wp:posOffset>376200</wp:posOffset>
+            </wp:positionV>
+            <wp:extent cx="2425359" cy="1425039"/>
+            <wp:effectExtent l="0" t="0" r="0" b="3810"/>
+            <wp:wrapNone/>
+            <wp:docPr id="766629925" name="Imagem 1"/>
+            <wp:cNvGraphicFramePr>
+              <a:graphicFrameLocks xmlns:a="http://schemas.openxmlformats.org/drawingml/2006/main" noChangeAspect="1"/>
+            </wp:cNvGraphicFramePr>
+            <a:graphic xmlns:a="http://schemas.openxmlformats.org/drawingml/2006/main">
+              <a:graphicData uri="http://schemas.openxmlformats.org/drawingml/2006/picture">
+                <pic:pic xmlns:pic="http://schemas.openxmlformats.org/drawingml/2006/picture">
+                  <pic:nvPicPr>
+                    <pic:cNvPr id="766629925" name=""/>
+                    <pic:cNvPicPr/>
+                  </pic:nvPicPr>
+                  <pic:blipFill>
+                    <a:blip r:embed="rId21">
+                      <a:extLst>
+                        <a:ext uri="{28A0092B-C50C-407E-A947-70E740481C1C}">
+                          <a14:useLocalDpi xmlns:a14="http://schemas.microsoft.com/office/drawing/2010/main" val="0"/>
+                        </a:ext>
+                      </a:extLst>
+                    </a:blip>
+                    <a:stretch>
+                      <a:fillRect/>
+                    </a:stretch>
+                  </pic:blipFill>
+                  <pic:spPr>
+                    <a:xfrm>
+                      <a:off x="0" y="0"/>
+                      <a:ext cx="2425359" cy="1425039"/>
+                    </a:xfrm>
+                    <a:prstGeom prst="rect">
+                      <a:avLst/>
+                    </a:prstGeom>
+                  </pic:spPr>
+                </pic:pic>
+              </a:graphicData>
+            </a:graphic>
+            <wp14:sizeRelH relativeFrom="margin">
+              <wp14:pctWidth>0</wp14:pctWidth>
+            </wp14:sizeRelH>
+            <wp14:sizeRelV relativeFrom="margin">
+              <wp14:pctHeight>0</wp14:pctHeight>
+            </wp14:sizeRelV>
+          </wp:anchor>
+        </w:drawing>
+      </w:r>
+    </w:p>
+    <w:p/>
+    <w:p/>
+    <w:p/>
+    <w:p/>
+    <w:p/>
+    <w:p/>
+    <w:p/>
+    <w:p/>
+    <w:p/>
+    <w:p/>
+    <w:p/>
+    <w:p/>
+    <w:p/>
+    <w:p>
+      <w:r>
+        <w:drawing>
+          <wp:inline distT="0" distB="0" distL="0" distR="0" wp14:anchorId="501D3542" wp14:editId="72879A0C">
+            <wp:extent cx="5400040" cy="871220"/>
+            <wp:effectExtent l="0" t="0" r="0" b="5080"/>
+            <wp:docPr id="1309942707" name="Imagem 1"/>
+            <wp:cNvGraphicFramePr>
+              <a:graphicFrameLocks xmlns:a="http://schemas.openxmlformats.org/drawingml/2006/main" noChangeAspect="1"/>
+            </wp:cNvGraphicFramePr>
+            <a:graphic xmlns:a="http://schemas.openxmlformats.org/drawingml/2006/main">
+              <a:graphicData uri="http://schemas.openxmlformats.org/drawingml/2006/picture">
+                <pic:pic xmlns:pic="http://schemas.openxmlformats.org/drawingml/2006/picture">
+                  <pic:nvPicPr>
+                    <pic:cNvPr id="1309942707" name=""/>
+                    <pic:cNvPicPr/>
+                  </pic:nvPicPr>
+                  <pic:blipFill>
+                    <a:blip r:embed="rId22"/>
+                    <a:stretch>
+                      <a:fillRect/>
+                    </a:stretch>
+                  </pic:blipFill>
+                  <pic:spPr>
+                    <a:xfrm>
+                      <a:off x="0" y="0"/>
+                      <a:ext cx="5400040" cy="871220"/>
                     </a:xfrm>
                     <a:prstGeom prst="rect">
                       <a:avLst/>
@@ -125,38 +1059,35 @@
           </wp:inline>
         </w:drawing>
       </w:r>
-      <w:r>
-        <w:tab/>
-      </w:r>
-      <w:r>
-        <w:tab/>
-      </w:r>
-      <w:r>
-        <w:drawing>
-          <wp:inline distT="0" distB="0" distL="0" distR="0" wp14:anchorId="1C962951" wp14:editId="49D5577A">
-            <wp:extent cx="2446317" cy="3158890"/>
-            <wp:effectExtent l="0" t="0" r="0" b="3810"/>
-            <wp:docPr id="1707168957" name="Imagem 1"/>
-            <wp:cNvGraphicFramePr>
-              <a:graphicFrameLocks xmlns:a="http://schemas.openxmlformats.org/drawingml/2006/main" noChangeAspect="1"/>
-            </wp:cNvGraphicFramePr>
-            <a:graphic xmlns:a="http://schemas.openxmlformats.org/drawingml/2006/main">
-              <a:graphicData uri="http://schemas.openxmlformats.org/drawingml/2006/picture">
-                <pic:pic xmlns:pic="http://schemas.openxmlformats.org/drawingml/2006/picture">
-                  <pic:nvPicPr>
-                    <pic:cNvPr id="1707168957" name=""/>
-                    <pic:cNvPicPr/>
-                  </pic:nvPicPr>
-                  <pic:blipFill>
-                    <a:blip r:embed="rId7"/>
-                    <a:stretch>
-                      <a:fillRect/>
-                    </a:stretch>
-                  </pic:blipFill>
-                  <pic:spPr>
-                    <a:xfrm>
-                      <a:off x="0" y="0"/>
-                      <a:ext cx="2458901" cy="3175139"/>
+    </w:p>
+    <w:p>
+      <w:r>
+        <w:lastRenderedPageBreak/>
+        <w:drawing>
+          <wp:inline distT="0" distB="0" distL="0" distR="0" wp14:anchorId="0541327D" wp14:editId="44EF3C46">
+            <wp:extent cx="1511087" cy="2232561"/>
+            <wp:effectExtent l="0" t="0" r="0" b="0"/>
+            <wp:docPr id="1516100561" name="Imagem 1"/>
+            <wp:cNvGraphicFramePr>
+              <a:graphicFrameLocks xmlns:a="http://schemas.openxmlformats.org/drawingml/2006/main" noChangeAspect="1"/>
+            </wp:cNvGraphicFramePr>
+            <a:graphic xmlns:a="http://schemas.openxmlformats.org/drawingml/2006/main">
+              <a:graphicData uri="http://schemas.openxmlformats.org/drawingml/2006/picture">
+                <pic:pic xmlns:pic="http://schemas.openxmlformats.org/drawingml/2006/picture">
+                  <pic:nvPicPr>
+                    <pic:cNvPr id="1516100561" name=""/>
+                    <pic:cNvPicPr/>
+                  </pic:nvPicPr>
+                  <pic:blipFill>
+                    <a:blip r:embed="rId23"/>
+                    <a:stretch>
+                      <a:fillRect/>
+                    </a:stretch>
+                  </pic:blipFill>
+                  <pic:spPr>
+                    <a:xfrm>
+                      <a:off x="0" y="0"/>
+                      <a:ext cx="1517051" cy="2241372"/>
                     </a:xfrm>
                     <a:prstGeom prst="rect">
                       <a:avLst/>
@@ -171,32 +1102,34 @@
     </w:p>
     <w:p>
       <w:r>
-        <w:lastRenderedPageBreak/>
-        <w:drawing>
-          <wp:inline distT="0" distB="0" distL="0" distR="0" wp14:anchorId="670B6548" wp14:editId="0C483358">
-            <wp:extent cx="2684317" cy="3835730"/>
-            <wp:effectExtent l="0" t="0" r="1905" b="0"/>
-            <wp:docPr id="1106658214" name="Imagem 1"/>
-            <wp:cNvGraphicFramePr>
-              <a:graphicFrameLocks xmlns:a="http://schemas.openxmlformats.org/drawingml/2006/main" noChangeAspect="1"/>
-            </wp:cNvGraphicFramePr>
-            <a:graphic xmlns:a="http://schemas.openxmlformats.org/drawingml/2006/main">
-              <a:graphicData uri="http://schemas.openxmlformats.org/drawingml/2006/picture">
-                <pic:pic xmlns:pic="http://schemas.openxmlformats.org/drawingml/2006/picture">
-                  <pic:nvPicPr>
-                    <pic:cNvPr id="1106658214" name=""/>
-                    <pic:cNvPicPr/>
-                  </pic:nvPicPr>
-                  <pic:blipFill>
-                    <a:blip r:embed="rId8"/>
-                    <a:stretch>
-                      <a:fillRect/>
-                    </a:stretch>
-                  </pic:blipFill>
-                  <pic:spPr>
-                    <a:xfrm>
-                      <a:off x="0" y="0"/>
-                      <a:ext cx="2690485" cy="3844544"/>
+        <w:rPr>
+          <w:noProof/>
+        </w:rPr>
+        <w:drawing>
+          <wp:inline distT="0" distB="0" distL="0" distR="0" wp14:anchorId="11D0FE9E" wp14:editId="0F9DDDA6">
+            <wp:extent cx="5400040" cy="865505"/>
+            <wp:effectExtent l="0" t="0" r="0" b="0"/>
+            <wp:docPr id="435952566" name="Imagem 1"/>
+            <wp:cNvGraphicFramePr>
+              <a:graphicFrameLocks xmlns:a="http://schemas.openxmlformats.org/drawingml/2006/main" noChangeAspect="1"/>
+            </wp:cNvGraphicFramePr>
+            <a:graphic xmlns:a="http://schemas.openxmlformats.org/drawingml/2006/main">
+              <a:graphicData uri="http://schemas.openxmlformats.org/drawingml/2006/picture">
+                <pic:pic xmlns:pic="http://schemas.openxmlformats.org/drawingml/2006/picture">
+                  <pic:nvPicPr>
+                    <pic:cNvPr id="435952566" name=""/>
+                    <pic:cNvPicPr/>
+                  </pic:nvPicPr>
+                  <pic:blipFill>
+                    <a:blip r:embed="rId24"/>
+                    <a:stretch>
+                      <a:fillRect/>
+                    </a:stretch>
+                  </pic:blipFill>
+                  <pic:spPr>
+                    <a:xfrm>
+                      <a:off x="0" y="0"/>
+                      <a:ext cx="5400040" cy="865505"/>
                     </a:xfrm>
                     <a:prstGeom prst="rect">
                       <a:avLst/>
@@ -208,38 +1141,37 @@
           </wp:inline>
         </w:drawing>
       </w:r>
-      <w:r>
-        <w:tab/>
-      </w:r>
-      <w:r>
-        <w:tab/>
-      </w:r>
-      <w:r>
-        <w:drawing>
-          <wp:inline distT="0" distB="0" distL="0" distR="0" wp14:anchorId="7A2C0F8D" wp14:editId="57F3C35E">
-            <wp:extent cx="3227784" cy="2493818"/>
-            <wp:effectExtent l="0" t="0" r="0" b="1905"/>
-            <wp:docPr id="50954199" name="Imagem 1"/>
-            <wp:cNvGraphicFramePr>
-              <a:graphicFrameLocks xmlns:a="http://schemas.openxmlformats.org/drawingml/2006/main" noChangeAspect="1"/>
-            </wp:cNvGraphicFramePr>
-            <a:graphic xmlns:a="http://schemas.openxmlformats.org/drawingml/2006/main">
-              <a:graphicData uri="http://schemas.openxmlformats.org/drawingml/2006/picture">
-                <pic:pic xmlns:pic="http://schemas.openxmlformats.org/drawingml/2006/picture">
-                  <pic:nvPicPr>
-                    <pic:cNvPr id="50954199" name=""/>
-                    <pic:cNvPicPr/>
-                  </pic:nvPicPr>
-                  <pic:blipFill>
-                    <a:blip r:embed="rId9"/>
-                    <a:stretch>
-                      <a:fillRect/>
-                    </a:stretch>
-                  </pic:blipFill>
-                  <pic:spPr>
-                    <a:xfrm>
-                      <a:off x="0" y="0"/>
-                      <a:ext cx="3232502" cy="2497463"/>
+    </w:p>
+    <w:p>
+      <w:r>
+        <w:rPr>
+          <w:noProof/>
+        </w:rPr>
+        <w:drawing>
+          <wp:inline distT="0" distB="0" distL="0" distR="0" wp14:anchorId="24D39E45" wp14:editId="7B32FD69">
+            <wp:extent cx="5400040" cy="862965"/>
+            <wp:effectExtent l="0" t="0" r="0" b="0"/>
+            <wp:docPr id="167418613" name="Imagem 1"/>
+            <wp:cNvGraphicFramePr>
+              <a:graphicFrameLocks xmlns:a="http://schemas.openxmlformats.org/drawingml/2006/main" noChangeAspect="1"/>
+            </wp:cNvGraphicFramePr>
+            <a:graphic xmlns:a="http://schemas.openxmlformats.org/drawingml/2006/main">
+              <a:graphicData uri="http://schemas.openxmlformats.org/drawingml/2006/picture">
+                <pic:pic xmlns:pic="http://schemas.openxmlformats.org/drawingml/2006/picture">
+                  <pic:nvPicPr>
+                    <pic:cNvPr id="167418613" name=""/>
+                    <pic:cNvPicPr/>
+                  </pic:nvPicPr>
+                  <pic:blipFill>
+                    <a:blip r:embed="rId25"/>
+                    <a:stretch>
+                      <a:fillRect/>
+                    </a:stretch>
+                  </pic:blipFill>
+                  <pic:spPr>
+                    <a:xfrm>
+                      <a:off x="0" y="0"/>
+                      <a:ext cx="5400040" cy="862965"/>
                     </a:xfrm>
                     <a:prstGeom prst="rect">
                       <a:avLst/>
@@ -254,7 +1186,7 @@
     </w:p>
     <w:sectPr>
       <w:pgSz w:w="11906" w:h="16838"/>
-      <w:pgMar w:top="720" w:right="720" w:bottom="720" w:left="720" w:header="708" w:footer="708" w:gutter="0"/>
+      <w:pgMar w:top="1417" w:right="1701" w:bottom="1417" w:left="1701" w:header="708" w:footer="708" w:gutter="0"/>
       <w:cols w:space="708"/>
       <w:docGrid w:linePitch="360"/>
     </w:sectPr>

--- a/Imagens dos resumos.docx
+++ b/Imagens dos resumos.docx
@@ -4,6 +4,9 @@
   <w:body>
     <w:p>
       <w:r>
+        <w:rPr>
+          <w:noProof/>
+        </w:rPr>
         <w:drawing>
           <wp:inline distT="0" distB="0" distL="0" distR="0" wp14:anchorId="6ACD3657" wp14:editId="56724E76">
             <wp:extent cx="5400040" cy="937260"/>
@@ -43,6 +46,9 @@
     </w:p>
     <w:p>
       <w:r>
+        <w:rPr>
+          <w:noProof/>
+        </w:rPr>
         <w:drawing>
           <wp:anchor distT="0" distB="0" distL="114300" distR="114300" simplePos="0" relativeHeight="251658240" behindDoc="0" locked="0" layoutInCell="1" allowOverlap="1" wp14:anchorId="64CBA4B0" wp14:editId="480BFB64">
             <wp:simplePos x="0" y="0"/>
@@ -140,6 +146,9 @@
     </w:p>
     <w:p>
       <w:r>
+        <w:rPr>
+          <w:noProof/>
+        </w:rPr>
         <w:drawing>
           <wp:inline distT="0" distB="0" distL="0" distR="0" wp14:anchorId="71D52E25" wp14:editId="40D95F84">
             <wp:extent cx="5400040" cy="905510"/>
@@ -184,6 +193,9 @@
     </w:p>
     <w:p>
       <w:r>
+        <w:rPr>
+          <w:noProof/>
+        </w:rPr>
         <w:drawing>
           <wp:anchor distT="0" distB="0" distL="114300" distR="114300" simplePos="0" relativeHeight="251659264" behindDoc="0" locked="0" layoutInCell="1" allowOverlap="1" wp14:anchorId="05C921AE" wp14:editId="53512775">
             <wp:simplePos x="0" y="0"/>
@@ -250,6 +262,9 @@
     </w:p>
     <w:p>
       <w:r>
+        <w:rPr>
+          <w:noProof/>
+        </w:rPr>
         <w:drawing>
           <wp:inline distT="0" distB="0" distL="0" distR="0" wp14:anchorId="713D16A9" wp14:editId="19501C54">
             <wp:extent cx="5400040" cy="913765"/>
@@ -294,6 +309,9 @@
     </w:p>
     <w:p>
       <w:r>
+        <w:rPr>
+          <w:noProof/>
+        </w:rPr>
         <w:drawing>
           <wp:anchor distT="0" distB="0" distL="114300" distR="114300" simplePos="0" relativeHeight="251660288" behindDoc="0" locked="0" layoutInCell="1" allowOverlap="1" wp14:anchorId="10DD575C" wp14:editId="1914748C">
             <wp:simplePos x="0" y="0"/>
@@ -368,6 +386,9 @@
     <w:p/>
     <w:p>
       <w:r>
+        <w:rPr>
+          <w:noProof/>
+        </w:rPr>
         <w:lastRenderedPageBreak/>
         <w:drawing>
           <wp:inline distT="0" distB="0" distL="0" distR="0" wp14:anchorId="7ED9BEAB" wp14:editId="29B2E795">
@@ -418,6 +439,9 @@
     </w:p>
     <w:p>
       <w:r>
+        <w:rPr>
+          <w:noProof/>
+        </w:rPr>
         <w:drawing>
           <wp:anchor distT="0" distB="0" distL="114300" distR="114300" simplePos="0" relativeHeight="251661312" behindDoc="0" locked="0" layoutInCell="1" allowOverlap="1" wp14:anchorId="4E9938D3" wp14:editId="6F40FFC1">
             <wp:simplePos x="0" y="0"/>
@@ -469,6 +493,9 @@
         </w:drawing>
       </w:r>
       <w:r>
+        <w:rPr>
+          <w:noProof/>
+        </w:rPr>
         <w:drawing>
           <wp:anchor distT="0" distB="0" distL="114300" distR="114300" simplePos="0" relativeHeight="251662336" behindDoc="0" locked="0" layoutInCell="1" allowOverlap="1" wp14:anchorId="2EC990AB" wp14:editId="29793D52">
             <wp:simplePos x="0" y="0"/>
@@ -531,6 +558,9 @@
     <w:p/>
     <w:p>
       <w:r>
+        <w:rPr>
+          <w:noProof/>
+        </w:rPr>
         <w:drawing>
           <wp:anchor distT="0" distB="0" distL="114300" distR="114300" simplePos="0" relativeHeight="251663360" behindDoc="0" locked="0" layoutInCell="1" allowOverlap="1" wp14:anchorId="72F0C566" wp14:editId="6BD1C436">
             <wp:simplePos x="0" y="0"/>
@@ -582,6 +612,9 @@
         </w:drawing>
       </w:r>
       <w:r>
+        <w:rPr>
+          <w:noProof/>
+        </w:rPr>
         <w:drawing>
           <wp:anchor distT="0" distB="0" distL="114300" distR="114300" simplePos="0" relativeHeight="251664384" behindDoc="0" locked="0" layoutInCell="1" allowOverlap="1" wp14:anchorId="243A1ED0" wp14:editId="3AC700D6">
             <wp:simplePos x="0" y="0"/>
@@ -635,6 +668,9 @@
     </w:p>
     <w:p>
       <w:r>
+        <w:rPr>
+          <w:noProof/>
+        </w:rPr>
         <w:drawing>
           <wp:anchor distT="0" distB="0" distL="114300" distR="114300" simplePos="0" relativeHeight="251665408" behindDoc="0" locked="0" layoutInCell="1" allowOverlap="1" wp14:anchorId="6E3ED39D" wp14:editId="4BD0F568">
             <wp:simplePos x="0" y="0"/>
@@ -702,6 +738,9 @@
     <w:p/>
     <w:p>
       <w:r>
+        <w:rPr>
+          <w:noProof/>
+        </w:rPr>
         <w:lastRenderedPageBreak/>
         <w:drawing>
           <wp:inline distT="0" distB="0" distL="0" distR="0" wp14:anchorId="72D3E982" wp14:editId="6FF7F395">
@@ -743,6 +782,9 @@
     <w:p/>
     <w:p>
       <w:r>
+        <w:rPr>
+          <w:noProof/>
+        </w:rPr>
         <w:drawing>
           <wp:inline distT="0" distB="0" distL="0" distR="0" wp14:anchorId="2EDADE0B" wp14:editId="4EC78C42">
             <wp:extent cx="1832175" cy="2220685"/>
@@ -783,6 +825,9 @@
         <w:tab/>
       </w:r>
       <w:r>
+        <w:rPr>
+          <w:noProof/>
+        </w:rPr>
         <w:drawing>
           <wp:inline distT="0" distB="0" distL="0" distR="0" wp14:anchorId="5555EA3E" wp14:editId="32293B87">
             <wp:extent cx="1757548" cy="2175138"/>
@@ -1023,6 +1068,9 @@
     <w:p/>
     <w:p>
       <w:r>
+        <w:rPr>
+          <w:noProof/>
+        </w:rPr>
         <w:drawing>
           <wp:inline distT="0" distB="0" distL="0" distR="0" wp14:anchorId="501D3542" wp14:editId="72879A0C">
             <wp:extent cx="5400040" cy="871220"/>
@@ -1062,6 +1110,9 @@
     </w:p>
     <w:p>
       <w:r>
+        <w:rPr>
+          <w:noProof/>
+        </w:rPr>
         <w:lastRenderedPageBreak/>
         <w:drawing>
           <wp:inline distT="0" distB="0" distL="0" distR="0" wp14:anchorId="0541327D" wp14:editId="44EF3C46">
@@ -1184,6 +1235,676 @@
         </w:drawing>
       </w:r>
     </w:p>
+    <w:p/>
+    <w:p/>
+    <w:p/>
+    <w:p/>
+    <w:p/>
+    <w:p/>
+    <w:p/>
+    <w:p/>
+    <w:p/>
+    <w:p/>
+    <w:p/>
+    <w:p/>
+    <w:p/>
+    <w:p/>
+    <w:p/>
+    <w:p/>
+    <w:p>
+      <w:r>
+        <w:lastRenderedPageBreak/>
+        <w:drawing>
+          <wp:inline distT="0" distB="0" distL="0" distR="0" wp14:anchorId="7DC64B04" wp14:editId="34519C2C">
+            <wp:extent cx="5400040" cy="915670"/>
+            <wp:effectExtent l="0" t="0" r="0" b="0"/>
+            <wp:docPr id="1914704125" name="Imagem 1"/>
+            <wp:cNvGraphicFramePr>
+              <a:graphicFrameLocks xmlns:a="http://schemas.openxmlformats.org/drawingml/2006/main" noChangeAspect="1"/>
+            </wp:cNvGraphicFramePr>
+            <a:graphic xmlns:a="http://schemas.openxmlformats.org/drawingml/2006/main">
+              <a:graphicData uri="http://schemas.openxmlformats.org/drawingml/2006/picture">
+                <pic:pic xmlns:pic="http://schemas.openxmlformats.org/drawingml/2006/picture">
+                  <pic:nvPicPr>
+                    <pic:cNvPr id="1914704125" name=""/>
+                    <pic:cNvPicPr/>
+                  </pic:nvPicPr>
+                  <pic:blipFill>
+                    <a:blip r:embed="rId26"/>
+                    <a:stretch>
+                      <a:fillRect/>
+                    </a:stretch>
+                  </pic:blipFill>
+                  <pic:spPr>
+                    <a:xfrm>
+                      <a:off x="0" y="0"/>
+                      <a:ext cx="5400040" cy="915670"/>
+                    </a:xfrm>
+                    <a:prstGeom prst="rect">
+                      <a:avLst/>
+                    </a:prstGeom>
+                  </pic:spPr>
+                </pic:pic>
+              </a:graphicData>
+            </a:graphic>
+          </wp:inline>
+        </w:drawing>
+      </w:r>
+    </w:p>
+    <w:p>
+      <w:r>
+        <w:drawing>
+          <wp:anchor distT="0" distB="0" distL="114300" distR="114300" simplePos="0" relativeHeight="251669504" behindDoc="0" locked="0" layoutInCell="1" allowOverlap="1" wp14:anchorId="45CCCB63" wp14:editId="2D4737F5">
+            <wp:simplePos x="0" y="0"/>
+            <wp:positionH relativeFrom="column">
+              <wp:posOffset>2054910</wp:posOffset>
+            </wp:positionH>
+            <wp:positionV relativeFrom="paragraph">
+              <wp:posOffset>207010</wp:posOffset>
+            </wp:positionV>
+            <wp:extent cx="783772" cy="783772"/>
+            <wp:effectExtent l="0" t="0" r="0" b="0"/>
+            <wp:wrapNone/>
+            <wp:docPr id="1846792624" name="Imagem 1"/>
+            <wp:cNvGraphicFramePr>
+              <a:graphicFrameLocks xmlns:a="http://schemas.openxmlformats.org/drawingml/2006/main" noChangeAspect="1"/>
+            </wp:cNvGraphicFramePr>
+            <a:graphic xmlns:a="http://schemas.openxmlformats.org/drawingml/2006/main">
+              <a:graphicData uri="http://schemas.openxmlformats.org/drawingml/2006/picture">
+                <pic:pic xmlns:pic="http://schemas.openxmlformats.org/drawingml/2006/picture">
+                  <pic:nvPicPr>
+                    <pic:cNvPr id="1846792624" name=""/>
+                    <pic:cNvPicPr/>
+                  </pic:nvPicPr>
+                  <pic:blipFill>
+                    <a:blip r:embed="rId27">
+                      <a:extLst>
+                        <a:ext uri="{28A0092B-C50C-407E-A947-70E740481C1C}">
+                          <a14:useLocalDpi xmlns:a14="http://schemas.microsoft.com/office/drawing/2010/main" val="0"/>
+                        </a:ext>
+                      </a:extLst>
+                    </a:blip>
+                    <a:stretch>
+                      <a:fillRect/>
+                    </a:stretch>
+                  </pic:blipFill>
+                  <pic:spPr>
+                    <a:xfrm>
+                      <a:off x="0" y="0"/>
+                      <a:ext cx="783772" cy="783772"/>
+                    </a:xfrm>
+                    <a:prstGeom prst="rect">
+                      <a:avLst/>
+                    </a:prstGeom>
+                  </pic:spPr>
+                </pic:pic>
+              </a:graphicData>
+            </a:graphic>
+            <wp14:sizeRelH relativeFrom="margin">
+              <wp14:pctWidth>0</wp14:pctWidth>
+            </wp14:sizeRelH>
+            <wp14:sizeRelV relativeFrom="margin">
+              <wp14:pctHeight>0</wp14:pctHeight>
+            </wp14:sizeRelV>
+          </wp:anchor>
+        </w:drawing>
+      </w:r>
+      <w:r>
+        <w:rPr>
+          <w:b/>
+          <w:bCs/>
+        </w:rPr>
+        <w:t>=</w:t>
+      </w:r>
+      <w:r>
+        <w:t xml:space="preserve"> é o símbolo que identifica que uma variável recebe valo, e se </w:t>
+      </w:r>
+      <w:r>
+        <w:t>lê</w:t>
+      </w:r>
+      <w:r>
+        <w:t xml:space="preserve"> como recebe, logo </w:t>
+      </w:r>
+      <w:r>
+        <w:rPr>
+          <w:b/>
+          <w:bCs/>
+        </w:rPr>
+        <w:t>n = 1</w:t>
+      </w:r>
+      <w:r>
+        <w:t xml:space="preserve"> é a variável n </w:t>
+      </w:r>
+      <w:r>
+        <w:rPr>
+          <w:b/>
+          <w:bCs/>
+        </w:rPr>
+        <w:t>recebe</w:t>
+      </w:r>
+      <w:r>
+        <w:t xml:space="preserve"> o valor 1.</w:t>
+      </w:r>
+    </w:p>
+    <w:p/>
+    <w:p/>
+    <w:p>
+      <w:r>
+        <w:drawing>
+          <wp:anchor distT="0" distB="0" distL="114300" distR="114300" simplePos="0" relativeHeight="251670528" behindDoc="0" locked="0" layoutInCell="1" allowOverlap="1" wp14:anchorId="03A6CE9F" wp14:editId="06F143E5">
+            <wp:simplePos x="0" y="0"/>
+            <wp:positionH relativeFrom="column">
+              <wp:posOffset>1994535</wp:posOffset>
+            </wp:positionH>
+            <wp:positionV relativeFrom="paragraph">
+              <wp:posOffset>569017</wp:posOffset>
+            </wp:positionV>
+            <wp:extent cx="981212" cy="714475"/>
+            <wp:effectExtent l="0" t="0" r="9525" b="9525"/>
+            <wp:wrapNone/>
+            <wp:docPr id="1065333004" name="Imagem 1"/>
+            <wp:cNvGraphicFramePr>
+              <a:graphicFrameLocks xmlns:a="http://schemas.openxmlformats.org/drawingml/2006/main" noChangeAspect="1"/>
+            </wp:cNvGraphicFramePr>
+            <a:graphic xmlns:a="http://schemas.openxmlformats.org/drawingml/2006/main">
+              <a:graphicData uri="http://schemas.openxmlformats.org/drawingml/2006/picture">
+                <pic:pic xmlns:pic="http://schemas.openxmlformats.org/drawingml/2006/picture">
+                  <pic:nvPicPr>
+                    <pic:cNvPr id="1065333004" name=""/>
+                    <pic:cNvPicPr/>
+                  </pic:nvPicPr>
+                  <pic:blipFill>
+                    <a:blip r:embed="rId28">
+                      <a:extLst>
+                        <a:ext uri="{28A0092B-C50C-407E-A947-70E740481C1C}">
+                          <a14:useLocalDpi xmlns:a14="http://schemas.microsoft.com/office/drawing/2010/main" val="0"/>
+                        </a:ext>
+                      </a:extLst>
+                    </a:blip>
+                    <a:stretch>
+                      <a:fillRect/>
+                    </a:stretch>
+                  </pic:blipFill>
+                  <pic:spPr>
+                    <a:xfrm>
+                      <a:off x="0" y="0"/>
+                      <a:ext cx="981212" cy="714475"/>
+                    </a:xfrm>
+                    <a:prstGeom prst="rect">
+                      <a:avLst/>
+                    </a:prstGeom>
+                  </pic:spPr>
+                </pic:pic>
+              </a:graphicData>
+            </a:graphic>
+          </wp:anchor>
+        </w:drawing>
+      </w:r>
+      <w:r>
+        <w:rPr>
+          <w:b/>
+          <w:bCs/>
+        </w:rPr>
+        <w:t>==</w:t>
+      </w:r>
+      <w:r>
+        <w:t xml:space="preserve"> significa que é igual, mas tem observações nisso, ou seja </w:t>
+      </w:r>
+      <w:r>
+        <w:rPr>
+          <w:b/>
+          <w:bCs/>
+        </w:rPr>
+        <w:t>5 == 5</w:t>
+      </w:r>
+      <w:r>
+        <w:t xml:space="preserve">, eles são iguais? Sim, são </w:t>
+      </w:r>
+      <w:r>
+        <w:t>iguais,</w:t>
+      </w:r>
+      <w:r>
+        <w:t xml:space="preserve"> mas </w:t>
+      </w:r>
+      <w:r>
+        <w:rPr>
+          <w:b/>
+          <w:bCs/>
+        </w:rPr>
+        <w:t>5 == ‘5’</w:t>
+      </w:r>
+      <w:r>
+        <w:t xml:space="preserve">? Sim, também são iguais e isso se deve ao fato de que a forma do valor é igual, o tipo do valor é diferente. </w:t>
+      </w:r>
+      <w:r>
+        <w:t>Então</w:t>
+      </w:r>
+      <w:r>
+        <w:t xml:space="preserve"> é igual porque ele ‘’se mostram iguais’’.</w:t>
+      </w:r>
+    </w:p>
+    <w:p/>
+    <w:p/>
+    <w:p/>
+    <w:p>
+      <w:r>
+        <w:rPr>
+          <w:b/>
+          <w:bCs/>
+        </w:rPr>
+        <w:t>===</w:t>
+      </w:r>
+      <w:r>
+        <w:t xml:space="preserve"> simboliza oque é idêntico, ou seja, </w:t>
+      </w:r>
+      <w:r>
+        <w:rPr>
+          <w:b/>
+          <w:bCs/>
+        </w:rPr>
+        <w:t>5 === 5</w:t>
+      </w:r>
+      <w:r>
+        <w:t xml:space="preserve">? Sim eles são idênticos, e </w:t>
+      </w:r>
+      <w:r>
+        <w:rPr>
+          <w:b/>
+          <w:bCs/>
+        </w:rPr>
+        <w:t>5 === ‘5’</w:t>
+      </w:r>
+      <w:r>
+        <w:t>? Não são, porque ele consegue identifica o tipo do valor (</w:t>
+      </w:r>
+      <w:proofErr w:type="spellStart"/>
+      <w:r>
+        <w:rPr>
+          <w:b/>
+          <w:bCs/>
+        </w:rPr>
+        <w:t>typeof</w:t>
+      </w:r>
+      <w:proofErr w:type="spellEnd"/>
+      <w:r>
+        <w:t>) e assim diferenciar, sendo assim a diferencia entre o igual, ele realmente quer o que for idêntico a ele.</w:t>
+      </w:r>
+    </w:p>
+    <w:p>
+      <w:r>
+        <w:rPr>
+          <w:b/>
+          <w:bCs/>
+        </w:rPr>
+        <w:drawing>
+          <wp:anchor distT="0" distB="0" distL="114300" distR="114300" simplePos="0" relativeHeight="251671552" behindDoc="0" locked="0" layoutInCell="1" allowOverlap="1" wp14:anchorId="70C20D29" wp14:editId="1CD80C7F">
+            <wp:simplePos x="0" y="0"/>
+            <wp:positionH relativeFrom="column">
+              <wp:posOffset>2054431</wp:posOffset>
+            </wp:positionH>
+            <wp:positionV relativeFrom="paragraph">
+              <wp:posOffset>255509</wp:posOffset>
+            </wp:positionV>
+            <wp:extent cx="981212" cy="724001"/>
+            <wp:effectExtent l="0" t="0" r="9525" b="0"/>
+            <wp:wrapNone/>
+            <wp:docPr id="56174460" name="Imagem 1"/>
+            <wp:cNvGraphicFramePr>
+              <a:graphicFrameLocks xmlns:a="http://schemas.openxmlformats.org/drawingml/2006/main" noChangeAspect="1"/>
+            </wp:cNvGraphicFramePr>
+            <a:graphic xmlns:a="http://schemas.openxmlformats.org/drawingml/2006/main">
+              <a:graphicData uri="http://schemas.openxmlformats.org/drawingml/2006/picture">
+                <pic:pic xmlns:pic="http://schemas.openxmlformats.org/drawingml/2006/picture">
+                  <pic:nvPicPr>
+                    <pic:cNvPr id="56174460" name=""/>
+                    <pic:cNvPicPr/>
+                  </pic:nvPicPr>
+                  <pic:blipFill>
+                    <a:blip r:embed="rId29">
+                      <a:extLst>
+                        <a:ext uri="{28A0092B-C50C-407E-A947-70E740481C1C}">
+                          <a14:useLocalDpi xmlns:a14="http://schemas.microsoft.com/office/drawing/2010/main" val="0"/>
+                        </a:ext>
+                      </a:extLst>
+                    </a:blip>
+                    <a:stretch>
+                      <a:fillRect/>
+                    </a:stretch>
+                  </pic:blipFill>
+                  <pic:spPr>
+                    <a:xfrm>
+                      <a:off x="0" y="0"/>
+                      <a:ext cx="981212" cy="724001"/>
+                    </a:xfrm>
+                    <a:prstGeom prst="rect">
+                      <a:avLst/>
+                    </a:prstGeom>
+                  </pic:spPr>
+                </pic:pic>
+              </a:graphicData>
+            </a:graphic>
+          </wp:anchor>
+        </w:drawing>
+      </w:r>
+      <w:r>
+        <w:t xml:space="preserve">E vale ressaltar que tanto == ou === retornam o resultado de forma </w:t>
+      </w:r>
+      <w:r>
+        <w:rPr>
+          <w:b/>
+          <w:bCs/>
+        </w:rPr>
+        <w:t>booleana</w:t>
+      </w:r>
+      <w:r>
+        <w:t xml:space="preserve">, valores como </w:t>
+      </w:r>
+      <w:proofErr w:type="spellStart"/>
+      <w:r>
+        <w:rPr>
+          <w:b/>
+          <w:bCs/>
+        </w:rPr>
+        <w:t>true</w:t>
+      </w:r>
+      <w:proofErr w:type="spellEnd"/>
+      <w:r>
+        <w:t xml:space="preserve"> ou </w:t>
+      </w:r>
+      <w:r>
+        <w:rPr>
+          <w:b/>
+          <w:bCs/>
+        </w:rPr>
+        <w:t>fals</w:t>
+      </w:r>
+      <w:r>
+        <w:rPr>
+          <w:b/>
+          <w:bCs/>
+        </w:rPr>
+        <w:t>e</w:t>
+      </w:r>
+      <w:r>
+        <w:t>.</w:t>
+      </w:r>
+    </w:p>
+    <w:p>
+      <w:pPr>
+        <w:rPr>
+          <w:b/>
+          <w:bCs/>
+        </w:rPr>
+      </w:pPr>
+    </w:p>
+    <w:p>
+      <w:pPr>
+        <w:rPr>
+          <w:b/>
+          <w:bCs/>
+        </w:rPr>
+      </w:pPr>
+    </w:p>
+    <w:p>
+      <w:pPr>
+        <w:rPr>
+          <w:b/>
+          <w:bCs/>
+        </w:rPr>
+      </w:pPr>
+    </w:p>
+    <w:p>
+      <w:pPr>
+        <w:rPr>
+          <w:b/>
+          <w:bCs/>
+        </w:rPr>
+      </w:pPr>
+    </w:p>
+    <w:p>
+      <w:pPr>
+        <w:rPr>
+          <w:b/>
+          <w:bCs/>
+        </w:rPr>
+      </w:pPr>
+      <w:r>
+        <w:rPr>
+          <w:b/>
+          <w:bCs/>
+        </w:rPr>
+        <w:drawing>
+          <wp:inline distT="0" distB="0" distL="0" distR="0" wp14:anchorId="6EE14376" wp14:editId="578A8FFA">
+            <wp:extent cx="5400040" cy="920115"/>
+            <wp:effectExtent l="0" t="0" r="0" b="0"/>
+            <wp:docPr id="1286519194" name="Imagem 1"/>
+            <wp:cNvGraphicFramePr>
+              <a:graphicFrameLocks xmlns:a="http://schemas.openxmlformats.org/drawingml/2006/main" noChangeAspect="1"/>
+            </wp:cNvGraphicFramePr>
+            <a:graphic xmlns:a="http://schemas.openxmlformats.org/drawingml/2006/main">
+              <a:graphicData uri="http://schemas.openxmlformats.org/drawingml/2006/picture">
+                <pic:pic xmlns:pic="http://schemas.openxmlformats.org/drawingml/2006/picture">
+                  <pic:nvPicPr>
+                    <pic:cNvPr id="1286519194" name=""/>
+                    <pic:cNvPicPr/>
+                  </pic:nvPicPr>
+                  <pic:blipFill>
+                    <a:blip r:embed="rId30"/>
+                    <a:stretch>
+                      <a:fillRect/>
+                    </a:stretch>
+                  </pic:blipFill>
+                  <pic:spPr>
+                    <a:xfrm>
+                      <a:off x="0" y="0"/>
+                      <a:ext cx="5400040" cy="920115"/>
+                    </a:xfrm>
+                    <a:prstGeom prst="rect">
+                      <a:avLst/>
+                    </a:prstGeom>
+                  </pic:spPr>
+                </pic:pic>
+              </a:graphicData>
+            </a:graphic>
+          </wp:inline>
+        </w:drawing>
+      </w:r>
+    </w:p>
+    <w:p>
+      <w:pPr>
+        <w:rPr>
+          <w:b/>
+          <w:bCs/>
+        </w:rPr>
+      </w:pPr>
+      <w:r>
+        <w:rPr>
+          <w:b/>
+          <w:bCs/>
+        </w:rPr>
+        <w:t>São resolvidos da esquerda para direita, e qual vier primeiro.</w:t>
+      </w:r>
+    </w:p>
+    <w:p>
+      <w:pPr>
+        <w:rPr>
+          <w:b/>
+          <w:bCs/>
+        </w:rPr>
+      </w:pPr>
+    </w:p>
+    <w:p>
+      <w:pPr>
+        <w:rPr>
+          <w:b/>
+          <w:bCs/>
+        </w:rPr>
+      </w:pPr>
+    </w:p>
+    <w:p>
+      <w:pPr>
+        <w:rPr>
+          <w:b/>
+          <w:bCs/>
+        </w:rPr>
+      </w:pPr>
+    </w:p>
+    <w:p>
+      <w:pPr>
+        <w:rPr>
+          <w:b/>
+          <w:bCs/>
+        </w:rPr>
+      </w:pPr>
+      <w:r>
+        <w:rPr>
+          <w:b/>
+          <w:bCs/>
+        </w:rPr>
+        <w:lastRenderedPageBreak/>
+        <w:drawing>
+          <wp:inline distT="0" distB="0" distL="0" distR="0" wp14:anchorId="3BD2CABB" wp14:editId="2152E8C6">
+            <wp:extent cx="5400040" cy="935355"/>
+            <wp:effectExtent l="0" t="0" r="0" b="0"/>
+            <wp:docPr id="13993310" name="Imagem 1"/>
+            <wp:cNvGraphicFramePr>
+              <a:graphicFrameLocks xmlns:a="http://schemas.openxmlformats.org/drawingml/2006/main" noChangeAspect="1"/>
+            </wp:cNvGraphicFramePr>
+            <a:graphic xmlns:a="http://schemas.openxmlformats.org/drawingml/2006/main">
+              <a:graphicData uri="http://schemas.openxmlformats.org/drawingml/2006/picture">
+                <pic:pic xmlns:pic="http://schemas.openxmlformats.org/drawingml/2006/picture">
+                  <pic:nvPicPr>
+                    <pic:cNvPr id="13993310" name=""/>
+                    <pic:cNvPicPr/>
+                  </pic:nvPicPr>
+                  <pic:blipFill>
+                    <a:blip r:embed="rId31"/>
+                    <a:stretch>
+                      <a:fillRect/>
+                    </a:stretch>
+                  </pic:blipFill>
+                  <pic:spPr>
+                    <a:xfrm>
+                      <a:off x="0" y="0"/>
+                      <a:ext cx="5400040" cy="935355"/>
+                    </a:xfrm>
+                    <a:prstGeom prst="rect">
+                      <a:avLst/>
+                    </a:prstGeom>
+                  </pic:spPr>
+                </pic:pic>
+              </a:graphicData>
+            </a:graphic>
+          </wp:inline>
+        </w:drawing>
+      </w:r>
+    </w:p>
+    <w:p>
+      <w:pPr>
+        <w:jc w:val="center"/>
+        <w:rPr>
+          <w:b/>
+          <w:bCs/>
+        </w:rPr>
+      </w:pPr>
+      <w:r>
+        <w:rPr>
+          <w:b/>
+          <w:bCs/>
+        </w:rPr>
+        <w:t xml:space="preserve">OPERAÇÃO </w:t>
+      </w:r>
+      <w:r>
+        <w:rPr>
+          <w:b/>
+          <w:bCs/>
+        </w:rPr>
+        <w:t>? TRUE : FALSE</w:t>
+      </w:r>
+    </w:p>
+    <w:p>
+      <w:r>
+        <w:t>Da seguinte forma, ficaria a operação para rodar e quando o resultado dessa operação ocorrer retorna um valor que é atribuído ao resultado booleano.</w:t>
+      </w:r>
+    </w:p>
+    <w:p>
+      <w:pPr>
+        <w:rPr>
+          <w:b/>
+          <w:bCs/>
+        </w:rPr>
+      </w:pPr>
+      <w:r>
+        <w:rPr>
+          <w:b/>
+          <w:bCs/>
+        </w:rPr>
+        <w:t>Var média = nota1 + nota 2</w:t>
+      </w:r>
+    </w:p>
+    <w:p>
+      <w:pPr>
+        <w:rPr>
+          <w:b/>
+          <w:bCs/>
+        </w:rPr>
+      </w:pPr>
+      <w:r>
+        <w:rPr>
+          <w:b/>
+          <w:bCs/>
+        </w:rPr>
+        <w:t>Média &gt;= 7.0 (OPERAÇÃO) ? ‘APROVADO’ (TRUE) : ‘REPROVADO’ (FALSE)</w:t>
+      </w:r>
+    </w:p>
+    <w:p>
+      <w:r>
+        <w:t xml:space="preserve">Se o resultado da operação for </w:t>
+      </w:r>
+      <w:proofErr w:type="spellStart"/>
+      <w:r>
+        <w:rPr>
+          <w:b/>
+          <w:bCs/>
+        </w:rPr>
+        <w:t>true</w:t>
+      </w:r>
+      <w:proofErr w:type="spellEnd"/>
+      <w:r>
+        <w:t xml:space="preserve"> vai me retornar o valor atribuído e se forma </w:t>
+      </w:r>
+      <w:r>
+        <w:rPr>
+          <w:b/>
+          <w:bCs/>
+        </w:rPr>
+        <w:t>false</w:t>
+      </w:r>
+      <w:r>
+        <w:t xml:space="preserve"> vai me retornar outro valor, e podemos entender que tudo que for maio ou igual a 7.0 é </w:t>
+      </w:r>
+      <w:r>
+        <w:rPr>
+          <w:b/>
+          <w:bCs/>
+        </w:rPr>
+        <w:t>verdadeiro</w:t>
+      </w:r>
+      <w:r>
+        <w:t xml:space="preserve">, já oque é menor é </w:t>
+      </w:r>
+      <w:r>
+        <w:rPr>
+          <w:b/>
+          <w:bCs/>
+        </w:rPr>
+        <w:t>falso</w:t>
+      </w:r>
+      <w:r>
+        <w:t>.</w:t>
+      </w:r>
+    </w:p>
+    <w:p/>
     <w:sectPr>
       <w:pgSz w:w="11906" w:h="16838"/>
       <w:pgMar w:top="1417" w:right="1701" w:bottom="1417" w:left="1701" w:header="708" w:footer="708" w:gutter="0"/>

--- a/Imagens dos resumos.docx
+++ b/Imagens dos resumos.docx
@@ -23,7 +23,7 @@
                     <pic:cNvPicPr/>
                   </pic:nvPicPr>
                   <pic:blipFill>
-                    <a:blip r:embed="rId4"/>
+                    <a:blip r:embed="rId5"/>
                     <a:stretch>
                       <a:fillRect/>
                     </a:stretch>
@@ -73,7 +73,7 @@
                     <pic:cNvPicPr/>
                   </pic:nvPicPr>
                   <pic:blipFill>
-                    <a:blip r:embed="rId5">
+                    <a:blip r:embed="rId6">
                       <a:extLst>
                         <a:ext uri="{28A0092B-C50C-407E-A947-70E740481C1C}">
                           <a14:useLocalDpi xmlns:a14="http://schemas.microsoft.com/office/drawing/2010/main" val="0"/>
@@ -165,7 +165,7 @@
                     <pic:cNvPicPr/>
                   </pic:nvPicPr>
                   <pic:blipFill>
-                    <a:blip r:embed="rId6"/>
+                    <a:blip r:embed="rId7"/>
                     <a:stretch>
                       <a:fillRect/>
                     </a:stretch>
@@ -220,7 +220,7 @@
                     <pic:cNvPicPr/>
                   </pic:nvPicPr>
                   <pic:blipFill>
-                    <a:blip r:embed="rId7">
+                    <a:blip r:embed="rId8">
                       <a:extLst>
                         <a:ext uri="{28A0092B-C50C-407E-A947-70E740481C1C}">
                           <a14:useLocalDpi xmlns:a14="http://schemas.microsoft.com/office/drawing/2010/main" val="0"/>
@@ -281,7 +281,7 @@
                     <pic:cNvPicPr/>
                   </pic:nvPicPr>
                   <pic:blipFill>
-                    <a:blip r:embed="rId8"/>
+                    <a:blip r:embed="rId9"/>
                     <a:stretch>
                       <a:fillRect/>
                     </a:stretch>
@@ -336,7 +336,7 @@
                     <pic:cNvPicPr/>
                   </pic:nvPicPr>
                   <pic:blipFill>
-                    <a:blip r:embed="rId9">
+                    <a:blip r:embed="rId10">
                       <a:extLst>
                         <a:ext uri="{28A0092B-C50C-407E-A947-70E740481C1C}">
                           <a14:useLocalDpi xmlns:a14="http://schemas.microsoft.com/office/drawing/2010/main" val="0"/>
@@ -406,7 +406,7 @@
                     <pic:cNvPicPr/>
                   </pic:nvPicPr>
                   <pic:blipFill>
-                    <a:blip r:embed="rId10"/>
+                    <a:blip r:embed="rId11"/>
                     <a:stretch>
                       <a:fillRect/>
                     </a:stretch>
@@ -466,7 +466,7 @@
                     <pic:cNvPicPr/>
                   </pic:nvPicPr>
                   <pic:blipFill>
-                    <a:blip r:embed="rId11">
+                    <a:blip r:embed="rId12">
                       <a:extLst>
                         <a:ext uri="{28A0092B-C50C-407E-A947-70E740481C1C}">
                           <a14:useLocalDpi xmlns:a14="http://schemas.microsoft.com/office/drawing/2010/main" val="0"/>
@@ -520,7 +520,7 @@
                     <pic:cNvPicPr/>
                   </pic:nvPicPr>
                   <pic:blipFill>
-                    <a:blip r:embed="rId12">
+                    <a:blip r:embed="rId13">
                       <a:extLst>
                         <a:ext uri="{28A0092B-C50C-407E-A947-70E740481C1C}">
                           <a14:useLocalDpi xmlns:a14="http://schemas.microsoft.com/office/drawing/2010/main" val="0"/>
@@ -585,7 +585,7 @@
                     <pic:cNvPicPr/>
                   </pic:nvPicPr>
                   <pic:blipFill>
-                    <a:blip r:embed="rId13">
+                    <a:blip r:embed="rId14">
                       <a:extLst>
                         <a:ext uri="{28A0092B-C50C-407E-A947-70E740481C1C}">
                           <a14:useLocalDpi xmlns:a14="http://schemas.microsoft.com/office/drawing/2010/main" val="0"/>
@@ -639,7 +639,7 @@
                     <pic:cNvPicPr/>
                   </pic:nvPicPr>
                   <pic:blipFill>
-                    <a:blip r:embed="rId14">
+                    <a:blip r:embed="rId15">
                       <a:extLst>
                         <a:ext uri="{28A0092B-C50C-407E-A947-70E740481C1C}">
                           <a14:useLocalDpi xmlns:a14="http://schemas.microsoft.com/office/drawing/2010/main" val="0"/>
@@ -695,7 +695,7 @@
                     <pic:cNvPicPr/>
                   </pic:nvPicPr>
                   <pic:blipFill>
-                    <a:blip r:embed="rId15">
+                    <a:blip r:embed="rId16">
                       <a:extLst>
                         <a:ext uri="{28A0092B-C50C-407E-A947-70E740481C1C}">
                           <a14:useLocalDpi xmlns:a14="http://schemas.microsoft.com/office/drawing/2010/main" val="0"/>
@@ -758,7 +758,7 @@
                     <pic:cNvPicPr/>
                   </pic:nvPicPr>
                   <pic:blipFill>
-                    <a:blip r:embed="rId16"/>
+                    <a:blip r:embed="rId17"/>
                     <a:stretch>
                       <a:fillRect/>
                     </a:stretch>
@@ -801,7 +801,7 @@
                     <pic:cNvPicPr/>
                   </pic:nvPicPr>
                   <pic:blipFill>
-                    <a:blip r:embed="rId17"/>
+                    <a:blip r:embed="rId18"/>
                     <a:stretch>
                       <a:fillRect/>
                     </a:stretch>
@@ -844,7 +844,7 @@
                     <pic:cNvPicPr/>
                   </pic:nvPicPr>
                   <pic:blipFill>
-                    <a:blip r:embed="rId18"/>
+                    <a:blip r:embed="rId19"/>
                     <a:stretch>
                       <a:fillRect/>
                     </a:stretch>
@@ -900,7 +900,7 @@
                     <pic:cNvPicPr/>
                   </pic:nvPicPr>
                   <pic:blipFill>
-                    <a:blip r:embed="rId19">
+                    <a:blip r:embed="rId20">
                       <a:extLst>
                         <a:ext uri="{28A0092B-C50C-407E-A947-70E740481C1C}">
                           <a14:useLocalDpi xmlns:a14="http://schemas.microsoft.com/office/drawing/2010/main" val="0"/>
@@ -960,7 +960,7 @@
                     <pic:cNvPicPr/>
                   </pic:nvPicPr>
                   <pic:blipFill>
-                    <a:blip r:embed="rId20">
+                    <a:blip r:embed="rId21">
                       <a:extLst>
                         <a:ext uri="{28A0092B-C50C-407E-A947-70E740481C1C}">
                           <a14:useLocalDpi xmlns:a14="http://schemas.microsoft.com/office/drawing/2010/main" val="0"/>
@@ -1020,7 +1020,7 @@
                     <pic:cNvPicPr/>
                   </pic:nvPicPr>
                   <pic:blipFill>
-                    <a:blip r:embed="rId21">
+                    <a:blip r:embed="rId22">
                       <a:extLst>
                         <a:ext uri="{28A0092B-C50C-407E-A947-70E740481C1C}">
                           <a14:useLocalDpi xmlns:a14="http://schemas.microsoft.com/office/drawing/2010/main" val="0"/>
@@ -1087,7 +1087,7 @@
                     <pic:cNvPicPr/>
                   </pic:nvPicPr>
                   <pic:blipFill>
-                    <a:blip r:embed="rId22"/>
+                    <a:blip r:embed="rId23"/>
                     <a:stretch>
                       <a:fillRect/>
                     </a:stretch>
@@ -1130,7 +1130,7 @@
                     <pic:cNvPicPr/>
                   </pic:nvPicPr>
                   <pic:blipFill>
-                    <a:blip r:embed="rId23"/>
+                    <a:blip r:embed="rId24"/>
                     <a:stretch>
                       <a:fillRect/>
                     </a:stretch>
@@ -1172,7 +1172,7 @@
                     <pic:cNvPicPr/>
                   </pic:nvPicPr>
                   <pic:blipFill>
-                    <a:blip r:embed="rId24"/>
+                    <a:blip r:embed="rId25"/>
                     <a:stretch>
                       <a:fillRect/>
                     </a:stretch>
@@ -1214,7 +1214,7 @@
                     <pic:cNvPicPr/>
                   </pic:nvPicPr>
                   <pic:blipFill>
-                    <a:blip r:embed="rId25"/>
+                    <a:blip r:embed="rId26"/>
                     <a:stretch>
                       <a:fillRect/>
                     </a:stretch>
@@ -1253,6 +1253,9 @@
     <w:p/>
     <w:p>
       <w:r>
+        <w:rPr>
+          <w:noProof/>
+        </w:rPr>
         <w:lastRenderedPageBreak/>
         <w:drawing>
           <wp:inline distT="0" distB="0" distL="0" distR="0" wp14:anchorId="7DC64B04" wp14:editId="34519C2C">
@@ -1270,7 +1273,7 @@
                     <pic:cNvPicPr/>
                   </pic:nvPicPr>
                   <pic:blipFill>
-                    <a:blip r:embed="rId26"/>
+                    <a:blip r:embed="rId27"/>
                     <a:stretch>
                       <a:fillRect/>
                     </a:stretch>
@@ -1293,6 +1296,9 @@
     </w:p>
     <w:p>
       <w:r>
+        <w:rPr>
+          <w:noProof/>
+        </w:rPr>
         <w:drawing>
           <wp:anchor distT="0" distB="0" distL="114300" distR="114300" simplePos="0" relativeHeight="251669504" behindDoc="0" locked="0" layoutInCell="1" allowOverlap="1" wp14:anchorId="45CCCB63" wp14:editId="2D4737F5">
             <wp:simplePos x="0" y="0"/>
@@ -1317,7 +1323,7 @@
                     <pic:cNvPicPr/>
                   </pic:nvPicPr>
                   <pic:blipFill>
-                    <a:blip r:embed="rId27">
+                    <a:blip r:embed="rId28">
                       <a:extLst>
                         <a:ext uri="{28A0092B-C50C-407E-A947-70E740481C1C}">
                           <a14:useLocalDpi xmlns:a14="http://schemas.microsoft.com/office/drawing/2010/main" val="0"/>
@@ -1390,6 +1396,9 @@
     <w:p/>
     <w:p>
       <w:r>
+        <w:rPr>
+          <w:noProof/>
+        </w:rPr>
         <w:drawing>
           <wp:anchor distT="0" distB="0" distL="114300" distR="114300" simplePos="0" relativeHeight="251670528" behindDoc="0" locked="0" layoutInCell="1" allowOverlap="1" wp14:anchorId="03A6CE9F" wp14:editId="06F143E5">
             <wp:simplePos x="0" y="0"/>
@@ -1414,7 +1423,7 @@
                     <pic:cNvPicPr/>
                   </pic:nvPicPr>
                   <pic:blipFill>
-                    <a:blip r:embed="rId28">
+                    <a:blip r:embed="rId29">
                       <a:extLst>
                         <a:ext uri="{28A0092B-C50C-407E-A947-70E740481C1C}">
                           <a14:useLocalDpi xmlns:a14="http://schemas.microsoft.com/office/drawing/2010/main" val="0"/>
@@ -1517,7 +1526,6 @@
       <w:r>
         <w:t>? Não são, porque ele consegue identifica o tipo do valor (</w:t>
       </w:r>
-      <w:proofErr w:type="spellStart"/>
       <w:r>
         <w:rPr>
           <w:b/>
@@ -1525,7 +1533,6 @@
         </w:rPr>
         <w:t>typeof</w:t>
       </w:r>
-      <w:proofErr w:type="spellEnd"/>
       <w:r>
         <w:t>) e assim diferenciar, sendo assim a diferencia entre o igual, ele realmente quer o que for idêntico a ele.</w:t>
       </w:r>
@@ -1535,6 +1542,7 @@
         <w:rPr>
           <w:b/>
           <w:bCs/>
+          <w:noProof/>
         </w:rPr>
         <w:drawing>
           <wp:anchor distT="0" distB="0" distL="114300" distR="114300" simplePos="0" relativeHeight="251671552" behindDoc="0" locked="0" layoutInCell="1" allowOverlap="1" wp14:anchorId="70C20D29" wp14:editId="1CD80C7F">
@@ -1560,7 +1568,7 @@
                     <pic:cNvPicPr/>
                   </pic:nvPicPr>
                   <pic:blipFill>
-                    <a:blip r:embed="rId29">
+                    <a:blip r:embed="rId30">
                       <a:extLst>
                         <a:ext uri="{28A0092B-C50C-407E-A947-70E740481C1C}">
                           <a14:useLocalDpi xmlns:a14="http://schemas.microsoft.com/office/drawing/2010/main" val="0"/>
@@ -1599,7 +1607,6 @@
       <w:r>
         <w:t xml:space="preserve">, valores como </w:t>
       </w:r>
-      <w:proofErr w:type="spellStart"/>
       <w:r>
         <w:rPr>
           <w:b/>
@@ -1607,7 +1614,6 @@
         </w:rPr>
         <w:t>true</w:t>
       </w:r>
-      <w:proofErr w:type="spellEnd"/>
       <w:r>
         <w:t xml:space="preserve"> ou </w:t>
       </w:r>
@@ -1672,6 +1678,7 @@
         <w:rPr>
           <w:b/>
           <w:bCs/>
+          <w:noProof/>
         </w:rPr>
         <w:drawing>
           <wp:inline distT="0" distB="0" distL="0" distR="0" wp14:anchorId="6EE14376" wp14:editId="578A8FFA">
@@ -1689,7 +1696,7 @@
                     <pic:cNvPicPr/>
                   </pic:nvPicPr>
                   <pic:blipFill>
-                    <a:blip r:embed="rId30"/>
+                    <a:blip r:embed="rId31"/>
                     <a:stretch>
                       <a:fillRect/>
                     </a:stretch>
@@ -1760,10 +1767,11 @@
         <w:rPr>
           <w:b/>
           <w:bCs/>
+          <w:noProof/>
         </w:rPr>
         <w:lastRenderedPageBreak/>
         <w:drawing>
-          <wp:inline distT="0" distB="0" distL="0" distR="0" wp14:anchorId="3BD2CABB" wp14:editId="2152E8C6">
+          <wp:inline distT="0" distB="0" distL="0" distR="0" wp14:anchorId="3BD2CABB" wp14:editId="2C910CC5">
             <wp:extent cx="5400040" cy="935355"/>
             <wp:effectExtent l="0" t="0" r="0" b="0"/>
             <wp:docPr id="13993310" name="Imagem 1"/>
@@ -1778,7 +1786,7 @@
                     <pic:cNvPicPr/>
                   </pic:nvPicPr>
                   <pic:blipFill>
-                    <a:blip r:embed="rId31"/>
+                    <a:blip r:embed="rId32"/>
                     <a:stretch>
                       <a:fillRect/>
                     </a:stretch>
@@ -1861,7 +1869,6 @@
       <w:r>
         <w:t xml:space="preserve">Se o resultado da operação for </w:t>
       </w:r>
-      <w:proofErr w:type="spellStart"/>
       <w:r>
         <w:rPr>
           <w:b/>
@@ -1869,7 +1876,6 @@
         </w:rPr>
         <w:t>true</w:t>
       </w:r>
-      <w:proofErr w:type="spellEnd"/>
       <w:r>
         <w:t xml:space="preserve"> vai me retornar o valor atribuído e se forma </w:t>
       </w:r>
@@ -1905,6 +1911,484 @@
       </w:r>
     </w:p>
     <w:p/>
+    <w:p>
+      <w:r>
+        <w:rPr>
+          <w:noProof/>
+        </w:rPr>
+        <w:drawing>
+          <wp:anchor distT="0" distB="0" distL="114300" distR="114300" simplePos="0" relativeHeight="251672576" behindDoc="0" locked="0" layoutInCell="1" allowOverlap="1" wp14:anchorId="4D85002E" wp14:editId="36B8F43C">
+            <wp:simplePos x="0" y="0"/>
+            <wp:positionH relativeFrom="column">
+              <wp:posOffset>3147299</wp:posOffset>
+            </wp:positionH>
+            <wp:positionV relativeFrom="paragraph">
+              <wp:posOffset>58708</wp:posOffset>
+            </wp:positionV>
+            <wp:extent cx="2330657" cy="3799358"/>
+            <wp:effectExtent l="0" t="0" r="0" b="0"/>
+            <wp:wrapNone/>
+            <wp:docPr id="742710072" name="Imagem 1"/>
+            <wp:cNvGraphicFramePr>
+              <a:graphicFrameLocks xmlns:a="http://schemas.openxmlformats.org/drawingml/2006/main" noChangeAspect="1"/>
+            </wp:cNvGraphicFramePr>
+            <a:graphic xmlns:a="http://schemas.openxmlformats.org/drawingml/2006/main">
+              <a:graphicData uri="http://schemas.openxmlformats.org/drawingml/2006/picture">
+                <pic:pic xmlns:pic="http://schemas.openxmlformats.org/drawingml/2006/picture">
+                  <pic:nvPicPr>
+                    <pic:cNvPr id="742710072" name=""/>
+                    <pic:cNvPicPr/>
+                  </pic:nvPicPr>
+                  <pic:blipFill>
+                    <a:blip r:embed="rId33">
+                      <a:extLst>
+                        <a:ext uri="{28A0092B-C50C-407E-A947-70E740481C1C}">
+                          <a14:useLocalDpi xmlns:a14="http://schemas.microsoft.com/office/drawing/2010/main" val="0"/>
+                        </a:ext>
+                      </a:extLst>
+                    </a:blip>
+                    <a:stretch>
+                      <a:fillRect/>
+                    </a:stretch>
+                  </pic:blipFill>
+                  <pic:spPr>
+                    <a:xfrm>
+                      <a:off x="0" y="0"/>
+                      <a:ext cx="2330657" cy="3799358"/>
+                    </a:xfrm>
+                    <a:prstGeom prst="rect">
+                      <a:avLst/>
+                    </a:prstGeom>
+                  </pic:spPr>
+                </pic:pic>
+              </a:graphicData>
+            </a:graphic>
+            <wp14:sizeRelH relativeFrom="margin">
+              <wp14:pctWidth>0</wp14:pctWidth>
+            </wp14:sizeRelH>
+            <wp14:sizeRelV relativeFrom="margin">
+              <wp14:pctHeight>0</wp14:pctHeight>
+            </wp14:sizeRelV>
+          </wp:anchor>
+        </w:drawing>
+      </w:r>
+      <w:r>
+        <w:rPr>
+          <w:noProof/>
+        </w:rPr>
+        <w:drawing>
+          <wp:anchor distT="0" distB="0" distL="114300" distR="114300" simplePos="0" relativeHeight="251673600" behindDoc="0" locked="0" layoutInCell="1" allowOverlap="1" wp14:anchorId="7CEE233C" wp14:editId="53D132DD">
+            <wp:simplePos x="0" y="0"/>
+            <wp:positionH relativeFrom="column">
+              <wp:posOffset>130513</wp:posOffset>
+            </wp:positionH>
+            <wp:positionV relativeFrom="paragraph">
+              <wp:posOffset>247931</wp:posOffset>
+            </wp:positionV>
+            <wp:extent cx="1626919" cy="2458972"/>
+            <wp:effectExtent l="0" t="0" r="0" b="0"/>
+            <wp:wrapNone/>
+            <wp:docPr id="1376017229" name="Imagem 1"/>
+            <wp:cNvGraphicFramePr>
+              <a:graphicFrameLocks xmlns:a="http://schemas.openxmlformats.org/drawingml/2006/main" noChangeAspect="1"/>
+            </wp:cNvGraphicFramePr>
+            <a:graphic xmlns:a="http://schemas.openxmlformats.org/drawingml/2006/main">
+              <a:graphicData uri="http://schemas.openxmlformats.org/drawingml/2006/picture">
+                <pic:pic xmlns:pic="http://schemas.openxmlformats.org/drawingml/2006/picture">
+                  <pic:nvPicPr>
+                    <pic:cNvPr id="1376017229" name=""/>
+                    <pic:cNvPicPr/>
+                  </pic:nvPicPr>
+                  <pic:blipFill>
+                    <a:blip r:embed="rId34">
+                      <a:extLst>
+                        <a:ext uri="{28A0092B-C50C-407E-A947-70E740481C1C}">
+                          <a14:useLocalDpi xmlns:a14="http://schemas.microsoft.com/office/drawing/2010/main" val="0"/>
+                        </a:ext>
+                      </a:extLst>
+                    </a:blip>
+                    <a:stretch>
+                      <a:fillRect/>
+                    </a:stretch>
+                  </pic:blipFill>
+                  <pic:spPr>
+                    <a:xfrm>
+                      <a:off x="0" y="0"/>
+                      <a:ext cx="1626919" cy="2458972"/>
+                    </a:xfrm>
+                    <a:prstGeom prst="rect">
+                      <a:avLst/>
+                    </a:prstGeom>
+                  </pic:spPr>
+                </pic:pic>
+              </a:graphicData>
+            </a:graphic>
+          </wp:anchor>
+        </w:drawing>
+      </w:r>
+    </w:p>
+    <w:p/>
+    <w:p/>
+    <w:p/>
+    <w:p/>
+    <w:p/>
+    <w:p/>
+    <w:p>
+      <w:pPr>
+        <w:tabs>
+          <w:tab w:val="left" w:pos="1122"/>
+        </w:tabs>
+      </w:pPr>
+    </w:p>
+    <w:p>
+      <w:pPr>
+        <w:tabs>
+          <w:tab w:val="left" w:pos="1122"/>
+        </w:tabs>
+      </w:pPr>
+    </w:p>
+    <w:p>
+      <w:pPr>
+        <w:tabs>
+          <w:tab w:val="left" w:pos="1122"/>
+        </w:tabs>
+      </w:pPr>
+    </w:p>
+    <w:p>
+      <w:pPr>
+        <w:tabs>
+          <w:tab w:val="left" w:pos="1122"/>
+        </w:tabs>
+      </w:pPr>
+      <w:r>
+        <w:drawing>
+          <wp:anchor distT="0" distB="0" distL="114300" distR="114300" simplePos="0" relativeHeight="251674624" behindDoc="0" locked="0" layoutInCell="1" allowOverlap="1" wp14:anchorId="4E490C0B" wp14:editId="34D6EF22">
+            <wp:simplePos x="0" y="0"/>
+            <wp:positionH relativeFrom="column">
+              <wp:posOffset>198</wp:posOffset>
+            </wp:positionH>
+            <wp:positionV relativeFrom="paragraph">
+              <wp:posOffset>100487</wp:posOffset>
+            </wp:positionV>
+            <wp:extent cx="1947553" cy="2984641"/>
+            <wp:effectExtent l="0" t="0" r="0" b="6350"/>
+            <wp:wrapNone/>
+            <wp:docPr id="1194022242" name="Imagem 1"/>
+            <wp:cNvGraphicFramePr>
+              <a:graphicFrameLocks xmlns:a="http://schemas.openxmlformats.org/drawingml/2006/main" noChangeAspect="1"/>
+            </wp:cNvGraphicFramePr>
+            <a:graphic xmlns:a="http://schemas.openxmlformats.org/drawingml/2006/main">
+              <a:graphicData uri="http://schemas.openxmlformats.org/drawingml/2006/picture">
+                <pic:pic xmlns:pic="http://schemas.openxmlformats.org/drawingml/2006/picture">
+                  <pic:nvPicPr>
+                    <pic:cNvPr id="1194022242" name=""/>
+                    <pic:cNvPicPr/>
+                  </pic:nvPicPr>
+                  <pic:blipFill>
+                    <a:blip r:embed="rId35">
+                      <a:extLst>
+                        <a:ext uri="{28A0092B-C50C-407E-A947-70E740481C1C}">
+                          <a14:useLocalDpi xmlns:a14="http://schemas.microsoft.com/office/drawing/2010/main" val="0"/>
+                        </a:ext>
+                      </a:extLst>
+                    </a:blip>
+                    <a:stretch>
+                      <a:fillRect/>
+                    </a:stretch>
+                  </pic:blipFill>
+                  <pic:spPr>
+                    <a:xfrm>
+                      <a:off x="0" y="0"/>
+                      <a:ext cx="1947553" cy="2984641"/>
+                    </a:xfrm>
+                    <a:prstGeom prst="rect">
+                      <a:avLst/>
+                    </a:prstGeom>
+                  </pic:spPr>
+                </pic:pic>
+              </a:graphicData>
+            </a:graphic>
+          </wp:anchor>
+        </w:drawing>
+      </w:r>
+    </w:p>
+    <w:p>
+      <w:pPr>
+        <w:tabs>
+          <w:tab w:val="left" w:pos="1122"/>
+        </w:tabs>
+      </w:pPr>
+    </w:p>
+    <w:p>
+      <w:pPr>
+        <w:tabs>
+          <w:tab w:val="left" w:pos="1122"/>
+        </w:tabs>
+      </w:pPr>
+    </w:p>
+    <w:p>
+      <w:pPr>
+        <w:tabs>
+          <w:tab w:val="left" w:pos="1122"/>
+        </w:tabs>
+      </w:pPr>
+    </w:p>
+    <w:p>
+      <w:pPr>
+        <w:tabs>
+          <w:tab w:val="left" w:pos="1122"/>
+        </w:tabs>
+      </w:pPr>
+    </w:p>
+    <w:p>
+      <w:pPr>
+        <w:tabs>
+          <w:tab w:val="left" w:pos="1122"/>
+        </w:tabs>
+      </w:pPr>
+    </w:p>
+    <w:p>
+      <w:pPr>
+        <w:tabs>
+          <w:tab w:val="left" w:pos="1122"/>
+        </w:tabs>
+      </w:pPr>
+    </w:p>
+    <w:p>
+      <w:pPr>
+        <w:tabs>
+          <w:tab w:val="left" w:pos="1122"/>
+        </w:tabs>
+      </w:pPr>
+    </w:p>
+    <w:p>
+      <w:pPr>
+        <w:tabs>
+          <w:tab w:val="left" w:pos="1122"/>
+        </w:tabs>
+      </w:pPr>
+    </w:p>
+    <w:p>
+      <w:pPr>
+        <w:tabs>
+          <w:tab w:val="left" w:pos="1122"/>
+        </w:tabs>
+      </w:pPr>
+      <w:r>
+        <w:lastRenderedPageBreak/>
+        <w:drawing>
+          <wp:inline distT="0" distB="0" distL="0" distR="0" wp14:anchorId="53E3B9CC" wp14:editId="625BBC5F">
+            <wp:extent cx="3648584" cy="1400370"/>
+            <wp:effectExtent l="0" t="0" r="9525" b="9525"/>
+            <wp:docPr id="781865107" name="Imagem 1"/>
+            <wp:cNvGraphicFramePr>
+              <a:graphicFrameLocks xmlns:a="http://schemas.openxmlformats.org/drawingml/2006/main" noChangeAspect="1"/>
+            </wp:cNvGraphicFramePr>
+            <a:graphic xmlns:a="http://schemas.openxmlformats.org/drawingml/2006/main">
+              <a:graphicData uri="http://schemas.openxmlformats.org/drawingml/2006/picture">
+                <pic:pic xmlns:pic="http://schemas.openxmlformats.org/drawingml/2006/picture">
+                  <pic:nvPicPr>
+                    <pic:cNvPr id="781865107" name=""/>
+                    <pic:cNvPicPr/>
+                  </pic:nvPicPr>
+                  <pic:blipFill>
+                    <a:blip r:embed="rId36"/>
+                    <a:stretch>
+                      <a:fillRect/>
+                    </a:stretch>
+                  </pic:blipFill>
+                  <pic:spPr>
+                    <a:xfrm>
+                      <a:off x="0" y="0"/>
+                      <a:ext cx="3648584" cy="1400370"/>
+                    </a:xfrm>
+                    <a:prstGeom prst="rect">
+                      <a:avLst/>
+                    </a:prstGeom>
+                  </pic:spPr>
+                </pic:pic>
+              </a:graphicData>
+            </a:graphic>
+          </wp:inline>
+        </w:drawing>
+      </w:r>
+    </w:p>
+    <w:p>
+      <w:pPr>
+        <w:tabs>
+          <w:tab w:val="left" w:pos="1122"/>
+        </w:tabs>
+      </w:pPr>
+      <w:r>
+        <w:drawing>
+          <wp:inline distT="0" distB="0" distL="0" distR="0" wp14:anchorId="5347517B" wp14:editId="720DD0DE">
+            <wp:extent cx="2610214" cy="1228896"/>
+            <wp:effectExtent l="0" t="0" r="0" b="9525"/>
+            <wp:docPr id="404679495" name="Imagem 1"/>
+            <wp:cNvGraphicFramePr>
+              <a:graphicFrameLocks xmlns:a="http://schemas.openxmlformats.org/drawingml/2006/main" noChangeAspect="1"/>
+            </wp:cNvGraphicFramePr>
+            <a:graphic xmlns:a="http://schemas.openxmlformats.org/drawingml/2006/main">
+              <a:graphicData uri="http://schemas.openxmlformats.org/drawingml/2006/picture">
+                <pic:pic xmlns:pic="http://schemas.openxmlformats.org/drawingml/2006/picture">
+                  <pic:nvPicPr>
+                    <pic:cNvPr id="404679495" name=""/>
+                    <pic:cNvPicPr/>
+                  </pic:nvPicPr>
+                  <pic:blipFill>
+                    <a:blip r:embed="rId37"/>
+                    <a:stretch>
+                      <a:fillRect/>
+                    </a:stretch>
+                  </pic:blipFill>
+                  <pic:spPr>
+                    <a:xfrm>
+                      <a:off x="0" y="0"/>
+                      <a:ext cx="2610214" cy="1228896"/>
+                    </a:xfrm>
+                    <a:prstGeom prst="rect">
+                      <a:avLst/>
+                    </a:prstGeom>
+                  </pic:spPr>
+                </pic:pic>
+              </a:graphicData>
+            </a:graphic>
+          </wp:inline>
+        </w:drawing>
+      </w:r>
+    </w:p>
+    <w:p>
+      <w:pPr>
+        <w:tabs>
+          <w:tab w:val="left" w:pos="1122"/>
+        </w:tabs>
+      </w:pPr>
+      <w:r>
+        <w:drawing>
+          <wp:inline distT="0" distB="0" distL="0" distR="0" wp14:anchorId="35B69DB5" wp14:editId="39CD08E3">
+            <wp:extent cx="3200847" cy="1257475"/>
+            <wp:effectExtent l="0" t="0" r="0" b="0"/>
+            <wp:docPr id="179407978" name="Imagem 1"/>
+            <wp:cNvGraphicFramePr>
+              <a:graphicFrameLocks xmlns:a="http://schemas.openxmlformats.org/drawingml/2006/main" noChangeAspect="1"/>
+            </wp:cNvGraphicFramePr>
+            <a:graphic xmlns:a="http://schemas.openxmlformats.org/drawingml/2006/main">
+              <a:graphicData uri="http://schemas.openxmlformats.org/drawingml/2006/picture">
+                <pic:pic xmlns:pic="http://schemas.openxmlformats.org/drawingml/2006/picture">
+                  <pic:nvPicPr>
+                    <pic:cNvPr id="179407978" name=""/>
+                    <pic:cNvPicPr/>
+                  </pic:nvPicPr>
+                  <pic:blipFill>
+                    <a:blip r:embed="rId38"/>
+                    <a:stretch>
+                      <a:fillRect/>
+                    </a:stretch>
+                  </pic:blipFill>
+                  <pic:spPr>
+                    <a:xfrm>
+                      <a:off x="0" y="0"/>
+                      <a:ext cx="3200847" cy="1257475"/>
+                    </a:xfrm>
+                    <a:prstGeom prst="rect">
+                      <a:avLst/>
+                    </a:prstGeom>
+                  </pic:spPr>
+                </pic:pic>
+              </a:graphicData>
+            </a:graphic>
+          </wp:inline>
+        </w:drawing>
+      </w:r>
+    </w:p>
+    <w:p>
+      <w:pPr>
+        <w:tabs>
+          <w:tab w:val="left" w:pos="1122"/>
+        </w:tabs>
+      </w:pPr>
+      <w:r>
+        <w:drawing>
+          <wp:inline distT="0" distB="0" distL="0" distR="0" wp14:anchorId="00E88390" wp14:editId="730BE95A">
+            <wp:extent cx="3829584" cy="1219370"/>
+            <wp:effectExtent l="0" t="0" r="0" b="0"/>
+            <wp:docPr id="1692608592" name="Imagem 1"/>
+            <wp:cNvGraphicFramePr>
+              <a:graphicFrameLocks xmlns:a="http://schemas.openxmlformats.org/drawingml/2006/main" noChangeAspect="1"/>
+            </wp:cNvGraphicFramePr>
+            <a:graphic xmlns:a="http://schemas.openxmlformats.org/drawingml/2006/main">
+              <a:graphicData uri="http://schemas.openxmlformats.org/drawingml/2006/picture">
+                <pic:pic xmlns:pic="http://schemas.openxmlformats.org/drawingml/2006/picture">
+                  <pic:nvPicPr>
+                    <pic:cNvPr id="1692608592" name=""/>
+                    <pic:cNvPicPr/>
+                  </pic:nvPicPr>
+                  <pic:blipFill>
+                    <a:blip r:embed="rId39"/>
+                    <a:stretch>
+                      <a:fillRect/>
+                    </a:stretch>
+                  </pic:blipFill>
+                  <pic:spPr>
+                    <a:xfrm>
+                      <a:off x="0" y="0"/>
+                      <a:ext cx="3829584" cy="1219370"/>
+                    </a:xfrm>
+                    <a:prstGeom prst="rect">
+                      <a:avLst/>
+                    </a:prstGeom>
+                  </pic:spPr>
+                </pic:pic>
+              </a:graphicData>
+            </a:graphic>
+          </wp:inline>
+        </w:drawing>
+      </w:r>
+    </w:p>
+    <w:p>
+      <w:pPr>
+        <w:tabs>
+          <w:tab w:val="left" w:pos="1122"/>
+        </w:tabs>
+      </w:pPr>
+      <w:r>
+        <w:drawing>
+          <wp:inline distT="0" distB="0" distL="0" distR="0" wp14:anchorId="63B440F4" wp14:editId="152CC1C9">
+            <wp:extent cx="2686425" cy="1581371"/>
+            <wp:effectExtent l="0" t="0" r="0" b="0"/>
+            <wp:docPr id="1654458443" name="Imagem 1"/>
+            <wp:cNvGraphicFramePr>
+              <a:graphicFrameLocks xmlns:a="http://schemas.openxmlformats.org/drawingml/2006/main" noChangeAspect="1"/>
+            </wp:cNvGraphicFramePr>
+            <a:graphic xmlns:a="http://schemas.openxmlformats.org/drawingml/2006/main">
+              <a:graphicData uri="http://schemas.openxmlformats.org/drawingml/2006/picture">
+                <pic:pic xmlns:pic="http://schemas.openxmlformats.org/drawingml/2006/picture">
+                  <pic:nvPicPr>
+                    <pic:cNvPr id="1654458443" name=""/>
+                    <pic:cNvPicPr/>
+                  </pic:nvPicPr>
+                  <pic:blipFill>
+                    <a:blip r:embed="rId40"/>
+                    <a:stretch>
+                      <a:fillRect/>
+                    </a:stretch>
+                  </pic:blipFill>
+                  <pic:spPr>
+                    <a:xfrm>
+                      <a:off x="0" y="0"/>
+                      <a:ext cx="2686425" cy="1581371"/>
+                    </a:xfrm>
+                    <a:prstGeom prst="rect">
+                      <a:avLst/>
+                    </a:prstGeom>
+                  </pic:spPr>
+                </pic:pic>
+              </a:graphicData>
+            </a:graphic>
+          </wp:inline>
+        </w:drawing>
+      </w:r>
+    </w:p>
     <w:sectPr>
       <w:pgSz w:w="11906" w:h="16838"/>
       <w:pgMar w:top="1417" w:right="1701" w:bottom="1417" w:left="1701" w:header="708" w:footer="708" w:gutter="0"/>
@@ -1913,6 +2397,127 @@
     </w:sectPr>
   </w:body>
 </w:document>
+</file>
+
+<file path=word/numbering.xml><?xml version="1.0" encoding="utf-8"?>
+<w:numbering xmlns:wpc="http://schemas.microsoft.com/office/word/2010/wordprocessingCanvas" xmlns:cx="http://schemas.microsoft.com/office/drawing/2014/chartex" xmlns:cx1="http://schemas.microsoft.com/office/drawing/2015/9/8/chartex" xmlns:cx2="http://schemas.microsoft.com/office/drawing/2015/10/21/chartex" xmlns:cx3="http://schemas.microsoft.com/office/drawing/2016/5/9/chartex" xmlns:cx4="http://schemas.microsoft.com/office/drawing/2016/5/10/chartex" xmlns:cx5="http://schemas.microsoft.com/office/drawing/2016/5/11/chartex" xmlns:cx6="http://schemas.microsoft.com/office/drawing/2016/5/12/chartex" xmlns:cx7="http://schemas.microsoft.com/office/drawing/2016/5/13/chartex" xmlns:cx8="http://schemas.microsoft.com/office/drawing/2016/5/14/chartex" xmlns:mc="http://schemas.openxmlformats.org/markup-compatibility/2006" xmlns:aink="http://schemas.microsoft.com/office/drawing/2016/ink" xmlns:am3d="http://schemas.microsoft.com/office/drawing/2017/model3d" xmlns:o="urn:schemas-microsoft-com:office:office" xmlns:oel="http://schemas.microsoft.com/office/2019/extlst" xmlns:r="http://schemas.openxmlformats.org/officeDocument/2006/relationships" xmlns:m="http://schemas.openxmlformats.org/officeDocument/2006/math" xmlns:v="urn:schemas-microsoft-com:vml" xmlns:wp14="http://schemas.microsoft.com/office/word/2010/wordprocessingDrawing" xmlns:wp="http://schemas.openxmlformats.org/drawingml/2006/wordprocessingDrawing" xmlns:w10="urn:schemas-microsoft-com:office:word" xmlns:w="http://schemas.openxmlformats.org/wordprocessingml/2006/main" xmlns:w14="http://schemas.microsoft.com/office/word/2010/wordml" xmlns:w15="http://schemas.microsoft.com/office/word/2012/wordml" xmlns:w16cex="http://schemas.microsoft.com/office/word/2018/wordml/cex" xmlns:w16cid="http://schemas.microsoft.com/office/word/2016/wordml/cid" xmlns:w16="http://schemas.microsoft.com/office/word/2018/wordml" xmlns:w16sdtdh="http://schemas.microsoft.com/office/word/2020/wordml/sdtdatahash" xmlns:w16se="http://schemas.microsoft.com/office/word/2015/wordml/symex" xmlns:wpg="http://schemas.microsoft.com/office/word/2010/wordprocessingGroup" xmlns:wpi="http://schemas.microsoft.com/office/word/2010/wordprocessingInk" xmlns:wne="http://schemas.microsoft.com/office/word/2006/wordml" xmlns:wps="http://schemas.microsoft.com/office/word/2010/wordprocessingShape" mc:Ignorable="w14 w15 w16se w16cid w16 w16cex w16sdtdh wp14">
+  <w:abstractNum w:abstractNumId="0" w15:restartNumberingAfterBreak="0">
+    <w:nsid w:val="2508516D"/>
+    <w:multiLevelType w:val="hybridMultilevel"/>
+    <w:tmpl w:val="1D0234CA"/>
+    <w:lvl w:ilvl="0" w:tplc="04160001">
+      <w:start w:val="1"/>
+      <w:numFmt w:val="bullet"/>
+      <w:lvlText w:val=""/>
+      <w:lvlJc w:val="left"/>
+      <w:pPr>
+        <w:ind w:left="1842" w:hanging="360"/>
+      </w:pPr>
+      <w:rPr>
+        <w:rFonts w:ascii="Symbol" w:hAnsi="Symbol" w:hint="default"/>
+      </w:rPr>
+    </w:lvl>
+    <w:lvl w:ilvl="1" w:tplc="04160003" w:tentative="1">
+      <w:start w:val="1"/>
+      <w:numFmt w:val="bullet"/>
+      <w:lvlText w:val="o"/>
+      <w:lvlJc w:val="left"/>
+      <w:pPr>
+        <w:ind w:left="2562" w:hanging="360"/>
+      </w:pPr>
+      <w:rPr>
+        <w:rFonts w:ascii="Courier New" w:hAnsi="Courier New" w:cs="Courier New" w:hint="default"/>
+      </w:rPr>
+    </w:lvl>
+    <w:lvl w:ilvl="2" w:tplc="04160005" w:tentative="1">
+      <w:start w:val="1"/>
+      <w:numFmt w:val="bullet"/>
+      <w:lvlText w:val=""/>
+      <w:lvlJc w:val="left"/>
+      <w:pPr>
+        <w:ind w:left="3282" w:hanging="360"/>
+      </w:pPr>
+      <w:rPr>
+        <w:rFonts w:ascii="Wingdings" w:hAnsi="Wingdings" w:hint="default"/>
+      </w:rPr>
+    </w:lvl>
+    <w:lvl w:ilvl="3" w:tplc="04160001" w:tentative="1">
+      <w:start w:val="1"/>
+      <w:numFmt w:val="bullet"/>
+      <w:lvlText w:val=""/>
+      <w:lvlJc w:val="left"/>
+      <w:pPr>
+        <w:ind w:left="4002" w:hanging="360"/>
+      </w:pPr>
+      <w:rPr>
+        <w:rFonts w:ascii="Symbol" w:hAnsi="Symbol" w:hint="default"/>
+      </w:rPr>
+    </w:lvl>
+    <w:lvl w:ilvl="4" w:tplc="04160003" w:tentative="1">
+      <w:start w:val="1"/>
+      <w:numFmt w:val="bullet"/>
+      <w:lvlText w:val="o"/>
+      <w:lvlJc w:val="left"/>
+      <w:pPr>
+        <w:ind w:left="4722" w:hanging="360"/>
+      </w:pPr>
+      <w:rPr>
+        <w:rFonts w:ascii="Courier New" w:hAnsi="Courier New" w:cs="Courier New" w:hint="default"/>
+      </w:rPr>
+    </w:lvl>
+    <w:lvl w:ilvl="5" w:tplc="04160005" w:tentative="1">
+      <w:start w:val="1"/>
+      <w:numFmt w:val="bullet"/>
+      <w:lvlText w:val=""/>
+      <w:lvlJc w:val="left"/>
+      <w:pPr>
+        <w:ind w:left="5442" w:hanging="360"/>
+      </w:pPr>
+      <w:rPr>
+        <w:rFonts w:ascii="Wingdings" w:hAnsi="Wingdings" w:hint="default"/>
+      </w:rPr>
+    </w:lvl>
+    <w:lvl w:ilvl="6" w:tplc="04160001" w:tentative="1">
+      <w:start w:val="1"/>
+      <w:numFmt w:val="bullet"/>
+      <w:lvlText w:val=""/>
+      <w:lvlJc w:val="left"/>
+      <w:pPr>
+        <w:ind w:left="6162" w:hanging="360"/>
+      </w:pPr>
+      <w:rPr>
+        <w:rFonts w:ascii="Symbol" w:hAnsi="Symbol" w:hint="default"/>
+      </w:rPr>
+    </w:lvl>
+    <w:lvl w:ilvl="7" w:tplc="04160003" w:tentative="1">
+      <w:start w:val="1"/>
+      <w:numFmt w:val="bullet"/>
+      <w:lvlText w:val="o"/>
+      <w:lvlJc w:val="left"/>
+      <w:pPr>
+        <w:ind w:left="6882" w:hanging="360"/>
+      </w:pPr>
+      <w:rPr>
+        <w:rFonts w:ascii="Courier New" w:hAnsi="Courier New" w:cs="Courier New" w:hint="default"/>
+      </w:rPr>
+    </w:lvl>
+    <w:lvl w:ilvl="8" w:tplc="04160005" w:tentative="1">
+      <w:start w:val="1"/>
+      <w:numFmt w:val="bullet"/>
+      <w:lvlText w:val=""/>
+      <w:lvlJc w:val="left"/>
+      <w:pPr>
+        <w:ind w:left="7602" w:hanging="360"/>
+      </w:pPr>
+      <w:rPr>
+        <w:rFonts w:ascii="Wingdings" w:hAnsi="Wingdings" w:hint="default"/>
+      </w:rPr>
+    </w:lvl>
+  </w:abstractNum>
+  <w:num w:numId="1" w16cid:durableId="652412164">
+    <w:abstractNumId w:val="0"/>
+  </w:num>
+</w:numbering>
 </file>
 
 <file path=word/styles.xml><?xml version="1.0" encoding="utf-8"?>
@@ -2343,6 +2948,17 @@
     <w:semiHidden/>
     <w:unhideWhenUsed/>
   </w:style>
+  <w:style w:type="paragraph" w:styleId="PargrafodaLista">
+    <w:name w:val="List Paragraph"/>
+    <w:basedOn w:val="Normal"/>
+    <w:uiPriority w:val="34"/>
+    <w:qFormat/>
+    <w:rsid w:val="00B03632"/>
+    <w:pPr>
+      <w:ind w:left="720"/>
+      <w:contextualSpacing/>
+    </w:pPr>
+  </w:style>
 </w:styles>
 </file>
 

--- a/Imagens dos resumos.docx
+++ b/Imagens dos resumos.docx
@@ -1,1262 +1,14 @@
 
 <file path=word/document.xml><?xml version="1.0" encoding="utf-8"?>
-<w:document xmlns:wpc="http://schemas.microsoft.com/office/word/2010/wordprocessingCanvas" xmlns:cx="http://schemas.microsoft.com/office/drawing/2014/chartex" xmlns:cx1="http://schemas.microsoft.com/office/drawing/2015/9/8/chartex" xmlns:cx2="http://schemas.microsoft.com/office/drawing/2015/10/21/chartex" xmlns:cx3="http://schemas.microsoft.com/office/drawing/2016/5/9/chartex" xmlns:cx4="http://schemas.microsoft.com/office/drawing/2016/5/10/chartex" xmlns:cx5="http://schemas.microsoft.com/office/drawing/2016/5/11/chartex" xmlns:cx6="http://schemas.microsoft.com/office/drawing/2016/5/12/chartex" xmlns:cx7="http://schemas.microsoft.com/office/drawing/2016/5/13/chartex" xmlns:cx8="http://schemas.microsoft.com/office/drawing/2016/5/14/chartex" xmlns:mc="http://schemas.openxmlformats.org/markup-compatibility/2006" xmlns:aink="http://schemas.microsoft.com/office/drawing/2016/ink" xmlns:am3d="http://schemas.microsoft.com/office/drawing/2017/model3d" xmlns:o="urn:schemas-microsoft-com:office:office" xmlns:oel="http://schemas.microsoft.com/office/2019/extlst" xmlns:r="http://schemas.openxmlformats.org/officeDocument/2006/relationships" xmlns:m="http://schemas.openxmlformats.org/officeDocument/2006/math" xmlns:v="urn:schemas-microsoft-com:vml" xmlns:wp14="http://schemas.microsoft.com/office/word/2010/wordprocessingDrawing" xmlns:wp="http://schemas.openxmlformats.org/drawingml/2006/wordprocessingDrawing" xmlns:w10="urn:schemas-microsoft-com:office:word" xmlns:w="http://schemas.openxmlformats.org/wordprocessingml/2006/main" xmlns:w14="http://schemas.microsoft.com/office/word/2010/wordml" xmlns:w15="http://schemas.microsoft.com/office/word/2012/wordml" xmlns:w16cex="http://schemas.microsoft.com/office/word/2018/wordml/cex" xmlns:w16cid="http://schemas.microsoft.com/office/word/2016/wordml/cid" xmlns:w16="http://schemas.microsoft.com/office/word/2018/wordml" xmlns:w16sdtdh="http://schemas.microsoft.com/office/word/2020/wordml/sdtdatahash" xmlns:w16se="http://schemas.microsoft.com/office/word/2015/wordml/symex" xmlns:wpg="http://schemas.microsoft.com/office/word/2010/wordprocessingGroup" xmlns:wpi="http://schemas.microsoft.com/office/word/2010/wordprocessingInk" xmlns:wne="http://schemas.microsoft.com/office/word/2006/wordml" xmlns:wps="http://schemas.microsoft.com/office/word/2010/wordprocessingShape" mc:Ignorable="w14 w15 w16se w16cid w16 w16cex w16sdtdh wp14">
+<w:document xmlns:wpc="http://schemas.microsoft.com/office/word/2010/wordprocessingCanvas" xmlns:cx="http://schemas.microsoft.com/office/drawing/2014/chartex" xmlns:cx1="http://schemas.microsoft.com/office/drawing/2015/9/8/chartex" xmlns:cx2="http://schemas.microsoft.com/office/drawing/2015/10/21/chartex" xmlns:cx3="http://schemas.microsoft.com/office/drawing/2016/5/9/chartex" xmlns:cx4="http://schemas.microsoft.com/office/drawing/2016/5/10/chartex" xmlns:cx5="http://schemas.microsoft.com/office/drawing/2016/5/11/chartex" xmlns:cx6="http://schemas.microsoft.com/office/drawing/2016/5/12/chartex" xmlns:cx7="http://schemas.microsoft.com/office/drawing/2016/5/13/chartex" xmlns:cx8="http://schemas.microsoft.com/office/drawing/2016/5/14/chartex" xmlns:mc="http://schemas.openxmlformats.org/markup-compatibility/2006" xmlns:aink="http://schemas.microsoft.com/office/drawing/2016/ink" xmlns:am3d="http://schemas.microsoft.com/office/drawing/2017/model3d" xmlns:o="urn:schemas-microsoft-com:office:office" xmlns:r="http://schemas.openxmlformats.org/officeDocument/2006/relationships" xmlns:m="http://schemas.openxmlformats.org/officeDocument/2006/math" xmlns:v="urn:schemas-microsoft-com:vml" xmlns:wp14="http://schemas.microsoft.com/office/word/2010/wordprocessingDrawing" xmlns:wp="http://schemas.openxmlformats.org/drawingml/2006/wordprocessingDrawing" xmlns:w10="urn:schemas-microsoft-com:office:word" xmlns:w="http://schemas.openxmlformats.org/wordprocessingml/2006/main" xmlns:w14="http://schemas.microsoft.com/office/word/2010/wordml" xmlns:w15="http://schemas.microsoft.com/office/word/2012/wordml" xmlns:w16cid="http://schemas.microsoft.com/office/word/2016/wordml/cid" xmlns:w16se="http://schemas.microsoft.com/office/word/2015/wordml/symex" xmlns:wpg="http://schemas.microsoft.com/office/word/2010/wordprocessingGroup" xmlns:wpi="http://schemas.microsoft.com/office/word/2010/wordprocessingInk" xmlns:wne="http://schemas.microsoft.com/office/word/2006/wordml" xmlns:wps="http://schemas.microsoft.com/office/word/2010/wordprocessingShape" mc:Ignorable="w14 w15 w16se w16cid wp14">
   <w:body>
     <w:p>
+      <w:bookmarkStart w:id="0" w:name="_GoBack"/>
+      <w:bookmarkEnd w:id="0"/>
       <w:r>
         <w:rPr>
           <w:noProof/>
         </w:rPr>
-        <w:drawing>
-          <wp:inline distT="0" distB="0" distL="0" distR="0" wp14:anchorId="6ACD3657" wp14:editId="56724E76">
-            <wp:extent cx="5400040" cy="937260"/>
-            <wp:effectExtent l="0" t="0" r="0" b="0"/>
-            <wp:docPr id="1831575569" name="Imagem 1"/>
-            <wp:cNvGraphicFramePr>
-              <a:graphicFrameLocks xmlns:a="http://schemas.openxmlformats.org/drawingml/2006/main" noChangeAspect="1"/>
-            </wp:cNvGraphicFramePr>
-            <a:graphic xmlns:a="http://schemas.openxmlformats.org/drawingml/2006/main">
-              <a:graphicData uri="http://schemas.openxmlformats.org/drawingml/2006/picture">
-                <pic:pic xmlns:pic="http://schemas.openxmlformats.org/drawingml/2006/picture">
-                  <pic:nvPicPr>
-                    <pic:cNvPr id="1831575569" name=""/>
-                    <pic:cNvPicPr/>
-                  </pic:nvPicPr>
-                  <pic:blipFill>
-                    <a:blip r:embed="rId5"/>
-                    <a:stretch>
-                      <a:fillRect/>
-                    </a:stretch>
-                  </pic:blipFill>
-                  <pic:spPr>
-                    <a:xfrm>
-                      <a:off x="0" y="0"/>
-                      <a:ext cx="5400040" cy="937260"/>
-                    </a:xfrm>
-                    <a:prstGeom prst="rect">
-                      <a:avLst/>
-                    </a:prstGeom>
-                  </pic:spPr>
-                </pic:pic>
-              </a:graphicData>
-            </a:graphic>
-          </wp:inline>
-        </w:drawing>
-      </w:r>
-    </w:p>
-    <w:p>
-      <w:r>
-        <w:rPr>
-          <w:noProof/>
-        </w:rPr>
-        <w:drawing>
-          <wp:anchor distT="0" distB="0" distL="114300" distR="114300" simplePos="0" relativeHeight="251658240" behindDoc="0" locked="0" layoutInCell="1" allowOverlap="1" wp14:anchorId="64CBA4B0" wp14:editId="480BFB64">
-            <wp:simplePos x="0" y="0"/>
-            <wp:positionH relativeFrom="column">
-              <wp:posOffset>3135605</wp:posOffset>
-            </wp:positionH>
-            <wp:positionV relativeFrom="paragraph">
-              <wp:posOffset>221194</wp:posOffset>
-            </wp:positionV>
-            <wp:extent cx="724395" cy="790249"/>
-            <wp:effectExtent l="0" t="0" r="0" b="0"/>
-            <wp:wrapNone/>
-            <wp:docPr id="642213222" name="Imagem 1"/>
-            <wp:cNvGraphicFramePr>
-              <a:graphicFrameLocks xmlns:a="http://schemas.openxmlformats.org/drawingml/2006/main" noChangeAspect="1"/>
-            </wp:cNvGraphicFramePr>
-            <a:graphic xmlns:a="http://schemas.openxmlformats.org/drawingml/2006/main">
-              <a:graphicData uri="http://schemas.openxmlformats.org/drawingml/2006/picture">
-                <pic:pic xmlns:pic="http://schemas.openxmlformats.org/drawingml/2006/picture">
-                  <pic:nvPicPr>
-                    <pic:cNvPr id="642213222" name=""/>
-                    <pic:cNvPicPr/>
-                  </pic:nvPicPr>
-                  <pic:blipFill>
-                    <a:blip r:embed="rId6">
-                      <a:extLst>
-                        <a:ext uri="{28A0092B-C50C-407E-A947-70E740481C1C}">
-                          <a14:useLocalDpi xmlns:a14="http://schemas.microsoft.com/office/drawing/2010/main" val="0"/>
-                        </a:ext>
-                      </a:extLst>
-                    </a:blip>
-                    <a:stretch>
-                      <a:fillRect/>
-                    </a:stretch>
-                  </pic:blipFill>
-                  <pic:spPr>
-                    <a:xfrm>
-                      <a:off x="0" y="0"/>
-                      <a:ext cx="742062" cy="809522"/>
-                    </a:xfrm>
-                    <a:prstGeom prst="rect">
-                      <a:avLst/>
-                    </a:prstGeom>
-                  </pic:spPr>
-                </pic:pic>
-              </a:graphicData>
-            </a:graphic>
-            <wp14:sizeRelH relativeFrom="margin">
-              <wp14:pctWidth>0</wp14:pctWidth>
-            </wp14:sizeRelH>
-            <wp14:sizeRelV relativeFrom="margin">
-              <wp14:pctHeight>0</wp14:pctHeight>
-            </wp14:sizeRelV>
-          </wp:anchor>
-        </w:drawing>
-      </w:r>
-      <w:r>
-        <w:t>É o símbolo de uma operação ‘’RESTO DE DIVISÃO’’, o resultado para quando o valor restante da opção não é igual a 0. Exemplo:</w:t>
-      </w:r>
-    </w:p>
-    <w:p>
-      <w:pPr>
-        <w:rPr>
-          <w:b/>
-          <w:bCs/>
-        </w:rPr>
-      </w:pPr>
-      <w:r>
-        <w:rPr>
-          <w:b/>
-          <w:bCs/>
-        </w:rPr>
-        <w:t xml:space="preserve">5/4 ocorre da seguinte maneira </w:t>
-      </w:r>
-    </w:p>
-    <w:p>
-      <w:pPr>
-        <w:rPr>
-          <w:b/>
-          <w:bCs/>
-        </w:rPr>
-      </w:pPr>
-      <w:r>
-        <w:rPr>
-          <w:b/>
-          <w:bCs/>
-        </w:rPr>
-        <w:t>4*1 = 4, sendo assim 5 - 4 = 1</w:t>
-      </w:r>
-    </w:p>
-    <w:p>
-      <w:r>
-        <w:t xml:space="preserve">O correto em uma divisão normal é que quando a conta de subtração sobrar um valor restante a operação iria continuar, porem nesse caso 1 é menor que 4, então seria correto colocar uma virgular e descer um zero, e seria em seguida 10 divido por 4. Mas no resto de divisão, se o valor do resultado da subtração for menor que o dividendo, o valor da subtração é o “RESTO DA DIVISÃO”. </w:t>
-      </w:r>
-    </w:p>
-    <w:p>
-      <w:r>
-        <w:rPr>
-          <w:noProof/>
-        </w:rPr>
-        <w:drawing>
-          <wp:inline distT="0" distB="0" distL="0" distR="0" wp14:anchorId="71D52E25" wp14:editId="40D95F84">
-            <wp:extent cx="5400040" cy="905510"/>
-            <wp:effectExtent l="0" t="0" r="0" b="8890"/>
-            <wp:docPr id="1562585457" name="Imagem 1"/>
-            <wp:cNvGraphicFramePr>
-              <a:graphicFrameLocks xmlns:a="http://schemas.openxmlformats.org/drawingml/2006/main" noChangeAspect="1"/>
-            </wp:cNvGraphicFramePr>
-            <a:graphic xmlns:a="http://schemas.openxmlformats.org/drawingml/2006/main">
-              <a:graphicData uri="http://schemas.openxmlformats.org/drawingml/2006/picture">
-                <pic:pic xmlns:pic="http://schemas.openxmlformats.org/drawingml/2006/picture">
-                  <pic:nvPicPr>
-                    <pic:cNvPr id="1562585457" name=""/>
-                    <pic:cNvPicPr/>
-                  </pic:nvPicPr>
-                  <pic:blipFill>
-                    <a:blip r:embed="rId7"/>
-                    <a:stretch>
-                      <a:fillRect/>
-                    </a:stretch>
-                  </pic:blipFill>
-                  <pic:spPr>
-                    <a:xfrm>
-                      <a:off x="0" y="0"/>
-                      <a:ext cx="5400040" cy="905510"/>
-                    </a:xfrm>
-                    <a:prstGeom prst="rect">
-                      <a:avLst/>
-                    </a:prstGeom>
-                  </pic:spPr>
-                </pic:pic>
-              </a:graphicData>
-            </a:graphic>
-          </wp:inline>
-        </w:drawing>
-      </w:r>
-    </w:p>
-    <w:p>
-      <w:r>
-        <w:t>Como manda as regras da matemática, primeiro é executado a divisão e após isso a soma. Então nesse caso 6 + 4 / 2, seria operado nesse sequencia :</w:t>
-      </w:r>
-    </w:p>
-    <w:p>
-      <w:r>
-        <w:rPr>
-          <w:noProof/>
-        </w:rPr>
-        <w:drawing>
-          <wp:anchor distT="0" distB="0" distL="114300" distR="114300" simplePos="0" relativeHeight="251659264" behindDoc="0" locked="0" layoutInCell="1" allowOverlap="1" wp14:anchorId="05C921AE" wp14:editId="53512775">
-            <wp:simplePos x="0" y="0"/>
-            <wp:positionH relativeFrom="column">
-              <wp:posOffset>760020</wp:posOffset>
-            </wp:positionH>
-            <wp:positionV relativeFrom="paragraph">
-              <wp:posOffset>-3488</wp:posOffset>
-            </wp:positionV>
-            <wp:extent cx="1390844" cy="476316"/>
-            <wp:effectExtent l="0" t="0" r="0" b="0"/>
-            <wp:wrapNone/>
-            <wp:docPr id="535547258" name="Imagem 1"/>
-            <wp:cNvGraphicFramePr>
-              <a:graphicFrameLocks xmlns:a="http://schemas.openxmlformats.org/drawingml/2006/main" noChangeAspect="1"/>
-            </wp:cNvGraphicFramePr>
-            <a:graphic xmlns:a="http://schemas.openxmlformats.org/drawingml/2006/main">
-              <a:graphicData uri="http://schemas.openxmlformats.org/drawingml/2006/picture">
-                <pic:pic xmlns:pic="http://schemas.openxmlformats.org/drawingml/2006/picture">
-                  <pic:nvPicPr>
-                    <pic:cNvPr id="535547258" name=""/>
-                    <pic:cNvPicPr/>
-                  </pic:nvPicPr>
-                  <pic:blipFill>
-                    <a:blip r:embed="rId8">
-                      <a:extLst>
-                        <a:ext uri="{28A0092B-C50C-407E-A947-70E740481C1C}">
-                          <a14:useLocalDpi xmlns:a14="http://schemas.microsoft.com/office/drawing/2010/main" val="0"/>
-                        </a:ext>
-                      </a:extLst>
-                    </a:blip>
-                    <a:stretch>
-                      <a:fillRect/>
-                    </a:stretch>
-                  </pic:blipFill>
-                  <pic:spPr>
-                    <a:xfrm>
-                      <a:off x="0" y="0"/>
-                      <a:ext cx="1390844" cy="476316"/>
-                    </a:xfrm>
-                    <a:prstGeom prst="rect">
-                      <a:avLst/>
-                    </a:prstGeom>
-                  </pic:spPr>
-                </pic:pic>
-              </a:graphicData>
-            </a:graphic>
-          </wp:anchor>
-        </w:drawing>
-      </w:r>
-      <w:r>
-        <w:t>4 / 2 = 2</w:t>
-      </w:r>
-    </w:p>
-    <w:p>
-      <w:r>
-        <w:t>6 + 2 = 8</w:t>
-      </w:r>
-    </w:p>
-    <w:p>
-      <w:r>
-        <w:t>Resultado final da operação é 8.</w:t>
-      </w:r>
-    </w:p>
-    <w:p>
-      <w:r>
-        <w:rPr>
-          <w:noProof/>
-        </w:rPr>
-        <w:drawing>
-          <wp:inline distT="0" distB="0" distL="0" distR="0" wp14:anchorId="713D16A9" wp14:editId="19501C54">
-            <wp:extent cx="5400040" cy="913765"/>
-            <wp:effectExtent l="0" t="0" r="0" b="635"/>
-            <wp:docPr id="141856794" name="Imagem 1"/>
-            <wp:cNvGraphicFramePr>
-              <a:graphicFrameLocks xmlns:a="http://schemas.openxmlformats.org/drawingml/2006/main" noChangeAspect="1"/>
-            </wp:cNvGraphicFramePr>
-            <a:graphic xmlns:a="http://schemas.openxmlformats.org/drawingml/2006/main">
-              <a:graphicData uri="http://schemas.openxmlformats.org/drawingml/2006/picture">
-                <pic:pic xmlns:pic="http://schemas.openxmlformats.org/drawingml/2006/picture">
-                  <pic:nvPicPr>
-                    <pic:cNvPr id="141856794" name=""/>
-                    <pic:cNvPicPr/>
-                  </pic:nvPicPr>
-                  <pic:blipFill>
-                    <a:blip r:embed="rId9"/>
-                    <a:stretch>
-                      <a:fillRect/>
-                    </a:stretch>
-                  </pic:blipFill>
-                  <pic:spPr>
-                    <a:xfrm>
-                      <a:off x="0" y="0"/>
-                      <a:ext cx="5400040" cy="913765"/>
-                    </a:xfrm>
-                    <a:prstGeom prst="rect">
-                      <a:avLst/>
-                    </a:prstGeom>
-                  </pic:spPr>
-                </pic:pic>
-              </a:graphicData>
-            </a:graphic>
-          </wp:inline>
-        </w:drawing>
-      </w:r>
-    </w:p>
-    <w:p>
-      <w:r>
-        <w:t>Aqui é uma forma simplificada de auto atribuições, da maneira comum seria n = n + 5, então a variável que tem valor 10 receberia um valor de uma operação sobre o próprio valor mais + 5.</w:t>
-      </w:r>
-    </w:p>
-    <w:p>
-      <w:r>
-        <w:rPr>
-          <w:noProof/>
-        </w:rPr>
-        <w:drawing>
-          <wp:anchor distT="0" distB="0" distL="114300" distR="114300" simplePos="0" relativeHeight="251660288" behindDoc="0" locked="0" layoutInCell="1" allowOverlap="1" wp14:anchorId="10DD575C" wp14:editId="1914748C">
-            <wp:simplePos x="0" y="0"/>
-            <wp:positionH relativeFrom="column">
-              <wp:posOffset>3693746</wp:posOffset>
-            </wp:positionH>
-            <wp:positionV relativeFrom="paragraph">
-              <wp:posOffset>288158</wp:posOffset>
-            </wp:positionV>
-            <wp:extent cx="890649" cy="1166514"/>
-            <wp:effectExtent l="0" t="0" r="5080" b="0"/>
-            <wp:wrapNone/>
-            <wp:docPr id="629148636" name="Imagem 1"/>
-            <wp:cNvGraphicFramePr>
-              <a:graphicFrameLocks xmlns:a="http://schemas.openxmlformats.org/drawingml/2006/main" noChangeAspect="1"/>
-            </wp:cNvGraphicFramePr>
-            <a:graphic xmlns:a="http://schemas.openxmlformats.org/drawingml/2006/main">
-              <a:graphicData uri="http://schemas.openxmlformats.org/drawingml/2006/picture">
-                <pic:pic xmlns:pic="http://schemas.openxmlformats.org/drawingml/2006/picture">
-                  <pic:nvPicPr>
-                    <pic:cNvPr id="629148636" name=""/>
-                    <pic:cNvPicPr/>
-                  </pic:nvPicPr>
-                  <pic:blipFill>
-                    <a:blip r:embed="rId10">
-                      <a:extLst>
-                        <a:ext uri="{28A0092B-C50C-407E-A947-70E740481C1C}">
-                          <a14:useLocalDpi xmlns:a14="http://schemas.microsoft.com/office/drawing/2010/main" val="0"/>
-                        </a:ext>
-                      </a:extLst>
-                    </a:blip>
-                    <a:stretch>
-                      <a:fillRect/>
-                    </a:stretch>
-                  </pic:blipFill>
-                  <pic:spPr>
-                    <a:xfrm>
-                      <a:off x="0" y="0"/>
-                      <a:ext cx="894163" cy="1171117"/>
-                    </a:xfrm>
-                    <a:prstGeom prst="rect">
-                      <a:avLst/>
-                    </a:prstGeom>
-                  </pic:spPr>
-                </pic:pic>
-              </a:graphicData>
-            </a:graphic>
-            <wp14:sizeRelH relativeFrom="margin">
-              <wp14:pctWidth>0</wp14:pctWidth>
-            </wp14:sizeRelH>
-            <wp14:sizeRelV relativeFrom="margin">
-              <wp14:pctHeight>0</wp14:pctHeight>
-            </wp14:sizeRelV>
-          </wp:anchor>
-        </w:drawing>
-      </w:r>
-      <w:r>
-        <w:t>De forma simplificada seria n += 5, e o símbolo += simplifica oque eu acabei de dizer, sem necessidade de declarar a variavael e se lê da mesma forma.</w:t>
-      </w:r>
-    </w:p>
-    <w:p>
-      <w:r>
-        <w:t>O resultado final dessa operação seria n = 15</w:t>
-      </w:r>
-      <w:r>
-        <w:t>.</w:t>
-      </w:r>
-    </w:p>
-    <w:p/>
-    <w:p/>
-    <w:p/>
-    <w:p/>
-    <w:p>
-      <w:r>
-        <w:rPr>
-          <w:noProof/>
-        </w:rPr>
-        <w:lastRenderedPageBreak/>
-        <w:drawing>
-          <wp:inline distT="0" distB="0" distL="0" distR="0" wp14:anchorId="7ED9BEAB" wp14:editId="29B2E795">
-            <wp:extent cx="5400040" cy="863600"/>
-            <wp:effectExtent l="0" t="0" r="0" b="0"/>
-            <wp:docPr id="295557582" name="Imagem 1"/>
-            <wp:cNvGraphicFramePr>
-              <a:graphicFrameLocks xmlns:a="http://schemas.openxmlformats.org/drawingml/2006/main" noChangeAspect="1"/>
-            </wp:cNvGraphicFramePr>
-            <a:graphic xmlns:a="http://schemas.openxmlformats.org/drawingml/2006/main">
-              <a:graphicData uri="http://schemas.openxmlformats.org/drawingml/2006/picture">
-                <pic:pic xmlns:pic="http://schemas.openxmlformats.org/drawingml/2006/picture">
-                  <pic:nvPicPr>
-                    <pic:cNvPr id="295557582" name=""/>
-                    <pic:cNvPicPr/>
-                  </pic:nvPicPr>
-                  <pic:blipFill>
-                    <a:blip r:embed="rId11"/>
-                    <a:stretch>
-                      <a:fillRect/>
-                    </a:stretch>
-                  </pic:blipFill>
-                  <pic:spPr>
-                    <a:xfrm>
-                      <a:off x="0" y="0"/>
-                      <a:ext cx="5400040" cy="863600"/>
-                    </a:xfrm>
-                    <a:prstGeom prst="rect">
-                      <a:avLst/>
-                    </a:prstGeom>
-                  </pic:spPr>
-                </pic:pic>
-              </a:graphicData>
-            </a:graphic>
-          </wp:inline>
-        </w:drawing>
-      </w:r>
-    </w:p>
-    <w:p>
-      <w:r>
-        <w:t>São os símbolos de incremento e decremento, basicamente em cima de uma variável seria o mesmo que + 1 ou - 1.</w:t>
-      </w:r>
-    </w:p>
-    <w:p>
-      <w:r>
-        <w:t>Mas existem formas de utilizar, vamos supor que a variável recebe 1, então n = 1, e eu quero incrementar, basta eu declarar em uma próxima linha n++, a operação ocorreu, porém o resultado só é mostrado após eu chamar a variável, o mesmo funcionada para o decremento, n--.</w:t>
-      </w:r>
-    </w:p>
-    <w:p>
-      <w:r>
-        <w:rPr>
-          <w:noProof/>
-        </w:rPr>
-        <w:drawing>
-          <wp:anchor distT="0" distB="0" distL="114300" distR="114300" simplePos="0" relativeHeight="251661312" behindDoc="0" locked="0" layoutInCell="1" allowOverlap="1" wp14:anchorId="4E9938D3" wp14:editId="6F40FFC1">
-            <wp:simplePos x="0" y="0"/>
-            <wp:positionH relativeFrom="column">
-              <wp:posOffset>4120911</wp:posOffset>
-            </wp:positionH>
-            <wp:positionV relativeFrom="paragraph">
-              <wp:posOffset>340541</wp:posOffset>
-            </wp:positionV>
-            <wp:extent cx="609600" cy="695325"/>
-            <wp:effectExtent l="0" t="0" r="0" b="9525"/>
-            <wp:wrapNone/>
-            <wp:docPr id="215568214" name="Imagem 1"/>
-            <wp:cNvGraphicFramePr>
-              <a:graphicFrameLocks xmlns:a="http://schemas.openxmlformats.org/drawingml/2006/main" noChangeAspect="1"/>
-            </wp:cNvGraphicFramePr>
-            <a:graphic xmlns:a="http://schemas.openxmlformats.org/drawingml/2006/main">
-              <a:graphicData uri="http://schemas.openxmlformats.org/drawingml/2006/picture">
-                <pic:pic xmlns:pic="http://schemas.openxmlformats.org/drawingml/2006/picture">
-                  <pic:nvPicPr>
-                    <pic:cNvPr id="215568214" name=""/>
-                    <pic:cNvPicPr/>
-                  </pic:nvPicPr>
-                  <pic:blipFill>
-                    <a:blip r:embed="rId12">
-                      <a:extLst>
-                        <a:ext uri="{28A0092B-C50C-407E-A947-70E740481C1C}">
-                          <a14:useLocalDpi xmlns:a14="http://schemas.microsoft.com/office/drawing/2010/main" val="0"/>
-                        </a:ext>
-                      </a:extLst>
-                    </a:blip>
-                    <a:stretch>
-                      <a:fillRect/>
-                    </a:stretch>
-                  </pic:blipFill>
-                  <pic:spPr>
-                    <a:xfrm>
-                      <a:off x="0" y="0"/>
-                      <a:ext cx="609600" cy="695325"/>
-                    </a:xfrm>
-                    <a:prstGeom prst="rect">
-                      <a:avLst/>
-                    </a:prstGeom>
-                  </pic:spPr>
-                </pic:pic>
-              </a:graphicData>
-            </a:graphic>
-          </wp:anchor>
-        </w:drawing>
-      </w:r>
-      <w:r>
-        <w:rPr>
-          <w:noProof/>
-        </w:rPr>
-        <w:drawing>
-          <wp:anchor distT="0" distB="0" distL="114300" distR="114300" simplePos="0" relativeHeight="251662336" behindDoc="0" locked="0" layoutInCell="1" allowOverlap="1" wp14:anchorId="2EC990AB" wp14:editId="29793D52">
-            <wp:simplePos x="0" y="0"/>
-            <wp:positionH relativeFrom="column">
-              <wp:posOffset>3075709</wp:posOffset>
-            </wp:positionH>
-            <wp:positionV relativeFrom="paragraph">
-              <wp:posOffset>269925</wp:posOffset>
-            </wp:positionV>
-            <wp:extent cx="676275" cy="1790700"/>
-            <wp:effectExtent l="0" t="0" r="9525" b="0"/>
-            <wp:wrapNone/>
-            <wp:docPr id="1562085290" name="Imagem 1"/>
-            <wp:cNvGraphicFramePr>
-              <a:graphicFrameLocks xmlns:a="http://schemas.openxmlformats.org/drawingml/2006/main" noChangeAspect="1"/>
-            </wp:cNvGraphicFramePr>
-            <a:graphic xmlns:a="http://schemas.openxmlformats.org/drawingml/2006/main">
-              <a:graphicData uri="http://schemas.openxmlformats.org/drawingml/2006/picture">
-                <pic:pic xmlns:pic="http://schemas.openxmlformats.org/drawingml/2006/picture">
-                  <pic:nvPicPr>
-                    <pic:cNvPr id="1562085290" name=""/>
-                    <pic:cNvPicPr/>
-                  </pic:nvPicPr>
-                  <pic:blipFill>
-                    <a:blip r:embed="rId13">
-                      <a:extLst>
-                        <a:ext uri="{28A0092B-C50C-407E-A947-70E740481C1C}">
-                          <a14:useLocalDpi xmlns:a14="http://schemas.microsoft.com/office/drawing/2010/main" val="0"/>
-                        </a:ext>
-                      </a:extLst>
-                    </a:blip>
-                    <a:stretch>
-                      <a:fillRect/>
-                    </a:stretch>
-                  </pic:blipFill>
-                  <pic:spPr>
-                    <a:xfrm>
-                      <a:off x="0" y="0"/>
-                      <a:ext cx="676275" cy="1790700"/>
-                    </a:xfrm>
-                    <a:prstGeom prst="rect">
-                      <a:avLst/>
-                    </a:prstGeom>
-                  </pic:spPr>
-                </pic:pic>
-              </a:graphicData>
-            </a:graphic>
-          </wp:anchor>
-        </w:drawing>
-      </w:r>
-      <w:r>
-        <w:t>Mas declarando o incremento o ou decremente antes da variável, ou seja, --n ou ++n, a operação ocorre já me retornando o valor.</w:t>
-      </w:r>
-    </w:p>
-    <w:p/>
-    <w:p/>
-    <w:p/>
-    <w:p/>
-    <w:p/>
-    <w:p/>
-    <w:p>
-      <w:r>
-        <w:rPr>
-          <w:noProof/>
-        </w:rPr>
-        <w:drawing>
-          <wp:anchor distT="0" distB="0" distL="114300" distR="114300" simplePos="0" relativeHeight="251663360" behindDoc="0" locked="0" layoutInCell="1" allowOverlap="1" wp14:anchorId="72F0C566" wp14:editId="6BD1C436">
-            <wp:simplePos x="0" y="0"/>
-            <wp:positionH relativeFrom="column">
-              <wp:posOffset>-260985</wp:posOffset>
-            </wp:positionH>
-            <wp:positionV relativeFrom="paragraph">
-              <wp:posOffset>305690</wp:posOffset>
-            </wp:positionV>
-            <wp:extent cx="1941580" cy="2814452"/>
-            <wp:effectExtent l="0" t="0" r="1905" b="5080"/>
-            <wp:wrapNone/>
-            <wp:docPr id="1778080224" name="Imagem 1"/>
-            <wp:cNvGraphicFramePr>
-              <a:graphicFrameLocks xmlns:a="http://schemas.openxmlformats.org/drawingml/2006/main" noChangeAspect="1"/>
-            </wp:cNvGraphicFramePr>
-            <a:graphic xmlns:a="http://schemas.openxmlformats.org/drawingml/2006/main">
-              <a:graphicData uri="http://schemas.openxmlformats.org/drawingml/2006/picture">
-                <pic:pic xmlns:pic="http://schemas.openxmlformats.org/drawingml/2006/picture">
-                  <pic:nvPicPr>
-                    <pic:cNvPr id="1778080224" name=""/>
-                    <pic:cNvPicPr/>
-                  </pic:nvPicPr>
-                  <pic:blipFill>
-                    <a:blip r:embed="rId14">
-                      <a:extLst>
-                        <a:ext uri="{28A0092B-C50C-407E-A947-70E740481C1C}">
-                          <a14:useLocalDpi xmlns:a14="http://schemas.microsoft.com/office/drawing/2010/main" val="0"/>
-                        </a:ext>
-                      </a:extLst>
-                    </a:blip>
-                    <a:stretch>
-                      <a:fillRect/>
-                    </a:stretch>
-                  </pic:blipFill>
-                  <pic:spPr>
-                    <a:xfrm>
-                      <a:off x="0" y="0"/>
-                      <a:ext cx="1941580" cy="2814452"/>
-                    </a:xfrm>
-                    <a:prstGeom prst="rect">
-                      <a:avLst/>
-                    </a:prstGeom>
-                  </pic:spPr>
-                </pic:pic>
-              </a:graphicData>
-            </a:graphic>
-          </wp:anchor>
-        </w:drawing>
-      </w:r>
-      <w:r>
-        <w:rPr>
-          <w:noProof/>
-        </w:rPr>
-        <w:drawing>
-          <wp:anchor distT="0" distB="0" distL="114300" distR="114300" simplePos="0" relativeHeight="251664384" behindDoc="0" locked="0" layoutInCell="1" allowOverlap="1" wp14:anchorId="243A1ED0" wp14:editId="3AC700D6">
-            <wp:simplePos x="0" y="0"/>
-            <wp:positionH relativeFrom="column">
-              <wp:posOffset>2019027</wp:posOffset>
-            </wp:positionH>
-            <wp:positionV relativeFrom="paragraph">
-              <wp:posOffset>282764</wp:posOffset>
-            </wp:positionV>
-            <wp:extent cx="1432560" cy="2802255"/>
-            <wp:effectExtent l="0" t="0" r="0" b="0"/>
-            <wp:wrapNone/>
-            <wp:docPr id="91660165" name="Imagem 1"/>
-            <wp:cNvGraphicFramePr>
-              <a:graphicFrameLocks xmlns:a="http://schemas.openxmlformats.org/drawingml/2006/main" noChangeAspect="1"/>
-            </wp:cNvGraphicFramePr>
-            <a:graphic xmlns:a="http://schemas.openxmlformats.org/drawingml/2006/main">
-              <a:graphicData uri="http://schemas.openxmlformats.org/drawingml/2006/picture">
-                <pic:pic xmlns:pic="http://schemas.openxmlformats.org/drawingml/2006/picture">
-                  <pic:nvPicPr>
-                    <pic:cNvPr id="91660165" name=""/>
-                    <pic:cNvPicPr/>
-                  </pic:nvPicPr>
-                  <pic:blipFill>
-                    <a:blip r:embed="rId15">
-                      <a:extLst>
-                        <a:ext uri="{28A0092B-C50C-407E-A947-70E740481C1C}">
-                          <a14:useLocalDpi xmlns:a14="http://schemas.microsoft.com/office/drawing/2010/main" val="0"/>
-                        </a:ext>
-                      </a:extLst>
-                    </a:blip>
-                    <a:stretch>
-                      <a:fillRect/>
-                    </a:stretch>
-                  </pic:blipFill>
-                  <pic:spPr>
-                    <a:xfrm>
-                      <a:off x="0" y="0"/>
-                      <a:ext cx="1432560" cy="2802255"/>
-                    </a:xfrm>
-                    <a:prstGeom prst="rect">
-                      <a:avLst/>
-                    </a:prstGeom>
-                  </pic:spPr>
-                </pic:pic>
-              </a:graphicData>
-            </a:graphic>
-          </wp:anchor>
-        </w:drawing>
-      </w:r>
-    </w:p>
-    <w:p>
-      <w:r>
-        <w:rPr>
-          <w:noProof/>
-        </w:rPr>
-        <w:drawing>
-          <wp:anchor distT="0" distB="0" distL="114300" distR="114300" simplePos="0" relativeHeight="251665408" behindDoc="0" locked="0" layoutInCell="1" allowOverlap="1" wp14:anchorId="6E3ED39D" wp14:editId="4BD0F568">
-            <wp:simplePos x="0" y="0"/>
-            <wp:positionH relativeFrom="column">
-              <wp:posOffset>3978093</wp:posOffset>
-            </wp:positionH>
-            <wp:positionV relativeFrom="paragraph">
-              <wp:posOffset>21640</wp:posOffset>
-            </wp:positionV>
-            <wp:extent cx="1752091" cy="2790701"/>
-            <wp:effectExtent l="0" t="0" r="635" b="0"/>
-            <wp:wrapNone/>
-            <wp:docPr id="1173000829" name="Imagem 1"/>
-            <wp:cNvGraphicFramePr>
-              <a:graphicFrameLocks xmlns:a="http://schemas.openxmlformats.org/drawingml/2006/main" noChangeAspect="1"/>
-            </wp:cNvGraphicFramePr>
-            <a:graphic xmlns:a="http://schemas.openxmlformats.org/drawingml/2006/main">
-              <a:graphicData uri="http://schemas.openxmlformats.org/drawingml/2006/picture">
-                <pic:pic xmlns:pic="http://schemas.openxmlformats.org/drawingml/2006/picture">
-                  <pic:nvPicPr>
-                    <pic:cNvPr id="1173000829" name=""/>
-                    <pic:cNvPicPr/>
-                  </pic:nvPicPr>
-                  <pic:blipFill>
-                    <a:blip r:embed="rId16">
-                      <a:extLst>
-                        <a:ext uri="{28A0092B-C50C-407E-A947-70E740481C1C}">
-                          <a14:useLocalDpi xmlns:a14="http://schemas.microsoft.com/office/drawing/2010/main" val="0"/>
-                        </a:ext>
-                      </a:extLst>
-                    </a:blip>
-                    <a:stretch>
-                      <a:fillRect/>
-                    </a:stretch>
-                  </pic:blipFill>
-                  <pic:spPr>
-                    <a:xfrm>
-                      <a:off x="0" y="0"/>
-                      <a:ext cx="1752091" cy="2790701"/>
-                    </a:xfrm>
-                    <a:prstGeom prst="rect">
-                      <a:avLst/>
-                    </a:prstGeom>
-                  </pic:spPr>
-                </pic:pic>
-              </a:graphicData>
-            </a:graphic>
-          </wp:anchor>
-        </w:drawing>
-      </w:r>
-      <w:r>
-        <w:tab/>
-      </w:r>
-    </w:p>
-    <w:p/>
-    <w:p/>
-    <w:p/>
-    <w:p/>
-    <w:p/>
-    <w:p/>
-    <w:p/>
-    <w:p/>
-    <w:p/>
-    <w:p/>
-    <w:p/>
-    <w:p>
-      <w:r>
-        <w:rPr>
-          <w:noProof/>
-        </w:rPr>
-        <w:lastRenderedPageBreak/>
-        <w:drawing>
-          <wp:inline distT="0" distB="0" distL="0" distR="0" wp14:anchorId="72D3E982" wp14:editId="6FF7F395">
-            <wp:extent cx="5400040" cy="1050290"/>
-            <wp:effectExtent l="0" t="0" r="0" b="0"/>
-            <wp:docPr id="200575773" name="Imagem 1"/>
-            <wp:cNvGraphicFramePr>
-              <a:graphicFrameLocks xmlns:a="http://schemas.openxmlformats.org/drawingml/2006/main" noChangeAspect="1"/>
-            </wp:cNvGraphicFramePr>
-            <a:graphic xmlns:a="http://schemas.openxmlformats.org/drawingml/2006/main">
-              <a:graphicData uri="http://schemas.openxmlformats.org/drawingml/2006/picture">
-                <pic:pic xmlns:pic="http://schemas.openxmlformats.org/drawingml/2006/picture">
-                  <pic:nvPicPr>
-                    <pic:cNvPr id="200575773" name=""/>
-                    <pic:cNvPicPr/>
-                  </pic:nvPicPr>
-                  <pic:blipFill>
-                    <a:blip r:embed="rId17"/>
-                    <a:stretch>
-                      <a:fillRect/>
-                    </a:stretch>
-                  </pic:blipFill>
-                  <pic:spPr>
-                    <a:xfrm>
-                      <a:off x="0" y="0"/>
-                      <a:ext cx="5400040" cy="1050290"/>
-                    </a:xfrm>
-                    <a:prstGeom prst="rect">
-                      <a:avLst/>
-                    </a:prstGeom>
-                  </pic:spPr>
-                </pic:pic>
-              </a:graphicData>
-            </a:graphic>
-          </wp:inline>
-        </w:drawing>
-      </w:r>
-    </w:p>
-    <w:p/>
-    <w:p>
-      <w:r>
-        <w:rPr>
-          <w:noProof/>
-        </w:rPr>
-        <w:drawing>
-          <wp:inline distT="0" distB="0" distL="0" distR="0" wp14:anchorId="2EDADE0B" wp14:editId="4EC78C42">
-            <wp:extent cx="1832175" cy="2220685"/>
-            <wp:effectExtent l="0" t="0" r="0" b="8255"/>
-            <wp:docPr id="63670930" name="Imagem 1"/>
-            <wp:cNvGraphicFramePr>
-              <a:graphicFrameLocks xmlns:a="http://schemas.openxmlformats.org/drawingml/2006/main" noChangeAspect="1"/>
-            </wp:cNvGraphicFramePr>
-            <a:graphic xmlns:a="http://schemas.openxmlformats.org/drawingml/2006/main">
-              <a:graphicData uri="http://schemas.openxmlformats.org/drawingml/2006/picture">
-                <pic:pic xmlns:pic="http://schemas.openxmlformats.org/drawingml/2006/picture">
-                  <pic:nvPicPr>
-                    <pic:cNvPr id="63670930" name=""/>
-                    <pic:cNvPicPr/>
-                  </pic:nvPicPr>
-                  <pic:blipFill>
-                    <a:blip r:embed="rId18"/>
-                    <a:stretch>
-                      <a:fillRect/>
-                    </a:stretch>
-                  </pic:blipFill>
-                  <pic:spPr>
-                    <a:xfrm>
-                      <a:off x="0" y="0"/>
-                      <a:ext cx="1840416" cy="2230673"/>
-                    </a:xfrm>
-                    <a:prstGeom prst="rect">
-                      <a:avLst/>
-                    </a:prstGeom>
-                  </pic:spPr>
-                </pic:pic>
-              </a:graphicData>
-            </a:graphic>
-          </wp:inline>
-        </w:drawing>
-      </w:r>
-      <w:r>
-        <w:tab/>
-      </w:r>
-      <w:r>
-        <w:rPr>
-          <w:noProof/>
-        </w:rPr>
-        <w:drawing>
-          <wp:inline distT="0" distB="0" distL="0" distR="0" wp14:anchorId="5555EA3E" wp14:editId="32293B87">
-            <wp:extent cx="1757548" cy="2175138"/>
-            <wp:effectExtent l="0" t="0" r="0" b="0"/>
-            <wp:docPr id="1049059165" name="Imagem 1"/>
-            <wp:cNvGraphicFramePr>
-              <a:graphicFrameLocks xmlns:a="http://schemas.openxmlformats.org/drawingml/2006/main" noChangeAspect="1"/>
-            </wp:cNvGraphicFramePr>
-            <a:graphic xmlns:a="http://schemas.openxmlformats.org/drawingml/2006/main">
-              <a:graphicData uri="http://schemas.openxmlformats.org/drawingml/2006/picture">
-                <pic:pic xmlns:pic="http://schemas.openxmlformats.org/drawingml/2006/picture">
-                  <pic:nvPicPr>
-                    <pic:cNvPr id="1049059165" name=""/>
-                    <pic:cNvPicPr/>
-                  </pic:nvPicPr>
-                  <pic:blipFill>
-                    <a:blip r:embed="rId19"/>
-                    <a:stretch>
-                      <a:fillRect/>
-                    </a:stretch>
-                  </pic:blipFill>
-                  <pic:spPr>
-                    <a:xfrm>
-                      <a:off x="0" y="0"/>
-                      <a:ext cx="1767061" cy="2186911"/>
-                    </a:xfrm>
-                    <a:prstGeom prst="rect">
-                      <a:avLst/>
-                    </a:prstGeom>
-                  </pic:spPr>
-                </pic:pic>
-              </a:graphicData>
-            </a:graphic>
-          </wp:inline>
-        </w:drawing>
-      </w:r>
-      <w:r>
-        <w:tab/>
-      </w:r>
-      <w:r>
-        <w:tab/>
-      </w:r>
-    </w:p>
-    <w:p>
-      <w:r>
-        <w:rPr>
-          <w:noProof/>
-        </w:rPr>
-        <w:drawing>
-          <wp:anchor distT="0" distB="0" distL="114300" distR="114300" simplePos="0" relativeHeight="251667456" behindDoc="0" locked="0" layoutInCell="1" allowOverlap="1" wp14:anchorId="22427480" wp14:editId="09764B24">
-            <wp:simplePos x="0" y="0"/>
-            <wp:positionH relativeFrom="column">
-              <wp:posOffset>520</wp:posOffset>
-            </wp:positionH>
-            <wp:positionV relativeFrom="paragraph">
-              <wp:posOffset>2110006</wp:posOffset>
-            </wp:positionV>
-            <wp:extent cx="2588820" cy="1545085"/>
-            <wp:effectExtent l="0" t="0" r="2540" b="0"/>
-            <wp:wrapNone/>
-            <wp:docPr id="2062026607" name="Imagem 1"/>
-            <wp:cNvGraphicFramePr>
-              <a:graphicFrameLocks xmlns:a="http://schemas.openxmlformats.org/drawingml/2006/main" noChangeAspect="1"/>
-            </wp:cNvGraphicFramePr>
-            <a:graphic xmlns:a="http://schemas.openxmlformats.org/drawingml/2006/main">
-              <a:graphicData uri="http://schemas.openxmlformats.org/drawingml/2006/picture">
-                <pic:pic xmlns:pic="http://schemas.openxmlformats.org/drawingml/2006/picture">
-                  <pic:nvPicPr>
-                    <pic:cNvPr id="2062026607" name=""/>
-                    <pic:cNvPicPr/>
-                  </pic:nvPicPr>
-                  <pic:blipFill>
-                    <a:blip r:embed="rId20">
-                      <a:extLst>
-                        <a:ext uri="{28A0092B-C50C-407E-A947-70E740481C1C}">
-                          <a14:useLocalDpi xmlns:a14="http://schemas.microsoft.com/office/drawing/2010/main" val="0"/>
-                        </a:ext>
-                      </a:extLst>
-                    </a:blip>
-                    <a:stretch>
-                      <a:fillRect/>
-                    </a:stretch>
-                  </pic:blipFill>
-                  <pic:spPr>
-                    <a:xfrm>
-                      <a:off x="0" y="0"/>
-                      <a:ext cx="2595107" cy="1548837"/>
-                    </a:xfrm>
-                    <a:prstGeom prst="rect">
-                      <a:avLst/>
-                    </a:prstGeom>
-                  </pic:spPr>
-                </pic:pic>
-              </a:graphicData>
-            </a:graphic>
-            <wp14:sizeRelH relativeFrom="margin">
-              <wp14:pctWidth>0</wp14:pctWidth>
-            </wp14:sizeRelH>
-            <wp14:sizeRelV relativeFrom="margin">
-              <wp14:pctHeight>0</wp14:pctHeight>
-            </wp14:sizeRelV>
-          </wp:anchor>
-        </w:drawing>
-      </w:r>
-      <w:r>
-        <w:rPr>
-          <w:noProof/>
-        </w:rPr>
-        <w:drawing>
-          <wp:anchor distT="0" distB="0" distL="114300" distR="114300" simplePos="0" relativeHeight="251666432" behindDoc="0" locked="0" layoutInCell="1" allowOverlap="1" wp14:anchorId="7E469B2E" wp14:editId="6DA639FE">
-            <wp:simplePos x="0" y="0"/>
-            <wp:positionH relativeFrom="column">
-              <wp:posOffset>2731845</wp:posOffset>
-            </wp:positionH>
-            <wp:positionV relativeFrom="paragraph">
-              <wp:posOffset>376209</wp:posOffset>
-            </wp:positionV>
-            <wp:extent cx="2363190" cy="890033"/>
-            <wp:effectExtent l="0" t="0" r="0" b="5715"/>
-            <wp:wrapNone/>
-            <wp:docPr id="194792395" name="Imagem 1"/>
-            <wp:cNvGraphicFramePr>
-              <a:graphicFrameLocks xmlns:a="http://schemas.openxmlformats.org/drawingml/2006/main" noChangeAspect="1"/>
-            </wp:cNvGraphicFramePr>
-            <a:graphic xmlns:a="http://schemas.openxmlformats.org/drawingml/2006/main">
-              <a:graphicData uri="http://schemas.openxmlformats.org/drawingml/2006/picture">
-                <pic:pic xmlns:pic="http://schemas.openxmlformats.org/drawingml/2006/picture">
-                  <pic:nvPicPr>
-                    <pic:cNvPr id="194792395" name=""/>
-                    <pic:cNvPicPr/>
-                  </pic:nvPicPr>
-                  <pic:blipFill>
-                    <a:blip r:embed="rId21">
-                      <a:extLst>
-                        <a:ext uri="{28A0092B-C50C-407E-A947-70E740481C1C}">
-                          <a14:useLocalDpi xmlns:a14="http://schemas.microsoft.com/office/drawing/2010/main" val="0"/>
-                        </a:ext>
-                      </a:extLst>
-                    </a:blip>
-                    <a:stretch>
-                      <a:fillRect/>
-                    </a:stretch>
-                  </pic:blipFill>
-                  <pic:spPr>
-                    <a:xfrm>
-                      <a:off x="0" y="0"/>
-                      <a:ext cx="2374177" cy="894171"/>
-                    </a:xfrm>
-                    <a:prstGeom prst="rect">
-                      <a:avLst/>
-                    </a:prstGeom>
-                  </pic:spPr>
-                </pic:pic>
-              </a:graphicData>
-            </a:graphic>
-            <wp14:sizeRelH relativeFrom="margin">
-              <wp14:pctWidth>0</wp14:pctWidth>
-            </wp14:sizeRelH>
-            <wp14:sizeRelV relativeFrom="margin">
-              <wp14:pctHeight>0</wp14:pctHeight>
-            </wp14:sizeRelV>
-          </wp:anchor>
-        </w:drawing>
-      </w:r>
-      <w:r>
-        <w:rPr>
-          <w:noProof/>
-        </w:rPr>
-        <w:drawing>
-          <wp:anchor distT="0" distB="0" distL="114300" distR="114300" simplePos="0" relativeHeight="251668480" behindDoc="0" locked="0" layoutInCell="1" allowOverlap="1" wp14:anchorId="2AD24D28" wp14:editId="66C20CDC">
-            <wp:simplePos x="0" y="0"/>
-            <wp:positionH relativeFrom="column">
-              <wp:posOffset>0</wp:posOffset>
-            </wp:positionH>
-            <wp:positionV relativeFrom="paragraph">
-              <wp:posOffset>376200</wp:posOffset>
-            </wp:positionV>
-            <wp:extent cx="2425359" cy="1425039"/>
-            <wp:effectExtent l="0" t="0" r="0" b="3810"/>
-            <wp:wrapNone/>
-            <wp:docPr id="766629925" name="Imagem 1"/>
-            <wp:cNvGraphicFramePr>
-              <a:graphicFrameLocks xmlns:a="http://schemas.openxmlformats.org/drawingml/2006/main" noChangeAspect="1"/>
-            </wp:cNvGraphicFramePr>
-            <a:graphic xmlns:a="http://schemas.openxmlformats.org/drawingml/2006/main">
-              <a:graphicData uri="http://schemas.openxmlformats.org/drawingml/2006/picture">
-                <pic:pic xmlns:pic="http://schemas.openxmlformats.org/drawingml/2006/picture">
-                  <pic:nvPicPr>
-                    <pic:cNvPr id="766629925" name=""/>
-                    <pic:cNvPicPr/>
-                  </pic:nvPicPr>
-                  <pic:blipFill>
-                    <a:blip r:embed="rId22">
-                      <a:extLst>
-                        <a:ext uri="{28A0092B-C50C-407E-A947-70E740481C1C}">
-                          <a14:useLocalDpi xmlns:a14="http://schemas.microsoft.com/office/drawing/2010/main" val="0"/>
-                        </a:ext>
-                      </a:extLst>
-                    </a:blip>
-                    <a:stretch>
-                      <a:fillRect/>
-                    </a:stretch>
-                  </pic:blipFill>
-                  <pic:spPr>
-                    <a:xfrm>
-                      <a:off x="0" y="0"/>
-                      <a:ext cx="2425359" cy="1425039"/>
-                    </a:xfrm>
-                    <a:prstGeom prst="rect">
-                      <a:avLst/>
-                    </a:prstGeom>
-                  </pic:spPr>
-                </pic:pic>
-              </a:graphicData>
-            </a:graphic>
-            <wp14:sizeRelH relativeFrom="margin">
-              <wp14:pctWidth>0</wp14:pctWidth>
-            </wp14:sizeRelH>
-            <wp14:sizeRelV relativeFrom="margin">
-              <wp14:pctHeight>0</wp14:pctHeight>
-            </wp14:sizeRelV>
-          </wp:anchor>
-        </w:drawing>
-      </w:r>
-    </w:p>
-    <w:p/>
-    <w:p/>
-    <w:p/>
-    <w:p/>
-    <w:p/>
-    <w:p/>
-    <w:p/>
-    <w:p/>
-    <w:p/>
-    <w:p/>
-    <w:p/>
-    <w:p/>
-    <w:p/>
-    <w:p>
-      <w:r>
-        <w:rPr>
-          <w:noProof/>
-        </w:rPr>
-        <w:drawing>
-          <wp:inline distT="0" distB="0" distL="0" distR="0" wp14:anchorId="501D3542" wp14:editId="72879A0C">
-            <wp:extent cx="5400040" cy="871220"/>
-            <wp:effectExtent l="0" t="0" r="0" b="5080"/>
-            <wp:docPr id="1309942707" name="Imagem 1"/>
-            <wp:cNvGraphicFramePr>
-              <a:graphicFrameLocks xmlns:a="http://schemas.openxmlformats.org/drawingml/2006/main" noChangeAspect="1"/>
-            </wp:cNvGraphicFramePr>
-            <a:graphic xmlns:a="http://schemas.openxmlformats.org/drawingml/2006/main">
-              <a:graphicData uri="http://schemas.openxmlformats.org/drawingml/2006/picture">
-                <pic:pic xmlns:pic="http://schemas.openxmlformats.org/drawingml/2006/picture">
-                  <pic:nvPicPr>
-                    <pic:cNvPr id="1309942707" name=""/>
-                    <pic:cNvPicPr/>
-                  </pic:nvPicPr>
-                  <pic:blipFill>
-                    <a:blip r:embed="rId23"/>
-                    <a:stretch>
-                      <a:fillRect/>
-                    </a:stretch>
-                  </pic:blipFill>
-                  <pic:spPr>
-                    <a:xfrm>
-                      <a:off x="0" y="0"/>
-                      <a:ext cx="5400040" cy="871220"/>
-                    </a:xfrm>
-                    <a:prstGeom prst="rect">
-                      <a:avLst/>
-                    </a:prstGeom>
-                  </pic:spPr>
-                </pic:pic>
-              </a:graphicData>
-            </a:graphic>
-          </wp:inline>
-        </w:drawing>
-      </w:r>
-    </w:p>
-    <w:p>
-      <w:r>
-        <w:rPr>
-          <w:noProof/>
-        </w:rPr>
-        <w:lastRenderedPageBreak/>
-        <w:drawing>
-          <wp:inline distT="0" distB="0" distL="0" distR="0" wp14:anchorId="0541327D" wp14:editId="44EF3C46">
-            <wp:extent cx="1511087" cy="2232561"/>
-            <wp:effectExtent l="0" t="0" r="0" b="0"/>
-            <wp:docPr id="1516100561" name="Imagem 1"/>
-            <wp:cNvGraphicFramePr>
-              <a:graphicFrameLocks xmlns:a="http://schemas.openxmlformats.org/drawingml/2006/main" noChangeAspect="1"/>
-            </wp:cNvGraphicFramePr>
-            <a:graphic xmlns:a="http://schemas.openxmlformats.org/drawingml/2006/main">
-              <a:graphicData uri="http://schemas.openxmlformats.org/drawingml/2006/picture">
-                <pic:pic xmlns:pic="http://schemas.openxmlformats.org/drawingml/2006/picture">
-                  <pic:nvPicPr>
-                    <pic:cNvPr id="1516100561" name=""/>
-                    <pic:cNvPicPr/>
-                  </pic:nvPicPr>
-                  <pic:blipFill>
-                    <a:blip r:embed="rId24"/>
-                    <a:stretch>
-                      <a:fillRect/>
-                    </a:stretch>
-                  </pic:blipFill>
-                  <pic:spPr>
-                    <a:xfrm>
-                      <a:off x="0" y="0"/>
-                      <a:ext cx="1517051" cy="2241372"/>
-                    </a:xfrm>
-                    <a:prstGeom prst="rect">
-                      <a:avLst/>
-                    </a:prstGeom>
-                  </pic:spPr>
-                </pic:pic>
-              </a:graphicData>
-            </a:graphic>
-          </wp:inline>
-        </w:drawing>
-      </w:r>
-    </w:p>
-    <w:p>
-      <w:r>
-        <w:rPr>
-          <w:noProof/>
-        </w:rPr>
-        <w:drawing>
-          <wp:inline distT="0" distB="0" distL="0" distR="0" wp14:anchorId="11D0FE9E" wp14:editId="0F9DDDA6">
-            <wp:extent cx="5400040" cy="865505"/>
-            <wp:effectExtent l="0" t="0" r="0" b="0"/>
-            <wp:docPr id="435952566" name="Imagem 1"/>
-            <wp:cNvGraphicFramePr>
-              <a:graphicFrameLocks xmlns:a="http://schemas.openxmlformats.org/drawingml/2006/main" noChangeAspect="1"/>
-            </wp:cNvGraphicFramePr>
-            <a:graphic xmlns:a="http://schemas.openxmlformats.org/drawingml/2006/main">
-              <a:graphicData uri="http://schemas.openxmlformats.org/drawingml/2006/picture">
-                <pic:pic xmlns:pic="http://schemas.openxmlformats.org/drawingml/2006/picture">
-                  <pic:nvPicPr>
-                    <pic:cNvPr id="435952566" name=""/>
-                    <pic:cNvPicPr/>
-                  </pic:nvPicPr>
-                  <pic:blipFill>
-                    <a:blip r:embed="rId25"/>
-                    <a:stretch>
-                      <a:fillRect/>
-                    </a:stretch>
-                  </pic:blipFill>
-                  <pic:spPr>
-                    <a:xfrm>
-                      <a:off x="0" y="0"/>
-                      <a:ext cx="5400040" cy="865505"/>
-                    </a:xfrm>
-                    <a:prstGeom prst="rect">
-                      <a:avLst/>
-                    </a:prstGeom>
-                  </pic:spPr>
-                </pic:pic>
-              </a:graphicData>
-            </a:graphic>
-          </wp:inline>
-        </w:drawing>
-      </w:r>
-    </w:p>
-    <w:p>
-      <w:r>
-        <w:rPr>
-          <w:noProof/>
-        </w:rPr>
-        <w:drawing>
-          <wp:inline distT="0" distB="0" distL="0" distR="0" wp14:anchorId="24D39E45" wp14:editId="7B32FD69">
-            <wp:extent cx="5400040" cy="862965"/>
-            <wp:effectExtent l="0" t="0" r="0" b="0"/>
-            <wp:docPr id="167418613" name="Imagem 1"/>
-            <wp:cNvGraphicFramePr>
-              <a:graphicFrameLocks xmlns:a="http://schemas.openxmlformats.org/drawingml/2006/main" noChangeAspect="1"/>
-            </wp:cNvGraphicFramePr>
-            <a:graphic xmlns:a="http://schemas.openxmlformats.org/drawingml/2006/main">
-              <a:graphicData uri="http://schemas.openxmlformats.org/drawingml/2006/picture">
-                <pic:pic xmlns:pic="http://schemas.openxmlformats.org/drawingml/2006/picture">
-                  <pic:nvPicPr>
-                    <pic:cNvPr id="167418613" name=""/>
-                    <pic:cNvPicPr/>
-                  </pic:nvPicPr>
-                  <pic:blipFill>
-                    <a:blip r:embed="rId26"/>
-                    <a:stretch>
-                      <a:fillRect/>
-                    </a:stretch>
-                  </pic:blipFill>
-                  <pic:spPr>
-                    <a:xfrm>
-                      <a:off x="0" y="0"/>
-                      <a:ext cx="5400040" cy="862965"/>
-                    </a:xfrm>
-                    <a:prstGeom prst="rect">
-                      <a:avLst/>
-                    </a:prstGeom>
-                  </pic:spPr>
-                </pic:pic>
-              </a:graphicData>
-            </a:graphic>
-          </wp:inline>
-        </w:drawing>
-      </w:r>
-    </w:p>
-    <w:p/>
-    <w:p/>
-    <w:p/>
-    <w:p/>
-    <w:p/>
-    <w:p/>
-    <w:p/>
-    <w:p/>
-    <w:p/>
-    <w:p/>
-    <w:p/>
-    <w:p/>
-    <w:p/>
-    <w:p/>
-    <w:p/>
-    <w:p/>
-    <w:p>
-      <w:r>
-        <w:rPr>
-          <w:noProof/>
-        </w:rPr>
-        <w:lastRenderedPageBreak/>
         <w:drawing>
           <wp:inline distT="0" distB="0" distL="0" distR="0" wp14:anchorId="7DC64B04" wp14:editId="34519C2C">
             <wp:extent cx="5400040" cy="915670"/>
@@ -1273,7 +25,7 @@
                     <pic:cNvPicPr/>
                   </pic:nvPicPr>
                   <pic:blipFill>
-                    <a:blip r:embed="rId27"/>
+                    <a:blip r:embed="rId5"/>
                     <a:stretch>
                       <a:fillRect/>
                     </a:stretch>
@@ -1323,7 +75,7 @@
                     <pic:cNvPicPr/>
                   </pic:nvPicPr>
                   <pic:blipFill>
-                    <a:blip r:embed="rId28">
+                    <a:blip r:embed="rId6">
                       <a:extLst>
                         <a:ext uri="{28A0092B-C50C-407E-A947-70E740481C1C}">
                           <a14:useLocalDpi xmlns:a14="http://schemas.microsoft.com/office/drawing/2010/main" val="0"/>
@@ -1379,7 +131,15 @@
         <w:t>n = 1</w:t>
       </w:r>
       <w:r>
-        <w:t xml:space="preserve"> é a variável n </w:t>
+        <w:t xml:space="preserve"> é a variável </w:t>
+      </w:r>
+      <w:proofErr w:type="gramStart"/>
+      <w:r>
+        <w:t>n</w:t>
+      </w:r>
+      <w:proofErr w:type="gramEnd"/>
+      <w:r>
+        <w:t xml:space="preserve"> </w:t>
       </w:r>
       <w:r>
         <w:rPr>
@@ -1423,7 +183,7 @@
                     <pic:cNvPicPr/>
                   </pic:nvPicPr>
                   <pic:blipFill>
-                    <a:blip r:embed="rId29">
+                    <a:blip r:embed="rId7">
                       <a:extLst>
                         <a:ext uri="{28A0092B-C50C-407E-A947-70E740481C1C}">
                           <a14:useLocalDpi xmlns:a14="http://schemas.microsoft.com/office/drawing/2010/main" val="0"/>
@@ -1504,7 +264,15 @@
         <w:t>===</w:t>
       </w:r>
       <w:r>
-        <w:t xml:space="preserve"> simboliza oque é idêntico, ou seja, </w:t>
+        <w:t xml:space="preserve"> simboliza </w:t>
+      </w:r>
+      <w:proofErr w:type="spellStart"/>
+      <w:r>
+        <w:t>oque</w:t>
+      </w:r>
+      <w:proofErr w:type="spellEnd"/>
+      <w:r>
+        <w:t xml:space="preserve"> é idêntico, ou seja, </w:t>
       </w:r>
       <w:r>
         <w:rPr>
@@ -1526,6 +294,7 @@
       <w:r>
         <w:t>? Não são, porque ele consegue identifica o tipo do valor (</w:t>
       </w:r>
+      <w:proofErr w:type="spellStart"/>
       <w:r>
         <w:rPr>
           <w:b/>
@@ -1533,6 +302,7 @@
         </w:rPr>
         <w:t>typeof</w:t>
       </w:r>
+      <w:proofErr w:type="spellEnd"/>
       <w:r>
         <w:t>) e assim diferenciar, sendo assim a diferencia entre o igual, ele realmente quer o que for idêntico a ele.</w:t>
       </w:r>
@@ -1568,7 +338,7 @@
                     <pic:cNvPicPr/>
                   </pic:nvPicPr>
                   <pic:blipFill>
-                    <a:blip r:embed="rId30">
+                    <a:blip r:embed="rId8">
                       <a:extLst>
                         <a:ext uri="{28A0092B-C50C-407E-A947-70E740481C1C}">
                           <a14:useLocalDpi xmlns:a14="http://schemas.microsoft.com/office/drawing/2010/main" val="0"/>
@@ -1607,6 +377,7 @@
       <w:r>
         <w:t xml:space="preserve">, valores como </w:t>
       </w:r>
+      <w:proofErr w:type="spellStart"/>
       <w:r>
         <w:rPr>
           <w:b/>
@@ -1614,6 +385,7 @@
         </w:rPr>
         <w:t>true</w:t>
       </w:r>
+      <w:proofErr w:type="spellEnd"/>
       <w:r>
         <w:t xml:space="preserve"> ou </w:t>
       </w:r>
@@ -1696,7 +468,7 @@
                     <pic:cNvPicPr/>
                   </pic:nvPicPr>
                   <pic:blipFill>
-                    <a:blip r:embed="rId31"/>
+                    <a:blip r:embed="rId9"/>
                     <a:stretch>
                       <a:fillRect/>
                     </a:stretch>
@@ -1786,7 +558,7 @@
                     <pic:cNvPicPr/>
                   </pic:nvPicPr>
                   <pic:blipFill>
-                    <a:blip r:embed="rId32"/>
+                    <a:blip r:embed="rId10"/>
                     <a:stretch>
                       <a:fillRect/>
                     </a:stretch>
@@ -1869,6 +641,7 @@
       <w:r>
         <w:t xml:space="preserve">Se o resultado da operação for </w:t>
       </w:r>
+      <w:proofErr w:type="spellStart"/>
       <w:r>
         <w:rPr>
           <w:b/>
@@ -1876,6 +649,7 @@
         </w:rPr>
         <w:t>true</w:t>
       </w:r>
+      <w:proofErr w:type="spellEnd"/>
       <w:r>
         <w:t xml:space="preserve"> vai me retornar o valor atribuído e se forma </w:t>
       </w:r>
@@ -1940,7 +714,7 @@
                     <pic:cNvPicPr/>
                   </pic:nvPicPr>
                   <pic:blipFill>
-                    <a:blip r:embed="rId33">
+                    <a:blip r:embed="rId11">
                       <a:extLst>
                         <a:ext uri="{28A0092B-C50C-407E-A947-70E740481C1C}">
                           <a14:useLocalDpi xmlns:a14="http://schemas.microsoft.com/office/drawing/2010/main" val="0"/>
@@ -2000,7 +774,7 @@
                     <pic:cNvPicPr/>
                   </pic:nvPicPr>
                   <pic:blipFill>
-                    <a:blip r:embed="rId34">
+                    <a:blip r:embed="rId12">
                       <a:extLst>
                         <a:ext uri="{28A0092B-C50C-407E-A947-70E740481C1C}">
                           <a14:useLocalDpi xmlns:a14="http://schemas.microsoft.com/office/drawing/2010/main" val="0"/>
@@ -2061,6 +835,9 @@
         </w:tabs>
       </w:pPr>
       <w:r>
+        <w:rPr>
+          <w:noProof/>
+        </w:rPr>
         <w:drawing>
           <wp:anchor distT="0" distB="0" distL="114300" distR="114300" simplePos="0" relativeHeight="251674624" behindDoc="0" locked="0" layoutInCell="1" allowOverlap="1" wp14:anchorId="4E490C0B" wp14:editId="34D6EF22">
             <wp:simplePos x="0" y="0"/>
@@ -2085,7 +862,7 @@
                     <pic:cNvPicPr/>
                   </pic:nvPicPr>
                   <pic:blipFill>
-                    <a:blip r:embed="rId35">
+                    <a:blip r:embed="rId13">
                       <a:extLst>
                         <a:ext uri="{28A0092B-C50C-407E-A947-70E740481C1C}">
                           <a14:useLocalDpi xmlns:a14="http://schemas.microsoft.com/office/drawing/2010/main" val="0"/>
@@ -2175,6 +952,9 @@
         </w:tabs>
       </w:pPr>
       <w:r>
+        <w:rPr>
+          <w:noProof/>
+        </w:rPr>
         <w:lastRenderedPageBreak/>
         <w:drawing>
           <wp:inline distT="0" distB="0" distL="0" distR="0" wp14:anchorId="53E3B9CC" wp14:editId="625BBC5F">
@@ -2192,7 +972,7 @@
                     <pic:cNvPicPr/>
                   </pic:nvPicPr>
                   <pic:blipFill>
-                    <a:blip r:embed="rId36"/>
+                    <a:blip r:embed="rId14"/>
                     <a:stretch>
                       <a:fillRect/>
                     </a:stretch>
@@ -2220,6 +1000,9 @@
         </w:tabs>
       </w:pPr>
       <w:r>
+        <w:rPr>
+          <w:noProof/>
+        </w:rPr>
         <w:drawing>
           <wp:inline distT="0" distB="0" distL="0" distR="0" wp14:anchorId="5347517B" wp14:editId="720DD0DE">
             <wp:extent cx="2610214" cy="1228896"/>
@@ -2236,7 +1019,7 @@
                     <pic:cNvPicPr/>
                   </pic:nvPicPr>
                   <pic:blipFill>
-                    <a:blip r:embed="rId37"/>
+                    <a:blip r:embed="rId15"/>
                     <a:stretch>
                       <a:fillRect/>
                     </a:stretch>
@@ -2264,6 +1047,9 @@
         </w:tabs>
       </w:pPr>
       <w:r>
+        <w:rPr>
+          <w:noProof/>
+        </w:rPr>
         <w:drawing>
           <wp:inline distT="0" distB="0" distL="0" distR="0" wp14:anchorId="35B69DB5" wp14:editId="39CD08E3">
             <wp:extent cx="3200847" cy="1257475"/>
@@ -2280,7 +1066,7 @@
                     <pic:cNvPicPr/>
                   </pic:nvPicPr>
                   <pic:blipFill>
-                    <a:blip r:embed="rId38"/>
+                    <a:blip r:embed="rId16"/>
                     <a:stretch>
                       <a:fillRect/>
                     </a:stretch>
@@ -2308,6 +1094,9 @@
         </w:tabs>
       </w:pPr>
       <w:r>
+        <w:rPr>
+          <w:noProof/>
+        </w:rPr>
         <w:drawing>
           <wp:inline distT="0" distB="0" distL="0" distR="0" wp14:anchorId="00E88390" wp14:editId="730BE95A">
             <wp:extent cx="3829584" cy="1219370"/>
@@ -2324,7 +1113,7 @@
                     <pic:cNvPicPr/>
                   </pic:nvPicPr>
                   <pic:blipFill>
-                    <a:blip r:embed="rId39"/>
+                    <a:blip r:embed="rId17"/>
                     <a:stretch>
                       <a:fillRect/>
                     </a:stretch>
@@ -2352,6 +1141,9 @@
         </w:tabs>
       </w:pPr>
       <w:r>
+        <w:rPr>
+          <w:noProof/>
+        </w:rPr>
         <w:drawing>
           <wp:inline distT="0" distB="0" distL="0" distR="0" wp14:anchorId="63B440F4" wp14:editId="152CC1C9">
             <wp:extent cx="2686425" cy="1581371"/>
@@ -2368,7 +1160,7 @@
                     <pic:cNvPicPr/>
                   </pic:nvPicPr>
                   <pic:blipFill>
-                    <a:blip r:embed="rId40"/>
+                    <a:blip r:embed="rId18"/>
                     <a:stretch>
                       <a:fillRect/>
                     </a:stretch>
@@ -2400,7 +1192,7 @@
 </file>
 
 <file path=word/numbering.xml><?xml version="1.0" encoding="utf-8"?>
-<w:numbering xmlns:wpc="http://schemas.microsoft.com/office/word/2010/wordprocessingCanvas" xmlns:cx="http://schemas.microsoft.com/office/drawing/2014/chartex" xmlns:cx1="http://schemas.microsoft.com/office/drawing/2015/9/8/chartex" xmlns:cx2="http://schemas.microsoft.com/office/drawing/2015/10/21/chartex" xmlns:cx3="http://schemas.microsoft.com/office/drawing/2016/5/9/chartex" xmlns:cx4="http://schemas.microsoft.com/office/drawing/2016/5/10/chartex" xmlns:cx5="http://schemas.microsoft.com/office/drawing/2016/5/11/chartex" xmlns:cx6="http://schemas.microsoft.com/office/drawing/2016/5/12/chartex" xmlns:cx7="http://schemas.microsoft.com/office/drawing/2016/5/13/chartex" xmlns:cx8="http://schemas.microsoft.com/office/drawing/2016/5/14/chartex" xmlns:mc="http://schemas.openxmlformats.org/markup-compatibility/2006" xmlns:aink="http://schemas.microsoft.com/office/drawing/2016/ink" xmlns:am3d="http://schemas.microsoft.com/office/drawing/2017/model3d" xmlns:o="urn:schemas-microsoft-com:office:office" xmlns:oel="http://schemas.microsoft.com/office/2019/extlst" xmlns:r="http://schemas.openxmlformats.org/officeDocument/2006/relationships" xmlns:m="http://schemas.openxmlformats.org/officeDocument/2006/math" xmlns:v="urn:schemas-microsoft-com:vml" xmlns:wp14="http://schemas.microsoft.com/office/word/2010/wordprocessingDrawing" xmlns:wp="http://schemas.openxmlformats.org/drawingml/2006/wordprocessingDrawing" xmlns:w10="urn:schemas-microsoft-com:office:word" xmlns:w="http://schemas.openxmlformats.org/wordprocessingml/2006/main" xmlns:w14="http://schemas.microsoft.com/office/word/2010/wordml" xmlns:w15="http://schemas.microsoft.com/office/word/2012/wordml" xmlns:w16cex="http://schemas.microsoft.com/office/word/2018/wordml/cex" xmlns:w16cid="http://schemas.microsoft.com/office/word/2016/wordml/cid" xmlns:w16="http://schemas.microsoft.com/office/word/2018/wordml" xmlns:w16sdtdh="http://schemas.microsoft.com/office/word/2020/wordml/sdtdatahash" xmlns:w16se="http://schemas.microsoft.com/office/word/2015/wordml/symex" xmlns:wpg="http://schemas.microsoft.com/office/word/2010/wordprocessingGroup" xmlns:wpi="http://schemas.microsoft.com/office/word/2010/wordprocessingInk" xmlns:wne="http://schemas.microsoft.com/office/word/2006/wordml" xmlns:wps="http://schemas.microsoft.com/office/word/2010/wordprocessingShape" mc:Ignorable="w14 w15 w16se w16cid w16 w16cex w16sdtdh wp14">
+<w:numbering xmlns:wpc="http://schemas.microsoft.com/office/word/2010/wordprocessingCanvas" xmlns:cx="http://schemas.microsoft.com/office/drawing/2014/chartex" xmlns:cx1="http://schemas.microsoft.com/office/drawing/2015/9/8/chartex" xmlns:cx2="http://schemas.microsoft.com/office/drawing/2015/10/21/chartex" xmlns:cx3="http://schemas.microsoft.com/office/drawing/2016/5/9/chartex" xmlns:cx4="http://schemas.microsoft.com/office/drawing/2016/5/10/chartex" xmlns:cx5="http://schemas.microsoft.com/office/drawing/2016/5/11/chartex" xmlns:cx6="http://schemas.microsoft.com/office/drawing/2016/5/12/chartex" xmlns:cx7="http://schemas.microsoft.com/office/drawing/2016/5/13/chartex" xmlns:cx8="http://schemas.microsoft.com/office/drawing/2016/5/14/chartex" xmlns:mc="http://schemas.openxmlformats.org/markup-compatibility/2006" xmlns:aink="http://schemas.microsoft.com/office/drawing/2016/ink" xmlns:am3d="http://schemas.microsoft.com/office/drawing/2017/model3d" xmlns:o="urn:schemas-microsoft-com:office:office" xmlns:r="http://schemas.openxmlformats.org/officeDocument/2006/relationships" xmlns:m="http://schemas.openxmlformats.org/officeDocument/2006/math" xmlns:v="urn:schemas-microsoft-com:vml" xmlns:wp14="http://schemas.microsoft.com/office/word/2010/wordprocessingDrawing" xmlns:wp="http://schemas.openxmlformats.org/drawingml/2006/wordprocessingDrawing" xmlns:w10="urn:schemas-microsoft-com:office:word" xmlns:w="http://schemas.openxmlformats.org/wordprocessingml/2006/main" xmlns:w14="http://schemas.microsoft.com/office/word/2010/wordml" xmlns:w15="http://schemas.microsoft.com/office/word/2012/wordml" xmlns:w16cid="http://schemas.microsoft.com/office/word/2016/wordml/cid" xmlns:w16se="http://schemas.microsoft.com/office/word/2015/wordml/symex" xmlns:wpg="http://schemas.microsoft.com/office/word/2010/wordprocessingGroup" xmlns:wpi="http://schemas.microsoft.com/office/word/2010/wordprocessingInk" xmlns:wne="http://schemas.microsoft.com/office/word/2006/wordml" xmlns:wps="http://schemas.microsoft.com/office/word/2010/wordprocessingShape" mc:Ignorable="w14 w15 w16se w16cid wp14">
   <w:abstractNum w:abstractNumId="0" w15:restartNumberingAfterBreak="0">
     <w:nsid w:val="2508516D"/>
     <w:multiLevelType w:val="hybridMultilevel"/>
@@ -2514,14 +1306,14 @@
       </w:rPr>
     </w:lvl>
   </w:abstractNum>
-  <w:num w:numId="1" w16cid:durableId="652412164">
+  <w:num w:numId="1">
     <w:abstractNumId w:val="0"/>
   </w:num>
 </w:numbering>
 </file>
 
 <file path=word/styles.xml><?xml version="1.0" encoding="utf-8"?>
-<w:styles xmlns:mc="http://schemas.openxmlformats.org/markup-compatibility/2006" xmlns:r="http://schemas.openxmlformats.org/officeDocument/2006/relationships" xmlns:w="http://schemas.openxmlformats.org/wordprocessingml/2006/main" xmlns:w14="http://schemas.microsoft.com/office/word/2010/wordml" xmlns:w15="http://schemas.microsoft.com/office/word/2012/wordml" xmlns:w16cex="http://schemas.microsoft.com/office/word/2018/wordml/cex" xmlns:w16cid="http://schemas.microsoft.com/office/word/2016/wordml/cid" xmlns:w16="http://schemas.microsoft.com/office/word/2018/wordml" xmlns:w16sdtdh="http://schemas.microsoft.com/office/word/2020/wordml/sdtdatahash" xmlns:w16se="http://schemas.microsoft.com/office/word/2015/wordml/symex" mc:Ignorable="w14 w15 w16se w16cid w16 w16cex w16sdtdh">
+<w:styles xmlns:mc="http://schemas.openxmlformats.org/markup-compatibility/2006" xmlns:r="http://schemas.openxmlformats.org/officeDocument/2006/relationships" xmlns:w="http://schemas.openxmlformats.org/wordprocessingml/2006/main" xmlns:w14="http://schemas.microsoft.com/office/word/2010/wordml" xmlns:w15="http://schemas.microsoft.com/office/word/2012/wordml" xmlns:w16cid="http://schemas.microsoft.com/office/word/2016/wordml/cid" xmlns:w16se="http://schemas.microsoft.com/office/word/2015/wordml/symex" mc:Ignorable="w14 w15 w16se w16cid">
   <w:docDefaults>
     <w:rPrDefault>
       <w:rPr>
@@ -2539,7 +1331,7 @@
       </w:pPr>
     </w:pPrDefault>
   </w:docDefaults>
-  <w:latentStyles w:defLockedState="0" w:defUIPriority="99" w:defSemiHidden="0" w:defUnhideWhenUsed="0" w:defQFormat="0" w:count="376">
+  <w:latentStyles w:defLockedState="0" w:defUIPriority="99" w:defSemiHidden="0" w:defUnhideWhenUsed="0" w:defQFormat="0" w:count="375">
     <w:lsdException w:name="Normal" w:uiPriority="0" w:qFormat="1"/>
     <w:lsdException w:name="heading 1" w:uiPriority="9" w:qFormat="1"/>
     <w:lsdException w:name="heading 2" w:semiHidden="1" w:uiPriority="9" w:unhideWhenUsed="1" w:qFormat="1"/>
@@ -2915,7 +1707,6 @@
     <w:lsdException w:name="Smart Hyperlink" w:semiHidden="1" w:unhideWhenUsed="1"/>
     <w:lsdException w:name="Hashtag" w:semiHidden="1" w:unhideWhenUsed="1"/>
     <w:lsdException w:name="Unresolved Mention" w:semiHidden="1" w:unhideWhenUsed="1"/>
-    <w:lsdException w:name="Smart Link" w:semiHidden="1" w:unhideWhenUsed="1"/>
   </w:latentStyles>
   <w:style w:type="paragraph" w:default="1" w:styleId="Normal">
     <w:name w:val="Normal"/>

--- a/Imagens dos resumos.docx
+++ b/Imagens dos resumos.docx
@@ -3,17 +3,17 @@
 <w:document xmlns:wpc="http://schemas.microsoft.com/office/word/2010/wordprocessingCanvas" xmlns:cx="http://schemas.microsoft.com/office/drawing/2014/chartex" xmlns:cx1="http://schemas.microsoft.com/office/drawing/2015/9/8/chartex" xmlns:cx2="http://schemas.microsoft.com/office/drawing/2015/10/21/chartex" xmlns:cx3="http://schemas.microsoft.com/office/drawing/2016/5/9/chartex" xmlns:cx4="http://schemas.microsoft.com/office/drawing/2016/5/10/chartex" xmlns:cx5="http://schemas.microsoft.com/office/drawing/2016/5/11/chartex" xmlns:cx6="http://schemas.microsoft.com/office/drawing/2016/5/12/chartex" xmlns:cx7="http://schemas.microsoft.com/office/drawing/2016/5/13/chartex" xmlns:cx8="http://schemas.microsoft.com/office/drawing/2016/5/14/chartex" xmlns:mc="http://schemas.openxmlformats.org/markup-compatibility/2006" xmlns:aink="http://schemas.microsoft.com/office/drawing/2016/ink" xmlns:am3d="http://schemas.microsoft.com/office/drawing/2017/model3d" xmlns:o="urn:schemas-microsoft-com:office:office" xmlns:r="http://schemas.openxmlformats.org/officeDocument/2006/relationships" xmlns:m="http://schemas.openxmlformats.org/officeDocument/2006/math" xmlns:v="urn:schemas-microsoft-com:vml" xmlns:wp14="http://schemas.microsoft.com/office/word/2010/wordprocessingDrawing" xmlns:wp="http://schemas.openxmlformats.org/drawingml/2006/wordprocessingDrawing" xmlns:w10="urn:schemas-microsoft-com:office:word" xmlns:w="http://schemas.openxmlformats.org/wordprocessingml/2006/main" xmlns:w14="http://schemas.microsoft.com/office/word/2010/wordml" xmlns:w15="http://schemas.microsoft.com/office/word/2012/wordml" xmlns:w16cid="http://schemas.microsoft.com/office/word/2016/wordml/cid" xmlns:w16se="http://schemas.microsoft.com/office/word/2015/wordml/symex" xmlns:wpg="http://schemas.microsoft.com/office/word/2010/wordprocessingGroup" xmlns:wpi="http://schemas.microsoft.com/office/word/2010/wordprocessingInk" xmlns:wne="http://schemas.microsoft.com/office/word/2006/wordml" xmlns:wps="http://schemas.microsoft.com/office/word/2010/wordprocessingShape" mc:Ignorable="w14 w15 w16se w16cid wp14">
   <w:body>
     <w:p>
-      <w:bookmarkStart w:id="0" w:name="_GoBack"/>
-      <w:bookmarkEnd w:id="0"/>
+      <w:pPr>
+        <w:tabs>
+          <w:tab w:val="left" w:pos="1122"/>
+        </w:tabs>
+      </w:pPr>
       <w:r>
-        <w:rPr>
-          <w:noProof/>
-        </w:rPr>
         <w:drawing>
-          <wp:inline distT="0" distB="0" distL="0" distR="0" wp14:anchorId="7DC64B04" wp14:editId="34519C2C">
-            <wp:extent cx="5400040" cy="915670"/>
+          <wp:inline distT="0" distB="0" distL="0" distR="0" wp14:anchorId="6A20619E" wp14:editId="6E3BDE23">
+            <wp:extent cx="5400040" cy="4305300"/>
             <wp:effectExtent l="0" t="0" r="0" b="0"/>
-            <wp:docPr id="1914704125" name="Imagem 1"/>
+            <wp:docPr id="1" name="Imagem 1"/>
             <wp:cNvGraphicFramePr>
               <a:graphicFrameLocks xmlns:a="http://schemas.openxmlformats.org/drawingml/2006/main" noChangeAspect="1"/>
             </wp:cNvGraphicFramePr>
@@ -21,7 +21,7 @@
               <a:graphicData uri="http://schemas.openxmlformats.org/drawingml/2006/picture">
                 <pic:pic xmlns:pic="http://schemas.openxmlformats.org/drawingml/2006/picture">
                   <pic:nvPicPr>
-                    <pic:cNvPr id="1914704125" name=""/>
+                    <pic:cNvPr id="1" name=""/>
                     <pic:cNvPicPr/>
                   </pic:nvPicPr>
                   <pic:blipFill>
@@ -33,7 +33,7 @@
                   <pic:spPr>
                     <a:xfrm>
                       <a:off x="0" y="0"/>
-                      <a:ext cx="5400040" cy="915670"/>
+                      <a:ext cx="5400040" cy="4305300"/>
                     </a:xfrm>
                     <a:prstGeom prst="rect">
                       <a:avLst/>
@@ -47,23 +47,24 @@
       </w:r>
     </w:p>
     <w:p>
+      <w:pPr>
+        <w:tabs>
+          <w:tab w:val="left" w:pos="1122"/>
+        </w:tabs>
+      </w:pPr>
+    </w:p>
+    <w:p>
+      <w:pPr>
+        <w:tabs>
+          <w:tab w:val="left" w:pos="1122"/>
+        </w:tabs>
+      </w:pPr>
       <w:r>
-        <w:rPr>
-          <w:noProof/>
-        </w:rPr>
         <w:drawing>
-          <wp:anchor distT="0" distB="0" distL="114300" distR="114300" simplePos="0" relativeHeight="251669504" behindDoc="0" locked="0" layoutInCell="1" allowOverlap="1" wp14:anchorId="45CCCB63" wp14:editId="2D4737F5">
-            <wp:simplePos x="0" y="0"/>
-            <wp:positionH relativeFrom="column">
-              <wp:posOffset>2054910</wp:posOffset>
-            </wp:positionH>
-            <wp:positionV relativeFrom="paragraph">
-              <wp:posOffset>207010</wp:posOffset>
-            </wp:positionV>
-            <wp:extent cx="783772" cy="783772"/>
-            <wp:effectExtent l="0" t="0" r="0" b="0"/>
-            <wp:wrapNone/>
-            <wp:docPr id="1846792624" name="Imagem 1"/>
+          <wp:inline distT="0" distB="0" distL="0" distR="0" wp14:anchorId="07347E21" wp14:editId="03D7622D">
+            <wp:extent cx="4315427" cy="2181529"/>
+            <wp:effectExtent l="0" t="0" r="9525" b="9525"/>
+            <wp:docPr id="2" name="Imagem 2"/>
             <wp:cNvGraphicFramePr>
               <a:graphicFrameLocks xmlns:a="http://schemas.openxmlformats.org/drawingml/2006/main" noChangeAspect="1"/>
             </wp:cNvGraphicFramePr>
@@ -71,17 +72,11 @@
               <a:graphicData uri="http://schemas.openxmlformats.org/drawingml/2006/picture">
                 <pic:pic xmlns:pic="http://schemas.openxmlformats.org/drawingml/2006/picture">
                   <pic:nvPicPr>
-                    <pic:cNvPr id="1846792624" name=""/>
+                    <pic:cNvPr id="1" name=""/>
                     <pic:cNvPicPr/>
                   </pic:nvPicPr>
                   <pic:blipFill>
-                    <a:blip r:embed="rId6">
-                      <a:extLst>
-                        <a:ext uri="{28A0092B-C50C-407E-A947-70E740481C1C}">
-                          <a14:useLocalDpi xmlns:a14="http://schemas.microsoft.com/office/drawing/2010/main" val="0"/>
-                        </a:ext>
-                      </a:extLst>
-                    </a:blip>
+                    <a:blip r:embed="rId6"/>
                     <a:stretch>
                       <a:fillRect/>
                     </a:stretch>
@@ -89,7 +84,7 @@
                   <pic:spPr>
                     <a:xfrm>
                       <a:off x="0" y="0"/>
-                      <a:ext cx="783772" cy="783772"/>
+                      <a:ext cx="4315427" cy="2181529"/>
                     </a:xfrm>
                     <a:prstGeom prst="rect">
                       <a:avLst/>
@@ -98,80 +93,29 @@
                 </pic:pic>
               </a:graphicData>
             </a:graphic>
-            <wp14:sizeRelH relativeFrom="margin">
-              <wp14:pctWidth>0</wp14:pctWidth>
-            </wp14:sizeRelH>
-            <wp14:sizeRelV relativeFrom="margin">
-              <wp14:pctHeight>0</wp14:pctHeight>
-            </wp14:sizeRelV>
-          </wp:anchor>
+          </wp:inline>
         </w:drawing>
       </w:r>
+    </w:p>
+    <w:p>
+      <w:pPr>
+        <w:tabs>
+          <w:tab w:val="left" w:pos="1122"/>
+        </w:tabs>
+      </w:pPr>
+    </w:p>
+    <w:p>
+      <w:pPr>
+        <w:tabs>
+          <w:tab w:val="left" w:pos="1122"/>
+        </w:tabs>
+      </w:pPr>
       <w:r>
-        <w:rPr>
-          <w:b/>
-          <w:bCs/>
-        </w:rPr>
-        <w:t>=</w:t>
-      </w:r>
-      <w:r>
-        <w:t xml:space="preserve"> é o símbolo que identifica que uma variável recebe valo, e se </w:t>
-      </w:r>
-      <w:r>
-        <w:t>lê</w:t>
-      </w:r>
-      <w:r>
-        <w:t xml:space="preserve"> como recebe, logo </w:t>
-      </w:r>
-      <w:r>
-        <w:rPr>
-          <w:b/>
-          <w:bCs/>
-        </w:rPr>
-        <w:t>n = 1</w:t>
-      </w:r>
-      <w:r>
-        <w:t xml:space="preserve"> é a variável </w:t>
-      </w:r>
-      <w:proofErr w:type="gramStart"/>
-      <w:r>
-        <w:t>n</w:t>
-      </w:r>
-      <w:proofErr w:type="gramEnd"/>
-      <w:r>
-        <w:t xml:space="preserve"> </w:t>
-      </w:r>
-      <w:r>
-        <w:rPr>
-          <w:b/>
-          <w:bCs/>
-        </w:rPr>
-        <w:t>recebe</w:t>
-      </w:r>
-      <w:r>
-        <w:t xml:space="preserve"> o valor 1.</w:t>
-      </w:r>
-    </w:p>
-    <w:p/>
-    <w:p/>
-    <w:p>
-      <w:r>
-        <w:rPr>
-          <w:noProof/>
-        </w:rPr>
         <w:drawing>
-          <wp:anchor distT="0" distB="0" distL="114300" distR="114300" simplePos="0" relativeHeight="251670528" behindDoc="0" locked="0" layoutInCell="1" allowOverlap="1" wp14:anchorId="03A6CE9F" wp14:editId="06F143E5">
-            <wp:simplePos x="0" y="0"/>
-            <wp:positionH relativeFrom="column">
-              <wp:posOffset>1994535</wp:posOffset>
-            </wp:positionH>
-            <wp:positionV relativeFrom="paragraph">
-              <wp:posOffset>569017</wp:posOffset>
-            </wp:positionV>
-            <wp:extent cx="981212" cy="714475"/>
-            <wp:effectExtent l="0" t="0" r="9525" b="9525"/>
-            <wp:wrapNone/>
-            <wp:docPr id="1065333004" name="Imagem 1"/>
+          <wp:inline distT="0" distB="0" distL="0" distR="0" wp14:anchorId="26E87475" wp14:editId="3EC86AEB">
+            <wp:extent cx="2686425" cy="514422"/>
+            <wp:effectExtent l="0" t="0" r="0" b="0"/>
+            <wp:docPr id="3" name="Imagem 3"/>
             <wp:cNvGraphicFramePr>
               <a:graphicFrameLocks xmlns:a="http://schemas.openxmlformats.org/drawingml/2006/main" noChangeAspect="1"/>
             </wp:cNvGraphicFramePr>
@@ -179,17 +123,11 @@
               <a:graphicData uri="http://schemas.openxmlformats.org/drawingml/2006/picture">
                 <pic:pic xmlns:pic="http://schemas.openxmlformats.org/drawingml/2006/picture">
                   <pic:nvPicPr>
-                    <pic:cNvPr id="1065333004" name=""/>
+                    <pic:cNvPr id="1" name=""/>
                     <pic:cNvPicPr/>
                   </pic:nvPicPr>
                   <pic:blipFill>
-                    <a:blip r:embed="rId7">
-                      <a:extLst>
-                        <a:ext uri="{28A0092B-C50C-407E-A947-70E740481C1C}">
-                          <a14:useLocalDpi xmlns:a14="http://schemas.microsoft.com/office/drawing/2010/main" val="0"/>
-                        </a:ext>
-                      </a:extLst>
-                    </a:blip>
+                    <a:blip r:embed="rId7"/>
                     <a:stretch>
                       <a:fillRect/>
                     </a:stretch>
@@ -197,7 +135,7 @@
                   <pic:spPr>
                     <a:xfrm>
                       <a:off x="0" y="0"/>
-                      <a:ext cx="981212" cy="714475"/>
+                      <a:ext cx="2686425" cy="514422"/>
                     </a:xfrm>
                     <a:prstGeom prst="rect">
                       <a:avLst/>
@@ -206,127 +144,29 @@
                 </pic:pic>
               </a:graphicData>
             </a:graphic>
-          </wp:anchor>
+          </wp:inline>
         </w:drawing>
       </w:r>
+    </w:p>
+    <w:p>
+      <w:pPr>
+        <w:tabs>
+          <w:tab w:val="left" w:pos="1122"/>
+        </w:tabs>
+      </w:pPr>
+    </w:p>
+    <w:p>
+      <w:pPr>
+        <w:tabs>
+          <w:tab w:val="left" w:pos="1122"/>
+        </w:tabs>
+      </w:pPr>
       <w:r>
-        <w:rPr>
-          <w:b/>
-          <w:bCs/>
-        </w:rPr>
-        <w:t>==</w:t>
-      </w:r>
-      <w:r>
-        <w:t xml:space="preserve"> significa que é igual, mas tem observações nisso, ou seja </w:t>
-      </w:r>
-      <w:r>
-        <w:rPr>
-          <w:b/>
-          <w:bCs/>
-        </w:rPr>
-        <w:t>5 == 5</w:t>
-      </w:r>
-      <w:r>
-        <w:t xml:space="preserve">, eles são iguais? Sim, são </w:t>
-      </w:r>
-      <w:r>
-        <w:t>iguais,</w:t>
-      </w:r>
-      <w:r>
-        <w:t xml:space="preserve"> mas </w:t>
-      </w:r>
-      <w:r>
-        <w:rPr>
-          <w:b/>
-          <w:bCs/>
-        </w:rPr>
-        <w:t>5 == ‘5’</w:t>
-      </w:r>
-      <w:r>
-        <w:t xml:space="preserve">? Sim, também são iguais e isso se deve ao fato de que a forma do valor é igual, o tipo do valor é diferente. </w:t>
-      </w:r>
-      <w:r>
-        <w:t>Então</w:t>
-      </w:r>
-      <w:r>
-        <w:t xml:space="preserve"> é igual porque ele ‘’se mostram iguais’’.</w:t>
-      </w:r>
-    </w:p>
-    <w:p/>
-    <w:p/>
-    <w:p/>
-    <w:p>
-      <w:r>
-        <w:rPr>
-          <w:b/>
-          <w:bCs/>
-        </w:rPr>
-        <w:t>===</w:t>
-      </w:r>
-      <w:r>
-        <w:t xml:space="preserve"> simboliza </w:t>
-      </w:r>
-      <w:proofErr w:type="spellStart"/>
-      <w:r>
-        <w:t>oque</w:t>
-      </w:r>
-      <w:proofErr w:type="spellEnd"/>
-      <w:r>
-        <w:t xml:space="preserve"> é idêntico, ou seja, </w:t>
-      </w:r>
-      <w:r>
-        <w:rPr>
-          <w:b/>
-          <w:bCs/>
-        </w:rPr>
-        <w:t>5 === 5</w:t>
-      </w:r>
-      <w:r>
-        <w:t xml:space="preserve">? Sim eles são idênticos, e </w:t>
-      </w:r>
-      <w:r>
-        <w:rPr>
-          <w:b/>
-          <w:bCs/>
-        </w:rPr>
-        <w:t>5 === ‘5’</w:t>
-      </w:r>
-      <w:r>
-        <w:t>? Não são, porque ele consegue identifica o tipo do valor (</w:t>
-      </w:r>
-      <w:proofErr w:type="spellStart"/>
-      <w:r>
-        <w:rPr>
-          <w:b/>
-          <w:bCs/>
-        </w:rPr>
-        <w:t>typeof</w:t>
-      </w:r>
-      <w:proofErr w:type="spellEnd"/>
-      <w:r>
-        <w:t>) e assim diferenciar, sendo assim a diferencia entre o igual, ele realmente quer o que for idêntico a ele.</w:t>
-      </w:r>
-    </w:p>
-    <w:p>
-      <w:r>
-        <w:rPr>
-          <w:b/>
-          <w:bCs/>
-          <w:noProof/>
-        </w:rPr>
         <w:drawing>
-          <wp:anchor distT="0" distB="0" distL="114300" distR="114300" simplePos="0" relativeHeight="251671552" behindDoc="0" locked="0" layoutInCell="1" allowOverlap="1" wp14:anchorId="70C20D29" wp14:editId="1CD80C7F">
-            <wp:simplePos x="0" y="0"/>
-            <wp:positionH relativeFrom="column">
-              <wp:posOffset>2054431</wp:posOffset>
-            </wp:positionH>
-            <wp:positionV relativeFrom="paragraph">
-              <wp:posOffset>255509</wp:posOffset>
-            </wp:positionV>
-            <wp:extent cx="981212" cy="724001"/>
-            <wp:effectExtent l="0" t="0" r="9525" b="0"/>
-            <wp:wrapNone/>
-            <wp:docPr id="56174460" name="Imagem 1"/>
+          <wp:inline distT="0" distB="0" distL="0" distR="0" wp14:anchorId="733A756A" wp14:editId="24B7473D">
+            <wp:extent cx="3410426" cy="457264"/>
+            <wp:effectExtent l="0" t="0" r="0" b="0"/>
+            <wp:docPr id="4" name="Imagem 4"/>
             <wp:cNvGraphicFramePr>
               <a:graphicFrameLocks xmlns:a="http://schemas.openxmlformats.org/drawingml/2006/main" noChangeAspect="1"/>
             </wp:cNvGraphicFramePr>
@@ -334,17 +174,11 @@
               <a:graphicData uri="http://schemas.openxmlformats.org/drawingml/2006/picture">
                 <pic:pic xmlns:pic="http://schemas.openxmlformats.org/drawingml/2006/picture">
                   <pic:nvPicPr>
-                    <pic:cNvPr id="56174460" name=""/>
+                    <pic:cNvPr id="1" name=""/>
                     <pic:cNvPicPr/>
                   </pic:nvPicPr>
                   <pic:blipFill>
-                    <a:blip r:embed="rId8">
-                      <a:extLst>
-                        <a:ext uri="{28A0092B-C50C-407E-A947-70E740481C1C}">
-                          <a14:useLocalDpi xmlns:a14="http://schemas.microsoft.com/office/drawing/2010/main" val="0"/>
-                        </a:ext>
-                      </a:extLst>
-                    </a:blip>
+                    <a:blip r:embed="rId8"/>
                     <a:stretch>
                       <a:fillRect/>
                     </a:stretch>
@@ -352,7 +186,7 @@
                   <pic:spPr>
                     <a:xfrm>
                       <a:off x="0" y="0"/>
-                      <a:ext cx="981212" cy="724001"/>
+                      <a:ext cx="3410426" cy="457264"/>
                     </a:xfrm>
                     <a:prstGeom prst="rect">
                       <a:avLst/>
@@ -361,102 +195,23 @@
                 </pic:pic>
               </a:graphicData>
             </a:graphic>
-          </wp:anchor>
+          </wp:inline>
         </w:drawing>
       </w:r>
+    </w:p>
+    <w:p>
+      <w:pPr>
+        <w:tabs>
+          <w:tab w:val="left" w:pos="1122"/>
+        </w:tabs>
+      </w:pPr>
       <w:r>
-        <w:t xml:space="preserve">E vale ressaltar que tanto == ou === retornam o resultado de forma </w:t>
-      </w:r>
-      <w:r>
-        <w:rPr>
-          <w:b/>
-          <w:bCs/>
-        </w:rPr>
-        <w:t>booleana</w:t>
-      </w:r>
-      <w:r>
-        <w:t xml:space="preserve">, valores como </w:t>
-      </w:r>
-      <w:proofErr w:type="spellStart"/>
-      <w:r>
-        <w:rPr>
-          <w:b/>
-          <w:bCs/>
-        </w:rPr>
-        <w:t>true</w:t>
-      </w:r>
-      <w:proofErr w:type="spellEnd"/>
-      <w:r>
-        <w:t xml:space="preserve"> ou </w:t>
-      </w:r>
-      <w:r>
-        <w:rPr>
-          <w:b/>
-          <w:bCs/>
-        </w:rPr>
-        <w:t>fals</w:t>
-      </w:r>
-      <w:r>
-        <w:rPr>
-          <w:b/>
-          <w:bCs/>
-        </w:rPr>
-        <w:t>e</w:t>
-      </w:r>
-      <w:r>
-        <w:t>.</w:t>
-      </w:r>
-    </w:p>
-    <w:p>
-      <w:pPr>
-        <w:rPr>
-          <w:b/>
-          <w:bCs/>
-        </w:rPr>
-      </w:pPr>
-    </w:p>
-    <w:p>
-      <w:pPr>
-        <w:rPr>
-          <w:b/>
-          <w:bCs/>
-        </w:rPr>
-      </w:pPr>
-    </w:p>
-    <w:p>
-      <w:pPr>
-        <w:rPr>
-          <w:b/>
-          <w:bCs/>
-        </w:rPr>
-      </w:pPr>
-    </w:p>
-    <w:p>
-      <w:pPr>
-        <w:rPr>
-          <w:b/>
-          <w:bCs/>
-        </w:rPr>
-      </w:pPr>
-    </w:p>
-    <w:p>
-      <w:pPr>
-        <w:rPr>
-          <w:b/>
-          <w:bCs/>
-        </w:rPr>
-      </w:pPr>
-      <w:r>
-        <w:rPr>
-          <w:b/>
-          <w:bCs/>
-          <w:noProof/>
-        </w:rPr>
+        <w:lastRenderedPageBreak/>
         <w:drawing>
-          <wp:inline distT="0" distB="0" distL="0" distR="0" wp14:anchorId="6EE14376" wp14:editId="578A8FFA">
-            <wp:extent cx="5400040" cy="920115"/>
+          <wp:inline distT="0" distB="0" distL="0" distR="0" wp14:anchorId="72C2C6AE" wp14:editId="354D02D6">
+            <wp:extent cx="3219899" cy="476316"/>
             <wp:effectExtent l="0" t="0" r="0" b="0"/>
-            <wp:docPr id="1286519194" name="Imagem 1"/>
+            <wp:docPr id="5" name="Imagem 5"/>
             <wp:cNvGraphicFramePr>
               <a:graphicFrameLocks xmlns:a="http://schemas.openxmlformats.org/drawingml/2006/main" noChangeAspect="1"/>
             </wp:cNvGraphicFramePr>
@@ -464,7 +219,7 @@
               <a:graphicData uri="http://schemas.openxmlformats.org/drawingml/2006/picture">
                 <pic:pic xmlns:pic="http://schemas.openxmlformats.org/drawingml/2006/picture">
                   <pic:nvPicPr>
-                    <pic:cNvPr id="1286519194" name=""/>
+                    <pic:cNvPr id="1" name=""/>
                     <pic:cNvPicPr/>
                   </pic:nvPicPr>
                   <pic:blipFill>
@@ -476,7 +231,7 @@
                   <pic:spPr>
                     <a:xfrm>
                       <a:off x="0" y="0"/>
-                      <a:ext cx="5400040" cy="920115"/>
+                      <a:ext cx="3219899" cy="476316"/>
                     </a:xfrm>
                     <a:prstGeom prst="rect">
                       <a:avLst/>
@@ -491,62 +246,23 @@
     </w:p>
     <w:p>
       <w:pPr>
-        <w:rPr>
-          <w:b/>
-          <w:bCs/>
-        </w:rPr>
+        <w:tabs>
+          <w:tab w:val="left" w:pos="1122"/>
+        </w:tabs>
+      </w:pPr>
+    </w:p>
+    <w:p>
+      <w:pPr>
+        <w:tabs>
+          <w:tab w:val="left" w:pos="1122"/>
+        </w:tabs>
       </w:pPr>
       <w:r>
-        <w:rPr>
-          <w:b/>
-          <w:bCs/>
-        </w:rPr>
-        <w:t>São resolvidos da esquerda para direita, e qual vier primeiro.</w:t>
-      </w:r>
-    </w:p>
-    <w:p>
-      <w:pPr>
-        <w:rPr>
-          <w:b/>
-          <w:bCs/>
-        </w:rPr>
-      </w:pPr>
-    </w:p>
-    <w:p>
-      <w:pPr>
-        <w:rPr>
-          <w:b/>
-          <w:bCs/>
-        </w:rPr>
-      </w:pPr>
-    </w:p>
-    <w:p>
-      <w:pPr>
-        <w:rPr>
-          <w:b/>
-          <w:bCs/>
-        </w:rPr>
-      </w:pPr>
-    </w:p>
-    <w:p>
-      <w:pPr>
-        <w:rPr>
-          <w:b/>
-          <w:bCs/>
-        </w:rPr>
-      </w:pPr>
-      <w:r>
-        <w:rPr>
-          <w:b/>
-          <w:bCs/>
-          <w:noProof/>
-        </w:rPr>
-        <w:lastRenderedPageBreak/>
         <w:drawing>
-          <wp:inline distT="0" distB="0" distL="0" distR="0" wp14:anchorId="3BD2CABB" wp14:editId="2C910CC5">
-            <wp:extent cx="5400040" cy="935355"/>
-            <wp:effectExtent l="0" t="0" r="0" b="0"/>
-            <wp:docPr id="13993310" name="Imagem 1"/>
+          <wp:inline distT="0" distB="0" distL="0" distR="0" wp14:anchorId="7F80ADCD" wp14:editId="0172B957">
+            <wp:extent cx="5400040" cy="700405"/>
+            <wp:effectExtent l="0" t="0" r="0" b="4445"/>
+            <wp:docPr id="6" name="Imagem 6"/>
             <wp:cNvGraphicFramePr>
               <a:graphicFrameLocks xmlns:a="http://schemas.openxmlformats.org/drawingml/2006/main" noChangeAspect="1"/>
             </wp:cNvGraphicFramePr>
@@ -554,7 +270,7 @@
               <a:graphicData uri="http://schemas.openxmlformats.org/drawingml/2006/picture">
                 <pic:pic xmlns:pic="http://schemas.openxmlformats.org/drawingml/2006/picture">
                   <pic:nvPicPr>
-                    <pic:cNvPr id="13993310" name=""/>
+                    <pic:cNvPr id="1" name=""/>
                     <pic:cNvPicPr/>
                   </pic:nvPicPr>
                   <pic:blipFill>
@@ -566,7 +282,7 @@
                   <pic:spPr>
                     <a:xfrm>
                       <a:off x="0" y="0"/>
-                      <a:ext cx="5400040" cy="935355"/>
+                      <a:ext cx="5400040" cy="700405"/>
                     </a:xfrm>
                     <a:prstGeom prst="rect">
                       <a:avLst/>
@@ -581,128 +297,23 @@
     </w:p>
     <w:p>
       <w:pPr>
-        <w:jc w:val="center"/>
-        <w:rPr>
-          <w:b/>
-          <w:bCs/>
-        </w:rPr>
+        <w:tabs>
+          <w:tab w:val="left" w:pos="1122"/>
+        </w:tabs>
+      </w:pPr>
+    </w:p>
+    <w:p>
+      <w:pPr>
+        <w:tabs>
+          <w:tab w:val="left" w:pos="1122"/>
+        </w:tabs>
       </w:pPr>
       <w:r>
-        <w:rPr>
-          <w:b/>
-          <w:bCs/>
-        </w:rPr>
-        <w:t xml:space="preserve">OPERAÇÃO </w:t>
-      </w:r>
-      <w:r>
-        <w:rPr>
-          <w:b/>
-          <w:bCs/>
-        </w:rPr>
-        <w:t>? TRUE : FALSE</w:t>
-      </w:r>
-    </w:p>
-    <w:p>
-      <w:r>
-        <w:t>Da seguinte forma, ficaria a operação para rodar e quando o resultado dessa operação ocorrer retorna um valor que é atribuído ao resultado booleano.</w:t>
-      </w:r>
-    </w:p>
-    <w:p>
-      <w:pPr>
-        <w:rPr>
-          <w:b/>
-          <w:bCs/>
-        </w:rPr>
-      </w:pPr>
-      <w:r>
-        <w:rPr>
-          <w:b/>
-          <w:bCs/>
-        </w:rPr>
-        <w:t>Var média = nota1 + nota 2</w:t>
-      </w:r>
-    </w:p>
-    <w:p>
-      <w:pPr>
-        <w:rPr>
-          <w:b/>
-          <w:bCs/>
-        </w:rPr>
-      </w:pPr>
-      <w:r>
-        <w:rPr>
-          <w:b/>
-          <w:bCs/>
-        </w:rPr>
-        <w:t>Média &gt;= 7.0 (OPERAÇÃO) ? ‘APROVADO’ (TRUE) : ‘REPROVADO’ (FALSE)</w:t>
-      </w:r>
-    </w:p>
-    <w:p>
-      <w:r>
-        <w:t xml:space="preserve">Se o resultado da operação for </w:t>
-      </w:r>
-      <w:proofErr w:type="spellStart"/>
-      <w:r>
-        <w:rPr>
-          <w:b/>
-          <w:bCs/>
-        </w:rPr>
-        <w:t>true</w:t>
-      </w:r>
-      <w:proofErr w:type="spellEnd"/>
-      <w:r>
-        <w:t xml:space="preserve"> vai me retornar o valor atribuído e se forma </w:t>
-      </w:r>
-      <w:r>
-        <w:rPr>
-          <w:b/>
-          <w:bCs/>
-        </w:rPr>
-        <w:t>false</w:t>
-      </w:r>
-      <w:r>
-        <w:t xml:space="preserve"> vai me retornar outro valor, e podemos entender que tudo que for maio ou igual a 7.0 é </w:t>
-      </w:r>
-      <w:r>
-        <w:rPr>
-          <w:b/>
-          <w:bCs/>
-        </w:rPr>
-        <w:t>verdadeiro</w:t>
-      </w:r>
-      <w:r>
-        <w:t xml:space="preserve">, já oque é menor é </w:t>
-      </w:r>
-      <w:r>
-        <w:rPr>
-          <w:b/>
-          <w:bCs/>
-        </w:rPr>
-        <w:t>falso</w:t>
-      </w:r>
-      <w:r>
-        <w:t>.</w:t>
-      </w:r>
-    </w:p>
-    <w:p/>
-    <w:p>
-      <w:r>
-        <w:rPr>
-          <w:noProof/>
-        </w:rPr>
         <w:drawing>
-          <wp:anchor distT="0" distB="0" distL="114300" distR="114300" simplePos="0" relativeHeight="251672576" behindDoc="0" locked="0" layoutInCell="1" allowOverlap="1" wp14:anchorId="4D85002E" wp14:editId="36B8F43C">
-            <wp:simplePos x="0" y="0"/>
-            <wp:positionH relativeFrom="column">
-              <wp:posOffset>3147299</wp:posOffset>
-            </wp:positionH>
-            <wp:positionV relativeFrom="paragraph">
-              <wp:posOffset>58708</wp:posOffset>
-            </wp:positionV>
-            <wp:extent cx="2330657" cy="3799358"/>
-            <wp:effectExtent l="0" t="0" r="0" b="0"/>
-            <wp:wrapNone/>
-            <wp:docPr id="742710072" name="Imagem 1"/>
+          <wp:inline distT="0" distB="0" distL="0" distR="0" wp14:anchorId="592F94D6" wp14:editId="188F4098">
+            <wp:extent cx="5400040" cy="835660"/>
+            <wp:effectExtent l="0" t="0" r="0" b="2540"/>
+            <wp:docPr id="7" name="Imagem 7"/>
             <wp:cNvGraphicFramePr>
               <a:graphicFrameLocks xmlns:a="http://schemas.openxmlformats.org/drawingml/2006/main" noChangeAspect="1"/>
             </wp:cNvGraphicFramePr>
@@ -710,17 +321,11 @@
               <a:graphicData uri="http://schemas.openxmlformats.org/drawingml/2006/picture">
                 <pic:pic xmlns:pic="http://schemas.openxmlformats.org/drawingml/2006/picture">
                   <pic:nvPicPr>
-                    <pic:cNvPr id="742710072" name=""/>
+                    <pic:cNvPr id="1" name=""/>
                     <pic:cNvPicPr/>
                   </pic:nvPicPr>
                   <pic:blipFill>
-                    <a:blip r:embed="rId11">
-                      <a:extLst>
-                        <a:ext uri="{28A0092B-C50C-407E-A947-70E740481C1C}">
-                          <a14:useLocalDpi xmlns:a14="http://schemas.microsoft.com/office/drawing/2010/main" val="0"/>
-                        </a:ext>
-                      </a:extLst>
-                    </a:blip>
+                    <a:blip r:embed="rId11"/>
                     <a:stretch>
                       <a:fillRect/>
                     </a:stretch>
@@ -728,7 +333,7 @@
                   <pic:spPr>
                     <a:xfrm>
                       <a:off x="0" y="0"/>
-                      <a:ext cx="2330657" cy="3799358"/>
+                      <a:ext cx="5400040" cy="835660"/>
                     </a:xfrm>
                     <a:prstGeom prst="rect">
                       <a:avLst/>
@@ -737,32 +342,29 @@
                 </pic:pic>
               </a:graphicData>
             </a:graphic>
-            <wp14:sizeRelH relativeFrom="margin">
-              <wp14:pctWidth>0</wp14:pctWidth>
-            </wp14:sizeRelH>
-            <wp14:sizeRelV relativeFrom="margin">
-              <wp14:pctHeight>0</wp14:pctHeight>
-            </wp14:sizeRelV>
-          </wp:anchor>
+          </wp:inline>
         </w:drawing>
       </w:r>
+    </w:p>
+    <w:p>
+      <w:pPr>
+        <w:tabs>
+          <w:tab w:val="left" w:pos="1122"/>
+        </w:tabs>
+      </w:pPr>
+    </w:p>
+    <w:p>
+      <w:pPr>
+        <w:tabs>
+          <w:tab w:val="left" w:pos="1122"/>
+        </w:tabs>
+      </w:pPr>
       <w:r>
-        <w:rPr>
-          <w:noProof/>
-        </w:rPr>
         <w:drawing>
-          <wp:anchor distT="0" distB="0" distL="114300" distR="114300" simplePos="0" relativeHeight="251673600" behindDoc="0" locked="0" layoutInCell="1" allowOverlap="1" wp14:anchorId="7CEE233C" wp14:editId="53D132DD">
-            <wp:simplePos x="0" y="0"/>
-            <wp:positionH relativeFrom="column">
-              <wp:posOffset>130513</wp:posOffset>
-            </wp:positionH>
-            <wp:positionV relativeFrom="paragraph">
-              <wp:posOffset>247931</wp:posOffset>
-            </wp:positionV>
-            <wp:extent cx="1626919" cy="2458972"/>
+          <wp:inline distT="0" distB="0" distL="0" distR="0" wp14:anchorId="4121F507" wp14:editId="4EC1DA7E">
+            <wp:extent cx="4915586" cy="895475"/>
             <wp:effectExtent l="0" t="0" r="0" b="0"/>
-            <wp:wrapNone/>
-            <wp:docPr id="1376017229" name="Imagem 1"/>
+            <wp:docPr id="8" name="Imagem 8"/>
             <wp:cNvGraphicFramePr>
               <a:graphicFrameLocks xmlns:a="http://schemas.openxmlformats.org/drawingml/2006/main" noChangeAspect="1"/>
             </wp:cNvGraphicFramePr>
@@ -770,17 +372,11 @@
               <a:graphicData uri="http://schemas.openxmlformats.org/drawingml/2006/picture">
                 <pic:pic xmlns:pic="http://schemas.openxmlformats.org/drawingml/2006/picture">
                   <pic:nvPicPr>
-                    <pic:cNvPr id="1376017229" name=""/>
+                    <pic:cNvPr id="1" name=""/>
                     <pic:cNvPicPr/>
                   </pic:nvPicPr>
                   <pic:blipFill>
-                    <a:blip r:embed="rId12">
-                      <a:extLst>
-                        <a:ext uri="{28A0092B-C50C-407E-A947-70E740481C1C}">
-                          <a14:useLocalDpi xmlns:a14="http://schemas.microsoft.com/office/drawing/2010/main" val="0"/>
-                        </a:ext>
-                      </a:extLst>
-                    </a:blip>
+                    <a:blip r:embed="rId12"/>
                     <a:stretch>
                       <a:fillRect/>
                     </a:stretch>
@@ -788,7 +384,7 @@
                   <pic:spPr>
                     <a:xfrm>
                       <a:off x="0" y="0"/>
-                      <a:ext cx="1626919" cy="2458972"/>
+                      <a:ext cx="4915586" cy="895475"/>
                     </a:xfrm>
                     <a:prstGeom prst="rect">
                       <a:avLst/>
@@ -797,30 +393,10 @@
                 </pic:pic>
               </a:graphicData>
             </a:graphic>
-          </wp:anchor>
+          </wp:inline>
         </w:drawing>
       </w:r>
     </w:p>
-    <w:p/>
-    <w:p/>
-    <w:p/>
-    <w:p/>
-    <w:p/>
-    <w:p/>
-    <w:p>
-      <w:pPr>
-        <w:tabs>
-          <w:tab w:val="left" w:pos="1122"/>
-        </w:tabs>
-      </w:pPr>
-    </w:p>
-    <w:p>
-      <w:pPr>
-        <w:tabs>
-          <w:tab w:val="left" w:pos="1122"/>
-        </w:tabs>
-      </w:pPr>
-    </w:p>
     <w:p>
       <w:pPr>
         <w:tabs>
@@ -835,22 +411,11 @@
         </w:tabs>
       </w:pPr>
       <w:r>
-        <w:rPr>
-          <w:noProof/>
-        </w:rPr>
         <w:drawing>
-          <wp:anchor distT="0" distB="0" distL="114300" distR="114300" simplePos="0" relativeHeight="251674624" behindDoc="0" locked="0" layoutInCell="1" allowOverlap="1" wp14:anchorId="4E490C0B" wp14:editId="34D6EF22">
-            <wp:simplePos x="0" y="0"/>
-            <wp:positionH relativeFrom="column">
-              <wp:posOffset>198</wp:posOffset>
-            </wp:positionH>
-            <wp:positionV relativeFrom="paragraph">
-              <wp:posOffset>100487</wp:posOffset>
-            </wp:positionV>
-            <wp:extent cx="1947553" cy="2984641"/>
-            <wp:effectExtent l="0" t="0" r="0" b="6350"/>
-            <wp:wrapNone/>
-            <wp:docPr id="1194022242" name="Imagem 1"/>
+          <wp:inline distT="0" distB="0" distL="0" distR="0" wp14:anchorId="5DB52B52" wp14:editId="584659C2">
+            <wp:extent cx="5400040" cy="1069975"/>
+            <wp:effectExtent l="0" t="0" r="0" b="0"/>
+            <wp:docPr id="9" name="Imagem 9"/>
             <wp:cNvGraphicFramePr>
               <a:graphicFrameLocks xmlns:a="http://schemas.openxmlformats.org/drawingml/2006/main" noChangeAspect="1"/>
             </wp:cNvGraphicFramePr>
@@ -858,17 +423,11 @@
               <a:graphicData uri="http://schemas.openxmlformats.org/drawingml/2006/picture">
                 <pic:pic xmlns:pic="http://schemas.openxmlformats.org/drawingml/2006/picture">
                   <pic:nvPicPr>
-                    <pic:cNvPr id="1194022242" name=""/>
+                    <pic:cNvPr id="1" name=""/>
                     <pic:cNvPicPr/>
                   </pic:nvPicPr>
                   <pic:blipFill>
-                    <a:blip r:embed="rId13">
-                      <a:extLst>
-                        <a:ext uri="{28A0092B-C50C-407E-A947-70E740481C1C}">
-                          <a14:useLocalDpi xmlns:a14="http://schemas.microsoft.com/office/drawing/2010/main" val="0"/>
-                        </a:ext>
-                      </a:extLst>
-                    </a:blip>
+                    <a:blip r:embed="rId13"/>
                     <a:stretch>
                       <a:fillRect/>
                     </a:stretch>
@@ -876,7 +435,7 @@
                   <pic:spPr>
                     <a:xfrm>
                       <a:off x="0" y="0"/>
-                      <a:ext cx="1947553" cy="2984641"/>
+                      <a:ext cx="5400040" cy="1069975"/>
                     </a:xfrm>
                     <a:prstGeom prst="rect">
                       <a:avLst/>
@@ -885,7 +444,7 @@
                 </pic:pic>
               </a:graphicData>
             </a:graphic>
-          </wp:anchor>
+          </wp:inline>
         </w:drawing>
       </w:r>
     </w:p>
@@ -902,65 +461,12 @@
           <w:tab w:val="left" w:pos="1122"/>
         </w:tabs>
       </w:pPr>
-    </w:p>
-    <w:p>
-      <w:pPr>
-        <w:tabs>
-          <w:tab w:val="left" w:pos="1122"/>
-        </w:tabs>
-      </w:pPr>
-    </w:p>
-    <w:p>
-      <w:pPr>
-        <w:tabs>
-          <w:tab w:val="left" w:pos="1122"/>
-        </w:tabs>
-      </w:pPr>
-    </w:p>
-    <w:p>
-      <w:pPr>
-        <w:tabs>
-          <w:tab w:val="left" w:pos="1122"/>
-        </w:tabs>
-      </w:pPr>
-    </w:p>
-    <w:p>
-      <w:pPr>
-        <w:tabs>
-          <w:tab w:val="left" w:pos="1122"/>
-        </w:tabs>
-      </w:pPr>
-    </w:p>
-    <w:p>
-      <w:pPr>
-        <w:tabs>
-          <w:tab w:val="left" w:pos="1122"/>
-        </w:tabs>
-      </w:pPr>
-    </w:p>
-    <w:p>
-      <w:pPr>
-        <w:tabs>
-          <w:tab w:val="left" w:pos="1122"/>
-        </w:tabs>
-      </w:pPr>
-    </w:p>
-    <w:p>
-      <w:pPr>
-        <w:tabs>
-          <w:tab w:val="left" w:pos="1122"/>
-        </w:tabs>
-      </w:pPr>
       <w:r>
-        <w:rPr>
-          <w:noProof/>
-        </w:rPr>
-        <w:lastRenderedPageBreak/>
         <w:drawing>
-          <wp:inline distT="0" distB="0" distL="0" distR="0" wp14:anchorId="53E3B9CC" wp14:editId="625BBC5F">
-            <wp:extent cx="3648584" cy="1400370"/>
-            <wp:effectExtent l="0" t="0" r="9525" b="9525"/>
-            <wp:docPr id="781865107" name="Imagem 1"/>
+          <wp:inline distT="0" distB="0" distL="0" distR="0" wp14:anchorId="57EBAB9F" wp14:editId="08792D82">
+            <wp:extent cx="5400040" cy="1168400"/>
+            <wp:effectExtent l="0" t="0" r="0" b="0"/>
+            <wp:docPr id="10" name="Imagem 10"/>
             <wp:cNvGraphicFramePr>
               <a:graphicFrameLocks xmlns:a="http://schemas.openxmlformats.org/drawingml/2006/main" noChangeAspect="1"/>
             </wp:cNvGraphicFramePr>
@@ -968,7 +474,7 @@
               <a:graphicData uri="http://schemas.openxmlformats.org/drawingml/2006/picture">
                 <pic:pic xmlns:pic="http://schemas.openxmlformats.org/drawingml/2006/picture">
                   <pic:nvPicPr>
-                    <pic:cNvPr id="781865107" name=""/>
+                    <pic:cNvPr id="1" name=""/>
                     <pic:cNvPicPr/>
                   </pic:nvPicPr>
                   <pic:blipFill>
@@ -980,7 +486,7 @@
                   <pic:spPr>
                     <a:xfrm>
                       <a:off x="0" y="0"/>
-                      <a:ext cx="3648584" cy="1400370"/>
+                      <a:ext cx="5400040" cy="1168400"/>
                     </a:xfrm>
                     <a:prstGeom prst="rect">
                       <a:avLst/>
@@ -999,15 +505,19 @@
           <w:tab w:val="left" w:pos="1122"/>
         </w:tabs>
       </w:pPr>
+    </w:p>
+    <w:p>
+      <w:pPr>
+        <w:tabs>
+          <w:tab w:val="left" w:pos="1122"/>
+        </w:tabs>
+      </w:pPr>
       <w:r>
-        <w:rPr>
-          <w:noProof/>
-        </w:rPr>
         <w:drawing>
-          <wp:inline distT="0" distB="0" distL="0" distR="0" wp14:anchorId="5347517B" wp14:editId="720DD0DE">
-            <wp:extent cx="2610214" cy="1228896"/>
-            <wp:effectExtent l="0" t="0" r="0" b="9525"/>
-            <wp:docPr id="404679495" name="Imagem 1"/>
+          <wp:inline distT="0" distB="0" distL="0" distR="0" wp14:anchorId="6D5CB8C3" wp14:editId="308E448A">
+            <wp:extent cx="4542752" cy="1306286"/>
+            <wp:effectExtent l="0" t="0" r="0" b="8255"/>
+            <wp:docPr id="11" name="Imagem 11"/>
             <wp:cNvGraphicFramePr>
               <a:graphicFrameLocks xmlns:a="http://schemas.openxmlformats.org/drawingml/2006/main" noChangeAspect="1"/>
             </wp:cNvGraphicFramePr>
@@ -1015,7 +525,7 @@
               <a:graphicData uri="http://schemas.openxmlformats.org/drawingml/2006/picture">
                 <pic:pic xmlns:pic="http://schemas.openxmlformats.org/drawingml/2006/picture">
                   <pic:nvPicPr>
-                    <pic:cNvPr id="404679495" name=""/>
+                    <pic:cNvPr id="1" name=""/>
                     <pic:cNvPicPr/>
                   </pic:nvPicPr>
                   <pic:blipFill>
@@ -1027,7 +537,7 @@
                   <pic:spPr>
                     <a:xfrm>
                       <a:off x="0" y="0"/>
-                      <a:ext cx="2610214" cy="1228896"/>
+                      <a:ext cx="4600800" cy="1322978"/>
                     </a:xfrm>
                     <a:prstGeom prst="rect">
                       <a:avLst/>
@@ -1047,14 +557,12 @@
         </w:tabs>
       </w:pPr>
       <w:r>
-        <w:rPr>
-          <w:noProof/>
-        </w:rPr>
+        <w:lastRenderedPageBreak/>
         <w:drawing>
-          <wp:inline distT="0" distB="0" distL="0" distR="0" wp14:anchorId="35B69DB5" wp14:editId="39CD08E3">
-            <wp:extent cx="3200847" cy="1257475"/>
+          <wp:inline distT="0" distB="0" distL="0" distR="0" wp14:anchorId="1D4C1C67" wp14:editId="0BEA59B0">
+            <wp:extent cx="3877216" cy="362001"/>
             <wp:effectExtent l="0" t="0" r="0" b="0"/>
-            <wp:docPr id="179407978" name="Imagem 1"/>
+            <wp:docPr id="12" name="Imagem 12"/>
             <wp:cNvGraphicFramePr>
               <a:graphicFrameLocks xmlns:a="http://schemas.openxmlformats.org/drawingml/2006/main" noChangeAspect="1"/>
             </wp:cNvGraphicFramePr>
@@ -1062,7 +570,7 @@
               <a:graphicData uri="http://schemas.openxmlformats.org/drawingml/2006/picture">
                 <pic:pic xmlns:pic="http://schemas.openxmlformats.org/drawingml/2006/picture">
                   <pic:nvPicPr>
-                    <pic:cNvPr id="179407978" name=""/>
+                    <pic:cNvPr id="1" name=""/>
                     <pic:cNvPicPr/>
                   </pic:nvPicPr>
                   <pic:blipFill>
@@ -1074,7 +582,7 @@
                   <pic:spPr>
                     <a:xfrm>
                       <a:off x="0" y="0"/>
-                      <a:ext cx="3200847" cy="1257475"/>
+                      <a:ext cx="3877216" cy="362001"/>
                     </a:xfrm>
                     <a:prstGeom prst="rect">
                       <a:avLst/>
@@ -1093,15 +601,19 @@
           <w:tab w:val="left" w:pos="1122"/>
         </w:tabs>
       </w:pPr>
+    </w:p>
+    <w:p>
+      <w:pPr>
+        <w:tabs>
+          <w:tab w:val="left" w:pos="1122"/>
+        </w:tabs>
+      </w:pPr>
       <w:r>
-        <w:rPr>
-          <w:noProof/>
-        </w:rPr>
         <w:drawing>
-          <wp:inline distT="0" distB="0" distL="0" distR="0" wp14:anchorId="00E88390" wp14:editId="730BE95A">
-            <wp:extent cx="3829584" cy="1219370"/>
-            <wp:effectExtent l="0" t="0" r="0" b="0"/>
-            <wp:docPr id="1692608592" name="Imagem 1"/>
+          <wp:inline distT="0" distB="0" distL="0" distR="0" wp14:anchorId="08F2E888" wp14:editId="69CF6220">
+            <wp:extent cx="5058481" cy="390580"/>
+            <wp:effectExtent l="0" t="0" r="0" b="9525"/>
+            <wp:docPr id="19" name="Imagem 19"/>
             <wp:cNvGraphicFramePr>
               <a:graphicFrameLocks xmlns:a="http://schemas.openxmlformats.org/drawingml/2006/main" noChangeAspect="1"/>
             </wp:cNvGraphicFramePr>
@@ -1109,7 +621,7 @@
               <a:graphicData uri="http://schemas.openxmlformats.org/drawingml/2006/picture">
                 <pic:pic xmlns:pic="http://schemas.openxmlformats.org/drawingml/2006/picture">
                   <pic:nvPicPr>
-                    <pic:cNvPr id="1692608592" name=""/>
+                    <pic:cNvPr id="1" name=""/>
                     <pic:cNvPicPr/>
                   </pic:nvPicPr>
                   <pic:blipFill>
@@ -1121,7 +633,7 @@
                   <pic:spPr>
                     <a:xfrm>
                       <a:off x="0" y="0"/>
-                      <a:ext cx="3829584" cy="1219370"/>
+                      <a:ext cx="5058481" cy="390580"/>
                     </a:xfrm>
                     <a:prstGeom prst="rect">
                       <a:avLst/>
@@ -1140,15 +652,19 @@
           <w:tab w:val="left" w:pos="1122"/>
         </w:tabs>
       </w:pPr>
+    </w:p>
+    <w:p>
+      <w:pPr>
+        <w:tabs>
+          <w:tab w:val="left" w:pos="1122"/>
+        </w:tabs>
+      </w:pPr>
       <w:r>
-        <w:rPr>
-          <w:noProof/>
-        </w:rPr>
         <w:drawing>
-          <wp:inline distT="0" distB="0" distL="0" distR="0" wp14:anchorId="63B440F4" wp14:editId="152CC1C9">
-            <wp:extent cx="2686425" cy="1581371"/>
-            <wp:effectExtent l="0" t="0" r="0" b="0"/>
-            <wp:docPr id="1654458443" name="Imagem 1"/>
+          <wp:inline distT="0" distB="0" distL="0" distR="0" wp14:anchorId="2BB83BE8" wp14:editId="55DEF9CA">
+            <wp:extent cx="4553585" cy="352474"/>
+            <wp:effectExtent l="0" t="0" r="0" b="9525"/>
+            <wp:docPr id="17" name="Imagem 17"/>
             <wp:cNvGraphicFramePr>
               <a:graphicFrameLocks xmlns:a="http://schemas.openxmlformats.org/drawingml/2006/main" noChangeAspect="1"/>
             </wp:cNvGraphicFramePr>
@@ -1156,7 +672,7 @@
               <a:graphicData uri="http://schemas.openxmlformats.org/drawingml/2006/picture">
                 <pic:pic xmlns:pic="http://schemas.openxmlformats.org/drawingml/2006/picture">
                   <pic:nvPicPr>
-                    <pic:cNvPr id="1654458443" name=""/>
+                    <pic:cNvPr id="1" name=""/>
                     <pic:cNvPicPr/>
                   </pic:nvPicPr>
                   <pic:blipFill>
@@ -1168,7 +684,7 @@
                   <pic:spPr>
                     <a:xfrm>
                       <a:off x="0" y="0"/>
-                      <a:ext cx="2686425" cy="1581371"/>
+                      <a:ext cx="4553585" cy="352474"/>
                     </a:xfrm>
                     <a:prstGeom prst="rect">
                       <a:avLst/>
@@ -1180,6 +696,336 @@
           </wp:inline>
         </w:drawing>
       </w:r>
+    </w:p>
+    <w:p>
+      <w:pPr>
+        <w:tabs>
+          <w:tab w:val="left" w:pos="1122"/>
+        </w:tabs>
+      </w:pPr>
+      <w:r>
+        <w:drawing>
+          <wp:inline distT="0" distB="0" distL="0" distR="0" wp14:anchorId="144133E3" wp14:editId="12367FFD">
+            <wp:extent cx="5400040" cy="1818640"/>
+            <wp:effectExtent l="0" t="0" r="0" b="0"/>
+            <wp:docPr id="21" name="Imagem 21"/>
+            <wp:cNvGraphicFramePr>
+              <a:graphicFrameLocks xmlns:a="http://schemas.openxmlformats.org/drawingml/2006/main" noChangeAspect="1"/>
+            </wp:cNvGraphicFramePr>
+            <a:graphic xmlns:a="http://schemas.openxmlformats.org/drawingml/2006/main">
+              <a:graphicData uri="http://schemas.openxmlformats.org/drawingml/2006/picture">
+                <pic:pic xmlns:pic="http://schemas.openxmlformats.org/drawingml/2006/picture">
+                  <pic:nvPicPr>
+                    <pic:cNvPr id="1" name=""/>
+                    <pic:cNvPicPr/>
+                  </pic:nvPicPr>
+                  <pic:blipFill>
+                    <a:blip r:embed="rId19"/>
+                    <a:stretch>
+                      <a:fillRect/>
+                    </a:stretch>
+                  </pic:blipFill>
+                  <pic:spPr>
+                    <a:xfrm>
+                      <a:off x="0" y="0"/>
+                      <a:ext cx="5400040" cy="1818640"/>
+                    </a:xfrm>
+                    <a:prstGeom prst="rect">
+                      <a:avLst/>
+                    </a:prstGeom>
+                  </pic:spPr>
+                </pic:pic>
+              </a:graphicData>
+            </a:graphic>
+          </wp:inline>
+        </w:drawing>
+      </w:r>
+    </w:p>
+    <w:p>
+      <w:pPr>
+        <w:tabs>
+          <w:tab w:val="left" w:pos="1122"/>
+        </w:tabs>
+      </w:pPr>
+    </w:p>
+    <w:p>
+      <w:pPr>
+        <w:tabs>
+          <w:tab w:val="left" w:pos="1122"/>
+        </w:tabs>
+      </w:pPr>
+      <w:r>
+        <w:drawing>
+          <wp:inline distT="0" distB="0" distL="0" distR="0" wp14:anchorId="4504F149" wp14:editId="45111535">
+            <wp:extent cx="5400040" cy="950595"/>
+            <wp:effectExtent l="0" t="0" r="0" b="1905"/>
+            <wp:docPr id="22" name="Imagem 22"/>
+            <wp:cNvGraphicFramePr>
+              <a:graphicFrameLocks xmlns:a="http://schemas.openxmlformats.org/drawingml/2006/main" noChangeAspect="1"/>
+            </wp:cNvGraphicFramePr>
+            <a:graphic xmlns:a="http://schemas.openxmlformats.org/drawingml/2006/main">
+              <a:graphicData uri="http://schemas.openxmlformats.org/drawingml/2006/picture">
+                <pic:pic xmlns:pic="http://schemas.openxmlformats.org/drawingml/2006/picture">
+                  <pic:nvPicPr>
+                    <pic:cNvPr id="1" name=""/>
+                    <pic:cNvPicPr/>
+                  </pic:nvPicPr>
+                  <pic:blipFill>
+                    <a:blip r:embed="rId20"/>
+                    <a:stretch>
+                      <a:fillRect/>
+                    </a:stretch>
+                  </pic:blipFill>
+                  <pic:spPr>
+                    <a:xfrm>
+                      <a:off x="0" y="0"/>
+                      <a:ext cx="5400040" cy="950595"/>
+                    </a:xfrm>
+                    <a:prstGeom prst="rect">
+                      <a:avLst/>
+                    </a:prstGeom>
+                  </pic:spPr>
+                </pic:pic>
+              </a:graphicData>
+            </a:graphic>
+          </wp:inline>
+        </w:drawing>
+      </w:r>
+    </w:p>
+    <w:p>
+      <w:pPr>
+        <w:tabs>
+          <w:tab w:val="left" w:pos="1122"/>
+        </w:tabs>
+      </w:pPr>
+    </w:p>
+    <w:p>
+      <w:pPr>
+        <w:tabs>
+          <w:tab w:val="left" w:pos="1122"/>
+        </w:tabs>
+      </w:pPr>
+      <w:r>
+        <w:drawing>
+          <wp:inline distT="0" distB="0" distL="0" distR="0" wp14:anchorId="0BF3FF23" wp14:editId="2A8FA4C7">
+            <wp:extent cx="4667901" cy="1657581"/>
+            <wp:effectExtent l="0" t="0" r="0" b="0"/>
+            <wp:docPr id="23" name="Imagem 23"/>
+            <wp:cNvGraphicFramePr>
+              <a:graphicFrameLocks xmlns:a="http://schemas.openxmlformats.org/drawingml/2006/main" noChangeAspect="1"/>
+            </wp:cNvGraphicFramePr>
+            <a:graphic xmlns:a="http://schemas.openxmlformats.org/drawingml/2006/main">
+              <a:graphicData uri="http://schemas.openxmlformats.org/drawingml/2006/picture">
+                <pic:pic xmlns:pic="http://schemas.openxmlformats.org/drawingml/2006/picture">
+                  <pic:nvPicPr>
+                    <pic:cNvPr id="1" name=""/>
+                    <pic:cNvPicPr/>
+                  </pic:nvPicPr>
+                  <pic:blipFill>
+                    <a:blip r:embed="rId21"/>
+                    <a:stretch>
+                      <a:fillRect/>
+                    </a:stretch>
+                  </pic:blipFill>
+                  <pic:spPr>
+                    <a:xfrm>
+                      <a:off x="0" y="0"/>
+                      <a:ext cx="4667901" cy="1657581"/>
+                    </a:xfrm>
+                    <a:prstGeom prst="rect">
+                      <a:avLst/>
+                    </a:prstGeom>
+                  </pic:spPr>
+                </pic:pic>
+              </a:graphicData>
+            </a:graphic>
+          </wp:inline>
+        </w:drawing>
+      </w:r>
+    </w:p>
+    <w:p>
+      <w:pPr>
+        <w:tabs>
+          <w:tab w:val="left" w:pos="1122"/>
+        </w:tabs>
+      </w:pPr>
+    </w:p>
+    <w:p>
+      <w:pPr>
+        <w:tabs>
+          <w:tab w:val="left" w:pos="1122"/>
+        </w:tabs>
+      </w:pPr>
+      <w:r>
+        <w:lastRenderedPageBreak/>
+        <w:drawing>
+          <wp:inline distT="0" distB="0" distL="0" distR="0" wp14:anchorId="08DC08EF" wp14:editId="7C4F64E1">
+            <wp:extent cx="4658375" cy="1724266"/>
+            <wp:effectExtent l="0" t="0" r="0" b="9525"/>
+            <wp:docPr id="24" name="Imagem 24"/>
+            <wp:cNvGraphicFramePr>
+              <a:graphicFrameLocks xmlns:a="http://schemas.openxmlformats.org/drawingml/2006/main" noChangeAspect="1"/>
+            </wp:cNvGraphicFramePr>
+            <a:graphic xmlns:a="http://schemas.openxmlformats.org/drawingml/2006/main">
+              <a:graphicData uri="http://schemas.openxmlformats.org/drawingml/2006/picture">
+                <pic:pic xmlns:pic="http://schemas.openxmlformats.org/drawingml/2006/picture">
+                  <pic:nvPicPr>
+                    <pic:cNvPr id="1" name=""/>
+                    <pic:cNvPicPr/>
+                  </pic:nvPicPr>
+                  <pic:blipFill>
+                    <a:blip r:embed="rId22"/>
+                    <a:stretch>
+                      <a:fillRect/>
+                    </a:stretch>
+                  </pic:blipFill>
+                  <pic:spPr>
+                    <a:xfrm>
+                      <a:off x="0" y="0"/>
+                      <a:ext cx="4658375" cy="1724266"/>
+                    </a:xfrm>
+                    <a:prstGeom prst="rect">
+                      <a:avLst/>
+                    </a:prstGeom>
+                  </pic:spPr>
+                </pic:pic>
+              </a:graphicData>
+            </a:graphic>
+          </wp:inline>
+        </w:drawing>
+      </w:r>
+    </w:p>
+    <w:p>
+      <w:pPr>
+        <w:tabs>
+          <w:tab w:val="left" w:pos="1122"/>
+        </w:tabs>
+      </w:pPr>
+    </w:p>
+    <w:p>
+      <w:pPr>
+        <w:tabs>
+          <w:tab w:val="left" w:pos="1122"/>
+        </w:tabs>
+      </w:pPr>
+      <w:r>
+        <w:drawing>
+          <wp:inline distT="0" distB="0" distL="0" distR="0" wp14:anchorId="4595B717" wp14:editId="1B9DD6C8">
+            <wp:extent cx="5391902" cy="943107"/>
+            <wp:effectExtent l="0" t="0" r="0" b="9525"/>
+            <wp:docPr id="25" name="Imagem 25"/>
+            <wp:cNvGraphicFramePr>
+              <a:graphicFrameLocks xmlns:a="http://schemas.openxmlformats.org/drawingml/2006/main" noChangeAspect="1"/>
+            </wp:cNvGraphicFramePr>
+            <a:graphic xmlns:a="http://schemas.openxmlformats.org/drawingml/2006/main">
+              <a:graphicData uri="http://schemas.openxmlformats.org/drawingml/2006/picture">
+                <pic:pic xmlns:pic="http://schemas.openxmlformats.org/drawingml/2006/picture">
+                  <pic:nvPicPr>
+                    <pic:cNvPr id="1" name=""/>
+                    <pic:cNvPicPr/>
+                  </pic:nvPicPr>
+                  <pic:blipFill>
+                    <a:blip r:embed="rId23"/>
+                    <a:stretch>
+                      <a:fillRect/>
+                    </a:stretch>
+                  </pic:blipFill>
+                  <pic:spPr>
+                    <a:xfrm>
+                      <a:off x="0" y="0"/>
+                      <a:ext cx="5391902" cy="943107"/>
+                    </a:xfrm>
+                    <a:prstGeom prst="rect">
+                      <a:avLst/>
+                    </a:prstGeom>
+                  </pic:spPr>
+                </pic:pic>
+              </a:graphicData>
+            </a:graphic>
+          </wp:inline>
+        </w:drawing>
+      </w:r>
+    </w:p>
+    <w:p>
+      <w:pPr>
+        <w:tabs>
+          <w:tab w:val="left" w:pos="1122"/>
+        </w:tabs>
+      </w:pPr>
+    </w:p>
+    <w:p>
+      <w:pPr>
+        <w:tabs>
+          <w:tab w:val="left" w:pos="1122"/>
+        </w:tabs>
+      </w:pPr>
+      <w:r>
+        <w:drawing>
+          <wp:inline distT="0" distB="0" distL="0" distR="0" wp14:anchorId="2AA94FE0" wp14:editId="3C6A13A6">
+            <wp:extent cx="2953162" cy="390580"/>
+            <wp:effectExtent l="0" t="0" r="0" b="9525"/>
+            <wp:docPr id="26" name="Imagem 26"/>
+            <wp:cNvGraphicFramePr>
+              <a:graphicFrameLocks xmlns:a="http://schemas.openxmlformats.org/drawingml/2006/main" noChangeAspect="1"/>
+            </wp:cNvGraphicFramePr>
+            <a:graphic xmlns:a="http://schemas.openxmlformats.org/drawingml/2006/main">
+              <a:graphicData uri="http://schemas.openxmlformats.org/drawingml/2006/picture">
+                <pic:pic xmlns:pic="http://schemas.openxmlformats.org/drawingml/2006/picture">
+                  <pic:nvPicPr>
+                    <pic:cNvPr id="1" name=""/>
+                    <pic:cNvPicPr/>
+                  </pic:nvPicPr>
+                  <pic:blipFill>
+                    <a:blip r:embed="rId24"/>
+                    <a:stretch>
+                      <a:fillRect/>
+                    </a:stretch>
+                  </pic:blipFill>
+                  <pic:spPr>
+                    <a:xfrm>
+                      <a:off x="0" y="0"/>
+                      <a:ext cx="2953162" cy="390580"/>
+                    </a:xfrm>
+                    <a:prstGeom prst="rect">
+                      <a:avLst/>
+                    </a:prstGeom>
+                  </pic:spPr>
+                </pic:pic>
+              </a:graphicData>
+            </a:graphic>
+          </wp:inline>
+        </w:drawing>
+      </w:r>
+      <w:bookmarkStart w:id="0" w:name="_GoBack"/>
+      <w:bookmarkEnd w:id="0"/>
+    </w:p>
+    <w:p>
+      <w:pPr>
+        <w:tabs>
+          <w:tab w:val="left" w:pos="1122"/>
+        </w:tabs>
+      </w:pPr>
+    </w:p>
+    <w:p>
+      <w:pPr>
+        <w:tabs>
+          <w:tab w:val="left" w:pos="1122"/>
+        </w:tabs>
+      </w:pPr>
+    </w:p>
+    <w:p>
+      <w:pPr>
+        <w:tabs>
+          <w:tab w:val="left" w:pos="1122"/>
+        </w:tabs>
+      </w:pPr>
+    </w:p>
+    <w:p>
+      <w:pPr>
+        <w:tabs>
+          <w:tab w:val="left" w:pos="1122"/>
+        </w:tabs>
+      </w:pPr>
     </w:p>
     <w:sectPr>
       <w:pgSz w:w="11906" w:h="16838"/>
@@ -1750,6 +1596,36 @@
       <w:contextualSpacing/>
     </w:pPr>
   </w:style>
+  <w:style w:type="paragraph" w:styleId="Textodebalo">
+    <w:name w:val="Balloon Text"/>
+    <w:basedOn w:val="Normal"/>
+    <w:link w:val="TextodebaloChar"/>
+    <w:uiPriority w:val="99"/>
+    <w:semiHidden/>
+    <w:unhideWhenUsed/>
+    <w:rsid w:val="002413DA"/>
+    <w:pPr>
+      <w:spacing w:after="0" w:line="240" w:lineRule="auto"/>
+    </w:pPr>
+    <w:rPr>
+      <w:rFonts w:ascii="Segoe UI" w:hAnsi="Segoe UI" w:cs="Segoe UI"/>
+      <w:sz w:val="18"/>
+      <w:szCs w:val="18"/>
+    </w:rPr>
+  </w:style>
+  <w:style w:type="character" w:customStyle="1" w:styleId="TextodebaloChar">
+    <w:name w:val="Texto de balão Char"/>
+    <w:basedOn w:val="Fontepargpadro"/>
+    <w:link w:val="Textodebalo"/>
+    <w:uiPriority w:val="99"/>
+    <w:semiHidden/>
+    <w:rsid w:val="002413DA"/>
+    <w:rPr>
+      <w:rFonts w:ascii="Segoe UI" w:hAnsi="Segoe UI" w:cs="Segoe UI"/>
+      <w:sz w:val="18"/>
+      <w:szCs w:val="18"/>
+    </w:rPr>
+  </w:style>
 </w:styles>
 </file>
 

--- a/Imagens dos resumos.docx
+++ b/Imagens dos resumos.docx
@@ -1,6 +1,6 @@
 
 <file path=word/document.xml><?xml version="1.0" encoding="utf-8"?>
-<w:document xmlns:wpc="http://schemas.microsoft.com/office/word/2010/wordprocessingCanvas" xmlns:cx="http://schemas.microsoft.com/office/drawing/2014/chartex" xmlns:cx1="http://schemas.microsoft.com/office/drawing/2015/9/8/chartex" xmlns:cx2="http://schemas.microsoft.com/office/drawing/2015/10/21/chartex" xmlns:cx3="http://schemas.microsoft.com/office/drawing/2016/5/9/chartex" xmlns:cx4="http://schemas.microsoft.com/office/drawing/2016/5/10/chartex" xmlns:cx5="http://schemas.microsoft.com/office/drawing/2016/5/11/chartex" xmlns:cx6="http://schemas.microsoft.com/office/drawing/2016/5/12/chartex" xmlns:cx7="http://schemas.microsoft.com/office/drawing/2016/5/13/chartex" xmlns:cx8="http://schemas.microsoft.com/office/drawing/2016/5/14/chartex" xmlns:mc="http://schemas.openxmlformats.org/markup-compatibility/2006" xmlns:aink="http://schemas.microsoft.com/office/drawing/2016/ink" xmlns:am3d="http://schemas.microsoft.com/office/drawing/2017/model3d" xmlns:o="urn:schemas-microsoft-com:office:office" xmlns:r="http://schemas.openxmlformats.org/officeDocument/2006/relationships" xmlns:m="http://schemas.openxmlformats.org/officeDocument/2006/math" xmlns:v="urn:schemas-microsoft-com:vml" xmlns:wp14="http://schemas.microsoft.com/office/word/2010/wordprocessingDrawing" xmlns:wp="http://schemas.openxmlformats.org/drawingml/2006/wordprocessingDrawing" xmlns:w10="urn:schemas-microsoft-com:office:word" xmlns:w="http://schemas.openxmlformats.org/wordprocessingml/2006/main" xmlns:w14="http://schemas.microsoft.com/office/word/2010/wordml" xmlns:w15="http://schemas.microsoft.com/office/word/2012/wordml" xmlns:w16cid="http://schemas.microsoft.com/office/word/2016/wordml/cid" xmlns:w16se="http://schemas.microsoft.com/office/word/2015/wordml/symex" xmlns:wpg="http://schemas.microsoft.com/office/word/2010/wordprocessingGroup" xmlns:wpi="http://schemas.microsoft.com/office/word/2010/wordprocessingInk" xmlns:wne="http://schemas.microsoft.com/office/word/2006/wordml" xmlns:wps="http://schemas.microsoft.com/office/word/2010/wordprocessingShape" mc:Ignorable="w14 w15 w16se w16cid wp14">
+<w:document xmlns:wpc="http://schemas.microsoft.com/office/word/2010/wordprocessingCanvas" xmlns:cx="http://schemas.microsoft.com/office/drawing/2014/chartex" xmlns:cx1="http://schemas.microsoft.com/office/drawing/2015/9/8/chartex" xmlns:cx2="http://schemas.microsoft.com/office/drawing/2015/10/21/chartex" xmlns:cx3="http://schemas.microsoft.com/office/drawing/2016/5/9/chartex" xmlns:cx4="http://schemas.microsoft.com/office/drawing/2016/5/10/chartex" xmlns:cx5="http://schemas.microsoft.com/office/drawing/2016/5/11/chartex" xmlns:cx6="http://schemas.microsoft.com/office/drawing/2016/5/12/chartex" xmlns:cx7="http://schemas.microsoft.com/office/drawing/2016/5/13/chartex" xmlns:cx8="http://schemas.microsoft.com/office/drawing/2016/5/14/chartex" xmlns:mc="http://schemas.openxmlformats.org/markup-compatibility/2006" xmlns:aink="http://schemas.microsoft.com/office/drawing/2016/ink" xmlns:am3d="http://schemas.microsoft.com/office/drawing/2017/model3d" xmlns:o="urn:schemas-microsoft-com:office:office" xmlns:oel="http://schemas.microsoft.com/office/2019/extlst" xmlns:r="http://schemas.openxmlformats.org/officeDocument/2006/relationships" xmlns:m="http://schemas.openxmlformats.org/officeDocument/2006/math" xmlns:v="urn:schemas-microsoft-com:vml" xmlns:wp14="http://schemas.microsoft.com/office/word/2010/wordprocessingDrawing" xmlns:wp="http://schemas.openxmlformats.org/drawingml/2006/wordprocessingDrawing" xmlns:w10="urn:schemas-microsoft-com:office:word" xmlns:w="http://schemas.openxmlformats.org/wordprocessingml/2006/main" xmlns:w14="http://schemas.microsoft.com/office/word/2010/wordml" xmlns:w15="http://schemas.microsoft.com/office/word/2012/wordml" xmlns:w16cex="http://schemas.microsoft.com/office/word/2018/wordml/cex" xmlns:w16cid="http://schemas.microsoft.com/office/word/2016/wordml/cid" xmlns:w16="http://schemas.microsoft.com/office/word/2018/wordml" xmlns:w16sdtdh="http://schemas.microsoft.com/office/word/2020/wordml/sdtdatahash" xmlns:w16se="http://schemas.microsoft.com/office/word/2015/wordml/symex" xmlns:wpg="http://schemas.microsoft.com/office/word/2010/wordprocessingGroup" xmlns:wpi="http://schemas.microsoft.com/office/word/2010/wordprocessingInk" xmlns:wne="http://schemas.microsoft.com/office/word/2006/wordml" xmlns:wps="http://schemas.microsoft.com/office/word/2010/wordprocessingShape" mc:Ignorable="w14 w15 w16se w16cid w16 w16cex w16sdtdh wp14">
   <w:body>
     <w:p>
       <w:pPr>
@@ -8,8 +8,678 @@
           <w:tab w:val="left" w:pos="1122"/>
         </w:tabs>
       </w:pPr>
-      <w:bookmarkStart w:id="0" w:name="_GoBack"/>
-      <w:bookmarkEnd w:id="0"/>
+      <w:r>
+        <w:drawing>
+          <wp:inline distT="0" distB="0" distL="0" distR="0" wp14:anchorId="63EE040C" wp14:editId="5AB86BAA">
+            <wp:extent cx="5400040" cy="965200"/>
+            <wp:effectExtent l="0" t="0" r="0" b="6350"/>
+            <wp:docPr id="1181533178" name="Imagem 1"/>
+            <wp:cNvGraphicFramePr>
+              <a:graphicFrameLocks xmlns:a="http://schemas.openxmlformats.org/drawingml/2006/main" noChangeAspect="1"/>
+            </wp:cNvGraphicFramePr>
+            <a:graphic xmlns:a="http://schemas.openxmlformats.org/drawingml/2006/main">
+              <a:graphicData uri="http://schemas.openxmlformats.org/drawingml/2006/picture">
+                <pic:pic xmlns:pic="http://schemas.openxmlformats.org/drawingml/2006/picture">
+                  <pic:nvPicPr>
+                    <pic:cNvPr id="1181533178" name=""/>
+                    <pic:cNvPicPr/>
+                  </pic:nvPicPr>
+                  <pic:blipFill>
+                    <a:blip r:embed="rId5"/>
+                    <a:stretch>
+                      <a:fillRect/>
+                    </a:stretch>
+                  </pic:blipFill>
+                  <pic:spPr>
+                    <a:xfrm>
+                      <a:off x="0" y="0"/>
+                      <a:ext cx="5400040" cy="965200"/>
+                    </a:xfrm>
+                    <a:prstGeom prst="rect">
+                      <a:avLst/>
+                    </a:prstGeom>
+                  </pic:spPr>
+                </pic:pic>
+              </a:graphicData>
+            </a:graphic>
+          </wp:inline>
+        </w:drawing>
+      </w:r>
+    </w:p>
+    <w:p>
+      <w:pPr>
+        <w:tabs>
+          <w:tab w:val="left" w:pos="1122"/>
+        </w:tabs>
+      </w:pPr>
+      <w:r>
+        <w:t xml:space="preserve">É um facilitador, que facilita o acesso do nosso navegador aos elementos </w:t>
+      </w:r>
+      <w:r>
+        <w:rPr>
+          <w:b/>
+          <w:bCs/>
+        </w:rPr>
+        <w:t>JavaScript</w:t>
+      </w:r>
+      <w:r>
+        <w:t xml:space="preserve">. Sem o </w:t>
+      </w:r>
+      <w:r>
+        <w:rPr>
+          <w:b/>
+          <w:bCs/>
+        </w:rPr>
+        <w:t>DOM</w:t>
+      </w:r>
+      <w:r>
+        <w:t xml:space="preserve"> seria muito mais difícil ter acesso a esses elementos.</w:t>
+      </w:r>
+    </w:p>
+    <w:p>
+      <w:pPr>
+        <w:tabs>
+          <w:tab w:val="left" w:pos="1122"/>
+        </w:tabs>
+      </w:pPr>
+      <w:r>
+        <w:drawing>
+          <wp:inline distT="0" distB="0" distL="0" distR="0" wp14:anchorId="5015EED3" wp14:editId="23733899">
+            <wp:extent cx="5400040" cy="946785"/>
+            <wp:effectExtent l="0" t="0" r="0" b="5715"/>
+            <wp:docPr id="677906479" name="Imagem 1"/>
+            <wp:cNvGraphicFramePr>
+              <a:graphicFrameLocks xmlns:a="http://schemas.openxmlformats.org/drawingml/2006/main" noChangeAspect="1"/>
+            </wp:cNvGraphicFramePr>
+            <a:graphic xmlns:a="http://schemas.openxmlformats.org/drawingml/2006/main">
+              <a:graphicData uri="http://schemas.openxmlformats.org/drawingml/2006/picture">
+                <pic:pic xmlns:pic="http://schemas.openxmlformats.org/drawingml/2006/picture">
+                  <pic:nvPicPr>
+                    <pic:cNvPr id="677906479" name=""/>
+                    <pic:cNvPicPr/>
+                  </pic:nvPicPr>
+                  <pic:blipFill>
+                    <a:blip r:embed="rId6"/>
+                    <a:stretch>
+                      <a:fillRect/>
+                    </a:stretch>
+                  </pic:blipFill>
+                  <pic:spPr>
+                    <a:xfrm>
+                      <a:off x="0" y="0"/>
+                      <a:ext cx="5400040" cy="946785"/>
+                    </a:xfrm>
+                    <a:prstGeom prst="rect">
+                      <a:avLst/>
+                    </a:prstGeom>
+                  </pic:spPr>
+                </pic:pic>
+              </a:graphicData>
+            </a:graphic>
+          </wp:inline>
+        </w:drawing>
+      </w:r>
+    </w:p>
+    <w:p>
+      <w:pPr>
+        <w:tabs>
+          <w:tab w:val="left" w:pos="1122"/>
+        </w:tabs>
+        <w:jc w:val="center"/>
+        <w:rPr>
+          <w:b/>
+          <w:bCs/>
+        </w:rPr>
+      </w:pPr>
+      <w:r>
+        <w:rPr>
+          <w:b/>
+          <w:bCs/>
+        </w:rPr>
+        <w:t>WINDOW</w:t>
+      </w:r>
+    </w:p>
+    <w:p>
+      <w:pPr>
+        <w:tabs>
+          <w:tab w:val="left" w:pos="1122"/>
+        </w:tabs>
+        <w:jc w:val="center"/>
+        <w:rPr>
+          <w:lang w:val="en-US"/>
+        </w:rPr>
+      </w:pPr>
+      <w:r>
+        <w:rPr>
+          <w:lang w:val="en-US"/>
+        </w:rPr>
+        <w:t>|</w:t>
+      </w:r>
+    </w:p>
+    <w:p>
+      <w:pPr>
+        <w:tabs>
+          <w:tab w:val="left" w:pos="1122"/>
+        </w:tabs>
+        <w:jc w:val="center"/>
+        <w:rPr>
+          <w:b/>
+          <w:bCs/>
+          <w:lang w:val="en-US"/>
+        </w:rPr>
+      </w:pPr>
+      <w:r>
+        <w:rPr>
+          <w:b/>
+          <w:bCs/>
+          <w:lang w:val="en-US"/>
+        </w:rPr>
+        <w:t>LOCATION</w:t>
+      </w:r>
+      <w:r>
+        <w:rPr>
+          <w:lang w:val="en-US"/>
+        </w:rPr>
+        <w:t xml:space="preserve"> / </w:t>
+      </w:r>
+      <w:r>
+        <w:rPr>
+          <w:b/>
+          <w:bCs/>
+          <w:lang w:val="en-US"/>
+        </w:rPr>
+        <w:t>DOCUMENT</w:t>
+      </w:r>
+      <w:r>
+        <w:rPr>
+          <w:lang w:val="en-US"/>
+        </w:rPr>
+        <w:t xml:space="preserve"> / </w:t>
+      </w:r>
+      <w:r>
+        <w:rPr>
+          <w:b/>
+          <w:bCs/>
+          <w:lang w:val="en-US"/>
+        </w:rPr>
+        <w:t>HISTORY</w:t>
+      </w:r>
+    </w:p>
+    <w:p>
+      <w:pPr>
+        <w:tabs>
+          <w:tab w:val="left" w:pos="1122"/>
+        </w:tabs>
+        <w:jc w:val="center"/>
+        <w:rPr>
+          <w:lang w:val="en-US"/>
+        </w:rPr>
+      </w:pPr>
+      <w:r>
+        <w:rPr>
+          <w:lang w:val="en-US"/>
+        </w:rPr>
+        <w:t>|</w:t>
+      </w:r>
+    </w:p>
+    <w:p>
+      <w:pPr>
+        <w:tabs>
+          <w:tab w:val="left" w:pos="1122"/>
+        </w:tabs>
+        <w:jc w:val="center"/>
+        <w:rPr>
+          <w:lang w:val="en-US"/>
+        </w:rPr>
+      </w:pPr>
+      <w:r>
+        <w:rPr>
+          <w:b/>
+          <w:bCs/>
+          <w:lang w:val="en-US"/>
+        </w:rPr>
+        <w:t>HEAD</w:t>
+      </w:r>
+      <w:r>
+        <w:rPr>
+          <w:lang w:val="en-US"/>
+        </w:rPr>
+        <w:t xml:space="preserve"> / </w:t>
+      </w:r>
+      <w:r>
+        <w:rPr>
+          <w:b/>
+          <w:bCs/>
+          <w:lang w:val="en-US"/>
+        </w:rPr>
+        <w:t>BODY</w:t>
+      </w:r>
+    </w:p>
+    <w:p>
+      <w:pPr>
+        <w:tabs>
+          <w:tab w:val="left" w:pos="1122"/>
+        </w:tabs>
+        <w:jc w:val="center"/>
+      </w:pPr>
+      <w:r>
+        <w:t>|              |</w:t>
+      </w:r>
+    </w:p>
+    <w:p>
+      <w:pPr>
+        <w:tabs>
+          <w:tab w:val="left" w:pos="1122"/>
+        </w:tabs>
+        <w:jc w:val="center"/>
+      </w:pPr>
+      <w:r>
+        <w:rPr>
+          <w:b/>
+          <w:bCs/>
+        </w:rPr>
+        <w:t>META</w:t>
+      </w:r>
+      <w:r>
+        <w:t xml:space="preserve"> / </w:t>
+      </w:r>
+      <w:r>
+        <w:rPr>
+          <w:b/>
+          <w:bCs/>
+        </w:rPr>
+        <w:t>TITLE</w:t>
+      </w:r>
+      <w:r>
+        <w:tab/>
+      </w:r>
+      <w:r>
+        <w:t>&lt;</w:t>
+      </w:r>
+      <w:r>
+        <w:rPr>
+          <w:b/>
+          <w:bCs/>
+        </w:rPr>
+        <w:t>H1</w:t>
+      </w:r>
+      <w:r>
+        <w:t>&gt;</w:t>
+      </w:r>
+      <w:r>
+        <w:t xml:space="preserve"> / </w:t>
+      </w:r>
+      <w:r>
+        <w:t>&lt;</w:t>
+      </w:r>
+      <w:r>
+        <w:rPr>
+          <w:b/>
+          <w:bCs/>
+        </w:rPr>
+        <w:t>P</w:t>
+      </w:r>
+      <w:r>
+        <w:t>&gt;</w:t>
+      </w:r>
+      <w:r>
+        <w:t xml:space="preserve"> / </w:t>
+      </w:r>
+      <w:r>
+        <w:t>&lt;</w:t>
+      </w:r>
+      <w:r>
+        <w:rPr>
+          <w:b/>
+          <w:bCs/>
+        </w:rPr>
+        <w:t>DIV</w:t>
+      </w:r>
+      <w:r>
+        <w:t>&gt;</w:t>
+      </w:r>
+    </w:p>
+    <w:p>
+      <w:pPr>
+        <w:tabs>
+          <w:tab w:val="left" w:pos="1122"/>
+        </w:tabs>
+        <w:jc w:val="center"/>
+      </w:pPr>
+      <w:r>
+        <w:tab/>
+      </w:r>
+      <w:r>
+        <w:tab/>
+        <w:t>|</w:t>
+      </w:r>
+    </w:p>
+    <w:p>
+      <w:pPr>
+        <w:tabs>
+          <w:tab w:val="left" w:pos="1122"/>
+        </w:tabs>
+        <w:jc w:val="center"/>
+      </w:pPr>
+      <w:r>
+        <w:tab/>
+      </w:r>
+      <w:r>
+        <w:tab/>
+      </w:r>
+      <w:r>
+        <w:t>&lt;</w:t>
+      </w:r>
+      <w:r>
+        <w:rPr>
+          <w:b/>
+          <w:bCs/>
+        </w:rPr>
+        <w:t>STRONG</w:t>
+      </w:r>
+      <w:r>
+        <w:t>&gt;</w:t>
+      </w:r>
+    </w:p>
+    <w:p>
+      <w:pPr>
+        <w:tabs>
+          <w:tab w:val="left" w:pos="1122"/>
+        </w:tabs>
+      </w:pPr>
+      <w:r>
+        <w:drawing>
+          <wp:inline distT="0" distB="0" distL="0" distR="0" wp14:anchorId="55A91385" wp14:editId="7DF5D4BE">
+            <wp:extent cx="5400040" cy="895350"/>
+            <wp:effectExtent l="0" t="0" r="0" b="0"/>
+            <wp:docPr id="1127608251" name="Imagem 1"/>
+            <wp:cNvGraphicFramePr>
+              <a:graphicFrameLocks xmlns:a="http://schemas.openxmlformats.org/drawingml/2006/main" noChangeAspect="1"/>
+            </wp:cNvGraphicFramePr>
+            <a:graphic xmlns:a="http://schemas.openxmlformats.org/drawingml/2006/main">
+              <a:graphicData uri="http://schemas.openxmlformats.org/drawingml/2006/picture">
+                <pic:pic xmlns:pic="http://schemas.openxmlformats.org/drawingml/2006/picture">
+                  <pic:nvPicPr>
+                    <pic:cNvPr id="1127608251" name=""/>
+                    <pic:cNvPicPr/>
+                  </pic:nvPicPr>
+                  <pic:blipFill>
+                    <a:blip r:embed="rId7"/>
+                    <a:stretch>
+                      <a:fillRect/>
+                    </a:stretch>
+                  </pic:blipFill>
+                  <pic:spPr>
+                    <a:xfrm>
+                      <a:off x="0" y="0"/>
+                      <a:ext cx="5400040" cy="895350"/>
+                    </a:xfrm>
+                    <a:prstGeom prst="rect">
+                      <a:avLst/>
+                    </a:prstGeom>
+                  </pic:spPr>
+                </pic:pic>
+              </a:graphicData>
+            </a:graphic>
+          </wp:inline>
+        </w:drawing>
+      </w:r>
+    </w:p>
+    <w:p>
+      <w:pPr>
+        <w:tabs>
+          <w:tab w:val="left" w:pos="1122"/>
+        </w:tabs>
+      </w:pPr>
+      <w:r>
+        <w:t>Funciona como uma hierarquia, ou seja, tudo acima do elemento é o pai dele, e abaixo é filho. Sendo assim WINDOW é pai de DOCUMENT, que por sua vez é pai de HEAD e BODY, e esse são filhos de DOCUMENT que é filho de WINDOW.</w:t>
+      </w:r>
+    </w:p>
+    <w:p>
+      <w:pPr>
+        <w:tabs>
+          <w:tab w:val="left" w:pos="1122"/>
+        </w:tabs>
+      </w:pPr>
+      <w:r>
+        <w:drawing>
+          <wp:inline distT="0" distB="0" distL="0" distR="0" wp14:anchorId="74095D07" wp14:editId="688883B2">
+            <wp:extent cx="5400040" cy="902335"/>
+            <wp:effectExtent l="0" t="0" r="0" b="0"/>
+            <wp:docPr id="1762262666" name="Imagem 1"/>
+            <wp:cNvGraphicFramePr>
+              <a:graphicFrameLocks xmlns:a="http://schemas.openxmlformats.org/drawingml/2006/main" noChangeAspect="1"/>
+            </wp:cNvGraphicFramePr>
+            <a:graphic xmlns:a="http://schemas.openxmlformats.org/drawingml/2006/main">
+              <a:graphicData uri="http://schemas.openxmlformats.org/drawingml/2006/picture">
+                <pic:pic xmlns:pic="http://schemas.openxmlformats.org/drawingml/2006/picture">
+                  <pic:nvPicPr>
+                    <pic:cNvPr id="1762262666" name=""/>
+                    <pic:cNvPicPr/>
+                  </pic:nvPicPr>
+                  <pic:blipFill>
+                    <a:blip r:embed="rId8"/>
+                    <a:stretch>
+                      <a:fillRect/>
+                    </a:stretch>
+                  </pic:blipFill>
+                  <pic:spPr>
+                    <a:xfrm>
+                      <a:off x="0" y="0"/>
+                      <a:ext cx="5400040" cy="902335"/>
+                    </a:xfrm>
+                    <a:prstGeom prst="rect">
+                      <a:avLst/>
+                    </a:prstGeom>
+                  </pic:spPr>
+                </pic:pic>
+              </a:graphicData>
+            </a:graphic>
+          </wp:inline>
+        </w:drawing>
+      </w:r>
+    </w:p>
+    <w:p>
+      <w:pPr>
+        <w:tabs>
+          <w:tab w:val="left" w:pos="1122"/>
+        </w:tabs>
+        <w:rPr>
+          <w:lang w:val="en-US"/>
+        </w:rPr>
+      </w:pPr>
+      <w:r>
+        <w:rPr>
+          <w:lang w:val="en-US"/>
+        </w:rPr>
+        <w:t>MARCA (</w:t>
+      </w:r>
+      <w:proofErr w:type="spellStart"/>
+      <w:proofErr w:type="gramStart"/>
+      <w:r>
+        <w:rPr>
+          <w:b/>
+          <w:bCs/>
+          <w:lang w:val="en-US"/>
+        </w:rPr>
+        <w:t>getElementsByTag</w:t>
+      </w:r>
+      <w:r>
+        <w:rPr>
+          <w:b/>
+          <w:bCs/>
+          <w:lang w:val="en-US"/>
+        </w:rPr>
+        <w:t>Name</w:t>
+      </w:r>
+      <w:proofErr w:type="spellEnd"/>
+      <w:r>
+        <w:rPr>
+          <w:lang w:val="en-US"/>
+        </w:rPr>
+        <w:t>(</w:t>
+      </w:r>
+      <w:proofErr w:type="gramEnd"/>
+      <w:r>
+        <w:rPr>
+          <w:lang w:val="en-US"/>
+        </w:rPr>
+        <w:t>)), ID (</w:t>
+      </w:r>
+      <w:proofErr w:type="spellStart"/>
+      <w:r>
+        <w:rPr>
+          <w:b/>
+          <w:bCs/>
+          <w:lang w:val="en-US"/>
+        </w:rPr>
+        <w:t>getElementById</w:t>
+      </w:r>
+      <w:proofErr w:type="spellEnd"/>
+      <w:r>
+        <w:rPr>
+          <w:lang w:val="en-US"/>
+        </w:rPr>
+        <w:t>())</w:t>
+      </w:r>
+      <w:r>
+        <w:rPr>
+          <w:lang w:val="en-US"/>
+        </w:rPr>
+        <w:t>, CLASS</w:t>
+      </w:r>
+      <w:r>
+        <w:rPr>
+          <w:lang w:val="en-US"/>
+        </w:rPr>
+        <w:t xml:space="preserve"> (</w:t>
+      </w:r>
+      <w:proofErr w:type="spellStart"/>
+      <w:r>
+        <w:rPr>
+          <w:b/>
+          <w:bCs/>
+          <w:lang w:val="en-US"/>
+        </w:rPr>
+        <w:t>getElement</w:t>
+      </w:r>
+      <w:r>
+        <w:rPr>
+          <w:b/>
+          <w:bCs/>
+          <w:lang w:val="en-US"/>
+        </w:rPr>
+        <w:t>sByClass</w:t>
+      </w:r>
+      <w:r>
+        <w:rPr>
+          <w:b/>
+          <w:bCs/>
+          <w:lang w:val="en-US"/>
+        </w:rPr>
+        <w:t>Name</w:t>
+      </w:r>
+      <w:proofErr w:type="spellEnd"/>
+      <w:r>
+        <w:rPr>
+          <w:lang w:val="en-US"/>
+        </w:rPr>
+        <w:t>())</w:t>
+      </w:r>
+      <w:r>
+        <w:rPr>
+          <w:lang w:val="en-US"/>
+        </w:rPr>
+        <w:t>, NAME</w:t>
+      </w:r>
+      <w:r>
+        <w:rPr>
+          <w:lang w:val="en-US"/>
+        </w:rPr>
+        <w:t xml:space="preserve"> (</w:t>
+      </w:r>
+      <w:proofErr w:type="spellStart"/>
+      <w:r>
+        <w:rPr>
+          <w:b/>
+          <w:bCs/>
+          <w:lang w:val="en-US"/>
+        </w:rPr>
+        <w:t>getElement</w:t>
+      </w:r>
+      <w:r>
+        <w:rPr>
+          <w:b/>
+          <w:bCs/>
+          <w:lang w:val="en-US"/>
+        </w:rPr>
+        <w:t>sByName</w:t>
+      </w:r>
+      <w:proofErr w:type="spellEnd"/>
+      <w:r>
+        <w:rPr>
+          <w:lang w:val="en-US"/>
+        </w:rPr>
+        <w:t>())</w:t>
+      </w:r>
+      <w:r>
+        <w:rPr>
+          <w:lang w:val="en-US"/>
+        </w:rPr>
+        <w:t>, SELETOR</w:t>
+      </w:r>
+      <w:r>
+        <w:rPr>
+          <w:lang w:val="en-US"/>
+        </w:rPr>
+        <w:t xml:space="preserve"> (</w:t>
+      </w:r>
+      <w:proofErr w:type="spellStart"/>
+      <w:r>
+        <w:rPr>
+          <w:b/>
+          <w:bCs/>
+          <w:lang w:val="en-US"/>
+        </w:rPr>
+        <w:t>querrySelector</w:t>
+      </w:r>
+      <w:proofErr w:type="spellEnd"/>
+      <w:r>
+        <w:rPr>
+          <w:lang w:val="en-US"/>
+        </w:rPr>
+        <w:t>())</w:t>
+      </w:r>
+    </w:p>
+    <w:p>
+      <w:pPr>
+        <w:tabs>
+          <w:tab w:val="left" w:pos="1122"/>
+        </w:tabs>
+        <w:rPr>
+          <w:lang w:val="en-US"/>
+        </w:rPr>
+      </w:pPr>
+    </w:p>
+    <w:p>
+      <w:pPr>
+        <w:tabs>
+          <w:tab w:val="left" w:pos="1122"/>
+        </w:tabs>
+        <w:rPr>
+          <w:lang w:val="en-US"/>
+        </w:rPr>
+      </w:pPr>
+    </w:p>
+    <w:p>
+      <w:pPr>
+        <w:tabs>
+          <w:tab w:val="left" w:pos="1122"/>
+        </w:tabs>
+        <w:rPr>
+          <w:lang w:val="en-US"/>
+        </w:rPr>
+      </w:pPr>
     </w:p>
     <w:sectPr>
       <w:pgSz w:w="11906" w:h="16838"/>
@@ -22,7 +692,7 @@
 </file>
 
 <file path=word/numbering.xml><?xml version="1.0" encoding="utf-8"?>
-<w:numbering xmlns:wpc="http://schemas.microsoft.com/office/word/2010/wordprocessingCanvas" xmlns:cx="http://schemas.microsoft.com/office/drawing/2014/chartex" xmlns:cx1="http://schemas.microsoft.com/office/drawing/2015/9/8/chartex" xmlns:cx2="http://schemas.microsoft.com/office/drawing/2015/10/21/chartex" xmlns:cx3="http://schemas.microsoft.com/office/drawing/2016/5/9/chartex" xmlns:cx4="http://schemas.microsoft.com/office/drawing/2016/5/10/chartex" xmlns:cx5="http://schemas.microsoft.com/office/drawing/2016/5/11/chartex" xmlns:cx6="http://schemas.microsoft.com/office/drawing/2016/5/12/chartex" xmlns:cx7="http://schemas.microsoft.com/office/drawing/2016/5/13/chartex" xmlns:cx8="http://schemas.microsoft.com/office/drawing/2016/5/14/chartex" xmlns:mc="http://schemas.openxmlformats.org/markup-compatibility/2006" xmlns:aink="http://schemas.microsoft.com/office/drawing/2016/ink" xmlns:am3d="http://schemas.microsoft.com/office/drawing/2017/model3d" xmlns:o="urn:schemas-microsoft-com:office:office" xmlns:r="http://schemas.openxmlformats.org/officeDocument/2006/relationships" xmlns:m="http://schemas.openxmlformats.org/officeDocument/2006/math" xmlns:v="urn:schemas-microsoft-com:vml" xmlns:wp14="http://schemas.microsoft.com/office/word/2010/wordprocessingDrawing" xmlns:wp="http://schemas.openxmlformats.org/drawingml/2006/wordprocessingDrawing" xmlns:w10="urn:schemas-microsoft-com:office:word" xmlns:w="http://schemas.openxmlformats.org/wordprocessingml/2006/main" xmlns:w14="http://schemas.microsoft.com/office/word/2010/wordml" xmlns:w15="http://schemas.microsoft.com/office/word/2012/wordml" xmlns:w16cid="http://schemas.microsoft.com/office/word/2016/wordml/cid" xmlns:w16se="http://schemas.microsoft.com/office/word/2015/wordml/symex" xmlns:wpg="http://schemas.microsoft.com/office/word/2010/wordprocessingGroup" xmlns:wpi="http://schemas.microsoft.com/office/word/2010/wordprocessingInk" xmlns:wne="http://schemas.microsoft.com/office/word/2006/wordml" xmlns:wps="http://schemas.microsoft.com/office/word/2010/wordprocessingShape" mc:Ignorable="w14 w15 w16se w16cid wp14">
+<w:numbering xmlns:wpc="http://schemas.microsoft.com/office/word/2010/wordprocessingCanvas" xmlns:cx="http://schemas.microsoft.com/office/drawing/2014/chartex" xmlns:cx1="http://schemas.microsoft.com/office/drawing/2015/9/8/chartex" xmlns:cx2="http://schemas.microsoft.com/office/drawing/2015/10/21/chartex" xmlns:cx3="http://schemas.microsoft.com/office/drawing/2016/5/9/chartex" xmlns:cx4="http://schemas.microsoft.com/office/drawing/2016/5/10/chartex" xmlns:cx5="http://schemas.microsoft.com/office/drawing/2016/5/11/chartex" xmlns:cx6="http://schemas.microsoft.com/office/drawing/2016/5/12/chartex" xmlns:cx7="http://schemas.microsoft.com/office/drawing/2016/5/13/chartex" xmlns:cx8="http://schemas.microsoft.com/office/drawing/2016/5/14/chartex" xmlns:mc="http://schemas.openxmlformats.org/markup-compatibility/2006" xmlns:aink="http://schemas.microsoft.com/office/drawing/2016/ink" xmlns:am3d="http://schemas.microsoft.com/office/drawing/2017/model3d" xmlns:o="urn:schemas-microsoft-com:office:office" xmlns:oel="http://schemas.microsoft.com/office/2019/extlst" xmlns:r="http://schemas.openxmlformats.org/officeDocument/2006/relationships" xmlns:m="http://schemas.openxmlformats.org/officeDocument/2006/math" xmlns:v="urn:schemas-microsoft-com:vml" xmlns:wp14="http://schemas.microsoft.com/office/word/2010/wordprocessingDrawing" xmlns:wp="http://schemas.openxmlformats.org/drawingml/2006/wordprocessingDrawing" xmlns:w10="urn:schemas-microsoft-com:office:word" xmlns:w="http://schemas.openxmlformats.org/wordprocessingml/2006/main" xmlns:w14="http://schemas.microsoft.com/office/word/2010/wordml" xmlns:w15="http://schemas.microsoft.com/office/word/2012/wordml" xmlns:w16cex="http://schemas.microsoft.com/office/word/2018/wordml/cex" xmlns:w16cid="http://schemas.microsoft.com/office/word/2016/wordml/cid" xmlns:w16="http://schemas.microsoft.com/office/word/2018/wordml" xmlns:w16sdtdh="http://schemas.microsoft.com/office/word/2020/wordml/sdtdatahash" xmlns:w16se="http://schemas.microsoft.com/office/word/2015/wordml/symex" xmlns:wpg="http://schemas.microsoft.com/office/word/2010/wordprocessingGroup" xmlns:wpi="http://schemas.microsoft.com/office/word/2010/wordprocessingInk" xmlns:wne="http://schemas.microsoft.com/office/word/2006/wordml" xmlns:wps="http://schemas.microsoft.com/office/word/2010/wordprocessingShape" mc:Ignorable="w14 w15 w16se w16cid w16 w16cex w16sdtdh wp14">
   <w:abstractNum w:abstractNumId="0" w15:restartNumberingAfterBreak="0">
     <w:nsid w:val="2508516D"/>
     <w:multiLevelType w:val="hybridMultilevel"/>
@@ -136,14 +806,14 @@
       </w:rPr>
     </w:lvl>
   </w:abstractNum>
-  <w:num w:numId="1">
+  <w:num w:numId="1" w16cid:durableId="2121144643">
     <w:abstractNumId w:val="0"/>
   </w:num>
 </w:numbering>
 </file>
 
 <file path=word/styles.xml><?xml version="1.0" encoding="utf-8"?>
-<w:styles xmlns:mc="http://schemas.openxmlformats.org/markup-compatibility/2006" xmlns:r="http://schemas.openxmlformats.org/officeDocument/2006/relationships" xmlns:w="http://schemas.openxmlformats.org/wordprocessingml/2006/main" xmlns:w14="http://schemas.microsoft.com/office/word/2010/wordml" xmlns:w15="http://schemas.microsoft.com/office/word/2012/wordml" xmlns:w16cid="http://schemas.microsoft.com/office/word/2016/wordml/cid" xmlns:w16se="http://schemas.microsoft.com/office/word/2015/wordml/symex" mc:Ignorable="w14 w15 w16se w16cid">
+<w:styles xmlns:mc="http://schemas.openxmlformats.org/markup-compatibility/2006" xmlns:r="http://schemas.openxmlformats.org/officeDocument/2006/relationships" xmlns:w="http://schemas.openxmlformats.org/wordprocessingml/2006/main" xmlns:w14="http://schemas.microsoft.com/office/word/2010/wordml" xmlns:w15="http://schemas.microsoft.com/office/word/2012/wordml" xmlns:w16cex="http://schemas.microsoft.com/office/word/2018/wordml/cex" xmlns:w16cid="http://schemas.microsoft.com/office/word/2016/wordml/cid" xmlns:w16="http://schemas.microsoft.com/office/word/2018/wordml" xmlns:w16sdtdh="http://schemas.microsoft.com/office/word/2020/wordml/sdtdatahash" xmlns:w16se="http://schemas.microsoft.com/office/word/2015/wordml/symex" mc:Ignorable="w14 w15 w16se w16cid w16 w16cex w16sdtdh">
   <w:docDefaults>
     <w:rPrDefault>
       <w:rPr>
@@ -161,7 +831,7 @@
       </w:pPr>
     </w:pPrDefault>
   </w:docDefaults>
-  <w:latentStyles w:defLockedState="0" w:defUIPriority="99" w:defSemiHidden="0" w:defUnhideWhenUsed="0" w:defQFormat="0" w:count="375">
+  <w:latentStyles w:defLockedState="0" w:defUIPriority="99" w:defSemiHidden="0" w:defUnhideWhenUsed="0" w:defQFormat="0" w:count="376">
     <w:lsdException w:name="Normal" w:uiPriority="0" w:qFormat="1"/>
     <w:lsdException w:name="heading 1" w:uiPriority="9" w:qFormat="1"/>
     <w:lsdException w:name="heading 2" w:semiHidden="1" w:uiPriority="9" w:unhideWhenUsed="1" w:qFormat="1"/>
@@ -537,6 +1207,7 @@
     <w:lsdException w:name="Smart Hyperlink" w:semiHidden="1" w:unhideWhenUsed="1"/>
     <w:lsdException w:name="Hashtag" w:semiHidden="1" w:unhideWhenUsed="1"/>
     <w:lsdException w:name="Unresolved Mention" w:semiHidden="1" w:unhideWhenUsed="1"/>
+    <w:lsdException w:name="Smart Link" w:semiHidden="1" w:unhideWhenUsed="1"/>
   </w:latentStyles>
   <w:style w:type="paragraph" w:default="1" w:styleId="Normal">
     <w:name w:val="Normal"/>
@@ -609,6 +1280,25 @@
       <w:sz w:val="18"/>
       <w:szCs w:val="18"/>
     </w:rPr>
+  </w:style>
+  <w:style w:type="table" w:styleId="Tabelacomgrade">
+    <w:name w:val="Table Grid"/>
+    <w:basedOn w:val="Tabelanormal"/>
+    <w:uiPriority w:val="39"/>
+    <w:rsid w:val="00D44894"/>
+    <w:pPr>
+      <w:spacing w:after="0" w:line="240" w:lineRule="auto"/>
+    </w:pPr>
+    <w:tblPr>
+      <w:tblBorders>
+        <w:top w:val="single" w:sz="4" w:space="0" w:color="auto"/>
+        <w:left w:val="single" w:sz="4" w:space="0" w:color="auto"/>
+        <w:bottom w:val="single" w:sz="4" w:space="0" w:color="auto"/>
+        <w:right w:val="single" w:sz="4" w:space="0" w:color="auto"/>
+        <w:insideH w:val="single" w:sz="4" w:space="0" w:color="auto"/>
+        <w:insideV w:val="single" w:sz="4" w:space="0" w:color="auto"/>
+      </w:tblBorders>
+    </w:tblPr>
   </w:style>
 </w:styles>
 </file>

--- a/Imagens dos resumos.docx
+++ b/Imagens dos resumos.docx
@@ -1,6 +1,6 @@
 
 <file path=word/document.xml><?xml version="1.0" encoding="utf-8"?>
-<w:document xmlns:wpc="http://schemas.microsoft.com/office/word/2010/wordprocessingCanvas" xmlns:cx="http://schemas.microsoft.com/office/drawing/2014/chartex" xmlns:cx1="http://schemas.microsoft.com/office/drawing/2015/9/8/chartex" xmlns:cx2="http://schemas.microsoft.com/office/drawing/2015/10/21/chartex" xmlns:cx3="http://schemas.microsoft.com/office/drawing/2016/5/9/chartex" xmlns:cx4="http://schemas.microsoft.com/office/drawing/2016/5/10/chartex" xmlns:cx5="http://schemas.microsoft.com/office/drawing/2016/5/11/chartex" xmlns:cx6="http://schemas.microsoft.com/office/drawing/2016/5/12/chartex" xmlns:cx7="http://schemas.microsoft.com/office/drawing/2016/5/13/chartex" xmlns:cx8="http://schemas.microsoft.com/office/drawing/2016/5/14/chartex" xmlns:mc="http://schemas.openxmlformats.org/markup-compatibility/2006" xmlns:aink="http://schemas.microsoft.com/office/drawing/2016/ink" xmlns:am3d="http://schemas.microsoft.com/office/drawing/2017/model3d" xmlns:o="urn:schemas-microsoft-com:office:office" xmlns:oel="http://schemas.microsoft.com/office/2019/extlst" xmlns:r="http://schemas.openxmlformats.org/officeDocument/2006/relationships" xmlns:m="http://schemas.openxmlformats.org/officeDocument/2006/math" xmlns:v="urn:schemas-microsoft-com:vml" xmlns:wp14="http://schemas.microsoft.com/office/word/2010/wordprocessingDrawing" xmlns:wp="http://schemas.openxmlformats.org/drawingml/2006/wordprocessingDrawing" xmlns:w10="urn:schemas-microsoft-com:office:word" xmlns:w="http://schemas.openxmlformats.org/wordprocessingml/2006/main" xmlns:w14="http://schemas.microsoft.com/office/word/2010/wordml" xmlns:w15="http://schemas.microsoft.com/office/word/2012/wordml" xmlns:w16cex="http://schemas.microsoft.com/office/word/2018/wordml/cex" xmlns:w16cid="http://schemas.microsoft.com/office/word/2016/wordml/cid" xmlns:w16="http://schemas.microsoft.com/office/word/2018/wordml" xmlns:w16sdtdh="http://schemas.microsoft.com/office/word/2020/wordml/sdtdatahash" xmlns:w16se="http://schemas.microsoft.com/office/word/2015/wordml/symex" xmlns:wpg="http://schemas.microsoft.com/office/word/2010/wordprocessingGroup" xmlns:wpi="http://schemas.microsoft.com/office/word/2010/wordprocessingInk" xmlns:wne="http://schemas.microsoft.com/office/word/2006/wordml" xmlns:wps="http://schemas.microsoft.com/office/word/2010/wordprocessingShape" mc:Ignorable="w14 w15 w16se w16cid w16 w16cex w16sdtdh wp14">
+<w:document xmlns:wpc="http://schemas.microsoft.com/office/word/2010/wordprocessingCanvas" xmlns:cx="http://schemas.microsoft.com/office/drawing/2014/chartex" xmlns:cx1="http://schemas.microsoft.com/office/drawing/2015/9/8/chartex" xmlns:cx2="http://schemas.microsoft.com/office/drawing/2015/10/21/chartex" xmlns:cx3="http://schemas.microsoft.com/office/drawing/2016/5/9/chartex" xmlns:cx4="http://schemas.microsoft.com/office/drawing/2016/5/10/chartex" xmlns:cx5="http://schemas.microsoft.com/office/drawing/2016/5/11/chartex" xmlns:cx6="http://schemas.microsoft.com/office/drawing/2016/5/12/chartex" xmlns:cx7="http://schemas.microsoft.com/office/drawing/2016/5/13/chartex" xmlns:cx8="http://schemas.microsoft.com/office/drawing/2016/5/14/chartex" xmlns:mc="http://schemas.openxmlformats.org/markup-compatibility/2006" xmlns:aink="http://schemas.microsoft.com/office/drawing/2016/ink" xmlns:am3d="http://schemas.microsoft.com/office/drawing/2017/model3d" xmlns:o="urn:schemas-microsoft-com:office:office" xmlns:r="http://schemas.openxmlformats.org/officeDocument/2006/relationships" xmlns:m="http://schemas.openxmlformats.org/officeDocument/2006/math" xmlns:v="urn:schemas-microsoft-com:vml" xmlns:wp14="http://schemas.microsoft.com/office/word/2010/wordprocessingDrawing" xmlns:wp="http://schemas.openxmlformats.org/drawingml/2006/wordprocessingDrawing" xmlns:w10="urn:schemas-microsoft-com:office:word" xmlns:w="http://schemas.openxmlformats.org/wordprocessingml/2006/main" xmlns:w14="http://schemas.microsoft.com/office/word/2010/wordml" xmlns:w15="http://schemas.microsoft.com/office/word/2012/wordml" xmlns:w16cid="http://schemas.microsoft.com/office/word/2016/wordml/cid" xmlns:w16se="http://schemas.microsoft.com/office/word/2015/wordml/symex" xmlns:wpg="http://schemas.microsoft.com/office/word/2010/wordprocessingGroup" xmlns:wpi="http://schemas.microsoft.com/office/word/2010/wordprocessingInk" xmlns:wne="http://schemas.microsoft.com/office/word/2006/wordml" xmlns:wps="http://schemas.microsoft.com/office/word/2010/wordprocessingShape" mc:Ignorable="w14 w15 w16se w16cid wp14">
   <w:body>
     <w:p>
       <w:pPr>
@@ -9,6 +9,9 @@
         </w:tabs>
       </w:pPr>
       <w:r>
+        <w:rPr>
+          <w:noProof/>
+        </w:rPr>
         <w:drawing>
           <wp:inline distT="0" distB="0" distL="0" distR="0" wp14:anchorId="63EE040C" wp14:editId="5AB86BAA">
             <wp:extent cx="5400040" cy="965200"/>
@@ -83,6 +86,9 @@
         </w:tabs>
       </w:pPr>
       <w:r>
+        <w:rPr>
+          <w:noProof/>
+        </w:rPr>
         <w:drawing>
           <wp:inline distT="0" distB="0" distL="0" distR="0" wp14:anchorId="5015EED3" wp14:editId="23733899">
             <wp:extent cx="5400040" cy="946785"/>
@@ -129,12 +135,14 @@
         <w:rPr>
           <w:b/>
           <w:bCs/>
-        </w:rPr>
-      </w:pPr>
-      <w:r>
-        <w:rPr>
-          <w:b/>
-          <w:bCs/>
+          <w:lang w:val="en-US"/>
+        </w:rPr>
+      </w:pPr>
+      <w:r>
+        <w:rPr>
+          <w:b/>
+          <w:bCs/>
+          <w:lang w:val="en-US"/>
         </w:rPr>
         <w:t>WINDOW</w:t>
       </w:r>
@@ -388,6 +396,9 @@
         </w:tabs>
       </w:pPr>
       <w:r>
+        <w:rPr>
+          <w:noProof/>
+        </w:rPr>
         <w:drawing>
           <wp:inline distT="0" distB="0" distL="0" distR="0" wp14:anchorId="55A91385" wp14:editId="7DF5D4BE">
             <wp:extent cx="5400040" cy="895350"/>
@@ -442,6 +453,9 @@
         </w:tabs>
       </w:pPr>
       <w:r>
+        <w:rPr>
+          <w:noProof/>
+        </w:rPr>
         <w:drawing>
           <wp:inline distT="0" distB="0" distL="0" distR="0" wp14:anchorId="74095D07" wp14:editId="688883B2">
             <wp:extent cx="5400040" cy="902335"/>
@@ -561,15 +575,7 @@
           <w:bCs/>
           <w:lang w:val="en-US"/>
         </w:rPr>
-        <w:t>getElement</w:t>
-      </w:r>
-      <w:r>
-        <w:rPr>
-          <w:b/>
-          <w:bCs/>
-          <w:lang w:val="en-US"/>
-        </w:rPr>
-        <w:t>sByClass</w:t>
+        <w:t>getElementsByClass</w:t>
       </w:r>
       <w:r>
         <w:rPr>
@@ -605,15 +611,7 @@
           <w:bCs/>
           <w:lang w:val="en-US"/>
         </w:rPr>
-        <w:t>getElement</w:t>
-      </w:r>
-      <w:r>
-        <w:rPr>
-          <w:b/>
-          <w:bCs/>
-          <w:lang w:val="en-US"/>
-        </w:rPr>
-        <w:t>sByName</w:t>
+        <w:t>getElementsByName</w:t>
       </w:r>
       <w:proofErr w:type="spellEnd"/>
       <w:r>
@@ -680,6 +678,109 @@
           <w:lang w:val="en-US"/>
         </w:rPr>
       </w:pPr>
+      <w:r>
+        <w:rPr>
+          <w:lang w:val="en-US"/>
+        </w:rPr>
+        <w:lastRenderedPageBreak/>
+        <w:drawing>
+          <wp:inline distT="0" distB="0" distL="0" distR="0" wp14:anchorId="1887B2AB" wp14:editId="31402693">
+            <wp:extent cx="5400040" cy="4394835"/>
+            <wp:effectExtent l="0" t="0" r="0" b="5715"/>
+            <wp:docPr id="1" name="Imagem 1"/>
+            <wp:cNvGraphicFramePr>
+              <a:graphicFrameLocks xmlns:a="http://schemas.openxmlformats.org/drawingml/2006/main" noChangeAspect="1"/>
+            </wp:cNvGraphicFramePr>
+            <a:graphic xmlns:a="http://schemas.openxmlformats.org/drawingml/2006/main">
+              <a:graphicData uri="http://schemas.openxmlformats.org/drawingml/2006/picture">
+                <pic:pic xmlns:pic="http://schemas.openxmlformats.org/drawingml/2006/picture">
+                  <pic:nvPicPr>
+                    <pic:cNvPr id="1" name=""/>
+                    <pic:cNvPicPr/>
+                  </pic:nvPicPr>
+                  <pic:blipFill>
+                    <a:blip r:embed="rId9"/>
+                    <a:stretch>
+                      <a:fillRect/>
+                    </a:stretch>
+                  </pic:blipFill>
+                  <pic:spPr>
+                    <a:xfrm>
+                      <a:off x="0" y="0"/>
+                      <a:ext cx="5400040" cy="4394835"/>
+                    </a:xfrm>
+                    <a:prstGeom prst="rect">
+                      <a:avLst/>
+                    </a:prstGeom>
+                  </pic:spPr>
+                </pic:pic>
+              </a:graphicData>
+            </a:graphic>
+          </wp:inline>
+        </w:drawing>
+      </w:r>
+    </w:p>
+    <w:p>
+      <w:pPr>
+        <w:tabs>
+          <w:tab w:val="left" w:pos="1122"/>
+        </w:tabs>
+        <w:rPr>
+          <w:lang w:val="en-US"/>
+        </w:rPr>
+      </w:pPr>
+      <w:r>
+        <w:rPr>
+          <w:lang w:val="en-US"/>
+        </w:rPr>
+        <w:drawing>
+          <wp:inline distT="0" distB="0" distL="0" distR="0" wp14:anchorId="6FDF42DF" wp14:editId="5470A092">
+            <wp:extent cx="1587899" cy="2552700"/>
+            <wp:effectExtent l="0" t="0" r="0" b="0"/>
+            <wp:docPr id="2" name="Imagem 2"/>
+            <wp:cNvGraphicFramePr>
+              <a:graphicFrameLocks xmlns:a="http://schemas.openxmlformats.org/drawingml/2006/main" noChangeAspect="1"/>
+            </wp:cNvGraphicFramePr>
+            <a:graphic xmlns:a="http://schemas.openxmlformats.org/drawingml/2006/main">
+              <a:graphicData uri="http://schemas.openxmlformats.org/drawingml/2006/picture">
+                <pic:pic xmlns:pic="http://schemas.openxmlformats.org/drawingml/2006/picture">
+                  <pic:nvPicPr>
+                    <pic:cNvPr id="1" name=""/>
+                    <pic:cNvPicPr/>
+                  </pic:nvPicPr>
+                  <pic:blipFill>
+                    <a:blip r:embed="rId10"/>
+                    <a:stretch>
+                      <a:fillRect/>
+                    </a:stretch>
+                  </pic:blipFill>
+                  <pic:spPr>
+                    <a:xfrm>
+                      <a:off x="0" y="0"/>
+                      <a:ext cx="1606297" cy="2582276"/>
+                    </a:xfrm>
+                    <a:prstGeom prst="rect">
+                      <a:avLst/>
+                    </a:prstGeom>
+                  </pic:spPr>
+                </pic:pic>
+              </a:graphicData>
+            </a:graphic>
+          </wp:inline>
+        </w:drawing>
+      </w:r>
+    </w:p>
+    <w:p>
+      <w:pPr>
+        <w:tabs>
+          <w:tab w:val="left" w:pos="1122"/>
+        </w:tabs>
+        <w:rPr>
+          <w:lang w:val="en-US"/>
+        </w:rPr>
+      </w:pPr>
+      <w:bookmarkStart w:id="0" w:name="_GoBack"/>
+      <w:bookmarkEnd w:id="0"/>
     </w:p>
     <w:sectPr>
       <w:pgSz w:w="11906" w:h="16838"/>
@@ -692,7 +793,7 @@
 </file>
 
 <file path=word/numbering.xml><?xml version="1.0" encoding="utf-8"?>
-<w:numbering xmlns:wpc="http://schemas.microsoft.com/office/word/2010/wordprocessingCanvas" xmlns:cx="http://schemas.microsoft.com/office/drawing/2014/chartex" xmlns:cx1="http://schemas.microsoft.com/office/drawing/2015/9/8/chartex" xmlns:cx2="http://schemas.microsoft.com/office/drawing/2015/10/21/chartex" xmlns:cx3="http://schemas.microsoft.com/office/drawing/2016/5/9/chartex" xmlns:cx4="http://schemas.microsoft.com/office/drawing/2016/5/10/chartex" xmlns:cx5="http://schemas.microsoft.com/office/drawing/2016/5/11/chartex" xmlns:cx6="http://schemas.microsoft.com/office/drawing/2016/5/12/chartex" xmlns:cx7="http://schemas.microsoft.com/office/drawing/2016/5/13/chartex" xmlns:cx8="http://schemas.microsoft.com/office/drawing/2016/5/14/chartex" xmlns:mc="http://schemas.openxmlformats.org/markup-compatibility/2006" xmlns:aink="http://schemas.microsoft.com/office/drawing/2016/ink" xmlns:am3d="http://schemas.microsoft.com/office/drawing/2017/model3d" xmlns:o="urn:schemas-microsoft-com:office:office" xmlns:oel="http://schemas.microsoft.com/office/2019/extlst" xmlns:r="http://schemas.openxmlformats.org/officeDocument/2006/relationships" xmlns:m="http://schemas.openxmlformats.org/officeDocument/2006/math" xmlns:v="urn:schemas-microsoft-com:vml" xmlns:wp14="http://schemas.microsoft.com/office/word/2010/wordprocessingDrawing" xmlns:wp="http://schemas.openxmlformats.org/drawingml/2006/wordprocessingDrawing" xmlns:w10="urn:schemas-microsoft-com:office:word" xmlns:w="http://schemas.openxmlformats.org/wordprocessingml/2006/main" xmlns:w14="http://schemas.microsoft.com/office/word/2010/wordml" xmlns:w15="http://schemas.microsoft.com/office/word/2012/wordml" xmlns:w16cex="http://schemas.microsoft.com/office/word/2018/wordml/cex" xmlns:w16cid="http://schemas.microsoft.com/office/word/2016/wordml/cid" xmlns:w16="http://schemas.microsoft.com/office/word/2018/wordml" xmlns:w16sdtdh="http://schemas.microsoft.com/office/word/2020/wordml/sdtdatahash" xmlns:w16se="http://schemas.microsoft.com/office/word/2015/wordml/symex" xmlns:wpg="http://schemas.microsoft.com/office/word/2010/wordprocessingGroup" xmlns:wpi="http://schemas.microsoft.com/office/word/2010/wordprocessingInk" xmlns:wne="http://schemas.microsoft.com/office/word/2006/wordml" xmlns:wps="http://schemas.microsoft.com/office/word/2010/wordprocessingShape" mc:Ignorable="w14 w15 w16se w16cid w16 w16cex w16sdtdh wp14">
+<w:numbering xmlns:wpc="http://schemas.microsoft.com/office/word/2010/wordprocessingCanvas" xmlns:cx="http://schemas.microsoft.com/office/drawing/2014/chartex" xmlns:cx1="http://schemas.microsoft.com/office/drawing/2015/9/8/chartex" xmlns:cx2="http://schemas.microsoft.com/office/drawing/2015/10/21/chartex" xmlns:cx3="http://schemas.microsoft.com/office/drawing/2016/5/9/chartex" xmlns:cx4="http://schemas.microsoft.com/office/drawing/2016/5/10/chartex" xmlns:cx5="http://schemas.microsoft.com/office/drawing/2016/5/11/chartex" xmlns:cx6="http://schemas.microsoft.com/office/drawing/2016/5/12/chartex" xmlns:cx7="http://schemas.microsoft.com/office/drawing/2016/5/13/chartex" xmlns:cx8="http://schemas.microsoft.com/office/drawing/2016/5/14/chartex" xmlns:mc="http://schemas.openxmlformats.org/markup-compatibility/2006" xmlns:aink="http://schemas.microsoft.com/office/drawing/2016/ink" xmlns:am3d="http://schemas.microsoft.com/office/drawing/2017/model3d" xmlns:o="urn:schemas-microsoft-com:office:office" xmlns:r="http://schemas.openxmlformats.org/officeDocument/2006/relationships" xmlns:m="http://schemas.openxmlformats.org/officeDocument/2006/math" xmlns:v="urn:schemas-microsoft-com:vml" xmlns:wp14="http://schemas.microsoft.com/office/word/2010/wordprocessingDrawing" xmlns:wp="http://schemas.openxmlformats.org/drawingml/2006/wordprocessingDrawing" xmlns:w10="urn:schemas-microsoft-com:office:word" xmlns:w="http://schemas.openxmlformats.org/wordprocessingml/2006/main" xmlns:w14="http://schemas.microsoft.com/office/word/2010/wordml" xmlns:w15="http://schemas.microsoft.com/office/word/2012/wordml" xmlns:w16cid="http://schemas.microsoft.com/office/word/2016/wordml/cid" xmlns:w16se="http://schemas.microsoft.com/office/word/2015/wordml/symex" xmlns:wpg="http://schemas.microsoft.com/office/word/2010/wordprocessingGroup" xmlns:wpi="http://schemas.microsoft.com/office/word/2010/wordprocessingInk" xmlns:wne="http://schemas.microsoft.com/office/word/2006/wordml" xmlns:wps="http://schemas.microsoft.com/office/word/2010/wordprocessingShape" mc:Ignorable="w14 w15 w16se w16cid wp14">
   <w:abstractNum w:abstractNumId="0" w15:restartNumberingAfterBreak="0">
     <w:nsid w:val="2508516D"/>
     <w:multiLevelType w:val="hybridMultilevel"/>
@@ -806,14 +907,14 @@
       </w:rPr>
     </w:lvl>
   </w:abstractNum>
-  <w:num w:numId="1" w16cid:durableId="2121144643">
+  <w:num w:numId="1">
     <w:abstractNumId w:val="0"/>
   </w:num>
 </w:numbering>
 </file>
 
 <file path=word/styles.xml><?xml version="1.0" encoding="utf-8"?>
-<w:styles xmlns:mc="http://schemas.openxmlformats.org/markup-compatibility/2006" xmlns:r="http://schemas.openxmlformats.org/officeDocument/2006/relationships" xmlns:w="http://schemas.openxmlformats.org/wordprocessingml/2006/main" xmlns:w14="http://schemas.microsoft.com/office/word/2010/wordml" xmlns:w15="http://schemas.microsoft.com/office/word/2012/wordml" xmlns:w16cex="http://schemas.microsoft.com/office/word/2018/wordml/cex" xmlns:w16cid="http://schemas.microsoft.com/office/word/2016/wordml/cid" xmlns:w16="http://schemas.microsoft.com/office/word/2018/wordml" xmlns:w16sdtdh="http://schemas.microsoft.com/office/word/2020/wordml/sdtdatahash" xmlns:w16se="http://schemas.microsoft.com/office/word/2015/wordml/symex" mc:Ignorable="w14 w15 w16se w16cid w16 w16cex w16sdtdh">
+<w:styles xmlns:mc="http://schemas.openxmlformats.org/markup-compatibility/2006" xmlns:r="http://schemas.openxmlformats.org/officeDocument/2006/relationships" xmlns:w="http://schemas.openxmlformats.org/wordprocessingml/2006/main" xmlns:w14="http://schemas.microsoft.com/office/word/2010/wordml" xmlns:w15="http://schemas.microsoft.com/office/word/2012/wordml" xmlns:w16cid="http://schemas.microsoft.com/office/word/2016/wordml/cid" xmlns:w16se="http://schemas.microsoft.com/office/word/2015/wordml/symex" mc:Ignorable="w14 w15 w16se w16cid">
   <w:docDefaults>
     <w:rPrDefault>
       <w:rPr>
@@ -831,7 +932,7 @@
       </w:pPr>
     </w:pPrDefault>
   </w:docDefaults>
-  <w:latentStyles w:defLockedState="0" w:defUIPriority="99" w:defSemiHidden="0" w:defUnhideWhenUsed="0" w:defQFormat="0" w:count="376">
+  <w:latentStyles w:defLockedState="0" w:defUIPriority="99" w:defSemiHidden="0" w:defUnhideWhenUsed="0" w:defQFormat="0" w:count="375">
     <w:lsdException w:name="Normal" w:uiPriority="0" w:qFormat="1"/>
     <w:lsdException w:name="heading 1" w:uiPriority="9" w:qFormat="1"/>
     <w:lsdException w:name="heading 2" w:semiHidden="1" w:uiPriority="9" w:unhideWhenUsed="1" w:qFormat="1"/>
@@ -1207,7 +1308,6 @@
     <w:lsdException w:name="Smart Hyperlink" w:semiHidden="1" w:unhideWhenUsed="1"/>
     <w:lsdException w:name="Hashtag" w:semiHidden="1" w:unhideWhenUsed="1"/>
     <w:lsdException w:name="Unresolved Mention" w:semiHidden="1" w:unhideWhenUsed="1"/>
-    <w:lsdException w:name="Smart Link" w:semiHidden="1" w:unhideWhenUsed="1"/>
   </w:latentStyles>
   <w:style w:type="paragraph" w:default="1" w:styleId="Normal">
     <w:name w:val="Normal"/>

--- a/Imagens dos resumos.docx
+++ b/Imagens dos resumos.docx
@@ -680,11 +680,12 @@
       </w:pPr>
       <w:r>
         <w:rPr>
+          <w:noProof/>
           <w:lang w:val="en-US"/>
         </w:rPr>
         <w:lastRenderedPageBreak/>
         <w:drawing>
-          <wp:inline distT="0" distB="0" distL="0" distR="0" wp14:anchorId="1887B2AB" wp14:editId="31402693">
+          <wp:inline distT="0" distB="0" distL="0" distR="0" wp14:anchorId="1887B2AB" wp14:editId="4918B237">
             <wp:extent cx="5400040" cy="4394835"/>
             <wp:effectExtent l="0" t="0" r="0" b="5715"/>
             <wp:docPr id="1" name="Imagem 1"/>
@@ -734,6 +735,61 @@
           <w:lang w:val="en-US"/>
         </w:rPr>
         <w:drawing>
+          <wp:anchor distT="0" distB="0" distL="114300" distR="114300" simplePos="0" relativeHeight="251658240" behindDoc="0" locked="0" layoutInCell="1" allowOverlap="1" wp14:anchorId="2B005F27" wp14:editId="24D81F91">
+            <wp:simplePos x="0" y="0"/>
+            <wp:positionH relativeFrom="column">
+              <wp:posOffset>2167890</wp:posOffset>
+            </wp:positionH>
+            <wp:positionV relativeFrom="paragraph">
+              <wp:posOffset>13970</wp:posOffset>
+            </wp:positionV>
+            <wp:extent cx="2781300" cy="2642235"/>
+            <wp:effectExtent l="0" t="0" r="0" b="5715"/>
+            <wp:wrapNone/>
+            <wp:docPr id="3" name="Imagem 3"/>
+            <wp:cNvGraphicFramePr>
+              <a:graphicFrameLocks xmlns:a="http://schemas.openxmlformats.org/drawingml/2006/main" noChangeAspect="1"/>
+            </wp:cNvGraphicFramePr>
+            <a:graphic xmlns:a="http://schemas.openxmlformats.org/drawingml/2006/main">
+              <a:graphicData uri="http://schemas.openxmlformats.org/drawingml/2006/picture">
+                <pic:pic xmlns:pic="http://schemas.openxmlformats.org/drawingml/2006/picture">
+                  <pic:nvPicPr>
+                    <pic:cNvPr id="1" name=""/>
+                    <pic:cNvPicPr/>
+                  </pic:nvPicPr>
+                  <pic:blipFill>
+                    <a:blip r:embed="rId10">
+                      <a:extLst>
+                        <a:ext uri="{28A0092B-C50C-407E-A947-70E740481C1C}">
+                          <a14:useLocalDpi xmlns:a14="http://schemas.microsoft.com/office/drawing/2010/main" val="0"/>
+                        </a:ext>
+                      </a:extLst>
+                    </a:blip>
+                    <a:stretch>
+                      <a:fillRect/>
+                    </a:stretch>
+                  </pic:blipFill>
+                  <pic:spPr>
+                    <a:xfrm>
+                      <a:off x="0" y="0"/>
+                      <a:ext cx="2781300" cy="2642235"/>
+                    </a:xfrm>
+                    <a:prstGeom prst="rect">
+                      <a:avLst/>
+                    </a:prstGeom>
+                  </pic:spPr>
+                </pic:pic>
+              </a:graphicData>
+            </a:graphic>
+          </wp:anchor>
+        </w:drawing>
+      </w:r>
+      <w:r>
+        <w:rPr>
+          <w:noProof/>
+          <w:lang w:val="en-US"/>
+        </w:rPr>
+        <w:drawing>
           <wp:inline distT="0" distB="0" distL="0" distR="0" wp14:anchorId="6FDF42DF" wp14:editId="5470A092">
             <wp:extent cx="1587899" cy="2552700"/>
             <wp:effectExtent l="0" t="0" r="0" b="0"/>
@@ -749,7 +805,7 @@
                     <pic:cNvPicPr/>
                   </pic:nvPicPr>
                   <pic:blipFill>
-                    <a:blip r:embed="rId10"/>
+                    <a:blip r:embed="rId11"/>
                     <a:stretch>
                       <a:fillRect/>
                     </a:stretch>
@@ -779,6 +835,634 @@
           <w:lang w:val="en-US"/>
         </w:rPr>
       </w:pPr>
+      <w:r>
+        <w:rPr>
+          <w:lang w:val="en-US"/>
+        </w:rPr>
+        <w:drawing>
+          <wp:anchor distT="0" distB="0" distL="114300" distR="114300" simplePos="0" relativeHeight="251659264" behindDoc="0" locked="0" layoutInCell="1" allowOverlap="1" wp14:anchorId="4585AD03" wp14:editId="3172F1E7">
+            <wp:simplePos x="0" y="0"/>
+            <wp:positionH relativeFrom="column">
+              <wp:posOffset>2671131</wp:posOffset>
+            </wp:positionH>
+            <wp:positionV relativeFrom="paragraph">
+              <wp:posOffset>184150</wp:posOffset>
+            </wp:positionV>
+            <wp:extent cx="3572010" cy="1152525"/>
+            <wp:effectExtent l="0" t="0" r="9525" b="0"/>
+            <wp:wrapNone/>
+            <wp:docPr id="5" name="Imagem 5"/>
+            <wp:cNvGraphicFramePr>
+              <a:graphicFrameLocks xmlns:a="http://schemas.openxmlformats.org/drawingml/2006/main" noChangeAspect="1"/>
+            </wp:cNvGraphicFramePr>
+            <a:graphic xmlns:a="http://schemas.openxmlformats.org/drawingml/2006/main">
+              <a:graphicData uri="http://schemas.openxmlformats.org/drawingml/2006/picture">
+                <pic:pic xmlns:pic="http://schemas.openxmlformats.org/drawingml/2006/picture">
+                  <pic:nvPicPr>
+                    <pic:cNvPr id="1" name=""/>
+                    <pic:cNvPicPr/>
+                  </pic:nvPicPr>
+                  <pic:blipFill>
+                    <a:blip r:embed="rId12">
+                      <a:extLst>
+                        <a:ext uri="{28A0092B-C50C-407E-A947-70E740481C1C}">
+                          <a14:useLocalDpi xmlns:a14="http://schemas.microsoft.com/office/drawing/2010/main" val="0"/>
+                        </a:ext>
+                      </a:extLst>
+                    </a:blip>
+                    <a:stretch>
+                      <a:fillRect/>
+                    </a:stretch>
+                  </pic:blipFill>
+                  <pic:spPr>
+                    <a:xfrm>
+                      <a:off x="0" y="0"/>
+                      <a:ext cx="3576536" cy="1153985"/>
+                    </a:xfrm>
+                    <a:prstGeom prst="rect">
+                      <a:avLst/>
+                    </a:prstGeom>
+                  </pic:spPr>
+                </pic:pic>
+              </a:graphicData>
+            </a:graphic>
+            <wp14:sizeRelH relativeFrom="margin">
+              <wp14:pctWidth>0</wp14:pctWidth>
+            </wp14:sizeRelH>
+            <wp14:sizeRelV relativeFrom="margin">
+              <wp14:pctHeight>0</wp14:pctHeight>
+            </wp14:sizeRelV>
+          </wp:anchor>
+        </w:drawing>
+      </w:r>
+      <w:r>
+        <w:rPr>
+          <w:lang w:val="en-US"/>
+        </w:rPr>
+        <w:drawing>
+          <wp:anchor distT="0" distB="0" distL="114300" distR="114300" simplePos="0" relativeHeight="251660288" behindDoc="0" locked="0" layoutInCell="1" allowOverlap="1" wp14:anchorId="32DA0ACF" wp14:editId="3886F6D6">
+            <wp:simplePos x="0" y="0"/>
+            <wp:positionH relativeFrom="column">
+              <wp:posOffset>-613410</wp:posOffset>
+            </wp:positionH>
+            <wp:positionV relativeFrom="paragraph">
+              <wp:posOffset>365125</wp:posOffset>
+            </wp:positionV>
+            <wp:extent cx="3029373" cy="733527"/>
+            <wp:effectExtent l="0" t="0" r="0" b="9525"/>
+            <wp:wrapNone/>
+            <wp:docPr id="4" name="Imagem 4"/>
+            <wp:cNvGraphicFramePr>
+              <a:graphicFrameLocks xmlns:a="http://schemas.openxmlformats.org/drawingml/2006/main" noChangeAspect="1"/>
+            </wp:cNvGraphicFramePr>
+            <a:graphic xmlns:a="http://schemas.openxmlformats.org/drawingml/2006/main">
+              <a:graphicData uri="http://schemas.openxmlformats.org/drawingml/2006/picture">
+                <pic:pic xmlns:pic="http://schemas.openxmlformats.org/drawingml/2006/picture">
+                  <pic:nvPicPr>
+                    <pic:cNvPr id="1" name=""/>
+                    <pic:cNvPicPr/>
+                  </pic:nvPicPr>
+                  <pic:blipFill>
+                    <a:blip r:embed="rId13">
+                      <a:extLst>
+                        <a:ext uri="{28A0092B-C50C-407E-A947-70E740481C1C}">
+                          <a14:useLocalDpi xmlns:a14="http://schemas.microsoft.com/office/drawing/2010/main" val="0"/>
+                        </a:ext>
+                      </a:extLst>
+                    </a:blip>
+                    <a:stretch>
+                      <a:fillRect/>
+                    </a:stretch>
+                  </pic:blipFill>
+                  <pic:spPr>
+                    <a:xfrm>
+                      <a:off x="0" y="0"/>
+                      <a:ext cx="3029373" cy="733527"/>
+                    </a:xfrm>
+                    <a:prstGeom prst="rect">
+                      <a:avLst/>
+                    </a:prstGeom>
+                  </pic:spPr>
+                </pic:pic>
+              </a:graphicData>
+            </a:graphic>
+          </wp:anchor>
+        </w:drawing>
+      </w:r>
+    </w:p>
+    <w:p>
+      <w:pPr>
+        <w:tabs>
+          <w:tab w:val="left" w:pos="1122"/>
+        </w:tabs>
+        <w:rPr>
+          <w:lang w:val="en-US"/>
+        </w:rPr>
+      </w:pPr>
+    </w:p>
+    <w:p>
+      <w:pPr>
+        <w:tabs>
+          <w:tab w:val="left" w:pos="1122"/>
+        </w:tabs>
+        <w:rPr>
+          <w:lang w:val="en-US"/>
+        </w:rPr>
+      </w:pPr>
+    </w:p>
+    <w:p>
+      <w:pPr>
+        <w:tabs>
+          <w:tab w:val="left" w:pos="1122"/>
+        </w:tabs>
+        <w:rPr>
+          <w:lang w:val="en-US"/>
+        </w:rPr>
+      </w:pPr>
+    </w:p>
+    <w:p>
+      <w:pPr>
+        <w:tabs>
+          <w:tab w:val="left" w:pos="1122"/>
+        </w:tabs>
+        <w:rPr>
+          <w:lang w:val="en-US"/>
+        </w:rPr>
+      </w:pPr>
+    </w:p>
+    <w:p>
+      <w:pPr>
+        <w:tabs>
+          <w:tab w:val="left" w:pos="1122"/>
+        </w:tabs>
+        <w:rPr>
+          <w:lang w:val="en-US"/>
+        </w:rPr>
+      </w:pPr>
+    </w:p>
+    <w:p>
+      <w:pPr>
+        <w:tabs>
+          <w:tab w:val="left" w:pos="1122"/>
+        </w:tabs>
+        <w:rPr>
+          <w:lang w:val="en-US"/>
+        </w:rPr>
+      </w:pPr>
+      <w:r>
+        <w:rPr>
+          <w:lang w:val="en-US"/>
+        </w:rPr>
+        <w:lastRenderedPageBreak/>
+        <w:drawing>
+          <wp:inline distT="0" distB="0" distL="0" distR="0" wp14:anchorId="29196B3F" wp14:editId="4F342395">
+            <wp:extent cx="5191850" cy="3153215"/>
+            <wp:effectExtent l="0" t="0" r="8890" b="9525"/>
+            <wp:docPr id="7" name="Imagem 7"/>
+            <wp:cNvGraphicFramePr>
+              <a:graphicFrameLocks xmlns:a="http://schemas.openxmlformats.org/drawingml/2006/main" noChangeAspect="1"/>
+            </wp:cNvGraphicFramePr>
+            <a:graphic xmlns:a="http://schemas.openxmlformats.org/drawingml/2006/main">
+              <a:graphicData uri="http://schemas.openxmlformats.org/drawingml/2006/picture">
+                <pic:pic xmlns:pic="http://schemas.openxmlformats.org/drawingml/2006/picture">
+                  <pic:nvPicPr>
+                    <pic:cNvPr id="1" name=""/>
+                    <pic:cNvPicPr/>
+                  </pic:nvPicPr>
+                  <pic:blipFill>
+                    <a:blip r:embed="rId14"/>
+                    <a:stretch>
+                      <a:fillRect/>
+                    </a:stretch>
+                  </pic:blipFill>
+                  <pic:spPr>
+                    <a:xfrm>
+                      <a:off x="0" y="0"/>
+                      <a:ext cx="5191850" cy="3153215"/>
+                    </a:xfrm>
+                    <a:prstGeom prst="rect">
+                      <a:avLst/>
+                    </a:prstGeom>
+                  </pic:spPr>
+                </pic:pic>
+              </a:graphicData>
+            </a:graphic>
+          </wp:inline>
+        </w:drawing>
+      </w:r>
+    </w:p>
+    <w:p>
+      <w:pPr>
+        <w:tabs>
+          <w:tab w:val="left" w:pos="1122"/>
+        </w:tabs>
+        <w:rPr>
+          <w:lang w:val="en-US"/>
+        </w:rPr>
+      </w:pPr>
+      <w:r>
+        <w:rPr>
+          <w:lang w:val="en-US"/>
+        </w:rPr>
+        <w:drawing>
+          <wp:inline distT="0" distB="0" distL="0" distR="0" wp14:anchorId="567B39C2" wp14:editId="22253C07">
+            <wp:extent cx="5400040" cy="3104515"/>
+            <wp:effectExtent l="0" t="0" r="0" b="635"/>
+            <wp:docPr id="8" name="Imagem 8"/>
+            <wp:cNvGraphicFramePr>
+              <a:graphicFrameLocks xmlns:a="http://schemas.openxmlformats.org/drawingml/2006/main" noChangeAspect="1"/>
+            </wp:cNvGraphicFramePr>
+            <a:graphic xmlns:a="http://schemas.openxmlformats.org/drawingml/2006/main">
+              <a:graphicData uri="http://schemas.openxmlformats.org/drawingml/2006/picture">
+                <pic:pic xmlns:pic="http://schemas.openxmlformats.org/drawingml/2006/picture">
+                  <pic:nvPicPr>
+                    <pic:cNvPr id="1" name=""/>
+                    <pic:cNvPicPr/>
+                  </pic:nvPicPr>
+                  <pic:blipFill>
+                    <a:blip r:embed="rId15"/>
+                    <a:stretch>
+                      <a:fillRect/>
+                    </a:stretch>
+                  </pic:blipFill>
+                  <pic:spPr>
+                    <a:xfrm>
+                      <a:off x="0" y="0"/>
+                      <a:ext cx="5400040" cy="3104515"/>
+                    </a:xfrm>
+                    <a:prstGeom prst="rect">
+                      <a:avLst/>
+                    </a:prstGeom>
+                  </pic:spPr>
+                </pic:pic>
+              </a:graphicData>
+            </a:graphic>
+          </wp:inline>
+        </w:drawing>
+      </w:r>
+    </w:p>
+    <w:p>
+      <w:pPr>
+        <w:tabs>
+          <w:tab w:val="left" w:pos="1122"/>
+        </w:tabs>
+        <w:rPr>
+          <w:lang w:val="en-US"/>
+        </w:rPr>
+      </w:pPr>
+      <w:r>
+        <w:rPr>
+          <w:lang w:val="en-US"/>
+        </w:rPr>
+        <w:lastRenderedPageBreak/>
+        <w:drawing>
+          <wp:inline distT="0" distB="0" distL="0" distR="0" wp14:anchorId="2F76DA1B" wp14:editId="7D9A1A57">
+            <wp:extent cx="3772426" cy="3115110"/>
+            <wp:effectExtent l="0" t="0" r="0" b="9525"/>
+            <wp:docPr id="9" name="Imagem 9"/>
+            <wp:cNvGraphicFramePr>
+              <a:graphicFrameLocks xmlns:a="http://schemas.openxmlformats.org/drawingml/2006/main" noChangeAspect="1"/>
+            </wp:cNvGraphicFramePr>
+            <a:graphic xmlns:a="http://schemas.openxmlformats.org/drawingml/2006/main">
+              <a:graphicData uri="http://schemas.openxmlformats.org/drawingml/2006/picture">
+                <pic:pic xmlns:pic="http://schemas.openxmlformats.org/drawingml/2006/picture">
+                  <pic:nvPicPr>
+                    <pic:cNvPr id="1" name=""/>
+                    <pic:cNvPicPr/>
+                  </pic:nvPicPr>
+                  <pic:blipFill>
+                    <a:blip r:embed="rId16"/>
+                    <a:stretch>
+                      <a:fillRect/>
+                    </a:stretch>
+                  </pic:blipFill>
+                  <pic:spPr>
+                    <a:xfrm>
+                      <a:off x="0" y="0"/>
+                      <a:ext cx="3772426" cy="3115110"/>
+                    </a:xfrm>
+                    <a:prstGeom prst="rect">
+                      <a:avLst/>
+                    </a:prstGeom>
+                  </pic:spPr>
+                </pic:pic>
+              </a:graphicData>
+            </a:graphic>
+          </wp:inline>
+        </w:drawing>
+      </w:r>
+    </w:p>
+    <w:p>
+      <w:pPr>
+        <w:tabs>
+          <w:tab w:val="left" w:pos="1122"/>
+        </w:tabs>
+        <w:rPr>
+          <w:lang w:val="en-US"/>
+        </w:rPr>
+      </w:pPr>
+      <w:r>
+        <w:rPr>
+          <w:lang w:val="en-US"/>
+        </w:rPr>
+        <w:drawing>
+          <wp:inline distT="0" distB="0" distL="0" distR="0" wp14:anchorId="168B38EE" wp14:editId="7613B20A">
+            <wp:extent cx="3658111" cy="819264"/>
+            <wp:effectExtent l="0" t="0" r="0" b="0"/>
+            <wp:docPr id="10" name="Imagem 10"/>
+            <wp:cNvGraphicFramePr>
+              <a:graphicFrameLocks xmlns:a="http://schemas.openxmlformats.org/drawingml/2006/main" noChangeAspect="1"/>
+            </wp:cNvGraphicFramePr>
+            <a:graphic xmlns:a="http://schemas.openxmlformats.org/drawingml/2006/main">
+              <a:graphicData uri="http://schemas.openxmlformats.org/drawingml/2006/picture">
+                <pic:pic xmlns:pic="http://schemas.openxmlformats.org/drawingml/2006/picture">
+                  <pic:nvPicPr>
+                    <pic:cNvPr id="1" name=""/>
+                    <pic:cNvPicPr/>
+                  </pic:nvPicPr>
+                  <pic:blipFill>
+                    <a:blip r:embed="rId17"/>
+                    <a:stretch>
+                      <a:fillRect/>
+                    </a:stretch>
+                  </pic:blipFill>
+                  <pic:spPr>
+                    <a:xfrm>
+                      <a:off x="0" y="0"/>
+                      <a:ext cx="3658111" cy="819264"/>
+                    </a:xfrm>
+                    <a:prstGeom prst="rect">
+                      <a:avLst/>
+                    </a:prstGeom>
+                  </pic:spPr>
+                </pic:pic>
+              </a:graphicData>
+            </a:graphic>
+          </wp:inline>
+        </w:drawing>
+      </w:r>
+    </w:p>
+    <w:p>
+      <w:pPr>
+        <w:tabs>
+          <w:tab w:val="left" w:pos="1122"/>
+        </w:tabs>
+        <w:rPr>
+          <w:lang w:val="en-US"/>
+        </w:rPr>
+      </w:pPr>
+    </w:p>
+    <w:p>
+      <w:pPr>
+        <w:tabs>
+          <w:tab w:val="left" w:pos="1122"/>
+        </w:tabs>
+        <w:rPr>
+          <w:lang w:val="en-US"/>
+        </w:rPr>
+      </w:pPr>
+      <w:r>
+        <w:rPr>
+          <w:lang w:val="en-US"/>
+        </w:rPr>
+        <w:drawing>
+          <wp:inline distT="0" distB="0" distL="0" distR="0" wp14:anchorId="4D593537" wp14:editId="36449590">
+            <wp:extent cx="3409533" cy="4410075"/>
+            <wp:effectExtent l="0" t="0" r="635" b="0"/>
+            <wp:docPr id="11" name="Imagem 11"/>
+            <wp:cNvGraphicFramePr>
+              <a:graphicFrameLocks xmlns:a="http://schemas.openxmlformats.org/drawingml/2006/main" noChangeAspect="1"/>
+            </wp:cNvGraphicFramePr>
+            <a:graphic xmlns:a="http://schemas.openxmlformats.org/drawingml/2006/main">
+              <a:graphicData uri="http://schemas.openxmlformats.org/drawingml/2006/picture">
+                <pic:pic xmlns:pic="http://schemas.openxmlformats.org/drawingml/2006/picture">
+                  <pic:nvPicPr>
+                    <pic:cNvPr id="1" name=""/>
+                    <pic:cNvPicPr/>
+                  </pic:nvPicPr>
+                  <pic:blipFill>
+                    <a:blip r:embed="rId18"/>
+                    <a:stretch>
+                      <a:fillRect/>
+                    </a:stretch>
+                  </pic:blipFill>
+                  <pic:spPr>
+                    <a:xfrm>
+                      <a:off x="0" y="0"/>
+                      <a:ext cx="3439819" cy="4449248"/>
+                    </a:xfrm>
+                    <a:prstGeom prst="rect">
+                      <a:avLst/>
+                    </a:prstGeom>
+                  </pic:spPr>
+                </pic:pic>
+              </a:graphicData>
+            </a:graphic>
+          </wp:inline>
+        </w:drawing>
+      </w:r>
+    </w:p>
+    <w:p>
+      <w:pPr>
+        <w:tabs>
+          <w:tab w:val="left" w:pos="1122"/>
+        </w:tabs>
+        <w:rPr>
+          <w:lang w:val="en-US"/>
+        </w:rPr>
+      </w:pPr>
+      <w:r>
+        <w:rPr>
+          <w:lang w:val="en-US"/>
+        </w:rPr>
+        <w:lastRenderedPageBreak/>
+        <w:drawing>
+          <wp:inline distT="0" distB="0" distL="0" distR="0" wp14:anchorId="3711BB4D" wp14:editId="7AF202F8">
+            <wp:extent cx="5400040" cy="5890260"/>
+            <wp:effectExtent l="0" t="0" r="0" b="0"/>
+            <wp:docPr id="12" name="Imagem 12"/>
+            <wp:cNvGraphicFramePr>
+              <a:graphicFrameLocks xmlns:a="http://schemas.openxmlformats.org/drawingml/2006/main" noChangeAspect="1"/>
+            </wp:cNvGraphicFramePr>
+            <a:graphic xmlns:a="http://schemas.openxmlformats.org/drawingml/2006/main">
+              <a:graphicData uri="http://schemas.openxmlformats.org/drawingml/2006/picture">
+                <pic:pic xmlns:pic="http://schemas.openxmlformats.org/drawingml/2006/picture">
+                  <pic:nvPicPr>
+                    <pic:cNvPr id="1" name=""/>
+                    <pic:cNvPicPr/>
+                  </pic:nvPicPr>
+                  <pic:blipFill>
+                    <a:blip r:embed="rId19"/>
+                    <a:stretch>
+                      <a:fillRect/>
+                    </a:stretch>
+                  </pic:blipFill>
+                  <pic:spPr>
+                    <a:xfrm>
+                      <a:off x="0" y="0"/>
+                      <a:ext cx="5400040" cy="5890260"/>
+                    </a:xfrm>
+                    <a:prstGeom prst="rect">
+                      <a:avLst/>
+                    </a:prstGeom>
+                  </pic:spPr>
+                </pic:pic>
+              </a:graphicData>
+            </a:graphic>
+          </wp:inline>
+        </w:drawing>
+      </w:r>
+    </w:p>
+    <w:p>
+      <w:pPr>
+        <w:tabs>
+          <w:tab w:val="left" w:pos="1122"/>
+        </w:tabs>
+        <w:rPr>
+          <w:lang w:val="en-US"/>
+        </w:rPr>
+      </w:pPr>
+      <w:r>
+        <w:rPr>
+          <w:lang w:val="en-US"/>
+        </w:rPr>
+        <w:drawing>
+          <wp:inline distT="0" distB="0" distL="0" distR="0" wp14:anchorId="1744D390" wp14:editId="46750976">
+            <wp:extent cx="4143953" cy="971686"/>
+            <wp:effectExtent l="0" t="0" r="0" b="0"/>
+            <wp:docPr id="13" name="Imagem 13"/>
+            <wp:cNvGraphicFramePr>
+              <a:graphicFrameLocks xmlns:a="http://schemas.openxmlformats.org/drawingml/2006/main" noChangeAspect="1"/>
+            </wp:cNvGraphicFramePr>
+            <a:graphic xmlns:a="http://schemas.openxmlformats.org/drawingml/2006/main">
+              <a:graphicData uri="http://schemas.openxmlformats.org/drawingml/2006/picture">
+                <pic:pic xmlns:pic="http://schemas.openxmlformats.org/drawingml/2006/picture">
+                  <pic:nvPicPr>
+                    <pic:cNvPr id="1" name=""/>
+                    <pic:cNvPicPr/>
+                  </pic:nvPicPr>
+                  <pic:blipFill>
+                    <a:blip r:embed="rId20"/>
+                    <a:stretch>
+                      <a:fillRect/>
+                    </a:stretch>
+                  </pic:blipFill>
+                  <pic:spPr>
+                    <a:xfrm>
+                      <a:off x="0" y="0"/>
+                      <a:ext cx="4143953" cy="971686"/>
+                    </a:xfrm>
+                    <a:prstGeom prst="rect">
+                      <a:avLst/>
+                    </a:prstGeom>
+                  </pic:spPr>
+                </pic:pic>
+              </a:graphicData>
+            </a:graphic>
+          </wp:inline>
+        </w:drawing>
+      </w:r>
+    </w:p>
+    <w:p>
+      <w:pPr>
+        <w:tabs>
+          <w:tab w:val="left" w:pos="1122"/>
+        </w:tabs>
+        <w:rPr>
+          <w:lang w:val="en-US"/>
+        </w:rPr>
+      </w:pPr>
+      <w:r>
+        <w:rPr>
+          <w:lang w:val="en-US"/>
+        </w:rPr>
+        <w:lastRenderedPageBreak/>
+        <w:drawing>
+          <wp:inline distT="0" distB="0" distL="0" distR="0" wp14:anchorId="1B704A61" wp14:editId="3DE2235C">
+            <wp:extent cx="2562583" cy="2372056"/>
+            <wp:effectExtent l="0" t="0" r="9525" b="9525"/>
+            <wp:docPr id="14" name="Imagem 14"/>
+            <wp:cNvGraphicFramePr>
+              <a:graphicFrameLocks xmlns:a="http://schemas.openxmlformats.org/drawingml/2006/main" noChangeAspect="1"/>
+            </wp:cNvGraphicFramePr>
+            <a:graphic xmlns:a="http://schemas.openxmlformats.org/drawingml/2006/main">
+              <a:graphicData uri="http://schemas.openxmlformats.org/drawingml/2006/picture">
+                <pic:pic xmlns:pic="http://schemas.openxmlformats.org/drawingml/2006/picture">
+                  <pic:nvPicPr>
+                    <pic:cNvPr id="1" name=""/>
+                    <pic:cNvPicPr/>
+                  </pic:nvPicPr>
+                  <pic:blipFill>
+                    <a:blip r:embed="rId21"/>
+                    <a:stretch>
+                      <a:fillRect/>
+                    </a:stretch>
+                  </pic:blipFill>
+                  <pic:spPr>
+                    <a:xfrm>
+                      <a:off x="0" y="0"/>
+                      <a:ext cx="2562583" cy="2372056"/>
+                    </a:xfrm>
+                    <a:prstGeom prst="rect">
+                      <a:avLst/>
+                    </a:prstGeom>
+                  </pic:spPr>
+                </pic:pic>
+              </a:graphicData>
+            </a:graphic>
+          </wp:inline>
+        </w:drawing>
+      </w:r>
+    </w:p>
+    <w:p>
+      <w:pPr>
+        <w:tabs>
+          <w:tab w:val="left" w:pos="1122"/>
+        </w:tabs>
+        <w:rPr>
+          <w:lang w:val="en-US"/>
+        </w:rPr>
+      </w:pPr>
+      <w:r>
+        <w:rPr>
+          <w:lang w:val="en-US"/>
+        </w:rPr>
+        <w:drawing>
+          <wp:inline distT="0" distB="0" distL="0" distR="0" wp14:anchorId="65514FC9" wp14:editId="1FD82CFB">
+            <wp:extent cx="5400040" cy="1692275"/>
+            <wp:effectExtent l="0" t="0" r="0" b="3175"/>
+            <wp:docPr id="15" name="Imagem 15"/>
+            <wp:cNvGraphicFramePr>
+              <a:graphicFrameLocks xmlns:a="http://schemas.openxmlformats.org/drawingml/2006/main" noChangeAspect="1"/>
+            </wp:cNvGraphicFramePr>
+            <a:graphic xmlns:a="http://schemas.openxmlformats.org/drawingml/2006/main">
+              <a:graphicData uri="http://schemas.openxmlformats.org/drawingml/2006/picture">
+                <pic:pic xmlns:pic="http://schemas.openxmlformats.org/drawingml/2006/picture">
+                  <pic:nvPicPr>
+                    <pic:cNvPr id="1" name=""/>
+                    <pic:cNvPicPr/>
+                  </pic:nvPicPr>
+                  <pic:blipFill>
+                    <a:blip r:embed="rId22"/>
+                    <a:stretch>
+                      <a:fillRect/>
+                    </a:stretch>
+                  </pic:blipFill>
+                  <pic:spPr>
+                    <a:xfrm>
+                      <a:off x="0" y="0"/>
+                      <a:ext cx="5400040" cy="1692275"/>
+                    </a:xfrm>
+                    <a:prstGeom prst="rect">
+                      <a:avLst/>
+                    </a:prstGeom>
+                  </pic:spPr>
+                </pic:pic>
+              </a:graphicData>
+            </a:graphic>
+          </wp:inline>
+        </w:drawing>
+      </w:r>
       <w:bookmarkStart w:id="0" w:name="_GoBack"/>
       <w:bookmarkEnd w:id="0"/>
     </w:p>

--- a/Imagens dos resumos.docx
+++ b/Imagens dos resumos.docx
@@ -45,6 +45,48 @@
       </w:r>
     </w:p>
     <w:p>
+      <w:proofErr w:type="spellStart"/>
+      <w:r>
+        <w:rPr>
+          <w:b/>
+          <w:bCs/>
+        </w:rPr>
+        <w:t>onclick</w:t>
+      </w:r>
+      <w:proofErr w:type="spellEnd"/>
+      <w:r>
+        <w:t xml:space="preserve"> =&gt; evento que se inicia quando o usuário clica em determinado objeto da página.</w:t>
+      </w:r>
+    </w:p>
+    <w:p>
+      <w:proofErr w:type="spellStart"/>
+      <w:r>
+        <w:rPr>
+          <w:b/>
+          <w:bCs/>
+        </w:rPr>
+        <w:t>mouseenter</w:t>
+      </w:r>
+      <w:proofErr w:type="spellEnd"/>
+      <w:r>
+        <w:t xml:space="preserve"> =&gt; ao entrar com o mouse no elemento, esse evento é disparado.</w:t>
+      </w:r>
+    </w:p>
+    <w:p>
+      <w:proofErr w:type="spellStart"/>
+      <w:r>
+        <w:rPr>
+          <w:b/>
+          <w:bCs/>
+        </w:rPr>
+        <w:t>mouseout</w:t>
+      </w:r>
+      <w:proofErr w:type="spellEnd"/>
+      <w:r>
+        <w:t xml:space="preserve"> =&gt; ao sair com o mouse do elemento, esse evento é disparado. </w:t>
+      </w:r>
+    </w:p>
+    <w:p>
       <w:r>
         <w:rPr>
           <w:noProof/>
@@ -86,6 +128,7 @@
         </w:drawing>
       </w:r>
     </w:p>
+    <w:p/>
     <w:p>
       <w:r>
         <w:rPr>

--- a/Imagens dos resumos.docx
+++ b/Imagens dos resumos.docx
@@ -8,7 +8,7 @@
           <w:noProof/>
         </w:rPr>
         <w:drawing>
-          <wp:inline distT="0" distB="0" distL="0" distR="0" wp14:anchorId="79E442BD" wp14:editId="1B0F7CB7">
+          <wp:inline distT="0" distB="0" distL="0" distR="0" wp14:anchorId="79E442BD" wp14:editId="5C22C527">
             <wp:extent cx="5400040" cy="890905"/>
             <wp:effectExtent l="0" t="0" r="0" b="4445"/>
             <wp:docPr id="1561199605" name="Imagem 1"/>
@@ -128,7 +128,11 @@
         </w:drawing>
       </w:r>
     </w:p>
-    <w:p/>
+    <w:p>
+      <w:r>
+        <w:t>É um conjunto de linha de códigos que ficam armazenadas dentro de um bloco, e só podem ser executados quando o usuário realiza algum tipo de interação com a tela.</w:t>
+      </w:r>
+    </w:p>
     <w:p>
       <w:r>
         <w:rPr>
@@ -171,6 +175,745 @@
         </w:drawing>
       </w:r>
     </w:p>
+    <w:p>
+      <w:r>
+        <w:t xml:space="preserve">Fazendo isso com </w:t>
+      </w:r>
+      <w:r>
+        <w:rPr>
+          <w:b/>
+          <w:bCs/>
+        </w:rPr>
+        <w:t>getElement</w:t>
+      </w:r>
+      <w:r>
+        <w:t xml:space="preserve">, ou com </w:t>
+      </w:r>
+      <w:r>
+        <w:rPr>
+          <w:b/>
+          <w:bCs/>
+        </w:rPr>
+        <w:t>querrySelector</w:t>
+      </w:r>
+      <w:r>
+        <w:t>.</w:t>
+      </w:r>
+    </w:p>
+    <w:p>
+      <w:r>
+        <w:t xml:space="preserve">Dado o último exercício, vamos armazenar o valor digitado com base </w:t>
+      </w:r>
+      <w:proofErr w:type="spellStart"/>
+      <w:r>
+        <w:t>no</w:t>
+      </w:r>
+      <w:proofErr w:type="spellEnd"/>
+      <w:r>
+        <w:t xml:space="preserve"> id do objeto, e assim vamos armazenar o valor e transformar o valor</w:t>
+      </w:r>
+    </w:p>
+    <w:p>
+      <w:r>
+        <w:rPr>
+          <w:b/>
+          <w:bCs/>
+        </w:rPr>
+        <w:t>var t1 = document.querrySelector</w:t>
+      </w:r>
+      <w:r>
+        <w:t>(‘#</w:t>
+      </w:r>
+      <w:r>
+        <w:rPr>
+          <w:b/>
+          <w:bCs/>
+        </w:rPr>
+        <w:t>ID</w:t>
+      </w:r>
+      <w:r>
+        <w:t>’)</w:t>
+      </w:r>
+    </w:p>
+    <w:p>
+      <w:r>
+        <w:t>armazenando o valor digitado na tela pelo usuário, mas o JavaScript entende esse valor recebido como uma string.</w:t>
+      </w:r>
+    </w:p>
+    <w:p>
+      <w:pPr>
+        <w:rPr>
+          <w:b/>
+          <w:bCs/>
+          <w:lang w:val="en-US"/>
+        </w:rPr>
+      </w:pPr>
+      <w:r>
+        <w:rPr>
+          <w:b/>
+          <w:bCs/>
+          <w:lang w:val="en-US"/>
+        </w:rPr>
+        <w:t>var n1 = Number(t1.value)</w:t>
+      </w:r>
+    </w:p>
+    <w:p>
+      <w:r>
+        <w:rPr>
+          <w:b/>
+          <w:bCs/>
+        </w:rPr>
+        <w:t>Number</w:t>
+      </w:r>
+      <w:r>
+        <w:t xml:space="preserve"> serve para transformar qualquer valor em tip</w:t>
+      </w:r>
+      <w:r>
+        <w:t xml:space="preserve">o numérico, e também diferencia valor inteiro de ponto flutuante. </w:t>
+      </w:r>
+      <w:r>
+        <w:rPr>
+          <w:b/>
+          <w:bCs/>
+        </w:rPr>
+        <w:t>t1.value</w:t>
+      </w:r>
+      <w:r>
+        <w:t xml:space="preserve"> significa o valor de n1.</w:t>
+      </w:r>
+    </w:p>
+    <w:p>
+      <w:r>
+        <w:drawing>
+          <wp:anchor distT="0" distB="0" distL="114300" distR="114300" simplePos="0" relativeHeight="251661312" behindDoc="0" locked="0" layoutInCell="1" allowOverlap="1" wp14:anchorId="0A20F9CD" wp14:editId="38A4B2BD">
+            <wp:simplePos x="0" y="0"/>
+            <wp:positionH relativeFrom="column">
+              <wp:posOffset>3820795</wp:posOffset>
+            </wp:positionH>
+            <wp:positionV relativeFrom="paragraph">
+              <wp:posOffset>2235835</wp:posOffset>
+            </wp:positionV>
+            <wp:extent cx="2076450" cy="704850"/>
+            <wp:effectExtent l="0" t="0" r="0" b="0"/>
+            <wp:wrapNone/>
+            <wp:docPr id="2047099158" name="Imagem 1"/>
+            <wp:cNvGraphicFramePr>
+              <a:graphicFrameLocks xmlns:a="http://schemas.openxmlformats.org/drawingml/2006/main" noChangeAspect="1"/>
+            </wp:cNvGraphicFramePr>
+            <a:graphic xmlns:a="http://schemas.openxmlformats.org/drawingml/2006/main">
+              <a:graphicData uri="http://schemas.openxmlformats.org/drawingml/2006/picture">
+                <pic:pic xmlns:pic="http://schemas.openxmlformats.org/drawingml/2006/picture">
+                  <pic:nvPicPr>
+                    <pic:cNvPr id="2047099158" name=""/>
+                    <pic:cNvPicPr/>
+                  </pic:nvPicPr>
+                  <pic:blipFill>
+                    <a:blip r:embed="rId8">
+                      <a:extLst>
+                        <a:ext uri="{28A0092B-C50C-407E-A947-70E740481C1C}">
+                          <a14:useLocalDpi xmlns:a14="http://schemas.microsoft.com/office/drawing/2010/main" val="0"/>
+                        </a:ext>
+                      </a:extLst>
+                    </a:blip>
+                    <a:stretch>
+                      <a:fillRect/>
+                    </a:stretch>
+                  </pic:blipFill>
+                  <pic:spPr>
+                    <a:xfrm>
+                      <a:off x="0" y="0"/>
+                      <a:ext cx="2076450" cy="704850"/>
+                    </a:xfrm>
+                    <a:prstGeom prst="rect">
+                      <a:avLst/>
+                    </a:prstGeom>
+                  </pic:spPr>
+                </pic:pic>
+              </a:graphicData>
+            </a:graphic>
+          </wp:anchor>
+        </w:drawing>
+      </w:r>
+      <w:r>
+        <w:drawing>
+          <wp:anchor distT="0" distB="0" distL="114300" distR="114300" simplePos="0" relativeHeight="251659264" behindDoc="0" locked="0" layoutInCell="1" allowOverlap="1" wp14:anchorId="091FF035" wp14:editId="714E3BDC">
+            <wp:simplePos x="0" y="0"/>
+            <wp:positionH relativeFrom="column">
+              <wp:posOffset>1721485</wp:posOffset>
+            </wp:positionH>
+            <wp:positionV relativeFrom="paragraph">
+              <wp:posOffset>338455</wp:posOffset>
+            </wp:positionV>
+            <wp:extent cx="1344295" cy="2390775"/>
+            <wp:effectExtent l="0" t="0" r="8255" b="9525"/>
+            <wp:wrapNone/>
+            <wp:docPr id="1065643809" name="Imagem 1"/>
+            <wp:cNvGraphicFramePr>
+              <a:graphicFrameLocks xmlns:a="http://schemas.openxmlformats.org/drawingml/2006/main" noChangeAspect="1"/>
+            </wp:cNvGraphicFramePr>
+            <a:graphic xmlns:a="http://schemas.openxmlformats.org/drawingml/2006/main">
+              <a:graphicData uri="http://schemas.openxmlformats.org/drawingml/2006/picture">
+                <pic:pic xmlns:pic="http://schemas.openxmlformats.org/drawingml/2006/picture">
+                  <pic:nvPicPr>
+                    <pic:cNvPr id="1065643809" name=""/>
+                    <pic:cNvPicPr/>
+                  </pic:nvPicPr>
+                  <pic:blipFill>
+                    <a:blip r:embed="rId9" cstate="print">
+                      <a:extLst>
+                        <a:ext uri="{28A0092B-C50C-407E-A947-70E740481C1C}">
+                          <a14:useLocalDpi xmlns:a14="http://schemas.microsoft.com/office/drawing/2010/main" val="0"/>
+                        </a:ext>
+                      </a:extLst>
+                    </a:blip>
+                    <a:stretch>
+                      <a:fillRect/>
+                    </a:stretch>
+                  </pic:blipFill>
+                  <pic:spPr>
+                    <a:xfrm>
+                      <a:off x="0" y="0"/>
+                      <a:ext cx="1344295" cy="2390775"/>
+                    </a:xfrm>
+                    <a:prstGeom prst="rect">
+                      <a:avLst/>
+                    </a:prstGeom>
+                  </pic:spPr>
+                </pic:pic>
+              </a:graphicData>
+            </a:graphic>
+          </wp:anchor>
+        </w:drawing>
+      </w:r>
+      <w:r>
+        <w:drawing>
+          <wp:anchor distT="0" distB="0" distL="114300" distR="114300" simplePos="0" relativeHeight="251660288" behindDoc="0" locked="0" layoutInCell="1" allowOverlap="1" wp14:anchorId="3CC7DA9E" wp14:editId="4E7EE25D">
+            <wp:simplePos x="0" y="0"/>
+            <wp:positionH relativeFrom="column">
+              <wp:posOffset>3750945</wp:posOffset>
+            </wp:positionH>
+            <wp:positionV relativeFrom="paragraph">
+              <wp:posOffset>334645</wp:posOffset>
+            </wp:positionV>
+            <wp:extent cx="2133600" cy="1809750"/>
+            <wp:effectExtent l="0" t="0" r="0" b="0"/>
+            <wp:wrapNone/>
+            <wp:docPr id="1291139440" name="Imagem 1"/>
+            <wp:cNvGraphicFramePr>
+              <a:graphicFrameLocks xmlns:a="http://schemas.openxmlformats.org/drawingml/2006/main" noChangeAspect="1"/>
+            </wp:cNvGraphicFramePr>
+            <a:graphic xmlns:a="http://schemas.openxmlformats.org/drawingml/2006/main">
+              <a:graphicData uri="http://schemas.openxmlformats.org/drawingml/2006/picture">
+                <pic:pic xmlns:pic="http://schemas.openxmlformats.org/drawingml/2006/picture">
+                  <pic:nvPicPr>
+                    <pic:cNvPr id="1291139440" name=""/>
+                    <pic:cNvPicPr/>
+                  </pic:nvPicPr>
+                  <pic:blipFill>
+                    <a:blip r:embed="rId10">
+                      <a:extLst>
+                        <a:ext uri="{28A0092B-C50C-407E-A947-70E740481C1C}">
+                          <a14:useLocalDpi xmlns:a14="http://schemas.microsoft.com/office/drawing/2010/main" val="0"/>
+                        </a:ext>
+                      </a:extLst>
+                    </a:blip>
+                    <a:stretch>
+                      <a:fillRect/>
+                    </a:stretch>
+                  </pic:blipFill>
+                  <pic:spPr>
+                    <a:xfrm>
+                      <a:off x="0" y="0"/>
+                      <a:ext cx="2133600" cy="1809750"/>
+                    </a:xfrm>
+                    <a:prstGeom prst="rect">
+                      <a:avLst/>
+                    </a:prstGeom>
+                  </pic:spPr>
+                </pic:pic>
+              </a:graphicData>
+            </a:graphic>
+          </wp:anchor>
+        </w:drawing>
+      </w:r>
+      <w:r>
+        <w:drawing>
+          <wp:anchor distT="0" distB="0" distL="114300" distR="114300" simplePos="0" relativeHeight="251658240" behindDoc="0" locked="0" layoutInCell="1" allowOverlap="1" wp14:anchorId="67B03E56" wp14:editId="1EB64377">
+            <wp:simplePos x="0" y="0"/>
+            <wp:positionH relativeFrom="column">
+              <wp:posOffset>-635</wp:posOffset>
+            </wp:positionH>
+            <wp:positionV relativeFrom="paragraph">
+              <wp:posOffset>338455</wp:posOffset>
+            </wp:positionV>
+            <wp:extent cx="1337937" cy="2400300"/>
+            <wp:effectExtent l="0" t="0" r="0" b="0"/>
+            <wp:wrapNone/>
+            <wp:docPr id="1064408981" name="Imagem 1"/>
+            <wp:cNvGraphicFramePr>
+              <a:graphicFrameLocks xmlns:a="http://schemas.openxmlformats.org/drawingml/2006/main" noChangeAspect="1"/>
+            </wp:cNvGraphicFramePr>
+            <a:graphic xmlns:a="http://schemas.openxmlformats.org/drawingml/2006/main">
+              <a:graphicData uri="http://schemas.openxmlformats.org/drawingml/2006/picture">
+                <pic:pic xmlns:pic="http://schemas.openxmlformats.org/drawingml/2006/picture">
+                  <pic:nvPicPr>
+                    <pic:cNvPr id="1064408981" name=""/>
+                    <pic:cNvPicPr/>
+                  </pic:nvPicPr>
+                  <pic:blipFill>
+                    <a:blip r:embed="rId11" cstate="print">
+                      <a:extLst>
+                        <a:ext uri="{28A0092B-C50C-407E-A947-70E740481C1C}">
+                          <a14:useLocalDpi xmlns:a14="http://schemas.microsoft.com/office/drawing/2010/main" val="0"/>
+                        </a:ext>
+                      </a:extLst>
+                    </a:blip>
+                    <a:stretch>
+                      <a:fillRect/>
+                    </a:stretch>
+                  </pic:blipFill>
+                  <pic:spPr>
+                    <a:xfrm>
+                      <a:off x="0" y="0"/>
+                      <a:ext cx="1337937" cy="2400300"/>
+                    </a:xfrm>
+                    <a:prstGeom prst="rect">
+                      <a:avLst/>
+                    </a:prstGeom>
+                  </pic:spPr>
+                </pic:pic>
+              </a:graphicData>
+            </a:graphic>
+          </wp:anchor>
+        </w:drawing>
+      </w:r>
+    </w:p>
+    <w:p/>
+    <w:p/>
+    <w:p/>
+    <w:p/>
+    <w:p/>
+    <w:p/>
+    <w:p/>
+    <w:p>
+      <w:r>
+        <w:lastRenderedPageBreak/>
+        <w:drawing>
+          <wp:anchor distT="0" distB="0" distL="114300" distR="114300" simplePos="0" relativeHeight="251662336" behindDoc="0" locked="0" layoutInCell="1" allowOverlap="1" wp14:anchorId="40F5411F" wp14:editId="414B3ADB">
+            <wp:simplePos x="0" y="0"/>
+            <wp:positionH relativeFrom="column">
+              <wp:posOffset>2556510</wp:posOffset>
+            </wp:positionH>
+            <wp:positionV relativeFrom="paragraph">
+              <wp:posOffset>-482600</wp:posOffset>
+            </wp:positionV>
+            <wp:extent cx="2239645" cy="3023235"/>
+            <wp:effectExtent l="0" t="0" r="8255" b="5715"/>
+            <wp:wrapNone/>
+            <wp:docPr id="482041070" name="Imagem 1"/>
+            <wp:cNvGraphicFramePr>
+              <a:graphicFrameLocks xmlns:a="http://schemas.openxmlformats.org/drawingml/2006/main" noChangeAspect="1"/>
+            </wp:cNvGraphicFramePr>
+            <a:graphic xmlns:a="http://schemas.openxmlformats.org/drawingml/2006/main">
+              <a:graphicData uri="http://schemas.openxmlformats.org/drawingml/2006/picture">
+                <pic:pic xmlns:pic="http://schemas.openxmlformats.org/drawingml/2006/picture">
+                  <pic:nvPicPr>
+                    <pic:cNvPr id="482041070" name=""/>
+                    <pic:cNvPicPr/>
+                  </pic:nvPicPr>
+                  <pic:blipFill>
+                    <a:blip r:embed="rId12">
+                      <a:extLst>
+                        <a:ext uri="{28A0092B-C50C-407E-A947-70E740481C1C}">
+                          <a14:useLocalDpi xmlns:a14="http://schemas.microsoft.com/office/drawing/2010/main" val="0"/>
+                        </a:ext>
+                      </a:extLst>
+                    </a:blip>
+                    <a:stretch>
+                      <a:fillRect/>
+                    </a:stretch>
+                  </pic:blipFill>
+                  <pic:spPr>
+                    <a:xfrm>
+                      <a:off x="0" y="0"/>
+                      <a:ext cx="2239645" cy="3023235"/>
+                    </a:xfrm>
+                    <a:prstGeom prst="rect">
+                      <a:avLst/>
+                    </a:prstGeom>
+                  </pic:spPr>
+                </pic:pic>
+              </a:graphicData>
+            </a:graphic>
+            <wp14:sizeRelH relativeFrom="margin">
+              <wp14:pctWidth>0</wp14:pctWidth>
+            </wp14:sizeRelH>
+            <wp14:sizeRelV relativeFrom="margin">
+              <wp14:pctHeight>0</wp14:pctHeight>
+            </wp14:sizeRelV>
+          </wp:anchor>
+        </w:drawing>
+      </w:r>
+      <w:r>
+        <w:drawing>
+          <wp:anchor distT="0" distB="0" distL="114300" distR="114300" simplePos="0" relativeHeight="251663360" behindDoc="0" locked="0" layoutInCell="1" allowOverlap="1" wp14:anchorId="2833E578" wp14:editId="12533482">
+            <wp:simplePos x="0" y="0"/>
+            <wp:positionH relativeFrom="column">
+              <wp:posOffset>-802640</wp:posOffset>
+            </wp:positionH>
+            <wp:positionV relativeFrom="paragraph">
+              <wp:posOffset>-482600</wp:posOffset>
+            </wp:positionV>
+            <wp:extent cx="2773045" cy="2314575"/>
+            <wp:effectExtent l="0" t="0" r="8255" b="9525"/>
+            <wp:wrapNone/>
+            <wp:docPr id="1870323066" name="Imagem 1"/>
+            <wp:cNvGraphicFramePr>
+              <a:graphicFrameLocks xmlns:a="http://schemas.openxmlformats.org/drawingml/2006/main" noChangeAspect="1"/>
+            </wp:cNvGraphicFramePr>
+            <a:graphic xmlns:a="http://schemas.openxmlformats.org/drawingml/2006/main">
+              <a:graphicData uri="http://schemas.openxmlformats.org/drawingml/2006/picture">
+                <pic:pic xmlns:pic="http://schemas.openxmlformats.org/drawingml/2006/picture">
+                  <pic:nvPicPr>
+                    <pic:cNvPr id="1870323066" name=""/>
+                    <pic:cNvPicPr/>
+                  </pic:nvPicPr>
+                  <pic:blipFill>
+                    <a:blip r:embed="rId13">
+                      <a:extLst>
+                        <a:ext uri="{28A0092B-C50C-407E-A947-70E740481C1C}">
+                          <a14:useLocalDpi xmlns:a14="http://schemas.microsoft.com/office/drawing/2010/main" val="0"/>
+                        </a:ext>
+                      </a:extLst>
+                    </a:blip>
+                    <a:stretch>
+                      <a:fillRect/>
+                    </a:stretch>
+                  </pic:blipFill>
+                  <pic:spPr>
+                    <a:xfrm>
+                      <a:off x="0" y="0"/>
+                      <a:ext cx="2773045" cy="2314575"/>
+                    </a:xfrm>
+                    <a:prstGeom prst="rect">
+                      <a:avLst/>
+                    </a:prstGeom>
+                  </pic:spPr>
+                </pic:pic>
+              </a:graphicData>
+            </a:graphic>
+          </wp:anchor>
+        </w:drawing>
+      </w:r>
+    </w:p>
+    <w:p/>
+    <w:p/>
+    <w:p/>
+    <w:p/>
+    <w:p/>
+    <w:p>
+      <w:r>
+        <w:drawing>
+          <wp:anchor distT="0" distB="0" distL="114300" distR="114300" simplePos="0" relativeHeight="251666432" behindDoc="0" locked="0" layoutInCell="1" allowOverlap="1" wp14:anchorId="3BF08A82" wp14:editId="3B897D53">
+            <wp:simplePos x="0" y="0"/>
+            <wp:positionH relativeFrom="column">
+              <wp:posOffset>-794385</wp:posOffset>
+            </wp:positionH>
+            <wp:positionV relativeFrom="paragraph">
+              <wp:posOffset>300990</wp:posOffset>
+            </wp:positionV>
+            <wp:extent cx="1863090" cy="1209675"/>
+            <wp:effectExtent l="0" t="0" r="3810" b="0"/>
+            <wp:wrapNone/>
+            <wp:docPr id="1963489083" name="Imagem 1"/>
+            <wp:cNvGraphicFramePr>
+              <a:graphicFrameLocks xmlns:a="http://schemas.openxmlformats.org/drawingml/2006/main" noChangeAspect="1"/>
+            </wp:cNvGraphicFramePr>
+            <a:graphic xmlns:a="http://schemas.openxmlformats.org/drawingml/2006/main">
+              <a:graphicData uri="http://schemas.openxmlformats.org/drawingml/2006/picture">
+                <pic:pic xmlns:pic="http://schemas.openxmlformats.org/drawingml/2006/picture">
+                  <pic:nvPicPr>
+                    <pic:cNvPr id="1963489083" name=""/>
+                    <pic:cNvPicPr/>
+                  </pic:nvPicPr>
+                  <pic:blipFill>
+                    <a:blip r:embed="rId14">
+                      <a:extLst>
+                        <a:ext uri="{28A0092B-C50C-407E-A947-70E740481C1C}">
+                          <a14:useLocalDpi xmlns:a14="http://schemas.microsoft.com/office/drawing/2010/main" val="0"/>
+                        </a:ext>
+                      </a:extLst>
+                    </a:blip>
+                    <a:stretch>
+                      <a:fillRect/>
+                    </a:stretch>
+                  </pic:blipFill>
+                  <pic:spPr>
+                    <a:xfrm>
+                      <a:off x="0" y="0"/>
+                      <a:ext cx="1863090" cy="1209675"/>
+                    </a:xfrm>
+                    <a:prstGeom prst="rect">
+                      <a:avLst/>
+                    </a:prstGeom>
+                  </pic:spPr>
+                </pic:pic>
+              </a:graphicData>
+            </a:graphic>
+          </wp:anchor>
+        </w:drawing>
+      </w:r>
+    </w:p>
+    <w:p/>
+    <w:p/>
+    <w:p/>
+    <w:p/>
+    <w:p>
+      <w:r>
+        <w:drawing>
+          <wp:anchor distT="0" distB="0" distL="114300" distR="114300" simplePos="0" relativeHeight="251667456" behindDoc="0" locked="0" layoutInCell="1" allowOverlap="1" wp14:anchorId="59AD7D1F" wp14:editId="15297B95">
+            <wp:simplePos x="0" y="0"/>
+            <wp:positionH relativeFrom="column">
+              <wp:posOffset>-838200</wp:posOffset>
+            </wp:positionH>
+            <wp:positionV relativeFrom="paragraph">
+              <wp:posOffset>377825</wp:posOffset>
+            </wp:positionV>
+            <wp:extent cx="3390900" cy="2562225"/>
+            <wp:effectExtent l="0" t="0" r="0" b="9525"/>
+            <wp:wrapNone/>
+            <wp:docPr id="1634495702" name="Imagem 1"/>
+            <wp:cNvGraphicFramePr>
+              <a:graphicFrameLocks xmlns:a="http://schemas.openxmlformats.org/drawingml/2006/main" noChangeAspect="1"/>
+            </wp:cNvGraphicFramePr>
+            <a:graphic xmlns:a="http://schemas.openxmlformats.org/drawingml/2006/main">
+              <a:graphicData uri="http://schemas.openxmlformats.org/drawingml/2006/picture">
+                <pic:pic xmlns:pic="http://schemas.openxmlformats.org/drawingml/2006/picture">
+                  <pic:nvPicPr>
+                    <pic:cNvPr id="1634495702" name=""/>
+                    <pic:cNvPicPr/>
+                  </pic:nvPicPr>
+                  <pic:blipFill>
+                    <a:blip r:embed="rId15">
+                      <a:extLst>
+                        <a:ext uri="{28A0092B-C50C-407E-A947-70E740481C1C}">
+                          <a14:useLocalDpi xmlns:a14="http://schemas.microsoft.com/office/drawing/2010/main" val="0"/>
+                        </a:ext>
+                      </a:extLst>
+                    </a:blip>
+                    <a:stretch>
+                      <a:fillRect/>
+                    </a:stretch>
+                  </pic:blipFill>
+                  <pic:spPr>
+                    <a:xfrm>
+                      <a:off x="0" y="0"/>
+                      <a:ext cx="3390900" cy="2562225"/>
+                    </a:xfrm>
+                    <a:prstGeom prst="rect">
+                      <a:avLst/>
+                    </a:prstGeom>
+                  </pic:spPr>
+                </pic:pic>
+              </a:graphicData>
+            </a:graphic>
+          </wp:anchor>
+        </w:drawing>
+      </w:r>
+    </w:p>
+    <w:p>
+      <w:r>
+        <w:drawing>
+          <wp:anchor distT="0" distB="0" distL="114300" distR="114300" simplePos="0" relativeHeight="251665408" behindDoc="0" locked="0" layoutInCell="1" allowOverlap="1" wp14:anchorId="0CFC7841" wp14:editId="68FC1554">
+            <wp:simplePos x="0" y="0"/>
+            <wp:positionH relativeFrom="column">
+              <wp:posOffset>2957830</wp:posOffset>
+            </wp:positionH>
+            <wp:positionV relativeFrom="paragraph">
+              <wp:posOffset>93085</wp:posOffset>
+            </wp:positionV>
+            <wp:extent cx="2911455" cy="4781550"/>
+            <wp:effectExtent l="0" t="0" r="3810" b="0"/>
+            <wp:wrapNone/>
+            <wp:docPr id="21118518" name="Imagem 1"/>
+            <wp:cNvGraphicFramePr>
+              <a:graphicFrameLocks xmlns:a="http://schemas.openxmlformats.org/drawingml/2006/main" noChangeAspect="1"/>
+            </wp:cNvGraphicFramePr>
+            <a:graphic xmlns:a="http://schemas.openxmlformats.org/drawingml/2006/main">
+              <a:graphicData uri="http://schemas.openxmlformats.org/drawingml/2006/picture">
+                <pic:pic xmlns:pic="http://schemas.openxmlformats.org/drawingml/2006/picture">
+                  <pic:nvPicPr>
+                    <pic:cNvPr id="21118518" name=""/>
+                    <pic:cNvPicPr/>
+                  </pic:nvPicPr>
+                  <pic:blipFill>
+                    <a:blip r:embed="rId16">
+                      <a:extLst>
+                        <a:ext uri="{28A0092B-C50C-407E-A947-70E740481C1C}">
+                          <a14:useLocalDpi xmlns:a14="http://schemas.microsoft.com/office/drawing/2010/main" val="0"/>
+                        </a:ext>
+                      </a:extLst>
+                    </a:blip>
+                    <a:stretch>
+                      <a:fillRect/>
+                    </a:stretch>
+                  </pic:blipFill>
+                  <pic:spPr>
+                    <a:xfrm>
+                      <a:off x="0" y="0"/>
+                      <a:ext cx="2911455" cy="4781550"/>
+                    </a:xfrm>
+                    <a:prstGeom prst="rect">
+                      <a:avLst/>
+                    </a:prstGeom>
+                  </pic:spPr>
+                </pic:pic>
+              </a:graphicData>
+            </a:graphic>
+            <wp14:sizeRelH relativeFrom="margin">
+              <wp14:pctWidth>0</wp14:pctWidth>
+            </wp14:sizeRelH>
+            <wp14:sizeRelV relativeFrom="margin">
+              <wp14:pctHeight>0</wp14:pctHeight>
+            </wp14:sizeRelV>
+          </wp:anchor>
+        </w:drawing>
+      </w:r>
+    </w:p>
+    <w:p/>
+    <w:p/>
+    <w:p/>
+    <w:p/>
+    <w:p/>
+    <w:p/>
+    <w:p/>
+    <w:p/>
+    <w:p>
+      <w:r>
+        <w:drawing>
+          <wp:anchor distT="0" distB="0" distL="114300" distR="114300" simplePos="0" relativeHeight="251664384" behindDoc="0" locked="0" layoutInCell="1" allowOverlap="1" wp14:anchorId="49ADE2A1" wp14:editId="4268A1BF">
+            <wp:simplePos x="0" y="0"/>
+            <wp:positionH relativeFrom="column">
+              <wp:posOffset>-805815</wp:posOffset>
+            </wp:positionH>
+            <wp:positionV relativeFrom="paragraph">
+              <wp:posOffset>313055</wp:posOffset>
+            </wp:positionV>
+            <wp:extent cx="2638425" cy="2524125"/>
+            <wp:effectExtent l="0" t="0" r="9525" b="9525"/>
+            <wp:wrapNone/>
+            <wp:docPr id="896888476" name="Imagem 1"/>
+            <wp:cNvGraphicFramePr>
+              <a:graphicFrameLocks xmlns:a="http://schemas.openxmlformats.org/drawingml/2006/main" noChangeAspect="1"/>
+            </wp:cNvGraphicFramePr>
+            <a:graphic xmlns:a="http://schemas.openxmlformats.org/drawingml/2006/main">
+              <a:graphicData uri="http://schemas.openxmlformats.org/drawingml/2006/picture">
+                <pic:pic xmlns:pic="http://schemas.openxmlformats.org/drawingml/2006/picture">
+                  <pic:nvPicPr>
+                    <pic:cNvPr id="896888476" name=""/>
+                    <pic:cNvPicPr/>
+                  </pic:nvPicPr>
+                  <pic:blipFill>
+                    <a:blip r:embed="rId17">
+                      <a:extLst>
+                        <a:ext uri="{28A0092B-C50C-407E-A947-70E740481C1C}">
+                          <a14:useLocalDpi xmlns:a14="http://schemas.microsoft.com/office/drawing/2010/main" val="0"/>
+                        </a:ext>
+                      </a:extLst>
+                    </a:blip>
+                    <a:stretch>
+                      <a:fillRect/>
+                    </a:stretch>
+                  </pic:blipFill>
+                  <pic:spPr>
+                    <a:xfrm>
+                      <a:off x="0" y="0"/>
+                      <a:ext cx="2638425" cy="2524125"/>
+                    </a:xfrm>
+                    <a:prstGeom prst="rect">
+                      <a:avLst/>
+                    </a:prstGeom>
+                  </pic:spPr>
+                </pic:pic>
+              </a:graphicData>
+            </a:graphic>
+          </wp:anchor>
+        </w:drawing>
+      </w:r>
+    </w:p>
+    <w:p/>
+    <w:p/>
+    <w:p/>
+    <w:p/>
+    <w:p/>
+    <w:p/>
+    <w:p/>
+    <w:p/>
+    <w:p/>
+    <w:p>
+      <w:r>
+        <w:lastRenderedPageBreak/>
+        <w:drawing>
+          <wp:anchor distT="0" distB="0" distL="114300" distR="114300" simplePos="0" relativeHeight="251668480" behindDoc="0" locked="0" layoutInCell="1" allowOverlap="1" wp14:anchorId="3BAA5594" wp14:editId="39E29C44">
+            <wp:simplePos x="0" y="0"/>
+            <wp:positionH relativeFrom="column">
+              <wp:posOffset>-356235</wp:posOffset>
+            </wp:positionH>
+            <wp:positionV relativeFrom="paragraph">
+              <wp:posOffset>-538480</wp:posOffset>
+            </wp:positionV>
+            <wp:extent cx="6191250" cy="1448799"/>
+            <wp:effectExtent l="0" t="0" r="0" b="0"/>
+            <wp:wrapNone/>
+            <wp:docPr id="1205006518" name="Imagem 1"/>
+            <wp:cNvGraphicFramePr>
+              <a:graphicFrameLocks xmlns:a="http://schemas.openxmlformats.org/drawingml/2006/main" noChangeAspect="1"/>
+            </wp:cNvGraphicFramePr>
+            <a:graphic xmlns:a="http://schemas.openxmlformats.org/drawingml/2006/main">
+              <a:graphicData uri="http://schemas.openxmlformats.org/drawingml/2006/picture">
+                <pic:pic xmlns:pic="http://schemas.openxmlformats.org/drawingml/2006/picture">
+                  <pic:nvPicPr>
+                    <pic:cNvPr id="1205006518" name=""/>
+                    <pic:cNvPicPr/>
+                  </pic:nvPicPr>
+                  <pic:blipFill>
+                    <a:blip r:embed="rId18">
+                      <a:extLst>
+                        <a:ext uri="{28A0092B-C50C-407E-A947-70E740481C1C}">
+                          <a14:useLocalDpi xmlns:a14="http://schemas.microsoft.com/office/drawing/2010/main" val="0"/>
+                        </a:ext>
+                      </a:extLst>
+                    </a:blip>
+                    <a:stretch>
+                      <a:fillRect/>
+                    </a:stretch>
+                  </pic:blipFill>
+                  <pic:spPr>
+                    <a:xfrm>
+                      <a:off x="0" y="0"/>
+                      <a:ext cx="6191250" cy="1448799"/>
+                    </a:xfrm>
+                    <a:prstGeom prst="rect">
+                      <a:avLst/>
+                    </a:prstGeom>
+                  </pic:spPr>
+                </pic:pic>
+              </a:graphicData>
+            </a:graphic>
+            <wp14:sizeRelH relativeFrom="margin">
+              <wp14:pctWidth>0</wp14:pctWidth>
+            </wp14:sizeRelH>
+            <wp14:sizeRelV relativeFrom="margin">
+              <wp14:pctHeight>0</wp14:pctHeight>
+            </wp14:sizeRelV>
+          </wp:anchor>
+        </w:drawing>
+      </w:r>
+    </w:p>
+    <w:p/>
+    <w:p/>
+    <w:p/>
+    <w:p/>
     <w:sectPr>
       <w:pgSz w:w="11906" w:h="16838"/>
       <w:pgMar w:top="1417" w:right="1701" w:bottom="1417" w:left="1701" w:header="708" w:footer="708" w:gutter="0"/>

--- a/Imagens dos resumos.docx
+++ b/Imagens dos resumos.docx
@@ -45,7 +45,6 @@
       </w:r>
     </w:p>
     <w:p>
-      <w:proofErr w:type="spellStart"/>
       <w:r>
         <w:rPr>
           <w:b/>
@@ -53,13 +52,11 @@
         </w:rPr>
         <w:t>onclick</w:t>
       </w:r>
-      <w:proofErr w:type="spellEnd"/>
       <w:r>
         <w:t xml:space="preserve"> =&gt; evento que se inicia quando o usuário clica em determinado objeto da página.</w:t>
       </w:r>
     </w:p>
     <w:p>
-      <w:proofErr w:type="spellStart"/>
       <w:r>
         <w:rPr>
           <w:b/>
@@ -67,13 +64,11 @@
         </w:rPr>
         <w:t>mouseenter</w:t>
       </w:r>
-      <w:proofErr w:type="spellEnd"/>
       <w:r>
         <w:t xml:space="preserve"> =&gt; ao entrar com o mouse no elemento, esse evento é disparado.</w:t>
       </w:r>
     </w:p>
     <w:p>
-      <w:proofErr w:type="spellStart"/>
       <w:r>
         <w:rPr>
           <w:b/>
@@ -81,7 +76,6 @@
         </w:rPr>
         <w:t>mouseout</w:t>
       </w:r>
-      <w:proofErr w:type="spellEnd"/>
       <w:r>
         <w:t xml:space="preserve"> =&gt; ao sair com o mouse do elemento, esse evento é disparado. </w:t>
       </w:r>
@@ -202,15 +196,7 @@
     </w:p>
     <w:p>
       <w:r>
-        <w:t xml:space="preserve">Dado o último exercício, vamos armazenar o valor digitado com base </w:t>
-      </w:r>
-      <w:proofErr w:type="spellStart"/>
-      <w:r>
-        <w:t>no</w:t>
-      </w:r>
-      <w:proofErr w:type="spellEnd"/>
-      <w:r>
-        <w:t xml:space="preserve"> id do objeto, e assim vamos armazenar o valor e transformar o valor</w:t>
+        <w:t>Dado o último exercício, vamos armazenar o valor digitado com base no id do objeto, e assim vamos armazenar o valor e transformar o valor</w:t>
       </w:r>
     </w:p>
     <w:p>
@@ -284,6 +270,9 @@
     </w:p>
     <w:p>
       <w:r>
+        <w:rPr>
+          <w:noProof/>
+        </w:rPr>
         <w:drawing>
           <wp:anchor distT="0" distB="0" distL="114300" distR="114300" simplePos="0" relativeHeight="251661312" behindDoc="0" locked="0" layoutInCell="1" allowOverlap="1" wp14:anchorId="0A20F9CD" wp14:editId="38A4B2BD">
             <wp:simplePos x="0" y="0"/>
@@ -335,6 +324,9 @@
         </w:drawing>
       </w:r>
       <w:r>
+        <w:rPr>
+          <w:noProof/>
+        </w:rPr>
         <w:drawing>
           <wp:anchor distT="0" distB="0" distL="114300" distR="114300" simplePos="0" relativeHeight="251659264" behindDoc="0" locked="0" layoutInCell="1" allowOverlap="1" wp14:anchorId="091FF035" wp14:editId="714E3BDC">
             <wp:simplePos x="0" y="0"/>
@@ -386,6 +378,9 @@
         </w:drawing>
       </w:r>
       <w:r>
+        <w:rPr>
+          <w:noProof/>
+        </w:rPr>
         <w:drawing>
           <wp:anchor distT="0" distB="0" distL="114300" distR="114300" simplePos="0" relativeHeight="251660288" behindDoc="0" locked="0" layoutInCell="1" allowOverlap="1" wp14:anchorId="3CC7DA9E" wp14:editId="4E7EE25D">
             <wp:simplePos x="0" y="0"/>
@@ -437,6 +432,9 @@
         </w:drawing>
       </w:r>
       <w:r>
+        <w:rPr>
+          <w:noProof/>
+        </w:rPr>
         <w:drawing>
           <wp:anchor distT="0" distB="0" distL="114300" distR="114300" simplePos="0" relativeHeight="251658240" behindDoc="0" locked="0" layoutInCell="1" allowOverlap="1" wp14:anchorId="67B03E56" wp14:editId="1EB64377">
             <wp:simplePos x="0" y="0"/>
@@ -497,6 +495,9 @@
     <w:p/>
     <w:p>
       <w:r>
+        <w:rPr>
+          <w:noProof/>
+        </w:rPr>
         <w:lastRenderedPageBreak/>
         <w:drawing>
           <wp:anchor distT="0" distB="0" distL="114300" distR="114300" simplePos="0" relativeHeight="251662336" behindDoc="0" locked="0" layoutInCell="1" allowOverlap="1" wp14:anchorId="40F5411F" wp14:editId="414B3ADB">
@@ -555,6 +556,9 @@
         </w:drawing>
       </w:r>
       <w:r>
+        <w:rPr>
+          <w:noProof/>
+        </w:rPr>
         <w:drawing>
           <wp:anchor distT="0" distB="0" distL="114300" distR="114300" simplePos="0" relativeHeight="251663360" behindDoc="0" locked="0" layoutInCell="1" allowOverlap="1" wp14:anchorId="2833E578" wp14:editId="12533482">
             <wp:simplePos x="0" y="0"/>
@@ -613,6 +617,9 @@
     <w:p/>
     <w:p>
       <w:r>
+        <w:rPr>
+          <w:noProof/>
+        </w:rPr>
         <w:drawing>
           <wp:anchor distT="0" distB="0" distL="114300" distR="114300" simplePos="0" relativeHeight="251666432" behindDoc="0" locked="0" layoutInCell="1" allowOverlap="1" wp14:anchorId="3BF08A82" wp14:editId="3B897D53">
             <wp:simplePos x="0" y="0"/>
@@ -670,6 +677,9 @@
     <w:p/>
     <w:p>
       <w:r>
+        <w:rPr>
+          <w:noProof/>
+        </w:rPr>
         <w:drawing>
           <wp:anchor distT="0" distB="0" distL="114300" distR="114300" simplePos="0" relativeHeight="251667456" behindDoc="0" locked="0" layoutInCell="1" allowOverlap="1" wp14:anchorId="59AD7D1F" wp14:editId="15297B95">
             <wp:simplePos x="0" y="0"/>
@@ -723,6 +733,9 @@
     </w:p>
     <w:p>
       <w:r>
+        <w:rPr>
+          <w:noProof/>
+        </w:rPr>
         <w:drawing>
           <wp:anchor distT="0" distB="0" distL="114300" distR="114300" simplePos="0" relativeHeight="251665408" behindDoc="0" locked="0" layoutInCell="1" allowOverlap="1" wp14:anchorId="0CFC7841" wp14:editId="68FC1554">
             <wp:simplePos x="0" y="0"/>
@@ -790,6 +803,9 @@
     <w:p/>
     <w:p>
       <w:r>
+        <w:rPr>
+          <w:noProof/>
+        </w:rPr>
         <w:drawing>
           <wp:anchor distT="0" distB="0" distL="114300" distR="114300" simplePos="0" relativeHeight="251664384" behindDoc="0" locked="0" layoutInCell="1" allowOverlap="1" wp14:anchorId="49ADE2A1" wp14:editId="4268A1BF">
             <wp:simplePos x="0" y="0"/>
@@ -852,6 +868,9 @@
     <w:p/>
     <w:p>
       <w:r>
+        <w:rPr>
+          <w:noProof/>
+        </w:rPr>
         <w:lastRenderedPageBreak/>
         <w:drawing>
           <wp:anchor distT="0" distB="0" distL="114300" distR="114300" simplePos="0" relativeHeight="251668480" behindDoc="0" locked="0" layoutInCell="1" allowOverlap="1" wp14:anchorId="3BAA5594" wp14:editId="39E29C44">
@@ -912,6 +931,126 @@
     </w:p>
     <w:p/>
     <w:p/>
+    <w:p/>
+    <w:p/>
+    <w:p>
+      <w:r>
+        <w:drawing>
+          <wp:inline distT="0" distB="0" distL="0" distR="0" wp14:anchorId="32769F43" wp14:editId="1DCA3D41">
+            <wp:extent cx="5400040" cy="1751330"/>
+            <wp:effectExtent l="0" t="0" r="0" b="1270"/>
+            <wp:docPr id="830290453" name="Imagem 1"/>
+            <wp:cNvGraphicFramePr>
+              <a:graphicFrameLocks xmlns:a="http://schemas.openxmlformats.org/drawingml/2006/main" noChangeAspect="1"/>
+            </wp:cNvGraphicFramePr>
+            <a:graphic xmlns:a="http://schemas.openxmlformats.org/drawingml/2006/main">
+              <a:graphicData uri="http://schemas.openxmlformats.org/drawingml/2006/picture">
+                <pic:pic xmlns:pic="http://schemas.openxmlformats.org/drawingml/2006/picture">
+                  <pic:nvPicPr>
+                    <pic:cNvPr id="830290453" name=""/>
+                    <pic:cNvPicPr/>
+                  </pic:nvPicPr>
+                  <pic:blipFill>
+                    <a:blip r:embed="rId19"/>
+                    <a:stretch>
+                      <a:fillRect/>
+                    </a:stretch>
+                  </pic:blipFill>
+                  <pic:spPr>
+                    <a:xfrm>
+                      <a:off x="0" y="0"/>
+                      <a:ext cx="5400040" cy="1751330"/>
+                    </a:xfrm>
+                    <a:prstGeom prst="rect">
+                      <a:avLst/>
+                    </a:prstGeom>
+                  </pic:spPr>
+                </pic:pic>
+              </a:graphicData>
+            </a:graphic>
+          </wp:inline>
+        </w:drawing>
+      </w:r>
+    </w:p>
+    <w:p>
+      <w:r>
+        <w:drawing>
+          <wp:inline distT="0" distB="0" distL="0" distR="0" wp14:anchorId="5A07D864" wp14:editId="7A05483F">
+            <wp:extent cx="4115374" cy="2286319"/>
+            <wp:effectExtent l="0" t="0" r="0" b="0"/>
+            <wp:docPr id="946943989" name="Imagem 1"/>
+            <wp:cNvGraphicFramePr>
+              <a:graphicFrameLocks xmlns:a="http://schemas.openxmlformats.org/drawingml/2006/main" noChangeAspect="1"/>
+            </wp:cNvGraphicFramePr>
+            <a:graphic xmlns:a="http://schemas.openxmlformats.org/drawingml/2006/main">
+              <a:graphicData uri="http://schemas.openxmlformats.org/drawingml/2006/picture">
+                <pic:pic xmlns:pic="http://schemas.openxmlformats.org/drawingml/2006/picture">
+                  <pic:nvPicPr>
+                    <pic:cNvPr id="946943989" name=""/>
+                    <pic:cNvPicPr/>
+                  </pic:nvPicPr>
+                  <pic:blipFill>
+                    <a:blip r:embed="rId20"/>
+                    <a:stretch>
+                      <a:fillRect/>
+                    </a:stretch>
+                  </pic:blipFill>
+                  <pic:spPr>
+                    <a:xfrm>
+                      <a:off x="0" y="0"/>
+                      <a:ext cx="4115374" cy="2286319"/>
+                    </a:xfrm>
+                    <a:prstGeom prst="rect">
+                      <a:avLst/>
+                    </a:prstGeom>
+                  </pic:spPr>
+                </pic:pic>
+              </a:graphicData>
+            </a:graphic>
+          </wp:inline>
+        </w:drawing>
+      </w:r>
+    </w:p>
+    <w:p>
+      <w:r>
+        <w:lastRenderedPageBreak/>
+        <w:drawing>
+          <wp:inline distT="0" distB="0" distL="0" distR="0" wp14:anchorId="18560FB4" wp14:editId="3D358C94">
+            <wp:extent cx="5400040" cy="3352800"/>
+            <wp:effectExtent l="0" t="0" r="0" b="0"/>
+            <wp:docPr id="965859741" name="Imagem 1"/>
+            <wp:cNvGraphicFramePr>
+              <a:graphicFrameLocks xmlns:a="http://schemas.openxmlformats.org/drawingml/2006/main" noChangeAspect="1"/>
+            </wp:cNvGraphicFramePr>
+            <a:graphic xmlns:a="http://schemas.openxmlformats.org/drawingml/2006/main">
+              <a:graphicData uri="http://schemas.openxmlformats.org/drawingml/2006/picture">
+                <pic:pic xmlns:pic="http://schemas.openxmlformats.org/drawingml/2006/picture">
+                  <pic:nvPicPr>
+                    <pic:cNvPr id="965859741" name=""/>
+                    <pic:cNvPicPr/>
+                  </pic:nvPicPr>
+                  <pic:blipFill>
+                    <a:blip r:embed="rId21"/>
+                    <a:stretch>
+                      <a:fillRect/>
+                    </a:stretch>
+                  </pic:blipFill>
+                  <pic:spPr>
+                    <a:xfrm>
+                      <a:off x="0" y="0"/>
+                      <a:ext cx="5400040" cy="3352800"/>
+                    </a:xfrm>
+                    <a:prstGeom prst="rect">
+                      <a:avLst/>
+                    </a:prstGeom>
+                  </pic:spPr>
+                </pic:pic>
+              </a:graphicData>
+            </a:graphic>
+          </wp:inline>
+        </w:drawing>
+      </w:r>
+    </w:p>
     <w:p/>
     <w:p/>
     <w:sectPr>

--- a/Imagens dos resumos.docx
+++ b/Imagens dos resumos.docx
@@ -1,6 +1,6 @@
 
 <file path=word/document.xml><?xml version="1.0" encoding="utf-8"?>
-<w:document xmlns:wpc="http://schemas.microsoft.com/office/word/2010/wordprocessingCanvas" xmlns:cx="http://schemas.microsoft.com/office/drawing/2014/chartex" xmlns:cx1="http://schemas.microsoft.com/office/drawing/2015/9/8/chartex" xmlns:cx2="http://schemas.microsoft.com/office/drawing/2015/10/21/chartex" xmlns:cx3="http://schemas.microsoft.com/office/drawing/2016/5/9/chartex" xmlns:cx4="http://schemas.microsoft.com/office/drawing/2016/5/10/chartex" xmlns:cx5="http://schemas.microsoft.com/office/drawing/2016/5/11/chartex" xmlns:cx6="http://schemas.microsoft.com/office/drawing/2016/5/12/chartex" xmlns:cx7="http://schemas.microsoft.com/office/drawing/2016/5/13/chartex" xmlns:cx8="http://schemas.microsoft.com/office/drawing/2016/5/14/chartex" xmlns:mc="http://schemas.openxmlformats.org/markup-compatibility/2006" xmlns:aink="http://schemas.microsoft.com/office/drawing/2016/ink" xmlns:am3d="http://schemas.microsoft.com/office/drawing/2017/model3d" xmlns:o="urn:schemas-microsoft-com:office:office" xmlns:oel="http://schemas.microsoft.com/office/2019/extlst" xmlns:r="http://schemas.openxmlformats.org/officeDocument/2006/relationships" xmlns:m="http://schemas.openxmlformats.org/officeDocument/2006/math" xmlns:v="urn:schemas-microsoft-com:vml" xmlns:wp14="http://schemas.microsoft.com/office/word/2010/wordprocessingDrawing" xmlns:wp="http://schemas.openxmlformats.org/drawingml/2006/wordprocessingDrawing" xmlns:w10="urn:schemas-microsoft-com:office:word" xmlns:w="http://schemas.openxmlformats.org/wordprocessingml/2006/main" xmlns:w14="http://schemas.microsoft.com/office/word/2010/wordml" xmlns:w15="http://schemas.microsoft.com/office/word/2012/wordml" xmlns:w16cex="http://schemas.microsoft.com/office/word/2018/wordml/cex" xmlns:w16cid="http://schemas.microsoft.com/office/word/2016/wordml/cid" xmlns:w16="http://schemas.microsoft.com/office/word/2018/wordml" xmlns:w16sdtdh="http://schemas.microsoft.com/office/word/2020/wordml/sdtdatahash" xmlns:w16se="http://schemas.microsoft.com/office/word/2015/wordml/symex" xmlns:wpg="http://schemas.microsoft.com/office/word/2010/wordprocessingGroup" xmlns:wpi="http://schemas.microsoft.com/office/word/2010/wordprocessingInk" xmlns:wne="http://schemas.microsoft.com/office/word/2006/wordml" xmlns:wps="http://schemas.microsoft.com/office/word/2010/wordprocessingShape" mc:Ignorable="w14 w15 w16se w16cid w16 w16cex w16sdtdh wp14">
+<w:document xmlns:wpc="http://schemas.microsoft.com/office/word/2010/wordprocessingCanvas" xmlns:cx="http://schemas.microsoft.com/office/drawing/2014/chartex" xmlns:cx1="http://schemas.microsoft.com/office/drawing/2015/9/8/chartex" xmlns:cx2="http://schemas.microsoft.com/office/drawing/2015/10/21/chartex" xmlns:cx3="http://schemas.microsoft.com/office/drawing/2016/5/9/chartex" xmlns:cx4="http://schemas.microsoft.com/office/drawing/2016/5/10/chartex" xmlns:cx5="http://schemas.microsoft.com/office/drawing/2016/5/11/chartex" xmlns:cx6="http://schemas.microsoft.com/office/drawing/2016/5/12/chartex" xmlns:cx7="http://schemas.microsoft.com/office/drawing/2016/5/13/chartex" xmlns:cx8="http://schemas.microsoft.com/office/drawing/2016/5/14/chartex" xmlns:mc="http://schemas.openxmlformats.org/markup-compatibility/2006" xmlns:aink="http://schemas.microsoft.com/office/drawing/2016/ink" xmlns:am3d="http://schemas.microsoft.com/office/drawing/2017/model3d" xmlns:o="urn:schemas-microsoft-com:office:office" xmlns:r="http://schemas.openxmlformats.org/officeDocument/2006/relationships" xmlns:m="http://schemas.openxmlformats.org/officeDocument/2006/math" xmlns:v="urn:schemas-microsoft-com:vml" xmlns:wp14="http://schemas.microsoft.com/office/word/2010/wordprocessingDrawing" xmlns:wp="http://schemas.openxmlformats.org/drawingml/2006/wordprocessingDrawing" xmlns:w10="urn:schemas-microsoft-com:office:word" xmlns:w="http://schemas.openxmlformats.org/wordprocessingml/2006/main" xmlns:w14="http://schemas.microsoft.com/office/word/2010/wordml" xmlns:w15="http://schemas.microsoft.com/office/word/2012/wordml" xmlns:w16cid="http://schemas.microsoft.com/office/word/2016/wordml/cid" xmlns:w16se="http://schemas.microsoft.com/office/word/2015/wordml/symex" xmlns:wpg="http://schemas.microsoft.com/office/word/2010/wordprocessingGroup" xmlns:wpi="http://schemas.microsoft.com/office/word/2010/wordprocessingInk" xmlns:wne="http://schemas.microsoft.com/office/word/2006/wordml" xmlns:wps="http://schemas.microsoft.com/office/word/2010/wordprocessingShape" mc:Ignorable="w14 w15 w16se w16cid wp14">
   <w:body>
     <w:p>
       <w:r>
@@ -45,6 +45,7 @@
       </w:r>
     </w:p>
     <w:p>
+      <w:proofErr w:type="spellStart"/>
       <w:r>
         <w:rPr>
           <w:b/>
@@ -52,11 +53,13 @@
         </w:rPr>
         <w:t>onclick</w:t>
       </w:r>
+      <w:proofErr w:type="spellEnd"/>
       <w:r>
         <w:t xml:space="preserve"> =&gt; evento que se inicia quando o usuário clica em determinado objeto da página.</w:t>
       </w:r>
     </w:p>
     <w:p>
+      <w:proofErr w:type="spellStart"/>
       <w:r>
         <w:rPr>
           <w:b/>
@@ -64,11 +67,13 @@
         </w:rPr>
         <w:t>mouseenter</w:t>
       </w:r>
+      <w:proofErr w:type="spellEnd"/>
       <w:r>
         <w:t xml:space="preserve"> =&gt; ao entrar com o mouse no elemento, esse evento é disparado.</w:t>
       </w:r>
     </w:p>
     <w:p>
+      <w:proofErr w:type="spellStart"/>
       <w:r>
         <w:rPr>
           <w:b/>
@@ -76,6 +81,7 @@
         </w:rPr>
         <w:t>mouseout</w:t>
       </w:r>
+      <w:proofErr w:type="spellEnd"/>
       <w:r>
         <w:t xml:space="preserve"> =&gt; ao sair com o mouse do elemento, esse evento é disparado. </w:t>
       </w:r>
@@ -183,6 +189,7 @@
       <w:r>
         <w:t xml:space="preserve">, ou com </w:t>
       </w:r>
+      <w:proofErr w:type="spellStart"/>
       <w:r>
         <w:rPr>
           <w:b/>
@@ -190,6 +197,7 @@
         </w:rPr>
         <w:t>querrySelector</w:t>
       </w:r>
+      <w:proofErr w:type="spellEnd"/>
       <w:r>
         <w:t>.</w:t>
       </w:r>
@@ -205,16 +213,25 @@
           <w:b/>
           <w:bCs/>
         </w:rPr>
-        <w:t>var t1 = document.querrySelector</w:t>
-      </w:r>
-      <w:r>
-        <w:t>(‘#</w:t>
-      </w:r>
+        <w:t xml:space="preserve">var t1 = </w:t>
+      </w:r>
+      <w:proofErr w:type="spellStart"/>
       <w:r>
         <w:rPr>
           <w:b/>
           <w:bCs/>
         </w:rPr>
+        <w:t>document.querrySelector</w:t>
+      </w:r>
+      <w:proofErr w:type="spellEnd"/>
+      <w:r>
+        <w:t>(‘#</w:t>
+      </w:r>
+      <w:r>
+        <w:rPr>
+          <w:b/>
+          <w:bCs/>
+        </w:rPr>
         <w:t>ID</w:t>
       </w:r>
       <w:r>
@@ -223,7 +240,15 @@
     </w:p>
     <w:p>
       <w:r>
-        <w:t>armazenando o valor digitado na tela pelo usuário, mas o JavaScript entende esse valor recebido como uma string.</w:t>
+        <w:t xml:space="preserve">armazenando o valor digitado na tela pelo usuário, mas o JavaScript entende esse valor recebido como uma </w:t>
+      </w:r>
+      <w:proofErr w:type="spellStart"/>
+      <w:r>
+        <w:t>string</w:t>
+      </w:r>
+      <w:proofErr w:type="spellEnd"/>
+      <w:r>
+        <w:t>.</w:t>
       </w:r>
     </w:p>
     <w:p>
@@ -681,16 +706,16 @@
           <w:noProof/>
         </w:rPr>
         <w:drawing>
-          <wp:anchor distT="0" distB="0" distL="114300" distR="114300" simplePos="0" relativeHeight="251667456" behindDoc="0" locked="0" layoutInCell="1" allowOverlap="1" wp14:anchorId="59AD7D1F" wp14:editId="15297B95">
+          <wp:anchor distT="0" distB="0" distL="114300" distR="114300" simplePos="0" relativeHeight="251667456" behindDoc="0" locked="0" layoutInCell="1" allowOverlap="1" wp14:anchorId="59AD7D1F" wp14:editId="77D5008F">
             <wp:simplePos x="0" y="0"/>
             <wp:positionH relativeFrom="column">
-              <wp:posOffset>-838200</wp:posOffset>
+              <wp:posOffset>-842010</wp:posOffset>
             </wp:positionH>
             <wp:positionV relativeFrom="paragraph">
               <wp:posOffset>377825</wp:posOffset>
             </wp:positionV>
-            <wp:extent cx="3390900" cy="2562225"/>
-            <wp:effectExtent l="0" t="0" r="0" b="9525"/>
+            <wp:extent cx="2409825" cy="1820907"/>
+            <wp:effectExtent l="0" t="0" r="0" b="8255"/>
             <wp:wrapNone/>
             <wp:docPr id="1634495702" name="Imagem 1"/>
             <wp:cNvGraphicFramePr>
@@ -718,7 +743,7 @@
                   <pic:spPr>
                     <a:xfrm>
                       <a:off x="0" y="0"/>
-                      <a:ext cx="3390900" cy="2562225"/>
+                      <a:ext cx="2418876" cy="1827746"/>
                     </a:xfrm>
                     <a:prstGeom prst="rect">
                       <a:avLst/>
@@ -727,6 +752,12 @@
                 </pic:pic>
               </a:graphicData>
             </a:graphic>
+            <wp14:sizeRelH relativeFrom="margin">
+              <wp14:pctWidth>0</wp14:pctWidth>
+            </wp14:sizeRelH>
+            <wp14:sizeRelV relativeFrom="margin">
+              <wp14:pctHeight>0</wp14:pctHeight>
+            </wp14:sizeRelV>
           </wp:anchor>
         </w:drawing>
       </w:r>
@@ -737,16 +768,16 @@
           <w:noProof/>
         </w:rPr>
         <w:drawing>
-          <wp:anchor distT="0" distB="0" distL="114300" distR="114300" simplePos="0" relativeHeight="251665408" behindDoc="0" locked="0" layoutInCell="1" allowOverlap="1" wp14:anchorId="0CFC7841" wp14:editId="68FC1554">
+          <wp:anchor distT="0" distB="0" distL="114300" distR="114300" simplePos="0" relativeHeight="251665408" behindDoc="0" locked="0" layoutInCell="1" allowOverlap="1" wp14:anchorId="0CFC7841" wp14:editId="50255A45">
             <wp:simplePos x="0" y="0"/>
             <wp:positionH relativeFrom="column">
-              <wp:posOffset>2957830</wp:posOffset>
+              <wp:posOffset>2806065</wp:posOffset>
             </wp:positionH>
             <wp:positionV relativeFrom="paragraph">
-              <wp:posOffset>93085</wp:posOffset>
+              <wp:posOffset>111125</wp:posOffset>
             </wp:positionV>
-            <wp:extent cx="2911455" cy="4781550"/>
-            <wp:effectExtent l="0" t="0" r="3810" b="0"/>
+            <wp:extent cx="2267498" cy="3723965"/>
+            <wp:effectExtent l="0" t="0" r="0" b="0"/>
             <wp:wrapNone/>
             <wp:docPr id="21118518" name="Imagem 1"/>
             <wp:cNvGraphicFramePr>
@@ -774,7 +805,7 @@
                   <pic:spPr>
                     <a:xfrm>
                       <a:off x="0" y="0"/>
-                      <a:ext cx="2911455" cy="4781550"/>
+                      <a:ext cx="2267498" cy="3723965"/>
                     </a:xfrm>
                     <a:prstGeom prst="rect">
                       <a:avLst/>
@@ -799,24 +830,22 @@
     <w:p/>
     <w:p/>
     <w:p/>
-    <w:p/>
-    <w:p/>
     <w:p>
       <w:r>
         <w:rPr>
           <w:noProof/>
         </w:rPr>
         <w:drawing>
-          <wp:anchor distT="0" distB="0" distL="114300" distR="114300" simplePos="0" relativeHeight="251664384" behindDoc="0" locked="0" layoutInCell="1" allowOverlap="1" wp14:anchorId="49ADE2A1" wp14:editId="4268A1BF">
+          <wp:anchor distT="0" distB="0" distL="114300" distR="114300" simplePos="0" relativeHeight="251664384" behindDoc="0" locked="0" layoutInCell="1" allowOverlap="1" wp14:anchorId="49ADE2A1" wp14:editId="507AE097">
             <wp:simplePos x="0" y="0"/>
             <wp:positionH relativeFrom="column">
-              <wp:posOffset>-805815</wp:posOffset>
+              <wp:posOffset>-851535</wp:posOffset>
             </wp:positionH>
             <wp:positionV relativeFrom="paragraph">
-              <wp:posOffset>313055</wp:posOffset>
+              <wp:posOffset>283845</wp:posOffset>
             </wp:positionV>
-            <wp:extent cx="2638425" cy="2524125"/>
-            <wp:effectExtent l="0" t="0" r="9525" b="9525"/>
+            <wp:extent cx="2066925" cy="1977383"/>
+            <wp:effectExtent l="0" t="0" r="0" b="4445"/>
             <wp:wrapNone/>
             <wp:docPr id="896888476" name="Imagem 1"/>
             <wp:cNvGraphicFramePr>
@@ -844,7 +873,7 @@
                   <pic:spPr>
                     <a:xfrm>
                       <a:off x="0" y="0"/>
-                      <a:ext cx="2638425" cy="2524125"/>
+                      <a:ext cx="2066925" cy="1977383"/>
                     </a:xfrm>
                     <a:prstGeom prst="rect">
                       <a:avLst/>
@@ -853,6 +882,12 @@
                 </pic:pic>
               </a:graphicData>
             </a:graphic>
+            <wp14:sizeRelH relativeFrom="margin">
+              <wp14:pctWidth>0</wp14:pctWidth>
+            </wp14:sizeRelH>
+            <wp14:sizeRelV relativeFrom="margin">
+              <wp14:pctHeight>0</wp14:pctHeight>
+            </wp14:sizeRelV>
           </wp:anchor>
         </w:drawing>
       </w:r>
@@ -865,24 +900,22 @@
     <w:p/>
     <w:p/>
     <w:p/>
-    <w:p/>
     <w:p>
       <w:r>
         <w:rPr>
           <w:noProof/>
         </w:rPr>
-        <w:lastRenderedPageBreak/>
         <w:drawing>
-          <wp:anchor distT="0" distB="0" distL="114300" distR="114300" simplePos="0" relativeHeight="251668480" behindDoc="0" locked="0" layoutInCell="1" allowOverlap="1" wp14:anchorId="3BAA5594" wp14:editId="39E29C44">
+          <wp:anchor distT="0" distB="0" distL="114300" distR="114300" simplePos="0" relativeHeight="251668480" behindDoc="0" locked="0" layoutInCell="1" allowOverlap="1" wp14:anchorId="3BAA5594" wp14:editId="51C8FD33">
             <wp:simplePos x="0" y="0"/>
-            <wp:positionH relativeFrom="column">
-              <wp:posOffset>-356235</wp:posOffset>
+            <wp:positionH relativeFrom="margin">
+              <wp:align>left</wp:align>
             </wp:positionH>
             <wp:positionV relativeFrom="paragraph">
-              <wp:posOffset>-538480</wp:posOffset>
+              <wp:posOffset>8255</wp:posOffset>
             </wp:positionV>
-            <wp:extent cx="6191250" cy="1448799"/>
-            <wp:effectExtent l="0" t="0" r="0" b="0"/>
+            <wp:extent cx="4781550" cy="1118870"/>
+            <wp:effectExtent l="0" t="0" r="0" b="5080"/>
             <wp:wrapNone/>
             <wp:docPr id="1205006518" name="Imagem 1"/>
             <wp:cNvGraphicFramePr>
@@ -910,7 +943,7 @@
                   <pic:spPr>
                     <a:xfrm>
                       <a:off x="0" y="0"/>
-                      <a:ext cx="6191250" cy="1448799"/>
+                      <a:ext cx="4781550" cy="1118870"/>
                     </a:xfrm>
                     <a:prstGeom prst="rect">
                       <a:avLst/>
@@ -931,14 +964,24 @@
     </w:p>
     <w:p/>
     <w:p/>
-    <w:p/>
-    <w:p/>
-    <w:p>
-      <w:r>
+    <w:p>
+      <w:r>
+        <w:rPr>
+          <w:noProof/>
+        </w:rPr>
+        <w:lastRenderedPageBreak/>
         <w:drawing>
-          <wp:inline distT="0" distB="0" distL="0" distR="0" wp14:anchorId="32769F43" wp14:editId="1DCA3D41">
+          <wp:anchor distT="0" distB="0" distL="114300" distR="114300" simplePos="0" relativeHeight="251670528" behindDoc="0" locked="0" layoutInCell="1" allowOverlap="1" wp14:anchorId="7C6A9CB6" wp14:editId="73F98B8C">
+            <wp:simplePos x="0" y="0"/>
+            <wp:positionH relativeFrom="column">
+              <wp:posOffset>-99060</wp:posOffset>
+            </wp:positionH>
+            <wp:positionV relativeFrom="paragraph">
+              <wp:posOffset>-356870</wp:posOffset>
+            </wp:positionV>
             <wp:extent cx="5400040" cy="1751330"/>
             <wp:effectExtent l="0" t="0" r="0" b="1270"/>
+            <wp:wrapNone/>
             <wp:docPr id="830290453" name="Imagem 1"/>
             <wp:cNvGraphicFramePr>
               <a:graphicFrameLocks xmlns:a="http://schemas.openxmlformats.org/drawingml/2006/main" noChangeAspect="1"/>
@@ -951,7 +994,13 @@
                     <pic:cNvPicPr/>
                   </pic:nvPicPr>
                   <pic:blipFill>
-                    <a:blip r:embed="rId19"/>
+                    <a:blip r:embed="rId19">
+                      <a:extLst>
+                        <a:ext uri="{28A0092B-C50C-407E-A947-70E740481C1C}">
+                          <a14:useLocalDpi xmlns:a14="http://schemas.microsoft.com/office/drawing/2010/main" val="0"/>
+                        </a:ext>
+                      </a:extLst>
+                    </a:blip>
                     <a:stretch>
                       <a:fillRect/>
                     </a:stretch>
@@ -968,16 +1017,32 @@
                 </pic:pic>
               </a:graphicData>
             </a:graphic>
-          </wp:inline>
+          </wp:anchor>
         </w:drawing>
       </w:r>
     </w:p>
-    <w:p>
-      <w:r>
+    <w:p/>
+    <w:p/>
+    <w:p/>
+    <w:p/>
+    <w:p/>
+    <w:p>
+      <w:r>
+        <w:rPr>
+          <w:noProof/>
+        </w:rPr>
         <w:drawing>
-          <wp:inline distT="0" distB="0" distL="0" distR="0" wp14:anchorId="5A07D864" wp14:editId="7A05483F">
+          <wp:anchor distT="0" distB="0" distL="114300" distR="114300" simplePos="0" relativeHeight="251671552" behindDoc="0" locked="0" layoutInCell="1" allowOverlap="1" wp14:anchorId="5A07D864" wp14:editId="500E0513">
+            <wp:simplePos x="0" y="0"/>
+            <wp:positionH relativeFrom="margin">
+              <wp:align>center</wp:align>
+            </wp:positionH>
+            <wp:positionV relativeFrom="paragraph">
+              <wp:posOffset>186690</wp:posOffset>
+            </wp:positionV>
             <wp:extent cx="4115374" cy="2286319"/>
             <wp:effectExtent l="0" t="0" r="0" b="0"/>
+            <wp:wrapNone/>
             <wp:docPr id="946943989" name="Imagem 1"/>
             <wp:cNvGraphicFramePr>
               <a:graphicFrameLocks xmlns:a="http://schemas.openxmlformats.org/drawingml/2006/main" noChangeAspect="1"/>
@@ -990,7 +1055,13 @@
                     <pic:cNvPicPr/>
                   </pic:nvPicPr>
                   <pic:blipFill>
-                    <a:blip r:embed="rId20"/>
+                    <a:blip r:embed="rId20">
+                      <a:extLst>
+                        <a:ext uri="{28A0092B-C50C-407E-A947-70E740481C1C}">
+                          <a14:useLocalDpi xmlns:a14="http://schemas.microsoft.com/office/drawing/2010/main" val="0"/>
+                        </a:ext>
+                      </a:extLst>
+                    </a:blip>
                     <a:stretch>
                       <a:fillRect/>
                     </a:stretch>
@@ -1007,17 +1078,31 @@
                 </pic:pic>
               </a:graphicData>
             </a:graphic>
-          </wp:inline>
+          </wp:anchor>
         </w:drawing>
       </w:r>
     </w:p>
-    <w:p>
-      <w:r>
-        <w:lastRenderedPageBreak/>
+    <w:p/>
+    <w:p/>
+    <w:p>
+      <w:bookmarkStart w:id="0" w:name="_GoBack"/>
+      <w:bookmarkEnd w:id="0"/>
+      <w:r>
+        <w:rPr>
+          <w:noProof/>
+        </w:rPr>
         <w:drawing>
-          <wp:inline distT="0" distB="0" distL="0" distR="0" wp14:anchorId="18560FB4" wp14:editId="3D358C94">
+          <wp:anchor distT="0" distB="0" distL="114300" distR="114300" simplePos="0" relativeHeight="251669504" behindDoc="0" locked="0" layoutInCell="1" allowOverlap="1" wp14:anchorId="18560FB4" wp14:editId="5D169A5E">
+            <wp:simplePos x="0" y="0"/>
+            <wp:positionH relativeFrom="margin">
+              <wp:align>right</wp:align>
+            </wp:positionH>
+            <wp:positionV relativeFrom="paragraph">
+              <wp:posOffset>2138045</wp:posOffset>
+            </wp:positionV>
             <wp:extent cx="5400040" cy="3352800"/>
             <wp:effectExtent l="0" t="0" r="0" b="0"/>
+            <wp:wrapNone/>
             <wp:docPr id="965859741" name="Imagem 1"/>
             <wp:cNvGraphicFramePr>
               <a:graphicFrameLocks xmlns:a="http://schemas.openxmlformats.org/drawingml/2006/main" noChangeAspect="1"/>
@@ -1030,7 +1115,13 @@
                     <pic:cNvPicPr/>
                   </pic:nvPicPr>
                   <pic:blipFill>
-                    <a:blip r:embed="rId21"/>
+                    <a:blip r:embed="rId21">
+                      <a:extLst>
+                        <a:ext uri="{28A0092B-C50C-407E-A947-70E740481C1C}">
+                          <a14:useLocalDpi xmlns:a14="http://schemas.microsoft.com/office/drawing/2010/main" val="0"/>
+                        </a:ext>
+                      </a:extLst>
+                    </a:blip>
                     <a:stretch>
                       <a:fillRect/>
                     </a:stretch>
@@ -1047,12 +1138,10 @@
                 </pic:pic>
               </a:graphicData>
             </a:graphic>
-          </wp:inline>
+          </wp:anchor>
         </w:drawing>
       </w:r>
     </w:p>
-    <w:p/>
-    <w:p/>
     <w:sectPr>
       <w:pgSz w:w="11906" w:h="16838"/>
       <w:pgMar w:top="1417" w:right="1701" w:bottom="1417" w:left="1701" w:header="708" w:footer="708" w:gutter="0"/>
@@ -1064,7 +1153,7 @@
 </file>
 
 <file path=word/numbering.xml><?xml version="1.0" encoding="utf-8"?>
-<w:numbering xmlns:wpc="http://schemas.microsoft.com/office/word/2010/wordprocessingCanvas" xmlns:cx="http://schemas.microsoft.com/office/drawing/2014/chartex" xmlns:cx1="http://schemas.microsoft.com/office/drawing/2015/9/8/chartex" xmlns:cx2="http://schemas.microsoft.com/office/drawing/2015/10/21/chartex" xmlns:cx3="http://schemas.microsoft.com/office/drawing/2016/5/9/chartex" xmlns:cx4="http://schemas.microsoft.com/office/drawing/2016/5/10/chartex" xmlns:cx5="http://schemas.microsoft.com/office/drawing/2016/5/11/chartex" xmlns:cx6="http://schemas.microsoft.com/office/drawing/2016/5/12/chartex" xmlns:cx7="http://schemas.microsoft.com/office/drawing/2016/5/13/chartex" xmlns:cx8="http://schemas.microsoft.com/office/drawing/2016/5/14/chartex" xmlns:mc="http://schemas.openxmlformats.org/markup-compatibility/2006" xmlns:aink="http://schemas.microsoft.com/office/drawing/2016/ink" xmlns:am3d="http://schemas.microsoft.com/office/drawing/2017/model3d" xmlns:o="urn:schemas-microsoft-com:office:office" xmlns:oel="http://schemas.microsoft.com/office/2019/extlst" xmlns:r="http://schemas.openxmlformats.org/officeDocument/2006/relationships" xmlns:m="http://schemas.openxmlformats.org/officeDocument/2006/math" xmlns:v="urn:schemas-microsoft-com:vml" xmlns:wp14="http://schemas.microsoft.com/office/word/2010/wordprocessingDrawing" xmlns:wp="http://schemas.openxmlformats.org/drawingml/2006/wordprocessingDrawing" xmlns:w10="urn:schemas-microsoft-com:office:word" xmlns:w="http://schemas.openxmlformats.org/wordprocessingml/2006/main" xmlns:w14="http://schemas.microsoft.com/office/word/2010/wordml" xmlns:w15="http://schemas.microsoft.com/office/word/2012/wordml" xmlns:w16cex="http://schemas.microsoft.com/office/word/2018/wordml/cex" xmlns:w16cid="http://schemas.microsoft.com/office/word/2016/wordml/cid" xmlns:w16="http://schemas.microsoft.com/office/word/2018/wordml" xmlns:w16sdtdh="http://schemas.microsoft.com/office/word/2020/wordml/sdtdatahash" xmlns:w16se="http://schemas.microsoft.com/office/word/2015/wordml/symex" xmlns:wpg="http://schemas.microsoft.com/office/word/2010/wordprocessingGroup" xmlns:wpi="http://schemas.microsoft.com/office/word/2010/wordprocessingInk" xmlns:wne="http://schemas.microsoft.com/office/word/2006/wordml" xmlns:wps="http://schemas.microsoft.com/office/word/2010/wordprocessingShape" mc:Ignorable="w14 w15 w16se w16cid w16 w16cex w16sdtdh wp14">
+<w:numbering xmlns:wpc="http://schemas.microsoft.com/office/word/2010/wordprocessingCanvas" xmlns:cx="http://schemas.microsoft.com/office/drawing/2014/chartex" xmlns:cx1="http://schemas.microsoft.com/office/drawing/2015/9/8/chartex" xmlns:cx2="http://schemas.microsoft.com/office/drawing/2015/10/21/chartex" xmlns:cx3="http://schemas.microsoft.com/office/drawing/2016/5/9/chartex" xmlns:cx4="http://schemas.microsoft.com/office/drawing/2016/5/10/chartex" xmlns:cx5="http://schemas.microsoft.com/office/drawing/2016/5/11/chartex" xmlns:cx6="http://schemas.microsoft.com/office/drawing/2016/5/12/chartex" xmlns:cx7="http://schemas.microsoft.com/office/drawing/2016/5/13/chartex" xmlns:cx8="http://schemas.microsoft.com/office/drawing/2016/5/14/chartex" xmlns:mc="http://schemas.openxmlformats.org/markup-compatibility/2006" xmlns:aink="http://schemas.microsoft.com/office/drawing/2016/ink" xmlns:am3d="http://schemas.microsoft.com/office/drawing/2017/model3d" xmlns:o="urn:schemas-microsoft-com:office:office" xmlns:r="http://schemas.openxmlformats.org/officeDocument/2006/relationships" xmlns:m="http://schemas.openxmlformats.org/officeDocument/2006/math" xmlns:v="urn:schemas-microsoft-com:vml" xmlns:wp14="http://schemas.microsoft.com/office/word/2010/wordprocessingDrawing" xmlns:wp="http://schemas.openxmlformats.org/drawingml/2006/wordprocessingDrawing" xmlns:w10="urn:schemas-microsoft-com:office:word" xmlns:w="http://schemas.openxmlformats.org/wordprocessingml/2006/main" xmlns:w14="http://schemas.microsoft.com/office/word/2010/wordml" xmlns:w15="http://schemas.microsoft.com/office/word/2012/wordml" xmlns:w16cid="http://schemas.microsoft.com/office/word/2016/wordml/cid" xmlns:w16se="http://schemas.microsoft.com/office/word/2015/wordml/symex" xmlns:wpg="http://schemas.microsoft.com/office/word/2010/wordprocessingGroup" xmlns:wpi="http://schemas.microsoft.com/office/word/2010/wordprocessingInk" xmlns:wne="http://schemas.microsoft.com/office/word/2006/wordml" xmlns:wps="http://schemas.microsoft.com/office/word/2010/wordprocessingShape" mc:Ignorable="w14 w15 w16se w16cid wp14">
   <w:abstractNum w:abstractNumId="0" w15:restartNumberingAfterBreak="0">
     <w:nsid w:val="2508516D"/>
     <w:multiLevelType w:val="hybridMultilevel"/>
@@ -1178,14 +1267,14 @@
       </w:rPr>
     </w:lvl>
   </w:abstractNum>
-  <w:num w:numId="1" w16cid:durableId="347214625">
+  <w:num w:numId="1">
     <w:abstractNumId w:val="0"/>
   </w:num>
 </w:numbering>
 </file>
 
 <file path=word/styles.xml><?xml version="1.0" encoding="utf-8"?>
-<w:styles xmlns:mc="http://schemas.openxmlformats.org/markup-compatibility/2006" xmlns:r="http://schemas.openxmlformats.org/officeDocument/2006/relationships" xmlns:w="http://schemas.openxmlformats.org/wordprocessingml/2006/main" xmlns:w14="http://schemas.microsoft.com/office/word/2010/wordml" xmlns:w15="http://schemas.microsoft.com/office/word/2012/wordml" xmlns:w16cex="http://schemas.microsoft.com/office/word/2018/wordml/cex" xmlns:w16cid="http://schemas.microsoft.com/office/word/2016/wordml/cid" xmlns:w16="http://schemas.microsoft.com/office/word/2018/wordml" xmlns:w16sdtdh="http://schemas.microsoft.com/office/word/2020/wordml/sdtdatahash" xmlns:w16se="http://schemas.microsoft.com/office/word/2015/wordml/symex" mc:Ignorable="w14 w15 w16se w16cid w16 w16cex w16sdtdh">
+<w:styles xmlns:mc="http://schemas.openxmlformats.org/markup-compatibility/2006" xmlns:r="http://schemas.openxmlformats.org/officeDocument/2006/relationships" xmlns:w="http://schemas.openxmlformats.org/wordprocessingml/2006/main" xmlns:w14="http://schemas.microsoft.com/office/word/2010/wordml" xmlns:w15="http://schemas.microsoft.com/office/word/2012/wordml" xmlns:w16cid="http://schemas.microsoft.com/office/word/2016/wordml/cid" xmlns:w16se="http://schemas.microsoft.com/office/word/2015/wordml/symex" mc:Ignorable="w14 w15 w16se w16cid">
   <w:docDefaults>
     <w:rPrDefault>
       <w:rPr>
@@ -1203,7 +1292,7 @@
       </w:pPr>
     </w:pPrDefault>
   </w:docDefaults>
-  <w:latentStyles w:defLockedState="0" w:defUIPriority="99" w:defSemiHidden="0" w:defUnhideWhenUsed="0" w:defQFormat="0" w:count="376">
+  <w:latentStyles w:defLockedState="0" w:defUIPriority="99" w:defSemiHidden="0" w:defUnhideWhenUsed="0" w:defQFormat="0" w:count="375">
     <w:lsdException w:name="Normal" w:uiPriority="0" w:qFormat="1"/>
     <w:lsdException w:name="heading 1" w:uiPriority="9" w:qFormat="1"/>
     <w:lsdException w:name="heading 2" w:semiHidden="1" w:uiPriority="9" w:unhideWhenUsed="1" w:qFormat="1"/>
@@ -1579,7 +1668,6 @@
     <w:lsdException w:name="Smart Hyperlink" w:semiHidden="1" w:unhideWhenUsed="1"/>
     <w:lsdException w:name="Hashtag" w:semiHidden="1" w:unhideWhenUsed="1"/>
     <w:lsdException w:name="Unresolved Mention" w:semiHidden="1" w:unhideWhenUsed="1"/>
-    <w:lsdException w:name="Smart Link" w:semiHidden="1" w:unhideWhenUsed="1"/>
   </w:latentStyles>
   <w:style w:type="paragraph" w:default="1" w:styleId="Normal">
     <w:name w:val="Normal"/>

--- a/Imagens dos resumos.docx
+++ b/Imagens dos resumos.docx
@@ -1,22 +1,18 @@
 
 <file path=word/document.xml><?xml version="1.0" encoding="utf-8"?>
-<w:document xmlns:wpc="http://schemas.microsoft.com/office/word/2010/wordprocessingCanvas" xmlns:cx="http://schemas.microsoft.com/office/drawing/2014/chartex" xmlns:cx1="http://schemas.microsoft.com/office/drawing/2015/9/8/chartex" xmlns:cx2="http://schemas.microsoft.com/office/drawing/2015/10/21/chartex" xmlns:cx3="http://schemas.microsoft.com/office/drawing/2016/5/9/chartex" xmlns:cx4="http://schemas.microsoft.com/office/drawing/2016/5/10/chartex" xmlns:cx5="http://schemas.microsoft.com/office/drawing/2016/5/11/chartex" xmlns:cx6="http://schemas.microsoft.com/office/drawing/2016/5/12/chartex" xmlns:cx7="http://schemas.microsoft.com/office/drawing/2016/5/13/chartex" xmlns:cx8="http://schemas.microsoft.com/office/drawing/2016/5/14/chartex" xmlns:mc="http://schemas.openxmlformats.org/markup-compatibility/2006" xmlns:aink="http://schemas.microsoft.com/office/drawing/2016/ink" xmlns:am3d="http://schemas.microsoft.com/office/drawing/2017/model3d" xmlns:o="urn:schemas-microsoft-com:office:office" xmlns:r="http://schemas.openxmlformats.org/officeDocument/2006/relationships" xmlns:m="http://schemas.openxmlformats.org/officeDocument/2006/math" xmlns:v="urn:schemas-microsoft-com:vml" xmlns:wp14="http://schemas.microsoft.com/office/word/2010/wordprocessingDrawing" xmlns:wp="http://schemas.openxmlformats.org/drawingml/2006/wordprocessingDrawing" xmlns:w10="urn:schemas-microsoft-com:office:word" xmlns:w="http://schemas.openxmlformats.org/wordprocessingml/2006/main" xmlns:w14="http://schemas.microsoft.com/office/word/2010/wordml" xmlns:w15="http://schemas.microsoft.com/office/word/2012/wordml" xmlns:w16cid="http://schemas.microsoft.com/office/word/2016/wordml/cid" xmlns:w16se="http://schemas.microsoft.com/office/word/2015/wordml/symex" xmlns:wpg="http://schemas.microsoft.com/office/word/2010/wordprocessingGroup" xmlns:wpi="http://schemas.microsoft.com/office/word/2010/wordprocessingInk" xmlns:wne="http://schemas.microsoft.com/office/word/2006/wordml" xmlns:wps="http://schemas.microsoft.com/office/word/2010/wordprocessingShape" mc:Ignorable="w14 w15 w16se w16cid wp14">
+<w:document xmlns:wpc="http://schemas.microsoft.com/office/word/2010/wordprocessingCanvas" xmlns:cx="http://schemas.microsoft.com/office/drawing/2014/chartex" xmlns:cx1="http://schemas.microsoft.com/office/drawing/2015/9/8/chartex" xmlns:cx2="http://schemas.microsoft.com/office/drawing/2015/10/21/chartex" xmlns:cx3="http://schemas.microsoft.com/office/drawing/2016/5/9/chartex" xmlns:cx4="http://schemas.microsoft.com/office/drawing/2016/5/10/chartex" xmlns:cx5="http://schemas.microsoft.com/office/drawing/2016/5/11/chartex" xmlns:cx6="http://schemas.microsoft.com/office/drawing/2016/5/12/chartex" xmlns:cx7="http://schemas.microsoft.com/office/drawing/2016/5/13/chartex" xmlns:cx8="http://schemas.microsoft.com/office/drawing/2016/5/14/chartex" xmlns:mc="http://schemas.openxmlformats.org/markup-compatibility/2006" xmlns:aink="http://schemas.microsoft.com/office/drawing/2016/ink" xmlns:am3d="http://schemas.microsoft.com/office/drawing/2017/model3d" xmlns:o="urn:schemas-microsoft-com:office:office" xmlns:oel="http://schemas.microsoft.com/office/2019/extlst" xmlns:r="http://schemas.openxmlformats.org/officeDocument/2006/relationships" xmlns:m="http://schemas.openxmlformats.org/officeDocument/2006/math" xmlns:v="urn:schemas-microsoft-com:vml" xmlns:wp14="http://schemas.microsoft.com/office/word/2010/wordprocessingDrawing" xmlns:wp="http://schemas.openxmlformats.org/drawingml/2006/wordprocessingDrawing" xmlns:w10="urn:schemas-microsoft-com:office:word" xmlns:w="http://schemas.openxmlformats.org/wordprocessingml/2006/main" xmlns:w14="http://schemas.microsoft.com/office/word/2010/wordml" xmlns:w15="http://schemas.microsoft.com/office/word/2012/wordml" xmlns:w16cex="http://schemas.microsoft.com/office/word/2018/wordml/cex" xmlns:w16cid="http://schemas.microsoft.com/office/word/2016/wordml/cid" xmlns:w16="http://schemas.microsoft.com/office/word/2018/wordml" xmlns:w16sdtdh="http://schemas.microsoft.com/office/word/2020/wordml/sdtdatahash" xmlns:w16se="http://schemas.microsoft.com/office/word/2015/wordml/symex" xmlns:wpg="http://schemas.microsoft.com/office/word/2010/wordprocessingGroup" xmlns:wpi="http://schemas.microsoft.com/office/word/2010/wordprocessingInk" xmlns:wne="http://schemas.microsoft.com/office/word/2006/wordml" xmlns:wps="http://schemas.microsoft.com/office/word/2010/wordprocessingShape" mc:Ignorable="w14 w15 w16se w16cid w16 w16cex w16sdtdh wp14">
   <w:body>
+    <w:p/>
     <w:p>
       <w:r>
+        <w:rPr>
+          <w:noProof/>
+        </w:rPr>
         <w:drawing>
-          <wp:anchor distT="0" distB="0" distL="114300" distR="114300" simplePos="0" relativeHeight="251658240" behindDoc="0" locked="0" layoutInCell="1" allowOverlap="1" wp14:anchorId="1F62029E" wp14:editId="15599B7B">
-            <wp:simplePos x="0" y="0"/>
-            <wp:positionH relativeFrom="margin">
-              <wp:align>right</wp:align>
-            </wp:positionH>
-            <wp:positionV relativeFrom="paragraph">
-              <wp:posOffset>-585470</wp:posOffset>
-            </wp:positionV>
-            <wp:extent cx="5400040" cy="3996055"/>
-            <wp:effectExtent l="0" t="0" r="0" b="4445"/>
-            <wp:wrapNone/>
-            <wp:docPr id="1" name="Imagem 1"/>
+          <wp:inline distT="0" distB="0" distL="0" distR="0" wp14:anchorId="2DEB50B0" wp14:editId="3062F29B">
+            <wp:extent cx="5400040" cy="941705"/>
+            <wp:effectExtent l="0" t="0" r="0" b="0"/>
+            <wp:docPr id="1477477901" name="Imagem 1"/>
             <wp:cNvGraphicFramePr>
               <a:graphicFrameLocks xmlns:a="http://schemas.openxmlformats.org/drawingml/2006/main" noChangeAspect="1"/>
             </wp:cNvGraphicFramePr>
@@ -24,17 +20,11 @@
               <a:graphicData uri="http://schemas.openxmlformats.org/drawingml/2006/picture">
                 <pic:pic xmlns:pic="http://schemas.openxmlformats.org/drawingml/2006/picture">
                   <pic:nvPicPr>
-                    <pic:cNvPr id="1" name=""/>
+                    <pic:cNvPr id="1477477901" name=""/>
                     <pic:cNvPicPr/>
                   </pic:nvPicPr>
                   <pic:blipFill>
-                    <a:blip r:embed="rId5">
-                      <a:extLst>
-                        <a:ext uri="{28A0092B-C50C-407E-A947-70E740481C1C}">
-                          <a14:useLocalDpi xmlns:a14="http://schemas.microsoft.com/office/drawing/2010/main" val="0"/>
-                        </a:ext>
-                      </a:extLst>
-                    </a:blip>
+                    <a:blip r:embed="rId5"/>
                     <a:stretch>
                       <a:fillRect/>
                     </a:stretch>
@@ -42,7 +32,7 @@
                   <pic:spPr>
                     <a:xfrm>
                       <a:off x="0" y="0"/>
-                      <a:ext cx="5400040" cy="3996055"/>
+                      <a:ext cx="5400040" cy="941705"/>
                     </a:xfrm>
                     <a:prstGeom prst="rect">
                       <a:avLst/>
@@ -51,26 +41,69 @@
                 </pic:pic>
               </a:graphicData>
             </a:graphic>
-          </wp:anchor>
+          </wp:inline>
         </w:drawing>
       </w:r>
     </w:p>
     <w:p>
-      <w:bookmarkStart w:id="0" w:name="_GoBack"/>
-      <w:r>
+      <w:r>
+        <w:t xml:space="preserve">Seria basicamente uma extensão para o </w:t>
+      </w:r>
+      <w:r>
+        <w:rPr>
+          <w:b/>
+          <w:bCs/>
+        </w:rPr>
+        <w:t>VSCode</w:t>
+      </w:r>
+      <w:r>
+        <w:t xml:space="preserve"> que ajudar o </w:t>
+      </w:r>
+      <w:r>
+        <w:rPr>
+          <w:b/>
+          <w:bCs/>
+        </w:rPr>
+        <w:t>NodeJs</w:t>
+      </w:r>
+      <w:r>
+        <w:t xml:space="preserve"> rodar o terminal quando apertamos a tecla F8.  E para que o resultado apareça no terminar precisamos usar </w:t>
+      </w:r>
+      <w:r>
+        <w:rPr>
+          <w:b/>
+          <w:bCs/>
+        </w:rPr>
+        <w:t>console.log()</w:t>
+      </w:r>
+      <w:r>
+        <w:t xml:space="preserve">, da mesma forma que usamos </w:t>
+      </w:r>
+      <w:r>
+        <w:rPr>
+          <w:b/>
+          <w:bCs/>
+        </w:rPr>
+        <w:t>alert()</w:t>
+      </w:r>
+      <w:r>
+        <w:rPr>
+          <w:b/>
+          <w:bCs/>
+        </w:rPr>
+        <w:t>.</w:t>
+      </w:r>
+    </w:p>
+    <w:p>
+      <w:r>
+        <w:rPr>
+          <w:noProof/>
+        </w:rPr>
         <w:drawing>
-          <wp:anchor distT="0" distB="0" distL="114300" distR="114300" simplePos="0" relativeHeight="251659264" behindDoc="0" locked="0" layoutInCell="1" allowOverlap="1" wp14:anchorId="6E69778D" wp14:editId="2C0BFA14">
-            <wp:simplePos x="0" y="0"/>
-            <wp:positionH relativeFrom="margin">
-              <wp:align>right</wp:align>
-            </wp:positionH>
-            <wp:positionV relativeFrom="paragraph">
-              <wp:posOffset>3881755</wp:posOffset>
-            </wp:positionV>
-            <wp:extent cx="5400040" cy="5146675"/>
+          <wp:inline distT="0" distB="0" distL="0" distR="0" wp14:anchorId="79495CD5" wp14:editId="16CFA401">
+            <wp:extent cx="5400040" cy="899795"/>
             <wp:effectExtent l="0" t="0" r="0" b="0"/>
-            <wp:wrapNone/>
-            <wp:docPr id="2" name="Imagem 2"/>
+            <wp:docPr id="1131518431" name="Imagem 1"/>
             <wp:cNvGraphicFramePr>
               <a:graphicFrameLocks xmlns:a="http://schemas.openxmlformats.org/drawingml/2006/main" noChangeAspect="1"/>
             </wp:cNvGraphicFramePr>
@@ -78,17 +111,11 @@
               <a:graphicData uri="http://schemas.openxmlformats.org/drawingml/2006/picture">
                 <pic:pic xmlns:pic="http://schemas.openxmlformats.org/drawingml/2006/picture">
                   <pic:nvPicPr>
-                    <pic:cNvPr id="1" name=""/>
+                    <pic:cNvPr id="1131518431" name=""/>
                     <pic:cNvPicPr/>
                   </pic:nvPicPr>
                   <pic:blipFill>
-                    <a:blip r:embed="rId6">
-                      <a:extLst>
-                        <a:ext uri="{28A0092B-C50C-407E-A947-70E740481C1C}">
-                          <a14:useLocalDpi xmlns:a14="http://schemas.microsoft.com/office/drawing/2010/main" val="0"/>
-                        </a:ext>
-                      </a:extLst>
-                    </a:blip>
+                    <a:blip r:embed="rId6"/>
                     <a:stretch>
                       <a:fillRect/>
                     </a:stretch>
@@ -96,7 +123,7 @@
                   <pic:spPr>
                     <a:xfrm>
                       <a:off x="0" y="0"/>
-                      <a:ext cx="5400040" cy="5146675"/>
+                      <a:ext cx="5400040" cy="899795"/>
                     </a:xfrm>
                     <a:prstGeom prst="rect">
                       <a:avLst/>
@@ -105,10 +132,193 @@
                 </pic:pic>
               </a:graphicData>
             </a:graphic>
-          </wp:anchor>
+          </wp:inline>
         </w:drawing>
       </w:r>
-      <w:bookmarkEnd w:id="0"/>
+    </w:p>
+    <w:p>
+      <w:r>
+        <w:t xml:space="preserve">São criadas dentro de </w:t>
+      </w:r>
+      <w:proofErr w:type="gramStart"/>
+      <w:r>
+        <w:rPr>
+          <w:b/>
+          <w:bCs/>
+        </w:rPr>
+        <w:t>function</w:t>
+      </w:r>
+      <w:r>
+        <w:rPr>
+          <w:b/>
+          <w:bCs/>
+        </w:rPr>
+        <w:t>,</w:t>
+      </w:r>
+      <w:r>
+        <w:t>,</w:t>
+      </w:r>
+      <w:proofErr w:type="gramEnd"/>
+      <w:r>
+        <w:t xml:space="preserve"> e como que fucionam? Simples com o conceito de if (SE), ou else(SE NÃO), então:</w:t>
+      </w:r>
+    </w:p>
+    <w:p>
+      <w:r>
+        <w:t>Function clicar(){</w:t>
+      </w:r>
+    </w:p>
+    <w:p>
+      <w:r>
+        <w:tab/>
+      </w:r>
+      <w:r>
+        <w:rPr>
+          <w:b/>
+          <w:bCs/>
+        </w:rPr>
+        <w:t>If</w:t>
+      </w:r>
+      <w:r>
+        <w:t xml:space="preserve"> ( velocidade &gt; 60) * dentro de if =, precisamos de um parâmetro para a operação ocorrer, a condição aqui é </w:t>
+      </w:r>
+      <w:r>
+        <w:t>SE</w:t>
+      </w:r>
+      <w:r>
+        <w:t xml:space="preserve"> a variável velocidade for maior que 60</w:t>
+      </w:r>
+      <w:r>
+        <w:t xml:space="preserve">, </w:t>
+      </w:r>
+      <w:proofErr w:type="gramStart"/>
+      <w:r>
+        <w:t>ai</w:t>
+      </w:r>
+      <w:proofErr w:type="gramEnd"/>
+      <w:r>
+        <w:t xml:space="preserve"> sim, for de pareteses vai acontecer alguma coisa.</w:t>
+      </w:r>
+    </w:p>
+    <w:p>
+      <w:r>
+        <w:tab/>
+      </w:r>
+      <w:r>
+        <w:tab/>
+        <w:t>Alert(‘multa’) * isso que vai acontecer se o valor for maior que 60</w:t>
+      </w:r>
+    </w:p>
+    <w:p>
+      <w:r>
+        <w:t>}</w:t>
+      </w:r>
+      <w:r>
+        <w:t xml:space="preserve"> </w:t>
+      </w:r>
+      <w:r>
+        <w:rPr>
+          <w:b/>
+          <w:bCs/>
+        </w:rPr>
+        <w:t>else</w:t>
+      </w:r>
+      <w:r>
+        <w:t xml:space="preserve"> {</w:t>
+      </w:r>
+    </w:p>
+    <w:p>
+      <w:r>
+        <w:tab/>
+        <w:t>Alert(‘continue’) * SENÃO isso acontece, ou seja, se o valor for menor que 60.</w:t>
+      </w:r>
+    </w:p>
+    <w:p>
+      <w:r>
+        <w:t>}}</w:t>
+      </w:r>
+    </w:p>
+    <w:p>
+      <w:r>
+        <w:rPr>
+          <w:noProof/>
+        </w:rPr>
+        <w:drawing>
+          <wp:inline distT="0" distB="0" distL="0" distR="0" wp14:anchorId="534084C6" wp14:editId="3ECF13E9">
+            <wp:extent cx="5400040" cy="897255"/>
+            <wp:effectExtent l="0" t="0" r="0" b="0"/>
+            <wp:docPr id="1356068855" name="Imagem 1"/>
+            <wp:cNvGraphicFramePr>
+              <a:graphicFrameLocks xmlns:a="http://schemas.openxmlformats.org/drawingml/2006/main" noChangeAspect="1"/>
+            </wp:cNvGraphicFramePr>
+            <a:graphic xmlns:a="http://schemas.openxmlformats.org/drawingml/2006/main">
+              <a:graphicData uri="http://schemas.openxmlformats.org/drawingml/2006/picture">
+                <pic:pic xmlns:pic="http://schemas.openxmlformats.org/drawingml/2006/picture">
+                  <pic:nvPicPr>
+                    <pic:cNvPr id="1356068855" name=""/>
+                    <pic:cNvPicPr/>
+                  </pic:nvPicPr>
+                  <pic:blipFill>
+                    <a:blip r:embed="rId7"/>
+                    <a:stretch>
+                      <a:fillRect/>
+                    </a:stretch>
+                  </pic:blipFill>
+                  <pic:spPr>
+                    <a:xfrm>
+                      <a:off x="0" y="0"/>
+                      <a:ext cx="5400040" cy="897255"/>
+                    </a:xfrm>
+                    <a:prstGeom prst="rect">
+                      <a:avLst/>
+                    </a:prstGeom>
+                  </pic:spPr>
+                </pic:pic>
+              </a:graphicData>
+            </a:graphic>
+          </wp:inline>
+        </w:drawing>
+      </w:r>
+    </w:p>
+    <w:p>
+      <w:r>
+        <w:t xml:space="preserve">Uma condição simples acontece quando só temos </w:t>
+      </w:r>
+      <w:r>
+        <w:rPr>
+          <w:b/>
+          <w:bCs/>
+        </w:rPr>
+        <w:t>if</w:t>
+      </w:r>
+      <w:r>
+        <w:t>, então se tiver a condição cumprida ela acontece, se o dado não tiver nada com a condição o código continua da mesma forma.</w:t>
+      </w:r>
+    </w:p>
+    <w:p>
+      <w:r>
+        <w:t xml:space="preserve">Agora uma condição composta é feita pro </w:t>
+      </w:r>
+      <w:r>
+        <w:rPr>
+          <w:b/>
+          <w:bCs/>
+        </w:rPr>
+        <w:t>if</w:t>
+      </w:r>
+      <w:r>
+        <w:t xml:space="preserve"> e </w:t>
+      </w:r>
+      <w:r>
+        <w:rPr>
+          <w:b/>
+          <w:bCs/>
+        </w:rPr>
+        <w:t>esle</w:t>
+      </w:r>
+      <w:r>
+        <w:t>, ou seja, o dado informado tem que obedecer aos critérios da condição para acontecer, se não acontece um erro e o código não continua.</w:t>
+      </w:r>
     </w:p>
     <w:sectPr>
       <w:pgSz w:w="11906" w:h="16838"/>
@@ -121,7 +331,7 @@
 </file>
 
 <file path=word/numbering.xml><?xml version="1.0" encoding="utf-8"?>
-<w:numbering xmlns:wpc="http://schemas.microsoft.com/office/word/2010/wordprocessingCanvas" xmlns:cx="http://schemas.microsoft.com/office/drawing/2014/chartex" xmlns:cx1="http://schemas.microsoft.com/office/drawing/2015/9/8/chartex" xmlns:cx2="http://schemas.microsoft.com/office/drawing/2015/10/21/chartex" xmlns:cx3="http://schemas.microsoft.com/office/drawing/2016/5/9/chartex" xmlns:cx4="http://schemas.microsoft.com/office/drawing/2016/5/10/chartex" xmlns:cx5="http://schemas.microsoft.com/office/drawing/2016/5/11/chartex" xmlns:cx6="http://schemas.microsoft.com/office/drawing/2016/5/12/chartex" xmlns:cx7="http://schemas.microsoft.com/office/drawing/2016/5/13/chartex" xmlns:cx8="http://schemas.microsoft.com/office/drawing/2016/5/14/chartex" xmlns:mc="http://schemas.openxmlformats.org/markup-compatibility/2006" xmlns:aink="http://schemas.microsoft.com/office/drawing/2016/ink" xmlns:am3d="http://schemas.microsoft.com/office/drawing/2017/model3d" xmlns:o="urn:schemas-microsoft-com:office:office" xmlns:r="http://schemas.openxmlformats.org/officeDocument/2006/relationships" xmlns:m="http://schemas.openxmlformats.org/officeDocument/2006/math" xmlns:v="urn:schemas-microsoft-com:vml" xmlns:wp14="http://schemas.microsoft.com/office/word/2010/wordprocessingDrawing" xmlns:wp="http://schemas.openxmlformats.org/drawingml/2006/wordprocessingDrawing" xmlns:w10="urn:schemas-microsoft-com:office:word" xmlns:w="http://schemas.openxmlformats.org/wordprocessingml/2006/main" xmlns:w14="http://schemas.microsoft.com/office/word/2010/wordml" xmlns:w15="http://schemas.microsoft.com/office/word/2012/wordml" xmlns:w16cid="http://schemas.microsoft.com/office/word/2016/wordml/cid" xmlns:w16se="http://schemas.microsoft.com/office/word/2015/wordml/symex" xmlns:wpg="http://schemas.microsoft.com/office/word/2010/wordprocessingGroup" xmlns:wpi="http://schemas.microsoft.com/office/word/2010/wordprocessingInk" xmlns:wne="http://schemas.microsoft.com/office/word/2006/wordml" xmlns:wps="http://schemas.microsoft.com/office/word/2010/wordprocessingShape" mc:Ignorable="w14 w15 w16se w16cid wp14">
+<w:numbering xmlns:wpc="http://schemas.microsoft.com/office/word/2010/wordprocessingCanvas" xmlns:cx="http://schemas.microsoft.com/office/drawing/2014/chartex" xmlns:cx1="http://schemas.microsoft.com/office/drawing/2015/9/8/chartex" xmlns:cx2="http://schemas.microsoft.com/office/drawing/2015/10/21/chartex" xmlns:cx3="http://schemas.microsoft.com/office/drawing/2016/5/9/chartex" xmlns:cx4="http://schemas.microsoft.com/office/drawing/2016/5/10/chartex" xmlns:cx5="http://schemas.microsoft.com/office/drawing/2016/5/11/chartex" xmlns:cx6="http://schemas.microsoft.com/office/drawing/2016/5/12/chartex" xmlns:cx7="http://schemas.microsoft.com/office/drawing/2016/5/13/chartex" xmlns:cx8="http://schemas.microsoft.com/office/drawing/2016/5/14/chartex" xmlns:mc="http://schemas.openxmlformats.org/markup-compatibility/2006" xmlns:aink="http://schemas.microsoft.com/office/drawing/2016/ink" xmlns:am3d="http://schemas.microsoft.com/office/drawing/2017/model3d" xmlns:o="urn:schemas-microsoft-com:office:office" xmlns:oel="http://schemas.microsoft.com/office/2019/extlst" xmlns:r="http://schemas.openxmlformats.org/officeDocument/2006/relationships" xmlns:m="http://schemas.openxmlformats.org/officeDocument/2006/math" xmlns:v="urn:schemas-microsoft-com:vml" xmlns:wp14="http://schemas.microsoft.com/office/word/2010/wordprocessingDrawing" xmlns:wp="http://schemas.openxmlformats.org/drawingml/2006/wordprocessingDrawing" xmlns:w10="urn:schemas-microsoft-com:office:word" xmlns:w="http://schemas.openxmlformats.org/wordprocessingml/2006/main" xmlns:w14="http://schemas.microsoft.com/office/word/2010/wordml" xmlns:w15="http://schemas.microsoft.com/office/word/2012/wordml" xmlns:w16cex="http://schemas.microsoft.com/office/word/2018/wordml/cex" xmlns:w16cid="http://schemas.microsoft.com/office/word/2016/wordml/cid" xmlns:w16="http://schemas.microsoft.com/office/word/2018/wordml" xmlns:w16sdtdh="http://schemas.microsoft.com/office/word/2020/wordml/sdtdatahash" xmlns:w16se="http://schemas.microsoft.com/office/word/2015/wordml/symex" xmlns:wpg="http://schemas.microsoft.com/office/word/2010/wordprocessingGroup" xmlns:wpi="http://schemas.microsoft.com/office/word/2010/wordprocessingInk" xmlns:wne="http://schemas.microsoft.com/office/word/2006/wordml" xmlns:wps="http://schemas.microsoft.com/office/word/2010/wordprocessingShape" mc:Ignorable="w14 w15 w16se w16cid w16 w16cex w16sdtdh wp14">
   <w:abstractNum w:abstractNumId="0" w15:restartNumberingAfterBreak="0">
     <w:nsid w:val="2508516D"/>
     <w:multiLevelType w:val="hybridMultilevel"/>
@@ -235,14 +445,14 @@
       </w:rPr>
     </w:lvl>
   </w:abstractNum>
-  <w:num w:numId="1">
+  <w:num w:numId="1" w16cid:durableId="330065763">
     <w:abstractNumId w:val="0"/>
   </w:num>
 </w:numbering>
 </file>
 
 <file path=word/styles.xml><?xml version="1.0" encoding="utf-8"?>
-<w:styles xmlns:mc="http://schemas.openxmlformats.org/markup-compatibility/2006" xmlns:r="http://schemas.openxmlformats.org/officeDocument/2006/relationships" xmlns:w="http://schemas.openxmlformats.org/wordprocessingml/2006/main" xmlns:w14="http://schemas.microsoft.com/office/word/2010/wordml" xmlns:w15="http://schemas.microsoft.com/office/word/2012/wordml" xmlns:w16cid="http://schemas.microsoft.com/office/word/2016/wordml/cid" xmlns:w16se="http://schemas.microsoft.com/office/word/2015/wordml/symex" mc:Ignorable="w14 w15 w16se w16cid">
+<w:styles xmlns:mc="http://schemas.openxmlformats.org/markup-compatibility/2006" xmlns:r="http://schemas.openxmlformats.org/officeDocument/2006/relationships" xmlns:w="http://schemas.openxmlformats.org/wordprocessingml/2006/main" xmlns:w14="http://schemas.microsoft.com/office/word/2010/wordml" xmlns:w15="http://schemas.microsoft.com/office/word/2012/wordml" xmlns:w16cex="http://schemas.microsoft.com/office/word/2018/wordml/cex" xmlns:w16cid="http://schemas.microsoft.com/office/word/2016/wordml/cid" xmlns:w16="http://schemas.microsoft.com/office/word/2018/wordml" xmlns:w16sdtdh="http://schemas.microsoft.com/office/word/2020/wordml/sdtdatahash" xmlns:w16se="http://schemas.microsoft.com/office/word/2015/wordml/symex" mc:Ignorable="w14 w15 w16se w16cid w16 w16cex w16sdtdh">
   <w:docDefaults>
     <w:rPrDefault>
       <w:rPr>
@@ -260,7 +470,7 @@
       </w:pPr>
     </w:pPrDefault>
   </w:docDefaults>
-  <w:latentStyles w:defLockedState="0" w:defUIPriority="99" w:defSemiHidden="0" w:defUnhideWhenUsed="0" w:defQFormat="0" w:count="375">
+  <w:latentStyles w:defLockedState="0" w:defUIPriority="99" w:defSemiHidden="0" w:defUnhideWhenUsed="0" w:defQFormat="0" w:count="376">
     <w:lsdException w:name="Normal" w:uiPriority="0" w:qFormat="1"/>
     <w:lsdException w:name="heading 1" w:uiPriority="9" w:qFormat="1"/>
     <w:lsdException w:name="heading 2" w:semiHidden="1" w:uiPriority="9" w:unhideWhenUsed="1" w:qFormat="1"/>
@@ -636,6 +846,7 @@
     <w:lsdException w:name="Smart Hyperlink" w:semiHidden="1" w:unhideWhenUsed="1"/>
     <w:lsdException w:name="Hashtag" w:semiHidden="1" w:unhideWhenUsed="1"/>
     <w:lsdException w:name="Unresolved Mention" w:semiHidden="1" w:unhideWhenUsed="1"/>
+    <w:lsdException w:name="Smart Link" w:semiHidden="1" w:unhideWhenUsed="1"/>
   </w:latentStyles>
   <w:style w:type="paragraph" w:default="1" w:styleId="Normal">
     <w:name w:val="Normal"/>

--- a/Imagens dos resumos.docx
+++ b/Imagens dos resumos.docx
@@ -3,111 +3,7 @@
 <w:document xmlns:wpc="http://schemas.microsoft.com/office/word/2010/wordprocessingCanvas" xmlns:cx="http://schemas.microsoft.com/office/drawing/2014/chartex" xmlns:cx1="http://schemas.microsoft.com/office/drawing/2015/9/8/chartex" xmlns:cx2="http://schemas.microsoft.com/office/drawing/2015/10/21/chartex" xmlns:cx3="http://schemas.microsoft.com/office/drawing/2016/5/9/chartex" xmlns:cx4="http://schemas.microsoft.com/office/drawing/2016/5/10/chartex" xmlns:cx5="http://schemas.microsoft.com/office/drawing/2016/5/11/chartex" xmlns:cx6="http://schemas.microsoft.com/office/drawing/2016/5/12/chartex" xmlns:cx7="http://schemas.microsoft.com/office/drawing/2016/5/13/chartex" xmlns:cx8="http://schemas.microsoft.com/office/drawing/2016/5/14/chartex" xmlns:mc="http://schemas.openxmlformats.org/markup-compatibility/2006" xmlns:aink="http://schemas.microsoft.com/office/drawing/2016/ink" xmlns:am3d="http://schemas.microsoft.com/office/drawing/2017/model3d" xmlns:o="urn:schemas-microsoft-com:office:office" xmlns:r="http://schemas.openxmlformats.org/officeDocument/2006/relationships" xmlns:m="http://schemas.openxmlformats.org/officeDocument/2006/math" xmlns:v="urn:schemas-microsoft-com:vml" xmlns:wp14="http://schemas.microsoft.com/office/word/2010/wordprocessingDrawing" xmlns:wp="http://schemas.openxmlformats.org/drawingml/2006/wordprocessingDrawing" xmlns:w10="urn:schemas-microsoft-com:office:word" xmlns:w="http://schemas.openxmlformats.org/wordprocessingml/2006/main" xmlns:w14="http://schemas.microsoft.com/office/word/2010/wordml" xmlns:w15="http://schemas.microsoft.com/office/word/2012/wordml" xmlns:w16cid="http://schemas.microsoft.com/office/word/2016/wordml/cid" xmlns:w16se="http://schemas.microsoft.com/office/word/2015/wordml/symex" xmlns:wpg="http://schemas.microsoft.com/office/word/2010/wordprocessingGroup" xmlns:wpi="http://schemas.microsoft.com/office/word/2010/wordprocessingInk" xmlns:wne="http://schemas.microsoft.com/office/word/2006/wordml" xmlns:wps="http://schemas.microsoft.com/office/word/2010/wordprocessingShape" mc:Ignorable="w14 w15 w16se w16cid wp14">
   <w:body>
     <w:p>
-      <w:r>
-        <w:drawing>
-          <wp:anchor distT="0" distB="0" distL="114300" distR="114300" simplePos="0" relativeHeight="251658240" behindDoc="0" locked="0" layoutInCell="1" allowOverlap="1" wp14:anchorId="1F62029E" wp14:editId="15599B7B">
-            <wp:simplePos x="0" y="0"/>
-            <wp:positionH relativeFrom="margin">
-              <wp:align>right</wp:align>
-            </wp:positionH>
-            <wp:positionV relativeFrom="paragraph">
-              <wp:posOffset>-585470</wp:posOffset>
-            </wp:positionV>
-            <wp:extent cx="5400040" cy="3996055"/>
-            <wp:effectExtent l="0" t="0" r="0" b="4445"/>
-            <wp:wrapNone/>
-            <wp:docPr id="1" name="Imagem 1"/>
-            <wp:cNvGraphicFramePr>
-              <a:graphicFrameLocks xmlns:a="http://schemas.openxmlformats.org/drawingml/2006/main" noChangeAspect="1"/>
-            </wp:cNvGraphicFramePr>
-            <a:graphic xmlns:a="http://schemas.openxmlformats.org/drawingml/2006/main">
-              <a:graphicData uri="http://schemas.openxmlformats.org/drawingml/2006/picture">
-                <pic:pic xmlns:pic="http://schemas.openxmlformats.org/drawingml/2006/picture">
-                  <pic:nvPicPr>
-                    <pic:cNvPr id="1" name=""/>
-                    <pic:cNvPicPr/>
-                  </pic:nvPicPr>
-                  <pic:blipFill>
-                    <a:blip r:embed="rId5">
-                      <a:extLst>
-                        <a:ext uri="{28A0092B-C50C-407E-A947-70E740481C1C}">
-                          <a14:useLocalDpi xmlns:a14="http://schemas.microsoft.com/office/drawing/2010/main" val="0"/>
-                        </a:ext>
-                      </a:extLst>
-                    </a:blip>
-                    <a:stretch>
-                      <a:fillRect/>
-                    </a:stretch>
-                  </pic:blipFill>
-                  <pic:spPr>
-                    <a:xfrm>
-                      <a:off x="0" y="0"/>
-                      <a:ext cx="5400040" cy="3996055"/>
-                    </a:xfrm>
-                    <a:prstGeom prst="rect">
-                      <a:avLst/>
-                    </a:prstGeom>
-                  </pic:spPr>
-                </pic:pic>
-              </a:graphicData>
-            </a:graphic>
-          </wp:anchor>
-        </w:drawing>
-      </w:r>
-    </w:p>
-    <w:p>
       <w:bookmarkStart w:id="0" w:name="_GoBack"/>
-      <w:r>
-        <w:drawing>
-          <wp:anchor distT="0" distB="0" distL="114300" distR="114300" simplePos="0" relativeHeight="251659264" behindDoc="0" locked="0" layoutInCell="1" allowOverlap="1" wp14:anchorId="6E69778D" wp14:editId="2C0BFA14">
-            <wp:simplePos x="0" y="0"/>
-            <wp:positionH relativeFrom="margin">
-              <wp:align>right</wp:align>
-            </wp:positionH>
-            <wp:positionV relativeFrom="paragraph">
-              <wp:posOffset>3881755</wp:posOffset>
-            </wp:positionV>
-            <wp:extent cx="5400040" cy="5146675"/>
-            <wp:effectExtent l="0" t="0" r="0" b="0"/>
-            <wp:wrapNone/>
-            <wp:docPr id="2" name="Imagem 2"/>
-            <wp:cNvGraphicFramePr>
-              <a:graphicFrameLocks xmlns:a="http://schemas.openxmlformats.org/drawingml/2006/main" noChangeAspect="1"/>
-            </wp:cNvGraphicFramePr>
-            <a:graphic xmlns:a="http://schemas.openxmlformats.org/drawingml/2006/main">
-              <a:graphicData uri="http://schemas.openxmlformats.org/drawingml/2006/picture">
-                <pic:pic xmlns:pic="http://schemas.openxmlformats.org/drawingml/2006/picture">
-                  <pic:nvPicPr>
-                    <pic:cNvPr id="1" name=""/>
-                    <pic:cNvPicPr/>
-                  </pic:nvPicPr>
-                  <pic:blipFill>
-                    <a:blip r:embed="rId6">
-                      <a:extLst>
-                        <a:ext uri="{28A0092B-C50C-407E-A947-70E740481C1C}">
-                          <a14:useLocalDpi xmlns:a14="http://schemas.microsoft.com/office/drawing/2010/main" val="0"/>
-                        </a:ext>
-                      </a:extLst>
-                    </a:blip>
-                    <a:stretch>
-                      <a:fillRect/>
-                    </a:stretch>
-                  </pic:blipFill>
-                  <pic:spPr>
-                    <a:xfrm>
-                      <a:off x="0" y="0"/>
-                      <a:ext cx="5400040" cy="5146675"/>
-                    </a:xfrm>
-                    <a:prstGeom prst="rect">
-                      <a:avLst/>
-                    </a:prstGeom>
-                  </pic:spPr>
-                </pic:pic>
-              </a:graphicData>
-            </a:graphic>
-          </wp:anchor>
-        </w:drawing>
-      </w:r>
       <w:bookmarkEnd w:id="0"/>
     </w:p>
     <w:sectPr>

--- a/Imagens dos resumos.docx
+++ b/Imagens dos resumos.docx
@@ -140,7 +140,6 @@
       <w:r>
         <w:t xml:space="preserve">São criadas dentro de </w:t>
       </w:r>
-      <w:proofErr w:type="gramStart"/>
       <w:r>
         <w:rPr>
           <w:b/>
@@ -156,11 +155,7 @@
         <w:t>,</w:t>
       </w:r>
       <w:r>
-        <w:t>,</w:t>
-      </w:r>
-      <w:proofErr w:type="gramEnd"/>
-      <w:r>
-        <w:t xml:space="preserve"> e como que fucionam? Simples com o conceito de if (SE), ou else(SE NÃO), então:</w:t>
+        <w:t>, e como que fucionam? Simples com o conceito de if (SE), ou else(SE NÃO), então:</w:t>
       </w:r>
     </w:p>
     <w:p>
@@ -189,15 +184,7 @@
         <w:t xml:space="preserve"> a variável velocidade for maior que 60</w:t>
       </w:r>
       <w:r>
-        <w:t xml:space="preserve">, </w:t>
-      </w:r>
-      <w:proofErr w:type="gramStart"/>
-      <w:r>
-        <w:t>ai</w:t>
-      </w:r>
-      <w:proofErr w:type="gramEnd"/>
-      <w:r>
-        <w:t xml:space="preserve"> sim, for de pareteses vai acontecer alguma coisa.</w:t>
+        <w:t>, ai sim, for de pareteses vai acontecer alguma coisa.</w:t>
       </w:r>
     </w:p>
     <w:p>
@@ -318,6 +305,130 @@
       </w:r>
       <w:r>
         <w:t>, ou seja, o dado informado tem que obedecer aos critérios da condição para acontecer, se não acontece um erro e o código não continua.</w:t>
+      </w:r>
+    </w:p>
+    <w:p/>
+    <w:p/>
+    <w:p/>
+    <w:p/>
+    <w:p>
+      <w:r>
+        <w:lastRenderedPageBreak/>
+        <w:drawing>
+          <wp:inline distT="0" distB="0" distL="0" distR="0" wp14:anchorId="1D269A48" wp14:editId="6CF98A9B">
+            <wp:extent cx="3219899" cy="6449325"/>
+            <wp:effectExtent l="0" t="0" r="0" b="8890"/>
+            <wp:docPr id="1466740961" name="Imagem 1"/>
+            <wp:cNvGraphicFramePr>
+              <a:graphicFrameLocks xmlns:a="http://schemas.openxmlformats.org/drawingml/2006/main" noChangeAspect="1"/>
+            </wp:cNvGraphicFramePr>
+            <a:graphic xmlns:a="http://schemas.openxmlformats.org/drawingml/2006/main">
+              <a:graphicData uri="http://schemas.openxmlformats.org/drawingml/2006/picture">
+                <pic:pic xmlns:pic="http://schemas.openxmlformats.org/drawingml/2006/picture">
+                  <pic:nvPicPr>
+                    <pic:cNvPr id="1466740961" name=""/>
+                    <pic:cNvPicPr/>
+                  </pic:nvPicPr>
+                  <pic:blipFill>
+                    <a:blip r:embed="rId8"/>
+                    <a:stretch>
+                      <a:fillRect/>
+                    </a:stretch>
+                  </pic:blipFill>
+                  <pic:spPr>
+                    <a:xfrm>
+                      <a:off x="0" y="0"/>
+                      <a:ext cx="3219899" cy="6449325"/>
+                    </a:xfrm>
+                    <a:prstGeom prst="rect">
+                      <a:avLst/>
+                    </a:prstGeom>
+                  </pic:spPr>
+                </pic:pic>
+              </a:graphicData>
+            </a:graphic>
+          </wp:inline>
+        </w:drawing>
+      </w:r>
+    </w:p>
+    <w:p>
+      <w:r>
+        <w:lastRenderedPageBreak/>
+        <w:drawing>
+          <wp:inline distT="0" distB="0" distL="0" distR="0" wp14:anchorId="6D43998A" wp14:editId="556629A2">
+            <wp:extent cx="3934374" cy="4848902"/>
+            <wp:effectExtent l="0" t="0" r="9525" b="8890"/>
+            <wp:docPr id="1402218477" name="Imagem 1"/>
+            <wp:cNvGraphicFramePr>
+              <a:graphicFrameLocks xmlns:a="http://schemas.openxmlformats.org/drawingml/2006/main" noChangeAspect="1"/>
+            </wp:cNvGraphicFramePr>
+            <a:graphic xmlns:a="http://schemas.openxmlformats.org/drawingml/2006/main">
+              <a:graphicData uri="http://schemas.openxmlformats.org/drawingml/2006/picture">
+                <pic:pic xmlns:pic="http://schemas.openxmlformats.org/drawingml/2006/picture">
+                  <pic:nvPicPr>
+                    <pic:cNvPr id="1402218477" name=""/>
+                    <pic:cNvPicPr/>
+                  </pic:nvPicPr>
+                  <pic:blipFill>
+                    <a:blip r:embed="rId9"/>
+                    <a:stretch>
+                      <a:fillRect/>
+                    </a:stretch>
+                  </pic:blipFill>
+                  <pic:spPr>
+                    <a:xfrm>
+                      <a:off x="0" y="0"/>
+                      <a:ext cx="3934374" cy="4848902"/>
+                    </a:xfrm>
+                    <a:prstGeom prst="rect">
+                      <a:avLst/>
+                    </a:prstGeom>
+                  </pic:spPr>
+                </pic:pic>
+              </a:graphicData>
+            </a:graphic>
+          </wp:inline>
+        </w:drawing>
+      </w:r>
+    </w:p>
+    <w:p>
+      <w:r>
+        <w:lastRenderedPageBreak/>
+        <w:drawing>
+          <wp:inline distT="0" distB="0" distL="0" distR="0" wp14:anchorId="059D193D" wp14:editId="76DDEF08">
+            <wp:extent cx="3572374" cy="5591955"/>
+            <wp:effectExtent l="0" t="0" r="9525" b="0"/>
+            <wp:docPr id="1053310747" name="Imagem 1"/>
+            <wp:cNvGraphicFramePr>
+              <a:graphicFrameLocks xmlns:a="http://schemas.openxmlformats.org/drawingml/2006/main" noChangeAspect="1"/>
+            </wp:cNvGraphicFramePr>
+            <a:graphic xmlns:a="http://schemas.openxmlformats.org/drawingml/2006/main">
+              <a:graphicData uri="http://schemas.openxmlformats.org/drawingml/2006/picture">
+                <pic:pic xmlns:pic="http://schemas.openxmlformats.org/drawingml/2006/picture">
+                  <pic:nvPicPr>
+                    <pic:cNvPr id="1053310747" name=""/>
+                    <pic:cNvPicPr/>
+                  </pic:nvPicPr>
+                  <pic:blipFill>
+                    <a:blip r:embed="rId10"/>
+                    <a:stretch>
+                      <a:fillRect/>
+                    </a:stretch>
+                  </pic:blipFill>
+                  <pic:spPr>
+                    <a:xfrm>
+                      <a:off x="0" y="0"/>
+                      <a:ext cx="3572374" cy="5591955"/>
+                    </a:xfrm>
+                    <a:prstGeom prst="rect">
+                      <a:avLst/>
+                    </a:prstGeom>
+                  </pic:spPr>
+                </pic:pic>
+              </a:graphicData>
+            </a:graphic>
+          </wp:inline>
+        </w:drawing>
       </w:r>
     </w:p>
     <w:sectPr>

--- a/Imagens dos resumos.docx
+++ b/Imagens dos resumos.docx
@@ -1,6 +1,6 @@
 
 <file path=word/document.xml><?xml version="1.0" encoding="utf-8"?>
-<w:document xmlns:wpc="http://schemas.microsoft.com/office/word/2010/wordprocessingCanvas" xmlns:cx="http://schemas.microsoft.com/office/drawing/2014/chartex" xmlns:cx1="http://schemas.microsoft.com/office/drawing/2015/9/8/chartex" xmlns:cx2="http://schemas.microsoft.com/office/drawing/2015/10/21/chartex" xmlns:cx3="http://schemas.microsoft.com/office/drawing/2016/5/9/chartex" xmlns:cx4="http://schemas.microsoft.com/office/drawing/2016/5/10/chartex" xmlns:cx5="http://schemas.microsoft.com/office/drawing/2016/5/11/chartex" xmlns:cx6="http://schemas.microsoft.com/office/drawing/2016/5/12/chartex" xmlns:cx7="http://schemas.microsoft.com/office/drawing/2016/5/13/chartex" xmlns:cx8="http://schemas.microsoft.com/office/drawing/2016/5/14/chartex" xmlns:mc="http://schemas.openxmlformats.org/markup-compatibility/2006" xmlns:aink="http://schemas.microsoft.com/office/drawing/2016/ink" xmlns:am3d="http://schemas.microsoft.com/office/drawing/2017/model3d" xmlns:o="urn:schemas-microsoft-com:office:office" xmlns:oel="http://schemas.microsoft.com/office/2019/extlst" xmlns:r="http://schemas.openxmlformats.org/officeDocument/2006/relationships" xmlns:m="http://schemas.openxmlformats.org/officeDocument/2006/math" xmlns:v="urn:schemas-microsoft-com:vml" xmlns:wp14="http://schemas.microsoft.com/office/word/2010/wordprocessingDrawing" xmlns:wp="http://schemas.openxmlformats.org/drawingml/2006/wordprocessingDrawing" xmlns:w10="urn:schemas-microsoft-com:office:word" xmlns:w="http://schemas.openxmlformats.org/wordprocessingml/2006/main" xmlns:w14="http://schemas.microsoft.com/office/word/2010/wordml" xmlns:w15="http://schemas.microsoft.com/office/word/2012/wordml" xmlns:w16cex="http://schemas.microsoft.com/office/word/2018/wordml/cex" xmlns:w16cid="http://schemas.microsoft.com/office/word/2016/wordml/cid" xmlns:w16="http://schemas.microsoft.com/office/word/2018/wordml" xmlns:w16sdtdh="http://schemas.microsoft.com/office/word/2020/wordml/sdtdatahash" xmlns:w16se="http://schemas.microsoft.com/office/word/2015/wordml/symex" xmlns:wpg="http://schemas.microsoft.com/office/word/2010/wordprocessingGroup" xmlns:wpi="http://schemas.microsoft.com/office/word/2010/wordprocessingInk" xmlns:wne="http://schemas.microsoft.com/office/word/2006/wordml" xmlns:wps="http://schemas.microsoft.com/office/word/2010/wordprocessingShape" mc:Ignorable="w14 w15 w16se w16cid w16 w16cex w16sdtdh wp14">
+<w:document xmlns:wpc="http://schemas.microsoft.com/office/word/2010/wordprocessingCanvas" xmlns:cx="http://schemas.microsoft.com/office/drawing/2014/chartex" xmlns:cx1="http://schemas.microsoft.com/office/drawing/2015/9/8/chartex" xmlns:cx2="http://schemas.microsoft.com/office/drawing/2015/10/21/chartex" xmlns:cx3="http://schemas.microsoft.com/office/drawing/2016/5/9/chartex" xmlns:cx4="http://schemas.microsoft.com/office/drawing/2016/5/10/chartex" xmlns:cx5="http://schemas.microsoft.com/office/drawing/2016/5/11/chartex" xmlns:cx6="http://schemas.microsoft.com/office/drawing/2016/5/12/chartex" xmlns:cx7="http://schemas.microsoft.com/office/drawing/2016/5/13/chartex" xmlns:cx8="http://schemas.microsoft.com/office/drawing/2016/5/14/chartex" xmlns:mc="http://schemas.openxmlformats.org/markup-compatibility/2006" xmlns:aink="http://schemas.microsoft.com/office/drawing/2016/ink" xmlns:am3d="http://schemas.microsoft.com/office/drawing/2017/model3d" xmlns:o="urn:schemas-microsoft-com:office:office" xmlns:r="http://schemas.openxmlformats.org/officeDocument/2006/relationships" xmlns:m="http://schemas.openxmlformats.org/officeDocument/2006/math" xmlns:v="urn:schemas-microsoft-com:vml" xmlns:wp14="http://schemas.microsoft.com/office/word/2010/wordprocessingDrawing" xmlns:wp="http://schemas.openxmlformats.org/drawingml/2006/wordprocessingDrawing" xmlns:w10="urn:schemas-microsoft-com:office:word" xmlns:w="http://schemas.openxmlformats.org/wordprocessingml/2006/main" xmlns:w14="http://schemas.microsoft.com/office/word/2010/wordml" xmlns:w15="http://schemas.microsoft.com/office/word/2012/wordml" xmlns:w16cid="http://schemas.microsoft.com/office/word/2016/wordml/cid" xmlns:w16se="http://schemas.microsoft.com/office/word/2015/wordml/symex" xmlns:wpg="http://schemas.microsoft.com/office/word/2010/wordprocessingGroup" xmlns:wpi="http://schemas.microsoft.com/office/word/2010/wordprocessingInk" xmlns:wne="http://schemas.microsoft.com/office/word/2006/wordml" xmlns:wps="http://schemas.microsoft.com/office/word/2010/wordprocessingShape" mc:Ignorable="w14 w15 w16se w16cid wp14">
   <w:body>
     <w:p/>
     <w:p>
@@ -49,6 +49,7 @@
       <w:r>
         <w:t xml:space="preserve">Seria basicamente uma extensão para o </w:t>
       </w:r>
+      <w:proofErr w:type="spellStart"/>
       <w:r>
         <w:rPr>
           <w:b/>
@@ -56,9 +57,11 @@
         </w:rPr>
         <w:t>VSCode</w:t>
       </w:r>
+      <w:proofErr w:type="spellEnd"/>
       <w:r>
         <w:t xml:space="preserve"> que ajudar o </w:t>
       </w:r>
+      <w:proofErr w:type="spellStart"/>
       <w:r>
         <w:rPr>
           <w:b/>
@@ -66,6 +69,7 @@
         </w:rPr>
         <w:t>NodeJs</w:t>
       </w:r>
+      <w:proofErr w:type="spellEnd"/>
       <w:r>
         <w:t xml:space="preserve"> rodar o terminal quando apertamos a tecla F8.  E para que o resultado apareça no terminar precisamos usar </w:t>
       </w:r>
@@ -79,12 +83,21 @@
       <w:r>
         <w:t xml:space="preserve">, da mesma forma que usamos </w:t>
       </w:r>
+      <w:proofErr w:type="spellStart"/>
       <w:r>
         <w:rPr>
           <w:b/>
           <w:bCs/>
         </w:rPr>
-        <w:t>alert()</w:t>
+        <w:t>alert</w:t>
+      </w:r>
+      <w:proofErr w:type="spellEnd"/>
+      <w:r>
+        <w:rPr>
+          <w:b/>
+          <w:bCs/>
+        </w:rPr>
+        <w:t>()</w:t>
       </w:r>
       <w:r>
         <w:rPr>
@@ -140,6 +153,7 @@
       <w:r>
         <w:t xml:space="preserve">São criadas dentro de </w:t>
       </w:r>
+      <w:proofErr w:type="spellStart"/>
       <w:r>
         <w:rPr>
           <w:b/>
@@ -147,6 +161,7 @@
         </w:rPr>
         <w:t>function</w:t>
       </w:r>
+      <w:proofErr w:type="spellEnd"/>
       <w:r>
         <w:rPr>
           <w:b/>
@@ -155,18 +170,48 @@
         <w:t>,</w:t>
       </w:r>
       <w:r>
-        <w:t>, e como que fucionam? Simples com o conceito de if (SE), ou else(SE NÃO), então:</w:t>
+        <w:t xml:space="preserve">, e como que </w:t>
+      </w:r>
+      <w:proofErr w:type="spellStart"/>
+      <w:r>
+        <w:t>fucionam</w:t>
+      </w:r>
+      <w:proofErr w:type="spellEnd"/>
+      <w:r>
+        <w:t xml:space="preserve">? Simples com o conceito de </w:t>
+      </w:r>
+      <w:proofErr w:type="spellStart"/>
+      <w:r>
+        <w:t>if</w:t>
+      </w:r>
+      <w:proofErr w:type="spellEnd"/>
+      <w:r>
+        <w:t xml:space="preserve"> (SE), ou </w:t>
+      </w:r>
+      <w:proofErr w:type="spellStart"/>
+      <w:r>
+        <w:t>else</w:t>
+      </w:r>
+      <w:proofErr w:type="spellEnd"/>
+      <w:r>
+        <w:t>(SE NÃO), então:</w:t>
       </w:r>
     </w:p>
     <w:p>
-      <w:r>
-        <w:t>Function clicar(){</w:t>
+      <w:proofErr w:type="spellStart"/>
+      <w:r>
+        <w:t>Function</w:t>
+      </w:r>
+      <w:proofErr w:type="spellEnd"/>
+      <w:r>
+        <w:t xml:space="preserve"> clicar(){</w:t>
       </w:r>
     </w:p>
     <w:p>
       <w:r>
         <w:tab/>
       </w:r>
+      <w:proofErr w:type="spellStart"/>
       <w:r>
         <w:rPr>
           <w:b/>
@@ -174,8 +219,17 @@
         </w:rPr>
         <w:t>If</w:t>
       </w:r>
-      <w:r>
-        <w:t xml:space="preserve"> ( velocidade &gt; 60) * dentro de if =, precisamos de um parâmetro para a operação ocorrer, a condição aqui é </w:t>
+      <w:proofErr w:type="spellEnd"/>
+      <w:r>
+        <w:t xml:space="preserve"> ( velocidade &gt; 60) * dentro de </w:t>
+      </w:r>
+      <w:proofErr w:type="spellStart"/>
+      <w:r>
+        <w:t>if</w:t>
+      </w:r>
+      <w:proofErr w:type="spellEnd"/>
+      <w:r>
+        <w:t xml:space="preserve"> =, precisamos de um parâmetro para a operação ocorrer, a condição aqui é </w:t>
       </w:r>
       <w:r>
         <w:t>SE</w:t>
@@ -184,7 +238,23 @@
         <w:t xml:space="preserve"> a variável velocidade for maior que 60</w:t>
       </w:r>
       <w:r>
-        <w:t>, ai sim, for de pareteses vai acontecer alguma coisa.</w:t>
+        <w:t xml:space="preserve">, </w:t>
+      </w:r>
+      <w:proofErr w:type="gramStart"/>
+      <w:r>
+        <w:t>ai</w:t>
+      </w:r>
+      <w:proofErr w:type="gramEnd"/>
+      <w:r>
+        <w:t xml:space="preserve"> sim, for de </w:t>
+      </w:r>
+      <w:proofErr w:type="spellStart"/>
+      <w:r>
+        <w:t>pareteses</w:t>
+      </w:r>
+      <w:proofErr w:type="spellEnd"/>
+      <w:r>
+        <w:t xml:space="preserve"> vai acontecer alguma coisa.</w:t>
       </w:r>
     </w:p>
     <w:p>
@@ -193,7 +263,14 @@
       </w:r>
       <w:r>
         <w:tab/>
-        <w:t>Alert(‘multa’) * isso que vai acontecer se o valor for maior que 60</w:t>
+      </w:r>
+      <w:proofErr w:type="spellStart"/>
+      <w:r>
+        <w:t>Alert</w:t>
+      </w:r>
+      <w:proofErr w:type="spellEnd"/>
+      <w:r>
+        <w:t>(‘multa’) * isso que vai acontecer se o valor for maior que 60</w:t>
       </w:r>
     </w:p>
     <w:p>
@@ -203,6 +280,7 @@
       <w:r>
         <w:t xml:space="preserve"> </w:t>
       </w:r>
+      <w:proofErr w:type="spellStart"/>
       <w:r>
         <w:rPr>
           <w:b/>
@@ -210,6 +288,7 @@
         </w:rPr>
         <w:t>else</w:t>
       </w:r>
+      <w:proofErr w:type="spellEnd"/>
       <w:r>
         <w:t xml:space="preserve"> {</w:t>
       </w:r>
@@ -217,7 +296,14 @@
     <w:p>
       <w:r>
         <w:tab/>
-        <w:t>Alert(‘continue’) * SENÃO isso acontece, ou seja, se o valor for menor que 60.</w:t>
+      </w:r>
+      <w:proofErr w:type="spellStart"/>
+      <w:r>
+        <w:t>Alert</w:t>
+      </w:r>
+      <w:proofErr w:type="spellEnd"/>
+      <w:r>
+        <w:t>(‘continue’) * SENÃO isso acontece, ou seja, se o valor for menor que 60.</w:t>
       </w:r>
     </w:p>
     <w:p>
@@ -271,6 +357,7 @@
       <w:r>
         <w:t xml:space="preserve">Uma condição simples acontece quando só temos </w:t>
       </w:r>
+      <w:proofErr w:type="spellStart"/>
       <w:r>
         <w:rPr>
           <w:b/>
@@ -278,14 +365,24 @@
         </w:rPr>
         <w:t>if</w:t>
       </w:r>
+      <w:proofErr w:type="spellEnd"/>
       <w:r>
         <w:t>, então se tiver a condição cumprida ela acontece, se o dado não tiver nada com a condição o código continua da mesma forma.</w:t>
       </w:r>
     </w:p>
     <w:p>
       <w:r>
-        <w:t xml:space="preserve">Agora uma condição composta é feita pro </w:t>
-      </w:r>
+        <w:t xml:space="preserve">Agora uma condição composta é feita </w:t>
+      </w:r>
+      <w:proofErr w:type="gramStart"/>
+      <w:r>
+        <w:t>pro</w:t>
+      </w:r>
+      <w:proofErr w:type="gramEnd"/>
+      <w:r>
+        <w:t xml:space="preserve"> </w:t>
+      </w:r>
+      <w:proofErr w:type="spellStart"/>
       <w:r>
         <w:rPr>
           <w:b/>
@@ -293,9 +390,11 @@
         </w:rPr>
         <w:t>if</w:t>
       </w:r>
+      <w:proofErr w:type="spellEnd"/>
       <w:r>
         <w:t xml:space="preserve"> e </w:t>
       </w:r>
+      <w:proofErr w:type="spellStart"/>
       <w:r>
         <w:rPr>
           <w:b/>
@@ -303,6 +402,7 @@
         </w:rPr>
         <w:t>esle</w:t>
       </w:r>
+      <w:proofErr w:type="spellEnd"/>
       <w:r>
         <w:t>, ou seja, o dado informado tem que obedecer aos critérios da condição para acontecer, se não acontece um erro e o código não continua.</w:t>
       </w:r>
@@ -313,11 +413,142 @@
     <w:p/>
     <w:p>
       <w:r>
+        <w:rPr>
+          <w:noProof/>
+        </w:rPr>
         <w:lastRenderedPageBreak/>
         <w:drawing>
-          <wp:inline distT="0" distB="0" distL="0" distR="0" wp14:anchorId="1D269A48" wp14:editId="6CF98A9B">
-            <wp:extent cx="3219899" cy="6449325"/>
-            <wp:effectExtent l="0" t="0" r="0" b="8890"/>
+          <wp:anchor distT="0" distB="0" distL="114300" distR="114300" simplePos="0" relativeHeight="251659264" behindDoc="0" locked="0" layoutInCell="1" allowOverlap="1" wp14:anchorId="6D43998A" wp14:editId="478986C7">
+            <wp:simplePos x="0" y="0"/>
+            <wp:positionH relativeFrom="margin">
+              <wp:align>center</wp:align>
+            </wp:positionH>
+            <wp:positionV relativeFrom="paragraph">
+              <wp:posOffset>-714707</wp:posOffset>
+            </wp:positionV>
+            <wp:extent cx="2187061" cy="2695433"/>
+            <wp:effectExtent l="0" t="0" r="3810" b="0"/>
+            <wp:wrapNone/>
+            <wp:docPr id="1402218477" name="Imagem 1"/>
+            <wp:cNvGraphicFramePr>
+              <a:graphicFrameLocks xmlns:a="http://schemas.openxmlformats.org/drawingml/2006/main" noChangeAspect="1"/>
+            </wp:cNvGraphicFramePr>
+            <a:graphic xmlns:a="http://schemas.openxmlformats.org/drawingml/2006/main">
+              <a:graphicData uri="http://schemas.openxmlformats.org/drawingml/2006/picture">
+                <pic:pic xmlns:pic="http://schemas.openxmlformats.org/drawingml/2006/picture">
+                  <pic:nvPicPr>
+                    <pic:cNvPr id="1402218477" name=""/>
+                    <pic:cNvPicPr/>
+                  </pic:nvPicPr>
+                  <pic:blipFill>
+                    <a:blip r:embed="rId8">
+                      <a:extLst>
+                        <a:ext uri="{28A0092B-C50C-407E-A947-70E740481C1C}">
+                          <a14:useLocalDpi xmlns:a14="http://schemas.microsoft.com/office/drawing/2010/main" val="0"/>
+                        </a:ext>
+                      </a:extLst>
+                    </a:blip>
+                    <a:stretch>
+                      <a:fillRect/>
+                    </a:stretch>
+                  </pic:blipFill>
+                  <pic:spPr>
+                    <a:xfrm>
+                      <a:off x="0" y="0"/>
+                      <a:ext cx="2187061" cy="2695433"/>
+                    </a:xfrm>
+                    <a:prstGeom prst="rect">
+                      <a:avLst/>
+                    </a:prstGeom>
+                  </pic:spPr>
+                </pic:pic>
+              </a:graphicData>
+            </a:graphic>
+            <wp14:sizeRelH relativeFrom="margin">
+              <wp14:pctWidth>0</wp14:pctWidth>
+            </wp14:sizeRelH>
+            <wp14:sizeRelV relativeFrom="margin">
+              <wp14:pctHeight>0</wp14:pctHeight>
+            </wp14:sizeRelV>
+          </wp:anchor>
+        </w:drawing>
+      </w:r>
+      <w:r>
+        <w:rPr>
+          <w:noProof/>
+        </w:rPr>
+        <w:drawing>
+          <wp:anchor distT="0" distB="0" distL="114300" distR="114300" simplePos="0" relativeHeight="251660288" behindDoc="0" locked="0" layoutInCell="1" allowOverlap="1" wp14:anchorId="059D193D" wp14:editId="7F19FAAB">
+            <wp:simplePos x="0" y="0"/>
+            <wp:positionH relativeFrom="margin">
+              <wp:posOffset>4216817</wp:posOffset>
+            </wp:positionH>
+            <wp:positionV relativeFrom="paragraph">
+              <wp:posOffset>-756456</wp:posOffset>
+            </wp:positionV>
+            <wp:extent cx="1903863" cy="2980180"/>
+            <wp:effectExtent l="0" t="0" r="1270" b="0"/>
+            <wp:wrapNone/>
+            <wp:docPr id="1053310747" name="Imagem 1"/>
+            <wp:cNvGraphicFramePr>
+              <a:graphicFrameLocks xmlns:a="http://schemas.openxmlformats.org/drawingml/2006/main" noChangeAspect="1"/>
+            </wp:cNvGraphicFramePr>
+            <a:graphic xmlns:a="http://schemas.openxmlformats.org/drawingml/2006/main">
+              <a:graphicData uri="http://schemas.openxmlformats.org/drawingml/2006/picture">
+                <pic:pic xmlns:pic="http://schemas.openxmlformats.org/drawingml/2006/picture">
+                  <pic:nvPicPr>
+                    <pic:cNvPr id="1053310747" name=""/>
+                    <pic:cNvPicPr/>
+                  </pic:nvPicPr>
+                  <pic:blipFill>
+                    <a:blip r:embed="rId9">
+                      <a:extLst>
+                        <a:ext uri="{28A0092B-C50C-407E-A947-70E740481C1C}">
+                          <a14:useLocalDpi xmlns:a14="http://schemas.microsoft.com/office/drawing/2010/main" val="0"/>
+                        </a:ext>
+                      </a:extLst>
+                    </a:blip>
+                    <a:stretch>
+                      <a:fillRect/>
+                    </a:stretch>
+                  </pic:blipFill>
+                  <pic:spPr>
+                    <a:xfrm>
+                      <a:off x="0" y="0"/>
+                      <a:ext cx="1903863" cy="2980180"/>
+                    </a:xfrm>
+                    <a:prstGeom prst="rect">
+                      <a:avLst/>
+                    </a:prstGeom>
+                  </pic:spPr>
+                </pic:pic>
+              </a:graphicData>
+            </a:graphic>
+            <wp14:sizeRelH relativeFrom="margin">
+              <wp14:pctWidth>0</wp14:pctWidth>
+            </wp14:sizeRelH>
+            <wp14:sizeRelV relativeFrom="margin">
+              <wp14:pctHeight>0</wp14:pctHeight>
+            </wp14:sizeRelV>
+          </wp:anchor>
+        </w:drawing>
+      </w:r>
+      <w:r>
+        <w:rPr>
+          <w:noProof/>
+        </w:rPr>
+        <w:drawing>
+          <wp:anchor distT="0" distB="0" distL="114300" distR="114300" simplePos="0" relativeHeight="251658240" behindDoc="0" locked="0" layoutInCell="1" allowOverlap="1" wp14:anchorId="1D269A48" wp14:editId="130E3884">
+            <wp:simplePos x="0" y="0"/>
+            <wp:positionH relativeFrom="margin">
+              <wp:posOffset>-702860</wp:posOffset>
+            </wp:positionH>
+            <wp:positionV relativeFrom="paragraph">
+              <wp:posOffset>-729520</wp:posOffset>
+            </wp:positionV>
+            <wp:extent cx="1815878" cy="3637129"/>
+            <wp:effectExtent l="0" t="0" r="0" b="1905"/>
+            <wp:wrapNone/>
             <wp:docPr id="1466740961" name="Imagem 1"/>
             <wp:cNvGraphicFramePr>
               <a:graphicFrameLocks xmlns:a="http://schemas.openxmlformats.org/drawingml/2006/main" noChangeAspect="1"/>
@@ -330,7 +561,13 @@
                     <pic:cNvPicPr/>
                   </pic:nvPicPr>
                   <pic:blipFill>
-                    <a:blip r:embed="rId8"/>
+                    <a:blip r:embed="rId10">
+                      <a:extLst>
+                        <a:ext uri="{28A0092B-C50C-407E-A947-70E740481C1C}">
+                          <a14:useLocalDpi xmlns:a14="http://schemas.microsoft.com/office/drawing/2010/main" val="0"/>
+                        </a:ext>
+                      </a:extLst>
+                    </a:blip>
                     <a:stretch>
                       <a:fillRect/>
                     </a:stretch>
@@ -338,7 +575,7 @@
                   <pic:spPr>
                     <a:xfrm>
                       <a:off x="0" y="0"/>
-                      <a:ext cx="3219899" cy="6449325"/>
+                      <a:ext cx="1815878" cy="3637129"/>
                     </a:xfrm>
                     <a:prstGeom prst="rect">
                       <a:avLst/>
@@ -347,90 +584,21 @@
                 </pic:pic>
               </a:graphicData>
             </a:graphic>
-          </wp:inline>
+            <wp14:sizeRelH relativeFrom="margin">
+              <wp14:pctWidth>0</wp14:pctWidth>
+            </wp14:sizeRelH>
+            <wp14:sizeRelV relativeFrom="margin">
+              <wp14:pctHeight>0</wp14:pctHeight>
+            </wp14:sizeRelV>
+          </wp:anchor>
         </w:drawing>
       </w:r>
     </w:p>
     <w:p>
-      <w:r>
-        <w:lastRenderedPageBreak/>
-        <w:drawing>
-          <wp:inline distT="0" distB="0" distL="0" distR="0" wp14:anchorId="6D43998A" wp14:editId="556629A2">
-            <wp:extent cx="3934374" cy="4848902"/>
-            <wp:effectExtent l="0" t="0" r="9525" b="8890"/>
-            <wp:docPr id="1402218477" name="Imagem 1"/>
-            <wp:cNvGraphicFramePr>
-              <a:graphicFrameLocks xmlns:a="http://schemas.openxmlformats.org/drawingml/2006/main" noChangeAspect="1"/>
-            </wp:cNvGraphicFramePr>
-            <a:graphic xmlns:a="http://schemas.openxmlformats.org/drawingml/2006/main">
-              <a:graphicData uri="http://schemas.openxmlformats.org/drawingml/2006/picture">
-                <pic:pic xmlns:pic="http://schemas.openxmlformats.org/drawingml/2006/picture">
-                  <pic:nvPicPr>
-                    <pic:cNvPr id="1402218477" name=""/>
-                    <pic:cNvPicPr/>
-                  </pic:nvPicPr>
-                  <pic:blipFill>
-                    <a:blip r:embed="rId9"/>
-                    <a:stretch>
-                      <a:fillRect/>
-                    </a:stretch>
-                  </pic:blipFill>
-                  <pic:spPr>
-                    <a:xfrm>
-                      <a:off x="0" y="0"/>
-                      <a:ext cx="3934374" cy="4848902"/>
-                    </a:xfrm>
-                    <a:prstGeom prst="rect">
-                      <a:avLst/>
-                    </a:prstGeom>
-                  </pic:spPr>
-                </pic:pic>
-              </a:graphicData>
-            </a:graphic>
-          </wp:inline>
-        </w:drawing>
-      </w:r>
+      <w:bookmarkStart w:id="0" w:name="_GoBack"/>
+      <w:bookmarkEnd w:id="0"/>
     </w:p>
-    <w:p>
-      <w:r>
-        <w:lastRenderedPageBreak/>
-        <w:drawing>
-          <wp:inline distT="0" distB="0" distL="0" distR="0" wp14:anchorId="059D193D" wp14:editId="76DDEF08">
-            <wp:extent cx="3572374" cy="5591955"/>
-            <wp:effectExtent l="0" t="0" r="9525" b="0"/>
-            <wp:docPr id="1053310747" name="Imagem 1"/>
-            <wp:cNvGraphicFramePr>
-              <a:graphicFrameLocks xmlns:a="http://schemas.openxmlformats.org/drawingml/2006/main" noChangeAspect="1"/>
-            </wp:cNvGraphicFramePr>
-            <a:graphic xmlns:a="http://schemas.openxmlformats.org/drawingml/2006/main">
-              <a:graphicData uri="http://schemas.openxmlformats.org/drawingml/2006/picture">
-                <pic:pic xmlns:pic="http://schemas.openxmlformats.org/drawingml/2006/picture">
-                  <pic:nvPicPr>
-                    <pic:cNvPr id="1053310747" name=""/>
-                    <pic:cNvPicPr/>
-                  </pic:nvPicPr>
-                  <pic:blipFill>
-                    <a:blip r:embed="rId10"/>
-                    <a:stretch>
-                      <a:fillRect/>
-                    </a:stretch>
-                  </pic:blipFill>
-                  <pic:spPr>
-                    <a:xfrm>
-                      <a:off x="0" y="0"/>
-                      <a:ext cx="3572374" cy="5591955"/>
-                    </a:xfrm>
-                    <a:prstGeom prst="rect">
-                      <a:avLst/>
-                    </a:prstGeom>
-                  </pic:spPr>
-                </pic:pic>
-              </a:graphicData>
-            </a:graphic>
-          </wp:inline>
-        </w:drawing>
-      </w:r>
-    </w:p>
+    <w:p/>
     <w:sectPr>
       <w:pgSz w:w="11906" w:h="16838"/>
       <w:pgMar w:top="1417" w:right="1701" w:bottom="1417" w:left="1701" w:header="708" w:footer="708" w:gutter="0"/>
@@ -442,7 +610,7 @@
 </file>
 
 <file path=word/numbering.xml><?xml version="1.0" encoding="utf-8"?>
-<w:numbering xmlns:wpc="http://schemas.microsoft.com/office/word/2010/wordprocessingCanvas" xmlns:cx="http://schemas.microsoft.com/office/drawing/2014/chartex" xmlns:cx1="http://schemas.microsoft.com/office/drawing/2015/9/8/chartex" xmlns:cx2="http://schemas.microsoft.com/office/drawing/2015/10/21/chartex" xmlns:cx3="http://schemas.microsoft.com/office/drawing/2016/5/9/chartex" xmlns:cx4="http://schemas.microsoft.com/office/drawing/2016/5/10/chartex" xmlns:cx5="http://schemas.microsoft.com/office/drawing/2016/5/11/chartex" xmlns:cx6="http://schemas.microsoft.com/office/drawing/2016/5/12/chartex" xmlns:cx7="http://schemas.microsoft.com/office/drawing/2016/5/13/chartex" xmlns:cx8="http://schemas.microsoft.com/office/drawing/2016/5/14/chartex" xmlns:mc="http://schemas.openxmlformats.org/markup-compatibility/2006" xmlns:aink="http://schemas.microsoft.com/office/drawing/2016/ink" xmlns:am3d="http://schemas.microsoft.com/office/drawing/2017/model3d" xmlns:o="urn:schemas-microsoft-com:office:office" xmlns:oel="http://schemas.microsoft.com/office/2019/extlst" xmlns:r="http://schemas.openxmlformats.org/officeDocument/2006/relationships" xmlns:m="http://schemas.openxmlformats.org/officeDocument/2006/math" xmlns:v="urn:schemas-microsoft-com:vml" xmlns:wp14="http://schemas.microsoft.com/office/word/2010/wordprocessingDrawing" xmlns:wp="http://schemas.openxmlformats.org/drawingml/2006/wordprocessingDrawing" xmlns:w10="urn:schemas-microsoft-com:office:word" xmlns:w="http://schemas.openxmlformats.org/wordprocessingml/2006/main" xmlns:w14="http://schemas.microsoft.com/office/word/2010/wordml" xmlns:w15="http://schemas.microsoft.com/office/word/2012/wordml" xmlns:w16cex="http://schemas.microsoft.com/office/word/2018/wordml/cex" xmlns:w16cid="http://schemas.microsoft.com/office/word/2016/wordml/cid" xmlns:w16="http://schemas.microsoft.com/office/word/2018/wordml" xmlns:w16sdtdh="http://schemas.microsoft.com/office/word/2020/wordml/sdtdatahash" xmlns:w16se="http://schemas.microsoft.com/office/word/2015/wordml/symex" xmlns:wpg="http://schemas.microsoft.com/office/word/2010/wordprocessingGroup" xmlns:wpi="http://schemas.microsoft.com/office/word/2010/wordprocessingInk" xmlns:wne="http://schemas.microsoft.com/office/word/2006/wordml" xmlns:wps="http://schemas.microsoft.com/office/word/2010/wordprocessingShape" mc:Ignorable="w14 w15 w16se w16cid w16 w16cex w16sdtdh wp14">
+<w:numbering xmlns:wpc="http://schemas.microsoft.com/office/word/2010/wordprocessingCanvas" xmlns:cx="http://schemas.microsoft.com/office/drawing/2014/chartex" xmlns:cx1="http://schemas.microsoft.com/office/drawing/2015/9/8/chartex" xmlns:cx2="http://schemas.microsoft.com/office/drawing/2015/10/21/chartex" xmlns:cx3="http://schemas.microsoft.com/office/drawing/2016/5/9/chartex" xmlns:cx4="http://schemas.microsoft.com/office/drawing/2016/5/10/chartex" xmlns:cx5="http://schemas.microsoft.com/office/drawing/2016/5/11/chartex" xmlns:cx6="http://schemas.microsoft.com/office/drawing/2016/5/12/chartex" xmlns:cx7="http://schemas.microsoft.com/office/drawing/2016/5/13/chartex" xmlns:cx8="http://schemas.microsoft.com/office/drawing/2016/5/14/chartex" xmlns:mc="http://schemas.openxmlformats.org/markup-compatibility/2006" xmlns:aink="http://schemas.microsoft.com/office/drawing/2016/ink" xmlns:am3d="http://schemas.microsoft.com/office/drawing/2017/model3d" xmlns:o="urn:schemas-microsoft-com:office:office" xmlns:r="http://schemas.openxmlformats.org/officeDocument/2006/relationships" xmlns:m="http://schemas.openxmlformats.org/officeDocument/2006/math" xmlns:v="urn:schemas-microsoft-com:vml" xmlns:wp14="http://schemas.microsoft.com/office/word/2010/wordprocessingDrawing" xmlns:wp="http://schemas.openxmlformats.org/drawingml/2006/wordprocessingDrawing" xmlns:w10="urn:schemas-microsoft-com:office:word" xmlns:w="http://schemas.openxmlformats.org/wordprocessingml/2006/main" xmlns:w14="http://schemas.microsoft.com/office/word/2010/wordml" xmlns:w15="http://schemas.microsoft.com/office/word/2012/wordml" xmlns:w16cid="http://schemas.microsoft.com/office/word/2016/wordml/cid" xmlns:w16se="http://schemas.microsoft.com/office/word/2015/wordml/symex" xmlns:wpg="http://schemas.microsoft.com/office/word/2010/wordprocessingGroup" xmlns:wpi="http://schemas.microsoft.com/office/word/2010/wordprocessingInk" xmlns:wne="http://schemas.microsoft.com/office/word/2006/wordml" xmlns:wps="http://schemas.microsoft.com/office/word/2010/wordprocessingShape" mc:Ignorable="w14 w15 w16se w16cid wp14">
   <w:abstractNum w:abstractNumId="0" w15:restartNumberingAfterBreak="0">
     <w:nsid w:val="2508516D"/>
     <w:multiLevelType w:val="hybridMultilevel"/>
@@ -556,14 +724,14 @@
       </w:rPr>
     </w:lvl>
   </w:abstractNum>
-  <w:num w:numId="1" w16cid:durableId="330065763">
+  <w:num w:numId="1">
     <w:abstractNumId w:val="0"/>
   </w:num>
 </w:numbering>
 </file>
 
 <file path=word/styles.xml><?xml version="1.0" encoding="utf-8"?>
-<w:styles xmlns:mc="http://schemas.openxmlformats.org/markup-compatibility/2006" xmlns:r="http://schemas.openxmlformats.org/officeDocument/2006/relationships" xmlns:w="http://schemas.openxmlformats.org/wordprocessingml/2006/main" xmlns:w14="http://schemas.microsoft.com/office/word/2010/wordml" xmlns:w15="http://schemas.microsoft.com/office/word/2012/wordml" xmlns:w16cex="http://schemas.microsoft.com/office/word/2018/wordml/cex" xmlns:w16cid="http://schemas.microsoft.com/office/word/2016/wordml/cid" xmlns:w16="http://schemas.microsoft.com/office/word/2018/wordml" xmlns:w16sdtdh="http://schemas.microsoft.com/office/word/2020/wordml/sdtdatahash" xmlns:w16se="http://schemas.microsoft.com/office/word/2015/wordml/symex" mc:Ignorable="w14 w15 w16se w16cid w16 w16cex w16sdtdh">
+<w:styles xmlns:mc="http://schemas.openxmlformats.org/markup-compatibility/2006" xmlns:r="http://schemas.openxmlformats.org/officeDocument/2006/relationships" xmlns:w="http://schemas.openxmlformats.org/wordprocessingml/2006/main" xmlns:w14="http://schemas.microsoft.com/office/word/2010/wordml" xmlns:w15="http://schemas.microsoft.com/office/word/2012/wordml" xmlns:w16cid="http://schemas.microsoft.com/office/word/2016/wordml/cid" xmlns:w16se="http://schemas.microsoft.com/office/word/2015/wordml/symex" mc:Ignorable="w14 w15 w16se w16cid">
   <w:docDefaults>
     <w:rPrDefault>
       <w:rPr>
@@ -581,7 +749,7 @@
       </w:pPr>
     </w:pPrDefault>
   </w:docDefaults>
-  <w:latentStyles w:defLockedState="0" w:defUIPriority="99" w:defSemiHidden="0" w:defUnhideWhenUsed="0" w:defQFormat="0" w:count="376">
+  <w:latentStyles w:defLockedState="0" w:defUIPriority="99" w:defSemiHidden="0" w:defUnhideWhenUsed="0" w:defQFormat="0" w:count="375">
     <w:lsdException w:name="Normal" w:uiPriority="0" w:qFormat="1"/>
     <w:lsdException w:name="heading 1" w:uiPriority="9" w:qFormat="1"/>
     <w:lsdException w:name="heading 2" w:semiHidden="1" w:uiPriority="9" w:unhideWhenUsed="1" w:qFormat="1"/>
@@ -957,7 +1125,6 @@
     <w:lsdException w:name="Smart Hyperlink" w:semiHidden="1" w:unhideWhenUsed="1"/>
     <w:lsdException w:name="Hashtag" w:semiHidden="1" w:unhideWhenUsed="1"/>
     <w:lsdException w:name="Unresolved Mention" w:semiHidden="1" w:unhideWhenUsed="1"/>
-    <w:lsdException w:name="Smart Link" w:semiHidden="1" w:unhideWhenUsed="1"/>
   </w:latentStyles>
   <w:style w:type="paragraph" w:default="1" w:styleId="Normal">
     <w:name w:val="Normal"/>

--- a/Imagens dos resumos.docx
+++ b/Imagens dos resumos.docx
@@ -418,7 +418,7 @@
         </w:rPr>
         <w:lastRenderedPageBreak/>
         <w:drawing>
-          <wp:anchor distT="0" distB="0" distL="114300" distR="114300" simplePos="0" relativeHeight="251659264" behindDoc="0" locked="0" layoutInCell="1" allowOverlap="1" wp14:anchorId="6D43998A" wp14:editId="478986C7">
+          <wp:anchor distT="0" distB="0" distL="114300" distR="114300" simplePos="0" relativeHeight="251659264" behindDoc="0" locked="0" layoutInCell="1" allowOverlap="1" wp14:anchorId="6D43998A" wp14:editId="77B2467B">
             <wp:simplePos x="0" y="0"/>
             <wp:positionH relativeFrom="margin">
               <wp:align>center</wp:align>
@@ -594,11 +594,445 @@
         </w:drawing>
       </w:r>
     </w:p>
+    <w:p/>
+    <w:p/>
+    <w:p/>
+    <w:p/>
+    <w:p/>
+    <w:p/>
+    <w:p/>
+    <w:p/>
+    <w:p/>
+    <w:p/>
     <w:p>
       <w:bookmarkStart w:id="0" w:name="_GoBack"/>
+      <w:r>
+        <w:drawing>
+          <wp:anchor distT="0" distB="0" distL="114300" distR="114300" simplePos="0" relativeHeight="251661312" behindDoc="0" locked="0" layoutInCell="1" allowOverlap="1" wp14:anchorId="1EB03D55" wp14:editId="38A34D29">
+            <wp:simplePos x="0" y="0"/>
+            <wp:positionH relativeFrom="margin">
+              <wp:align>center</wp:align>
+            </wp:positionH>
+            <wp:positionV relativeFrom="paragraph">
+              <wp:posOffset>16013</wp:posOffset>
+            </wp:positionV>
+            <wp:extent cx="1775434" cy="2490717"/>
+            <wp:effectExtent l="0" t="0" r="0" b="5080"/>
+            <wp:wrapNone/>
+            <wp:docPr id="1" name="Imagem 1"/>
+            <wp:cNvGraphicFramePr>
+              <a:graphicFrameLocks xmlns:a="http://schemas.openxmlformats.org/drawingml/2006/main" noChangeAspect="1"/>
+            </wp:cNvGraphicFramePr>
+            <a:graphic xmlns:a="http://schemas.openxmlformats.org/drawingml/2006/main">
+              <a:graphicData uri="http://schemas.openxmlformats.org/drawingml/2006/picture">
+                <pic:pic xmlns:pic="http://schemas.openxmlformats.org/drawingml/2006/picture">
+                  <pic:nvPicPr>
+                    <pic:cNvPr id="1" name=""/>
+                    <pic:cNvPicPr/>
+                  </pic:nvPicPr>
+                  <pic:blipFill>
+                    <a:blip r:embed="rId11" cstate="print">
+                      <a:extLst>
+                        <a:ext uri="{28A0092B-C50C-407E-A947-70E740481C1C}">
+                          <a14:useLocalDpi xmlns:a14="http://schemas.microsoft.com/office/drawing/2010/main" val="0"/>
+                        </a:ext>
+                      </a:extLst>
+                    </a:blip>
+                    <a:stretch>
+                      <a:fillRect/>
+                    </a:stretch>
+                  </pic:blipFill>
+                  <pic:spPr>
+                    <a:xfrm>
+                      <a:off x="0" y="0"/>
+                      <a:ext cx="1775434" cy="2490717"/>
+                    </a:xfrm>
+                    <a:prstGeom prst="rect">
+                      <a:avLst/>
+                    </a:prstGeom>
+                  </pic:spPr>
+                </pic:pic>
+              </a:graphicData>
+            </a:graphic>
+            <wp14:sizeRelH relativeFrom="margin">
+              <wp14:pctWidth>0</wp14:pctWidth>
+            </wp14:sizeRelH>
+            <wp14:sizeRelV relativeFrom="margin">
+              <wp14:pctHeight>0</wp14:pctHeight>
+            </wp14:sizeRelV>
+          </wp:anchor>
+        </w:drawing>
+      </w:r>
       <w:bookmarkEnd w:id="0"/>
     </w:p>
     <w:p/>
+    <w:p/>
+    <w:p/>
+    <w:p/>
+    <w:p/>
+    <w:p/>
+    <w:p/>
+    <w:p/>
+    <w:p>
+      <w:r>
+        <w:drawing>
+          <wp:anchor distT="0" distB="0" distL="114300" distR="114300" simplePos="0" relativeHeight="251663360" behindDoc="0" locked="0" layoutInCell="1" allowOverlap="1" wp14:anchorId="1D626522" wp14:editId="6223C286">
+            <wp:simplePos x="0" y="0"/>
+            <wp:positionH relativeFrom="page">
+              <wp:posOffset>4962525</wp:posOffset>
+            </wp:positionH>
+            <wp:positionV relativeFrom="paragraph">
+              <wp:posOffset>198120</wp:posOffset>
+            </wp:positionV>
+            <wp:extent cx="1798842" cy="3390900"/>
+            <wp:effectExtent l="0" t="0" r="0" b="0"/>
+            <wp:wrapNone/>
+            <wp:docPr id="3" name="Imagem 3"/>
+            <wp:cNvGraphicFramePr>
+              <a:graphicFrameLocks xmlns:a="http://schemas.openxmlformats.org/drawingml/2006/main" noChangeAspect="1"/>
+            </wp:cNvGraphicFramePr>
+            <a:graphic xmlns:a="http://schemas.openxmlformats.org/drawingml/2006/main">
+              <a:graphicData uri="http://schemas.openxmlformats.org/drawingml/2006/picture">
+                <pic:pic xmlns:pic="http://schemas.openxmlformats.org/drawingml/2006/picture">
+                  <pic:nvPicPr>
+                    <pic:cNvPr id="1" name=""/>
+                    <pic:cNvPicPr/>
+                  </pic:nvPicPr>
+                  <pic:blipFill>
+                    <a:blip r:embed="rId12" cstate="print">
+                      <a:extLst>
+                        <a:ext uri="{28A0092B-C50C-407E-A947-70E740481C1C}">
+                          <a14:useLocalDpi xmlns:a14="http://schemas.microsoft.com/office/drawing/2010/main" val="0"/>
+                        </a:ext>
+                      </a:extLst>
+                    </a:blip>
+                    <a:stretch>
+                      <a:fillRect/>
+                    </a:stretch>
+                  </pic:blipFill>
+                  <pic:spPr>
+                    <a:xfrm>
+                      <a:off x="0" y="0"/>
+                      <a:ext cx="1798842" cy="3390900"/>
+                    </a:xfrm>
+                    <a:prstGeom prst="rect">
+                      <a:avLst/>
+                    </a:prstGeom>
+                  </pic:spPr>
+                </pic:pic>
+              </a:graphicData>
+            </a:graphic>
+            <wp14:sizeRelH relativeFrom="margin">
+              <wp14:pctWidth>0</wp14:pctWidth>
+            </wp14:sizeRelH>
+            <wp14:sizeRelV relativeFrom="margin">
+              <wp14:pctHeight>0</wp14:pctHeight>
+            </wp14:sizeRelV>
+          </wp:anchor>
+        </w:drawing>
+      </w:r>
+      <w:r>
+        <w:drawing>
+          <wp:anchor distT="0" distB="0" distL="114300" distR="114300" simplePos="0" relativeHeight="251662336" behindDoc="0" locked="0" layoutInCell="1" allowOverlap="1" wp14:anchorId="57195B3F" wp14:editId="56F9C04D">
+            <wp:simplePos x="0" y="0"/>
+            <wp:positionH relativeFrom="margin">
+              <wp:posOffset>1367790</wp:posOffset>
+            </wp:positionH>
+            <wp:positionV relativeFrom="paragraph">
+              <wp:posOffset>179070</wp:posOffset>
+            </wp:positionV>
+            <wp:extent cx="1814072" cy="3381375"/>
+            <wp:effectExtent l="0" t="0" r="0" b="0"/>
+            <wp:wrapNone/>
+            <wp:docPr id="2" name="Imagem 2"/>
+            <wp:cNvGraphicFramePr>
+              <a:graphicFrameLocks xmlns:a="http://schemas.openxmlformats.org/drawingml/2006/main" noChangeAspect="1"/>
+            </wp:cNvGraphicFramePr>
+            <a:graphic xmlns:a="http://schemas.openxmlformats.org/drawingml/2006/main">
+              <a:graphicData uri="http://schemas.openxmlformats.org/drawingml/2006/picture">
+                <pic:pic xmlns:pic="http://schemas.openxmlformats.org/drawingml/2006/picture">
+                  <pic:nvPicPr>
+                    <pic:cNvPr id="1" name=""/>
+                    <pic:cNvPicPr/>
+                  </pic:nvPicPr>
+                  <pic:blipFill>
+                    <a:blip r:embed="rId13" cstate="print">
+                      <a:extLst>
+                        <a:ext uri="{28A0092B-C50C-407E-A947-70E740481C1C}">
+                          <a14:useLocalDpi xmlns:a14="http://schemas.microsoft.com/office/drawing/2010/main" val="0"/>
+                        </a:ext>
+                      </a:extLst>
+                    </a:blip>
+                    <a:stretch>
+                      <a:fillRect/>
+                    </a:stretch>
+                  </pic:blipFill>
+                  <pic:spPr>
+                    <a:xfrm>
+                      <a:off x="0" y="0"/>
+                      <a:ext cx="1814072" cy="3381375"/>
+                    </a:xfrm>
+                    <a:prstGeom prst="rect">
+                      <a:avLst/>
+                    </a:prstGeom>
+                  </pic:spPr>
+                </pic:pic>
+              </a:graphicData>
+            </a:graphic>
+            <wp14:sizeRelH relativeFrom="margin">
+              <wp14:pctWidth>0</wp14:pctWidth>
+            </wp14:sizeRelH>
+            <wp14:sizeRelV relativeFrom="margin">
+              <wp14:pctHeight>0</wp14:pctHeight>
+            </wp14:sizeRelV>
+          </wp:anchor>
+        </w:drawing>
+      </w:r>
+      <w:r>
+        <w:drawing>
+          <wp:anchor distT="0" distB="0" distL="114300" distR="114300" simplePos="0" relativeHeight="251664384" behindDoc="0" locked="0" layoutInCell="1" allowOverlap="1" wp14:anchorId="5C312CBC" wp14:editId="65D765A5">
+            <wp:simplePos x="0" y="0"/>
+            <wp:positionH relativeFrom="margin">
+              <wp:posOffset>-680085</wp:posOffset>
+            </wp:positionH>
+            <wp:positionV relativeFrom="paragraph">
+              <wp:posOffset>159385</wp:posOffset>
+            </wp:positionV>
+            <wp:extent cx="1797092" cy="3342607"/>
+            <wp:effectExtent l="0" t="0" r="0" b="0"/>
+            <wp:wrapNone/>
+            <wp:docPr id="4" name="Imagem 4"/>
+            <wp:cNvGraphicFramePr>
+              <a:graphicFrameLocks xmlns:a="http://schemas.openxmlformats.org/drawingml/2006/main" noChangeAspect="1"/>
+            </wp:cNvGraphicFramePr>
+            <a:graphic xmlns:a="http://schemas.openxmlformats.org/drawingml/2006/main">
+              <a:graphicData uri="http://schemas.openxmlformats.org/drawingml/2006/picture">
+                <pic:pic xmlns:pic="http://schemas.openxmlformats.org/drawingml/2006/picture">
+                  <pic:nvPicPr>
+                    <pic:cNvPr id="1" name=""/>
+                    <pic:cNvPicPr/>
+                  </pic:nvPicPr>
+                  <pic:blipFill>
+                    <a:blip r:embed="rId14" cstate="print">
+                      <a:extLst>
+                        <a:ext uri="{28A0092B-C50C-407E-A947-70E740481C1C}">
+                          <a14:useLocalDpi xmlns:a14="http://schemas.microsoft.com/office/drawing/2010/main" val="0"/>
+                        </a:ext>
+                      </a:extLst>
+                    </a:blip>
+                    <a:stretch>
+                      <a:fillRect/>
+                    </a:stretch>
+                  </pic:blipFill>
+                  <pic:spPr>
+                    <a:xfrm>
+                      <a:off x="0" y="0"/>
+                      <a:ext cx="1797092" cy="3342607"/>
+                    </a:xfrm>
+                    <a:prstGeom prst="rect">
+                      <a:avLst/>
+                    </a:prstGeom>
+                  </pic:spPr>
+                </pic:pic>
+              </a:graphicData>
+            </a:graphic>
+            <wp14:sizeRelH relativeFrom="margin">
+              <wp14:pctWidth>0</wp14:pctWidth>
+            </wp14:sizeRelH>
+            <wp14:sizeRelV relativeFrom="margin">
+              <wp14:pctHeight>0</wp14:pctHeight>
+            </wp14:sizeRelV>
+          </wp:anchor>
+        </w:drawing>
+      </w:r>
+    </w:p>
+    <w:p/>
+    <w:p/>
+    <w:p/>
+    <w:p/>
+    <w:p/>
+    <w:p/>
+    <w:p/>
+    <w:p/>
+    <w:p/>
+    <w:p/>
+    <w:p>
+      <w:r>
+        <w:lastRenderedPageBreak/>
+        <w:drawing>
+          <wp:anchor distT="0" distB="0" distL="114300" distR="114300" simplePos="0" relativeHeight="251665408" behindDoc="0" locked="0" layoutInCell="1" allowOverlap="1" wp14:anchorId="5FCBC731" wp14:editId="5A0A3D86">
+            <wp:simplePos x="0" y="0"/>
+            <wp:positionH relativeFrom="margin">
+              <wp:posOffset>2882265</wp:posOffset>
+            </wp:positionH>
+            <wp:positionV relativeFrom="paragraph">
+              <wp:posOffset>220980</wp:posOffset>
+            </wp:positionV>
+            <wp:extent cx="3324225" cy="2120640"/>
+            <wp:effectExtent l="0" t="0" r="0" b="0"/>
+            <wp:wrapNone/>
+            <wp:docPr id="5" name="Imagem 5"/>
+            <wp:cNvGraphicFramePr>
+              <a:graphicFrameLocks xmlns:a="http://schemas.openxmlformats.org/drawingml/2006/main" noChangeAspect="1"/>
+            </wp:cNvGraphicFramePr>
+            <a:graphic xmlns:a="http://schemas.openxmlformats.org/drawingml/2006/main">
+              <a:graphicData uri="http://schemas.openxmlformats.org/drawingml/2006/picture">
+                <pic:pic xmlns:pic="http://schemas.openxmlformats.org/drawingml/2006/picture">
+                  <pic:nvPicPr>
+                    <pic:cNvPr id="1" name=""/>
+                    <pic:cNvPicPr/>
+                  </pic:nvPicPr>
+                  <pic:blipFill>
+                    <a:blip r:embed="rId15">
+                      <a:extLst>
+                        <a:ext uri="{28A0092B-C50C-407E-A947-70E740481C1C}">
+                          <a14:useLocalDpi xmlns:a14="http://schemas.microsoft.com/office/drawing/2010/main" val="0"/>
+                        </a:ext>
+                      </a:extLst>
+                    </a:blip>
+                    <a:stretch>
+                      <a:fillRect/>
+                    </a:stretch>
+                  </pic:blipFill>
+                  <pic:spPr>
+                    <a:xfrm>
+                      <a:off x="0" y="0"/>
+                      <a:ext cx="3324225" cy="2120640"/>
+                    </a:xfrm>
+                    <a:prstGeom prst="rect">
+                      <a:avLst/>
+                    </a:prstGeom>
+                  </pic:spPr>
+                </pic:pic>
+              </a:graphicData>
+            </a:graphic>
+            <wp14:sizeRelH relativeFrom="margin">
+              <wp14:pctWidth>0</wp14:pctWidth>
+            </wp14:sizeRelH>
+            <wp14:sizeRelV relativeFrom="margin">
+              <wp14:pctHeight>0</wp14:pctHeight>
+            </wp14:sizeRelV>
+          </wp:anchor>
+        </w:drawing>
+      </w:r>
+      <w:r>
+        <w:drawing>
+          <wp:anchor distT="0" distB="0" distL="114300" distR="114300" simplePos="0" relativeHeight="251666432" behindDoc="0" locked="0" layoutInCell="1" allowOverlap="1" wp14:anchorId="626D1BFA" wp14:editId="6CD24C9E">
+            <wp:simplePos x="0" y="0"/>
+            <wp:positionH relativeFrom="margin">
+              <wp:posOffset>-752475</wp:posOffset>
+            </wp:positionH>
+            <wp:positionV relativeFrom="paragraph">
+              <wp:posOffset>224155</wp:posOffset>
+            </wp:positionV>
+            <wp:extent cx="3438525" cy="1911325"/>
+            <wp:effectExtent l="0" t="0" r="0" b="0"/>
+            <wp:wrapNone/>
+            <wp:docPr id="6" name="Imagem 6"/>
+            <wp:cNvGraphicFramePr>
+              <a:graphicFrameLocks xmlns:a="http://schemas.openxmlformats.org/drawingml/2006/main" noChangeAspect="1"/>
+            </wp:cNvGraphicFramePr>
+            <a:graphic xmlns:a="http://schemas.openxmlformats.org/drawingml/2006/main">
+              <a:graphicData uri="http://schemas.openxmlformats.org/drawingml/2006/picture">
+                <pic:pic xmlns:pic="http://schemas.openxmlformats.org/drawingml/2006/picture">
+                  <pic:nvPicPr>
+                    <pic:cNvPr id="1" name=""/>
+                    <pic:cNvPicPr/>
+                  </pic:nvPicPr>
+                  <pic:blipFill>
+                    <a:blip r:embed="rId16" cstate="print">
+                      <a:extLst>
+                        <a:ext uri="{28A0092B-C50C-407E-A947-70E740481C1C}">
+                          <a14:useLocalDpi xmlns:a14="http://schemas.microsoft.com/office/drawing/2010/main" val="0"/>
+                        </a:ext>
+                      </a:extLst>
+                    </a:blip>
+                    <a:stretch>
+                      <a:fillRect/>
+                    </a:stretch>
+                  </pic:blipFill>
+                  <pic:spPr>
+                    <a:xfrm>
+                      <a:off x="0" y="0"/>
+                      <a:ext cx="3438525" cy="1911325"/>
+                    </a:xfrm>
+                    <a:prstGeom prst="rect">
+                      <a:avLst/>
+                    </a:prstGeom>
+                  </pic:spPr>
+                </pic:pic>
+              </a:graphicData>
+            </a:graphic>
+            <wp14:sizeRelH relativeFrom="margin">
+              <wp14:pctWidth>0</wp14:pctWidth>
+            </wp14:sizeRelH>
+            <wp14:sizeRelV relativeFrom="margin">
+              <wp14:pctHeight>0</wp14:pctHeight>
+            </wp14:sizeRelV>
+          </wp:anchor>
+        </w:drawing>
+      </w:r>
+    </w:p>
+    <w:p/>
+    <w:p>
+      <w:r>
+        <w:drawing>
+          <wp:anchor distT="0" distB="0" distL="114300" distR="114300" simplePos="0" relativeHeight="251667456" behindDoc="0" locked="0" layoutInCell="1" allowOverlap="1" wp14:anchorId="0DAF7249" wp14:editId="3C2982BA">
+            <wp:simplePos x="0" y="0"/>
+            <wp:positionH relativeFrom="margin">
+              <wp:posOffset>549882</wp:posOffset>
+            </wp:positionH>
+            <wp:positionV relativeFrom="paragraph">
+              <wp:posOffset>1979571</wp:posOffset>
+            </wp:positionV>
+            <wp:extent cx="3624843" cy="5239910"/>
+            <wp:effectExtent l="0" t="0" r="0" b="0"/>
+            <wp:wrapNone/>
+            <wp:docPr id="7" name="Imagem 7"/>
+            <wp:cNvGraphicFramePr>
+              <a:graphicFrameLocks xmlns:a="http://schemas.openxmlformats.org/drawingml/2006/main" noChangeAspect="1"/>
+            </wp:cNvGraphicFramePr>
+            <a:graphic xmlns:a="http://schemas.openxmlformats.org/drawingml/2006/main">
+              <a:graphicData uri="http://schemas.openxmlformats.org/drawingml/2006/picture">
+                <pic:pic xmlns:pic="http://schemas.openxmlformats.org/drawingml/2006/picture">
+                  <pic:nvPicPr>
+                    <pic:cNvPr id="1" name=""/>
+                    <pic:cNvPicPr/>
+                  </pic:nvPicPr>
+                  <pic:blipFill>
+                    <a:blip r:embed="rId17">
+                      <a:extLst>
+                        <a:ext uri="{28A0092B-C50C-407E-A947-70E740481C1C}">
+                          <a14:useLocalDpi xmlns:a14="http://schemas.microsoft.com/office/drawing/2010/main" val="0"/>
+                        </a:ext>
+                      </a:extLst>
+                    </a:blip>
+                    <a:stretch>
+                      <a:fillRect/>
+                    </a:stretch>
+                  </pic:blipFill>
+                  <pic:spPr>
+                    <a:xfrm>
+                      <a:off x="0" y="0"/>
+                      <a:ext cx="3631305" cy="5249251"/>
+                    </a:xfrm>
+                    <a:prstGeom prst="rect">
+                      <a:avLst/>
+                    </a:prstGeom>
+                  </pic:spPr>
+                </pic:pic>
+              </a:graphicData>
+            </a:graphic>
+            <wp14:sizeRelH relativeFrom="margin">
+              <wp14:pctWidth>0</wp14:pctWidth>
+            </wp14:sizeRelH>
+            <wp14:sizeRelV relativeFrom="margin">
+              <wp14:pctHeight>0</wp14:pctHeight>
+            </wp14:sizeRelV>
+          </wp:anchor>
+        </w:drawing>
+      </w:r>
+    </w:p>
     <w:sectPr>
       <w:pgSz w:w="11906" w:h="16838"/>
       <w:pgMar w:top="1417" w:right="1701" w:bottom="1417" w:left="1701" w:header="708" w:footer="708" w:gutter="0"/>

--- a/Imagens dos resumos.docx
+++ b/Imagens dos resumos.docx
@@ -3,8 +3,2237 @@
 <w:document xmlns:wpc="http://schemas.microsoft.com/office/word/2010/wordprocessingCanvas" xmlns:cx="http://schemas.microsoft.com/office/drawing/2014/chartex" xmlns:cx1="http://schemas.microsoft.com/office/drawing/2015/9/8/chartex" xmlns:cx2="http://schemas.microsoft.com/office/drawing/2015/10/21/chartex" xmlns:cx3="http://schemas.microsoft.com/office/drawing/2016/5/9/chartex" xmlns:cx4="http://schemas.microsoft.com/office/drawing/2016/5/10/chartex" xmlns:cx5="http://schemas.microsoft.com/office/drawing/2016/5/11/chartex" xmlns:cx6="http://schemas.microsoft.com/office/drawing/2016/5/12/chartex" xmlns:cx7="http://schemas.microsoft.com/office/drawing/2016/5/13/chartex" xmlns:cx8="http://schemas.microsoft.com/office/drawing/2016/5/14/chartex" xmlns:mc="http://schemas.openxmlformats.org/markup-compatibility/2006" xmlns:aink="http://schemas.microsoft.com/office/drawing/2016/ink" xmlns:am3d="http://schemas.microsoft.com/office/drawing/2017/model3d" xmlns:o="urn:schemas-microsoft-com:office:office" xmlns:r="http://schemas.openxmlformats.org/officeDocument/2006/relationships" xmlns:m="http://schemas.openxmlformats.org/officeDocument/2006/math" xmlns:v="urn:schemas-microsoft-com:vml" xmlns:wp14="http://schemas.microsoft.com/office/word/2010/wordprocessingDrawing" xmlns:wp="http://schemas.openxmlformats.org/drawingml/2006/wordprocessingDrawing" xmlns:w10="urn:schemas-microsoft-com:office:word" xmlns:w="http://schemas.openxmlformats.org/wordprocessingml/2006/main" xmlns:w14="http://schemas.microsoft.com/office/word/2010/wordml" xmlns:w15="http://schemas.microsoft.com/office/word/2012/wordml" xmlns:w16cid="http://schemas.microsoft.com/office/word/2016/wordml/cid" xmlns:w16se="http://schemas.microsoft.com/office/word/2015/wordml/symex" xmlns:wpg="http://schemas.microsoft.com/office/word/2010/wordprocessingGroup" xmlns:wpi="http://schemas.microsoft.com/office/word/2010/wordprocessingInk" xmlns:wne="http://schemas.microsoft.com/office/word/2006/wordml" xmlns:wps="http://schemas.microsoft.com/office/word/2010/wordprocessingShape" mc:Ignorable="w14 w15 w16se w16cid wp14">
   <w:body>
     <w:p>
+      <w:r>
+        <w:drawing>
+          <wp:anchor distT="0" distB="0" distL="114300" distR="114300" simplePos="0" relativeHeight="251662336" behindDoc="0" locked="0" layoutInCell="1" allowOverlap="1" wp14:anchorId="1171963B" wp14:editId="503C590F">
+            <wp:simplePos x="0" y="0"/>
+            <wp:positionH relativeFrom="margin">
+              <wp:posOffset>244698</wp:posOffset>
+            </wp:positionH>
+            <wp:positionV relativeFrom="paragraph">
+              <wp:posOffset>5422623</wp:posOffset>
+            </wp:positionV>
+            <wp:extent cx="5400040" cy="4170045"/>
+            <wp:effectExtent l="0" t="0" r="0" b="1905"/>
+            <wp:wrapNone/>
+            <wp:docPr id="5" name="Imagem 5"/>
+            <wp:cNvGraphicFramePr>
+              <a:graphicFrameLocks xmlns:a="http://schemas.openxmlformats.org/drawingml/2006/main" noChangeAspect="1"/>
+            </wp:cNvGraphicFramePr>
+            <a:graphic xmlns:a="http://schemas.openxmlformats.org/drawingml/2006/main">
+              <a:graphicData uri="http://schemas.openxmlformats.org/drawingml/2006/picture">
+                <pic:pic xmlns:pic="http://schemas.openxmlformats.org/drawingml/2006/picture">
+                  <pic:nvPicPr>
+                    <pic:cNvPr id="1" name=""/>
+                    <pic:cNvPicPr/>
+                  </pic:nvPicPr>
+                  <pic:blipFill>
+                    <a:blip r:embed="rId5">
+                      <a:extLst>
+                        <a:ext uri="{28A0092B-C50C-407E-A947-70E740481C1C}">
+                          <a14:useLocalDpi xmlns:a14="http://schemas.microsoft.com/office/drawing/2010/main" val="0"/>
+                        </a:ext>
+                      </a:extLst>
+                    </a:blip>
+                    <a:stretch>
+                      <a:fillRect/>
+                    </a:stretch>
+                  </pic:blipFill>
+                  <pic:spPr>
+                    <a:xfrm>
+                      <a:off x="0" y="0"/>
+                      <a:ext cx="5400040" cy="4170045"/>
+                    </a:xfrm>
+                    <a:prstGeom prst="rect">
+                      <a:avLst/>
+                    </a:prstGeom>
+                  </pic:spPr>
+                </pic:pic>
+              </a:graphicData>
+            </a:graphic>
+          </wp:anchor>
+        </w:drawing>
+      </w:r>
+      <w:r>
+        <w:drawing>
+          <wp:anchor distT="0" distB="0" distL="114300" distR="114300" simplePos="0" relativeHeight="251661312" behindDoc="0" locked="0" layoutInCell="1" allowOverlap="1" wp14:anchorId="3CCE8133" wp14:editId="76C9B47F">
+            <wp:simplePos x="0" y="0"/>
+            <wp:positionH relativeFrom="column">
+              <wp:posOffset>3439929</wp:posOffset>
+            </wp:positionH>
+            <wp:positionV relativeFrom="paragraph">
+              <wp:posOffset>2596363</wp:posOffset>
+            </wp:positionV>
+            <wp:extent cx="2181529" cy="1486107"/>
+            <wp:effectExtent l="0" t="0" r="9525" b="0"/>
+            <wp:wrapNone/>
+            <wp:docPr id="4" name="Imagem 4"/>
+            <wp:cNvGraphicFramePr>
+              <a:graphicFrameLocks xmlns:a="http://schemas.openxmlformats.org/drawingml/2006/main" noChangeAspect="1"/>
+            </wp:cNvGraphicFramePr>
+            <a:graphic xmlns:a="http://schemas.openxmlformats.org/drawingml/2006/main">
+              <a:graphicData uri="http://schemas.openxmlformats.org/drawingml/2006/picture">
+                <pic:pic xmlns:pic="http://schemas.openxmlformats.org/drawingml/2006/picture">
+                  <pic:nvPicPr>
+                    <pic:cNvPr id="1" name=""/>
+                    <pic:cNvPicPr/>
+                  </pic:nvPicPr>
+                  <pic:blipFill>
+                    <a:blip r:embed="rId6">
+                      <a:extLst>
+                        <a:ext uri="{28A0092B-C50C-407E-A947-70E740481C1C}">
+                          <a14:useLocalDpi xmlns:a14="http://schemas.microsoft.com/office/drawing/2010/main" val="0"/>
+                        </a:ext>
+                      </a:extLst>
+                    </a:blip>
+                    <a:stretch>
+                      <a:fillRect/>
+                    </a:stretch>
+                  </pic:blipFill>
+                  <pic:spPr>
+                    <a:xfrm>
+                      <a:off x="0" y="0"/>
+                      <a:ext cx="2181529" cy="1486107"/>
+                    </a:xfrm>
+                    <a:prstGeom prst="rect">
+                      <a:avLst/>
+                    </a:prstGeom>
+                  </pic:spPr>
+                </pic:pic>
+              </a:graphicData>
+            </a:graphic>
+          </wp:anchor>
+        </w:drawing>
+      </w:r>
+      <w:r>
+        <w:rPr>
+          <w:noProof/>
+        </w:rPr>
+        <w:drawing>
+          <wp:anchor distT="0" distB="0" distL="114300" distR="114300" simplePos="0" relativeHeight="251660288" behindDoc="0" locked="0" layoutInCell="1" allowOverlap="1" wp14:anchorId="2635A435" wp14:editId="7C7F64F0">
+            <wp:simplePos x="0" y="0"/>
+            <wp:positionH relativeFrom="margin">
+              <wp:align>left</wp:align>
+            </wp:positionH>
+            <wp:positionV relativeFrom="paragraph">
+              <wp:posOffset>2576446</wp:posOffset>
+            </wp:positionV>
+            <wp:extent cx="3138807" cy="2723881"/>
+            <wp:effectExtent l="0" t="0" r="4445" b="635"/>
+            <wp:wrapNone/>
+            <wp:docPr id="3" name="Imagem 3"/>
+            <wp:cNvGraphicFramePr>
+              <a:graphicFrameLocks xmlns:a="http://schemas.openxmlformats.org/drawingml/2006/main" noChangeAspect="1"/>
+            </wp:cNvGraphicFramePr>
+            <a:graphic xmlns:a="http://schemas.openxmlformats.org/drawingml/2006/main">
+              <a:graphicData uri="http://schemas.openxmlformats.org/drawingml/2006/picture">
+                <pic:pic xmlns:pic="http://schemas.openxmlformats.org/drawingml/2006/picture">
+                  <pic:nvPicPr>
+                    <pic:cNvPr id="0" name="Picture 3"/>
+                    <pic:cNvPicPr>
+                      <a:picLocks noChangeAspect="1" noChangeArrowheads="1"/>
+                    </pic:cNvPicPr>
+                  </pic:nvPicPr>
+                  <pic:blipFill>
+                    <a:blip r:embed="rId7">
+                      <a:extLst>
+                        <a:ext uri="{28A0092B-C50C-407E-A947-70E740481C1C}">
+                          <a14:useLocalDpi xmlns:a14="http://schemas.microsoft.com/office/drawing/2010/main" val="0"/>
+                        </a:ext>
+                      </a:extLst>
+                    </a:blip>
+                    <a:srcRect/>
+                    <a:stretch>
+                      <a:fillRect/>
+                    </a:stretch>
+                  </pic:blipFill>
+                  <pic:spPr bwMode="auto">
+                    <a:xfrm>
+                      <a:off x="0" y="0"/>
+                      <a:ext cx="3147084" cy="2731064"/>
+                    </a:xfrm>
+                    <a:prstGeom prst="rect">
+                      <a:avLst/>
+                    </a:prstGeom>
+                    <a:noFill/>
+                    <a:ln>
+                      <a:noFill/>
+                    </a:ln>
+                  </pic:spPr>
+                </pic:pic>
+              </a:graphicData>
+            </a:graphic>
+            <wp14:sizeRelH relativeFrom="margin">
+              <wp14:pctWidth>0</wp14:pctWidth>
+            </wp14:sizeRelH>
+            <wp14:sizeRelV relativeFrom="margin">
+              <wp14:pctHeight>0</wp14:pctHeight>
+            </wp14:sizeRelV>
+          </wp:anchor>
+        </w:drawing>
+      </w:r>
+      <w:r>
+        <w:rPr>
+          <w:noProof/>
+        </w:rPr>
+        <w:drawing>
+          <wp:anchor distT="0" distB="0" distL="114300" distR="114300" simplePos="0" relativeHeight="251659264" behindDoc="0" locked="0" layoutInCell="1" allowOverlap="1" wp14:anchorId="1877D229" wp14:editId="08422F56">
+            <wp:simplePos x="0" y="0"/>
+            <wp:positionH relativeFrom="margin">
+              <wp:posOffset>2156782</wp:posOffset>
+            </wp:positionH>
+            <wp:positionV relativeFrom="paragraph">
+              <wp:posOffset>26876</wp:posOffset>
+            </wp:positionV>
+            <wp:extent cx="3741313" cy="2239592"/>
+            <wp:effectExtent l="0" t="0" r="0" b="8890"/>
+            <wp:wrapNone/>
+            <wp:docPr id="2" name="Imagem 2"/>
+            <wp:cNvGraphicFramePr>
+              <a:graphicFrameLocks xmlns:a="http://schemas.openxmlformats.org/drawingml/2006/main" noChangeAspect="1"/>
+            </wp:cNvGraphicFramePr>
+            <a:graphic xmlns:a="http://schemas.openxmlformats.org/drawingml/2006/main">
+              <a:graphicData uri="http://schemas.openxmlformats.org/drawingml/2006/picture">
+                <pic:pic xmlns:pic="http://schemas.openxmlformats.org/drawingml/2006/picture">
+                  <pic:nvPicPr>
+                    <pic:cNvPr id="0" name="Picture 2"/>
+                    <pic:cNvPicPr>
+                      <a:picLocks noChangeAspect="1" noChangeArrowheads="1"/>
+                    </pic:cNvPicPr>
+                  </pic:nvPicPr>
+                  <pic:blipFill>
+                    <a:blip r:embed="rId8">
+                      <a:extLst>
+                        <a:ext uri="{28A0092B-C50C-407E-A947-70E740481C1C}">
+                          <a14:useLocalDpi xmlns:a14="http://schemas.microsoft.com/office/drawing/2010/main" val="0"/>
+                        </a:ext>
+                      </a:extLst>
+                    </a:blip>
+                    <a:srcRect/>
+                    <a:stretch>
+                      <a:fillRect/>
+                    </a:stretch>
+                  </pic:blipFill>
+                  <pic:spPr bwMode="auto">
+                    <a:xfrm>
+                      <a:off x="0" y="0"/>
+                      <a:ext cx="3741313" cy="2239592"/>
+                    </a:xfrm>
+                    <a:prstGeom prst="rect">
+                      <a:avLst/>
+                    </a:prstGeom>
+                    <a:noFill/>
+                    <a:ln>
+                      <a:noFill/>
+                    </a:ln>
+                  </pic:spPr>
+                </pic:pic>
+              </a:graphicData>
+            </a:graphic>
+            <wp14:sizeRelH relativeFrom="margin">
+              <wp14:pctWidth>0</wp14:pctWidth>
+            </wp14:sizeRelH>
+            <wp14:sizeRelV relativeFrom="margin">
+              <wp14:pctHeight>0</wp14:pctHeight>
+            </wp14:sizeRelV>
+          </wp:anchor>
+        </w:drawing>
+      </w:r>
+      <w:r>
+        <w:rPr>
+          <w:noProof/>
+        </w:rPr>
+        <w:drawing>
+          <wp:anchor distT="0" distB="0" distL="114300" distR="114300" simplePos="0" relativeHeight="251658240" behindDoc="0" locked="0" layoutInCell="1" allowOverlap="1" wp14:anchorId="16F966E4" wp14:editId="3672B6AF">
+            <wp:simplePos x="0" y="0"/>
+            <wp:positionH relativeFrom="margin">
+              <wp:align>left</wp:align>
+            </wp:positionH>
+            <wp:positionV relativeFrom="paragraph">
+              <wp:posOffset>1727</wp:posOffset>
+            </wp:positionV>
+            <wp:extent cx="1769391" cy="2427668"/>
+            <wp:effectExtent l="0" t="0" r="2540" b="0"/>
+            <wp:wrapNone/>
+            <wp:docPr id="1" name="Imagem 1"/>
+            <wp:cNvGraphicFramePr>
+              <a:graphicFrameLocks xmlns:a="http://schemas.openxmlformats.org/drawingml/2006/main" noChangeAspect="1"/>
+            </wp:cNvGraphicFramePr>
+            <a:graphic xmlns:a="http://schemas.openxmlformats.org/drawingml/2006/main">
+              <a:graphicData uri="http://schemas.openxmlformats.org/drawingml/2006/picture">
+                <pic:pic xmlns:pic="http://schemas.openxmlformats.org/drawingml/2006/picture">
+                  <pic:nvPicPr>
+                    <pic:cNvPr id="0" name="Picture 1"/>
+                    <pic:cNvPicPr>
+                      <a:picLocks noChangeAspect="1" noChangeArrowheads="1"/>
+                    </pic:cNvPicPr>
+                  </pic:nvPicPr>
+                  <pic:blipFill>
+                    <a:blip r:embed="rId9">
+                      <a:extLst>
+                        <a:ext uri="{28A0092B-C50C-407E-A947-70E740481C1C}">
+                          <a14:useLocalDpi xmlns:a14="http://schemas.microsoft.com/office/drawing/2010/main" val="0"/>
+                        </a:ext>
+                      </a:extLst>
+                    </a:blip>
+                    <a:srcRect/>
+                    <a:stretch>
+                      <a:fillRect/>
+                    </a:stretch>
+                  </pic:blipFill>
+                  <pic:spPr bwMode="auto">
+                    <a:xfrm>
+                      <a:off x="0" y="0"/>
+                      <a:ext cx="1769391" cy="2427668"/>
+                    </a:xfrm>
+                    <a:prstGeom prst="rect">
+                      <a:avLst/>
+                    </a:prstGeom>
+                    <a:noFill/>
+                    <a:ln>
+                      <a:noFill/>
+                    </a:ln>
+                  </pic:spPr>
+                </pic:pic>
+              </a:graphicData>
+            </a:graphic>
+            <wp14:sizeRelH relativeFrom="margin">
+              <wp14:pctWidth>0</wp14:pctWidth>
+            </wp14:sizeRelH>
+            <wp14:sizeRelV relativeFrom="margin">
+              <wp14:pctHeight>0</wp14:pctHeight>
+            </wp14:sizeRelV>
+          </wp:anchor>
+        </w:drawing>
+      </w:r>
+    </w:p>
+    <w:p/>
+    <w:p/>
+    <w:p/>
+    <w:p/>
+    <w:p/>
+    <w:p/>
+    <w:p/>
+    <w:p>
+      <w:pPr>
+        <w:tabs>
+          <w:tab w:val="left" w:pos="5192"/>
+        </w:tabs>
+      </w:pPr>
+      <w:r>
+        <w:tab/>
+      </w:r>
+    </w:p>
+    <w:p>
+      <w:pPr>
+        <w:tabs>
+          <w:tab w:val="left" w:pos="5192"/>
+        </w:tabs>
+      </w:pPr>
+    </w:p>
+    <w:p>
+      <w:pPr>
+        <w:tabs>
+          <w:tab w:val="left" w:pos="5192"/>
+        </w:tabs>
+      </w:pPr>
+    </w:p>
+    <w:p>
+      <w:pPr>
+        <w:tabs>
+          <w:tab w:val="left" w:pos="5192"/>
+        </w:tabs>
+      </w:pPr>
+    </w:p>
+    <w:p>
+      <w:pPr>
+        <w:tabs>
+          <w:tab w:val="left" w:pos="5192"/>
+        </w:tabs>
+      </w:pPr>
+    </w:p>
+    <w:p>
+      <w:pPr>
+        <w:tabs>
+          <w:tab w:val="left" w:pos="5192"/>
+        </w:tabs>
+      </w:pPr>
+    </w:p>
+    <w:p>
+      <w:pPr>
+        <w:tabs>
+          <w:tab w:val="left" w:pos="5192"/>
+        </w:tabs>
+      </w:pPr>
+    </w:p>
+    <w:p>
+      <w:pPr>
+        <w:tabs>
+          <w:tab w:val="left" w:pos="5192"/>
+        </w:tabs>
+      </w:pPr>
+    </w:p>
+    <w:p>
+      <w:pPr>
+        <w:tabs>
+          <w:tab w:val="left" w:pos="5192"/>
+        </w:tabs>
+      </w:pPr>
+    </w:p>
+    <w:p>
+      <w:pPr>
+        <w:tabs>
+          <w:tab w:val="left" w:pos="5192"/>
+        </w:tabs>
+      </w:pPr>
+    </w:p>
+    <w:p>
+      <w:pPr>
+        <w:tabs>
+          <w:tab w:val="left" w:pos="5192"/>
+        </w:tabs>
+      </w:pPr>
+    </w:p>
+    <w:p>
+      <w:pPr>
+        <w:tabs>
+          <w:tab w:val="left" w:pos="5192"/>
+        </w:tabs>
+      </w:pPr>
+    </w:p>
+    <w:p>
+      <w:pPr>
+        <w:tabs>
+          <w:tab w:val="left" w:pos="5192"/>
+        </w:tabs>
+      </w:pPr>
+    </w:p>
+    <w:p>
+      <w:pPr>
+        <w:tabs>
+          <w:tab w:val="left" w:pos="5192"/>
+        </w:tabs>
+      </w:pPr>
+    </w:p>
+    <w:p>
+      <w:pPr>
+        <w:tabs>
+          <w:tab w:val="left" w:pos="5192"/>
+        </w:tabs>
+      </w:pPr>
+    </w:p>
+    <w:p>
+      <w:pPr>
+        <w:tabs>
+          <w:tab w:val="left" w:pos="5192"/>
+        </w:tabs>
+      </w:pPr>
+    </w:p>
+    <w:p>
+      <w:pPr>
+        <w:tabs>
+          <w:tab w:val="left" w:pos="5192"/>
+        </w:tabs>
+      </w:pPr>
+    </w:p>
+    <w:p>
+      <w:pPr>
+        <w:tabs>
+          <w:tab w:val="left" w:pos="5192"/>
+        </w:tabs>
+      </w:pPr>
+    </w:p>
+    <w:p>
+      <w:pPr>
+        <w:tabs>
+          <w:tab w:val="left" w:pos="5192"/>
+        </w:tabs>
+      </w:pPr>
+    </w:p>
+    <w:p>
+      <w:pPr>
+        <w:tabs>
+          <w:tab w:val="left" w:pos="5192"/>
+        </w:tabs>
+      </w:pPr>
+    </w:p>
+    <w:p>
+      <w:pPr>
+        <w:tabs>
+          <w:tab w:val="left" w:pos="5192"/>
+        </w:tabs>
+      </w:pPr>
+    </w:p>
+    <w:p>
+      <w:pPr>
+        <w:tabs>
+          <w:tab w:val="left" w:pos="5192"/>
+        </w:tabs>
+      </w:pPr>
+    </w:p>
+    <w:p>
+      <w:pPr>
+        <w:tabs>
+          <w:tab w:val="left" w:pos="5192"/>
+        </w:tabs>
+      </w:pPr>
+    </w:p>
+    <w:p>
+      <w:pPr>
+        <w:tabs>
+          <w:tab w:val="left" w:pos="5192"/>
+        </w:tabs>
+      </w:pPr>
+      <w:r>
+        <w:lastRenderedPageBreak/>
+        <w:drawing>
+          <wp:anchor distT="0" distB="0" distL="114300" distR="114300" simplePos="0" relativeHeight="251663360" behindDoc="0" locked="0" layoutInCell="1" allowOverlap="1" wp14:anchorId="46A949C5" wp14:editId="065F4A39">
+            <wp:simplePos x="0" y="0"/>
+            <wp:positionH relativeFrom="page">
+              <wp:posOffset>3206839</wp:posOffset>
+            </wp:positionH>
+            <wp:positionV relativeFrom="paragraph">
+              <wp:posOffset>-713051</wp:posOffset>
+            </wp:positionV>
+            <wp:extent cx="4124394" cy="1371600"/>
+            <wp:effectExtent l="0" t="0" r="9525" b="0"/>
+            <wp:wrapNone/>
+            <wp:docPr id="7" name="Imagem 7"/>
+            <wp:cNvGraphicFramePr>
+              <a:graphicFrameLocks xmlns:a="http://schemas.openxmlformats.org/drawingml/2006/main" noChangeAspect="1"/>
+            </wp:cNvGraphicFramePr>
+            <a:graphic xmlns:a="http://schemas.openxmlformats.org/drawingml/2006/main">
+              <a:graphicData uri="http://schemas.openxmlformats.org/drawingml/2006/picture">
+                <pic:pic xmlns:pic="http://schemas.openxmlformats.org/drawingml/2006/picture">
+                  <pic:nvPicPr>
+                    <pic:cNvPr id="1" name=""/>
+                    <pic:cNvPicPr/>
+                  </pic:nvPicPr>
+                  <pic:blipFill>
+                    <a:blip r:embed="rId10">
+                      <a:extLst>
+                        <a:ext uri="{28A0092B-C50C-407E-A947-70E740481C1C}">
+                          <a14:useLocalDpi xmlns:a14="http://schemas.microsoft.com/office/drawing/2010/main" val="0"/>
+                        </a:ext>
+                      </a:extLst>
+                    </a:blip>
+                    <a:stretch>
+                      <a:fillRect/>
+                    </a:stretch>
+                  </pic:blipFill>
+                  <pic:spPr>
+                    <a:xfrm>
+                      <a:off x="0" y="0"/>
+                      <a:ext cx="4140077" cy="1376816"/>
+                    </a:xfrm>
+                    <a:prstGeom prst="rect">
+                      <a:avLst/>
+                    </a:prstGeom>
+                  </pic:spPr>
+                </pic:pic>
+              </a:graphicData>
+            </a:graphic>
+            <wp14:sizeRelH relativeFrom="margin">
+              <wp14:pctWidth>0</wp14:pctWidth>
+            </wp14:sizeRelH>
+            <wp14:sizeRelV relativeFrom="margin">
+              <wp14:pctHeight>0</wp14:pctHeight>
+            </wp14:sizeRelV>
+          </wp:anchor>
+        </w:drawing>
+      </w:r>
+      <w:r>
+        <w:drawing>
+          <wp:anchor distT="0" distB="0" distL="114300" distR="114300" simplePos="0" relativeHeight="251664384" behindDoc="0" locked="0" layoutInCell="1" allowOverlap="1" wp14:anchorId="5F37DC8C" wp14:editId="63D06E5D">
+            <wp:simplePos x="0" y="0"/>
+            <wp:positionH relativeFrom="column">
+              <wp:posOffset>-893812</wp:posOffset>
+            </wp:positionH>
+            <wp:positionV relativeFrom="paragraph">
+              <wp:posOffset>-739265</wp:posOffset>
+            </wp:positionV>
+            <wp:extent cx="2903855" cy="5106670"/>
+            <wp:effectExtent l="0" t="0" r="0" b="0"/>
+            <wp:wrapNone/>
+            <wp:docPr id="6" name="Imagem 6"/>
+            <wp:cNvGraphicFramePr>
+              <a:graphicFrameLocks xmlns:a="http://schemas.openxmlformats.org/drawingml/2006/main" noChangeAspect="1"/>
+            </wp:cNvGraphicFramePr>
+            <a:graphic xmlns:a="http://schemas.openxmlformats.org/drawingml/2006/main">
+              <a:graphicData uri="http://schemas.openxmlformats.org/drawingml/2006/picture">
+                <pic:pic xmlns:pic="http://schemas.openxmlformats.org/drawingml/2006/picture">
+                  <pic:nvPicPr>
+                    <pic:cNvPr id="1" name=""/>
+                    <pic:cNvPicPr/>
+                  </pic:nvPicPr>
+                  <pic:blipFill>
+                    <a:blip r:embed="rId11">
+                      <a:extLst>
+                        <a:ext uri="{28A0092B-C50C-407E-A947-70E740481C1C}">
+                          <a14:useLocalDpi xmlns:a14="http://schemas.microsoft.com/office/drawing/2010/main" val="0"/>
+                        </a:ext>
+                      </a:extLst>
+                    </a:blip>
+                    <a:stretch>
+                      <a:fillRect/>
+                    </a:stretch>
+                  </pic:blipFill>
+                  <pic:spPr>
+                    <a:xfrm>
+                      <a:off x="0" y="0"/>
+                      <a:ext cx="2903855" cy="5106670"/>
+                    </a:xfrm>
+                    <a:prstGeom prst="rect">
+                      <a:avLst/>
+                    </a:prstGeom>
+                  </pic:spPr>
+                </pic:pic>
+              </a:graphicData>
+            </a:graphic>
+          </wp:anchor>
+        </w:drawing>
+      </w:r>
+    </w:p>
+    <w:p>
+      <w:pPr>
+        <w:tabs>
+          <w:tab w:val="left" w:pos="5192"/>
+        </w:tabs>
+      </w:pPr>
+    </w:p>
+    <w:p>
+      <w:pPr>
+        <w:tabs>
+          <w:tab w:val="left" w:pos="5192"/>
+        </w:tabs>
+      </w:pPr>
+    </w:p>
+    <w:p>
+      <w:pPr>
+        <w:tabs>
+          <w:tab w:val="left" w:pos="5192"/>
+        </w:tabs>
+      </w:pPr>
+      <w:r>
+        <w:drawing>
+          <wp:anchor distT="0" distB="0" distL="114300" distR="114300" simplePos="0" relativeHeight="251665408" behindDoc="0" locked="0" layoutInCell="1" allowOverlap="1" wp14:anchorId="1D3525EF" wp14:editId="3EFB7D9D">
+            <wp:simplePos x="0" y="0"/>
+            <wp:positionH relativeFrom="column">
+              <wp:posOffset>2126704</wp:posOffset>
+            </wp:positionH>
+            <wp:positionV relativeFrom="paragraph">
+              <wp:posOffset>40192</wp:posOffset>
+            </wp:positionV>
+            <wp:extent cx="4157168" cy="1790163"/>
+            <wp:effectExtent l="0" t="0" r="0" b="635"/>
+            <wp:wrapNone/>
+            <wp:docPr id="8" name="Imagem 8"/>
+            <wp:cNvGraphicFramePr>
+              <a:graphicFrameLocks xmlns:a="http://schemas.openxmlformats.org/drawingml/2006/main" noChangeAspect="1"/>
+            </wp:cNvGraphicFramePr>
+            <a:graphic xmlns:a="http://schemas.openxmlformats.org/drawingml/2006/main">
+              <a:graphicData uri="http://schemas.openxmlformats.org/drawingml/2006/picture">
+                <pic:pic xmlns:pic="http://schemas.openxmlformats.org/drawingml/2006/picture">
+                  <pic:nvPicPr>
+                    <pic:cNvPr id="1" name=""/>
+                    <pic:cNvPicPr/>
+                  </pic:nvPicPr>
+                  <pic:blipFill>
+                    <a:blip r:embed="rId12">
+                      <a:extLst>
+                        <a:ext uri="{28A0092B-C50C-407E-A947-70E740481C1C}">
+                          <a14:useLocalDpi xmlns:a14="http://schemas.microsoft.com/office/drawing/2010/main" val="0"/>
+                        </a:ext>
+                      </a:extLst>
+                    </a:blip>
+                    <a:stretch>
+                      <a:fillRect/>
+                    </a:stretch>
+                  </pic:blipFill>
+                  <pic:spPr>
+                    <a:xfrm>
+                      <a:off x="0" y="0"/>
+                      <a:ext cx="4166224" cy="1794063"/>
+                    </a:xfrm>
+                    <a:prstGeom prst="rect">
+                      <a:avLst/>
+                    </a:prstGeom>
+                  </pic:spPr>
+                </pic:pic>
+              </a:graphicData>
+            </a:graphic>
+            <wp14:sizeRelH relativeFrom="margin">
+              <wp14:pctWidth>0</wp14:pctWidth>
+            </wp14:sizeRelH>
+            <wp14:sizeRelV relativeFrom="margin">
+              <wp14:pctHeight>0</wp14:pctHeight>
+            </wp14:sizeRelV>
+          </wp:anchor>
+        </w:drawing>
+      </w:r>
+    </w:p>
+    <w:p>
+      <w:pPr>
+        <w:tabs>
+          <w:tab w:val="left" w:pos="5192"/>
+        </w:tabs>
+      </w:pPr>
+    </w:p>
+    <w:p>
+      <w:pPr>
+        <w:tabs>
+          <w:tab w:val="left" w:pos="5192"/>
+        </w:tabs>
+      </w:pPr>
+    </w:p>
+    <w:p>
+      <w:pPr>
+        <w:tabs>
+          <w:tab w:val="left" w:pos="5192"/>
+        </w:tabs>
+      </w:pPr>
+    </w:p>
+    <w:p>
+      <w:pPr>
+        <w:tabs>
+          <w:tab w:val="left" w:pos="5192"/>
+        </w:tabs>
+      </w:pPr>
+    </w:p>
+    <w:p>
+      <w:pPr>
+        <w:tabs>
+          <w:tab w:val="left" w:pos="5192"/>
+        </w:tabs>
+      </w:pPr>
+    </w:p>
+    <w:p>
+      <w:pPr>
+        <w:tabs>
+          <w:tab w:val="left" w:pos="5192"/>
+        </w:tabs>
+      </w:pPr>
+    </w:p>
+    <w:p>
+      <w:pPr>
+        <w:tabs>
+          <w:tab w:val="left" w:pos="5192"/>
+        </w:tabs>
+      </w:pPr>
+      <w:r>
+        <w:rPr>
+          <w:noProof/>
+        </w:rPr>
+        <w:drawing>
+          <wp:anchor distT="0" distB="0" distL="114300" distR="114300" simplePos="0" relativeHeight="251666432" behindDoc="0" locked="0" layoutInCell="1" allowOverlap="1" wp14:anchorId="0B8CD0E7" wp14:editId="1CF34A9A">
+            <wp:simplePos x="0" y="0"/>
+            <wp:positionH relativeFrom="column">
+              <wp:posOffset>2158902</wp:posOffset>
+            </wp:positionH>
+            <wp:positionV relativeFrom="paragraph">
+              <wp:posOffset>4606</wp:posOffset>
+            </wp:positionV>
+            <wp:extent cx="4104200" cy="437882"/>
+            <wp:effectExtent l="0" t="0" r="0" b="635"/>
+            <wp:wrapNone/>
+            <wp:docPr id="14" name="Imagem 14"/>
+            <wp:cNvGraphicFramePr>
+              <a:graphicFrameLocks xmlns:a="http://schemas.openxmlformats.org/drawingml/2006/main" noChangeAspect="1"/>
+            </wp:cNvGraphicFramePr>
+            <a:graphic xmlns:a="http://schemas.openxmlformats.org/drawingml/2006/main">
+              <a:graphicData uri="http://schemas.openxmlformats.org/drawingml/2006/picture">
+                <pic:pic xmlns:pic="http://schemas.openxmlformats.org/drawingml/2006/picture">
+                  <pic:nvPicPr>
+                    <pic:cNvPr id="1" name=""/>
+                    <pic:cNvPicPr/>
+                  </pic:nvPicPr>
+                  <pic:blipFill>
+                    <a:blip r:embed="rId13">
+                      <a:extLst>
+                        <a:ext uri="{28A0092B-C50C-407E-A947-70E740481C1C}">
+                          <a14:useLocalDpi xmlns:a14="http://schemas.microsoft.com/office/drawing/2010/main" val="0"/>
+                        </a:ext>
+                      </a:extLst>
+                    </a:blip>
+                    <a:stretch>
+                      <a:fillRect/>
+                    </a:stretch>
+                  </pic:blipFill>
+                  <pic:spPr>
+                    <a:xfrm>
+                      <a:off x="0" y="0"/>
+                      <a:ext cx="4281871" cy="456838"/>
+                    </a:xfrm>
+                    <a:prstGeom prst="rect">
+                      <a:avLst/>
+                    </a:prstGeom>
+                  </pic:spPr>
+                </pic:pic>
+              </a:graphicData>
+            </a:graphic>
+            <wp14:sizeRelH relativeFrom="margin">
+              <wp14:pctWidth>0</wp14:pctWidth>
+            </wp14:sizeRelH>
+            <wp14:sizeRelV relativeFrom="margin">
+              <wp14:pctHeight>0</wp14:pctHeight>
+            </wp14:sizeRelV>
+          </wp:anchor>
+        </w:drawing>
+      </w:r>
+    </w:p>
+    <w:p>
+      <w:pPr>
+        <w:tabs>
+          <w:tab w:val="left" w:pos="5192"/>
+        </w:tabs>
+      </w:pPr>
+    </w:p>
+    <w:p>
+      <w:pPr>
+        <w:tabs>
+          <w:tab w:val="left" w:pos="5192"/>
+        </w:tabs>
+      </w:pPr>
+      <w:r>
+        <w:rPr>
+          <w:noProof/>
+        </w:rPr>
+        <w:drawing>
+          <wp:anchor distT="0" distB="0" distL="114300" distR="114300" simplePos="0" relativeHeight="251667456" behindDoc="0" locked="0" layoutInCell="1" allowOverlap="1" wp14:anchorId="63C14B25" wp14:editId="435A65DD">
+            <wp:simplePos x="0" y="0"/>
+            <wp:positionH relativeFrom="column">
+              <wp:posOffset>2152462</wp:posOffset>
+            </wp:positionH>
+            <wp:positionV relativeFrom="paragraph">
+              <wp:posOffset>31973</wp:posOffset>
+            </wp:positionV>
+            <wp:extent cx="4089868" cy="373487"/>
+            <wp:effectExtent l="0" t="0" r="6350" b="7620"/>
+            <wp:wrapNone/>
+            <wp:docPr id="13" name="Imagem 13"/>
+            <wp:cNvGraphicFramePr>
+              <a:graphicFrameLocks xmlns:a="http://schemas.openxmlformats.org/drawingml/2006/main" noChangeAspect="1"/>
+            </wp:cNvGraphicFramePr>
+            <a:graphic xmlns:a="http://schemas.openxmlformats.org/drawingml/2006/main">
+              <a:graphicData uri="http://schemas.openxmlformats.org/drawingml/2006/picture">
+                <pic:pic xmlns:pic="http://schemas.openxmlformats.org/drawingml/2006/picture">
+                  <pic:nvPicPr>
+                    <pic:cNvPr id="1" name=""/>
+                    <pic:cNvPicPr/>
+                  </pic:nvPicPr>
+                  <pic:blipFill>
+                    <a:blip r:embed="rId14">
+                      <a:extLst>
+                        <a:ext uri="{28A0092B-C50C-407E-A947-70E740481C1C}">
+                          <a14:useLocalDpi xmlns:a14="http://schemas.microsoft.com/office/drawing/2010/main" val="0"/>
+                        </a:ext>
+                      </a:extLst>
+                    </a:blip>
+                    <a:stretch>
+                      <a:fillRect/>
+                    </a:stretch>
+                  </pic:blipFill>
+                  <pic:spPr>
+                    <a:xfrm>
+                      <a:off x="0" y="0"/>
+                      <a:ext cx="4224631" cy="385794"/>
+                    </a:xfrm>
+                    <a:prstGeom prst="rect">
+                      <a:avLst/>
+                    </a:prstGeom>
+                  </pic:spPr>
+                </pic:pic>
+              </a:graphicData>
+            </a:graphic>
+            <wp14:sizeRelH relativeFrom="margin">
+              <wp14:pctWidth>0</wp14:pctWidth>
+            </wp14:sizeRelH>
+            <wp14:sizeRelV relativeFrom="margin">
+              <wp14:pctHeight>0</wp14:pctHeight>
+            </wp14:sizeRelV>
+          </wp:anchor>
+        </w:drawing>
+      </w:r>
+    </w:p>
+    <w:p>
+      <w:pPr>
+        <w:tabs>
+          <w:tab w:val="left" w:pos="5192"/>
+        </w:tabs>
+      </w:pPr>
+      <w:r>
+        <w:rPr>
+          <w:noProof/>
+        </w:rPr>
+        <w:drawing>
+          <wp:anchor distT="0" distB="0" distL="114300" distR="114300" simplePos="0" relativeHeight="251668480" behindDoc="0" locked="0" layoutInCell="1" allowOverlap="1" wp14:anchorId="644B1B86" wp14:editId="58FD2BF7">
+            <wp:simplePos x="0" y="0"/>
+            <wp:positionH relativeFrom="page">
+              <wp:posOffset>3245476</wp:posOffset>
+            </wp:positionH>
+            <wp:positionV relativeFrom="paragraph">
+              <wp:posOffset>254938</wp:posOffset>
+            </wp:positionV>
+            <wp:extent cx="4099752" cy="360609"/>
+            <wp:effectExtent l="0" t="0" r="0" b="1905"/>
+            <wp:wrapNone/>
+            <wp:docPr id="12" name="Imagem 12"/>
+            <wp:cNvGraphicFramePr>
+              <a:graphicFrameLocks xmlns:a="http://schemas.openxmlformats.org/drawingml/2006/main" noChangeAspect="1"/>
+            </wp:cNvGraphicFramePr>
+            <a:graphic xmlns:a="http://schemas.openxmlformats.org/drawingml/2006/main">
+              <a:graphicData uri="http://schemas.openxmlformats.org/drawingml/2006/picture">
+                <pic:pic xmlns:pic="http://schemas.openxmlformats.org/drawingml/2006/picture">
+                  <pic:nvPicPr>
+                    <pic:cNvPr id="1" name=""/>
+                    <pic:cNvPicPr/>
+                  </pic:nvPicPr>
+                  <pic:blipFill>
+                    <a:blip r:embed="rId15">
+                      <a:extLst>
+                        <a:ext uri="{28A0092B-C50C-407E-A947-70E740481C1C}">
+                          <a14:useLocalDpi xmlns:a14="http://schemas.microsoft.com/office/drawing/2010/main" val="0"/>
+                        </a:ext>
+                      </a:extLst>
+                    </a:blip>
+                    <a:stretch>
+                      <a:fillRect/>
+                    </a:stretch>
+                  </pic:blipFill>
+                  <pic:spPr>
+                    <a:xfrm>
+                      <a:off x="0" y="0"/>
+                      <a:ext cx="4201789" cy="369584"/>
+                    </a:xfrm>
+                    <a:prstGeom prst="rect">
+                      <a:avLst/>
+                    </a:prstGeom>
+                  </pic:spPr>
+                </pic:pic>
+              </a:graphicData>
+            </a:graphic>
+            <wp14:sizeRelH relativeFrom="margin">
+              <wp14:pctWidth>0</wp14:pctWidth>
+            </wp14:sizeRelH>
+            <wp14:sizeRelV relativeFrom="margin">
+              <wp14:pctHeight>0</wp14:pctHeight>
+            </wp14:sizeRelV>
+          </wp:anchor>
+        </w:drawing>
+      </w:r>
+    </w:p>
+    <w:p>
+      <w:pPr>
+        <w:tabs>
+          <w:tab w:val="left" w:pos="5192"/>
+        </w:tabs>
+      </w:pPr>
+    </w:p>
+    <w:p>
+      <w:pPr>
+        <w:tabs>
+          <w:tab w:val="left" w:pos="5192"/>
+        </w:tabs>
+      </w:pPr>
+      <w:r>
+        <w:rPr>
+          <w:noProof/>
+        </w:rPr>
+        <w:drawing>
+          <wp:anchor distT="0" distB="0" distL="114300" distR="114300" simplePos="0" relativeHeight="251669504" behindDoc="0" locked="0" layoutInCell="1" allowOverlap="1" wp14:anchorId="17C5D2F5" wp14:editId="677DCD6D">
+            <wp:simplePos x="0" y="0"/>
+            <wp:positionH relativeFrom="column">
+              <wp:posOffset>-881041</wp:posOffset>
+            </wp:positionH>
+            <wp:positionV relativeFrom="paragraph">
+              <wp:posOffset>231319</wp:posOffset>
+            </wp:positionV>
+            <wp:extent cx="4091949" cy="379927"/>
+            <wp:effectExtent l="0" t="0" r="3810" b="1270"/>
+            <wp:wrapNone/>
+            <wp:docPr id="11" name="Imagem 11"/>
+            <wp:cNvGraphicFramePr>
+              <a:graphicFrameLocks xmlns:a="http://schemas.openxmlformats.org/drawingml/2006/main" noChangeAspect="1"/>
+            </wp:cNvGraphicFramePr>
+            <a:graphic xmlns:a="http://schemas.openxmlformats.org/drawingml/2006/main">
+              <a:graphicData uri="http://schemas.openxmlformats.org/drawingml/2006/picture">
+                <pic:pic xmlns:pic="http://schemas.openxmlformats.org/drawingml/2006/picture">
+                  <pic:nvPicPr>
+                    <pic:cNvPr id="1" name=""/>
+                    <pic:cNvPicPr/>
+                  </pic:nvPicPr>
+                  <pic:blipFill>
+                    <a:blip r:embed="rId16">
+                      <a:extLst>
+                        <a:ext uri="{28A0092B-C50C-407E-A947-70E740481C1C}">
+                          <a14:useLocalDpi xmlns:a14="http://schemas.microsoft.com/office/drawing/2010/main" val="0"/>
+                        </a:ext>
+                      </a:extLst>
+                    </a:blip>
+                    <a:stretch>
+                      <a:fillRect/>
+                    </a:stretch>
+                  </pic:blipFill>
+                  <pic:spPr>
+                    <a:xfrm>
+                      <a:off x="0" y="0"/>
+                      <a:ext cx="4091949" cy="379927"/>
+                    </a:xfrm>
+                    <a:prstGeom prst="rect">
+                      <a:avLst/>
+                    </a:prstGeom>
+                  </pic:spPr>
+                </pic:pic>
+              </a:graphicData>
+            </a:graphic>
+            <wp14:sizeRelH relativeFrom="margin">
+              <wp14:pctWidth>0</wp14:pctWidth>
+            </wp14:sizeRelH>
+            <wp14:sizeRelV relativeFrom="margin">
+              <wp14:pctHeight>0</wp14:pctHeight>
+            </wp14:sizeRelV>
+          </wp:anchor>
+        </w:drawing>
+      </w:r>
+    </w:p>
+    <w:p>
+      <w:pPr>
+        <w:tabs>
+          <w:tab w:val="left" w:pos="5192"/>
+        </w:tabs>
+      </w:pPr>
+    </w:p>
+    <w:p>
+      <w:pPr>
+        <w:tabs>
+          <w:tab w:val="left" w:pos="5192"/>
+        </w:tabs>
+      </w:pPr>
+      <w:r>
+        <w:rPr>
+          <w:noProof/>
+        </w:rPr>
+        <w:drawing>
+          <wp:anchor distT="0" distB="0" distL="114300" distR="114300" simplePos="0" relativeHeight="251670528" behindDoc="0" locked="0" layoutInCell="1" allowOverlap="1" wp14:anchorId="1E9D70A8" wp14:editId="7F5032A8">
+            <wp:simplePos x="0" y="0"/>
+            <wp:positionH relativeFrom="margin">
+              <wp:align>right</wp:align>
+            </wp:positionH>
+            <wp:positionV relativeFrom="paragraph">
+              <wp:posOffset>248268</wp:posOffset>
+            </wp:positionV>
+            <wp:extent cx="5400040" cy="711200"/>
+            <wp:effectExtent l="0" t="0" r="0" b="0"/>
+            <wp:wrapNone/>
+            <wp:docPr id="10" name="Imagem 10"/>
+            <wp:cNvGraphicFramePr>
+              <a:graphicFrameLocks xmlns:a="http://schemas.openxmlformats.org/drawingml/2006/main" noChangeAspect="1"/>
+            </wp:cNvGraphicFramePr>
+            <a:graphic xmlns:a="http://schemas.openxmlformats.org/drawingml/2006/main">
+              <a:graphicData uri="http://schemas.openxmlformats.org/drawingml/2006/picture">
+                <pic:pic xmlns:pic="http://schemas.openxmlformats.org/drawingml/2006/picture">
+                  <pic:nvPicPr>
+                    <pic:cNvPr id="1" name=""/>
+                    <pic:cNvPicPr/>
+                  </pic:nvPicPr>
+                  <pic:blipFill>
+                    <a:blip r:embed="rId17">
+                      <a:extLst>
+                        <a:ext uri="{28A0092B-C50C-407E-A947-70E740481C1C}">
+                          <a14:useLocalDpi xmlns:a14="http://schemas.microsoft.com/office/drawing/2010/main" val="0"/>
+                        </a:ext>
+                      </a:extLst>
+                    </a:blip>
+                    <a:stretch>
+                      <a:fillRect/>
+                    </a:stretch>
+                  </pic:blipFill>
+                  <pic:spPr>
+                    <a:xfrm>
+                      <a:off x="0" y="0"/>
+                      <a:ext cx="5400040" cy="711200"/>
+                    </a:xfrm>
+                    <a:prstGeom prst="rect">
+                      <a:avLst/>
+                    </a:prstGeom>
+                  </pic:spPr>
+                </pic:pic>
+              </a:graphicData>
+            </a:graphic>
+          </wp:anchor>
+        </w:drawing>
+      </w:r>
+    </w:p>
+    <w:p>
+      <w:pPr>
+        <w:tabs>
+          <w:tab w:val="left" w:pos="5192"/>
+        </w:tabs>
+      </w:pPr>
+    </w:p>
+    <w:p>
+      <w:pPr>
+        <w:tabs>
+          <w:tab w:val="left" w:pos="5192"/>
+        </w:tabs>
+      </w:pPr>
+    </w:p>
+    <w:p>
+      <w:pPr>
+        <w:tabs>
+          <w:tab w:val="left" w:pos="5192"/>
+        </w:tabs>
+      </w:pPr>
+    </w:p>
+    <w:p>
+      <w:pPr>
+        <w:tabs>
+          <w:tab w:val="left" w:pos="5192"/>
+        </w:tabs>
+      </w:pPr>
+      <w:r>
+        <w:drawing>
+          <wp:anchor distT="0" distB="0" distL="114300" distR="114300" simplePos="0" relativeHeight="251671552" behindDoc="0" locked="0" layoutInCell="1" allowOverlap="1" wp14:anchorId="63894A06" wp14:editId="1F8EABB5">
+            <wp:simplePos x="0" y="0"/>
+            <wp:positionH relativeFrom="margin">
+              <wp:align>right</wp:align>
+            </wp:positionH>
+            <wp:positionV relativeFrom="paragraph">
+              <wp:posOffset>120373</wp:posOffset>
+            </wp:positionV>
+            <wp:extent cx="5400040" cy="902335"/>
+            <wp:effectExtent l="0" t="0" r="0" b="0"/>
+            <wp:wrapNone/>
+            <wp:docPr id="9" name="Imagem 9"/>
+            <wp:cNvGraphicFramePr>
+              <a:graphicFrameLocks xmlns:a="http://schemas.openxmlformats.org/drawingml/2006/main" noChangeAspect="1"/>
+            </wp:cNvGraphicFramePr>
+            <a:graphic xmlns:a="http://schemas.openxmlformats.org/drawingml/2006/main">
+              <a:graphicData uri="http://schemas.openxmlformats.org/drawingml/2006/picture">
+                <pic:pic xmlns:pic="http://schemas.openxmlformats.org/drawingml/2006/picture">
+                  <pic:nvPicPr>
+                    <pic:cNvPr id="1" name=""/>
+                    <pic:cNvPicPr/>
+                  </pic:nvPicPr>
+                  <pic:blipFill>
+                    <a:blip r:embed="rId18">
+                      <a:extLst>
+                        <a:ext uri="{28A0092B-C50C-407E-A947-70E740481C1C}">
+                          <a14:useLocalDpi xmlns:a14="http://schemas.microsoft.com/office/drawing/2010/main" val="0"/>
+                        </a:ext>
+                      </a:extLst>
+                    </a:blip>
+                    <a:stretch>
+                      <a:fillRect/>
+                    </a:stretch>
+                  </pic:blipFill>
+                  <pic:spPr>
+                    <a:xfrm>
+                      <a:off x="0" y="0"/>
+                      <a:ext cx="5400040" cy="902335"/>
+                    </a:xfrm>
+                    <a:prstGeom prst="rect">
+                      <a:avLst/>
+                    </a:prstGeom>
+                  </pic:spPr>
+                </pic:pic>
+              </a:graphicData>
+            </a:graphic>
+          </wp:anchor>
+        </w:drawing>
+      </w:r>
+    </w:p>
+    <w:p>
+      <w:pPr>
+        <w:tabs>
+          <w:tab w:val="left" w:pos="5192"/>
+        </w:tabs>
+      </w:pPr>
+    </w:p>
+    <w:p>
+      <w:pPr>
+        <w:tabs>
+          <w:tab w:val="left" w:pos="5192"/>
+        </w:tabs>
+      </w:pPr>
+    </w:p>
+    <w:p>
+      <w:pPr>
+        <w:tabs>
+          <w:tab w:val="left" w:pos="5192"/>
+        </w:tabs>
+      </w:pPr>
+    </w:p>
+    <w:p>
+      <w:pPr>
+        <w:tabs>
+          <w:tab w:val="left" w:pos="5192"/>
+        </w:tabs>
+      </w:pPr>
+    </w:p>
+    <w:p>
+      <w:pPr>
+        <w:tabs>
+          <w:tab w:val="left" w:pos="5192"/>
+        </w:tabs>
+      </w:pPr>
+      <w:r>
+        <w:drawing>
+          <wp:anchor distT="0" distB="0" distL="114300" distR="114300" simplePos="0" relativeHeight="251672576" behindDoc="0" locked="0" layoutInCell="1" allowOverlap="1" wp14:anchorId="16EEF424" wp14:editId="6CC5B0D4">
+            <wp:simplePos x="0" y="0"/>
+            <wp:positionH relativeFrom="column">
+              <wp:posOffset>1994408</wp:posOffset>
+            </wp:positionH>
+            <wp:positionV relativeFrom="paragraph">
+              <wp:posOffset>170815</wp:posOffset>
+            </wp:positionV>
+            <wp:extent cx="2086266" cy="1267002"/>
+            <wp:effectExtent l="0" t="0" r="9525" b="9525"/>
+            <wp:wrapNone/>
+            <wp:docPr id="15" name="Imagem 15"/>
+            <wp:cNvGraphicFramePr>
+              <a:graphicFrameLocks xmlns:a="http://schemas.openxmlformats.org/drawingml/2006/main" noChangeAspect="1"/>
+            </wp:cNvGraphicFramePr>
+            <a:graphic xmlns:a="http://schemas.openxmlformats.org/drawingml/2006/main">
+              <a:graphicData uri="http://schemas.openxmlformats.org/drawingml/2006/picture">
+                <pic:pic xmlns:pic="http://schemas.openxmlformats.org/drawingml/2006/picture">
+                  <pic:nvPicPr>
+                    <pic:cNvPr id="1" name=""/>
+                    <pic:cNvPicPr/>
+                  </pic:nvPicPr>
+                  <pic:blipFill>
+                    <a:blip r:embed="rId19">
+                      <a:extLst>
+                        <a:ext uri="{28A0092B-C50C-407E-A947-70E740481C1C}">
+                          <a14:useLocalDpi xmlns:a14="http://schemas.microsoft.com/office/drawing/2010/main" val="0"/>
+                        </a:ext>
+                      </a:extLst>
+                    </a:blip>
+                    <a:stretch>
+                      <a:fillRect/>
+                    </a:stretch>
+                  </pic:blipFill>
+                  <pic:spPr>
+                    <a:xfrm>
+                      <a:off x="0" y="0"/>
+                      <a:ext cx="2086266" cy="1267002"/>
+                    </a:xfrm>
+                    <a:prstGeom prst="rect">
+                      <a:avLst/>
+                    </a:prstGeom>
+                  </pic:spPr>
+                </pic:pic>
+              </a:graphicData>
+            </a:graphic>
+          </wp:anchor>
+        </w:drawing>
+      </w:r>
+    </w:p>
+    <w:p>
+      <w:pPr>
+        <w:tabs>
+          <w:tab w:val="left" w:pos="5192"/>
+        </w:tabs>
+      </w:pPr>
+    </w:p>
+    <w:p>
+      <w:pPr>
+        <w:tabs>
+          <w:tab w:val="left" w:pos="5192"/>
+        </w:tabs>
+      </w:pPr>
+    </w:p>
+    <w:p>
+      <w:pPr>
+        <w:tabs>
+          <w:tab w:val="left" w:pos="5192"/>
+        </w:tabs>
+      </w:pPr>
+    </w:p>
+    <w:p>
+      <w:pPr>
+        <w:tabs>
+          <w:tab w:val="left" w:pos="5192"/>
+        </w:tabs>
+      </w:pPr>
+    </w:p>
+    <w:p>
+      <w:pPr>
+        <w:tabs>
+          <w:tab w:val="left" w:pos="5192"/>
+        </w:tabs>
+      </w:pPr>
+      <w:r>
+        <w:lastRenderedPageBreak/>
+        <w:drawing>
+          <wp:anchor distT="0" distB="0" distL="114300" distR="114300" simplePos="0" relativeHeight="251674624" behindDoc="0" locked="0" layoutInCell="1" allowOverlap="1" wp14:anchorId="04EAF02E" wp14:editId="673580C9">
+            <wp:simplePos x="0" y="0"/>
+            <wp:positionH relativeFrom="margin">
+              <wp:align>right</wp:align>
+            </wp:positionH>
+            <wp:positionV relativeFrom="paragraph">
+              <wp:posOffset>-667893</wp:posOffset>
+            </wp:positionV>
+            <wp:extent cx="5120640" cy="4167444"/>
+            <wp:effectExtent l="0" t="0" r="3810" b="5080"/>
+            <wp:wrapNone/>
+            <wp:docPr id="16" name="Imagem 16"/>
+            <wp:cNvGraphicFramePr>
+              <a:graphicFrameLocks xmlns:a="http://schemas.openxmlformats.org/drawingml/2006/main" noChangeAspect="1"/>
+            </wp:cNvGraphicFramePr>
+            <a:graphic xmlns:a="http://schemas.openxmlformats.org/drawingml/2006/main">
+              <a:graphicData uri="http://schemas.openxmlformats.org/drawingml/2006/picture">
+                <pic:pic xmlns:pic="http://schemas.openxmlformats.org/drawingml/2006/picture">
+                  <pic:nvPicPr>
+                    <pic:cNvPr id="1" name=""/>
+                    <pic:cNvPicPr/>
+                  </pic:nvPicPr>
+                  <pic:blipFill>
+                    <a:blip r:embed="rId20">
+                      <a:extLst>
+                        <a:ext uri="{28A0092B-C50C-407E-A947-70E740481C1C}">
+                          <a14:useLocalDpi xmlns:a14="http://schemas.microsoft.com/office/drawing/2010/main" val="0"/>
+                        </a:ext>
+                      </a:extLst>
+                    </a:blip>
+                    <a:stretch>
+                      <a:fillRect/>
+                    </a:stretch>
+                  </pic:blipFill>
+                  <pic:spPr>
+                    <a:xfrm>
+                      <a:off x="0" y="0"/>
+                      <a:ext cx="5120640" cy="4167444"/>
+                    </a:xfrm>
+                    <a:prstGeom prst="rect">
+                      <a:avLst/>
+                    </a:prstGeom>
+                  </pic:spPr>
+                </pic:pic>
+              </a:graphicData>
+            </a:graphic>
+            <wp14:sizeRelH relativeFrom="margin">
+              <wp14:pctWidth>0</wp14:pctWidth>
+            </wp14:sizeRelH>
+            <wp14:sizeRelV relativeFrom="margin">
+              <wp14:pctHeight>0</wp14:pctHeight>
+            </wp14:sizeRelV>
+          </wp:anchor>
+        </w:drawing>
+      </w:r>
+    </w:p>
+    <w:p>
+      <w:pPr>
+        <w:tabs>
+          <w:tab w:val="left" w:pos="5192"/>
+        </w:tabs>
+      </w:pPr>
+    </w:p>
+    <w:p>
+      <w:pPr>
+        <w:tabs>
+          <w:tab w:val="left" w:pos="5192"/>
+        </w:tabs>
+      </w:pPr>
+    </w:p>
+    <w:p>
+      <w:pPr>
+        <w:tabs>
+          <w:tab w:val="left" w:pos="5192"/>
+        </w:tabs>
+      </w:pPr>
+    </w:p>
+    <w:p>
+      <w:pPr>
+        <w:tabs>
+          <w:tab w:val="left" w:pos="5192"/>
+        </w:tabs>
+      </w:pPr>
+    </w:p>
+    <w:p>
+      <w:pPr>
+        <w:tabs>
+          <w:tab w:val="left" w:pos="5192"/>
+        </w:tabs>
+      </w:pPr>
+    </w:p>
+    <w:p>
+      <w:pPr>
+        <w:tabs>
+          <w:tab w:val="left" w:pos="5192"/>
+        </w:tabs>
+      </w:pPr>
+    </w:p>
+    <w:p>
+      <w:pPr>
+        <w:tabs>
+          <w:tab w:val="left" w:pos="5192"/>
+        </w:tabs>
+      </w:pPr>
+    </w:p>
+    <w:p>
+      <w:pPr>
+        <w:tabs>
+          <w:tab w:val="left" w:pos="5192"/>
+        </w:tabs>
+      </w:pPr>
+    </w:p>
+    <w:p>
+      <w:pPr>
+        <w:tabs>
+          <w:tab w:val="left" w:pos="5192"/>
+        </w:tabs>
+      </w:pPr>
+    </w:p>
+    <w:p>
+      <w:pPr>
+        <w:tabs>
+          <w:tab w:val="left" w:pos="5192"/>
+        </w:tabs>
+      </w:pPr>
+    </w:p>
+    <w:p>
+      <w:pPr>
+        <w:tabs>
+          <w:tab w:val="left" w:pos="5192"/>
+        </w:tabs>
+      </w:pPr>
+    </w:p>
+    <w:p>
+      <w:pPr>
+        <w:tabs>
+          <w:tab w:val="left" w:pos="5192"/>
+        </w:tabs>
+      </w:pPr>
+    </w:p>
+    <w:p>
+      <w:pPr>
+        <w:tabs>
+          <w:tab w:val="left" w:pos="5192"/>
+        </w:tabs>
+      </w:pPr>
+      <w:r>
+        <w:drawing>
+          <wp:anchor distT="0" distB="0" distL="114300" distR="114300" simplePos="0" relativeHeight="251673600" behindDoc="0" locked="0" layoutInCell="1" allowOverlap="1" wp14:anchorId="7EC03A61" wp14:editId="55DB87F7">
+            <wp:simplePos x="0" y="0"/>
+            <wp:positionH relativeFrom="margin">
+              <wp:posOffset>773049</wp:posOffset>
+            </wp:positionH>
+            <wp:positionV relativeFrom="paragraph">
+              <wp:posOffset>23835</wp:posOffset>
+            </wp:positionV>
+            <wp:extent cx="4376928" cy="5803135"/>
+            <wp:effectExtent l="0" t="0" r="5080" b="7620"/>
+            <wp:wrapNone/>
+            <wp:docPr id="17" name="Imagem 17"/>
+            <wp:cNvGraphicFramePr>
+              <a:graphicFrameLocks xmlns:a="http://schemas.openxmlformats.org/drawingml/2006/main" noChangeAspect="1"/>
+            </wp:cNvGraphicFramePr>
+            <a:graphic xmlns:a="http://schemas.openxmlformats.org/drawingml/2006/main">
+              <a:graphicData uri="http://schemas.openxmlformats.org/drawingml/2006/picture">
+                <pic:pic xmlns:pic="http://schemas.openxmlformats.org/drawingml/2006/picture">
+                  <pic:nvPicPr>
+                    <pic:cNvPr id="1" name=""/>
+                    <pic:cNvPicPr/>
+                  </pic:nvPicPr>
+                  <pic:blipFill>
+                    <a:blip r:embed="rId21">
+                      <a:extLst>
+                        <a:ext uri="{28A0092B-C50C-407E-A947-70E740481C1C}">
+                          <a14:useLocalDpi xmlns:a14="http://schemas.microsoft.com/office/drawing/2010/main" val="0"/>
+                        </a:ext>
+                      </a:extLst>
+                    </a:blip>
+                    <a:stretch>
+                      <a:fillRect/>
+                    </a:stretch>
+                  </pic:blipFill>
+                  <pic:spPr>
+                    <a:xfrm>
+                      <a:off x="0" y="0"/>
+                      <a:ext cx="4377556" cy="5803968"/>
+                    </a:xfrm>
+                    <a:prstGeom prst="rect">
+                      <a:avLst/>
+                    </a:prstGeom>
+                  </pic:spPr>
+                </pic:pic>
+              </a:graphicData>
+            </a:graphic>
+            <wp14:sizeRelH relativeFrom="margin">
+              <wp14:pctWidth>0</wp14:pctWidth>
+            </wp14:sizeRelH>
+            <wp14:sizeRelV relativeFrom="margin">
+              <wp14:pctHeight>0</wp14:pctHeight>
+            </wp14:sizeRelV>
+          </wp:anchor>
+        </w:drawing>
+      </w:r>
+    </w:p>
+    <w:p>
+      <w:pPr>
+        <w:tabs>
+          <w:tab w:val="left" w:pos="5192"/>
+        </w:tabs>
+      </w:pPr>
+    </w:p>
+    <w:p>
+      <w:pPr>
+        <w:tabs>
+          <w:tab w:val="left" w:pos="5192"/>
+        </w:tabs>
+      </w:pPr>
+    </w:p>
+    <w:p>
+      <w:pPr>
+        <w:tabs>
+          <w:tab w:val="left" w:pos="5192"/>
+        </w:tabs>
+      </w:pPr>
+    </w:p>
+    <w:p>
+      <w:pPr>
+        <w:tabs>
+          <w:tab w:val="left" w:pos="5192"/>
+        </w:tabs>
+      </w:pPr>
+    </w:p>
+    <w:p>
+      <w:pPr>
+        <w:tabs>
+          <w:tab w:val="left" w:pos="5192"/>
+        </w:tabs>
+      </w:pPr>
+    </w:p>
+    <w:p>
+      <w:pPr>
+        <w:tabs>
+          <w:tab w:val="left" w:pos="5192"/>
+        </w:tabs>
+      </w:pPr>
+    </w:p>
+    <w:p>
+      <w:pPr>
+        <w:tabs>
+          <w:tab w:val="left" w:pos="5192"/>
+        </w:tabs>
+      </w:pPr>
+    </w:p>
+    <w:p>
+      <w:pPr>
+        <w:tabs>
+          <w:tab w:val="left" w:pos="5192"/>
+        </w:tabs>
+      </w:pPr>
+    </w:p>
+    <w:p>
+      <w:pPr>
+        <w:tabs>
+          <w:tab w:val="left" w:pos="5192"/>
+        </w:tabs>
+      </w:pPr>
+    </w:p>
+    <w:p>
+      <w:pPr>
+        <w:tabs>
+          <w:tab w:val="left" w:pos="5192"/>
+        </w:tabs>
+      </w:pPr>
+    </w:p>
+    <w:p>
+      <w:pPr>
+        <w:tabs>
+          <w:tab w:val="left" w:pos="5192"/>
+        </w:tabs>
+      </w:pPr>
+    </w:p>
+    <w:p>
+      <w:pPr>
+        <w:tabs>
+          <w:tab w:val="left" w:pos="5192"/>
+        </w:tabs>
+      </w:pPr>
+    </w:p>
+    <w:p>
+      <w:pPr>
+        <w:tabs>
+          <w:tab w:val="left" w:pos="5192"/>
+        </w:tabs>
+      </w:pPr>
+    </w:p>
+    <w:p>
+      <w:pPr>
+        <w:tabs>
+          <w:tab w:val="left" w:pos="5192"/>
+        </w:tabs>
+      </w:pPr>
+    </w:p>
+    <w:p>
+      <w:pPr>
+        <w:tabs>
+          <w:tab w:val="left" w:pos="5192"/>
+        </w:tabs>
+      </w:pPr>
+    </w:p>
+    <w:p>
+      <w:pPr>
+        <w:tabs>
+          <w:tab w:val="left" w:pos="5192"/>
+        </w:tabs>
+      </w:pPr>
+    </w:p>
+    <w:p>
+      <w:pPr>
+        <w:tabs>
+          <w:tab w:val="left" w:pos="5192"/>
+        </w:tabs>
+      </w:pPr>
+    </w:p>
+    <w:p>
+      <w:pPr>
+        <w:tabs>
+          <w:tab w:val="left" w:pos="5192"/>
+        </w:tabs>
+      </w:pPr>
+      <w:r>
+        <w:lastRenderedPageBreak/>
+        <w:drawing>
+          <wp:anchor distT="0" distB="0" distL="114300" distR="114300" simplePos="0" relativeHeight="251675648" behindDoc="0" locked="0" layoutInCell="1" allowOverlap="1" wp14:anchorId="1B448FB3" wp14:editId="2842A363">
+            <wp:simplePos x="0" y="0"/>
+            <wp:positionH relativeFrom="margin">
+              <wp:align>center</wp:align>
+            </wp:positionH>
+            <wp:positionV relativeFrom="paragraph">
+              <wp:posOffset>-632079</wp:posOffset>
+            </wp:positionV>
+            <wp:extent cx="4744112" cy="1571844"/>
+            <wp:effectExtent l="0" t="0" r="0" b="9525"/>
+            <wp:wrapNone/>
+            <wp:docPr id="18" name="Imagem 18"/>
+            <wp:cNvGraphicFramePr>
+              <a:graphicFrameLocks xmlns:a="http://schemas.openxmlformats.org/drawingml/2006/main" noChangeAspect="1"/>
+            </wp:cNvGraphicFramePr>
+            <a:graphic xmlns:a="http://schemas.openxmlformats.org/drawingml/2006/main">
+              <a:graphicData uri="http://schemas.openxmlformats.org/drawingml/2006/picture">
+                <pic:pic xmlns:pic="http://schemas.openxmlformats.org/drawingml/2006/picture">
+                  <pic:nvPicPr>
+                    <pic:cNvPr id="1" name=""/>
+                    <pic:cNvPicPr/>
+                  </pic:nvPicPr>
+                  <pic:blipFill>
+                    <a:blip r:embed="rId22">
+                      <a:extLst>
+                        <a:ext uri="{28A0092B-C50C-407E-A947-70E740481C1C}">
+                          <a14:useLocalDpi xmlns:a14="http://schemas.microsoft.com/office/drawing/2010/main" val="0"/>
+                        </a:ext>
+                      </a:extLst>
+                    </a:blip>
+                    <a:stretch>
+                      <a:fillRect/>
+                    </a:stretch>
+                  </pic:blipFill>
+                  <pic:spPr>
+                    <a:xfrm>
+                      <a:off x="0" y="0"/>
+                      <a:ext cx="4744112" cy="1571844"/>
+                    </a:xfrm>
+                    <a:prstGeom prst="rect">
+                      <a:avLst/>
+                    </a:prstGeom>
+                  </pic:spPr>
+                </pic:pic>
+              </a:graphicData>
+            </a:graphic>
+          </wp:anchor>
+        </w:drawing>
+      </w:r>
+    </w:p>
+    <w:p>
+      <w:pPr>
+        <w:tabs>
+          <w:tab w:val="left" w:pos="5192"/>
+        </w:tabs>
+      </w:pPr>
+      <w:r>
+        <w:drawing>
+          <wp:anchor distT="0" distB="0" distL="114300" distR="114300" simplePos="0" relativeHeight="251676672" behindDoc="0" locked="0" layoutInCell="1" allowOverlap="1" wp14:anchorId="0C8D532B" wp14:editId="4AB0940D">
+            <wp:simplePos x="0" y="0"/>
+            <wp:positionH relativeFrom="margin">
+              <wp:align>right</wp:align>
+            </wp:positionH>
+            <wp:positionV relativeFrom="paragraph">
+              <wp:posOffset>862076</wp:posOffset>
+            </wp:positionV>
+            <wp:extent cx="5400040" cy="529590"/>
+            <wp:effectExtent l="0" t="0" r="0" b="3810"/>
+            <wp:wrapNone/>
+            <wp:docPr id="19" name="Imagem 19"/>
+            <wp:cNvGraphicFramePr>
+              <a:graphicFrameLocks xmlns:a="http://schemas.openxmlformats.org/drawingml/2006/main" noChangeAspect="1"/>
+            </wp:cNvGraphicFramePr>
+            <a:graphic xmlns:a="http://schemas.openxmlformats.org/drawingml/2006/main">
+              <a:graphicData uri="http://schemas.openxmlformats.org/drawingml/2006/picture">
+                <pic:pic xmlns:pic="http://schemas.openxmlformats.org/drawingml/2006/picture">
+                  <pic:nvPicPr>
+                    <pic:cNvPr id="1" name=""/>
+                    <pic:cNvPicPr/>
+                  </pic:nvPicPr>
+                  <pic:blipFill>
+                    <a:blip r:embed="rId23">
+                      <a:extLst>
+                        <a:ext uri="{28A0092B-C50C-407E-A947-70E740481C1C}">
+                          <a14:useLocalDpi xmlns:a14="http://schemas.microsoft.com/office/drawing/2010/main" val="0"/>
+                        </a:ext>
+                      </a:extLst>
+                    </a:blip>
+                    <a:stretch>
+                      <a:fillRect/>
+                    </a:stretch>
+                  </pic:blipFill>
+                  <pic:spPr>
+                    <a:xfrm>
+                      <a:off x="0" y="0"/>
+                      <a:ext cx="5400040" cy="529590"/>
+                    </a:xfrm>
+                    <a:prstGeom prst="rect">
+                      <a:avLst/>
+                    </a:prstGeom>
+                  </pic:spPr>
+                </pic:pic>
+              </a:graphicData>
+            </a:graphic>
+          </wp:anchor>
+        </w:drawing>
+      </w:r>
+    </w:p>
+    <w:p/>
+    <w:p/>
+    <w:p/>
+    <w:p>
+      <w:pPr>
+        <w:jc w:val="center"/>
+      </w:pPr>
+    </w:p>
+    <w:p>
+      <w:pPr>
+        <w:jc w:val="center"/>
+      </w:pPr>
+    </w:p>
+    <w:p>
+      <w:r>
+        <w:drawing>
+          <wp:inline distT="0" distB="0" distL="0" distR="0" wp14:anchorId="0F217214" wp14:editId="17AB172A">
+            <wp:extent cx="5400040" cy="1639570"/>
+            <wp:effectExtent l="0" t="0" r="0" b="0"/>
+            <wp:docPr id="20" name="Imagem 20"/>
+            <wp:cNvGraphicFramePr>
+              <a:graphicFrameLocks xmlns:a="http://schemas.openxmlformats.org/drawingml/2006/main" noChangeAspect="1"/>
+            </wp:cNvGraphicFramePr>
+            <a:graphic xmlns:a="http://schemas.openxmlformats.org/drawingml/2006/main">
+              <a:graphicData uri="http://schemas.openxmlformats.org/drawingml/2006/picture">
+                <pic:pic xmlns:pic="http://schemas.openxmlformats.org/drawingml/2006/picture">
+                  <pic:nvPicPr>
+                    <pic:cNvPr id="1" name=""/>
+                    <pic:cNvPicPr/>
+                  </pic:nvPicPr>
+                  <pic:blipFill>
+                    <a:blip r:embed="rId24"/>
+                    <a:stretch>
+                      <a:fillRect/>
+                    </a:stretch>
+                  </pic:blipFill>
+                  <pic:spPr>
+                    <a:xfrm>
+                      <a:off x="0" y="0"/>
+                      <a:ext cx="5400040" cy="1639570"/>
+                    </a:xfrm>
+                    <a:prstGeom prst="rect">
+                      <a:avLst/>
+                    </a:prstGeom>
+                  </pic:spPr>
+                </pic:pic>
+              </a:graphicData>
+            </a:graphic>
+          </wp:inline>
+        </w:drawing>
+      </w:r>
+    </w:p>
+    <w:p>
+      <w:r>
+        <w:drawing>
+          <wp:anchor distT="0" distB="0" distL="114300" distR="114300" simplePos="0" relativeHeight="251681792" behindDoc="0" locked="0" layoutInCell="1" allowOverlap="1" wp14:anchorId="6E9A6256" wp14:editId="7AC91838">
+            <wp:simplePos x="0" y="0"/>
+            <wp:positionH relativeFrom="margin">
+              <wp:align>center</wp:align>
+            </wp:positionH>
+            <wp:positionV relativeFrom="paragraph">
+              <wp:posOffset>27559</wp:posOffset>
+            </wp:positionV>
+            <wp:extent cx="3461947" cy="816864"/>
+            <wp:effectExtent l="0" t="0" r="5715" b="2540"/>
+            <wp:wrapNone/>
+            <wp:docPr id="21" name="Imagem 21"/>
+            <wp:cNvGraphicFramePr>
+              <a:graphicFrameLocks xmlns:a="http://schemas.openxmlformats.org/drawingml/2006/main" noChangeAspect="1"/>
+            </wp:cNvGraphicFramePr>
+            <a:graphic xmlns:a="http://schemas.openxmlformats.org/drawingml/2006/main">
+              <a:graphicData uri="http://schemas.openxmlformats.org/drawingml/2006/picture">
+                <pic:pic xmlns:pic="http://schemas.openxmlformats.org/drawingml/2006/picture">
+                  <pic:nvPicPr>
+                    <pic:cNvPr id="1" name=""/>
+                    <pic:cNvPicPr/>
+                  </pic:nvPicPr>
+                  <pic:blipFill>
+                    <a:blip r:embed="rId25">
+                      <a:extLst>
+                        <a:ext uri="{28A0092B-C50C-407E-A947-70E740481C1C}">
+                          <a14:useLocalDpi xmlns:a14="http://schemas.microsoft.com/office/drawing/2010/main" val="0"/>
+                        </a:ext>
+                      </a:extLst>
+                    </a:blip>
+                    <a:stretch>
+                      <a:fillRect/>
+                    </a:stretch>
+                  </pic:blipFill>
+                  <pic:spPr>
+                    <a:xfrm>
+                      <a:off x="0" y="0"/>
+                      <a:ext cx="3461947" cy="816864"/>
+                    </a:xfrm>
+                    <a:prstGeom prst="rect">
+                      <a:avLst/>
+                    </a:prstGeom>
+                  </pic:spPr>
+                </pic:pic>
+              </a:graphicData>
+            </a:graphic>
+            <wp14:sizeRelH relativeFrom="margin">
+              <wp14:pctWidth>0</wp14:pctWidth>
+            </wp14:sizeRelH>
+            <wp14:sizeRelV relativeFrom="margin">
+              <wp14:pctHeight>0</wp14:pctHeight>
+            </wp14:sizeRelV>
+          </wp:anchor>
+        </w:drawing>
+      </w:r>
+    </w:p>
+    <w:p/>
+    <w:p/>
+    <w:p>
+      <w:r>
+        <w:drawing>
+          <wp:anchor distT="0" distB="0" distL="114300" distR="114300" simplePos="0" relativeHeight="251677696" behindDoc="0" locked="0" layoutInCell="1" allowOverlap="1" wp14:anchorId="2ED9FB06" wp14:editId="6AF22E85">
+            <wp:simplePos x="0" y="0"/>
+            <wp:positionH relativeFrom="margin">
+              <wp:align>center</wp:align>
+            </wp:positionH>
+            <wp:positionV relativeFrom="paragraph">
+              <wp:posOffset>170307</wp:posOffset>
+            </wp:positionV>
+            <wp:extent cx="4178343" cy="731520"/>
+            <wp:effectExtent l="0" t="0" r="0" b="0"/>
+            <wp:wrapNone/>
+            <wp:docPr id="22" name="Imagem 22"/>
+            <wp:cNvGraphicFramePr>
+              <a:graphicFrameLocks xmlns:a="http://schemas.openxmlformats.org/drawingml/2006/main" noChangeAspect="1"/>
+            </wp:cNvGraphicFramePr>
+            <a:graphic xmlns:a="http://schemas.openxmlformats.org/drawingml/2006/main">
+              <a:graphicData uri="http://schemas.openxmlformats.org/drawingml/2006/picture">
+                <pic:pic xmlns:pic="http://schemas.openxmlformats.org/drawingml/2006/picture">
+                  <pic:nvPicPr>
+                    <pic:cNvPr id="1" name=""/>
+                    <pic:cNvPicPr/>
+                  </pic:nvPicPr>
+                  <pic:blipFill>
+                    <a:blip r:embed="rId26">
+                      <a:extLst>
+                        <a:ext uri="{28A0092B-C50C-407E-A947-70E740481C1C}">
+                          <a14:useLocalDpi xmlns:a14="http://schemas.microsoft.com/office/drawing/2010/main" val="0"/>
+                        </a:ext>
+                      </a:extLst>
+                    </a:blip>
+                    <a:stretch>
+                      <a:fillRect/>
+                    </a:stretch>
+                  </pic:blipFill>
+                  <pic:spPr>
+                    <a:xfrm>
+                      <a:off x="0" y="0"/>
+                      <a:ext cx="4178343" cy="731520"/>
+                    </a:xfrm>
+                    <a:prstGeom prst="rect">
+                      <a:avLst/>
+                    </a:prstGeom>
+                  </pic:spPr>
+                </pic:pic>
+              </a:graphicData>
+            </a:graphic>
+            <wp14:sizeRelH relativeFrom="margin">
+              <wp14:pctWidth>0</wp14:pctWidth>
+            </wp14:sizeRelH>
+            <wp14:sizeRelV relativeFrom="margin">
+              <wp14:pctHeight>0</wp14:pctHeight>
+            </wp14:sizeRelV>
+          </wp:anchor>
+        </w:drawing>
+      </w:r>
+    </w:p>
+    <w:p>
+      <w:r>
+        <w:drawing>
+          <wp:anchor distT="0" distB="0" distL="114300" distR="114300" simplePos="0" relativeHeight="251679744" behindDoc="0" locked="0" layoutInCell="1" allowOverlap="1" wp14:anchorId="5C48F045" wp14:editId="1F342233">
+            <wp:simplePos x="0" y="0"/>
+            <wp:positionH relativeFrom="margin">
+              <wp:align>center</wp:align>
+            </wp:positionH>
+            <wp:positionV relativeFrom="paragraph">
+              <wp:posOffset>1579118</wp:posOffset>
+            </wp:positionV>
+            <wp:extent cx="4389120" cy="829056"/>
+            <wp:effectExtent l="0" t="0" r="0" b="9525"/>
+            <wp:wrapNone/>
+            <wp:docPr id="25" name="Imagem 25"/>
+            <wp:cNvGraphicFramePr>
+              <a:graphicFrameLocks xmlns:a="http://schemas.openxmlformats.org/drawingml/2006/main" noChangeAspect="1"/>
+            </wp:cNvGraphicFramePr>
+            <a:graphic xmlns:a="http://schemas.openxmlformats.org/drawingml/2006/main">
+              <a:graphicData uri="http://schemas.openxmlformats.org/drawingml/2006/picture">
+                <pic:pic xmlns:pic="http://schemas.openxmlformats.org/drawingml/2006/picture">
+                  <pic:nvPicPr>
+                    <pic:cNvPr id="1" name=""/>
+                    <pic:cNvPicPr/>
+                  </pic:nvPicPr>
+                  <pic:blipFill>
+                    <a:blip r:embed="rId27">
+                      <a:extLst>
+                        <a:ext uri="{28A0092B-C50C-407E-A947-70E740481C1C}">
+                          <a14:useLocalDpi xmlns:a14="http://schemas.microsoft.com/office/drawing/2010/main" val="0"/>
+                        </a:ext>
+                      </a:extLst>
+                    </a:blip>
+                    <a:stretch>
+                      <a:fillRect/>
+                    </a:stretch>
+                  </pic:blipFill>
+                  <pic:spPr>
+                    <a:xfrm>
+                      <a:off x="0" y="0"/>
+                      <a:ext cx="4389120" cy="829056"/>
+                    </a:xfrm>
+                    <a:prstGeom prst="rect">
+                      <a:avLst/>
+                    </a:prstGeom>
+                  </pic:spPr>
+                </pic:pic>
+              </a:graphicData>
+            </a:graphic>
+            <wp14:sizeRelH relativeFrom="margin">
+              <wp14:pctWidth>0</wp14:pctWidth>
+            </wp14:sizeRelH>
+            <wp14:sizeRelV relativeFrom="margin">
+              <wp14:pctHeight>0</wp14:pctHeight>
+            </wp14:sizeRelV>
+          </wp:anchor>
+        </w:drawing>
+      </w:r>
+      <w:r>
+        <w:drawing>
+          <wp:anchor distT="0" distB="0" distL="114300" distR="114300" simplePos="0" relativeHeight="251680768" behindDoc="0" locked="0" layoutInCell="1" allowOverlap="1" wp14:anchorId="3EF800AD" wp14:editId="06349002">
+            <wp:simplePos x="0" y="0"/>
+            <wp:positionH relativeFrom="margin">
+              <wp:align>center</wp:align>
+            </wp:positionH>
+            <wp:positionV relativeFrom="paragraph">
+              <wp:posOffset>810895</wp:posOffset>
+            </wp:positionV>
+            <wp:extent cx="4610897" cy="536448"/>
+            <wp:effectExtent l="0" t="0" r="0" b="0"/>
+            <wp:wrapNone/>
+            <wp:docPr id="24" name="Imagem 24"/>
+            <wp:cNvGraphicFramePr>
+              <a:graphicFrameLocks xmlns:a="http://schemas.openxmlformats.org/drawingml/2006/main" noChangeAspect="1"/>
+            </wp:cNvGraphicFramePr>
+            <a:graphic xmlns:a="http://schemas.openxmlformats.org/drawingml/2006/main">
+              <a:graphicData uri="http://schemas.openxmlformats.org/drawingml/2006/picture">
+                <pic:pic xmlns:pic="http://schemas.openxmlformats.org/drawingml/2006/picture">
+                  <pic:nvPicPr>
+                    <pic:cNvPr id="1" name=""/>
+                    <pic:cNvPicPr/>
+                  </pic:nvPicPr>
+                  <pic:blipFill>
+                    <a:blip r:embed="rId28">
+                      <a:extLst>
+                        <a:ext uri="{28A0092B-C50C-407E-A947-70E740481C1C}">
+                          <a14:useLocalDpi xmlns:a14="http://schemas.microsoft.com/office/drawing/2010/main" val="0"/>
+                        </a:ext>
+                      </a:extLst>
+                    </a:blip>
+                    <a:stretch>
+                      <a:fillRect/>
+                    </a:stretch>
+                  </pic:blipFill>
+                  <pic:spPr>
+                    <a:xfrm>
+                      <a:off x="0" y="0"/>
+                      <a:ext cx="4610897" cy="536448"/>
+                    </a:xfrm>
+                    <a:prstGeom prst="rect">
+                      <a:avLst/>
+                    </a:prstGeom>
+                  </pic:spPr>
+                </pic:pic>
+              </a:graphicData>
+            </a:graphic>
+            <wp14:sizeRelH relativeFrom="margin">
+              <wp14:pctWidth>0</wp14:pctWidth>
+            </wp14:sizeRelH>
+            <wp14:sizeRelV relativeFrom="margin">
+              <wp14:pctHeight>0</wp14:pctHeight>
+            </wp14:sizeRelV>
+          </wp:anchor>
+        </w:drawing>
+      </w:r>
+      <w:r>
+        <w:drawing>
+          <wp:anchor distT="0" distB="0" distL="114300" distR="114300" simplePos="0" relativeHeight="251678720" behindDoc="0" locked="0" layoutInCell="1" allowOverlap="1" wp14:anchorId="19CBFC71" wp14:editId="42E1629B">
+            <wp:simplePos x="0" y="0"/>
+            <wp:positionH relativeFrom="margin">
+              <wp:align>right</wp:align>
+            </wp:positionH>
+            <wp:positionV relativeFrom="paragraph">
+              <wp:posOffset>2664079</wp:posOffset>
+            </wp:positionV>
+            <wp:extent cx="5524500" cy="1828800"/>
+            <wp:effectExtent l="0" t="0" r="0" b="0"/>
+            <wp:wrapNone/>
+            <wp:docPr id="23" name="Imagem 23"/>
+            <wp:cNvGraphicFramePr>
+              <a:graphicFrameLocks xmlns:a="http://schemas.openxmlformats.org/drawingml/2006/main" noChangeAspect="1"/>
+            </wp:cNvGraphicFramePr>
+            <a:graphic xmlns:a="http://schemas.openxmlformats.org/drawingml/2006/main">
+              <a:graphicData uri="http://schemas.openxmlformats.org/drawingml/2006/picture">
+                <pic:pic xmlns:pic="http://schemas.openxmlformats.org/drawingml/2006/picture">
+                  <pic:nvPicPr>
+                    <pic:cNvPr id="1" name=""/>
+                    <pic:cNvPicPr/>
+                  </pic:nvPicPr>
+                  <pic:blipFill>
+                    <a:blip r:embed="rId29">
+                      <a:extLst>
+                        <a:ext uri="{28A0092B-C50C-407E-A947-70E740481C1C}">
+                          <a14:useLocalDpi xmlns:a14="http://schemas.microsoft.com/office/drawing/2010/main" val="0"/>
+                        </a:ext>
+                      </a:extLst>
+                    </a:blip>
+                    <a:stretch>
+                      <a:fillRect/>
+                    </a:stretch>
+                  </pic:blipFill>
+                  <pic:spPr>
+                    <a:xfrm>
+                      <a:off x="0" y="0"/>
+                      <a:ext cx="5524500" cy="1828800"/>
+                    </a:xfrm>
+                    <a:prstGeom prst="rect">
+                      <a:avLst/>
+                    </a:prstGeom>
+                  </pic:spPr>
+                </pic:pic>
+              </a:graphicData>
+            </a:graphic>
+            <wp14:sizeRelH relativeFrom="margin">
+              <wp14:pctWidth>0</wp14:pctWidth>
+            </wp14:sizeRelH>
+            <wp14:sizeRelV relativeFrom="margin">
+              <wp14:pctHeight>0</wp14:pctHeight>
+            </wp14:sizeRelV>
+          </wp:anchor>
+        </w:drawing>
+      </w:r>
+    </w:p>
+    <w:p/>
+    <w:p/>
+    <w:p/>
+    <w:p/>
+    <w:p/>
+    <w:p/>
+    <w:p/>
+    <w:p/>
+    <w:p/>
+    <w:p/>
+    <w:p/>
+    <w:p/>
+    <w:p/>
+    <w:p>
+      <w:r>
+        <w:lastRenderedPageBreak/>
+        <w:drawing>
+          <wp:anchor distT="0" distB="0" distL="114300" distR="114300" simplePos="0" relativeHeight="251682816" behindDoc="0" locked="0" layoutInCell="1" allowOverlap="1" wp14:anchorId="3C85E6F5" wp14:editId="63CE2386">
+            <wp:simplePos x="0" y="0"/>
+            <wp:positionH relativeFrom="column">
+              <wp:posOffset>295288</wp:posOffset>
+            </wp:positionH>
+            <wp:positionV relativeFrom="paragraph">
+              <wp:posOffset>-608411</wp:posOffset>
+            </wp:positionV>
+            <wp:extent cx="4201111" cy="4505954"/>
+            <wp:effectExtent l="0" t="0" r="9525" b="9525"/>
+            <wp:wrapNone/>
+            <wp:docPr id="27" name="Imagem 27"/>
+            <wp:cNvGraphicFramePr>
+              <a:graphicFrameLocks xmlns:a="http://schemas.openxmlformats.org/drawingml/2006/main" noChangeAspect="1"/>
+            </wp:cNvGraphicFramePr>
+            <a:graphic xmlns:a="http://schemas.openxmlformats.org/drawingml/2006/main">
+              <a:graphicData uri="http://schemas.openxmlformats.org/drawingml/2006/picture">
+                <pic:pic xmlns:pic="http://schemas.openxmlformats.org/drawingml/2006/picture">
+                  <pic:nvPicPr>
+                    <pic:cNvPr id="1" name=""/>
+                    <pic:cNvPicPr/>
+                  </pic:nvPicPr>
+                  <pic:blipFill>
+                    <a:blip r:embed="rId30">
+                      <a:extLst>
+                        <a:ext uri="{28A0092B-C50C-407E-A947-70E740481C1C}">
+                          <a14:useLocalDpi xmlns:a14="http://schemas.microsoft.com/office/drawing/2010/main" val="0"/>
+                        </a:ext>
+                      </a:extLst>
+                    </a:blip>
+                    <a:stretch>
+                      <a:fillRect/>
+                    </a:stretch>
+                  </pic:blipFill>
+                  <pic:spPr>
+                    <a:xfrm>
+                      <a:off x="0" y="0"/>
+                      <a:ext cx="4201111" cy="4505954"/>
+                    </a:xfrm>
+                    <a:prstGeom prst="rect">
+                      <a:avLst/>
+                    </a:prstGeom>
+                  </pic:spPr>
+                </pic:pic>
+              </a:graphicData>
+            </a:graphic>
+          </wp:anchor>
+        </w:drawing>
+      </w:r>
+    </w:p>
+    <w:p/>
+    <w:p/>
+    <w:p/>
+    <w:p/>
+    <w:p/>
+    <w:p>
       <w:bookmarkStart w:id="0" w:name="_GoBack"/>
+      <w:r>
+        <w:drawing>
+          <wp:anchor distT="0" distB="0" distL="114300" distR="114300" simplePos="0" relativeHeight="251684864" behindDoc="0" locked="0" layoutInCell="1" allowOverlap="1" wp14:anchorId="5DA86E91" wp14:editId="0C5EB586">
+            <wp:simplePos x="0" y="0"/>
+            <wp:positionH relativeFrom="column">
+              <wp:posOffset>371033</wp:posOffset>
+            </wp:positionH>
+            <wp:positionV relativeFrom="paragraph">
+              <wp:posOffset>2494860</wp:posOffset>
+            </wp:positionV>
+            <wp:extent cx="4124901" cy="4496427"/>
+            <wp:effectExtent l="0" t="0" r="9525" b="0"/>
+            <wp:wrapNone/>
+            <wp:docPr id="26" name="Imagem 26"/>
+            <wp:cNvGraphicFramePr>
+              <a:graphicFrameLocks xmlns:a="http://schemas.openxmlformats.org/drawingml/2006/main" noChangeAspect="1"/>
+            </wp:cNvGraphicFramePr>
+            <a:graphic xmlns:a="http://schemas.openxmlformats.org/drawingml/2006/main">
+              <a:graphicData uri="http://schemas.openxmlformats.org/drawingml/2006/picture">
+                <pic:pic xmlns:pic="http://schemas.openxmlformats.org/drawingml/2006/picture">
+                  <pic:nvPicPr>
+                    <pic:cNvPr id="1" name=""/>
+                    <pic:cNvPicPr/>
+                  </pic:nvPicPr>
+                  <pic:blipFill>
+                    <a:blip r:embed="rId31">
+                      <a:extLst>
+                        <a:ext uri="{28A0092B-C50C-407E-A947-70E740481C1C}">
+                          <a14:useLocalDpi xmlns:a14="http://schemas.microsoft.com/office/drawing/2010/main" val="0"/>
+                        </a:ext>
+                      </a:extLst>
+                    </a:blip>
+                    <a:stretch>
+                      <a:fillRect/>
+                    </a:stretch>
+                  </pic:blipFill>
+                  <pic:spPr>
+                    <a:xfrm>
+                      <a:off x="0" y="0"/>
+                      <a:ext cx="4124901" cy="4496427"/>
+                    </a:xfrm>
+                    <a:prstGeom prst="rect">
+                      <a:avLst/>
+                    </a:prstGeom>
+                  </pic:spPr>
+                </pic:pic>
+              </a:graphicData>
+            </a:graphic>
+          </wp:anchor>
+        </w:drawing>
+      </w:r>
       <w:bookmarkEnd w:id="0"/>
+      <w:r>
+        <w:drawing>
+          <wp:anchor distT="0" distB="0" distL="114300" distR="114300" simplePos="0" relativeHeight="251683840" behindDoc="0" locked="0" layoutInCell="1" allowOverlap="1" wp14:anchorId="7CAED0C3" wp14:editId="3DFF211B">
+            <wp:simplePos x="0" y="0"/>
+            <wp:positionH relativeFrom="margin">
+              <wp:align>center</wp:align>
+            </wp:positionH>
+            <wp:positionV relativeFrom="paragraph">
+              <wp:posOffset>7263876</wp:posOffset>
+            </wp:positionV>
+            <wp:extent cx="6082150" cy="543560"/>
+            <wp:effectExtent l="0" t="0" r="0" b="8890"/>
+            <wp:wrapNone/>
+            <wp:docPr id="28" name="Imagem 28"/>
+            <wp:cNvGraphicFramePr>
+              <a:graphicFrameLocks xmlns:a="http://schemas.openxmlformats.org/drawingml/2006/main" noChangeAspect="1"/>
+            </wp:cNvGraphicFramePr>
+            <a:graphic xmlns:a="http://schemas.openxmlformats.org/drawingml/2006/main">
+              <a:graphicData uri="http://schemas.openxmlformats.org/drawingml/2006/picture">
+                <pic:pic xmlns:pic="http://schemas.openxmlformats.org/drawingml/2006/picture">
+                  <pic:nvPicPr>
+                    <pic:cNvPr id="1" name=""/>
+                    <pic:cNvPicPr/>
+                  </pic:nvPicPr>
+                  <pic:blipFill>
+                    <a:blip r:embed="rId32">
+                      <a:extLst>
+                        <a:ext uri="{28A0092B-C50C-407E-A947-70E740481C1C}">
+                          <a14:useLocalDpi xmlns:a14="http://schemas.microsoft.com/office/drawing/2010/main" val="0"/>
+                        </a:ext>
+                      </a:extLst>
+                    </a:blip>
+                    <a:stretch>
+                      <a:fillRect/>
+                    </a:stretch>
+                  </pic:blipFill>
+                  <pic:spPr>
+                    <a:xfrm>
+                      <a:off x="0" y="0"/>
+                      <a:ext cx="6082150" cy="543560"/>
+                    </a:xfrm>
+                    <a:prstGeom prst="rect">
+                      <a:avLst/>
+                    </a:prstGeom>
+                  </pic:spPr>
+                </pic:pic>
+              </a:graphicData>
+            </a:graphic>
+            <wp14:sizeRelH relativeFrom="margin">
+              <wp14:pctWidth>0</wp14:pctWidth>
+            </wp14:sizeRelH>
+            <wp14:sizeRelV relativeFrom="margin">
+              <wp14:pctHeight>0</wp14:pctHeight>
+            </wp14:sizeRelV>
+          </wp:anchor>
+        </w:drawing>
+      </w:r>
     </w:p>
     <w:sectPr>
       <w:pgSz w:w="11906" w:h="16838"/>

--- a/Imagens dos resumos.docx
+++ b/Imagens dos resumos.docx
@@ -2,7 +2,123 @@
 <file path=word/document.xml><?xml version="1.0" encoding="utf-8"?>
 <w:document xmlns:wpc="http://schemas.microsoft.com/office/word/2010/wordprocessingCanvas" xmlns:cx="http://schemas.microsoft.com/office/drawing/2014/chartex" xmlns:cx1="http://schemas.microsoft.com/office/drawing/2015/9/8/chartex" xmlns:cx2="http://schemas.microsoft.com/office/drawing/2015/10/21/chartex" xmlns:cx3="http://schemas.microsoft.com/office/drawing/2016/5/9/chartex" xmlns:cx4="http://schemas.microsoft.com/office/drawing/2016/5/10/chartex" xmlns:cx5="http://schemas.microsoft.com/office/drawing/2016/5/11/chartex" xmlns:cx6="http://schemas.microsoft.com/office/drawing/2016/5/12/chartex" xmlns:cx7="http://schemas.microsoft.com/office/drawing/2016/5/13/chartex" xmlns:cx8="http://schemas.microsoft.com/office/drawing/2016/5/14/chartex" xmlns:mc="http://schemas.openxmlformats.org/markup-compatibility/2006" xmlns:aink="http://schemas.microsoft.com/office/drawing/2016/ink" xmlns:am3d="http://schemas.microsoft.com/office/drawing/2017/model3d" xmlns:o="urn:schemas-microsoft-com:office:office" xmlns:oel="http://schemas.microsoft.com/office/2019/extlst" xmlns:r="http://schemas.openxmlformats.org/officeDocument/2006/relationships" xmlns:m="http://schemas.openxmlformats.org/officeDocument/2006/math" xmlns:v="urn:schemas-microsoft-com:vml" xmlns:wp14="http://schemas.microsoft.com/office/word/2010/wordprocessingDrawing" xmlns:wp="http://schemas.openxmlformats.org/drawingml/2006/wordprocessingDrawing" xmlns:w10="urn:schemas-microsoft-com:office:word" xmlns:w="http://schemas.openxmlformats.org/wordprocessingml/2006/main" xmlns:w14="http://schemas.microsoft.com/office/word/2010/wordml" xmlns:w15="http://schemas.microsoft.com/office/word/2012/wordml" xmlns:w16cex="http://schemas.microsoft.com/office/word/2018/wordml/cex" xmlns:w16cid="http://schemas.microsoft.com/office/word/2016/wordml/cid" xmlns:w16="http://schemas.microsoft.com/office/word/2018/wordml" xmlns:w16sdtdh="http://schemas.microsoft.com/office/word/2020/wordml/sdtdatahash" xmlns:w16se="http://schemas.microsoft.com/office/word/2015/wordml/symex" xmlns:wpg="http://schemas.microsoft.com/office/word/2010/wordprocessingGroup" xmlns:wpi="http://schemas.microsoft.com/office/word/2010/wordprocessingInk" xmlns:wne="http://schemas.microsoft.com/office/word/2006/wordml" xmlns:wps="http://schemas.microsoft.com/office/word/2010/wordprocessingShape" mc:Ignorable="w14 w15 w16se w16cid w16 w16cex w16sdtdh wp14">
   <w:body>
-    <w:p/>
+    <w:p>
+      <w:r>
+        <w:drawing>
+          <wp:inline distT="0" distB="0" distL="0" distR="0" wp14:anchorId="141D26CA" wp14:editId="24EABC42">
+            <wp:extent cx="5400040" cy="937260"/>
+            <wp:effectExtent l="0" t="0" r="0" b="0"/>
+            <wp:docPr id="889416630" name="Imagem 1"/>
+            <wp:cNvGraphicFramePr>
+              <a:graphicFrameLocks xmlns:a="http://schemas.openxmlformats.org/drawingml/2006/main" noChangeAspect="1"/>
+            </wp:cNvGraphicFramePr>
+            <a:graphic xmlns:a="http://schemas.openxmlformats.org/drawingml/2006/main">
+              <a:graphicData uri="http://schemas.openxmlformats.org/drawingml/2006/picture">
+                <pic:pic xmlns:pic="http://schemas.openxmlformats.org/drawingml/2006/picture">
+                  <pic:nvPicPr>
+                    <pic:cNvPr id="889416630" name=""/>
+                    <pic:cNvPicPr/>
+                  </pic:nvPicPr>
+                  <pic:blipFill>
+                    <a:blip r:embed="rId5"/>
+                    <a:stretch>
+                      <a:fillRect/>
+                    </a:stretch>
+                  </pic:blipFill>
+                  <pic:spPr>
+                    <a:xfrm>
+                      <a:off x="0" y="0"/>
+                      <a:ext cx="5400040" cy="937260"/>
+                    </a:xfrm>
+                    <a:prstGeom prst="rect">
+                      <a:avLst/>
+                    </a:prstGeom>
+                  </pic:spPr>
+                </pic:pic>
+              </a:graphicData>
+            </a:graphic>
+          </wp:inline>
+        </w:drawing>
+      </w:r>
+    </w:p>
+    <w:p>
+      <w:r>
+        <w:drawing>
+          <wp:inline distT="0" distB="0" distL="0" distR="0" wp14:anchorId="48BB8AE2" wp14:editId="2C432A90">
+            <wp:extent cx="5400040" cy="911225"/>
+            <wp:effectExtent l="0" t="0" r="0" b="3175"/>
+            <wp:docPr id="518665584" name="Imagem 1"/>
+            <wp:cNvGraphicFramePr>
+              <a:graphicFrameLocks xmlns:a="http://schemas.openxmlformats.org/drawingml/2006/main" noChangeAspect="1"/>
+            </wp:cNvGraphicFramePr>
+            <a:graphic xmlns:a="http://schemas.openxmlformats.org/drawingml/2006/main">
+              <a:graphicData uri="http://schemas.openxmlformats.org/drawingml/2006/picture">
+                <pic:pic xmlns:pic="http://schemas.openxmlformats.org/drawingml/2006/picture">
+                  <pic:nvPicPr>
+                    <pic:cNvPr id="518665584" name=""/>
+                    <pic:cNvPicPr/>
+                  </pic:nvPicPr>
+                  <pic:blipFill>
+                    <a:blip r:embed="rId6"/>
+                    <a:stretch>
+                      <a:fillRect/>
+                    </a:stretch>
+                  </pic:blipFill>
+                  <pic:spPr>
+                    <a:xfrm>
+                      <a:off x="0" y="0"/>
+                      <a:ext cx="5400040" cy="911225"/>
+                    </a:xfrm>
+                    <a:prstGeom prst="rect">
+                      <a:avLst/>
+                    </a:prstGeom>
+                  </pic:spPr>
+                </pic:pic>
+              </a:graphicData>
+            </a:graphic>
+          </wp:inline>
+        </w:drawing>
+      </w:r>
+    </w:p>
+    <w:p>
+      <w:r>
+        <w:drawing>
+          <wp:inline distT="0" distB="0" distL="0" distR="0" wp14:anchorId="3DBAC0E1" wp14:editId="1760A280">
+            <wp:extent cx="5400040" cy="911225"/>
+            <wp:effectExtent l="0" t="0" r="0" b="3175"/>
+            <wp:docPr id="778675338" name="Imagem 1"/>
+            <wp:cNvGraphicFramePr>
+              <a:graphicFrameLocks xmlns:a="http://schemas.openxmlformats.org/drawingml/2006/main" noChangeAspect="1"/>
+            </wp:cNvGraphicFramePr>
+            <a:graphic xmlns:a="http://schemas.openxmlformats.org/drawingml/2006/main">
+              <a:graphicData uri="http://schemas.openxmlformats.org/drawingml/2006/picture">
+                <pic:pic xmlns:pic="http://schemas.openxmlformats.org/drawingml/2006/picture">
+                  <pic:nvPicPr>
+                    <pic:cNvPr id="778675338" name=""/>
+                    <pic:cNvPicPr/>
+                  </pic:nvPicPr>
+                  <pic:blipFill>
+                    <a:blip r:embed="rId7"/>
+                    <a:stretch>
+                      <a:fillRect/>
+                    </a:stretch>
+                  </pic:blipFill>
+                  <pic:spPr>
+                    <a:xfrm>
+                      <a:off x="0" y="0"/>
+                      <a:ext cx="5400040" cy="911225"/>
+                    </a:xfrm>
+                    <a:prstGeom prst="rect">
+                      <a:avLst/>
+                    </a:prstGeom>
+                  </pic:spPr>
+                </pic:pic>
+              </a:graphicData>
+            </a:graphic>
+          </wp:inline>
+        </w:drawing>
+      </w:r>
+    </w:p>
     <w:sectPr>
       <w:pgSz w:w="11906" w:h="16838"/>
       <w:pgMar w:top="1417" w:right="1701" w:bottom="1417" w:left="1701" w:header="708" w:footer="708" w:gutter="0"/>

--- a/Imagens dos resumos.docx
+++ b/Imagens dos resumos.docx
@@ -4,8 +4,11 @@
   <w:body>
     <w:p>
       <w:r>
+        <w:rPr>
+          <w:noProof/>
+        </w:rPr>
         <w:drawing>
-          <wp:inline distT="0" distB="0" distL="0" distR="0" wp14:anchorId="141D26CA" wp14:editId="24EABC42">
+          <wp:inline distT="0" distB="0" distL="0" distR="0" wp14:anchorId="141D26CA" wp14:editId="32F97083">
             <wp:extent cx="5400040" cy="937260"/>
             <wp:effectExtent l="0" t="0" r="0" b="0"/>
             <wp:docPr id="889416630" name="Imagem 1"/>
@@ -43,8 +46,11 @@
     </w:p>
     <w:p>
       <w:r>
+        <w:rPr>
+          <w:noProof/>
+        </w:rPr>
         <w:drawing>
-          <wp:inline distT="0" distB="0" distL="0" distR="0" wp14:anchorId="48BB8AE2" wp14:editId="2C432A90">
+          <wp:inline distT="0" distB="0" distL="0" distR="0" wp14:anchorId="48BB8AE2" wp14:editId="577DD49F">
             <wp:extent cx="5400040" cy="911225"/>
             <wp:effectExtent l="0" t="0" r="0" b="3175"/>
             <wp:docPr id="518665584" name="Imagem 1"/>
@@ -82,8 +88,11 @@
     </w:p>
     <w:p>
       <w:r>
+        <w:rPr>
+          <w:noProof/>
+        </w:rPr>
         <w:drawing>
-          <wp:inline distT="0" distB="0" distL="0" distR="0" wp14:anchorId="3DBAC0E1" wp14:editId="1760A280">
+          <wp:inline distT="0" distB="0" distL="0" distR="0" wp14:anchorId="3DBAC0E1" wp14:editId="61E696C1">
             <wp:extent cx="5400040" cy="911225"/>
             <wp:effectExtent l="0" t="0" r="0" b="3175"/>
             <wp:docPr id="778675338" name="Imagem 1"/>
@@ -116,6 +125,884 @@
               </a:graphicData>
             </a:graphic>
           </wp:inline>
+        </w:drawing>
+      </w:r>
+    </w:p>
+    <w:p>
+      <w:r>
+        <w:rPr>
+          <w:noProof/>
+        </w:rPr>
+        <w:drawing>
+          <wp:anchor distT="0" distB="0" distL="114300" distR="114300" simplePos="0" relativeHeight="251659264" behindDoc="0" locked="0" layoutInCell="1" allowOverlap="1" wp14:anchorId="4B6E7A89" wp14:editId="68F2DF6A">
+            <wp:simplePos x="0" y="0"/>
+            <wp:positionH relativeFrom="column">
+              <wp:posOffset>2457450</wp:posOffset>
+            </wp:positionH>
+            <wp:positionV relativeFrom="paragraph">
+              <wp:posOffset>2521969</wp:posOffset>
+            </wp:positionV>
+            <wp:extent cx="1505441" cy="2006221"/>
+            <wp:effectExtent l="0" t="0" r="0" b="0"/>
+            <wp:wrapNone/>
+            <wp:docPr id="687532253" name="Imagem 1"/>
+            <wp:cNvGraphicFramePr>
+              <a:graphicFrameLocks xmlns:a="http://schemas.openxmlformats.org/drawingml/2006/main" noChangeAspect="1"/>
+            </wp:cNvGraphicFramePr>
+            <a:graphic xmlns:a="http://schemas.openxmlformats.org/drawingml/2006/main">
+              <a:graphicData uri="http://schemas.openxmlformats.org/drawingml/2006/picture">
+                <pic:pic xmlns:pic="http://schemas.openxmlformats.org/drawingml/2006/picture">
+                  <pic:nvPicPr>
+                    <pic:cNvPr id="687532253" name=""/>
+                    <pic:cNvPicPr/>
+                  </pic:nvPicPr>
+                  <pic:blipFill>
+                    <a:blip r:embed="rId8" cstate="print">
+                      <a:extLst>
+                        <a:ext uri="{28A0092B-C50C-407E-A947-70E740481C1C}">
+                          <a14:useLocalDpi xmlns:a14="http://schemas.microsoft.com/office/drawing/2010/main" val="0"/>
+                        </a:ext>
+                      </a:extLst>
+                    </a:blip>
+                    <a:stretch>
+                      <a:fillRect/>
+                    </a:stretch>
+                  </pic:blipFill>
+                  <pic:spPr>
+                    <a:xfrm>
+                      <a:off x="0" y="0"/>
+                      <a:ext cx="1505441" cy="2006221"/>
+                    </a:xfrm>
+                    <a:prstGeom prst="rect">
+                      <a:avLst/>
+                    </a:prstGeom>
+                  </pic:spPr>
+                </pic:pic>
+              </a:graphicData>
+            </a:graphic>
+            <wp14:sizeRelH relativeFrom="margin">
+              <wp14:pctWidth>0</wp14:pctWidth>
+            </wp14:sizeRelH>
+            <wp14:sizeRelV relativeFrom="margin">
+              <wp14:pctHeight>0</wp14:pctHeight>
+            </wp14:sizeRelV>
+          </wp:anchor>
+        </w:drawing>
+      </w:r>
+      <w:r>
+        <w:rPr>
+          <w:noProof/>
+        </w:rPr>
+        <w:drawing>
+          <wp:anchor distT="0" distB="0" distL="114300" distR="114300" simplePos="0" relativeHeight="251658240" behindDoc="0" locked="0" layoutInCell="1" allowOverlap="1" wp14:anchorId="66B425D4" wp14:editId="016253E2">
+            <wp:simplePos x="0" y="0"/>
+            <wp:positionH relativeFrom="column">
+              <wp:posOffset>2458985</wp:posOffset>
+            </wp:positionH>
+            <wp:positionV relativeFrom="paragraph">
+              <wp:posOffset>402782</wp:posOffset>
+            </wp:positionV>
+            <wp:extent cx="2314014" cy="1160060"/>
+            <wp:effectExtent l="0" t="0" r="0" b="2540"/>
+            <wp:wrapNone/>
+            <wp:docPr id="76533782" name="Imagem 1"/>
+            <wp:cNvGraphicFramePr>
+              <a:graphicFrameLocks xmlns:a="http://schemas.openxmlformats.org/drawingml/2006/main" noChangeAspect="1"/>
+            </wp:cNvGraphicFramePr>
+            <a:graphic xmlns:a="http://schemas.openxmlformats.org/drawingml/2006/main">
+              <a:graphicData uri="http://schemas.openxmlformats.org/drawingml/2006/picture">
+                <pic:pic xmlns:pic="http://schemas.openxmlformats.org/drawingml/2006/picture">
+                  <pic:nvPicPr>
+                    <pic:cNvPr id="76533782" name=""/>
+                    <pic:cNvPicPr/>
+                  </pic:nvPicPr>
+                  <pic:blipFill>
+                    <a:blip r:embed="rId9">
+                      <a:extLst>
+                        <a:ext uri="{28A0092B-C50C-407E-A947-70E740481C1C}">
+                          <a14:useLocalDpi xmlns:a14="http://schemas.microsoft.com/office/drawing/2010/main" val="0"/>
+                        </a:ext>
+                      </a:extLst>
+                    </a:blip>
+                    <a:stretch>
+                      <a:fillRect/>
+                    </a:stretch>
+                  </pic:blipFill>
+                  <pic:spPr>
+                    <a:xfrm>
+                      <a:off x="0" y="0"/>
+                      <a:ext cx="2314014" cy="1160060"/>
+                    </a:xfrm>
+                    <a:prstGeom prst="rect">
+                      <a:avLst/>
+                    </a:prstGeom>
+                  </pic:spPr>
+                </pic:pic>
+              </a:graphicData>
+            </a:graphic>
+            <wp14:sizeRelH relativeFrom="margin">
+              <wp14:pctWidth>0</wp14:pctWidth>
+            </wp14:sizeRelH>
+            <wp14:sizeRelV relativeFrom="margin">
+              <wp14:pctHeight>0</wp14:pctHeight>
+            </wp14:sizeRelV>
+          </wp:anchor>
+        </w:drawing>
+      </w:r>
+      <w:r>
+        <w:rPr>
+          <w:noProof/>
+        </w:rPr>
+        <w:drawing>
+          <wp:anchor distT="0" distB="0" distL="114300" distR="114300" simplePos="0" relativeHeight="251660288" behindDoc="0" locked="0" layoutInCell="1" allowOverlap="1" wp14:anchorId="03B8E589" wp14:editId="23D45021">
+            <wp:simplePos x="0" y="0"/>
+            <wp:positionH relativeFrom="column">
+              <wp:posOffset>-15293</wp:posOffset>
+            </wp:positionH>
+            <wp:positionV relativeFrom="paragraph">
+              <wp:posOffset>2516785</wp:posOffset>
+            </wp:positionV>
+            <wp:extent cx="1869553" cy="3397737"/>
+            <wp:effectExtent l="0" t="0" r="0" b="0"/>
+            <wp:wrapNone/>
+            <wp:docPr id="2006790732" name="Imagem 1"/>
+            <wp:cNvGraphicFramePr>
+              <a:graphicFrameLocks xmlns:a="http://schemas.openxmlformats.org/drawingml/2006/main" noChangeAspect="1"/>
+            </wp:cNvGraphicFramePr>
+            <a:graphic xmlns:a="http://schemas.openxmlformats.org/drawingml/2006/main">
+              <a:graphicData uri="http://schemas.openxmlformats.org/drawingml/2006/picture">
+                <pic:pic xmlns:pic="http://schemas.openxmlformats.org/drawingml/2006/picture">
+                  <pic:nvPicPr>
+                    <pic:cNvPr id="2006790732" name=""/>
+                    <pic:cNvPicPr/>
+                  </pic:nvPicPr>
+                  <pic:blipFill>
+                    <a:blip r:embed="rId10">
+                      <a:extLst>
+                        <a:ext uri="{28A0092B-C50C-407E-A947-70E740481C1C}">
+                          <a14:useLocalDpi xmlns:a14="http://schemas.microsoft.com/office/drawing/2010/main" val="0"/>
+                        </a:ext>
+                      </a:extLst>
+                    </a:blip>
+                    <a:stretch>
+                      <a:fillRect/>
+                    </a:stretch>
+                  </pic:blipFill>
+                  <pic:spPr>
+                    <a:xfrm>
+                      <a:off x="0" y="0"/>
+                      <a:ext cx="1869553" cy="3397737"/>
+                    </a:xfrm>
+                    <a:prstGeom prst="rect">
+                      <a:avLst/>
+                    </a:prstGeom>
+                  </pic:spPr>
+                </pic:pic>
+              </a:graphicData>
+            </a:graphic>
+            <wp14:sizeRelH relativeFrom="margin">
+              <wp14:pctWidth>0</wp14:pctWidth>
+            </wp14:sizeRelH>
+            <wp14:sizeRelV relativeFrom="margin">
+              <wp14:pctHeight>0</wp14:pctHeight>
+            </wp14:sizeRelV>
+          </wp:anchor>
+        </w:drawing>
+      </w:r>
+      <w:r>
+        <w:rPr>
+          <w:noProof/>
+        </w:rPr>
+        <w:drawing>
+          <wp:anchor distT="0" distB="0" distL="114300" distR="114300" simplePos="0" relativeHeight="251661312" behindDoc="0" locked="0" layoutInCell="1" allowOverlap="1" wp14:anchorId="05EF5D24" wp14:editId="060A600A">
+            <wp:simplePos x="0" y="0"/>
+            <wp:positionH relativeFrom="column">
+              <wp:posOffset>3810</wp:posOffset>
+            </wp:positionH>
+            <wp:positionV relativeFrom="paragraph">
+              <wp:posOffset>-3175</wp:posOffset>
+            </wp:positionV>
+            <wp:extent cx="1719580" cy="2263775"/>
+            <wp:effectExtent l="0" t="0" r="0" b="3175"/>
+            <wp:wrapNone/>
+            <wp:docPr id="1086378784" name="Imagem 1"/>
+            <wp:cNvGraphicFramePr>
+              <a:graphicFrameLocks xmlns:a="http://schemas.openxmlformats.org/drawingml/2006/main" noChangeAspect="1"/>
+            </wp:cNvGraphicFramePr>
+            <a:graphic xmlns:a="http://schemas.openxmlformats.org/drawingml/2006/main">
+              <a:graphicData uri="http://schemas.openxmlformats.org/drawingml/2006/picture">
+                <pic:pic xmlns:pic="http://schemas.openxmlformats.org/drawingml/2006/picture">
+                  <pic:nvPicPr>
+                    <pic:cNvPr id="1086378784" name=""/>
+                    <pic:cNvPicPr/>
+                  </pic:nvPicPr>
+                  <pic:blipFill>
+                    <a:blip r:embed="rId11">
+                      <a:extLst>
+                        <a:ext uri="{28A0092B-C50C-407E-A947-70E740481C1C}">
+                          <a14:useLocalDpi xmlns:a14="http://schemas.microsoft.com/office/drawing/2010/main" val="0"/>
+                        </a:ext>
+                      </a:extLst>
+                    </a:blip>
+                    <a:stretch>
+                      <a:fillRect/>
+                    </a:stretch>
+                  </pic:blipFill>
+                  <pic:spPr>
+                    <a:xfrm>
+                      <a:off x="0" y="0"/>
+                      <a:ext cx="1719580" cy="2263775"/>
+                    </a:xfrm>
+                    <a:prstGeom prst="rect">
+                      <a:avLst/>
+                    </a:prstGeom>
+                  </pic:spPr>
+                </pic:pic>
+              </a:graphicData>
+            </a:graphic>
+          </wp:anchor>
+        </w:drawing>
+      </w:r>
+    </w:p>
+    <w:p/>
+    <w:p/>
+    <w:p/>
+    <w:p/>
+    <w:p/>
+    <w:p/>
+    <w:p/>
+    <w:p/>
+    <w:p/>
+    <w:p/>
+    <w:p/>
+    <w:p/>
+    <w:p/>
+    <w:p/>
+    <w:p/>
+    <w:p/>
+    <w:p/>
+    <w:p/>
+    <w:p>
+      <w:pPr>
+        <w:jc w:val="center"/>
+      </w:pPr>
+    </w:p>
+    <w:p>
+      <w:r>
+        <w:rPr>
+          <w:noProof/>
+        </w:rPr>
+        <w:lastRenderedPageBreak/>
+        <w:drawing>
+          <wp:inline distT="0" distB="0" distL="0" distR="0" wp14:anchorId="5C066BA9" wp14:editId="796168FD">
+            <wp:extent cx="3801005" cy="1676634"/>
+            <wp:effectExtent l="0" t="0" r="9525" b="0"/>
+            <wp:docPr id="1309125436" name="Imagem 1"/>
+            <wp:cNvGraphicFramePr>
+              <a:graphicFrameLocks xmlns:a="http://schemas.openxmlformats.org/drawingml/2006/main" noChangeAspect="1"/>
+            </wp:cNvGraphicFramePr>
+            <a:graphic xmlns:a="http://schemas.openxmlformats.org/drawingml/2006/main">
+              <a:graphicData uri="http://schemas.openxmlformats.org/drawingml/2006/picture">
+                <pic:pic xmlns:pic="http://schemas.openxmlformats.org/drawingml/2006/picture">
+                  <pic:nvPicPr>
+                    <pic:cNvPr id="1309125436" name=""/>
+                    <pic:cNvPicPr/>
+                  </pic:nvPicPr>
+                  <pic:blipFill>
+                    <a:blip r:embed="rId12"/>
+                    <a:stretch>
+                      <a:fillRect/>
+                    </a:stretch>
+                  </pic:blipFill>
+                  <pic:spPr>
+                    <a:xfrm>
+                      <a:off x="0" y="0"/>
+                      <a:ext cx="3801005" cy="1676634"/>
+                    </a:xfrm>
+                    <a:prstGeom prst="rect">
+                      <a:avLst/>
+                    </a:prstGeom>
+                  </pic:spPr>
+                </pic:pic>
+              </a:graphicData>
+            </a:graphic>
+          </wp:inline>
+        </w:drawing>
+      </w:r>
+    </w:p>
+    <w:p>
+      <w:r>
+        <w:rPr>
+          <w:noProof/>
+        </w:rPr>
+        <w:drawing>
+          <wp:anchor distT="0" distB="0" distL="114300" distR="114300" simplePos="0" relativeHeight="251665408" behindDoc="0" locked="0" layoutInCell="1" allowOverlap="1" wp14:anchorId="192DC3D1" wp14:editId="2F6BBA15">
+            <wp:simplePos x="0" y="0"/>
+            <wp:positionH relativeFrom="column">
+              <wp:posOffset>2342973</wp:posOffset>
+            </wp:positionH>
+            <wp:positionV relativeFrom="paragraph">
+              <wp:posOffset>2540547</wp:posOffset>
+            </wp:positionV>
+            <wp:extent cx="3524742" cy="1705213"/>
+            <wp:effectExtent l="0" t="0" r="0" b="9525"/>
+            <wp:wrapNone/>
+            <wp:docPr id="1790434118" name="Imagem 1"/>
+            <wp:cNvGraphicFramePr>
+              <a:graphicFrameLocks xmlns:a="http://schemas.openxmlformats.org/drawingml/2006/main" noChangeAspect="1"/>
+            </wp:cNvGraphicFramePr>
+            <a:graphic xmlns:a="http://schemas.openxmlformats.org/drawingml/2006/main">
+              <a:graphicData uri="http://schemas.openxmlformats.org/drawingml/2006/picture">
+                <pic:pic xmlns:pic="http://schemas.openxmlformats.org/drawingml/2006/picture">
+                  <pic:nvPicPr>
+                    <pic:cNvPr id="1790434118" name=""/>
+                    <pic:cNvPicPr/>
+                  </pic:nvPicPr>
+                  <pic:blipFill>
+                    <a:blip r:embed="rId13">
+                      <a:extLst>
+                        <a:ext uri="{28A0092B-C50C-407E-A947-70E740481C1C}">
+                          <a14:useLocalDpi xmlns:a14="http://schemas.microsoft.com/office/drawing/2010/main" val="0"/>
+                        </a:ext>
+                      </a:extLst>
+                    </a:blip>
+                    <a:stretch>
+                      <a:fillRect/>
+                    </a:stretch>
+                  </pic:blipFill>
+                  <pic:spPr>
+                    <a:xfrm>
+                      <a:off x="0" y="0"/>
+                      <a:ext cx="3524742" cy="1705213"/>
+                    </a:xfrm>
+                    <a:prstGeom prst="rect">
+                      <a:avLst/>
+                    </a:prstGeom>
+                  </pic:spPr>
+                </pic:pic>
+              </a:graphicData>
+            </a:graphic>
+          </wp:anchor>
+        </w:drawing>
+      </w:r>
+      <w:r>
+        <w:rPr>
+          <w:noProof/>
+        </w:rPr>
+        <w:drawing>
+          <wp:anchor distT="0" distB="0" distL="114300" distR="114300" simplePos="0" relativeHeight="251664384" behindDoc="0" locked="0" layoutInCell="1" allowOverlap="1" wp14:anchorId="7AF01C57" wp14:editId="75F31E45">
+            <wp:simplePos x="0" y="0"/>
+            <wp:positionH relativeFrom="column">
+              <wp:posOffset>4386</wp:posOffset>
+            </wp:positionH>
+            <wp:positionV relativeFrom="paragraph">
+              <wp:posOffset>2540089</wp:posOffset>
+            </wp:positionV>
+            <wp:extent cx="2131114" cy="3211032"/>
+            <wp:effectExtent l="0" t="0" r="2540" b="8890"/>
+            <wp:wrapNone/>
+            <wp:docPr id="2100333434" name="Imagem 1"/>
+            <wp:cNvGraphicFramePr>
+              <a:graphicFrameLocks xmlns:a="http://schemas.openxmlformats.org/drawingml/2006/main" noChangeAspect="1"/>
+            </wp:cNvGraphicFramePr>
+            <a:graphic xmlns:a="http://schemas.openxmlformats.org/drawingml/2006/main">
+              <a:graphicData uri="http://schemas.openxmlformats.org/drawingml/2006/picture">
+                <pic:pic xmlns:pic="http://schemas.openxmlformats.org/drawingml/2006/picture">
+                  <pic:nvPicPr>
+                    <pic:cNvPr id="2100333434" name=""/>
+                    <pic:cNvPicPr/>
+                  </pic:nvPicPr>
+                  <pic:blipFill>
+                    <a:blip r:embed="rId14">
+                      <a:extLst>
+                        <a:ext uri="{28A0092B-C50C-407E-A947-70E740481C1C}">
+                          <a14:useLocalDpi xmlns:a14="http://schemas.microsoft.com/office/drawing/2010/main" val="0"/>
+                        </a:ext>
+                      </a:extLst>
+                    </a:blip>
+                    <a:stretch>
+                      <a:fillRect/>
+                    </a:stretch>
+                  </pic:blipFill>
+                  <pic:spPr>
+                    <a:xfrm>
+                      <a:off x="0" y="0"/>
+                      <a:ext cx="2145919" cy="3233339"/>
+                    </a:xfrm>
+                    <a:prstGeom prst="rect">
+                      <a:avLst/>
+                    </a:prstGeom>
+                  </pic:spPr>
+                </pic:pic>
+              </a:graphicData>
+            </a:graphic>
+            <wp14:sizeRelH relativeFrom="margin">
+              <wp14:pctWidth>0</wp14:pctWidth>
+            </wp14:sizeRelH>
+            <wp14:sizeRelV relativeFrom="margin">
+              <wp14:pctHeight>0</wp14:pctHeight>
+            </wp14:sizeRelV>
+          </wp:anchor>
+        </w:drawing>
+      </w:r>
+      <w:r>
+        <w:rPr>
+          <w:noProof/>
+        </w:rPr>
+        <w:drawing>
+          <wp:anchor distT="0" distB="0" distL="114300" distR="114300" simplePos="0" relativeHeight="251663360" behindDoc="0" locked="0" layoutInCell="1" allowOverlap="1" wp14:anchorId="026CE928" wp14:editId="4DA315ED">
+            <wp:simplePos x="0" y="0"/>
+            <wp:positionH relativeFrom="column">
+              <wp:posOffset>2343549</wp:posOffset>
+            </wp:positionH>
+            <wp:positionV relativeFrom="paragraph">
+              <wp:posOffset>94600</wp:posOffset>
+            </wp:positionV>
+            <wp:extent cx="2002702" cy="1382233"/>
+            <wp:effectExtent l="0" t="0" r="0" b="8890"/>
+            <wp:wrapNone/>
+            <wp:docPr id="1739810714" name="Imagem 1"/>
+            <wp:cNvGraphicFramePr>
+              <a:graphicFrameLocks xmlns:a="http://schemas.openxmlformats.org/drawingml/2006/main" noChangeAspect="1"/>
+            </wp:cNvGraphicFramePr>
+            <a:graphic xmlns:a="http://schemas.openxmlformats.org/drawingml/2006/main">
+              <a:graphicData uri="http://schemas.openxmlformats.org/drawingml/2006/picture">
+                <pic:pic xmlns:pic="http://schemas.openxmlformats.org/drawingml/2006/picture">
+                  <pic:nvPicPr>
+                    <pic:cNvPr id="1739810714" name=""/>
+                    <pic:cNvPicPr/>
+                  </pic:nvPicPr>
+                  <pic:blipFill>
+                    <a:blip r:embed="rId15">
+                      <a:extLst>
+                        <a:ext uri="{28A0092B-C50C-407E-A947-70E740481C1C}">
+                          <a14:useLocalDpi xmlns:a14="http://schemas.microsoft.com/office/drawing/2010/main" val="0"/>
+                        </a:ext>
+                      </a:extLst>
+                    </a:blip>
+                    <a:stretch>
+                      <a:fillRect/>
+                    </a:stretch>
+                  </pic:blipFill>
+                  <pic:spPr>
+                    <a:xfrm>
+                      <a:off x="0" y="0"/>
+                      <a:ext cx="2010053" cy="1387307"/>
+                    </a:xfrm>
+                    <a:prstGeom prst="rect">
+                      <a:avLst/>
+                    </a:prstGeom>
+                  </pic:spPr>
+                </pic:pic>
+              </a:graphicData>
+            </a:graphic>
+            <wp14:sizeRelH relativeFrom="margin">
+              <wp14:pctWidth>0</wp14:pctWidth>
+            </wp14:sizeRelH>
+            <wp14:sizeRelV relativeFrom="margin">
+              <wp14:pctHeight>0</wp14:pctHeight>
+            </wp14:sizeRelV>
+          </wp:anchor>
+        </w:drawing>
+      </w:r>
+      <w:r>
+        <w:rPr>
+          <w:noProof/>
+        </w:rPr>
+        <w:drawing>
+          <wp:anchor distT="0" distB="0" distL="114300" distR="114300" simplePos="0" relativeHeight="251662336" behindDoc="0" locked="0" layoutInCell="1" allowOverlap="1" wp14:anchorId="3011D292" wp14:editId="29F38EF5">
+            <wp:simplePos x="0" y="0"/>
+            <wp:positionH relativeFrom="column">
+              <wp:posOffset>4386</wp:posOffset>
+            </wp:positionH>
+            <wp:positionV relativeFrom="paragraph">
+              <wp:posOffset>94600</wp:posOffset>
+            </wp:positionV>
+            <wp:extent cx="2009553" cy="2268665"/>
+            <wp:effectExtent l="0" t="0" r="0" b="0"/>
+            <wp:wrapNone/>
+            <wp:docPr id="1598159191" name="Imagem 1"/>
+            <wp:cNvGraphicFramePr>
+              <a:graphicFrameLocks xmlns:a="http://schemas.openxmlformats.org/drawingml/2006/main" noChangeAspect="1"/>
+            </wp:cNvGraphicFramePr>
+            <a:graphic xmlns:a="http://schemas.openxmlformats.org/drawingml/2006/main">
+              <a:graphicData uri="http://schemas.openxmlformats.org/drawingml/2006/picture">
+                <pic:pic xmlns:pic="http://schemas.openxmlformats.org/drawingml/2006/picture">
+                  <pic:nvPicPr>
+                    <pic:cNvPr id="1598159191" name=""/>
+                    <pic:cNvPicPr/>
+                  </pic:nvPicPr>
+                  <pic:blipFill>
+                    <a:blip r:embed="rId16">
+                      <a:extLst>
+                        <a:ext uri="{28A0092B-C50C-407E-A947-70E740481C1C}">
+                          <a14:useLocalDpi xmlns:a14="http://schemas.microsoft.com/office/drawing/2010/main" val="0"/>
+                        </a:ext>
+                      </a:extLst>
+                    </a:blip>
+                    <a:stretch>
+                      <a:fillRect/>
+                    </a:stretch>
+                  </pic:blipFill>
+                  <pic:spPr>
+                    <a:xfrm>
+                      <a:off x="0" y="0"/>
+                      <a:ext cx="2016108" cy="2276066"/>
+                    </a:xfrm>
+                    <a:prstGeom prst="rect">
+                      <a:avLst/>
+                    </a:prstGeom>
+                  </pic:spPr>
+                </pic:pic>
+              </a:graphicData>
+            </a:graphic>
+            <wp14:sizeRelH relativeFrom="margin">
+              <wp14:pctWidth>0</wp14:pctWidth>
+            </wp14:sizeRelH>
+            <wp14:sizeRelV relativeFrom="margin">
+              <wp14:pctHeight>0</wp14:pctHeight>
+            </wp14:sizeRelV>
+          </wp:anchor>
+        </w:drawing>
+      </w:r>
+    </w:p>
+    <w:p/>
+    <w:p/>
+    <w:p/>
+    <w:p/>
+    <w:p/>
+    <w:p/>
+    <w:p/>
+    <w:p/>
+    <w:p/>
+    <w:p/>
+    <w:p/>
+    <w:p/>
+    <w:p/>
+    <w:p/>
+    <w:p/>
+    <w:p/>
+    <w:p/>
+    <w:p/>
+    <w:p/>
+    <w:p/>
+    <w:p>
+      <w:pPr>
+        <w:jc w:val="center"/>
+      </w:pPr>
+    </w:p>
+    <w:p>
+      <w:pPr>
+        <w:jc w:val="center"/>
+      </w:pPr>
+    </w:p>
+    <w:p>
+      <w:pPr>
+        <w:jc w:val="center"/>
+      </w:pPr>
+    </w:p>
+    <w:p>
+      <w:pPr>
+        <w:jc w:val="center"/>
+      </w:pPr>
+    </w:p>
+    <w:p>
+      <w:r>
+        <w:lastRenderedPageBreak/>
+        <w:drawing>
+          <wp:inline distT="0" distB="0" distL="0" distR="0" wp14:anchorId="5CE9BDEA" wp14:editId="3B0480D0">
+            <wp:extent cx="5400040" cy="921385"/>
+            <wp:effectExtent l="0" t="0" r="0" b="0"/>
+            <wp:docPr id="1658771259" name="Imagem 1"/>
+            <wp:cNvGraphicFramePr>
+              <a:graphicFrameLocks xmlns:a="http://schemas.openxmlformats.org/drawingml/2006/main" noChangeAspect="1"/>
+            </wp:cNvGraphicFramePr>
+            <a:graphic xmlns:a="http://schemas.openxmlformats.org/drawingml/2006/main">
+              <a:graphicData uri="http://schemas.openxmlformats.org/drawingml/2006/picture">
+                <pic:pic xmlns:pic="http://schemas.openxmlformats.org/drawingml/2006/picture">
+                  <pic:nvPicPr>
+                    <pic:cNvPr id="1658771259" name=""/>
+                    <pic:cNvPicPr/>
+                  </pic:nvPicPr>
+                  <pic:blipFill>
+                    <a:blip r:embed="rId17"/>
+                    <a:stretch>
+                      <a:fillRect/>
+                    </a:stretch>
+                  </pic:blipFill>
+                  <pic:spPr>
+                    <a:xfrm>
+                      <a:off x="0" y="0"/>
+                      <a:ext cx="5400040" cy="921385"/>
+                    </a:xfrm>
+                    <a:prstGeom prst="rect">
+                      <a:avLst/>
+                    </a:prstGeom>
+                  </pic:spPr>
+                </pic:pic>
+              </a:graphicData>
+            </a:graphic>
+          </wp:inline>
+        </w:drawing>
+      </w:r>
+    </w:p>
+    <w:p>
+      <w:r>
+        <w:drawing>
+          <wp:inline distT="0" distB="0" distL="0" distR="0" wp14:anchorId="5DFDB432" wp14:editId="1FEED68E">
+            <wp:extent cx="5400040" cy="908685"/>
+            <wp:effectExtent l="0" t="0" r="0" b="5715"/>
+            <wp:docPr id="933084241" name="Imagem 1"/>
+            <wp:cNvGraphicFramePr>
+              <a:graphicFrameLocks xmlns:a="http://schemas.openxmlformats.org/drawingml/2006/main" noChangeAspect="1"/>
+            </wp:cNvGraphicFramePr>
+            <a:graphic xmlns:a="http://schemas.openxmlformats.org/drawingml/2006/main">
+              <a:graphicData uri="http://schemas.openxmlformats.org/drawingml/2006/picture">
+                <pic:pic xmlns:pic="http://schemas.openxmlformats.org/drawingml/2006/picture">
+                  <pic:nvPicPr>
+                    <pic:cNvPr id="933084241" name=""/>
+                    <pic:cNvPicPr/>
+                  </pic:nvPicPr>
+                  <pic:blipFill>
+                    <a:blip r:embed="rId18"/>
+                    <a:stretch>
+                      <a:fillRect/>
+                    </a:stretch>
+                  </pic:blipFill>
+                  <pic:spPr>
+                    <a:xfrm>
+                      <a:off x="0" y="0"/>
+                      <a:ext cx="5400040" cy="908685"/>
+                    </a:xfrm>
+                    <a:prstGeom prst="rect">
+                      <a:avLst/>
+                    </a:prstGeom>
+                  </pic:spPr>
+                </pic:pic>
+              </a:graphicData>
+            </a:graphic>
+          </wp:inline>
+        </w:drawing>
+      </w:r>
+    </w:p>
+    <w:p>
+      <w:r>
+        <w:rPr>
+          <w:noProof/>
+        </w:rPr>
+        <w:drawing>
+          <wp:anchor distT="0" distB="0" distL="114300" distR="114300" simplePos="0" relativeHeight="251667456" behindDoc="0" locked="0" layoutInCell="1" allowOverlap="1" wp14:anchorId="283C3751" wp14:editId="7C44801D">
+            <wp:simplePos x="0" y="0"/>
+            <wp:positionH relativeFrom="column">
+              <wp:posOffset>2321560</wp:posOffset>
+            </wp:positionH>
+            <wp:positionV relativeFrom="paragraph">
+              <wp:posOffset>1052830</wp:posOffset>
+            </wp:positionV>
+            <wp:extent cx="2899410" cy="1445895"/>
+            <wp:effectExtent l="0" t="0" r="0" b="1905"/>
+            <wp:wrapNone/>
+            <wp:docPr id="1647858095" name="Imagem 1"/>
+            <wp:cNvGraphicFramePr>
+              <a:graphicFrameLocks xmlns:a="http://schemas.openxmlformats.org/drawingml/2006/main" noChangeAspect="1"/>
+            </wp:cNvGraphicFramePr>
+            <a:graphic xmlns:a="http://schemas.openxmlformats.org/drawingml/2006/main">
+              <a:graphicData uri="http://schemas.openxmlformats.org/drawingml/2006/picture">
+                <pic:pic xmlns:pic="http://schemas.openxmlformats.org/drawingml/2006/picture">
+                  <pic:nvPicPr>
+                    <pic:cNvPr id="1647858095" name=""/>
+                    <pic:cNvPicPr/>
+                  </pic:nvPicPr>
+                  <pic:blipFill>
+                    <a:blip r:embed="rId19">
+                      <a:extLst>
+                        <a:ext uri="{28A0092B-C50C-407E-A947-70E740481C1C}">
+                          <a14:useLocalDpi xmlns:a14="http://schemas.microsoft.com/office/drawing/2010/main" val="0"/>
+                        </a:ext>
+                      </a:extLst>
+                    </a:blip>
+                    <a:stretch>
+                      <a:fillRect/>
+                    </a:stretch>
+                  </pic:blipFill>
+                  <pic:spPr>
+                    <a:xfrm>
+                      <a:off x="0" y="0"/>
+                      <a:ext cx="2899410" cy="1445895"/>
+                    </a:xfrm>
+                    <a:prstGeom prst="rect">
+                      <a:avLst/>
+                    </a:prstGeom>
+                  </pic:spPr>
+                </pic:pic>
+              </a:graphicData>
+            </a:graphic>
+            <wp14:sizeRelH relativeFrom="margin">
+              <wp14:pctWidth>0</wp14:pctWidth>
+            </wp14:sizeRelH>
+            <wp14:sizeRelV relativeFrom="margin">
+              <wp14:pctHeight>0</wp14:pctHeight>
+            </wp14:sizeRelV>
+          </wp:anchor>
+        </w:drawing>
+      </w:r>
+      <w:r>
+        <w:rPr>
+          <w:noProof/>
+        </w:rPr>
+        <w:drawing>
+          <wp:anchor distT="0" distB="0" distL="114300" distR="114300" simplePos="0" relativeHeight="251666432" behindDoc="0" locked="0" layoutInCell="1" allowOverlap="1" wp14:anchorId="7CA21F43" wp14:editId="71C831FF">
+            <wp:simplePos x="0" y="0"/>
+            <wp:positionH relativeFrom="column">
+              <wp:posOffset>4386</wp:posOffset>
+            </wp:positionH>
+            <wp:positionV relativeFrom="paragraph">
+              <wp:posOffset>1053022</wp:posOffset>
+            </wp:positionV>
+            <wp:extent cx="2054585" cy="2413591"/>
+            <wp:effectExtent l="0" t="0" r="3175" b="6350"/>
+            <wp:wrapNone/>
+            <wp:docPr id="1165960015" name="Imagem 1"/>
+            <wp:cNvGraphicFramePr>
+              <a:graphicFrameLocks xmlns:a="http://schemas.openxmlformats.org/drawingml/2006/main" noChangeAspect="1"/>
+            </wp:cNvGraphicFramePr>
+            <a:graphic xmlns:a="http://schemas.openxmlformats.org/drawingml/2006/main">
+              <a:graphicData uri="http://schemas.openxmlformats.org/drawingml/2006/picture">
+                <pic:pic xmlns:pic="http://schemas.openxmlformats.org/drawingml/2006/picture">
+                  <pic:nvPicPr>
+                    <pic:cNvPr id="1165960015" name=""/>
+                    <pic:cNvPicPr/>
+                  </pic:nvPicPr>
+                  <pic:blipFill>
+                    <a:blip r:embed="rId20">
+                      <a:extLst>
+                        <a:ext uri="{28A0092B-C50C-407E-A947-70E740481C1C}">
+                          <a14:useLocalDpi xmlns:a14="http://schemas.microsoft.com/office/drawing/2010/main" val="0"/>
+                        </a:ext>
+                      </a:extLst>
+                    </a:blip>
+                    <a:stretch>
+                      <a:fillRect/>
+                    </a:stretch>
+                  </pic:blipFill>
+                  <pic:spPr>
+                    <a:xfrm>
+                      <a:off x="0" y="0"/>
+                      <a:ext cx="2061322" cy="2421505"/>
+                    </a:xfrm>
+                    <a:prstGeom prst="rect">
+                      <a:avLst/>
+                    </a:prstGeom>
+                  </pic:spPr>
+                </pic:pic>
+              </a:graphicData>
+            </a:graphic>
+            <wp14:sizeRelH relativeFrom="margin">
+              <wp14:pctWidth>0</wp14:pctWidth>
+            </wp14:sizeRelH>
+            <wp14:sizeRelV relativeFrom="margin">
+              <wp14:pctHeight>0</wp14:pctHeight>
+            </wp14:sizeRelV>
+          </wp:anchor>
+        </w:drawing>
+      </w:r>
+      <w:r>
+        <w:drawing>
+          <wp:inline distT="0" distB="0" distL="0" distR="0" wp14:anchorId="442AA331" wp14:editId="3AD17BDB">
+            <wp:extent cx="5400040" cy="924560"/>
+            <wp:effectExtent l="0" t="0" r="0" b="8890"/>
+            <wp:docPr id="93717292" name="Imagem 1"/>
+            <wp:cNvGraphicFramePr>
+              <a:graphicFrameLocks xmlns:a="http://schemas.openxmlformats.org/drawingml/2006/main" noChangeAspect="1"/>
+            </wp:cNvGraphicFramePr>
+            <a:graphic xmlns:a="http://schemas.openxmlformats.org/drawingml/2006/main">
+              <a:graphicData uri="http://schemas.openxmlformats.org/drawingml/2006/picture">
+                <pic:pic xmlns:pic="http://schemas.openxmlformats.org/drawingml/2006/picture">
+                  <pic:nvPicPr>
+                    <pic:cNvPr id="93717292" name=""/>
+                    <pic:cNvPicPr/>
+                  </pic:nvPicPr>
+                  <pic:blipFill>
+                    <a:blip r:embed="rId21"/>
+                    <a:stretch>
+                      <a:fillRect/>
+                    </a:stretch>
+                  </pic:blipFill>
+                  <pic:spPr>
+                    <a:xfrm>
+                      <a:off x="0" y="0"/>
+                      <a:ext cx="5400040" cy="924560"/>
+                    </a:xfrm>
+                    <a:prstGeom prst="rect">
+                      <a:avLst/>
+                    </a:prstGeom>
+                  </pic:spPr>
+                </pic:pic>
+              </a:graphicData>
+            </a:graphic>
+          </wp:inline>
+        </w:drawing>
+      </w:r>
+    </w:p>
+    <w:p>
+      <w:r>
+        <w:rPr>
+          <w:noProof/>
+        </w:rPr>
+        <w:drawing>
+          <wp:anchor distT="0" distB="0" distL="114300" distR="114300" simplePos="0" relativeHeight="251668480" behindDoc="0" locked="0" layoutInCell="1" allowOverlap="1" wp14:anchorId="01786931" wp14:editId="5566B26A">
+            <wp:simplePos x="0" y="0"/>
+            <wp:positionH relativeFrom="column">
+              <wp:posOffset>3830</wp:posOffset>
+            </wp:positionH>
+            <wp:positionV relativeFrom="paragraph">
+              <wp:posOffset>2588156</wp:posOffset>
+            </wp:positionV>
+            <wp:extent cx="2721935" cy="3055372"/>
+            <wp:effectExtent l="0" t="0" r="2540" b="0"/>
+            <wp:wrapNone/>
+            <wp:docPr id="2086108580" name="Imagem 1"/>
+            <wp:cNvGraphicFramePr>
+              <a:graphicFrameLocks xmlns:a="http://schemas.openxmlformats.org/drawingml/2006/main" noChangeAspect="1"/>
+            </wp:cNvGraphicFramePr>
+            <a:graphic xmlns:a="http://schemas.openxmlformats.org/drawingml/2006/main">
+              <a:graphicData uri="http://schemas.openxmlformats.org/drawingml/2006/picture">
+                <pic:pic xmlns:pic="http://schemas.openxmlformats.org/drawingml/2006/picture">
+                  <pic:nvPicPr>
+                    <pic:cNvPr id="2086108580" name=""/>
+                    <pic:cNvPicPr/>
+                  </pic:nvPicPr>
+                  <pic:blipFill>
+                    <a:blip r:embed="rId22">
+                      <a:extLst>
+                        <a:ext uri="{28A0092B-C50C-407E-A947-70E740481C1C}">
+                          <a14:useLocalDpi xmlns:a14="http://schemas.microsoft.com/office/drawing/2010/main" val="0"/>
+                        </a:ext>
+                      </a:extLst>
+                    </a:blip>
+                    <a:stretch>
+                      <a:fillRect/>
+                    </a:stretch>
+                  </pic:blipFill>
+                  <pic:spPr>
+                    <a:xfrm>
+                      <a:off x="0" y="0"/>
+                      <a:ext cx="2721935" cy="3055372"/>
+                    </a:xfrm>
+                    <a:prstGeom prst="rect">
+                      <a:avLst/>
+                    </a:prstGeom>
+                  </pic:spPr>
+                </pic:pic>
+              </a:graphicData>
+            </a:graphic>
+            <wp14:sizeRelH relativeFrom="margin">
+              <wp14:pctWidth>0</wp14:pctWidth>
+            </wp14:sizeRelH>
+            <wp14:sizeRelV relativeFrom="margin">
+              <wp14:pctHeight>0</wp14:pctHeight>
+            </wp14:sizeRelV>
+          </wp:anchor>
         </w:drawing>
       </w:r>
     </w:p>

--- a/Imagens dos resumos.docx
+++ b/Imagens dos resumos.docx
@@ -23,7 +23,7 @@
                     <pic:cNvPicPr/>
                   </pic:nvPicPr>
                   <pic:blipFill>
-                    <a:blip r:embed="rId5"/>
+                    <a:blip r:embed="rId7"/>
                     <a:stretch>
                       <a:fillRect/>
                     </a:stretch>
@@ -65,7 +65,7 @@
                     <pic:cNvPicPr/>
                   </pic:nvPicPr>
                   <pic:blipFill>
-                    <a:blip r:embed="rId6"/>
+                    <a:blip r:embed="rId8"/>
                     <a:stretch>
                       <a:fillRect/>
                     </a:stretch>
@@ -107,7 +107,7 @@
                     <pic:cNvPicPr/>
                   </pic:nvPicPr>
                   <pic:blipFill>
-                    <a:blip r:embed="rId7"/>
+                    <a:blip r:embed="rId9"/>
                     <a:stretch>
                       <a:fillRect/>
                     </a:stretch>
@@ -157,7 +157,7 @@
                     <pic:cNvPicPr/>
                   </pic:nvPicPr>
                   <pic:blipFill>
-                    <a:blip r:embed="rId8" cstate="print">
+                    <a:blip r:embed="rId10" cstate="print">
                       <a:extLst>
                         <a:ext uri="{28A0092B-C50C-407E-A947-70E740481C1C}">
                           <a14:useLocalDpi xmlns:a14="http://schemas.microsoft.com/office/drawing/2010/main" val="0"/>
@@ -217,7 +217,7 @@
                     <pic:cNvPicPr/>
                   </pic:nvPicPr>
                   <pic:blipFill>
-                    <a:blip r:embed="rId9">
+                    <a:blip r:embed="rId11">
                       <a:extLst>
                         <a:ext uri="{28A0092B-C50C-407E-A947-70E740481C1C}">
                           <a14:useLocalDpi xmlns:a14="http://schemas.microsoft.com/office/drawing/2010/main" val="0"/>
@@ -277,7 +277,7 @@
                     <pic:cNvPicPr/>
                   </pic:nvPicPr>
                   <pic:blipFill>
-                    <a:blip r:embed="rId10">
+                    <a:blip r:embed="rId12">
                       <a:extLst>
                         <a:ext uri="{28A0092B-C50C-407E-A947-70E740481C1C}">
                           <a14:useLocalDpi xmlns:a14="http://schemas.microsoft.com/office/drawing/2010/main" val="0"/>
@@ -337,7 +337,7 @@
                     <pic:cNvPicPr/>
                   </pic:nvPicPr>
                   <pic:blipFill>
-                    <a:blip r:embed="rId11">
+                    <a:blip r:embed="rId13">
                       <a:extLst>
                         <a:ext uri="{28A0092B-C50C-407E-A947-70E740481C1C}">
                           <a14:useLocalDpi xmlns:a14="http://schemas.microsoft.com/office/drawing/2010/main" val="0"/>
@@ -409,7 +409,7 @@
                     <pic:cNvPicPr/>
                   </pic:nvPicPr>
                   <pic:blipFill>
-                    <a:blip r:embed="rId12"/>
+                    <a:blip r:embed="rId14"/>
                     <a:stretch>
                       <a:fillRect/>
                     </a:stretch>
@@ -459,7 +459,7 @@
                     <pic:cNvPicPr/>
                   </pic:nvPicPr>
                   <pic:blipFill>
-                    <a:blip r:embed="rId13">
+                    <a:blip r:embed="rId15">
                       <a:extLst>
                         <a:ext uri="{28A0092B-C50C-407E-A947-70E740481C1C}">
                           <a14:useLocalDpi xmlns:a14="http://schemas.microsoft.com/office/drawing/2010/main" val="0"/>
@@ -513,7 +513,7 @@
                     <pic:cNvPicPr/>
                   </pic:nvPicPr>
                   <pic:blipFill>
-                    <a:blip r:embed="rId14">
+                    <a:blip r:embed="rId16">
                       <a:extLst>
                         <a:ext uri="{28A0092B-C50C-407E-A947-70E740481C1C}">
                           <a14:useLocalDpi xmlns:a14="http://schemas.microsoft.com/office/drawing/2010/main" val="0"/>
@@ -573,7 +573,7 @@
                     <pic:cNvPicPr/>
                   </pic:nvPicPr>
                   <pic:blipFill>
-                    <a:blip r:embed="rId15">
+                    <a:blip r:embed="rId17">
                       <a:extLst>
                         <a:ext uri="{28A0092B-C50C-407E-A947-70E740481C1C}">
                           <a14:useLocalDpi xmlns:a14="http://schemas.microsoft.com/office/drawing/2010/main" val="0"/>
@@ -633,7 +633,7 @@
                     <pic:cNvPicPr/>
                   </pic:nvPicPr>
                   <pic:blipFill>
-                    <a:blip r:embed="rId16">
+                    <a:blip r:embed="rId18">
                       <a:extLst>
                         <a:ext uri="{28A0092B-C50C-407E-A947-70E740481C1C}">
                           <a14:useLocalDpi xmlns:a14="http://schemas.microsoft.com/office/drawing/2010/main" val="0"/>
@@ -708,6 +708,9 @@
     </w:p>
     <w:p>
       <w:r>
+        <w:rPr>
+          <w:noProof/>
+        </w:rPr>
         <w:lastRenderedPageBreak/>
         <w:drawing>
           <wp:inline distT="0" distB="0" distL="0" distR="0" wp14:anchorId="5CE9BDEA" wp14:editId="3B0480D0">
@@ -725,7 +728,7 @@
                     <pic:cNvPicPr/>
                   </pic:nvPicPr>
                   <pic:blipFill>
-                    <a:blip r:embed="rId17"/>
+                    <a:blip r:embed="rId19"/>
                     <a:stretch>
                       <a:fillRect/>
                     </a:stretch>
@@ -748,6 +751,9 @@
     </w:p>
     <w:p>
       <w:r>
+        <w:rPr>
+          <w:noProof/>
+        </w:rPr>
         <w:drawing>
           <wp:inline distT="0" distB="0" distL="0" distR="0" wp14:anchorId="5DFDB432" wp14:editId="1FEED68E">
             <wp:extent cx="5400040" cy="908685"/>
@@ -764,7 +770,7 @@
                     <pic:cNvPicPr/>
                   </pic:nvPicPr>
                   <pic:blipFill>
-                    <a:blip r:embed="rId18"/>
+                    <a:blip r:embed="rId20"/>
                     <a:stretch>
                       <a:fillRect/>
                     </a:stretch>
@@ -814,7 +820,7 @@
                     <pic:cNvPicPr/>
                   </pic:nvPicPr>
                   <pic:blipFill>
-                    <a:blip r:embed="rId19">
+                    <a:blip r:embed="rId21">
                       <a:extLst>
                         <a:ext uri="{28A0092B-C50C-407E-A947-70E740481C1C}">
                           <a14:useLocalDpi xmlns:a14="http://schemas.microsoft.com/office/drawing/2010/main" val="0"/>
@@ -874,7 +880,7 @@
                     <pic:cNvPicPr/>
                   </pic:nvPicPr>
                   <pic:blipFill>
-                    <a:blip r:embed="rId20">
+                    <a:blip r:embed="rId22">
                       <a:extLst>
                         <a:ext uri="{28A0092B-C50C-407E-A947-70E740481C1C}">
                           <a14:useLocalDpi xmlns:a14="http://schemas.microsoft.com/office/drawing/2010/main" val="0"/>
@@ -907,6 +913,9 @@
         </w:drawing>
       </w:r>
       <w:r>
+        <w:rPr>
+          <w:noProof/>
+        </w:rPr>
         <w:drawing>
           <wp:inline distT="0" distB="0" distL="0" distR="0" wp14:anchorId="442AA331" wp14:editId="3AD17BDB">
             <wp:extent cx="5400040" cy="924560"/>
@@ -923,7 +932,7 @@
                     <pic:cNvPicPr/>
                   </pic:nvPicPr>
                   <pic:blipFill>
-                    <a:blip r:embed="rId21"/>
+                    <a:blip r:embed="rId23"/>
                     <a:stretch>
                       <a:fillRect/>
                     </a:stretch>
@@ -973,7 +982,7 @@
                     <pic:cNvPicPr/>
                   </pic:nvPicPr>
                   <pic:blipFill>
-                    <a:blip r:embed="rId22">
+                    <a:blip r:embed="rId24">
                       <a:extLst>
                         <a:ext uri="{28A0092B-C50C-407E-A947-70E740481C1C}">
                           <a14:useLocalDpi xmlns:a14="http://schemas.microsoft.com/office/drawing/2010/main" val="0"/>
@@ -1006,6 +1015,293 @@
         </w:drawing>
       </w:r>
     </w:p>
+    <w:p/>
+    <w:p/>
+    <w:p/>
+    <w:p/>
+    <w:p/>
+    <w:p/>
+    <w:p/>
+    <w:p/>
+    <w:p/>
+    <w:p/>
+    <w:p/>
+    <w:p>
+      <w:pPr>
+        <w:jc w:val="center"/>
+      </w:pPr>
+    </w:p>
+    <w:p>
+      <w:pPr>
+        <w:jc w:val="center"/>
+      </w:pPr>
+    </w:p>
+    <w:p>
+      <w:pPr>
+        <w:jc w:val="center"/>
+      </w:pPr>
+    </w:p>
+    <w:p>
+      <w:pPr>
+        <w:jc w:val="center"/>
+      </w:pPr>
+    </w:p>
+    <w:p>
+      <w:pPr>
+        <w:jc w:val="center"/>
+      </w:pPr>
+    </w:p>
+    <w:p>
+      <w:pPr>
+        <w:jc w:val="center"/>
+      </w:pPr>
+    </w:p>
+    <w:p>
+      <w:pPr>
+        <w:jc w:val="center"/>
+      </w:pPr>
+    </w:p>
+    <w:p>
+      <w:pPr>
+        <w:jc w:val="center"/>
+      </w:pPr>
+    </w:p>
+    <w:p>
+      <w:r>
+        <w:lastRenderedPageBreak/>
+        <w:drawing>
+          <wp:inline distT="0" distB="0" distL="0" distR="0" wp14:anchorId="0AC1263D" wp14:editId="32F89238">
+            <wp:extent cx="5400040" cy="924560"/>
+            <wp:effectExtent l="0" t="0" r="0" b="8890"/>
+            <wp:docPr id="2048720062" name="Imagem 1"/>
+            <wp:cNvGraphicFramePr>
+              <a:graphicFrameLocks xmlns:a="http://schemas.openxmlformats.org/drawingml/2006/main" noChangeAspect="1"/>
+            </wp:cNvGraphicFramePr>
+            <a:graphic xmlns:a="http://schemas.openxmlformats.org/drawingml/2006/main">
+              <a:graphicData uri="http://schemas.openxmlformats.org/drawingml/2006/picture">
+                <pic:pic xmlns:pic="http://schemas.openxmlformats.org/drawingml/2006/picture">
+                  <pic:nvPicPr>
+                    <pic:cNvPr id="2048720062" name=""/>
+                    <pic:cNvPicPr/>
+                  </pic:nvPicPr>
+                  <pic:blipFill>
+                    <a:blip r:embed="rId25"/>
+                    <a:stretch>
+                      <a:fillRect/>
+                    </a:stretch>
+                  </pic:blipFill>
+                  <pic:spPr>
+                    <a:xfrm>
+                      <a:off x="0" y="0"/>
+                      <a:ext cx="5400040" cy="924560"/>
+                    </a:xfrm>
+                    <a:prstGeom prst="rect">
+                      <a:avLst/>
+                    </a:prstGeom>
+                  </pic:spPr>
+                </pic:pic>
+              </a:graphicData>
+            </a:graphic>
+          </wp:inline>
+        </w:drawing>
+      </w:r>
+    </w:p>
+    <w:p>
+      <w:r>
+        <w:drawing>
+          <wp:inline distT="0" distB="0" distL="0" distR="0" wp14:anchorId="32CAF183" wp14:editId="64A51685">
+            <wp:extent cx="5400040" cy="895350"/>
+            <wp:effectExtent l="0" t="0" r="0" b="0"/>
+            <wp:docPr id="337139582" name="Imagem 1"/>
+            <wp:cNvGraphicFramePr>
+              <a:graphicFrameLocks xmlns:a="http://schemas.openxmlformats.org/drawingml/2006/main" noChangeAspect="1"/>
+            </wp:cNvGraphicFramePr>
+            <a:graphic xmlns:a="http://schemas.openxmlformats.org/drawingml/2006/main">
+              <a:graphicData uri="http://schemas.openxmlformats.org/drawingml/2006/picture">
+                <pic:pic xmlns:pic="http://schemas.openxmlformats.org/drawingml/2006/picture">
+                  <pic:nvPicPr>
+                    <pic:cNvPr id="337139582" name=""/>
+                    <pic:cNvPicPr/>
+                  </pic:nvPicPr>
+                  <pic:blipFill>
+                    <a:blip r:embed="rId26"/>
+                    <a:stretch>
+                      <a:fillRect/>
+                    </a:stretch>
+                  </pic:blipFill>
+                  <pic:spPr>
+                    <a:xfrm>
+                      <a:off x="0" y="0"/>
+                      <a:ext cx="5400040" cy="895350"/>
+                    </a:xfrm>
+                    <a:prstGeom prst="rect">
+                      <a:avLst/>
+                    </a:prstGeom>
+                  </pic:spPr>
+                </pic:pic>
+              </a:graphicData>
+            </a:graphic>
+          </wp:inline>
+        </w:drawing>
+      </w:r>
+    </w:p>
+    <w:p>
+      <w:r>
+        <w:drawing>
+          <wp:inline distT="0" distB="0" distL="0" distR="0" wp14:anchorId="1C0BA06F" wp14:editId="5B91FA64">
+            <wp:extent cx="5400040" cy="909320"/>
+            <wp:effectExtent l="0" t="0" r="0" b="5080"/>
+            <wp:docPr id="1297912481" name="Imagem 1"/>
+            <wp:cNvGraphicFramePr>
+              <a:graphicFrameLocks xmlns:a="http://schemas.openxmlformats.org/drawingml/2006/main" noChangeAspect="1"/>
+            </wp:cNvGraphicFramePr>
+            <a:graphic xmlns:a="http://schemas.openxmlformats.org/drawingml/2006/main">
+              <a:graphicData uri="http://schemas.openxmlformats.org/drawingml/2006/picture">
+                <pic:pic xmlns:pic="http://schemas.openxmlformats.org/drawingml/2006/picture">
+                  <pic:nvPicPr>
+                    <pic:cNvPr id="1297912481" name=""/>
+                    <pic:cNvPicPr/>
+                  </pic:nvPicPr>
+                  <pic:blipFill>
+                    <a:blip r:embed="rId27"/>
+                    <a:stretch>
+                      <a:fillRect/>
+                    </a:stretch>
+                  </pic:blipFill>
+                  <pic:spPr>
+                    <a:xfrm>
+                      <a:off x="0" y="0"/>
+                      <a:ext cx="5400040" cy="909320"/>
+                    </a:xfrm>
+                    <a:prstGeom prst="rect">
+                      <a:avLst/>
+                    </a:prstGeom>
+                  </pic:spPr>
+                </pic:pic>
+              </a:graphicData>
+            </a:graphic>
+          </wp:inline>
+        </w:drawing>
+      </w:r>
+    </w:p>
+    <w:p>
+      <w:r>
+        <w:drawing>
+          <wp:inline distT="0" distB="0" distL="0" distR="0" wp14:anchorId="54B9A7F5" wp14:editId="25771AFD">
+            <wp:extent cx="5400040" cy="913765"/>
+            <wp:effectExtent l="0" t="0" r="0" b="635"/>
+            <wp:docPr id="563864875" name="Imagem 1"/>
+            <wp:cNvGraphicFramePr>
+              <a:graphicFrameLocks xmlns:a="http://schemas.openxmlformats.org/drawingml/2006/main" noChangeAspect="1"/>
+            </wp:cNvGraphicFramePr>
+            <a:graphic xmlns:a="http://schemas.openxmlformats.org/drawingml/2006/main">
+              <a:graphicData uri="http://schemas.openxmlformats.org/drawingml/2006/picture">
+                <pic:pic xmlns:pic="http://schemas.openxmlformats.org/drawingml/2006/picture">
+                  <pic:nvPicPr>
+                    <pic:cNvPr id="563864875" name=""/>
+                    <pic:cNvPicPr/>
+                  </pic:nvPicPr>
+                  <pic:blipFill>
+                    <a:blip r:embed="rId28"/>
+                    <a:stretch>
+                      <a:fillRect/>
+                    </a:stretch>
+                  </pic:blipFill>
+                  <pic:spPr>
+                    <a:xfrm>
+                      <a:off x="0" y="0"/>
+                      <a:ext cx="5400040" cy="913765"/>
+                    </a:xfrm>
+                    <a:prstGeom prst="rect">
+                      <a:avLst/>
+                    </a:prstGeom>
+                  </pic:spPr>
+                </pic:pic>
+              </a:graphicData>
+            </a:graphic>
+          </wp:inline>
+        </w:drawing>
+      </w:r>
+    </w:p>
+    <w:p>
+      <w:r>
+        <w:drawing>
+          <wp:inline distT="0" distB="0" distL="0" distR="0" wp14:anchorId="5723E0BB" wp14:editId="16713968">
+            <wp:extent cx="4410691" cy="3315163"/>
+            <wp:effectExtent l="0" t="0" r="9525" b="0"/>
+            <wp:docPr id="2075019017" name="Imagem 1"/>
+            <wp:cNvGraphicFramePr>
+              <a:graphicFrameLocks xmlns:a="http://schemas.openxmlformats.org/drawingml/2006/main" noChangeAspect="1"/>
+            </wp:cNvGraphicFramePr>
+            <a:graphic xmlns:a="http://schemas.openxmlformats.org/drawingml/2006/main">
+              <a:graphicData uri="http://schemas.openxmlformats.org/drawingml/2006/picture">
+                <pic:pic xmlns:pic="http://schemas.openxmlformats.org/drawingml/2006/picture">
+                  <pic:nvPicPr>
+                    <pic:cNvPr id="2075019017" name=""/>
+                    <pic:cNvPicPr/>
+                  </pic:nvPicPr>
+                  <pic:blipFill>
+                    <a:blip r:embed="rId29"/>
+                    <a:stretch>
+                      <a:fillRect/>
+                    </a:stretch>
+                  </pic:blipFill>
+                  <pic:spPr>
+                    <a:xfrm>
+                      <a:off x="0" y="0"/>
+                      <a:ext cx="4410691" cy="3315163"/>
+                    </a:xfrm>
+                    <a:prstGeom prst="rect">
+                      <a:avLst/>
+                    </a:prstGeom>
+                  </pic:spPr>
+                </pic:pic>
+              </a:graphicData>
+            </a:graphic>
+          </wp:inline>
+        </w:drawing>
+      </w:r>
+    </w:p>
+    <w:p>
+      <w:r>
+        <w:lastRenderedPageBreak/>
+        <w:drawing>
+          <wp:inline distT="0" distB="0" distL="0" distR="0" wp14:anchorId="73B2FE3F" wp14:editId="34D0B6B7">
+            <wp:extent cx="4448796" cy="3324689"/>
+            <wp:effectExtent l="0" t="0" r="9525" b="9525"/>
+            <wp:docPr id="62818041" name="Imagem 1"/>
+            <wp:cNvGraphicFramePr>
+              <a:graphicFrameLocks xmlns:a="http://schemas.openxmlformats.org/drawingml/2006/main" noChangeAspect="1"/>
+            </wp:cNvGraphicFramePr>
+            <a:graphic xmlns:a="http://schemas.openxmlformats.org/drawingml/2006/main">
+              <a:graphicData uri="http://schemas.openxmlformats.org/drawingml/2006/picture">
+                <pic:pic xmlns:pic="http://schemas.openxmlformats.org/drawingml/2006/picture">
+                  <pic:nvPicPr>
+                    <pic:cNvPr id="62818041" name=""/>
+                    <pic:cNvPicPr/>
+                  </pic:nvPicPr>
+                  <pic:blipFill>
+                    <a:blip r:embed="rId30"/>
+                    <a:stretch>
+                      <a:fillRect/>
+                    </a:stretch>
+                  </pic:blipFill>
+                  <pic:spPr>
+                    <a:xfrm>
+                      <a:off x="0" y="0"/>
+                      <a:ext cx="4448796" cy="3324689"/>
+                    </a:xfrm>
+                    <a:prstGeom prst="rect">
+                      <a:avLst/>
+                    </a:prstGeom>
+                  </pic:spPr>
+                </pic:pic>
+              </a:graphicData>
+            </a:graphic>
+          </wp:inline>
+        </w:drawing>
+      </w:r>
+    </w:p>
     <w:sectPr>
       <w:pgSz w:w="11906" w:h="16838"/>
       <w:pgMar w:top="1417" w:right="1701" w:bottom="1417" w:left="1701" w:header="708" w:footer="708" w:gutter="0"/>
@@ -1014,6 +1310,56 @@
     </w:sectPr>
   </w:body>
 </w:document>
+</file>
+
+<file path=word/endnotes.xml><?xml version="1.0" encoding="utf-8"?>
+<w:endnotes xmlns:wpc="http://schemas.microsoft.com/office/word/2010/wordprocessingCanvas" xmlns:cx="http://schemas.microsoft.com/office/drawing/2014/chartex" xmlns:cx1="http://schemas.microsoft.com/office/drawing/2015/9/8/chartex" xmlns:cx2="http://schemas.microsoft.com/office/drawing/2015/10/21/chartex" xmlns:cx3="http://schemas.microsoft.com/office/drawing/2016/5/9/chartex" xmlns:cx4="http://schemas.microsoft.com/office/drawing/2016/5/10/chartex" xmlns:cx5="http://schemas.microsoft.com/office/drawing/2016/5/11/chartex" xmlns:cx6="http://schemas.microsoft.com/office/drawing/2016/5/12/chartex" xmlns:cx7="http://schemas.microsoft.com/office/drawing/2016/5/13/chartex" xmlns:cx8="http://schemas.microsoft.com/office/drawing/2016/5/14/chartex" xmlns:mc="http://schemas.openxmlformats.org/markup-compatibility/2006" xmlns:aink="http://schemas.microsoft.com/office/drawing/2016/ink" xmlns:am3d="http://schemas.microsoft.com/office/drawing/2017/model3d" xmlns:o="urn:schemas-microsoft-com:office:office" xmlns:oel="http://schemas.microsoft.com/office/2019/extlst" xmlns:r="http://schemas.openxmlformats.org/officeDocument/2006/relationships" xmlns:m="http://schemas.openxmlformats.org/officeDocument/2006/math" xmlns:v="urn:schemas-microsoft-com:vml" xmlns:wp14="http://schemas.microsoft.com/office/word/2010/wordprocessingDrawing" xmlns:wp="http://schemas.openxmlformats.org/drawingml/2006/wordprocessingDrawing" xmlns:w10="urn:schemas-microsoft-com:office:word" xmlns:w="http://schemas.openxmlformats.org/wordprocessingml/2006/main" xmlns:w14="http://schemas.microsoft.com/office/word/2010/wordml" xmlns:w15="http://schemas.microsoft.com/office/word/2012/wordml" xmlns:w16cex="http://schemas.microsoft.com/office/word/2018/wordml/cex" xmlns:w16cid="http://schemas.microsoft.com/office/word/2016/wordml/cid" xmlns:w16="http://schemas.microsoft.com/office/word/2018/wordml" xmlns:w16sdtdh="http://schemas.microsoft.com/office/word/2020/wordml/sdtdatahash" xmlns:w16se="http://schemas.microsoft.com/office/word/2015/wordml/symex" xmlns:wpg="http://schemas.microsoft.com/office/word/2010/wordprocessingGroup" xmlns:wpi="http://schemas.microsoft.com/office/word/2010/wordprocessingInk" xmlns:wne="http://schemas.microsoft.com/office/word/2006/wordml" xmlns:wps="http://schemas.microsoft.com/office/word/2010/wordprocessingShape" mc:Ignorable="w14 w15 w16se w16cid w16 w16cex w16sdtdh wp14">
+  <w:endnote w:type="separator" w:id="-1">
+    <w:p>
+      <w:pPr>
+        <w:spacing w:after="0" w:line="240" w:lineRule="auto"/>
+      </w:pPr>
+      <w:r>
+        <w:separator/>
+      </w:r>
+    </w:p>
+  </w:endnote>
+  <w:endnote w:type="continuationSeparator" w:id="0">
+    <w:p>
+      <w:pPr>
+        <w:spacing w:after="0" w:line="240" w:lineRule="auto"/>
+      </w:pPr>
+      <w:r>
+        <w:continuationSeparator/>
+      </w:r>
+    </w:p>
+  </w:endnote>
+</w:endnotes>
+</file>
+
+<file path=word/footnotes.xml><?xml version="1.0" encoding="utf-8"?>
+<w:footnotes xmlns:wpc="http://schemas.microsoft.com/office/word/2010/wordprocessingCanvas" xmlns:cx="http://schemas.microsoft.com/office/drawing/2014/chartex" xmlns:cx1="http://schemas.microsoft.com/office/drawing/2015/9/8/chartex" xmlns:cx2="http://schemas.microsoft.com/office/drawing/2015/10/21/chartex" xmlns:cx3="http://schemas.microsoft.com/office/drawing/2016/5/9/chartex" xmlns:cx4="http://schemas.microsoft.com/office/drawing/2016/5/10/chartex" xmlns:cx5="http://schemas.microsoft.com/office/drawing/2016/5/11/chartex" xmlns:cx6="http://schemas.microsoft.com/office/drawing/2016/5/12/chartex" xmlns:cx7="http://schemas.microsoft.com/office/drawing/2016/5/13/chartex" xmlns:cx8="http://schemas.microsoft.com/office/drawing/2016/5/14/chartex" xmlns:mc="http://schemas.openxmlformats.org/markup-compatibility/2006" xmlns:aink="http://schemas.microsoft.com/office/drawing/2016/ink" xmlns:am3d="http://schemas.microsoft.com/office/drawing/2017/model3d" xmlns:o="urn:schemas-microsoft-com:office:office" xmlns:oel="http://schemas.microsoft.com/office/2019/extlst" xmlns:r="http://schemas.openxmlformats.org/officeDocument/2006/relationships" xmlns:m="http://schemas.openxmlformats.org/officeDocument/2006/math" xmlns:v="urn:schemas-microsoft-com:vml" xmlns:wp14="http://schemas.microsoft.com/office/word/2010/wordprocessingDrawing" xmlns:wp="http://schemas.openxmlformats.org/drawingml/2006/wordprocessingDrawing" xmlns:w10="urn:schemas-microsoft-com:office:word" xmlns:w="http://schemas.openxmlformats.org/wordprocessingml/2006/main" xmlns:w14="http://schemas.microsoft.com/office/word/2010/wordml" xmlns:w15="http://schemas.microsoft.com/office/word/2012/wordml" xmlns:w16cex="http://schemas.microsoft.com/office/word/2018/wordml/cex" xmlns:w16cid="http://schemas.microsoft.com/office/word/2016/wordml/cid" xmlns:w16="http://schemas.microsoft.com/office/word/2018/wordml" xmlns:w16sdtdh="http://schemas.microsoft.com/office/word/2020/wordml/sdtdatahash" xmlns:w16se="http://schemas.microsoft.com/office/word/2015/wordml/symex" xmlns:wpg="http://schemas.microsoft.com/office/word/2010/wordprocessingGroup" xmlns:wpi="http://schemas.microsoft.com/office/word/2010/wordprocessingInk" xmlns:wne="http://schemas.microsoft.com/office/word/2006/wordml" xmlns:wps="http://schemas.microsoft.com/office/word/2010/wordprocessingShape" mc:Ignorable="w14 w15 w16se w16cid w16 w16cex w16sdtdh wp14">
+  <w:footnote w:type="separator" w:id="-1">
+    <w:p>
+      <w:pPr>
+        <w:spacing w:after="0" w:line="240" w:lineRule="auto"/>
+      </w:pPr>
+      <w:r>
+        <w:separator/>
+      </w:r>
+    </w:p>
+  </w:footnote>
+  <w:footnote w:type="continuationSeparator" w:id="0">
+    <w:p>
+      <w:pPr>
+        <w:spacing w:after="0" w:line="240" w:lineRule="auto"/>
+      </w:pPr>
+      <w:r>
+        <w:continuationSeparator/>
+      </w:r>
+    </w:p>
+  </w:footnote>
+</w:footnotes>
 </file>
 
 <file path=word/numbering.xml><?xml version="1.0" encoding="utf-8"?>
@@ -1625,6 +1971,50 @@
       </w:tblBorders>
     </w:tblPr>
   </w:style>
+  <w:style w:type="paragraph" w:styleId="Cabealho">
+    <w:name w:val="header"/>
+    <w:basedOn w:val="Normal"/>
+    <w:link w:val="CabealhoChar"/>
+    <w:uiPriority w:val="99"/>
+    <w:unhideWhenUsed/>
+    <w:rsid w:val="00AC22D3"/>
+    <w:pPr>
+      <w:tabs>
+        <w:tab w:val="center" w:pos="4252"/>
+        <w:tab w:val="right" w:pos="8504"/>
+      </w:tabs>
+      <w:spacing w:after="0" w:line="240" w:lineRule="auto"/>
+    </w:pPr>
+  </w:style>
+  <w:style w:type="character" w:customStyle="1" w:styleId="CabealhoChar">
+    <w:name w:val="Cabeçalho Char"/>
+    <w:basedOn w:val="Fontepargpadro"/>
+    <w:link w:val="Cabealho"/>
+    <w:uiPriority w:val="99"/>
+    <w:rsid w:val="00AC22D3"/>
+  </w:style>
+  <w:style w:type="paragraph" w:styleId="Rodap">
+    <w:name w:val="footer"/>
+    <w:basedOn w:val="Normal"/>
+    <w:link w:val="RodapChar"/>
+    <w:uiPriority w:val="99"/>
+    <w:unhideWhenUsed/>
+    <w:rsid w:val="00AC22D3"/>
+    <w:pPr>
+      <w:tabs>
+        <w:tab w:val="center" w:pos="4252"/>
+        <w:tab w:val="right" w:pos="8504"/>
+      </w:tabs>
+      <w:spacing w:after="0" w:line="240" w:lineRule="auto"/>
+    </w:pPr>
+  </w:style>
+  <w:style w:type="character" w:customStyle="1" w:styleId="RodapChar">
+    <w:name w:val="Rodapé Char"/>
+    <w:basedOn w:val="Fontepargpadro"/>
+    <w:link w:val="Rodap"/>
+    <w:uiPriority w:val="99"/>
+    <w:rsid w:val="00AC22D3"/>
+  </w:style>
 </w:styles>
 </file>
 

--- a/Imagens dos resumos.docx
+++ b/Imagens dos resumos.docx
@@ -797,7 +797,7 @@
           <w:noProof/>
         </w:rPr>
         <w:drawing>
-          <wp:anchor distT="0" distB="0" distL="114300" distR="114300" simplePos="0" relativeHeight="251667456" behindDoc="0" locked="0" layoutInCell="1" allowOverlap="1" wp14:anchorId="283C3751" wp14:editId="7C44801D">
+          <wp:anchor distT="0" distB="0" distL="114300" distR="114300" simplePos="0" relativeHeight="251667456" behindDoc="0" locked="0" layoutInCell="1" allowOverlap="1" wp14:anchorId="283C3751" wp14:editId="18F206D2">
             <wp:simplePos x="0" y="0"/>
             <wp:positionH relativeFrom="column">
               <wp:posOffset>2321560</wp:posOffset>
@@ -1040,6 +1040,57 @@
       <w:pPr>
         <w:jc w:val="center"/>
       </w:pPr>
+      <w:r>
+        <w:drawing>
+          <wp:anchor distT="0" distB="0" distL="114300" distR="114300" simplePos="0" relativeHeight="251669504" behindDoc="0" locked="0" layoutInCell="1" allowOverlap="1" wp14:anchorId="3A8434CA" wp14:editId="1ECEFD2E">
+            <wp:simplePos x="0" y="0"/>
+            <wp:positionH relativeFrom="column">
+              <wp:posOffset>2863850</wp:posOffset>
+            </wp:positionH>
+            <wp:positionV relativeFrom="paragraph">
+              <wp:posOffset>27940</wp:posOffset>
+            </wp:positionV>
+            <wp:extent cx="3400425" cy="1628775"/>
+            <wp:effectExtent l="0" t="0" r="9525" b="0"/>
+            <wp:wrapNone/>
+            <wp:docPr id="1407790402" name="Imagem 1"/>
+            <wp:cNvGraphicFramePr>
+              <a:graphicFrameLocks xmlns:a="http://schemas.openxmlformats.org/drawingml/2006/main" noChangeAspect="1"/>
+            </wp:cNvGraphicFramePr>
+            <a:graphic xmlns:a="http://schemas.openxmlformats.org/drawingml/2006/main">
+              <a:graphicData uri="http://schemas.openxmlformats.org/drawingml/2006/picture">
+                <pic:pic xmlns:pic="http://schemas.openxmlformats.org/drawingml/2006/picture">
+                  <pic:nvPicPr>
+                    <pic:cNvPr id="1407790402" name=""/>
+                    <pic:cNvPicPr/>
+                  </pic:nvPicPr>
+                  <pic:blipFill>
+                    <a:blip r:embed="rId25">
+                      <a:extLst>
+                        <a:ext uri="{28A0092B-C50C-407E-A947-70E740481C1C}">
+                          <a14:useLocalDpi xmlns:a14="http://schemas.microsoft.com/office/drawing/2010/main" val="0"/>
+                        </a:ext>
+                      </a:extLst>
+                    </a:blip>
+                    <a:stretch>
+                      <a:fillRect/>
+                    </a:stretch>
+                  </pic:blipFill>
+                  <pic:spPr>
+                    <a:xfrm>
+                      <a:off x="0" y="0"/>
+                      <a:ext cx="3400425" cy="1628775"/>
+                    </a:xfrm>
+                    <a:prstGeom prst="rect">
+                      <a:avLst/>
+                    </a:prstGeom>
+                  </pic:spPr>
+                </pic:pic>
+              </a:graphicData>
+            </a:graphic>
+          </wp:anchor>
+        </w:drawing>
+      </w:r>
     </w:p>
     <w:p>
       <w:pPr>
@@ -1068,6 +1119,9 @@
     </w:p>
     <w:p>
       <w:r>
+        <w:rPr>
+          <w:noProof/>
+        </w:rPr>
         <w:lastRenderedPageBreak/>
         <w:drawing>
           <wp:inline distT="0" distB="0" distL="0" distR="0" wp14:anchorId="0AC1263D" wp14:editId="32F89238">
@@ -1085,7 +1139,7 @@
                     <pic:cNvPicPr/>
                   </pic:nvPicPr>
                   <pic:blipFill>
-                    <a:blip r:embed="rId25"/>
+                    <a:blip r:embed="rId26"/>
                     <a:stretch>
                       <a:fillRect/>
                     </a:stretch>
@@ -1108,6 +1162,9 @@
     </w:p>
     <w:p>
       <w:r>
+        <w:rPr>
+          <w:noProof/>
+        </w:rPr>
         <w:drawing>
           <wp:inline distT="0" distB="0" distL="0" distR="0" wp14:anchorId="32CAF183" wp14:editId="64A51685">
             <wp:extent cx="5400040" cy="895350"/>
@@ -1124,7 +1181,7 @@
                     <pic:cNvPicPr/>
                   </pic:nvPicPr>
                   <pic:blipFill>
-                    <a:blip r:embed="rId26"/>
+                    <a:blip r:embed="rId27"/>
                     <a:stretch>
                       <a:fillRect/>
                     </a:stretch>
@@ -1147,6 +1204,9 @@
     </w:p>
     <w:p>
       <w:r>
+        <w:rPr>
+          <w:noProof/>
+        </w:rPr>
         <w:drawing>
           <wp:inline distT="0" distB="0" distL="0" distR="0" wp14:anchorId="1C0BA06F" wp14:editId="5B91FA64">
             <wp:extent cx="5400040" cy="909320"/>
@@ -1163,7 +1223,7 @@
                     <pic:cNvPicPr/>
                   </pic:nvPicPr>
                   <pic:blipFill>
-                    <a:blip r:embed="rId27"/>
+                    <a:blip r:embed="rId28"/>
                     <a:stretch>
                       <a:fillRect/>
                     </a:stretch>
@@ -1186,6 +1246,9 @@
     </w:p>
     <w:p>
       <w:r>
+        <w:rPr>
+          <w:noProof/>
+        </w:rPr>
         <w:drawing>
           <wp:inline distT="0" distB="0" distL="0" distR="0" wp14:anchorId="54B9A7F5" wp14:editId="25771AFD">
             <wp:extent cx="5400040" cy="913765"/>
@@ -1202,7 +1265,7 @@
                     <pic:cNvPicPr/>
                   </pic:nvPicPr>
                   <pic:blipFill>
-                    <a:blip r:embed="rId28"/>
+                    <a:blip r:embed="rId29"/>
                     <a:stretch>
                       <a:fillRect/>
                     </a:stretch>
@@ -1225,6 +1288,9 @@
     </w:p>
     <w:p>
       <w:r>
+        <w:rPr>
+          <w:noProof/>
+        </w:rPr>
         <w:drawing>
           <wp:inline distT="0" distB="0" distL="0" distR="0" wp14:anchorId="5723E0BB" wp14:editId="16713968">
             <wp:extent cx="4410691" cy="3315163"/>
@@ -1241,7 +1307,7 @@
                     <pic:cNvPicPr/>
                   </pic:nvPicPr>
                   <pic:blipFill>
-                    <a:blip r:embed="rId29"/>
+                    <a:blip r:embed="rId30"/>
                     <a:stretch>
                       <a:fillRect/>
                     </a:stretch>
@@ -1264,6 +1330,9 @@
     </w:p>
     <w:p>
       <w:r>
+        <w:rPr>
+          <w:noProof/>
+        </w:rPr>
         <w:lastRenderedPageBreak/>
         <w:drawing>
           <wp:inline distT="0" distB="0" distL="0" distR="0" wp14:anchorId="73B2FE3F" wp14:editId="34D0B6B7">
@@ -1281,7 +1350,7 @@
                     <pic:cNvPicPr/>
                   </pic:nvPicPr>
                   <pic:blipFill>
-                    <a:blip r:embed="rId30"/>
+                    <a:blip r:embed="rId31"/>
                     <a:stretch>
                       <a:fillRect/>
                     </a:stretch>

--- a/Imagens dos resumos.docx
+++ b/Imagens dos resumos.docx
@@ -3,6 +3,9 @@
 <w:document xmlns:wpc="http://schemas.microsoft.com/office/word/2010/wordprocessingCanvas" xmlns:cx="http://schemas.microsoft.com/office/drawing/2014/chartex" xmlns:cx1="http://schemas.microsoft.com/office/drawing/2015/9/8/chartex" xmlns:cx2="http://schemas.microsoft.com/office/drawing/2015/10/21/chartex" xmlns:cx3="http://schemas.microsoft.com/office/drawing/2016/5/9/chartex" xmlns:cx4="http://schemas.microsoft.com/office/drawing/2016/5/10/chartex" xmlns:cx5="http://schemas.microsoft.com/office/drawing/2016/5/11/chartex" xmlns:cx6="http://schemas.microsoft.com/office/drawing/2016/5/12/chartex" xmlns:cx7="http://schemas.microsoft.com/office/drawing/2016/5/13/chartex" xmlns:cx8="http://schemas.microsoft.com/office/drawing/2016/5/14/chartex" xmlns:mc="http://schemas.openxmlformats.org/markup-compatibility/2006" xmlns:aink="http://schemas.microsoft.com/office/drawing/2016/ink" xmlns:am3d="http://schemas.microsoft.com/office/drawing/2017/model3d" xmlns:o="urn:schemas-microsoft-com:office:office" xmlns:oel="http://schemas.microsoft.com/office/2019/extlst" xmlns:r="http://schemas.openxmlformats.org/officeDocument/2006/relationships" xmlns:m="http://schemas.openxmlformats.org/officeDocument/2006/math" xmlns:v="urn:schemas-microsoft-com:vml" xmlns:wp14="http://schemas.microsoft.com/office/word/2010/wordprocessingDrawing" xmlns:wp="http://schemas.openxmlformats.org/drawingml/2006/wordprocessingDrawing" xmlns:w10="urn:schemas-microsoft-com:office:word" xmlns:w="http://schemas.openxmlformats.org/wordprocessingml/2006/main" xmlns:w14="http://schemas.microsoft.com/office/word/2010/wordml" xmlns:w15="http://schemas.microsoft.com/office/word/2012/wordml" xmlns:w16cex="http://schemas.microsoft.com/office/word/2018/wordml/cex" xmlns:w16cid="http://schemas.microsoft.com/office/word/2016/wordml/cid" xmlns:w16="http://schemas.microsoft.com/office/word/2018/wordml" xmlns:w16sdtdh="http://schemas.microsoft.com/office/word/2020/wordml/sdtdatahash" xmlns:w16se="http://schemas.microsoft.com/office/word/2015/wordml/symex" xmlns:wpg="http://schemas.microsoft.com/office/word/2010/wordprocessingGroup" xmlns:wpi="http://schemas.microsoft.com/office/word/2010/wordprocessingInk" xmlns:wne="http://schemas.microsoft.com/office/word/2006/wordml" xmlns:wps="http://schemas.microsoft.com/office/word/2010/wordprocessingShape" mc:Ignorable="w14 w15 w16se w16cid w16 w16cex w16sdtdh wp14">
   <w:body>
     <w:p>
+      <w:r>
+        <w:t>l</w:t>
+      </w:r>
       <w:r>
         <w:rPr>
           <w:noProof/>
@@ -392,7 +395,6 @@
         <w:rPr>
           <w:noProof/>
         </w:rPr>
-        <w:lastRenderedPageBreak/>
         <w:drawing>
           <wp:inline distT="0" distB="0" distL="0" distR="0" wp14:anchorId="5C066BA9" wp14:editId="796168FD">
             <wp:extent cx="3801005" cy="1676634"/>
@@ -711,9 +713,8 @@
         <w:rPr>
           <w:noProof/>
         </w:rPr>
-        <w:lastRenderedPageBreak/>
         <w:drawing>
-          <wp:inline distT="0" distB="0" distL="0" distR="0" wp14:anchorId="5CE9BDEA" wp14:editId="3B0480D0">
+          <wp:inline distT="0" distB="0" distL="0" distR="0" wp14:anchorId="5CE9BDEA" wp14:editId="14C6073A">
             <wp:extent cx="5400040" cy="921385"/>
             <wp:effectExtent l="0" t="0" r="0" b="0"/>
             <wp:docPr id="1658771259" name="Imagem 1"/>
@@ -751,11 +752,46 @@
     </w:p>
     <w:p>
       <w:r>
+        <w:t xml:space="preserve">Criamos um laço de repetição usando as estruturas vistas até aqui sendo elas </w:t>
+      </w:r>
+      <w:r>
+        <w:rPr>
+          <w:b/>
+          <w:bCs/>
+        </w:rPr>
+        <w:t>WHILE</w:t>
+      </w:r>
+      <w:r>
+        <w:t xml:space="preserve"> ou </w:t>
+      </w:r>
+      <w:r>
+        <w:rPr>
+          <w:b/>
+          <w:bCs/>
+        </w:rPr>
+        <w:t>DO</w:t>
+      </w:r>
+      <w:r>
+        <w:t xml:space="preserve"> </w:t>
+      </w:r>
+      <w:r>
+        <w:rPr>
+          <w:b/>
+          <w:bCs/>
+        </w:rPr>
+        <w:t>WHILE</w:t>
+      </w:r>
+      <w:r>
+        <w:t>.</w:t>
+      </w:r>
+    </w:p>
+    <w:p>
+      <w:r>
         <w:rPr>
           <w:noProof/>
         </w:rPr>
         <w:drawing>
-          <wp:inline distT="0" distB="0" distL="0" distR="0" wp14:anchorId="5DFDB432" wp14:editId="1FEED68E">
+          <wp:inline distT="0" distB="0" distL="0" distR="0" wp14:anchorId="5DFDB432" wp14:editId="3D5C5DBA">
             <wp:extent cx="5400040" cy="908685"/>
             <wp:effectExtent l="0" t="0" r="0" b="5715"/>
             <wp:docPr id="933084241" name="Imagem 1"/>
@@ -793,17 +829,232 @@
     </w:p>
     <w:p>
       <w:r>
+        <w:t>Sim uma estrutura de condições, é como se fosse um passo a passo, concluído um passo vamos para o próximo, como no exemplo de comer pizza, se a condição for comer a pizza enquanto tiver pedaço, para cada pedaço comido eu preciso de um novo passo para comer mais um.</w:t>
+      </w:r>
+    </w:p>
+    <w:p>
+      <w:r>
+        <w:t>Já com estruturas de repetição, basta apenas que o passo se repita com a condição que enquanto tiver pedaço possa comer mais um.</w:t>
+      </w:r>
+    </w:p>
+    <w:p>
+      <w:r>
         <w:rPr>
           <w:noProof/>
         </w:rPr>
         <w:drawing>
-          <wp:anchor distT="0" distB="0" distL="114300" distR="114300" simplePos="0" relativeHeight="251667456" behindDoc="0" locked="0" layoutInCell="1" allowOverlap="1" wp14:anchorId="283C3751" wp14:editId="18F206D2">
+          <wp:inline distT="0" distB="0" distL="0" distR="0" wp14:anchorId="442AA331" wp14:editId="2E143A9F">
+            <wp:extent cx="5400040" cy="924560"/>
+            <wp:effectExtent l="0" t="0" r="0" b="8890"/>
+            <wp:docPr id="93717292" name="Imagem 1"/>
+            <wp:cNvGraphicFramePr>
+              <a:graphicFrameLocks xmlns:a="http://schemas.openxmlformats.org/drawingml/2006/main" noChangeAspect="1"/>
+            </wp:cNvGraphicFramePr>
+            <a:graphic xmlns:a="http://schemas.openxmlformats.org/drawingml/2006/main">
+              <a:graphicData uri="http://schemas.openxmlformats.org/drawingml/2006/picture">
+                <pic:pic xmlns:pic="http://schemas.openxmlformats.org/drawingml/2006/picture">
+                  <pic:nvPicPr>
+                    <pic:cNvPr id="93717292" name=""/>
+                    <pic:cNvPicPr/>
+                  </pic:nvPicPr>
+                  <pic:blipFill>
+                    <a:blip r:embed="rId21"/>
+                    <a:stretch>
+                      <a:fillRect/>
+                    </a:stretch>
+                  </pic:blipFill>
+                  <pic:spPr>
+                    <a:xfrm>
+                      <a:off x="0" y="0"/>
+                      <a:ext cx="5400040" cy="924560"/>
+                    </a:xfrm>
+                    <a:prstGeom prst="rect">
+                      <a:avLst/>
+                    </a:prstGeom>
+                  </pic:spPr>
+                </pic:pic>
+              </a:graphicData>
+            </a:graphic>
+          </wp:inline>
+        </w:drawing>
+      </w:r>
+    </w:p>
+    <w:p>
+      <w:r>
+        <w:t>A estru</w:t>
+      </w:r>
+      <w:r>
+        <w:t>tu</w:t>
+      </w:r>
+      <w:r>
+        <w:t xml:space="preserve">ra </w:t>
+      </w:r>
+      <w:r>
+        <w:rPr>
+          <w:b/>
+          <w:bCs/>
+        </w:rPr>
+        <w:t>WHILE</w:t>
+      </w:r>
+      <w:r>
+        <w:t xml:space="preserve"> (</w:t>
+      </w:r>
+      <w:r>
+        <w:rPr>
+          <w:b/>
+          <w:bCs/>
+        </w:rPr>
+        <w:t>enquanto</w:t>
+      </w:r>
+      <w:r>
+        <w:t>), recebe uma condição aonde enquanto (</w:t>
+      </w:r>
+      <w:r>
+        <w:rPr>
+          <w:b/>
+          <w:bCs/>
+        </w:rPr>
+        <w:t>while</w:t>
+      </w:r>
+      <w:r>
+        <w:t>) a condição não for cumprida continua se repetindo.</w:t>
+      </w:r>
+    </w:p>
+    <w:p>
+      <w:r>
+        <w:rPr>
+          <w:b/>
+          <w:bCs/>
+        </w:rPr>
+        <w:t>DO</w:t>
+      </w:r>
+      <w:r>
+        <w:t xml:space="preserve"> </w:t>
+      </w:r>
+      <w:r>
+        <w:rPr>
+          <w:b/>
+          <w:bCs/>
+        </w:rPr>
+        <w:t>WHILE</w:t>
+      </w:r>
+      <w:r>
+        <w:t xml:space="preserve"> (</w:t>
+      </w:r>
+      <w:r>
+        <w:rPr>
+          <w:b/>
+          <w:bCs/>
+        </w:rPr>
+        <w:t>faça</w:t>
+      </w:r>
+      <w:r>
+        <w:t xml:space="preserve"> </w:t>
+      </w:r>
+      <w:r>
+        <w:rPr>
+          <w:b/>
+          <w:bCs/>
+        </w:rPr>
+        <w:t>enquanto</w:t>
+      </w:r>
+      <w:r>
+        <w:t>), primeiramente eu faço (do) alguma coisa, uma mensagem na tela por exemplo, e enquanto (</w:t>
+      </w:r>
+      <w:r>
+        <w:rPr>
+          <w:b/>
+          <w:bCs/>
+        </w:rPr>
+        <w:t>while</w:t>
+      </w:r>
+      <w:r>
+        <w:t>) a condição não for concluída eu continuo fazendo (</w:t>
+      </w:r>
+      <w:r>
+        <w:rPr>
+          <w:b/>
+          <w:bCs/>
+        </w:rPr>
+        <w:t>do</w:t>
+      </w:r>
+      <w:r>
+        <w:t>).</w:t>
+      </w:r>
+    </w:p>
+    <w:p>
+      <w:r>
+        <w:rPr>
+          <w:noProof/>
+        </w:rPr>
+        <w:drawing>
+          <wp:anchor distT="0" distB="0" distL="114300" distR="114300" simplePos="0" relativeHeight="251666432" behindDoc="0" locked="0" layoutInCell="1" allowOverlap="1" wp14:anchorId="7CA21F43" wp14:editId="3B025F85">
             <wp:simplePos x="0" y="0"/>
             <wp:positionH relativeFrom="column">
-              <wp:posOffset>2321560</wp:posOffset>
+              <wp:posOffset>3549650</wp:posOffset>
             </wp:positionH>
             <wp:positionV relativeFrom="paragraph">
-              <wp:posOffset>1052830</wp:posOffset>
+              <wp:posOffset>69850</wp:posOffset>
+            </wp:positionV>
+            <wp:extent cx="2054225" cy="2413000"/>
+            <wp:effectExtent l="0" t="0" r="3175" b="6350"/>
+            <wp:wrapNone/>
+            <wp:docPr id="1165960015" name="Imagem 1"/>
+            <wp:cNvGraphicFramePr>
+              <a:graphicFrameLocks xmlns:a="http://schemas.openxmlformats.org/drawingml/2006/main" noChangeAspect="1"/>
+            </wp:cNvGraphicFramePr>
+            <a:graphic xmlns:a="http://schemas.openxmlformats.org/drawingml/2006/main">
+              <a:graphicData uri="http://schemas.openxmlformats.org/drawingml/2006/picture">
+                <pic:pic xmlns:pic="http://schemas.openxmlformats.org/drawingml/2006/picture">
+                  <pic:nvPicPr>
+                    <pic:cNvPr id="1165960015" name=""/>
+                    <pic:cNvPicPr/>
+                  </pic:nvPicPr>
+                  <pic:blipFill>
+                    <a:blip r:embed="rId22">
+                      <a:extLst>
+                        <a:ext uri="{28A0092B-C50C-407E-A947-70E740481C1C}">
+                          <a14:useLocalDpi xmlns:a14="http://schemas.microsoft.com/office/drawing/2010/main" val="0"/>
+                        </a:ext>
+                      </a:extLst>
+                    </a:blip>
+                    <a:stretch>
+                      <a:fillRect/>
+                    </a:stretch>
+                  </pic:blipFill>
+                  <pic:spPr>
+                    <a:xfrm>
+                      <a:off x="0" y="0"/>
+                      <a:ext cx="2054225" cy="2413000"/>
+                    </a:xfrm>
+                    <a:prstGeom prst="rect">
+                      <a:avLst/>
+                    </a:prstGeom>
+                  </pic:spPr>
+                </pic:pic>
+              </a:graphicData>
+            </a:graphic>
+            <wp14:sizeRelH relativeFrom="margin">
+              <wp14:pctWidth>0</wp14:pctWidth>
+            </wp14:sizeRelH>
+            <wp14:sizeRelV relativeFrom="margin">
+              <wp14:pctHeight>0</wp14:pctHeight>
+            </wp14:sizeRelV>
+          </wp:anchor>
+        </w:drawing>
+      </w:r>
+      <w:r>
+        <w:rPr>
+          <w:noProof/>
+        </w:rPr>
+        <w:drawing>
+          <wp:anchor distT="0" distB="0" distL="114300" distR="114300" simplePos="0" relativeHeight="251667456" behindDoc="0" locked="0" layoutInCell="1" allowOverlap="1" wp14:anchorId="283C3751" wp14:editId="074D515F">
+            <wp:simplePos x="0" y="0"/>
+            <wp:positionH relativeFrom="column">
+              <wp:posOffset>-8255</wp:posOffset>
+            </wp:positionH>
+            <wp:positionV relativeFrom="paragraph">
+              <wp:posOffset>69850</wp:posOffset>
             </wp:positionV>
             <wp:extent cx="2899410" cy="1445895"/>
             <wp:effectExtent l="0" t="0" r="0" b="1905"/>
@@ -820,7 +1071,7 @@
                     <pic:cNvPicPr/>
                   </pic:nvPicPr>
                   <pic:blipFill>
-                    <a:blip r:embed="rId21">
+                    <a:blip r:embed="rId23">
                       <a:extLst>
                         <a:ext uri="{28A0092B-C50C-407E-A947-70E740481C1C}">
                           <a14:useLocalDpi xmlns:a14="http://schemas.microsoft.com/office/drawing/2010/main" val="0"/>
@@ -852,23 +1103,40 @@
           </wp:anchor>
         </w:drawing>
       </w:r>
+    </w:p>
+    <w:p/>
+    <w:p/>
+    <w:p>
+      <w:pPr>
+        <w:jc w:val="center"/>
+      </w:pPr>
+    </w:p>
+    <w:p>
+      <w:pPr>
+        <w:jc w:val="center"/>
+      </w:pPr>
+    </w:p>
+    <w:p>
+      <w:pPr>
+        <w:jc w:val="center"/>
+      </w:pPr>
       <w:r>
         <w:rPr>
           <w:noProof/>
         </w:rPr>
         <w:drawing>
-          <wp:anchor distT="0" distB="0" distL="114300" distR="114300" simplePos="0" relativeHeight="251666432" behindDoc="0" locked="0" layoutInCell="1" allowOverlap="1" wp14:anchorId="7CA21F43" wp14:editId="71C831FF">
+          <wp:anchor distT="0" distB="0" distL="114300" distR="114300" simplePos="0" relativeHeight="251669504" behindDoc="0" locked="0" layoutInCell="1" allowOverlap="1" wp14:anchorId="3A8434CA" wp14:editId="0D885B55">
             <wp:simplePos x="0" y="0"/>
             <wp:positionH relativeFrom="column">
-              <wp:posOffset>4386</wp:posOffset>
+              <wp:posOffset>-3175</wp:posOffset>
             </wp:positionH>
             <wp:positionV relativeFrom="paragraph">
-              <wp:posOffset>1053022</wp:posOffset>
+              <wp:posOffset>223520</wp:posOffset>
             </wp:positionV>
-            <wp:extent cx="2054585" cy="2413591"/>
-            <wp:effectExtent l="0" t="0" r="3175" b="6350"/>
+            <wp:extent cx="3400425" cy="1628775"/>
+            <wp:effectExtent l="0" t="0" r="9525" b="0"/>
             <wp:wrapNone/>
-            <wp:docPr id="1165960015" name="Imagem 1"/>
+            <wp:docPr id="1407790402" name="Imagem 1"/>
             <wp:cNvGraphicFramePr>
               <a:graphicFrameLocks xmlns:a="http://schemas.openxmlformats.org/drawingml/2006/main" noChangeAspect="1"/>
             </wp:cNvGraphicFramePr>
@@ -876,11 +1144,11 @@
               <a:graphicData uri="http://schemas.openxmlformats.org/drawingml/2006/picture">
                 <pic:pic xmlns:pic="http://schemas.openxmlformats.org/drawingml/2006/picture">
                   <pic:nvPicPr>
-                    <pic:cNvPr id="1165960015" name=""/>
+                    <pic:cNvPr id="1407790402" name=""/>
                     <pic:cNvPicPr/>
                   </pic:nvPicPr>
                   <pic:blipFill>
-                    <a:blip r:embed="rId22">
+                    <a:blip r:embed="rId24">
                       <a:extLst>
                         <a:ext uri="{28A0092B-C50C-407E-A947-70E740481C1C}">
                           <a14:useLocalDpi xmlns:a14="http://schemas.microsoft.com/office/drawing/2010/main" val="0"/>
@@ -894,7 +1162,7 @@
                   <pic:spPr>
                     <a:xfrm>
                       <a:off x="0" y="0"/>
-                      <a:ext cx="2061322" cy="2421505"/>
+                      <a:ext cx="3400425" cy="1628775"/>
                     </a:xfrm>
                     <a:prstGeom prst="rect">
                       <a:avLst/>
@@ -903,69 +1171,47 @@
                 </pic:pic>
               </a:graphicData>
             </a:graphic>
-            <wp14:sizeRelH relativeFrom="margin">
-              <wp14:pctWidth>0</wp14:pctWidth>
-            </wp14:sizeRelH>
-            <wp14:sizeRelV relativeFrom="margin">
-              <wp14:pctHeight>0</wp14:pctHeight>
-            </wp14:sizeRelV>
           </wp:anchor>
         </w:drawing>
       </w:r>
+    </w:p>
+    <w:p>
+      <w:pPr>
+        <w:jc w:val="center"/>
+      </w:pPr>
+    </w:p>
+    <w:p>
+      <w:pPr>
+        <w:jc w:val="center"/>
+      </w:pPr>
+    </w:p>
+    <w:p>
+      <w:pPr>
+        <w:jc w:val="center"/>
+      </w:pPr>
+    </w:p>
+    <w:p>
+      <w:pPr>
+        <w:jc w:val="center"/>
+      </w:pPr>
+    </w:p>
+    <w:p>
+      <w:pPr>
+        <w:jc w:val="center"/>
+      </w:pPr>
       <w:r>
         <w:rPr>
           <w:noProof/>
         </w:rPr>
+        <w:lastRenderedPageBreak/>
         <w:drawing>
-          <wp:inline distT="0" distB="0" distL="0" distR="0" wp14:anchorId="442AA331" wp14:editId="3AD17BDB">
-            <wp:extent cx="5400040" cy="924560"/>
-            <wp:effectExtent l="0" t="0" r="0" b="8890"/>
-            <wp:docPr id="93717292" name="Imagem 1"/>
-            <wp:cNvGraphicFramePr>
-              <a:graphicFrameLocks xmlns:a="http://schemas.openxmlformats.org/drawingml/2006/main" noChangeAspect="1"/>
-            </wp:cNvGraphicFramePr>
-            <a:graphic xmlns:a="http://schemas.openxmlformats.org/drawingml/2006/main">
-              <a:graphicData uri="http://schemas.openxmlformats.org/drawingml/2006/picture">
-                <pic:pic xmlns:pic="http://schemas.openxmlformats.org/drawingml/2006/picture">
-                  <pic:nvPicPr>
-                    <pic:cNvPr id="93717292" name=""/>
-                    <pic:cNvPicPr/>
-                  </pic:nvPicPr>
-                  <pic:blipFill>
-                    <a:blip r:embed="rId23"/>
-                    <a:stretch>
-                      <a:fillRect/>
-                    </a:stretch>
-                  </pic:blipFill>
-                  <pic:spPr>
-                    <a:xfrm>
-                      <a:off x="0" y="0"/>
-                      <a:ext cx="5400040" cy="924560"/>
-                    </a:xfrm>
-                    <a:prstGeom prst="rect">
-                      <a:avLst/>
-                    </a:prstGeom>
-                  </pic:spPr>
-                </pic:pic>
-              </a:graphicData>
-            </a:graphic>
-          </wp:inline>
-        </w:drawing>
-      </w:r>
-    </w:p>
-    <w:p>
-      <w:r>
-        <w:rPr>
-          <w:noProof/>
-        </w:rPr>
-        <w:drawing>
-          <wp:anchor distT="0" distB="0" distL="114300" distR="114300" simplePos="0" relativeHeight="251668480" behindDoc="0" locked="0" layoutInCell="1" allowOverlap="1" wp14:anchorId="01786931" wp14:editId="5566B26A">
+          <wp:anchor distT="0" distB="0" distL="114300" distR="114300" simplePos="0" relativeHeight="251668480" behindDoc="0" locked="0" layoutInCell="1" allowOverlap="1" wp14:anchorId="01786931" wp14:editId="45E82953">
             <wp:simplePos x="0" y="0"/>
             <wp:positionH relativeFrom="column">
-              <wp:posOffset>3830</wp:posOffset>
+              <wp:posOffset>1509395</wp:posOffset>
             </wp:positionH>
             <wp:positionV relativeFrom="paragraph">
-              <wp:posOffset>2588156</wp:posOffset>
+              <wp:posOffset>-450215</wp:posOffset>
             </wp:positionV>
             <wp:extent cx="2721935" cy="3055372"/>
             <wp:effectExtent l="0" t="0" r="2540" b="0"/>
@@ -982,7 +1228,7 @@
                     <pic:cNvPicPr/>
                   </pic:nvPicPr>
                   <pic:blipFill>
-                    <a:blip r:embed="rId24">
+                    <a:blip r:embed="rId25">
                       <a:extLst>
                         <a:ext uri="{28A0092B-C50C-407E-A947-70E740481C1C}">
                           <a14:useLocalDpi xmlns:a14="http://schemas.microsoft.com/office/drawing/2010/main" val="0"/>
@@ -1015,17 +1261,6 @@
         </w:drawing>
       </w:r>
     </w:p>
-    <w:p/>
-    <w:p/>
-    <w:p/>
-    <w:p/>
-    <w:p/>
-    <w:p/>
-    <w:p/>
-    <w:p/>
-    <w:p/>
-    <w:p/>
-    <w:p/>
     <w:p>
       <w:pPr>
         <w:jc w:val="center"/>
@@ -1041,55 +1276,7 @@
         <w:jc w:val="center"/>
       </w:pPr>
       <w:r>
-        <w:drawing>
-          <wp:anchor distT="0" distB="0" distL="114300" distR="114300" simplePos="0" relativeHeight="251669504" behindDoc="0" locked="0" layoutInCell="1" allowOverlap="1" wp14:anchorId="3A8434CA" wp14:editId="1ECEFD2E">
-            <wp:simplePos x="0" y="0"/>
-            <wp:positionH relativeFrom="column">
-              <wp:posOffset>2863850</wp:posOffset>
-            </wp:positionH>
-            <wp:positionV relativeFrom="paragraph">
-              <wp:posOffset>27940</wp:posOffset>
-            </wp:positionV>
-            <wp:extent cx="3400425" cy="1628775"/>
-            <wp:effectExtent l="0" t="0" r="9525" b="0"/>
-            <wp:wrapNone/>
-            <wp:docPr id="1407790402" name="Imagem 1"/>
-            <wp:cNvGraphicFramePr>
-              <a:graphicFrameLocks xmlns:a="http://schemas.openxmlformats.org/drawingml/2006/main" noChangeAspect="1"/>
-            </wp:cNvGraphicFramePr>
-            <a:graphic xmlns:a="http://schemas.openxmlformats.org/drawingml/2006/main">
-              <a:graphicData uri="http://schemas.openxmlformats.org/drawingml/2006/picture">
-                <pic:pic xmlns:pic="http://schemas.openxmlformats.org/drawingml/2006/picture">
-                  <pic:nvPicPr>
-                    <pic:cNvPr id="1407790402" name=""/>
-                    <pic:cNvPicPr/>
-                  </pic:nvPicPr>
-                  <pic:blipFill>
-                    <a:blip r:embed="rId25">
-                      <a:extLst>
-                        <a:ext uri="{28A0092B-C50C-407E-A947-70E740481C1C}">
-                          <a14:useLocalDpi xmlns:a14="http://schemas.microsoft.com/office/drawing/2010/main" val="0"/>
-                        </a:ext>
-                      </a:extLst>
-                    </a:blip>
-                    <a:stretch>
-                      <a:fillRect/>
-                    </a:stretch>
-                  </pic:blipFill>
-                  <pic:spPr>
-                    <a:xfrm>
-                      <a:off x="0" y="0"/>
-                      <a:ext cx="3400425" cy="1628775"/>
-                    </a:xfrm>
-                    <a:prstGeom prst="rect">
-                      <a:avLst/>
-                    </a:prstGeom>
-                  </pic:spPr>
-                </pic:pic>
-              </a:graphicData>
-            </a:graphic>
-          </wp:anchor>
-        </w:drawing>
+        <w:t>e</w:t>
       </w:r>
     </w:p>
     <w:p>
@@ -1118,11 +1305,15 @@
       </w:pPr>
     </w:p>
     <w:p>
+      <w:pPr>
+        <w:jc w:val="center"/>
+      </w:pPr>
+    </w:p>
+    <w:p>
       <w:r>
         <w:rPr>
           <w:noProof/>
         </w:rPr>
-        <w:lastRenderedPageBreak/>
         <w:drawing>
           <wp:inline distT="0" distB="0" distL="0" distR="0" wp14:anchorId="0AC1263D" wp14:editId="32F89238">
             <wp:extent cx="5400040" cy="924560"/>
@@ -1291,6 +1482,7 @@
         <w:rPr>
           <w:noProof/>
         </w:rPr>
+        <w:lastRenderedPageBreak/>
         <w:drawing>
           <wp:inline distT="0" distB="0" distL="0" distR="0" wp14:anchorId="5723E0BB" wp14:editId="16713968">
             <wp:extent cx="4410691" cy="3315163"/>
@@ -1333,7 +1525,6 @@
         <w:rPr>
           <w:noProof/>
         </w:rPr>
-        <w:lastRenderedPageBreak/>
         <w:drawing>
           <wp:inline distT="0" distB="0" distL="0" distR="0" wp14:anchorId="73B2FE3F" wp14:editId="34D0B6B7">
             <wp:extent cx="4448796" cy="3324689"/>

--- a/Imagens dos resumos.docx
+++ b/Imagens dos resumos.docx
@@ -1,14 +1,14 @@
 
 <file path=word/document.xml><?xml version="1.0" encoding="utf-8"?>
-<w:document xmlns:wpc="http://schemas.microsoft.com/office/word/2010/wordprocessingCanvas" xmlns:cx="http://schemas.microsoft.com/office/drawing/2014/chartex" xmlns:cx1="http://schemas.microsoft.com/office/drawing/2015/9/8/chartex" xmlns:cx2="http://schemas.microsoft.com/office/drawing/2015/10/21/chartex" xmlns:cx3="http://schemas.microsoft.com/office/drawing/2016/5/9/chartex" xmlns:cx4="http://schemas.microsoft.com/office/drawing/2016/5/10/chartex" xmlns:cx5="http://schemas.microsoft.com/office/drawing/2016/5/11/chartex" xmlns:cx6="http://schemas.microsoft.com/office/drawing/2016/5/12/chartex" xmlns:cx7="http://schemas.microsoft.com/office/drawing/2016/5/13/chartex" xmlns:cx8="http://schemas.microsoft.com/office/drawing/2016/5/14/chartex" xmlns:mc="http://schemas.openxmlformats.org/markup-compatibility/2006" xmlns:aink="http://schemas.microsoft.com/office/drawing/2016/ink" xmlns:am3d="http://schemas.microsoft.com/office/drawing/2017/model3d" xmlns:o="urn:schemas-microsoft-com:office:office" xmlns:r="http://schemas.openxmlformats.org/officeDocument/2006/relationships" xmlns:m="http://schemas.openxmlformats.org/officeDocument/2006/math" xmlns:v="urn:schemas-microsoft-com:vml" xmlns:wp14="http://schemas.microsoft.com/office/word/2010/wordprocessingDrawing" xmlns:wp="http://schemas.openxmlformats.org/drawingml/2006/wordprocessingDrawing" xmlns:w10="urn:schemas-microsoft-com:office:word" xmlns:w="http://schemas.openxmlformats.org/wordprocessingml/2006/main" xmlns:w14="http://schemas.microsoft.com/office/word/2010/wordml" xmlns:w15="http://schemas.microsoft.com/office/word/2012/wordml" xmlns:w16cid="http://schemas.microsoft.com/office/word/2016/wordml/cid" xmlns:w16se="http://schemas.microsoft.com/office/word/2015/wordml/symex" xmlns:wpg="http://schemas.microsoft.com/office/word/2010/wordprocessingGroup" xmlns:wpi="http://schemas.microsoft.com/office/word/2010/wordprocessingInk" xmlns:wne="http://schemas.microsoft.com/office/word/2006/wordml" xmlns:wps="http://schemas.microsoft.com/office/word/2010/wordprocessingShape" mc:Ignorable="w14 w15 w16se w16cid wp14">
+<w:document xmlns:wpc="http://schemas.microsoft.com/office/word/2010/wordprocessingCanvas" xmlns:cx="http://schemas.microsoft.com/office/drawing/2014/chartex" xmlns:cx1="http://schemas.microsoft.com/office/drawing/2015/9/8/chartex" xmlns:cx2="http://schemas.microsoft.com/office/drawing/2015/10/21/chartex" xmlns:cx3="http://schemas.microsoft.com/office/drawing/2016/5/9/chartex" xmlns:cx4="http://schemas.microsoft.com/office/drawing/2016/5/10/chartex" xmlns:cx5="http://schemas.microsoft.com/office/drawing/2016/5/11/chartex" xmlns:cx6="http://schemas.microsoft.com/office/drawing/2016/5/12/chartex" xmlns:cx7="http://schemas.microsoft.com/office/drawing/2016/5/13/chartex" xmlns:cx8="http://schemas.microsoft.com/office/drawing/2016/5/14/chartex" xmlns:mc="http://schemas.openxmlformats.org/markup-compatibility/2006" xmlns:aink="http://schemas.microsoft.com/office/drawing/2016/ink" xmlns:am3d="http://schemas.microsoft.com/office/drawing/2017/model3d" xmlns:o="urn:schemas-microsoft-com:office:office" xmlns:oel="http://schemas.microsoft.com/office/2019/extlst" xmlns:r="http://schemas.openxmlformats.org/officeDocument/2006/relationships" xmlns:m="http://schemas.openxmlformats.org/officeDocument/2006/math" xmlns:v="urn:schemas-microsoft-com:vml" xmlns:wp14="http://schemas.microsoft.com/office/word/2010/wordprocessingDrawing" xmlns:wp="http://schemas.openxmlformats.org/drawingml/2006/wordprocessingDrawing" xmlns:w10="urn:schemas-microsoft-com:office:word" xmlns:w="http://schemas.openxmlformats.org/wordprocessingml/2006/main" xmlns:w14="http://schemas.microsoft.com/office/word/2010/wordml" xmlns:w15="http://schemas.microsoft.com/office/word/2012/wordml" xmlns:w16cex="http://schemas.microsoft.com/office/word/2018/wordml/cex" xmlns:w16cid="http://schemas.microsoft.com/office/word/2016/wordml/cid" xmlns:w16="http://schemas.microsoft.com/office/word/2018/wordml" xmlns:w16sdtdh="http://schemas.microsoft.com/office/word/2020/wordml/sdtdatahash" xmlns:w16se="http://schemas.microsoft.com/office/word/2015/wordml/symex" xmlns:wpg="http://schemas.microsoft.com/office/word/2010/wordprocessingGroup" xmlns:wpi="http://schemas.microsoft.com/office/word/2010/wordprocessingInk" xmlns:wne="http://schemas.microsoft.com/office/word/2006/wordml" xmlns:wps="http://schemas.microsoft.com/office/word/2010/wordprocessingShape" mc:Ignorable="w14 w15 w16se w16cid w16 w16cex w16sdtdh wp14">
   <w:body>
     <w:p>
       <w:r>
         <w:drawing>
-          <wp:inline distT="0" distB="0" distL="0" distR="0" wp14:anchorId="38CE6750" wp14:editId="0450BFE5">
-            <wp:extent cx="5400040" cy="2299335"/>
-            <wp:effectExtent l="0" t="0" r="1270" b="0"/>
-            <wp:docPr id="1" name="Imagem 1"/>
+          <wp:inline distT="0" distB="0" distL="0" distR="0" wp14:anchorId="3AB21896" wp14:editId="03AFE956">
+            <wp:extent cx="5400040" cy="2924175"/>
+            <wp:effectExtent l="0" t="0" r="0" b="9525"/>
+            <wp:docPr id="1108064367" name="Imagem 1"/>
             <wp:cNvGraphicFramePr>
               <a:graphicFrameLocks xmlns:a="http://schemas.openxmlformats.org/drawingml/2006/main" noChangeAspect="1"/>
             </wp:cNvGraphicFramePr>
@@ -16,7 +16,7 @@
               <a:graphicData uri="http://schemas.openxmlformats.org/drawingml/2006/picture">
                 <pic:pic xmlns:pic="http://schemas.openxmlformats.org/drawingml/2006/picture">
                   <pic:nvPicPr>
-                    <pic:cNvPr id="1" name=""/>
+                    <pic:cNvPr id="1108064367" name=""/>
                     <pic:cNvPicPr/>
                   </pic:nvPicPr>
                   <pic:blipFill>
@@ -28,49 +28,7 @@
                   <pic:spPr>
                     <a:xfrm>
                       <a:off x="0" y="0"/>
-                      <a:ext cx="5400040" cy="2299335"/>
-                    </a:xfrm>
-                    <a:prstGeom prst="rect">
-                      <a:avLst/>
-                    </a:prstGeom>
-                  </pic:spPr>
-                </pic:pic>
-              </a:graphicData>
-            </a:graphic>
-          </wp:inline>
-        </w:drawing>
-      </w:r>
-    </w:p>
-    <w:p>
-      <w:pPr>
-        <w:jc w:val="center"/>
-      </w:pPr>
-      <w:r>
-        <w:drawing>
-          <wp:inline distT="0" distB="0" distL="0" distR="0" wp14:anchorId="004C3A35" wp14:editId="2ABF00A5">
-            <wp:extent cx="2819400" cy="3612107"/>
-            <wp:effectExtent l="0" t="0" r="0" b="7620"/>
-            <wp:docPr id="2" name="Imagem 2"/>
-            <wp:cNvGraphicFramePr>
-              <a:graphicFrameLocks xmlns:a="http://schemas.openxmlformats.org/drawingml/2006/main" noChangeAspect="1"/>
-            </wp:cNvGraphicFramePr>
-            <a:graphic xmlns:a="http://schemas.openxmlformats.org/drawingml/2006/main">
-              <a:graphicData uri="http://schemas.openxmlformats.org/drawingml/2006/picture">
-                <pic:pic xmlns:pic="http://schemas.openxmlformats.org/drawingml/2006/picture">
-                  <pic:nvPicPr>
-                    <pic:cNvPr id="1" name=""/>
-                    <pic:cNvPicPr/>
-                  </pic:nvPicPr>
-                  <pic:blipFill>
-                    <a:blip r:embed="rId8"/>
-                    <a:stretch>
-                      <a:fillRect/>
-                    </a:stretch>
-                  </pic:blipFill>
-                  <pic:spPr>
-                    <a:xfrm>
-                      <a:off x="0" y="0"/>
-                      <a:ext cx="2823547" cy="3617420"/>
+                      <a:ext cx="5400040" cy="2924175"/>
                     </a:xfrm>
                     <a:prstGeom prst="rect">
                       <a:avLst/>
@@ -86,10 +44,10 @@
     <w:p>
       <w:r>
         <w:drawing>
-          <wp:inline distT="0" distB="0" distL="0" distR="0" wp14:anchorId="38E75ECA" wp14:editId="1F2C3F14">
-            <wp:extent cx="5325218" cy="1324160"/>
-            <wp:effectExtent l="0" t="0" r="0" b="9525"/>
-            <wp:docPr id="3" name="Imagem 3"/>
+          <wp:inline distT="0" distB="0" distL="0" distR="0" wp14:anchorId="555730C4" wp14:editId="0CF6B675">
+            <wp:extent cx="5077534" cy="847843"/>
+            <wp:effectExtent l="0" t="0" r="8890" b="9525"/>
+            <wp:docPr id="1723653578" name="Imagem 1"/>
             <wp:cNvGraphicFramePr>
               <a:graphicFrameLocks xmlns:a="http://schemas.openxmlformats.org/drawingml/2006/main" noChangeAspect="1"/>
             </wp:cNvGraphicFramePr>
@@ -97,11 +55,11 @@
               <a:graphicData uri="http://schemas.openxmlformats.org/drawingml/2006/picture">
                 <pic:pic xmlns:pic="http://schemas.openxmlformats.org/drawingml/2006/picture">
                   <pic:nvPicPr>
-                    <pic:cNvPr id="1" name=""/>
+                    <pic:cNvPr id="1723653578" name=""/>
                     <pic:cNvPicPr/>
                   </pic:nvPicPr>
                   <pic:blipFill>
-                    <a:blip r:embed="rId9"/>
+                    <a:blip r:embed="rId8"/>
                     <a:stretch>
                       <a:fillRect/>
                     </a:stretch>
@@ -109,47 +67,7 @@
                   <pic:spPr>
                     <a:xfrm>
                       <a:off x="0" y="0"/>
-                      <a:ext cx="5325218" cy="1324160"/>
-                    </a:xfrm>
-                    <a:prstGeom prst="rect">
-                      <a:avLst/>
-                    </a:prstGeom>
-                  </pic:spPr>
-                </pic:pic>
-              </a:graphicData>
-            </a:graphic>
-          </wp:inline>
-        </w:drawing>
-      </w:r>
-    </w:p>
-    <w:p>
-      <w:r>
-        <w:lastRenderedPageBreak/>
-        <w:drawing>
-          <wp:inline distT="0" distB="0" distL="0" distR="0" wp14:anchorId="03327D5E" wp14:editId="41AA053A">
-            <wp:extent cx="5400040" cy="1807845"/>
-            <wp:effectExtent l="0" t="0" r="0" b="1905"/>
-            <wp:docPr id="4" name="Imagem 4"/>
-            <wp:cNvGraphicFramePr>
-              <a:graphicFrameLocks xmlns:a="http://schemas.openxmlformats.org/drawingml/2006/main" noChangeAspect="1"/>
-            </wp:cNvGraphicFramePr>
-            <a:graphic xmlns:a="http://schemas.openxmlformats.org/drawingml/2006/main">
-              <a:graphicData uri="http://schemas.openxmlformats.org/drawingml/2006/picture">
-                <pic:pic xmlns:pic="http://schemas.openxmlformats.org/drawingml/2006/picture">
-                  <pic:nvPicPr>
-                    <pic:cNvPr id="1" name=""/>
-                    <pic:cNvPicPr/>
-                  </pic:nvPicPr>
-                  <pic:blipFill>
-                    <a:blip r:embed="rId10"/>
-                    <a:stretch>
-                      <a:fillRect/>
-                    </a:stretch>
-                  </pic:blipFill>
-                  <pic:spPr>
-                    <a:xfrm>
-                      <a:off x="0" y="0"/>
-                      <a:ext cx="5400040" cy="1807845"/>
+                      <a:ext cx="5077534" cy="847843"/>
                     </a:xfrm>
                     <a:prstGeom prst="rect">
                       <a:avLst/>
@@ -165,10 +83,10 @@
     <w:p>
       <w:r>
         <w:drawing>
-          <wp:inline distT="0" distB="0" distL="0" distR="0" wp14:anchorId="0EA176E7" wp14:editId="5A95006D">
-            <wp:extent cx="5400040" cy="371475"/>
-            <wp:effectExtent l="0" t="0" r="0" b="9525"/>
-            <wp:docPr id="5" name="Imagem 5"/>
+          <wp:inline distT="0" distB="0" distL="0" distR="0" wp14:anchorId="73C63D26" wp14:editId="1724CF3F">
+            <wp:extent cx="4763165" cy="533474"/>
+            <wp:effectExtent l="0" t="0" r="0" b="0"/>
+            <wp:docPr id="327841713" name="Imagem 1"/>
             <wp:cNvGraphicFramePr>
               <a:graphicFrameLocks xmlns:a="http://schemas.openxmlformats.org/drawingml/2006/main" noChangeAspect="1"/>
             </wp:cNvGraphicFramePr>
@@ -176,11 +94,11 @@
               <a:graphicData uri="http://schemas.openxmlformats.org/drawingml/2006/picture">
                 <pic:pic xmlns:pic="http://schemas.openxmlformats.org/drawingml/2006/picture">
                   <pic:nvPicPr>
-                    <pic:cNvPr id="1" name=""/>
+                    <pic:cNvPr id="327841713" name=""/>
                     <pic:cNvPicPr/>
                   </pic:nvPicPr>
                   <pic:blipFill>
-                    <a:blip r:embed="rId11"/>
+                    <a:blip r:embed="rId9"/>
                     <a:stretch>
                       <a:fillRect/>
                     </a:stretch>
@@ -188,7 +106,7 @@
                   <pic:spPr>
                     <a:xfrm>
                       <a:off x="0" y="0"/>
-                      <a:ext cx="5400040" cy="371475"/>
+                      <a:ext cx="4763165" cy="533474"/>
                     </a:xfrm>
                     <a:prstGeom prst="rect">
                       <a:avLst/>
@@ -204,10 +122,10 @@
     <w:p>
       <w:r>
         <w:drawing>
-          <wp:inline distT="0" distB="0" distL="0" distR="0" wp14:anchorId="383A085A" wp14:editId="68CB3364">
-            <wp:extent cx="5400040" cy="1805305"/>
-            <wp:effectExtent l="0" t="0" r="0" b="4445"/>
-            <wp:docPr id="6" name="Imagem 6"/>
+          <wp:inline distT="0" distB="0" distL="0" distR="0" wp14:anchorId="418EB338" wp14:editId="1A7E3C92">
+            <wp:extent cx="3115110" cy="1057423"/>
+            <wp:effectExtent l="0" t="0" r="0" b="9525"/>
+            <wp:docPr id="2129080112" name="Imagem 1"/>
             <wp:cNvGraphicFramePr>
               <a:graphicFrameLocks xmlns:a="http://schemas.openxmlformats.org/drawingml/2006/main" noChangeAspect="1"/>
             </wp:cNvGraphicFramePr>
@@ -215,11 +133,11 @@
               <a:graphicData uri="http://schemas.openxmlformats.org/drawingml/2006/picture">
                 <pic:pic xmlns:pic="http://schemas.openxmlformats.org/drawingml/2006/picture">
                   <pic:nvPicPr>
-                    <pic:cNvPr id="1" name=""/>
+                    <pic:cNvPr id="2129080112" name=""/>
                     <pic:cNvPicPr/>
                   </pic:nvPicPr>
                   <pic:blipFill>
-                    <a:blip r:embed="rId12"/>
+                    <a:blip r:embed="rId10"/>
                     <a:stretch>
                       <a:fillRect/>
                     </a:stretch>
@@ -227,7 +145,7 @@
                   <pic:spPr>
                     <a:xfrm>
                       <a:off x="0" y="0"/>
-                      <a:ext cx="5400040" cy="1805305"/>
+                      <a:ext cx="3115110" cy="1057423"/>
                     </a:xfrm>
                     <a:prstGeom prst="rect">
                       <a:avLst/>
@@ -243,10 +161,10 @@
     <w:p>
       <w:r>
         <w:drawing>
-          <wp:inline distT="0" distB="0" distL="0" distR="0" wp14:anchorId="6789DD7C" wp14:editId="7B84A7E6">
-            <wp:extent cx="5400040" cy="702310"/>
-            <wp:effectExtent l="0" t="0" r="0" b="2540"/>
-            <wp:docPr id="7" name="Imagem 7"/>
+          <wp:inline distT="0" distB="0" distL="0" distR="0" wp14:anchorId="0DFF7E39" wp14:editId="1D99F859">
+            <wp:extent cx="5039428" cy="1314633"/>
+            <wp:effectExtent l="0" t="0" r="8890" b="0"/>
+            <wp:docPr id="1424108971" name="Imagem 1"/>
             <wp:cNvGraphicFramePr>
               <a:graphicFrameLocks xmlns:a="http://schemas.openxmlformats.org/drawingml/2006/main" noChangeAspect="1"/>
             </wp:cNvGraphicFramePr>
@@ -254,11 +172,11 @@
               <a:graphicData uri="http://schemas.openxmlformats.org/drawingml/2006/picture">
                 <pic:pic xmlns:pic="http://schemas.openxmlformats.org/drawingml/2006/picture">
                   <pic:nvPicPr>
-                    <pic:cNvPr id="1" name=""/>
+                    <pic:cNvPr id="1424108971" name=""/>
                     <pic:cNvPicPr/>
                   </pic:nvPicPr>
                   <pic:blipFill>
-                    <a:blip r:embed="rId13"/>
+                    <a:blip r:embed="rId11"/>
                     <a:stretch>
                       <a:fillRect/>
                     </a:stretch>
@@ -266,127 +184,7 @@
                   <pic:spPr>
                     <a:xfrm>
                       <a:off x="0" y="0"/>
-                      <a:ext cx="5400040" cy="702310"/>
-                    </a:xfrm>
-                    <a:prstGeom prst="rect">
-                      <a:avLst/>
-                    </a:prstGeom>
-                  </pic:spPr>
-                </pic:pic>
-              </a:graphicData>
-            </a:graphic>
-          </wp:inline>
-        </w:drawing>
-      </w:r>
-    </w:p>
-    <w:p>
-      <w:r>
-        <w:lastRenderedPageBreak/>
-        <w:drawing>
-          <wp:inline distT="0" distB="0" distL="0" distR="0" wp14:anchorId="725401B5" wp14:editId="1BD276AA">
-            <wp:extent cx="5229955" cy="3743847"/>
-            <wp:effectExtent l="0" t="0" r="8890" b="9525"/>
-            <wp:docPr id="8" name="Imagem 8"/>
-            <wp:cNvGraphicFramePr>
-              <a:graphicFrameLocks xmlns:a="http://schemas.openxmlformats.org/drawingml/2006/main" noChangeAspect="1"/>
-            </wp:cNvGraphicFramePr>
-            <a:graphic xmlns:a="http://schemas.openxmlformats.org/drawingml/2006/main">
-              <a:graphicData uri="http://schemas.openxmlformats.org/drawingml/2006/picture">
-                <pic:pic xmlns:pic="http://schemas.openxmlformats.org/drawingml/2006/picture">
-                  <pic:nvPicPr>
-                    <pic:cNvPr id="1" name=""/>
-                    <pic:cNvPicPr/>
-                  </pic:nvPicPr>
-                  <pic:blipFill>
-                    <a:blip r:embed="rId14"/>
-                    <a:stretch>
-                      <a:fillRect/>
-                    </a:stretch>
-                  </pic:blipFill>
-                  <pic:spPr>
-                    <a:xfrm>
-                      <a:off x="0" y="0"/>
-                      <a:ext cx="5229955" cy="3743847"/>
-                    </a:xfrm>
-                    <a:prstGeom prst="rect">
-                      <a:avLst/>
-                    </a:prstGeom>
-                  </pic:spPr>
-                </pic:pic>
-              </a:graphicData>
-            </a:graphic>
-          </wp:inline>
-        </w:drawing>
-      </w:r>
-    </w:p>
-    <w:p>
-      <w:r>
-        <w:drawing>
-          <wp:inline distT="0" distB="0" distL="0" distR="0" wp14:anchorId="4C9AB722" wp14:editId="6670609A">
-            <wp:extent cx="5258534" cy="1143160"/>
-            <wp:effectExtent l="0" t="0" r="0" b="0"/>
-            <wp:docPr id="9" name="Imagem 9"/>
-            <wp:cNvGraphicFramePr>
-              <a:graphicFrameLocks xmlns:a="http://schemas.openxmlformats.org/drawingml/2006/main" noChangeAspect="1"/>
-            </wp:cNvGraphicFramePr>
-            <a:graphic xmlns:a="http://schemas.openxmlformats.org/drawingml/2006/main">
-              <a:graphicData uri="http://schemas.openxmlformats.org/drawingml/2006/picture">
-                <pic:pic xmlns:pic="http://schemas.openxmlformats.org/drawingml/2006/picture">
-                  <pic:nvPicPr>
-                    <pic:cNvPr id="1" name=""/>
-                    <pic:cNvPicPr/>
-                  </pic:nvPicPr>
-                  <pic:blipFill>
-                    <a:blip r:embed="rId15"/>
-                    <a:stretch>
-                      <a:fillRect/>
-                    </a:stretch>
-                  </pic:blipFill>
-                  <pic:spPr>
-                    <a:xfrm>
-                      <a:off x="0" y="0"/>
-                      <a:ext cx="5258534" cy="1143160"/>
-                    </a:xfrm>
-                    <a:prstGeom prst="rect">
-                      <a:avLst/>
-                    </a:prstGeom>
-                  </pic:spPr>
-                </pic:pic>
-              </a:graphicData>
-            </a:graphic>
-          </wp:inline>
-        </w:drawing>
-      </w:r>
-      <w:bookmarkStart w:id="0" w:name="_GoBack"/>
-      <w:bookmarkEnd w:id="0"/>
-    </w:p>
-    <w:p>
-      <w:r>
-        <w:drawing>
-          <wp:inline distT="0" distB="0" distL="0" distR="0" wp14:anchorId="18F5987A" wp14:editId="20E736CC">
-            <wp:extent cx="4582164" cy="1371791"/>
-            <wp:effectExtent l="0" t="0" r="8890" b="0"/>
-            <wp:docPr id="10" name="Imagem 10"/>
-            <wp:cNvGraphicFramePr>
-              <a:graphicFrameLocks xmlns:a="http://schemas.openxmlformats.org/drawingml/2006/main" noChangeAspect="1"/>
-            </wp:cNvGraphicFramePr>
-            <a:graphic xmlns:a="http://schemas.openxmlformats.org/drawingml/2006/main">
-              <a:graphicData uri="http://schemas.openxmlformats.org/drawingml/2006/picture">
-                <pic:pic xmlns:pic="http://schemas.openxmlformats.org/drawingml/2006/picture">
-                  <pic:nvPicPr>
-                    <pic:cNvPr id="1" name=""/>
-                    <pic:cNvPicPr/>
-                  </pic:nvPicPr>
-                  <pic:blipFill>
-                    <a:blip r:embed="rId16"/>
-                    <a:stretch>
-                      <a:fillRect/>
-                    </a:stretch>
-                  </pic:blipFill>
-                  <pic:spPr>
-                    <a:xfrm>
-                      <a:off x="0" y="0"/>
-                      <a:ext cx="4582164" cy="1371791"/>
+                      <a:ext cx="5039428" cy="1314633"/>
                     </a:xfrm>
                     <a:prstGeom prst="rect">
                       <a:avLst/>
@@ -410,7 +208,7 @@
 </file>
 
 <file path=word/endnotes.xml><?xml version="1.0" encoding="utf-8"?>
-<w:endnotes xmlns:wpc="http://schemas.microsoft.com/office/word/2010/wordprocessingCanvas" xmlns:cx="http://schemas.microsoft.com/office/drawing/2014/chartex" xmlns:cx1="http://schemas.microsoft.com/office/drawing/2015/9/8/chartex" xmlns:cx2="http://schemas.microsoft.com/office/drawing/2015/10/21/chartex" xmlns:cx3="http://schemas.microsoft.com/office/drawing/2016/5/9/chartex" xmlns:cx4="http://schemas.microsoft.com/office/drawing/2016/5/10/chartex" xmlns:cx5="http://schemas.microsoft.com/office/drawing/2016/5/11/chartex" xmlns:cx6="http://schemas.microsoft.com/office/drawing/2016/5/12/chartex" xmlns:cx7="http://schemas.microsoft.com/office/drawing/2016/5/13/chartex" xmlns:cx8="http://schemas.microsoft.com/office/drawing/2016/5/14/chartex" xmlns:mc="http://schemas.openxmlformats.org/markup-compatibility/2006" xmlns:aink="http://schemas.microsoft.com/office/drawing/2016/ink" xmlns:am3d="http://schemas.microsoft.com/office/drawing/2017/model3d" xmlns:o="urn:schemas-microsoft-com:office:office" xmlns:r="http://schemas.openxmlformats.org/officeDocument/2006/relationships" xmlns:m="http://schemas.openxmlformats.org/officeDocument/2006/math" xmlns:v="urn:schemas-microsoft-com:vml" xmlns:wp14="http://schemas.microsoft.com/office/word/2010/wordprocessingDrawing" xmlns:wp="http://schemas.openxmlformats.org/drawingml/2006/wordprocessingDrawing" xmlns:w10="urn:schemas-microsoft-com:office:word" xmlns:w="http://schemas.openxmlformats.org/wordprocessingml/2006/main" xmlns:w14="http://schemas.microsoft.com/office/word/2010/wordml" xmlns:w15="http://schemas.microsoft.com/office/word/2012/wordml" xmlns:w16cid="http://schemas.microsoft.com/office/word/2016/wordml/cid" xmlns:w16se="http://schemas.microsoft.com/office/word/2015/wordml/symex" xmlns:wpg="http://schemas.microsoft.com/office/word/2010/wordprocessingGroup" xmlns:wpi="http://schemas.microsoft.com/office/word/2010/wordprocessingInk" xmlns:wne="http://schemas.microsoft.com/office/word/2006/wordml" xmlns:wps="http://schemas.microsoft.com/office/word/2010/wordprocessingShape" mc:Ignorable="w14 w15 w16se w16cid wp14">
+<w:endnotes xmlns:wpc="http://schemas.microsoft.com/office/word/2010/wordprocessingCanvas" xmlns:cx="http://schemas.microsoft.com/office/drawing/2014/chartex" xmlns:cx1="http://schemas.microsoft.com/office/drawing/2015/9/8/chartex" xmlns:cx2="http://schemas.microsoft.com/office/drawing/2015/10/21/chartex" xmlns:cx3="http://schemas.microsoft.com/office/drawing/2016/5/9/chartex" xmlns:cx4="http://schemas.microsoft.com/office/drawing/2016/5/10/chartex" xmlns:cx5="http://schemas.microsoft.com/office/drawing/2016/5/11/chartex" xmlns:cx6="http://schemas.microsoft.com/office/drawing/2016/5/12/chartex" xmlns:cx7="http://schemas.microsoft.com/office/drawing/2016/5/13/chartex" xmlns:cx8="http://schemas.microsoft.com/office/drawing/2016/5/14/chartex" xmlns:mc="http://schemas.openxmlformats.org/markup-compatibility/2006" xmlns:aink="http://schemas.microsoft.com/office/drawing/2016/ink" xmlns:am3d="http://schemas.microsoft.com/office/drawing/2017/model3d" xmlns:o="urn:schemas-microsoft-com:office:office" xmlns:oel="http://schemas.microsoft.com/office/2019/extlst" xmlns:r="http://schemas.openxmlformats.org/officeDocument/2006/relationships" xmlns:m="http://schemas.openxmlformats.org/officeDocument/2006/math" xmlns:v="urn:schemas-microsoft-com:vml" xmlns:wp14="http://schemas.microsoft.com/office/word/2010/wordprocessingDrawing" xmlns:wp="http://schemas.openxmlformats.org/drawingml/2006/wordprocessingDrawing" xmlns:w10="urn:schemas-microsoft-com:office:word" xmlns:w="http://schemas.openxmlformats.org/wordprocessingml/2006/main" xmlns:w14="http://schemas.microsoft.com/office/word/2010/wordml" xmlns:w15="http://schemas.microsoft.com/office/word/2012/wordml" xmlns:w16cex="http://schemas.microsoft.com/office/word/2018/wordml/cex" xmlns:w16cid="http://schemas.microsoft.com/office/word/2016/wordml/cid" xmlns:w16="http://schemas.microsoft.com/office/word/2018/wordml" xmlns:w16sdtdh="http://schemas.microsoft.com/office/word/2020/wordml/sdtdatahash" xmlns:w16se="http://schemas.microsoft.com/office/word/2015/wordml/symex" xmlns:wpg="http://schemas.microsoft.com/office/word/2010/wordprocessingGroup" xmlns:wpi="http://schemas.microsoft.com/office/word/2010/wordprocessingInk" xmlns:wne="http://schemas.microsoft.com/office/word/2006/wordml" xmlns:wps="http://schemas.microsoft.com/office/word/2010/wordprocessingShape" mc:Ignorable="w14 w15 w16se w16cid w16 w16cex w16sdtdh wp14">
   <w:endnote w:type="separator" w:id="-1">
     <w:p>
       <w:pPr>
@@ -435,7 +233,7 @@
 </file>
 
 <file path=word/footnotes.xml><?xml version="1.0" encoding="utf-8"?>
-<w:footnotes xmlns:wpc="http://schemas.microsoft.com/office/word/2010/wordprocessingCanvas" xmlns:cx="http://schemas.microsoft.com/office/drawing/2014/chartex" xmlns:cx1="http://schemas.microsoft.com/office/drawing/2015/9/8/chartex" xmlns:cx2="http://schemas.microsoft.com/office/drawing/2015/10/21/chartex" xmlns:cx3="http://schemas.microsoft.com/office/drawing/2016/5/9/chartex" xmlns:cx4="http://schemas.microsoft.com/office/drawing/2016/5/10/chartex" xmlns:cx5="http://schemas.microsoft.com/office/drawing/2016/5/11/chartex" xmlns:cx6="http://schemas.microsoft.com/office/drawing/2016/5/12/chartex" xmlns:cx7="http://schemas.microsoft.com/office/drawing/2016/5/13/chartex" xmlns:cx8="http://schemas.microsoft.com/office/drawing/2016/5/14/chartex" xmlns:mc="http://schemas.openxmlformats.org/markup-compatibility/2006" xmlns:aink="http://schemas.microsoft.com/office/drawing/2016/ink" xmlns:am3d="http://schemas.microsoft.com/office/drawing/2017/model3d" xmlns:o="urn:schemas-microsoft-com:office:office" xmlns:r="http://schemas.openxmlformats.org/officeDocument/2006/relationships" xmlns:m="http://schemas.openxmlformats.org/officeDocument/2006/math" xmlns:v="urn:schemas-microsoft-com:vml" xmlns:wp14="http://schemas.microsoft.com/office/word/2010/wordprocessingDrawing" xmlns:wp="http://schemas.openxmlformats.org/drawingml/2006/wordprocessingDrawing" xmlns:w10="urn:schemas-microsoft-com:office:word" xmlns:w="http://schemas.openxmlformats.org/wordprocessingml/2006/main" xmlns:w14="http://schemas.microsoft.com/office/word/2010/wordml" xmlns:w15="http://schemas.microsoft.com/office/word/2012/wordml" xmlns:w16cid="http://schemas.microsoft.com/office/word/2016/wordml/cid" xmlns:w16se="http://schemas.microsoft.com/office/word/2015/wordml/symex" xmlns:wpg="http://schemas.microsoft.com/office/word/2010/wordprocessingGroup" xmlns:wpi="http://schemas.microsoft.com/office/word/2010/wordprocessingInk" xmlns:wne="http://schemas.microsoft.com/office/word/2006/wordml" xmlns:wps="http://schemas.microsoft.com/office/word/2010/wordprocessingShape" mc:Ignorable="w14 w15 w16se w16cid wp14">
+<w:footnotes xmlns:wpc="http://schemas.microsoft.com/office/word/2010/wordprocessingCanvas" xmlns:cx="http://schemas.microsoft.com/office/drawing/2014/chartex" xmlns:cx1="http://schemas.microsoft.com/office/drawing/2015/9/8/chartex" xmlns:cx2="http://schemas.microsoft.com/office/drawing/2015/10/21/chartex" xmlns:cx3="http://schemas.microsoft.com/office/drawing/2016/5/9/chartex" xmlns:cx4="http://schemas.microsoft.com/office/drawing/2016/5/10/chartex" xmlns:cx5="http://schemas.microsoft.com/office/drawing/2016/5/11/chartex" xmlns:cx6="http://schemas.microsoft.com/office/drawing/2016/5/12/chartex" xmlns:cx7="http://schemas.microsoft.com/office/drawing/2016/5/13/chartex" xmlns:cx8="http://schemas.microsoft.com/office/drawing/2016/5/14/chartex" xmlns:mc="http://schemas.openxmlformats.org/markup-compatibility/2006" xmlns:aink="http://schemas.microsoft.com/office/drawing/2016/ink" xmlns:am3d="http://schemas.microsoft.com/office/drawing/2017/model3d" xmlns:o="urn:schemas-microsoft-com:office:office" xmlns:oel="http://schemas.microsoft.com/office/2019/extlst" xmlns:r="http://schemas.openxmlformats.org/officeDocument/2006/relationships" xmlns:m="http://schemas.openxmlformats.org/officeDocument/2006/math" xmlns:v="urn:schemas-microsoft-com:vml" xmlns:wp14="http://schemas.microsoft.com/office/word/2010/wordprocessingDrawing" xmlns:wp="http://schemas.openxmlformats.org/drawingml/2006/wordprocessingDrawing" xmlns:w10="urn:schemas-microsoft-com:office:word" xmlns:w="http://schemas.openxmlformats.org/wordprocessingml/2006/main" xmlns:w14="http://schemas.microsoft.com/office/word/2010/wordml" xmlns:w15="http://schemas.microsoft.com/office/word/2012/wordml" xmlns:w16cex="http://schemas.microsoft.com/office/word/2018/wordml/cex" xmlns:w16cid="http://schemas.microsoft.com/office/word/2016/wordml/cid" xmlns:w16="http://schemas.microsoft.com/office/word/2018/wordml" xmlns:w16sdtdh="http://schemas.microsoft.com/office/word/2020/wordml/sdtdatahash" xmlns:w16se="http://schemas.microsoft.com/office/word/2015/wordml/symex" xmlns:wpg="http://schemas.microsoft.com/office/word/2010/wordprocessingGroup" xmlns:wpi="http://schemas.microsoft.com/office/word/2010/wordprocessingInk" xmlns:wne="http://schemas.microsoft.com/office/word/2006/wordml" xmlns:wps="http://schemas.microsoft.com/office/word/2010/wordprocessingShape" mc:Ignorable="w14 w15 w16se w16cid w16 w16cex w16sdtdh wp14">
   <w:footnote w:type="separator" w:id="-1">
     <w:p>
       <w:pPr>
@@ -460,7 +258,7 @@
 </file>
 
 <file path=word/numbering.xml><?xml version="1.0" encoding="utf-8"?>
-<w:numbering xmlns:wpc="http://schemas.microsoft.com/office/word/2010/wordprocessingCanvas" xmlns:cx="http://schemas.microsoft.com/office/drawing/2014/chartex" xmlns:cx1="http://schemas.microsoft.com/office/drawing/2015/9/8/chartex" xmlns:cx2="http://schemas.microsoft.com/office/drawing/2015/10/21/chartex" xmlns:cx3="http://schemas.microsoft.com/office/drawing/2016/5/9/chartex" xmlns:cx4="http://schemas.microsoft.com/office/drawing/2016/5/10/chartex" xmlns:cx5="http://schemas.microsoft.com/office/drawing/2016/5/11/chartex" xmlns:cx6="http://schemas.microsoft.com/office/drawing/2016/5/12/chartex" xmlns:cx7="http://schemas.microsoft.com/office/drawing/2016/5/13/chartex" xmlns:cx8="http://schemas.microsoft.com/office/drawing/2016/5/14/chartex" xmlns:mc="http://schemas.openxmlformats.org/markup-compatibility/2006" xmlns:aink="http://schemas.microsoft.com/office/drawing/2016/ink" xmlns:am3d="http://schemas.microsoft.com/office/drawing/2017/model3d" xmlns:o="urn:schemas-microsoft-com:office:office" xmlns:r="http://schemas.openxmlformats.org/officeDocument/2006/relationships" xmlns:m="http://schemas.openxmlformats.org/officeDocument/2006/math" xmlns:v="urn:schemas-microsoft-com:vml" xmlns:wp14="http://schemas.microsoft.com/office/word/2010/wordprocessingDrawing" xmlns:wp="http://schemas.openxmlformats.org/drawingml/2006/wordprocessingDrawing" xmlns:w10="urn:schemas-microsoft-com:office:word" xmlns:w="http://schemas.openxmlformats.org/wordprocessingml/2006/main" xmlns:w14="http://schemas.microsoft.com/office/word/2010/wordml" xmlns:w15="http://schemas.microsoft.com/office/word/2012/wordml" xmlns:w16cid="http://schemas.microsoft.com/office/word/2016/wordml/cid" xmlns:w16se="http://schemas.microsoft.com/office/word/2015/wordml/symex" xmlns:wpg="http://schemas.microsoft.com/office/word/2010/wordprocessingGroup" xmlns:wpi="http://schemas.microsoft.com/office/word/2010/wordprocessingInk" xmlns:wne="http://schemas.microsoft.com/office/word/2006/wordml" xmlns:wps="http://schemas.microsoft.com/office/word/2010/wordprocessingShape" mc:Ignorable="w14 w15 w16se w16cid wp14">
+<w:numbering xmlns:wpc="http://schemas.microsoft.com/office/word/2010/wordprocessingCanvas" xmlns:cx="http://schemas.microsoft.com/office/drawing/2014/chartex" xmlns:cx1="http://schemas.microsoft.com/office/drawing/2015/9/8/chartex" xmlns:cx2="http://schemas.microsoft.com/office/drawing/2015/10/21/chartex" xmlns:cx3="http://schemas.microsoft.com/office/drawing/2016/5/9/chartex" xmlns:cx4="http://schemas.microsoft.com/office/drawing/2016/5/10/chartex" xmlns:cx5="http://schemas.microsoft.com/office/drawing/2016/5/11/chartex" xmlns:cx6="http://schemas.microsoft.com/office/drawing/2016/5/12/chartex" xmlns:cx7="http://schemas.microsoft.com/office/drawing/2016/5/13/chartex" xmlns:cx8="http://schemas.microsoft.com/office/drawing/2016/5/14/chartex" xmlns:mc="http://schemas.openxmlformats.org/markup-compatibility/2006" xmlns:aink="http://schemas.microsoft.com/office/drawing/2016/ink" xmlns:am3d="http://schemas.microsoft.com/office/drawing/2017/model3d" xmlns:o="urn:schemas-microsoft-com:office:office" xmlns:oel="http://schemas.microsoft.com/office/2019/extlst" xmlns:r="http://schemas.openxmlformats.org/officeDocument/2006/relationships" xmlns:m="http://schemas.openxmlformats.org/officeDocument/2006/math" xmlns:v="urn:schemas-microsoft-com:vml" xmlns:wp14="http://schemas.microsoft.com/office/word/2010/wordprocessingDrawing" xmlns:wp="http://schemas.openxmlformats.org/drawingml/2006/wordprocessingDrawing" xmlns:w10="urn:schemas-microsoft-com:office:word" xmlns:w="http://schemas.openxmlformats.org/wordprocessingml/2006/main" xmlns:w14="http://schemas.microsoft.com/office/word/2010/wordml" xmlns:w15="http://schemas.microsoft.com/office/word/2012/wordml" xmlns:w16cex="http://schemas.microsoft.com/office/word/2018/wordml/cex" xmlns:w16cid="http://schemas.microsoft.com/office/word/2016/wordml/cid" xmlns:w16="http://schemas.microsoft.com/office/word/2018/wordml" xmlns:w16sdtdh="http://schemas.microsoft.com/office/word/2020/wordml/sdtdatahash" xmlns:w16se="http://schemas.microsoft.com/office/word/2015/wordml/symex" xmlns:wpg="http://schemas.microsoft.com/office/word/2010/wordprocessingGroup" xmlns:wpi="http://schemas.microsoft.com/office/word/2010/wordprocessingInk" xmlns:wne="http://schemas.microsoft.com/office/word/2006/wordml" xmlns:wps="http://schemas.microsoft.com/office/word/2010/wordprocessingShape" mc:Ignorable="w14 w15 w16se w16cid w16 w16cex w16sdtdh wp14">
   <w:abstractNum w:abstractNumId="0" w15:restartNumberingAfterBreak="0">
     <w:nsid w:val="2508516D"/>
     <w:multiLevelType w:val="hybridMultilevel"/>
@@ -574,14 +372,14 @@
       </w:rPr>
     </w:lvl>
   </w:abstractNum>
-  <w:num w:numId="1">
+  <w:num w:numId="1" w16cid:durableId="1680346374">
     <w:abstractNumId w:val="0"/>
   </w:num>
 </w:numbering>
 </file>
 
 <file path=word/styles.xml><?xml version="1.0" encoding="utf-8"?>
-<w:styles xmlns:mc="http://schemas.openxmlformats.org/markup-compatibility/2006" xmlns:r="http://schemas.openxmlformats.org/officeDocument/2006/relationships" xmlns:w="http://schemas.openxmlformats.org/wordprocessingml/2006/main" xmlns:w14="http://schemas.microsoft.com/office/word/2010/wordml" xmlns:w15="http://schemas.microsoft.com/office/word/2012/wordml" xmlns:w16cid="http://schemas.microsoft.com/office/word/2016/wordml/cid" xmlns:w16se="http://schemas.microsoft.com/office/word/2015/wordml/symex" mc:Ignorable="w14 w15 w16se w16cid">
+<w:styles xmlns:mc="http://schemas.openxmlformats.org/markup-compatibility/2006" xmlns:r="http://schemas.openxmlformats.org/officeDocument/2006/relationships" xmlns:w="http://schemas.openxmlformats.org/wordprocessingml/2006/main" xmlns:w14="http://schemas.microsoft.com/office/word/2010/wordml" xmlns:w15="http://schemas.microsoft.com/office/word/2012/wordml" xmlns:w16cex="http://schemas.microsoft.com/office/word/2018/wordml/cex" xmlns:w16cid="http://schemas.microsoft.com/office/word/2016/wordml/cid" xmlns:w16="http://schemas.microsoft.com/office/word/2018/wordml" xmlns:w16sdtdh="http://schemas.microsoft.com/office/word/2020/wordml/sdtdatahash" xmlns:w16se="http://schemas.microsoft.com/office/word/2015/wordml/symex" mc:Ignorable="w14 w15 w16se w16cid w16 w16cex w16sdtdh">
   <w:docDefaults>
     <w:rPrDefault>
       <w:rPr>
@@ -599,7 +397,7 @@
       </w:pPr>
     </w:pPrDefault>
   </w:docDefaults>
-  <w:latentStyles w:defLockedState="0" w:defUIPriority="99" w:defSemiHidden="0" w:defUnhideWhenUsed="0" w:defQFormat="0" w:count="375">
+  <w:latentStyles w:defLockedState="0" w:defUIPriority="99" w:defSemiHidden="0" w:defUnhideWhenUsed="0" w:defQFormat="0" w:count="376">
     <w:lsdException w:name="Normal" w:uiPriority="0" w:qFormat="1"/>
     <w:lsdException w:name="heading 1" w:uiPriority="9" w:qFormat="1"/>
     <w:lsdException w:name="heading 2" w:semiHidden="1" w:uiPriority="9" w:unhideWhenUsed="1" w:qFormat="1"/>
@@ -975,6 +773,7 @@
     <w:lsdException w:name="Smart Hyperlink" w:semiHidden="1" w:unhideWhenUsed="1"/>
     <w:lsdException w:name="Hashtag" w:semiHidden="1" w:unhideWhenUsed="1"/>
     <w:lsdException w:name="Unresolved Mention" w:semiHidden="1" w:unhideWhenUsed="1"/>
+    <w:lsdException w:name="Smart Link" w:semiHidden="1" w:unhideWhenUsed="1"/>
   </w:latentStyles>
   <w:style w:type="paragraph" w:default="1" w:styleId="Normal">
     <w:name w:val="Normal"/>

--- a/Imagens dos resumos.docx
+++ b/Imagens dos resumos.docx
@@ -4,6 +4,9 @@
   <w:body>
     <w:p>
       <w:r>
+        <w:rPr>
+          <w:noProof/>
+        </w:rPr>
         <w:drawing>
           <wp:inline distT="0" distB="0" distL="0" distR="0" wp14:anchorId="3AB21896" wp14:editId="03AFE956">
             <wp:extent cx="5400040" cy="2924175"/>
@@ -43,6 +46,9 @@
     </w:p>
     <w:p>
       <w:r>
+        <w:rPr>
+          <w:noProof/>
+        </w:rPr>
         <w:drawing>
           <wp:inline distT="0" distB="0" distL="0" distR="0" wp14:anchorId="555730C4" wp14:editId="0CF6B675">
             <wp:extent cx="5077534" cy="847843"/>
@@ -82,6 +88,9 @@
     </w:p>
     <w:p>
       <w:r>
+        <w:rPr>
+          <w:noProof/>
+        </w:rPr>
         <w:drawing>
           <wp:inline distT="0" distB="0" distL="0" distR="0" wp14:anchorId="73C63D26" wp14:editId="1724CF3F">
             <wp:extent cx="4763165" cy="533474"/>
@@ -121,6 +130,9 @@
     </w:p>
     <w:p>
       <w:r>
+        <w:rPr>
+          <w:noProof/>
+        </w:rPr>
         <w:drawing>
           <wp:inline distT="0" distB="0" distL="0" distR="0" wp14:anchorId="418EB338" wp14:editId="1A7E3C92">
             <wp:extent cx="3115110" cy="1057423"/>
@@ -160,6 +172,9 @@
     </w:p>
     <w:p>
       <w:r>
+        <w:rPr>
+          <w:noProof/>
+        </w:rPr>
         <w:drawing>
           <wp:inline distT="0" distB="0" distL="0" distR="0" wp14:anchorId="0DFF7E39" wp14:editId="1D99F859">
             <wp:extent cx="5039428" cy="1314633"/>
@@ -197,6 +212,626 @@
         </w:drawing>
       </w:r>
     </w:p>
+    <w:p/>
+    <w:p/>
+    <w:p/>
+    <w:p/>
+    <w:p/>
+    <w:p/>
+    <w:p>
+      <w:r>
+        <w:lastRenderedPageBreak/>
+        <w:t>MODULO F</w:t>
+      </w:r>
+    </w:p>
+    <w:p>
+      <w:r>
+        <w:rPr>
+          <w:noProof/>
+        </w:rPr>
+        <w:drawing>
+          <wp:inline distT="0" distB="0" distL="0" distR="0" wp14:anchorId="128070AB" wp14:editId="47B0C03E">
+            <wp:extent cx="5400040" cy="949325"/>
+            <wp:effectExtent l="0" t="0" r="0" b="3175"/>
+            <wp:docPr id="1225194006" name="Imagem 1"/>
+            <wp:cNvGraphicFramePr>
+              <a:graphicFrameLocks xmlns:a="http://schemas.openxmlformats.org/drawingml/2006/main" noChangeAspect="1"/>
+            </wp:cNvGraphicFramePr>
+            <a:graphic xmlns:a="http://schemas.openxmlformats.org/drawingml/2006/main">
+              <a:graphicData uri="http://schemas.openxmlformats.org/drawingml/2006/picture">
+                <pic:pic xmlns:pic="http://schemas.openxmlformats.org/drawingml/2006/picture">
+                  <pic:nvPicPr>
+                    <pic:cNvPr id="1225194006" name=""/>
+                    <pic:cNvPicPr/>
+                  </pic:nvPicPr>
+                  <pic:blipFill>
+                    <a:blip r:embed="rId12"/>
+                    <a:stretch>
+                      <a:fillRect/>
+                    </a:stretch>
+                  </pic:blipFill>
+                  <pic:spPr>
+                    <a:xfrm>
+                      <a:off x="0" y="0"/>
+                      <a:ext cx="5400040" cy="949325"/>
+                    </a:xfrm>
+                    <a:prstGeom prst="rect">
+                      <a:avLst/>
+                    </a:prstGeom>
+                  </pic:spPr>
+                </pic:pic>
+              </a:graphicData>
+            </a:graphic>
+          </wp:inline>
+        </w:drawing>
+      </w:r>
+    </w:p>
+    <w:p>
+      <w:r>
+        <w:rPr>
+          <w:noProof/>
+        </w:rPr>
+        <w:drawing>
+          <wp:inline distT="0" distB="0" distL="0" distR="0" wp14:anchorId="4979BDF2" wp14:editId="53BF9C8E">
+            <wp:extent cx="5400040" cy="869315"/>
+            <wp:effectExtent l="0" t="0" r="0" b="6985"/>
+            <wp:docPr id="1593402378" name="Imagem 1"/>
+            <wp:cNvGraphicFramePr>
+              <a:graphicFrameLocks xmlns:a="http://schemas.openxmlformats.org/drawingml/2006/main" noChangeAspect="1"/>
+            </wp:cNvGraphicFramePr>
+            <a:graphic xmlns:a="http://schemas.openxmlformats.org/drawingml/2006/main">
+              <a:graphicData uri="http://schemas.openxmlformats.org/drawingml/2006/picture">
+                <pic:pic xmlns:pic="http://schemas.openxmlformats.org/drawingml/2006/picture">
+                  <pic:nvPicPr>
+                    <pic:cNvPr id="1593402378" name=""/>
+                    <pic:cNvPicPr/>
+                  </pic:nvPicPr>
+                  <pic:blipFill>
+                    <a:blip r:embed="rId13"/>
+                    <a:stretch>
+                      <a:fillRect/>
+                    </a:stretch>
+                  </pic:blipFill>
+                  <pic:spPr>
+                    <a:xfrm>
+                      <a:off x="0" y="0"/>
+                      <a:ext cx="5400040" cy="869315"/>
+                    </a:xfrm>
+                    <a:prstGeom prst="rect">
+                      <a:avLst/>
+                    </a:prstGeom>
+                  </pic:spPr>
+                </pic:pic>
+              </a:graphicData>
+            </a:graphic>
+          </wp:inline>
+        </w:drawing>
+      </w:r>
+    </w:p>
+    <w:p>
+      <w:r>
+        <w:rPr>
+          <w:noProof/>
+        </w:rPr>
+        <w:drawing>
+          <wp:inline distT="0" distB="0" distL="0" distR="0" wp14:anchorId="15864184" wp14:editId="5FC8FEDB">
+            <wp:extent cx="5400040" cy="915670"/>
+            <wp:effectExtent l="0" t="0" r="0" b="0"/>
+            <wp:docPr id="23231925" name="Imagem 1"/>
+            <wp:cNvGraphicFramePr>
+              <a:graphicFrameLocks xmlns:a="http://schemas.openxmlformats.org/drawingml/2006/main" noChangeAspect="1"/>
+            </wp:cNvGraphicFramePr>
+            <a:graphic xmlns:a="http://schemas.openxmlformats.org/drawingml/2006/main">
+              <a:graphicData uri="http://schemas.openxmlformats.org/drawingml/2006/picture">
+                <pic:pic xmlns:pic="http://schemas.openxmlformats.org/drawingml/2006/picture">
+                  <pic:nvPicPr>
+                    <pic:cNvPr id="23231925" name=""/>
+                    <pic:cNvPicPr/>
+                  </pic:nvPicPr>
+                  <pic:blipFill>
+                    <a:blip r:embed="rId14"/>
+                    <a:stretch>
+                      <a:fillRect/>
+                    </a:stretch>
+                  </pic:blipFill>
+                  <pic:spPr>
+                    <a:xfrm>
+                      <a:off x="0" y="0"/>
+                      <a:ext cx="5400040" cy="915670"/>
+                    </a:xfrm>
+                    <a:prstGeom prst="rect">
+                      <a:avLst/>
+                    </a:prstGeom>
+                  </pic:spPr>
+                </pic:pic>
+              </a:graphicData>
+            </a:graphic>
+          </wp:inline>
+        </w:drawing>
+      </w:r>
+    </w:p>
+    <w:p>
+      <w:r>
+        <w:rPr>
+          <w:noProof/>
+        </w:rPr>
+        <w:drawing>
+          <wp:inline distT="0" distB="0" distL="0" distR="0" wp14:anchorId="7C4877C8" wp14:editId="52F65C98">
+            <wp:extent cx="5400040" cy="888365"/>
+            <wp:effectExtent l="0" t="0" r="0" b="6985"/>
+            <wp:docPr id="1615233842" name="Imagem 1"/>
+            <wp:cNvGraphicFramePr>
+              <a:graphicFrameLocks xmlns:a="http://schemas.openxmlformats.org/drawingml/2006/main" noChangeAspect="1"/>
+            </wp:cNvGraphicFramePr>
+            <a:graphic xmlns:a="http://schemas.openxmlformats.org/drawingml/2006/main">
+              <a:graphicData uri="http://schemas.openxmlformats.org/drawingml/2006/picture">
+                <pic:pic xmlns:pic="http://schemas.openxmlformats.org/drawingml/2006/picture">
+                  <pic:nvPicPr>
+                    <pic:cNvPr id="1615233842" name=""/>
+                    <pic:cNvPicPr/>
+                  </pic:nvPicPr>
+                  <pic:blipFill>
+                    <a:blip r:embed="rId15"/>
+                    <a:stretch>
+                      <a:fillRect/>
+                    </a:stretch>
+                  </pic:blipFill>
+                  <pic:spPr>
+                    <a:xfrm>
+                      <a:off x="0" y="0"/>
+                      <a:ext cx="5400040" cy="888365"/>
+                    </a:xfrm>
+                    <a:prstGeom prst="rect">
+                      <a:avLst/>
+                    </a:prstGeom>
+                  </pic:spPr>
+                </pic:pic>
+              </a:graphicData>
+            </a:graphic>
+          </wp:inline>
+        </w:drawing>
+      </w:r>
+    </w:p>
+    <w:p>
+      <w:r>
+        <w:drawing>
+          <wp:inline distT="0" distB="0" distL="0" distR="0" wp14:anchorId="12DD3C27" wp14:editId="4C596C19">
+            <wp:extent cx="3762900" cy="3362794"/>
+            <wp:effectExtent l="0" t="0" r="9525" b="9525"/>
+            <wp:docPr id="509773281" name="Imagem 1"/>
+            <wp:cNvGraphicFramePr>
+              <a:graphicFrameLocks xmlns:a="http://schemas.openxmlformats.org/drawingml/2006/main" noChangeAspect="1"/>
+            </wp:cNvGraphicFramePr>
+            <a:graphic xmlns:a="http://schemas.openxmlformats.org/drawingml/2006/main">
+              <a:graphicData uri="http://schemas.openxmlformats.org/drawingml/2006/picture">
+                <pic:pic xmlns:pic="http://schemas.openxmlformats.org/drawingml/2006/picture">
+                  <pic:nvPicPr>
+                    <pic:cNvPr id="509773281" name=""/>
+                    <pic:cNvPicPr/>
+                  </pic:nvPicPr>
+                  <pic:blipFill>
+                    <a:blip r:embed="rId16"/>
+                    <a:stretch>
+                      <a:fillRect/>
+                    </a:stretch>
+                  </pic:blipFill>
+                  <pic:spPr>
+                    <a:xfrm>
+                      <a:off x="0" y="0"/>
+                      <a:ext cx="3762900" cy="3362794"/>
+                    </a:xfrm>
+                    <a:prstGeom prst="rect">
+                      <a:avLst/>
+                    </a:prstGeom>
+                  </pic:spPr>
+                </pic:pic>
+              </a:graphicData>
+            </a:graphic>
+          </wp:inline>
+        </w:drawing>
+      </w:r>
+    </w:p>
+    <w:p>
+      <w:r>
+        <w:lastRenderedPageBreak/>
+        <w:drawing>
+          <wp:inline distT="0" distB="0" distL="0" distR="0" wp14:anchorId="0CB73738" wp14:editId="6FE553D6">
+            <wp:extent cx="5400040" cy="2526030"/>
+            <wp:effectExtent l="0" t="0" r="0" b="7620"/>
+            <wp:docPr id="106332273" name="Imagem 1"/>
+            <wp:cNvGraphicFramePr>
+              <a:graphicFrameLocks xmlns:a="http://schemas.openxmlformats.org/drawingml/2006/main" noChangeAspect="1"/>
+            </wp:cNvGraphicFramePr>
+            <a:graphic xmlns:a="http://schemas.openxmlformats.org/drawingml/2006/main">
+              <a:graphicData uri="http://schemas.openxmlformats.org/drawingml/2006/picture">
+                <pic:pic xmlns:pic="http://schemas.openxmlformats.org/drawingml/2006/picture">
+                  <pic:nvPicPr>
+                    <pic:cNvPr id="106332273" name=""/>
+                    <pic:cNvPicPr/>
+                  </pic:nvPicPr>
+                  <pic:blipFill>
+                    <a:blip r:embed="rId17"/>
+                    <a:stretch>
+                      <a:fillRect/>
+                    </a:stretch>
+                  </pic:blipFill>
+                  <pic:spPr>
+                    <a:xfrm>
+                      <a:off x="0" y="0"/>
+                      <a:ext cx="5400040" cy="2526030"/>
+                    </a:xfrm>
+                    <a:prstGeom prst="rect">
+                      <a:avLst/>
+                    </a:prstGeom>
+                  </pic:spPr>
+                </pic:pic>
+              </a:graphicData>
+            </a:graphic>
+          </wp:inline>
+        </w:drawing>
+      </w:r>
+    </w:p>
+    <w:p>
+      <w:r>
+        <w:drawing>
+          <wp:inline distT="0" distB="0" distL="0" distR="0" wp14:anchorId="034EBE6A" wp14:editId="5386E162">
+            <wp:extent cx="5400040" cy="2442210"/>
+            <wp:effectExtent l="0" t="0" r="0" b="0"/>
+            <wp:docPr id="1548468548" name="Imagem 1"/>
+            <wp:cNvGraphicFramePr>
+              <a:graphicFrameLocks xmlns:a="http://schemas.openxmlformats.org/drawingml/2006/main" noChangeAspect="1"/>
+            </wp:cNvGraphicFramePr>
+            <a:graphic xmlns:a="http://schemas.openxmlformats.org/drawingml/2006/main">
+              <a:graphicData uri="http://schemas.openxmlformats.org/drawingml/2006/picture">
+                <pic:pic xmlns:pic="http://schemas.openxmlformats.org/drawingml/2006/picture">
+                  <pic:nvPicPr>
+                    <pic:cNvPr id="1548468548" name=""/>
+                    <pic:cNvPicPr/>
+                  </pic:nvPicPr>
+                  <pic:blipFill>
+                    <a:blip r:embed="rId18"/>
+                    <a:stretch>
+                      <a:fillRect/>
+                    </a:stretch>
+                  </pic:blipFill>
+                  <pic:spPr>
+                    <a:xfrm>
+                      <a:off x="0" y="0"/>
+                      <a:ext cx="5400040" cy="2442210"/>
+                    </a:xfrm>
+                    <a:prstGeom prst="rect">
+                      <a:avLst/>
+                    </a:prstGeom>
+                  </pic:spPr>
+                </pic:pic>
+              </a:graphicData>
+            </a:graphic>
+          </wp:inline>
+        </w:drawing>
+      </w:r>
+    </w:p>
+    <w:p/>
+    <w:p>
+      <w:r>
+        <w:rPr>
+          <w:noProof/>
+        </w:rPr>
+        <w:drawing>
+          <wp:inline distT="0" distB="0" distL="0" distR="0" wp14:anchorId="35AD0AB5" wp14:editId="4A809825">
+            <wp:extent cx="4723809" cy="609524"/>
+            <wp:effectExtent l="0" t="0" r="635" b="635"/>
+            <wp:docPr id="86580537" name="Imagem 1"/>
+            <wp:cNvGraphicFramePr>
+              <a:graphicFrameLocks xmlns:a="http://schemas.openxmlformats.org/drawingml/2006/main" noChangeAspect="1"/>
+            </wp:cNvGraphicFramePr>
+            <a:graphic xmlns:a="http://schemas.openxmlformats.org/drawingml/2006/main">
+              <a:graphicData uri="http://schemas.openxmlformats.org/drawingml/2006/picture">
+                <pic:pic xmlns:pic="http://schemas.openxmlformats.org/drawingml/2006/picture">
+                  <pic:nvPicPr>
+                    <pic:cNvPr id="86580537" name=""/>
+                    <pic:cNvPicPr/>
+                  </pic:nvPicPr>
+                  <pic:blipFill>
+                    <a:blip r:embed="rId19"/>
+                    <a:stretch>
+                      <a:fillRect/>
+                    </a:stretch>
+                  </pic:blipFill>
+                  <pic:spPr>
+                    <a:xfrm>
+                      <a:off x="0" y="0"/>
+                      <a:ext cx="4723809" cy="609524"/>
+                    </a:xfrm>
+                    <a:prstGeom prst="rect">
+                      <a:avLst/>
+                    </a:prstGeom>
+                  </pic:spPr>
+                </pic:pic>
+              </a:graphicData>
+            </a:graphic>
+          </wp:inline>
+        </w:drawing>
+      </w:r>
+    </w:p>
+    <w:p>
+      <w:r>
+        <w:drawing>
+          <wp:inline distT="0" distB="0" distL="0" distR="0" wp14:anchorId="1A501278" wp14:editId="0CE14C41">
+            <wp:extent cx="3553321" cy="2095792"/>
+            <wp:effectExtent l="0" t="0" r="9525" b="0"/>
+            <wp:docPr id="166677332" name="Imagem 1"/>
+            <wp:cNvGraphicFramePr>
+              <a:graphicFrameLocks xmlns:a="http://schemas.openxmlformats.org/drawingml/2006/main" noChangeAspect="1"/>
+            </wp:cNvGraphicFramePr>
+            <a:graphic xmlns:a="http://schemas.openxmlformats.org/drawingml/2006/main">
+              <a:graphicData uri="http://schemas.openxmlformats.org/drawingml/2006/picture">
+                <pic:pic xmlns:pic="http://schemas.openxmlformats.org/drawingml/2006/picture">
+                  <pic:nvPicPr>
+                    <pic:cNvPr id="166677332" name=""/>
+                    <pic:cNvPicPr/>
+                  </pic:nvPicPr>
+                  <pic:blipFill>
+                    <a:blip r:embed="rId20"/>
+                    <a:stretch>
+                      <a:fillRect/>
+                    </a:stretch>
+                  </pic:blipFill>
+                  <pic:spPr>
+                    <a:xfrm>
+                      <a:off x="0" y="0"/>
+                      <a:ext cx="3553321" cy="2095792"/>
+                    </a:xfrm>
+                    <a:prstGeom prst="rect">
+                      <a:avLst/>
+                    </a:prstGeom>
+                  </pic:spPr>
+                </pic:pic>
+              </a:graphicData>
+            </a:graphic>
+          </wp:inline>
+        </w:drawing>
+      </w:r>
+    </w:p>
+    <w:p>
+      <w:r>
+        <w:lastRenderedPageBreak/>
+        <w:drawing>
+          <wp:inline distT="0" distB="0" distL="0" distR="0" wp14:anchorId="41B5C1BF" wp14:editId="754875D4">
+            <wp:extent cx="5400040" cy="2496185"/>
+            <wp:effectExtent l="0" t="0" r="0" b="0"/>
+            <wp:docPr id="890055619" name="Imagem 1"/>
+            <wp:cNvGraphicFramePr>
+              <a:graphicFrameLocks xmlns:a="http://schemas.openxmlformats.org/drawingml/2006/main" noChangeAspect="1"/>
+            </wp:cNvGraphicFramePr>
+            <a:graphic xmlns:a="http://schemas.openxmlformats.org/drawingml/2006/main">
+              <a:graphicData uri="http://schemas.openxmlformats.org/drawingml/2006/picture">
+                <pic:pic xmlns:pic="http://schemas.openxmlformats.org/drawingml/2006/picture">
+                  <pic:nvPicPr>
+                    <pic:cNvPr id="890055619" name=""/>
+                    <pic:cNvPicPr/>
+                  </pic:nvPicPr>
+                  <pic:blipFill>
+                    <a:blip r:embed="rId21"/>
+                    <a:stretch>
+                      <a:fillRect/>
+                    </a:stretch>
+                  </pic:blipFill>
+                  <pic:spPr>
+                    <a:xfrm>
+                      <a:off x="0" y="0"/>
+                      <a:ext cx="5400040" cy="2496185"/>
+                    </a:xfrm>
+                    <a:prstGeom prst="rect">
+                      <a:avLst/>
+                    </a:prstGeom>
+                  </pic:spPr>
+                </pic:pic>
+              </a:graphicData>
+            </a:graphic>
+          </wp:inline>
+        </w:drawing>
+      </w:r>
+    </w:p>
+    <w:p>
+      <w:r>
+        <w:drawing>
+          <wp:inline distT="0" distB="0" distL="0" distR="0" wp14:anchorId="2396BCA3" wp14:editId="7D9D24D3">
+            <wp:extent cx="5400040" cy="2230120"/>
+            <wp:effectExtent l="0" t="0" r="0" b="0"/>
+            <wp:docPr id="403268707" name="Imagem 1"/>
+            <wp:cNvGraphicFramePr>
+              <a:graphicFrameLocks xmlns:a="http://schemas.openxmlformats.org/drawingml/2006/main" noChangeAspect="1"/>
+            </wp:cNvGraphicFramePr>
+            <a:graphic xmlns:a="http://schemas.openxmlformats.org/drawingml/2006/main">
+              <a:graphicData uri="http://schemas.openxmlformats.org/drawingml/2006/picture">
+                <pic:pic xmlns:pic="http://schemas.openxmlformats.org/drawingml/2006/picture">
+                  <pic:nvPicPr>
+                    <pic:cNvPr id="403268707" name=""/>
+                    <pic:cNvPicPr/>
+                  </pic:nvPicPr>
+                  <pic:blipFill>
+                    <a:blip r:embed="rId22"/>
+                    <a:stretch>
+                      <a:fillRect/>
+                    </a:stretch>
+                  </pic:blipFill>
+                  <pic:spPr>
+                    <a:xfrm>
+                      <a:off x="0" y="0"/>
+                      <a:ext cx="5400040" cy="2230120"/>
+                    </a:xfrm>
+                    <a:prstGeom prst="rect">
+                      <a:avLst/>
+                    </a:prstGeom>
+                  </pic:spPr>
+                </pic:pic>
+              </a:graphicData>
+            </a:graphic>
+          </wp:inline>
+        </w:drawing>
+      </w:r>
+      <w:r>
+        <w:t xml:space="preserve"> </w:t>
+      </w:r>
+    </w:p>
+    <w:p>
+      <w:r>
+        <w:drawing>
+          <wp:inline distT="0" distB="0" distL="0" distR="0" wp14:anchorId="66E107CA" wp14:editId="4816551D">
+            <wp:extent cx="5400040" cy="2050415"/>
+            <wp:effectExtent l="0" t="0" r="0" b="6985"/>
+            <wp:docPr id="622662016" name="Imagem 1"/>
+            <wp:cNvGraphicFramePr>
+              <a:graphicFrameLocks xmlns:a="http://schemas.openxmlformats.org/drawingml/2006/main" noChangeAspect="1"/>
+            </wp:cNvGraphicFramePr>
+            <a:graphic xmlns:a="http://schemas.openxmlformats.org/drawingml/2006/main">
+              <a:graphicData uri="http://schemas.openxmlformats.org/drawingml/2006/picture">
+                <pic:pic xmlns:pic="http://schemas.openxmlformats.org/drawingml/2006/picture">
+                  <pic:nvPicPr>
+                    <pic:cNvPr id="622662016" name=""/>
+                    <pic:cNvPicPr/>
+                  </pic:nvPicPr>
+                  <pic:blipFill>
+                    <a:blip r:embed="rId23"/>
+                    <a:stretch>
+                      <a:fillRect/>
+                    </a:stretch>
+                  </pic:blipFill>
+                  <pic:spPr>
+                    <a:xfrm>
+                      <a:off x="0" y="0"/>
+                      <a:ext cx="5400040" cy="2050415"/>
+                    </a:xfrm>
+                    <a:prstGeom prst="rect">
+                      <a:avLst/>
+                    </a:prstGeom>
+                  </pic:spPr>
+                </pic:pic>
+              </a:graphicData>
+            </a:graphic>
+          </wp:inline>
+        </w:drawing>
+      </w:r>
+    </w:p>
+    <w:p>
+      <w:r>
+        <w:lastRenderedPageBreak/>
+        <w:drawing>
+          <wp:inline distT="0" distB="0" distL="0" distR="0" wp14:anchorId="0A82473E" wp14:editId="42F3C5B4">
+            <wp:extent cx="4058216" cy="1895740"/>
+            <wp:effectExtent l="0" t="0" r="0" b="9525"/>
+            <wp:docPr id="1321395672" name="Imagem 1"/>
+            <wp:cNvGraphicFramePr>
+              <a:graphicFrameLocks xmlns:a="http://schemas.openxmlformats.org/drawingml/2006/main" noChangeAspect="1"/>
+            </wp:cNvGraphicFramePr>
+            <a:graphic xmlns:a="http://schemas.openxmlformats.org/drawingml/2006/main">
+              <a:graphicData uri="http://schemas.openxmlformats.org/drawingml/2006/picture">
+                <pic:pic xmlns:pic="http://schemas.openxmlformats.org/drawingml/2006/picture">
+                  <pic:nvPicPr>
+                    <pic:cNvPr id="1321395672" name=""/>
+                    <pic:cNvPicPr/>
+                  </pic:nvPicPr>
+                  <pic:blipFill>
+                    <a:blip r:embed="rId24"/>
+                    <a:stretch>
+                      <a:fillRect/>
+                    </a:stretch>
+                  </pic:blipFill>
+                  <pic:spPr>
+                    <a:xfrm>
+                      <a:off x="0" y="0"/>
+                      <a:ext cx="4058216" cy="1895740"/>
+                    </a:xfrm>
+                    <a:prstGeom prst="rect">
+                      <a:avLst/>
+                    </a:prstGeom>
+                  </pic:spPr>
+                </pic:pic>
+              </a:graphicData>
+            </a:graphic>
+          </wp:inline>
+        </w:drawing>
+      </w:r>
+    </w:p>
+    <w:p>
+      <w:r>
+        <w:drawing>
+          <wp:inline distT="0" distB="0" distL="0" distR="0" wp14:anchorId="359EF216" wp14:editId="016DE908">
+            <wp:extent cx="5400040" cy="2112645"/>
+            <wp:effectExtent l="0" t="0" r="0" b="1905"/>
+            <wp:docPr id="1563427070" name="Imagem 1"/>
+            <wp:cNvGraphicFramePr>
+              <a:graphicFrameLocks xmlns:a="http://schemas.openxmlformats.org/drawingml/2006/main" noChangeAspect="1"/>
+            </wp:cNvGraphicFramePr>
+            <a:graphic xmlns:a="http://schemas.openxmlformats.org/drawingml/2006/main">
+              <a:graphicData uri="http://schemas.openxmlformats.org/drawingml/2006/picture">
+                <pic:pic xmlns:pic="http://schemas.openxmlformats.org/drawingml/2006/picture">
+                  <pic:nvPicPr>
+                    <pic:cNvPr id="1563427070" name=""/>
+                    <pic:cNvPicPr/>
+                  </pic:nvPicPr>
+                  <pic:blipFill>
+                    <a:blip r:embed="rId25"/>
+                    <a:stretch>
+                      <a:fillRect/>
+                    </a:stretch>
+                  </pic:blipFill>
+                  <pic:spPr>
+                    <a:xfrm>
+                      <a:off x="0" y="0"/>
+                      <a:ext cx="5400040" cy="2112645"/>
+                    </a:xfrm>
+                    <a:prstGeom prst="rect">
+                      <a:avLst/>
+                    </a:prstGeom>
+                  </pic:spPr>
+                </pic:pic>
+              </a:graphicData>
+            </a:graphic>
+          </wp:inline>
+        </w:drawing>
+      </w:r>
+    </w:p>
+    <w:p>
+      <w:r>
+        <w:drawing>
+          <wp:inline distT="0" distB="0" distL="0" distR="0" wp14:anchorId="2F7B8F66" wp14:editId="1DBA77F3">
+            <wp:extent cx="5400040" cy="1732280"/>
+            <wp:effectExtent l="0" t="0" r="0" b="1270"/>
+            <wp:docPr id="1196240584" name="Imagem 1"/>
+            <wp:cNvGraphicFramePr>
+              <a:graphicFrameLocks xmlns:a="http://schemas.openxmlformats.org/drawingml/2006/main" noChangeAspect="1"/>
+            </wp:cNvGraphicFramePr>
+            <a:graphic xmlns:a="http://schemas.openxmlformats.org/drawingml/2006/main">
+              <a:graphicData uri="http://schemas.openxmlformats.org/drawingml/2006/picture">
+                <pic:pic xmlns:pic="http://schemas.openxmlformats.org/drawingml/2006/picture">
+                  <pic:nvPicPr>
+                    <pic:cNvPr id="1196240584" name=""/>
+                    <pic:cNvPicPr/>
+                  </pic:nvPicPr>
+                  <pic:blipFill>
+                    <a:blip r:embed="rId26"/>
+                    <a:stretch>
+                      <a:fillRect/>
+                    </a:stretch>
+                  </pic:blipFill>
+                  <pic:spPr>
+                    <a:xfrm>
+                      <a:off x="0" y="0"/>
+                      <a:ext cx="5400040" cy="1732280"/>
+                    </a:xfrm>
+                    <a:prstGeom prst="rect">
+                      <a:avLst/>
+                    </a:prstGeom>
+                  </pic:spPr>
+                </pic:pic>
+              </a:graphicData>
+            </a:graphic>
+          </wp:inline>
+        </w:drawing>
+      </w:r>
+    </w:p>
+    <w:p/>
     <w:sectPr>
       <w:pgSz w:w="11906" w:h="16838"/>
       <w:pgMar w:top="1417" w:right="1701" w:bottom="1417" w:left="1701" w:header="708" w:footer="708" w:gutter="0"/>

--- a/Imagens dos resumos.docx
+++ b/Imagens dos resumos.docx
@@ -3,6 +3,9 @@
 <w:document xmlns:wpc="http://schemas.microsoft.com/office/word/2010/wordprocessingCanvas" xmlns:cx="http://schemas.microsoft.com/office/drawing/2014/chartex" xmlns:cx1="http://schemas.microsoft.com/office/drawing/2015/9/8/chartex" xmlns:cx2="http://schemas.microsoft.com/office/drawing/2015/10/21/chartex" xmlns:cx3="http://schemas.microsoft.com/office/drawing/2016/5/9/chartex" xmlns:cx4="http://schemas.microsoft.com/office/drawing/2016/5/10/chartex" xmlns:cx5="http://schemas.microsoft.com/office/drawing/2016/5/11/chartex" xmlns:cx6="http://schemas.microsoft.com/office/drawing/2016/5/12/chartex" xmlns:cx7="http://schemas.microsoft.com/office/drawing/2016/5/13/chartex" xmlns:cx8="http://schemas.microsoft.com/office/drawing/2016/5/14/chartex" xmlns:mc="http://schemas.openxmlformats.org/markup-compatibility/2006" xmlns:aink="http://schemas.microsoft.com/office/drawing/2016/ink" xmlns:am3d="http://schemas.microsoft.com/office/drawing/2017/model3d" xmlns:o="urn:schemas-microsoft-com:office:office" xmlns:oel="http://schemas.microsoft.com/office/2019/extlst" xmlns:r="http://schemas.openxmlformats.org/officeDocument/2006/relationships" xmlns:m="http://schemas.openxmlformats.org/officeDocument/2006/math" xmlns:v="urn:schemas-microsoft-com:vml" xmlns:wp14="http://schemas.microsoft.com/office/word/2010/wordprocessingDrawing" xmlns:wp="http://schemas.openxmlformats.org/drawingml/2006/wordprocessingDrawing" xmlns:w10="urn:schemas-microsoft-com:office:word" xmlns:w="http://schemas.openxmlformats.org/wordprocessingml/2006/main" xmlns:w14="http://schemas.microsoft.com/office/word/2010/wordml" xmlns:w15="http://schemas.microsoft.com/office/word/2012/wordml" xmlns:w16cex="http://schemas.microsoft.com/office/word/2018/wordml/cex" xmlns:w16cid="http://schemas.microsoft.com/office/word/2016/wordml/cid" xmlns:w16="http://schemas.microsoft.com/office/word/2018/wordml" xmlns:w16sdtdh="http://schemas.microsoft.com/office/word/2020/wordml/sdtdatahash" xmlns:w16se="http://schemas.microsoft.com/office/word/2015/wordml/symex" xmlns:wpg="http://schemas.microsoft.com/office/word/2010/wordprocessingGroup" xmlns:wpi="http://schemas.microsoft.com/office/word/2010/wordprocessingInk" xmlns:wne="http://schemas.microsoft.com/office/word/2006/wordml" xmlns:wps="http://schemas.microsoft.com/office/word/2010/wordprocessingShape" mc:Ignorable="w14 w15 w16se w16cid w16 w16cex w16sdtdh wp14">
   <w:body>
     <w:p>
+      <w:r>
+        <w:t>p</w:t>
+      </w:r>
       <w:r>
         <w:rPr>
           <w:noProof/>
@@ -220,7 +223,6 @@
     <w:p/>
     <w:p>
       <w:r>
-        <w:lastRenderedPageBreak/>
         <w:t>MODULO F</w:t>
       </w:r>
     </w:p>
@@ -394,6 +396,9 @@
     </w:p>
     <w:p>
       <w:r>
+        <w:rPr>
+          <w:noProof/>
+        </w:rPr>
         <w:drawing>
           <wp:inline distT="0" distB="0" distL="0" distR="0" wp14:anchorId="12DD3C27" wp14:editId="4C596C19">
             <wp:extent cx="3762900" cy="3362794"/>
@@ -433,6 +438,9 @@
     </w:p>
     <w:p>
       <w:r>
+        <w:rPr>
+          <w:noProof/>
+        </w:rPr>
         <w:lastRenderedPageBreak/>
         <w:drawing>
           <wp:inline distT="0" distB="0" distL="0" distR="0" wp14:anchorId="0CB73738" wp14:editId="6FE553D6">
@@ -473,6 +481,9 @@
     </w:p>
     <w:p>
       <w:r>
+        <w:rPr>
+          <w:noProof/>
+        </w:rPr>
         <w:drawing>
           <wp:inline distT="0" distB="0" distL="0" distR="0" wp14:anchorId="034EBE6A" wp14:editId="5386E162">
             <wp:extent cx="5400040" cy="2442210"/>
@@ -555,6 +566,9 @@
     </w:p>
     <w:p>
       <w:r>
+        <w:rPr>
+          <w:noProof/>
+        </w:rPr>
         <w:drawing>
           <wp:inline distT="0" distB="0" distL="0" distR="0" wp14:anchorId="1A501278" wp14:editId="0CE14C41">
             <wp:extent cx="3553321" cy="2095792"/>
@@ -594,6 +608,9 @@
     </w:p>
     <w:p>
       <w:r>
+        <w:rPr>
+          <w:noProof/>
+        </w:rPr>
         <w:lastRenderedPageBreak/>
         <w:drawing>
           <wp:inline distT="0" distB="0" distL="0" distR="0" wp14:anchorId="41B5C1BF" wp14:editId="754875D4">
@@ -634,6 +651,9 @@
     </w:p>
     <w:p>
       <w:r>
+        <w:rPr>
+          <w:noProof/>
+        </w:rPr>
         <w:drawing>
           <wp:inline distT="0" distB="0" distL="0" distR="0" wp14:anchorId="2396BCA3" wp14:editId="7D9D24D3">
             <wp:extent cx="5400040" cy="2230120"/>
@@ -676,6 +696,9 @@
     </w:p>
     <w:p>
       <w:r>
+        <w:rPr>
+          <w:noProof/>
+        </w:rPr>
         <w:drawing>
           <wp:inline distT="0" distB="0" distL="0" distR="0" wp14:anchorId="66E107CA" wp14:editId="4816551D">
             <wp:extent cx="5400040" cy="2050415"/>
@@ -715,6 +738,9 @@
     </w:p>
     <w:p>
       <w:r>
+        <w:rPr>
+          <w:noProof/>
+        </w:rPr>
         <w:lastRenderedPageBreak/>
         <w:drawing>
           <wp:inline distT="0" distB="0" distL="0" distR="0" wp14:anchorId="0A82473E" wp14:editId="42F3C5B4">
@@ -755,6 +781,9 @@
     </w:p>
     <w:p>
       <w:r>
+        <w:rPr>
+          <w:noProof/>
+        </w:rPr>
         <w:drawing>
           <wp:inline distT="0" distB="0" distL="0" distR="0" wp14:anchorId="359EF216" wp14:editId="016DE908">
             <wp:extent cx="5400040" cy="2112645"/>
@@ -794,6 +823,9 @@
     </w:p>
     <w:p>
       <w:r>
+        <w:rPr>
+          <w:noProof/>
+        </w:rPr>
         <w:drawing>
           <wp:inline distT="0" distB="0" distL="0" distR="0" wp14:anchorId="2F7B8F66" wp14:editId="1DBA77F3">
             <wp:extent cx="5400040" cy="1732280"/>

--- a/Imagens dos resumos.docx
+++ b/Imagens dos resumos.docx
@@ -1,6 +1,6 @@
 
 <file path=word/document.xml><?xml version="1.0" encoding="utf-8"?>
-<w:document xmlns:wpc="http://schemas.microsoft.com/office/word/2010/wordprocessingCanvas" xmlns:cx="http://schemas.microsoft.com/office/drawing/2014/chartex" xmlns:cx1="http://schemas.microsoft.com/office/drawing/2015/9/8/chartex" xmlns:cx2="http://schemas.microsoft.com/office/drawing/2015/10/21/chartex" xmlns:cx3="http://schemas.microsoft.com/office/drawing/2016/5/9/chartex" xmlns:cx4="http://schemas.microsoft.com/office/drawing/2016/5/10/chartex" xmlns:cx5="http://schemas.microsoft.com/office/drawing/2016/5/11/chartex" xmlns:cx6="http://schemas.microsoft.com/office/drawing/2016/5/12/chartex" xmlns:cx7="http://schemas.microsoft.com/office/drawing/2016/5/13/chartex" xmlns:cx8="http://schemas.microsoft.com/office/drawing/2016/5/14/chartex" xmlns:mc="http://schemas.openxmlformats.org/markup-compatibility/2006" xmlns:aink="http://schemas.microsoft.com/office/drawing/2016/ink" xmlns:am3d="http://schemas.microsoft.com/office/drawing/2017/model3d" xmlns:o="urn:schemas-microsoft-com:office:office" xmlns:oel="http://schemas.microsoft.com/office/2019/extlst" xmlns:r="http://schemas.openxmlformats.org/officeDocument/2006/relationships" xmlns:m="http://schemas.openxmlformats.org/officeDocument/2006/math" xmlns:v="urn:schemas-microsoft-com:vml" xmlns:wp14="http://schemas.microsoft.com/office/word/2010/wordprocessingDrawing" xmlns:wp="http://schemas.openxmlformats.org/drawingml/2006/wordprocessingDrawing" xmlns:w10="urn:schemas-microsoft-com:office:word" xmlns:w="http://schemas.openxmlformats.org/wordprocessingml/2006/main" xmlns:w14="http://schemas.microsoft.com/office/word/2010/wordml" xmlns:w15="http://schemas.microsoft.com/office/word/2012/wordml" xmlns:w16cex="http://schemas.microsoft.com/office/word/2018/wordml/cex" xmlns:w16cid="http://schemas.microsoft.com/office/word/2016/wordml/cid" xmlns:w16="http://schemas.microsoft.com/office/word/2018/wordml" xmlns:w16sdtdh="http://schemas.microsoft.com/office/word/2020/wordml/sdtdatahash" xmlns:w16se="http://schemas.microsoft.com/office/word/2015/wordml/symex" xmlns:wpg="http://schemas.microsoft.com/office/word/2010/wordprocessingGroup" xmlns:wpi="http://schemas.microsoft.com/office/word/2010/wordprocessingInk" xmlns:wne="http://schemas.microsoft.com/office/word/2006/wordml" xmlns:wps="http://schemas.microsoft.com/office/word/2010/wordprocessingShape" mc:Ignorable="w14 w15 w16se w16cid w16 w16cex w16sdtdh wp14">
+<w:document xmlns:wpc="http://schemas.microsoft.com/office/word/2010/wordprocessingCanvas" xmlns:cx="http://schemas.microsoft.com/office/drawing/2014/chartex" xmlns:cx1="http://schemas.microsoft.com/office/drawing/2015/9/8/chartex" xmlns:cx2="http://schemas.microsoft.com/office/drawing/2015/10/21/chartex" xmlns:cx3="http://schemas.microsoft.com/office/drawing/2016/5/9/chartex" xmlns:cx4="http://schemas.microsoft.com/office/drawing/2016/5/10/chartex" xmlns:cx5="http://schemas.microsoft.com/office/drawing/2016/5/11/chartex" xmlns:cx6="http://schemas.microsoft.com/office/drawing/2016/5/12/chartex" xmlns:cx7="http://schemas.microsoft.com/office/drawing/2016/5/13/chartex" xmlns:cx8="http://schemas.microsoft.com/office/drawing/2016/5/14/chartex" xmlns:mc="http://schemas.openxmlformats.org/markup-compatibility/2006" xmlns:aink="http://schemas.microsoft.com/office/drawing/2016/ink" xmlns:am3d="http://schemas.microsoft.com/office/drawing/2017/model3d" xmlns:o="urn:schemas-microsoft-com:office:office" xmlns:r="http://schemas.openxmlformats.org/officeDocument/2006/relationships" xmlns:m="http://schemas.openxmlformats.org/officeDocument/2006/math" xmlns:v="urn:schemas-microsoft-com:vml" xmlns:wp14="http://schemas.microsoft.com/office/word/2010/wordprocessingDrawing" xmlns:wp="http://schemas.openxmlformats.org/drawingml/2006/wordprocessingDrawing" xmlns:w10="urn:schemas-microsoft-com:office:word" xmlns:w="http://schemas.openxmlformats.org/wordprocessingml/2006/main" xmlns:w14="http://schemas.microsoft.com/office/word/2010/wordml" xmlns:w15="http://schemas.microsoft.com/office/word/2012/wordml" xmlns:w16cid="http://schemas.microsoft.com/office/word/2016/wordml/cid" xmlns:w16se="http://schemas.microsoft.com/office/word/2015/wordml/symex" xmlns:wpg="http://schemas.microsoft.com/office/word/2010/wordprocessingGroup" xmlns:wpi="http://schemas.microsoft.com/office/word/2010/wordprocessingInk" xmlns:wne="http://schemas.microsoft.com/office/word/2006/wordml" xmlns:wps="http://schemas.microsoft.com/office/word/2010/wordprocessingShape" mc:Ignorable="w14 w15 w16se w16cid wp14">
   <w:body>
     <w:p>
       <w:r>
@@ -215,6 +215,150 @@
         </w:drawing>
       </w:r>
     </w:p>
+    <w:p>
+      <w:pPr>
+        <w:rPr>
+          <w:vertAlign w:val="subscript"/>
+        </w:rPr>
+      </w:pPr>
+      <w:bookmarkStart w:id="0" w:name="_GoBack"/>
+      <w:r>
+        <w:rPr>
+          <w:vertAlign w:val="subscript"/>
+        </w:rPr>
+        <w:lastRenderedPageBreak/>
+        <w:drawing>
+          <wp:inline distT="0" distB="0" distL="0" distR="0" wp14:anchorId="1DAF82B5" wp14:editId="3721988E">
+            <wp:extent cx="5400040" cy="1715770"/>
+            <wp:effectExtent l="0" t="0" r="0" b="0"/>
+            <wp:docPr id="1" name="Imagem 1"/>
+            <wp:cNvGraphicFramePr>
+              <a:graphicFrameLocks xmlns:a="http://schemas.openxmlformats.org/drawingml/2006/main" noChangeAspect="1"/>
+            </wp:cNvGraphicFramePr>
+            <a:graphic xmlns:a="http://schemas.openxmlformats.org/drawingml/2006/main">
+              <a:graphicData uri="http://schemas.openxmlformats.org/drawingml/2006/picture">
+                <pic:pic xmlns:pic="http://schemas.openxmlformats.org/drawingml/2006/picture">
+                  <pic:nvPicPr>
+                    <pic:cNvPr id="1" name=""/>
+                    <pic:cNvPicPr/>
+                  </pic:nvPicPr>
+                  <pic:blipFill>
+                    <a:blip r:embed="rId12"/>
+                    <a:stretch>
+                      <a:fillRect/>
+                    </a:stretch>
+                  </pic:blipFill>
+                  <pic:spPr>
+                    <a:xfrm>
+                      <a:off x="0" y="0"/>
+                      <a:ext cx="5400040" cy="1715770"/>
+                    </a:xfrm>
+                    <a:prstGeom prst="rect">
+                      <a:avLst/>
+                    </a:prstGeom>
+                  </pic:spPr>
+                </pic:pic>
+              </a:graphicData>
+            </a:graphic>
+          </wp:inline>
+        </w:drawing>
+      </w:r>
+    </w:p>
+    <w:p>
+      <w:pPr>
+        <w:rPr>
+          <w:vertAlign w:val="subscript"/>
+        </w:rPr>
+      </w:pPr>
+      <w:r>
+        <w:rPr>
+          <w:vertAlign w:val="subscript"/>
+        </w:rPr>
+        <w:drawing>
+          <wp:inline distT="0" distB="0" distL="0" distR="0" wp14:anchorId="1C1DF7A0" wp14:editId="728479FD">
+            <wp:extent cx="5400040" cy="1857375"/>
+            <wp:effectExtent l="0" t="0" r="0" b="9525"/>
+            <wp:docPr id="2" name="Imagem 2"/>
+            <wp:cNvGraphicFramePr>
+              <a:graphicFrameLocks xmlns:a="http://schemas.openxmlformats.org/drawingml/2006/main" noChangeAspect="1"/>
+            </wp:cNvGraphicFramePr>
+            <a:graphic xmlns:a="http://schemas.openxmlformats.org/drawingml/2006/main">
+              <a:graphicData uri="http://schemas.openxmlformats.org/drawingml/2006/picture">
+                <pic:pic xmlns:pic="http://schemas.openxmlformats.org/drawingml/2006/picture">
+                  <pic:nvPicPr>
+                    <pic:cNvPr id="1" name=""/>
+                    <pic:cNvPicPr/>
+                  </pic:nvPicPr>
+                  <pic:blipFill>
+                    <a:blip r:embed="rId13"/>
+                    <a:stretch>
+                      <a:fillRect/>
+                    </a:stretch>
+                  </pic:blipFill>
+                  <pic:spPr>
+                    <a:xfrm>
+                      <a:off x="0" y="0"/>
+                      <a:ext cx="5400040" cy="1857375"/>
+                    </a:xfrm>
+                    <a:prstGeom prst="rect">
+                      <a:avLst/>
+                    </a:prstGeom>
+                  </pic:spPr>
+                </pic:pic>
+              </a:graphicData>
+            </a:graphic>
+          </wp:inline>
+        </w:drawing>
+      </w:r>
+    </w:p>
+    <w:p>
+      <w:pPr>
+        <w:rPr>
+          <w:vertAlign w:val="subscript"/>
+        </w:rPr>
+      </w:pPr>
+      <w:r>
+        <w:rPr>
+          <w:vertAlign w:val="subscript"/>
+        </w:rPr>
+        <w:drawing>
+          <wp:inline distT="0" distB="0" distL="0" distR="0" wp14:anchorId="7D255077" wp14:editId="1DBCD896">
+            <wp:extent cx="5400040" cy="4353560"/>
+            <wp:effectExtent l="0" t="0" r="0" b="8890"/>
+            <wp:docPr id="3" name="Imagem 3"/>
+            <wp:cNvGraphicFramePr>
+              <a:graphicFrameLocks xmlns:a="http://schemas.openxmlformats.org/drawingml/2006/main" noChangeAspect="1"/>
+            </wp:cNvGraphicFramePr>
+            <a:graphic xmlns:a="http://schemas.openxmlformats.org/drawingml/2006/main">
+              <a:graphicData uri="http://schemas.openxmlformats.org/drawingml/2006/picture">
+                <pic:pic xmlns:pic="http://schemas.openxmlformats.org/drawingml/2006/picture">
+                  <pic:nvPicPr>
+                    <pic:cNvPr id="1" name=""/>
+                    <pic:cNvPicPr/>
+                  </pic:nvPicPr>
+                  <pic:blipFill>
+                    <a:blip r:embed="rId14"/>
+                    <a:stretch>
+                      <a:fillRect/>
+                    </a:stretch>
+                  </pic:blipFill>
+                  <pic:spPr>
+                    <a:xfrm>
+                      <a:off x="0" y="0"/>
+                      <a:ext cx="5400040" cy="4353560"/>
+                    </a:xfrm>
+                    <a:prstGeom prst="rect">
+                      <a:avLst/>
+                    </a:prstGeom>
+                  </pic:spPr>
+                </pic:pic>
+              </a:graphicData>
+            </a:graphic>
+          </wp:inline>
+        </w:drawing>
+      </w:r>
+    </w:p>
+    <w:bookmarkEnd w:id="0"/>
     <w:p/>
     <w:p/>
     <w:p/>
@@ -247,7 +391,7 @@
                     <pic:cNvPicPr/>
                   </pic:nvPicPr>
                   <pic:blipFill>
-                    <a:blip r:embed="rId12"/>
+                    <a:blip r:embed="rId15"/>
                     <a:stretch>
                       <a:fillRect/>
                     </a:stretch>
@@ -289,7 +433,7 @@
                     <pic:cNvPicPr/>
                   </pic:nvPicPr>
                   <pic:blipFill>
-                    <a:blip r:embed="rId13"/>
+                    <a:blip r:embed="rId16"/>
                     <a:stretch>
                       <a:fillRect/>
                     </a:stretch>
@@ -331,7 +475,7 @@
                     <pic:cNvPicPr/>
                   </pic:nvPicPr>
                   <pic:blipFill>
-                    <a:blip r:embed="rId14"/>
+                    <a:blip r:embed="rId17"/>
                     <a:stretch>
                       <a:fillRect/>
                     </a:stretch>
@@ -373,7 +517,7 @@
                     <pic:cNvPicPr/>
                   </pic:nvPicPr>
                   <pic:blipFill>
-                    <a:blip r:embed="rId15"/>
+                    <a:blip r:embed="rId18"/>
                     <a:stretch>
                       <a:fillRect/>
                     </a:stretch>
@@ -399,6 +543,7 @@
         <w:rPr>
           <w:noProof/>
         </w:rPr>
+        <w:lastRenderedPageBreak/>
         <w:drawing>
           <wp:inline distT="0" distB="0" distL="0" distR="0" wp14:anchorId="12DD3C27" wp14:editId="4C596C19">
             <wp:extent cx="3762900" cy="3362794"/>
@@ -415,7 +560,7 @@
                     <pic:cNvPicPr/>
                   </pic:nvPicPr>
                   <pic:blipFill>
-                    <a:blip r:embed="rId16"/>
+                    <a:blip r:embed="rId19"/>
                     <a:stretch>
                       <a:fillRect/>
                     </a:stretch>
@@ -441,7 +586,6 @@
         <w:rPr>
           <w:noProof/>
         </w:rPr>
-        <w:lastRenderedPageBreak/>
         <w:drawing>
           <wp:inline distT="0" distB="0" distL="0" distR="0" wp14:anchorId="0CB73738" wp14:editId="6FE553D6">
             <wp:extent cx="5400040" cy="2526030"/>
@@ -458,7 +602,7 @@
                     <pic:cNvPicPr/>
                   </pic:nvPicPr>
                   <pic:blipFill>
-                    <a:blip r:embed="rId17"/>
+                    <a:blip r:embed="rId20"/>
                     <a:stretch>
                       <a:fillRect/>
                     </a:stretch>
@@ -500,7 +644,7 @@
                     <pic:cNvPicPr/>
                   </pic:nvPicPr>
                   <pic:blipFill>
-                    <a:blip r:embed="rId18"/>
+                    <a:blip r:embed="rId21"/>
                     <a:stretch>
                       <a:fillRect/>
                     </a:stretch>
@@ -527,6 +671,7 @@
         <w:rPr>
           <w:noProof/>
         </w:rPr>
+        <w:lastRenderedPageBreak/>
         <w:drawing>
           <wp:inline distT="0" distB="0" distL="0" distR="0" wp14:anchorId="35AD0AB5" wp14:editId="4A809825">
             <wp:extent cx="4723809" cy="609524"/>
@@ -543,7 +688,7 @@
                     <pic:cNvPicPr/>
                   </pic:nvPicPr>
                   <pic:blipFill>
-                    <a:blip r:embed="rId19"/>
+                    <a:blip r:embed="rId22"/>
                     <a:stretch>
                       <a:fillRect/>
                     </a:stretch>
@@ -585,7 +730,7 @@
                     <pic:cNvPicPr/>
                   </pic:nvPicPr>
                   <pic:blipFill>
-                    <a:blip r:embed="rId20"/>
+                    <a:blip r:embed="rId23"/>
                     <a:stretch>
                       <a:fillRect/>
                     </a:stretch>
@@ -611,7 +756,6 @@
         <w:rPr>
           <w:noProof/>
         </w:rPr>
-        <w:lastRenderedPageBreak/>
         <w:drawing>
           <wp:inline distT="0" distB="0" distL="0" distR="0" wp14:anchorId="41B5C1BF" wp14:editId="754875D4">
             <wp:extent cx="5400040" cy="2496185"/>
@@ -628,7 +772,7 @@
                     <pic:cNvPicPr/>
                   </pic:nvPicPr>
                   <pic:blipFill>
-                    <a:blip r:embed="rId21"/>
+                    <a:blip r:embed="rId24"/>
                     <a:stretch>
                       <a:fillRect/>
                     </a:stretch>
@@ -670,7 +814,7 @@
                     <pic:cNvPicPr/>
                   </pic:nvPicPr>
                   <pic:blipFill>
-                    <a:blip r:embed="rId22"/>
+                    <a:blip r:embed="rId25"/>
                     <a:stretch>
                       <a:fillRect/>
                     </a:stretch>
@@ -699,6 +843,7 @@
         <w:rPr>
           <w:noProof/>
         </w:rPr>
+        <w:lastRenderedPageBreak/>
         <w:drawing>
           <wp:inline distT="0" distB="0" distL="0" distR="0" wp14:anchorId="66E107CA" wp14:editId="4816551D">
             <wp:extent cx="5400040" cy="2050415"/>
@@ -715,7 +860,7 @@
                     <pic:cNvPicPr/>
                   </pic:nvPicPr>
                   <pic:blipFill>
-                    <a:blip r:embed="rId23"/>
+                    <a:blip r:embed="rId26"/>
                     <a:stretch>
                       <a:fillRect/>
                     </a:stretch>
@@ -741,7 +886,6 @@
         <w:rPr>
           <w:noProof/>
         </w:rPr>
-        <w:lastRenderedPageBreak/>
         <w:drawing>
           <wp:inline distT="0" distB="0" distL="0" distR="0" wp14:anchorId="0A82473E" wp14:editId="42F3C5B4">
             <wp:extent cx="4058216" cy="1895740"/>
@@ -758,7 +902,7 @@
                     <pic:cNvPicPr/>
                   </pic:nvPicPr>
                   <pic:blipFill>
-                    <a:blip r:embed="rId24"/>
+                    <a:blip r:embed="rId27"/>
                     <a:stretch>
                       <a:fillRect/>
                     </a:stretch>
@@ -800,7 +944,7 @@
                     <pic:cNvPicPr/>
                   </pic:nvPicPr>
                   <pic:blipFill>
-                    <a:blip r:embed="rId25"/>
+                    <a:blip r:embed="rId28"/>
                     <a:stretch>
                       <a:fillRect/>
                     </a:stretch>
@@ -842,7 +986,7 @@
                     <pic:cNvPicPr/>
                   </pic:nvPicPr>
                   <pic:blipFill>
-                    <a:blip r:embed="rId26"/>
+                    <a:blip r:embed="rId29"/>
                     <a:stretch>
                       <a:fillRect/>
                     </a:stretch>
@@ -875,7 +1019,7 @@
 </file>
 
 <file path=word/endnotes.xml><?xml version="1.0" encoding="utf-8"?>
-<w:endnotes xmlns:wpc="http://schemas.microsoft.com/office/word/2010/wordprocessingCanvas" xmlns:cx="http://schemas.microsoft.com/office/drawing/2014/chartex" xmlns:cx1="http://schemas.microsoft.com/office/drawing/2015/9/8/chartex" xmlns:cx2="http://schemas.microsoft.com/office/drawing/2015/10/21/chartex" xmlns:cx3="http://schemas.microsoft.com/office/drawing/2016/5/9/chartex" xmlns:cx4="http://schemas.microsoft.com/office/drawing/2016/5/10/chartex" xmlns:cx5="http://schemas.microsoft.com/office/drawing/2016/5/11/chartex" xmlns:cx6="http://schemas.microsoft.com/office/drawing/2016/5/12/chartex" xmlns:cx7="http://schemas.microsoft.com/office/drawing/2016/5/13/chartex" xmlns:cx8="http://schemas.microsoft.com/office/drawing/2016/5/14/chartex" xmlns:mc="http://schemas.openxmlformats.org/markup-compatibility/2006" xmlns:aink="http://schemas.microsoft.com/office/drawing/2016/ink" xmlns:am3d="http://schemas.microsoft.com/office/drawing/2017/model3d" xmlns:o="urn:schemas-microsoft-com:office:office" xmlns:oel="http://schemas.microsoft.com/office/2019/extlst" xmlns:r="http://schemas.openxmlformats.org/officeDocument/2006/relationships" xmlns:m="http://schemas.openxmlformats.org/officeDocument/2006/math" xmlns:v="urn:schemas-microsoft-com:vml" xmlns:wp14="http://schemas.microsoft.com/office/word/2010/wordprocessingDrawing" xmlns:wp="http://schemas.openxmlformats.org/drawingml/2006/wordprocessingDrawing" xmlns:w10="urn:schemas-microsoft-com:office:word" xmlns:w="http://schemas.openxmlformats.org/wordprocessingml/2006/main" xmlns:w14="http://schemas.microsoft.com/office/word/2010/wordml" xmlns:w15="http://schemas.microsoft.com/office/word/2012/wordml" xmlns:w16cex="http://schemas.microsoft.com/office/word/2018/wordml/cex" xmlns:w16cid="http://schemas.microsoft.com/office/word/2016/wordml/cid" xmlns:w16="http://schemas.microsoft.com/office/word/2018/wordml" xmlns:w16sdtdh="http://schemas.microsoft.com/office/word/2020/wordml/sdtdatahash" xmlns:w16se="http://schemas.microsoft.com/office/word/2015/wordml/symex" xmlns:wpg="http://schemas.microsoft.com/office/word/2010/wordprocessingGroup" xmlns:wpi="http://schemas.microsoft.com/office/word/2010/wordprocessingInk" xmlns:wne="http://schemas.microsoft.com/office/word/2006/wordml" xmlns:wps="http://schemas.microsoft.com/office/word/2010/wordprocessingShape" mc:Ignorable="w14 w15 w16se w16cid w16 w16cex w16sdtdh wp14">
+<w:endnotes xmlns:wpc="http://schemas.microsoft.com/office/word/2010/wordprocessingCanvas" xmlns:cx="http://schemas.microsoft.com/office/drawing/2014/chartex" xmlns:cx1="http://schemas.microsoft.com/office/drawing/2015/9/8/chartex" xmlns:cx2="http://schemas.microsoft.com/office/drawing/2015/10/21/chartex" xmlns:cx3="http://schemas.microsoft.com/office/drawing/2016/5/9/chartex" xmlns:cx4="http://schemas.microsoft.com/office/drawing/2016/5/10/chartex" xmlns:cx5="http://schemas.microsoft.com/office/drawing/2016/5/11/chartex" xmlns:cx6="http://schemas.microsoft.com/office/drawing/2016/5/12/chartex" xmlns:cx7="http://schemas.microsoft.com/office/drawing/2016/5/13/chartex" xmlns:cx8="http://schemas.microsoft.com/office/drawing/2016/5/14/chartex" xmlns:mc="http://schemas.openxmlformats.org/markup-compatibility/2006" xmlns:aink="http://schemas.microsoft.com/office/drawing/2016/ink" xmlns:am3d="http://schemas.microsoft.com/office/drawing/2017/model3d" xmlns:o="urn:schemas-microsoft-com:office:office" xmlns:r="http://schemas.openxmlformats.org/officeDocument/2006/relationships" xmlns:m="http://schemas.openxmlformats.org/officeDocument/2006/math" xmlns:v="urn:schemas-microsoft-com:vml" xmlns:wp14="http://schemas.microsoft.com/office/word/2010/wordprocessingDrawing" xmlns:wp="http://schemas.openxmlformats.org/drawingml/2006/wordprocessingDrawing" xmlns:w10="urn:schemas-microsoft-com:office:word" xmlns:w="http://schemas.openxmlformats.org/wordprocessingml/2006/main" xmlns:w14="http://schemas.microsoft.com/office/word/2010/wordml" xmlns:w15="http://schemas.microsoft.com/office/word/2012/wordml" xmlns:w16cid="http://schemas.microsoft.com/office/word/2016/wordml/cid" xmlns:w16se="http://schemas.microsoft.com/office/word/2015/wordml/symex" xmlns:wpg="http://schemas.microsoft.com/office/word/2010/wordprocessingGroup" xmlns:wpi="http://schemas.microsoft.com/office/word/2010/wordprocessingInk" xmlns:wne="http://schemas.microsoft.com/office/word/2006/wordml" xmlns:wps="http://schemas.microsoft.com/office/word/2010/wordprocessingShape" mc:Ignorable="w14 w15 w16se w16cid wp14">
   <w:endnote w:type="separator" w:id="-1">
     <w:p>
       <w:pPr>
@@ -900,7 +1044,7 @@
 </file>
 
 <file path=word/footnotes.xml><?xml version="1.0" encoding="utf-8"?>
-<w:footnotes xmlns:wpc="http://schemas.microsoft.com/office/word/2010/wordprocessingCanvas" xmlns:cx="http://schemas.microsoft.com/office/drawing/2014/chartex" xmlns:cx1="http://schemas.microsoft.com/office/drawing/2015/9/8/chartex" xmlns:cx2="http://schemas.microsoft.com/office/drawing/2015/10/21/chartex" xmlns:cx3="http://schemas.microsoft.com/office/drawing/2016/5/9/chartex" xmlns:cx4="http://schemas.microsoft.com/office/drawing/2016/5/10/chartex" xmlns:cx5="http://schemas.microsoft.com/office/drawing/2016/5/11/chartex" xmlns:cx6="http://schemas.microsoft.com/office/drawing/2016/5/12/chartex" xmlns:cx7="http://schemas.microsoft.com/office/drawing/2016/5/13/chartex" xmlns:cx8="http://schemas.microsoft.com/office/drawing/2016/5/14/chartex" xmlns:mc="http://schemas.openxmlformats.org/markup-compatibility/2006" xmlns:aink="http://schemas.microsoft.com/office/drawing/2016/ink" xmlns:am3d="http://schemas.microsoft.com/office/drawing/2017/model3d" xmlns:o="urn:schemas-microsoft-com:office:office" xmlns:oel="http://schemas.microsoft.com/office/2019/extlst" xmlns:r="http://schemas.openxmlformats.org/officeDocument/2006/relationships" xmlns:m="http://schemas.openxmlformats.org/officeDocument/2006/math" xmlns:v="urn:schemas-microsoft-com:vml" xmlns:wp14="http://schemas.microsoft.com/office/word/2010/wordprocessingDrawing" xmlns:wp="http://schemas.openxmlformats.org/drawingml/2006/wordprocessingDrawing" xmlns:w10="urn:schemas-microsoft-com:office:word" xmlns:w="http://schemas.openxmlformats.org/wordprocessingml/2006/main" xmlns:w14="http://schemas.microsoft.com/office/word/2010/wordml" xmlns:w15="http://schemas.microsoft.com/office/word/2012/wordml" xmlns:w16cex="http://schemas.microsoft.com/office/word/2018/wordml/cex" xmlns:w16cid="http://schemas.microsoft.com/office/word/2016/wordml/cid" xmlns:w16="http://schemas.microsoft.com/office/word/2018/wordml" xmlns:w16sdtdh="http://schemas.microsoft.com/office/word/2020/wordml/sdtdatahash" xmlns:w16se="http://schemas.microsoft.com/office/word/2015/wordml/symex" xmlns:wpg="http://schemas.microsoft.com/office/word/2010/wordprocessingGroup" xmlns:wpi="http://schemas.microsoft.com/office/word/2010/wordprocessingInk" xmlns:wne="http://schemas.microsoft.com/office/word/2006/wordml" xmlns:wps="http://schemas.microsoft.com/office/word/2010/wordprocessingShape" mc:Ignorable="w14 w15 w16se w16cid w16 w16cex w16sdtdh wp14">
+<w:footnotes xmlns:wpc="http://schemas.microsoft.com/office/word/2010/wordprocessingCanvas" xmlns:cx="http://schemas.microsoft.com/office/drawing/2014/chartex" xmlns:cx1="http://schemas.microsoft.com/office/drawing/2015/9/8/chartex" xmlns:cx2="http://schemas.microsoft.com/office/drawing/2015/10/21/chartex" xmlns:cx3="http://schemas.microsoft.com/office/drawing/2016/5/9/chartex" xmlns:cx4="http://schemas.microsoft.com/office/drawing/2016/5/10/chartex" xmlns:cx5="http://schemas.microsoft.com/office/drawing/2016/5/11/chartex" xmlns:cx6="http://schemas.microsoft.com/office/drawing/2016/5/12/chartex" xmlns:cx7="http://schemas.microsoft.com/office/drawing/2016/5/13/chartex" xmlns:cx8="http://schemas.microsoft.com/office/drawing/2016/5/14/chartex" xmlns:mc="http://schemas.openxmlformats.org/markup-compatibility/2006" xmlns:aink="http://schemas.microsoft.com/office/drawing/2016/ink" xmlns:am3d="http://schemas.microsoft.com/office/drawing/2017/model3d" xmlns:o="urn:schemas-microsoft-com:office:office" xmlns:r="http://schemas.openxmlformats.org/officeDocument/2006/relationships" xmlns:m="http://schemas.openxmlformats.org/officeDocument/2006/math" xmlns:v="urn:schemas-microsoft-com:vml" xmlns:wp14="http://schemas.microsoft.com/office/word/2010/wordprocessingDrawing" xmlns:wp="http://schemas.openxmlformats.org/drawingml/2006/wordprocessingDrawing" xmlns:w10="urn:schemas-microsoft-com:office:word" xmlns:w="http://schemas.openxmlformats.org/wordprocessingml/2006/main" xmlns:w14="http://schemas.microsoft.com/office/word/2010/wordml" xmlns:w15="http://schemas.microsoft.com/office/word/2012/wordml" xmlns:w16cid="http://schemas.microsoft.com/office/word/2016/wordml/cid" xmlns:w16se="http://schemas.microsoft.com/office/word/2015/wordml/symex" xmlns:wpg="http://schemas.microsoft.com/office/word/2010/wordprocessingGroup" xmlns:wpi="http://schemas.microsoft.com/office/word/2010/wordprocessingInk" xmlns:wne="http://schemas.microsoft.com/office/word/2006/wordml" xmlns:wps="http://schemas.microsoft.com/office/word/2010/wordprocessingShape" mc:Ignorable="w14 w15 w16se w16cid wp14">
   <w:footnote w:type="separator" w:id="-1">
     <w:p>
       <w:pPr>
@@ -925,7 +1069,7 @@
 </file>
 
 <file path=word/numbering.xml><?xml version="1.0" encoding="utf-8"?>
-<w:numbering xmlns:wpc="http://schemas.microsoft.com/office/word/2010/wordprocessingCanvas" xmlns:cx="http://schemas.microsoft.com/office/drawing/2014/chartex" xmlns:cx1="http://schemas.microsoft.com/office/drawing/2015/9/8/chartex" xmlns:cx2="http://schemas.microsoft.com/office/drawing/2015/10/21/chartex" xmlns:cx3="http://schemas.microsoft.com/office/drawing/2016/5/9/chartex" xmlns:cx4="http://schemas.microsoft.com/office/drawing/2016/5/10/chartex" xmlns:cx5="http://schemas.microsoft.com/office/drawing/2016/5/11/chartex" xmlns:cx6="http://schemas.microsoft.com/office/drawing/2016/5/12/chartex" xmlns:cx7="http://schemas.microsoft.com/office/drawing/2016/5/13/chartex" xmlns:cx8="http://schemas.microsoft.com/office/drawing/2016/5/14/chartex" xmlns:mc="http://schemas.openxmlformats.org/markup-compatibility/2006" xmlns:aink="http://schemas.microsoft.com/office/drawing/2016/ink" xmlns:am3d="http://schemas.microsoft.com/office/drawing/2017/model3d" xmlns:o="urn:schemas-microsoft-com:office:office" xmlns:oel="http://schemas.microsoft.com/office/2019/extlst" xmlns:r="http://schemas.openxmlformats.org/officeDocument/2006/relationships" xmlns:m="http://schemas.openxmlformats.org/officeDocument/2006/math" xmlns:v="urn:schemas-microsoft-com:vml" xmlns:wp14="http://schemas.microsoft.com/office/word/2010/wordprocessingDrawing" xmlns:wp="http://schemas.openxmlformats.org/drawingml/2006/wordprocessingDrawing" xmlns:w10="urn:schemas-microsoft-com:office:word" xmlns:w="http://schemas.openxmlformats.org/wordprocessingml/2006/main" xmlns:w14="http://schemas.microsoft.com/office/word/2010/wordml" xmlns:w15="http://schemas.microsoft.com/office/word/2012/wordml" xmlns:w16cex="http://schemas.microsoft.com/office/word/2018/wordml/cex" xmlns:w16cid="http://schemas.microsoft.com/office/word/2016/wordml/cid" xmlns:w16="http://schemas.microsoft.com/office/word/2018/wordml" xmlns:w16sdtdh="http://schemas.microsoft.com/office/word/2020/wordml/sdtdatahash" xmlns:w16se="http://schemas.microsoft.com/office/word/2015/wordml/symex" xmlns:wpg="http://schemas.microsoft.com/office/word/2010/wordprocessingGroup" xmlns:wpi="http://schemas.microsoft.com/office/word/2010/wordprocessingInk" xmlns:wne="http://schemas.microsoft.com/office/word/2006/wordml" xmlns:wps="http://schemas.microsoft.com/office/word/2010/wordprocessingShape" mc:Ignorable="w14 w15 w16se w16cid w16 w16cex w16sdtdh wp14">
+<w:numbering xmlns:wpc="http://schemas.microsoft.com/office/word/2010/wordprocessingCanvas" xmlns:cx="http://schemas.microsoft.com/office/drawing/2014/chartex" xmlns:cx1="http://schemas.microsoft.com/office/drawing/2015/9/8/chartex" xmlns:cx2="http://schemas.microsoft.com/office/drawing/2015/10/21/chartex" xmlns:cx3="http://schemas.microsoft.com/office/drawing/2016/5/9/chartex" xmlns:cx4="http://schemas.microsoft.com/office/drawing/2016/5/10/chartex" xmlns:cx5="http://schemas.microsoft.com/office/drawing/2016/5/11/chartex" xmlns:cx6="http://schemas.microsoft.com/office/drawing/2016/5/12/chartex" xmlns:cx7="http://schemas.microsoft.com/office/drawing/2016/5/13/chartex" xmlns:cx8="http://schemas.microsoft.com/office/drawing/2016/5/14/chartex" xmlns:mc="http://schemas.openxmlformats.org/markup-compatibility/2006" xmlns:aink="http://schemas.microsoft.com/office/drawing/2016/ink" xmlns:am3d="http://schemas.microsoft.com/office/drawing/2017/model3d" xmlns:o="urn:schemas-microsoft-com:office:office" xmlns:r="http://schemas.openxmlformats.org/officeDocument/2006/relationships" xmlns:m="http://schemas.openxmlformats.org/officeDocument/2006/math" xmlns:v="urn:schemas-microsoft-com:vml" xmlns:wp14="http://schemas.microsoft.com/office/word/2010/wordprocessingDrawing" xmlns:wp="http://schemas.openxmlformats.org/drawingml/2006/wordprocessingDrawing" xmlns:w10="urn:schemas-microsoft-com:office:word" xmlns:w="http://schemas.openxmlformats.org/wordprocessingml/2006/main" xmlns:w14="http://schemas.microsoft.com/office/word/2010/wordml" xmlns:w15="http://schemas.microsoft.com/office/word/2012/wordml" xmlns:w16cid="http://schemas.microsoft.com/office/word/2016/wordml/cid" xmlns:w16se="http://schemas.microsoft.com/office/word/2015/wordml/symex" xmlns:wpg="http://schemas.microsoft.com/office/word/2010/wordprocessingGroup" xmlns:wpi="http://schemas.microsoft.com/office/word/2010/wordprocessingInk" xmlns:wne="http://schemas.microsoft.com/office/word/2006/wordml" xmlns:wps="http://schemas.microsoft.com/office/word/2010/wordprocessingShape" mc:Ignorable="w14 w15 w16se w16cid wp14">
   <w:abstractNum w:abstractNumId="0" w15:restartNumberingAfterBreak="0">
     <w:nsid w:val="2508516D"/>
     <w:multiLevelType w:val="hybridMultilevel"/>
@@ -1039,14 +1183,14 @@
       </w:rPr>
     </w:lvl>
   </w:abstractNum>
-  <w:num w:numId="1" w16cid:durableId="1680346374">
+  <w:num w:numId="1">
     <w:abstractNumId w:val="0"/>
   </w:num>
 </w:numbering>
 </file>
 
 <file path=word/styles.xml><?xml version="1.0" encoding="utf-8"?>
-<w:styles xmlns:mc="http://schemas.openxmlformats.org/markup-compatibility/2006" xmlns:r="http://schemas.openxmlformats.org/officeDocument/2006/relationships" xmlns:w="http://schemas.openxmlformats.org/wordprocessingml/2006/main" xmlns:w14="http://schemas.microsoft.com/office/word/2010/wordml" xmlns:w15="http://schemas.microsoft.com/office/word/2012/wordml" xmlns:w16cex="http://schemas.microsoft.com/office/word/2018/wordml/cex" xmlns:w16cid="http://schemas.microsoft.com/office/word/2016/wordml/cid" xmlns:w16="http://schemas.microsoft.com/office/word/2018/wordml" xmlns:w16sdtdh="http://schemas.microsoft.com/office/word/2020/wordml/sdtdatahash" xmlns:w16se="http://schemas.microsoft.com/office/word/2015/wordml/symex" mc:Ignorable="w14 w15 w16se w16cid w16 w16cex w16sdtdh">
+<w:styles xmlns:mc="http://schemas.openxmlformats.org/markup-compatibility/2006" xmlns:r="http://schemas.openxmlformats.org/officeDocument/2006/relationships" xmlns:w="http://schemas.openxmlformats.org/wordprocessingml/2006/main" xmlns:w14="http://schemas.microsoft.com/office/word/2010/wordml" xmlns:w15="http://schemas.microsoft.com/office/word/2012/wordml" xmlns:w16cid="http://schemas.microsoft.com/office/word/2016/wordml/cid" xmlns:w16se="http://schemas.microsoft.com/office/word/2015/wordml/symex" mc:Ignorable="w14 w15 w16se w16cid">
   <w:docDefaults>
     <w:rPrDefault>
       <w:rPr>
@@ -1064,7 +1208,7 @@
       </w:pPr>
     </w:pPrDefault>
   </w:docDefaults>
-  <w:latentStyles w:defLockedState="0" w:defUIPriority="99" w:defSemiHidden="0" w:defUnhideWhenUsed="0" w:defQFormat="0" w:count="376">
+  <w:latentStyles w:defLockedState="0" w:defUIPriority="99" w:defSemiHidden="0" w:defUnhideWhenUsed="0" w:defQFormat="0" w:count="375">
     <w:lsdException w:name="Normal" w:uiPriority="0" w:qFormat="1"/>
     <w:lsdException w:name="heading 1" w:uiPriority="9" w:qFormat="1"/>
     <w:lsdException w:name="heading 2" w:semiHidden="1" w:uiPriority="9" w:unhideWhenUsed="1" w:qFormat="1"/>
@@ -1440,7 +1584,6 @@
     <w:lsdException w:name="Smart Hyperlink" w:semiHidden="1" w:unhideWhenUsed="1"/>
     <w:lsdException w:name="Hashtag" w:semiHidden="1" w:unhideWhenUsed="1"/>
     <w:lsdException w:name="Unresolved Mention" w:semiHidden="1" w:unhideWhenUsed="1"/>
-    <w:lsdException w:name="Smart Link" w:semiHidden="1" w:unhideWhenUsed="1"/>
   </w:latentStyles>
   <w:style w:type="paragraph" w:default="1" w:styleId="Normal">
     <w:name w:val="Normal"/>

--- a/Imagens dos resumos.docx
+++ b/Imagens dos resumos.docx
@@ -1,20 +1,14 @@
 
 <file path=word/document.xml><?xml version="1.0" encoding="utf-8"?>
-<w:document xmlns:wpc="http://schemas.microsoft.com/office/word/2010/wordprocessingCanvas" xmlns:cx="http://schemas.microsoft.com/office/drawing/2014/chartex" xmlns:cx1="http://schemas.microsoft.com/office/drawing/2015/9/8/chartex" xmlns:cx2="http://schemas.microsoft.com/office/drawing/2015/10/21/chartex" xmlns:cx3="http://schemas.microsoft.com/office/drawing/2016/5/9/chartex" xmlns:cx4="http://schemas.microsoft.com/office/drawing/2016/5/10/chartex" xmlns:cx5="http://schemas.microsoft.com/office/drawing/2016/5/11/chartex" xmlns:cx6="http://schemas.microsoft.com/office/drawing/2016/5/12/chartex" xmlns:cx7="http://schemas.microsoft.com/office/drawing/2016/5/13/chartex" xmlns:cx8="http://schemas.microsoft.com/office/drawing/2016/5/14/chartex" xmlns:mc="http://schemas.openxmlformats.org/markup-compatibility/2006" xmlns:aink="http://schemas.microsoft.com/office/drawing/2016/ink" xmlns:am3d="http://schemas.microsoft.com/office/drawing/2017/model3d" xmlns:o="urn:schemas-microsoft-com:office:office" xmlns:r="http://schemas.openxmlformats.org/officeDocument/2006/relationships" xmlns:m="http://schemas.openxmlformats.org/officeDocument/2006/math" xmlns:v="urn:schemas-microsoft-com:vml" xmlns:wp14="http://schemas.microsoft.com/office/word/2010/wordprocessingDrawing" xmlns:wp="http://schemas.openxmlformats.org/drawingml/2006/wordprocessingDrawing" xmlns:w10="urn:schemas-microsoft-com:office:word" xmlns:w="http://schemas.openxmlformats.org/wordprocessingml/2006/main" xmlns:w14="http://schemas.microsoft.com/office/word/2010/wordml" xmlns:w15="http://schemas.microsoft.com/office/word/2012/wordml" xmlns:w16cid="http://schemas.microsoft.com/office/word/2016/wordml/cid" xmlns:w16se="http://schemas.microsoft.com/office/word/2015/wordml/symex" xmlns:wpg="http://schemas.microsoft.com/office/word/2010/wordprocessingGroup" xmlns:wpi="http://schemas.microsoft.com/office/word/2010/wordprocessingInk" xmlns:wne="http://schemas.microsoft.com/office/word/2006/wordml" xmlns:wps="http://schemas.microsoft.com/office/word/2010/wordprocessingShape" mc:Ignorable="w14 w15 w16se w16cid wp14">
+<w:document xmlns:wpc="http://schemas.microsoft.com/office/word/2010/wordprocessingCanvas" xmlns:cx="http://schemas.microsoft.com/office/drawing/2014/chartex" xmlns:cx1="http://schemas.microsoft.com/office/drawing/2015/9/8/chartex" xmlns:cx2="http://schemas.microsoft.com/office/drawing/2015/10/21/chartex" xmlns:cx3="http://schemas.microsoft.com/office/drawing/2016/5/9/chartex" xmlns:cx4="http://schemas.microsoft.com/office/drawing/2016/5/10/chartex" xmlns:cx5="http://schemas.microsoft.com/office/drawing/2016/5/11/chartex" xmlns:cx6="http://schemas.microsoft.com/office/drawing/2016/5/12/chartex" xmlns:cx7="http://schemas.microsoft.com/office/drawing/2016/5/13/chartex" xmlns:cx8="http://schemas.microsoft.com/office/drawing/2016/5/14/chartex" xmlns:mc="http://schemas.openxmlformats.org/markup-compatibility/2006" xmlns:aink="http://schemas.microsoft.com/office/drawing/2016/ink" xmlns:am3d="http://schemas.microsoft.com/office/drawing/2017/model3d" xmlns:o="urn:schemas-microsoft-com:office:office" xmlns:oel="http://schemas.microsoft.com/office/2019/extlst" xmlns:r="http://schemas.openxmlformats.org/officeDocument/2006/relationships" xmlns:m="http://schemas.openxmlformats.org/officeDocument/2006/math" xmlns:v="urn:schemas-microsoft-com:vml" xmlns:wp14="http://schemas.microsoft.com/office/word/2010/wordprocessingDrawing" xmlns:wp="http://schemas.openxmlformats.org/drawingml/2006/wordprocessingDrawing" xmlns:w10="urn:schemas-microsoft-com:office:word" xmlns:w="http://schemas.openxmlformats.org/wordprocessingml/2006/main" xmlns:w14="http://schemas.microsoft.com/office/word/2010/wordml" xmlns:w15="http://schemas.microsoft.com/office/word/2012/wordml" xmlns:w16cex="http://schemas.microsoft.com/office/word/2018/wordml/cex" xmlns:w16cid="http://schemas.microsoft.com/office/word/2016/wordml/cid" xmlns:w16="http://schemas.microsoft.com/office/word/2018/wordml" xmlns:w16sdtdh="http://schemas.microsoft.com/office/word/2020/wordml/sdtdatahash" xmlns:w16se="http://schemas.microsoft.com/office/word/2015/wordml/symex" xmlns:wpg="http://schemas.microsoft.com/office/word/2010/wordprocessingGroup" xmlns:wpi="http://schemas.microsoft.com/office/word/2010/wordprocessingInk" xmlns:wne="http://schemas.microsoft.com/office/word/2006/wordml" xmlns:wps="http://schemas.microsoft.com/office/word/2010/wordprocessingShape" mc:Ignorable="w14 w15 w16se w16cid w16 w16cex w16sdtdh wp14">
   <w:body>
     <w:p>
       <w:r>
-        <w:t>p</w:t>
-      </w:r>
-      <w:r>
-        <w:rPr>
-          <w:noProof/>
-        </w:rPr>
         <w:drawing>
-          <wp:inline distT="0" distB="0" distL="0" distR="0" wp14:anchorId="3AB21896" wp14:editId="03AFE956">
-            <wp:extent cx="5400040" cy="2924175"/>
-            <wp:effectExtent l="0" t="0" r="0" b="9525"/>
-            <wp:docPr id="1108064367" name="Imagem 1"/>
+          <wp:inline distT="0" distB="0" distL="0" distR="0" wp14:anchorId="5BC92B72" wp14:editId="3946619E">
+            <wp:extent cx="5400040" cy="3957955"/>
+            <wp:effectExtent l="0" t="0" r="0" b="4445"/>
+            <wp:docPr id="842283698" name="Imagem 1"/>
             <wp:cNvGraphicFramePr>
               <a:graphicFrameLocks xmlns:a="http://schemas.openxmlformats.org/drawingml/2006/main" noChangeAspect="1"/>
             </wp:cNvGraphicFramePr>
@@ -22,7 +16,7 @@
               <a:graphicData uri="http://schemas.openxmlformats.org/drawingml/2006/picture">
                 <pic:pic xmlns:pic="http://schemas.openxmlformats.org/drawingml/2006/picture">
                   <pic:nvPicPr>
-                    <pic:cNvPr id="1108064367" name=""/>
+                    <pic:cNvPr id="842283698" name=""/>
                     <pic:cNvPicPr/>
                   </pic:nvPicPr>
                   <pic:blipFill>
@@ -34,7 +28,7 @@
                   <pic:spPr>
                     <a:xfrm>
                       <a:off x="0" y="0"/>
-                      <a:ext cx="5400040" cy="2924175"/>
+                      <a:ext cx="5400040" cy="3957955"/>
                     </a:xfrm>
                     <a:prstGeom prst="rect">
                       <a:avLst/>
@@ -49,14 +43,11 @@
     </w:p>
     <w:p>
       <w:r>
-        <w:rPr>
-          <w:noProof/>
-        </w:rPr>
         <w:drawing>
-          <wp:inline distT="0" distB="0" distL="0" distR="0" wp14:anchorId="555730C4" wp14:editId="0CF6B675">
-            <wp:extent cx="5077534" cy="847843"/>
-            <wp:effectExtent l="0" t="0" r="8890" b="9525"/>
-            <wp:docPr id="1723653578" name="Imagem 1"/>
+          <wp:inline distT="0" distB="0" distL="0" distR="0" wp14:anchorId="754B9319" wp14:editId="69B31C32">
+            <wp:extent cx="5400040" cy="3302000"/>
+            <wp:effectExtent l="0" t="0" r="0" b="0"/>
+            <wp:docPr id="87755563" name="Imagem 1"/>
             <wp:cNvGraphicFramePr>
               <a:graphicFrameLocks xmlns:a="http://schemas.openxmlformats.org/drawingml/2006/main" noChangeAspect="1"/>
             </wp:cNvGraphicFramePr>
@@ -64,7 +55,7 @@
               <a:graphicData uri="http://schemas.openxmlformats.org/drawingml/2006/picture">
                 <pic:pic xmlns:pic="http://schemas.openxmlformats.org/drawingml/2006/picture">
                   <pic:nvPicPr>
-                    <pic:cNvPr id="1723653578" name=""/>
+                    <pic:cNvPr id="87755563" name=""/>
                     <pic:cNvPicPr/>
                   </pic:nvPicPr>
                   <pic:blipFill>
@@ -76,925 +67,7 @@
                   <pic:spPr>
                     <a:xfrm>
                       <a:off x="0" y="0"/>
-                      <a:ext cx="5077534" cy="847843"/>
-                    </a:xfrm>
-                    <a:prstGeom prst="rect">
-                      <a:avLst/>
-                    </a:prstGeom>
-                  </pic:spPr>
-                </pic:pic>
-              </a:graphicData>
-            </a:graphic>
-          </wp:inline>
-        </w:drawing>
-      </w:r>
-    </w:p>
-    <w:p>
-      <w:r>
-        <w:rPr>
-          <w:noProof/>
-        </w:rPr>
-        <w:drawing>
-          <wp:inline distT="0" distB="0" distL="0" distR="0" wp14:anchorId="73C63D26" wp14:editId="1724CF3F">
-            <wp:extent cx="4763165" cy="533474"/>
-            <wp:effectExtent l="0" t="0" r="0" b="0"/>
-            <wp:docPr id="327841713" name="Imagem 1"/>
-            <wp:cNvGraphicFramePr>
-              <a:graphicFrameLocks xmlns:a="http://schemas.openxmlformats.org/drawingml/2006/main" noChangeAspect="1"/>
-            </wp:cNvGraphicFramePr>
-            <a:graphic xmlns:a="http://schemas.openxmlformats.org/drawingml/2006/main">
-              <a:graphicData uri="http://schemas.openxmlformats.org/drawingml/2006/picture">
-                <pic:pic xmlns:pic="http://schemas.openxmlformats.org/drawingml/2006/picture">
-                  <pic:nvPicPr>
-                    <pic:cNvPr id="327841713" name=""/>
-                    <pic:cNvPicPr/>
-                  </pic:nvPicPr>
-                  <pic:blipFill>
-                    <a:blip r:embed="rId9"/>
-                    <a:stretch>
-                      <a:fillRect/>
-                    </a:stretch>
-                  </pic:blipFill>
-                  <pic:spPr>
-                    <a:xfrm>
-                      <a:off x="0" y="0"/>
-                      <a:ext cx="4763165" cy="533474"/>
-                    </a:xfrm>
-                    <a:prstGeom prst="rect">
-                      <a:avLst/>
-                    </a:prstGeom>
-                  </pic:spPr>
-                </pic:pic>
-              </a:graphicData>
-            </a:graphic>
-          </wp:inline>
-        </w:drawing>
-      </w:r>
-    </w:p>
-    <w:p>
-      <w:r>
-        <w:rPr>
-          <w:noProof/>
-        </w:rPr>
-        <w:drawing>
-          <wp:inline distT="0" distB="0" distL="0" distR="0" wp14:anchorId="418EB338" wp14:editId="1A7E3C92">
-            <wp:extent cx="3115110" cy="1057423"/>
-            <wp:effectExtent l="0" t="0" r="0" b="9525"/>
-            <wp:docPr id="2129080112" name="Imagem 1"/>
-            <wp:cNvGraphicFramePr>
-              <a:graphicFrameLocks xmlns:a="http://schemas.openxmlformats.org/drawingml/2006/main" noChangeAspect="1"/>
-            </wp:cNvGraphicFramePr>
-            <a:graphic xmlns:a="http://schemas.openxmlformats.org/drawingml/2006/main">
-              <a:graphicData uri="http://schemas.openxmlformats.org/drawingml/2006/picture">
-                <pic:pic xmlns:pic="http://schemas.openxmlformats.org/drawingml/2006/picture">
-                  <pic:nvPicPr>
-                    <pic:cNvPr id="2129080112" name=""/>
-                    <pic:cNvPicPr/>
-                  </pic:nvPicPr>
-                  <pic:blipFill>
-                    <a:blip r:embed="rId10"/>
-                    <a:stretch>
-                      <a:fillRect/>
-                    </a:stretch>
-                  </pic:blipFill>
-                  <pic:spPr>
-                    <a:xfrm>
-                      <a:off x="0" y="0"/>
-                      <a:ext cx="3115110" cy="1057423"/>
-                    </a:xfrm>
-                    <a:prstGeom prst="rect">
-                      <a:avLst/>
-                    </a:prstGeom>
-                  </pic:spPr>
-                </pic:pic>
-              </a:graphicData>
-            </a:graphic>
-          </wp:inline>
-        </w:drawing>
-      </w:r>
-    </w:p>
-    <w:p>
-      <w:r>
-        <w:rPr>
-          <w:noProof/>
-        </w:rPr>
-        <w:drawing>
-          <wp:inline distT="0" distB="0" distL="0" distR="0" wp14:anchorId="0DFF7E39" wp14:editId="1D99F859">
-            <wp:extent cx="5039428" cy="1314633"/>
-            <wp:effectExtent l="0" t="0" r="8890" b="0"/>
-            <wp:docPr id="1424108971" name="Imagem 1"/>
-            <wp:cNvGraphicFramePr>
-              <a:graphicFrameLocks xmlns:a="http://schemas.openxmlformats.org/drawingml/2006/main" noChangeAspect="1"/>
-            </wp:cNvGraphicFramePr>
-            <a:graphic xmlns:a="http://schemas.openxmlformats.org/drawingml/2006/main">
-              <a:graphicData uri="http://schemas.openxmlformats.org/drawingml/2006/picture">
-                <pic:pic xmlns:pic="http://schemas.openxmlformats.org/drawingml/2006/picture">
-                  <pic:nvPicPr>
-                    <pic:cNvPr id="1424108971" name=""/>
-                    <pic:cNvPicPr/>
-                  </pic:nvPicPr>
-                  <pic:blipFill>
-                    <a:blip r:embed="rId11"/>
-                    <a:stretch>
-                      <a:fillRect/>
-                    </a:stretch>
-                  </pic:blipFill>
-                  <pic:spPr>
-                    <a:xfrm>
-                      <a:off x="0" y="0"/>
-                      <a:ext cx="5039428" cy="1314633"/>
-                    </a:xfrm>
-                    <a:prstGeom prst="rect">
-                      <a:avLst/>
-                    </a:prstGeom>
-                  </pic:spPr>
-                </pic:pic>
-              </a:graphicData>
-            </a:graphic>
-          </wp:inline>
-        </w:drawing>
-      </w:r>
-    </w:p>
-    <w:p>
-      <w:pPr>
-        <w:rPr>
-          <w:vertAlign w:val="subscript"/>
-        </w:rPr>
-      </w:pPr>
-      <w:bookmarkStart w:id="0" w:name="_GoBack"/>
-      <w:r>
-        <w:rPr>
-          <w:vertAlign w:val="subscript"/>
-        </w:rPr>
-        <w:lastRenderedPageBreak/>
-        <w:drawing>
-          <wp:inline distT="0" distB="0" distL="0" distR="0" wp14:anchorId="1DAF82B5" wp14:editId="3721988E">
-            <wp:extent cx="5400040" cy="1715770"/>
-            <wp:effectExtent l="0" t="0" r="0" b="0"/>
-            <wp:docPr id="1" name="Imagem 1"/>
-            <wp:cNvGraphicFramePr>
-              <a:graphicFrameLocks xmlns:a="http://schemas.openxmlformats.org/drawingml/2006/main" noChangeAspect="1"/>
-            </wp:cNvGraphicFramePr>
-            <a:graphic xmlns:a="http://schemas.openxmlformats.org/drawingml/2006/main">
-              <a:graphicData uri="http://schemas.openxmlformats.org/drawingml/2006/picture">
-                <pic:pic xmlns:pic="http://schemas.openxmlformats.org/drawingml/2006/picture">
-                  <pic:nvPicPr>
-                    <pic:cNvPr id="1" name=""/>
-                    <pic:cNvPicPr/>
-                  </pic:nvPicPr>
-                  <pic:blipFill>
-                    <a:blip r:embed="rId12"/>
-                    <a:stretch>
-                      <a:fillRect/>
-                    </a:stretch>
-                  </pic:blipFill>
-                  <pic:spPr>
-                    <a:xfrm>
-                      <a:off x="0" y="0"/>
-                      <a:ext cx="5400040" cy="1715770"/>
-                    </a:xfrm>
-                    <a:prstGeom prst="rect">
-                      <a:avLst/>
-                    </a:prstGeom>
-                  </pic:spPr>
-                </pic:pic>
-              </a:graphicData>
-            </a:graphic>
-          </wp:inline>
-        </w:drawing>
-      </w:r>
-    </w:p>
-    <w:p>
-      <w:pPr>
-        <w:rPr>
-          <w:vertAlign w:val="subscript"/>
-        </w:rPr>
-      </w:pPr>
-      <w:r>
-        <w:rPr>
-          <w:vertAlign w:val="subscript"/>
-        </w:rPr>
-        <w:drawing>
-          <wp:inline distT="0" distB="0" distL="0" distR="0" wp14:anchorId="1C1DF7A0" wp14:editId="728479FD">
-            <wp:extent cx="5400040" cy="1857375"/>
-            <wp:effectExtent l="0" t="0" r="0" b="9525"/>
-            <wp:docPr id="2" name="Imagem 2"/>
-            <wp:cNvGraphicFramePr>
-              <a:graphicFrameLocks xmlns:a="http://schemas.openxmlformats.org/drawingml/2006/main" noChangeAspect="1"/>
-            </wp:cNvGraphicFramePr>
-            <a:graphic xmlns:a="http://schemas.openxmlformats.org/drawingml/2006/main">
-              <a:graphicData uri="http://schemas.openxmlformats.org/drawingml/2006/picture">
-                <pic:pic xmlns:pic="http://schemas.openxmlformats.org/drawingml/2006/picture">
-                  <pic:nvPicPr>
-                    <pic:cNvPr id="1" name=""/>
-                    <pic:cNvPicPr/>
-                  </pic:nvPicPr>
-                  <pic:blipFill>
-                    <a:blip r:embed="rId13"/>
-                    <a:stretch>
-                      <a:fillRect/>
-                    </a:stretch>
-                  </pic:blipFill>
-                  <pic:spPr>
-                    <a:xfrm>
-                      <a:off x="0" y="0"/>
-                      <a:ext cx="5400040" cy="1857375"/>
-                    </a:xfrm>
-                    <a:prstGeom prst="rect">
-                      <a:avLst/>
-                    </a:prstGeom>
-                  </pic:spPr>
-                </pic:pic>
-              </a:graphicData>
-            </a:graphic>
-          </wp:inline>
-        </w:drawing>
-      </w:r>
-    </w:p>
-    <w:p>
-      <w:pPr>
-        <w:rPr>
-          <w:vertAlign w:val="subscript"/>
-        </w:rPr>
-      </w:pPr>
-      <w:r>
-        <w:rPr>
-          <w:vertAlign w:val="subscript"/>
-        </w:rPr>
-        <w:drawing>
-          <wp:inline distT="0" distB="0" distL="0" distR="0" wp14:anchorId="7D255077" wp14:editId="1DBCD896">
-            <wp:extent cx="5400040" cy="4353560"/>
-            <wp:effectExtent l="0" t="0" r="0" b="8890"/>
-            <wp:docPr id="3" name="Imagem 3"/>
-            <wp:cNvGraphicFramePr>
-              <a:graphicFrameLocks xmlns:a="http://schemas.openxmlformats.org/drawingml/2006/main" noChangeAspect="1"/>
-            </wp:cNvGraphicFramePr>
-            <a:graphic xmlns:a="http://schemas.openxmlformats.org/drawingml/2006/main">
-              <a:graphicData uri="http://schemas.openxmlformats.org/drawingml/2006/picture">
-                <pic:pic xmlns:pic="http://schemas.openxmlformats.org/drawingml/2006/picture">
-                  <pic:nvPicPr>
-                    <pic:cNvPr id="1" name=""/>
-                    <pic:cNvPicPr/>
-                  </pic:nvPicPr>
-                  <pic:blipFill>
-                    <a:blip r:embed="rId14"/>
-                    <a:stretch>
-                      <a:fillRect/>
-                    </a:stretch>
-                  </pic:blipFill>
-                  <pic:spPr>
-                    <a:xfrm>
-                      <a:off x="0" y="0"/>
-                      <a:ext cx="5400040" cy="4353560"/>
-                    </a:xfrm>
-                    <a:prstGeom prst="rect">
-                      <a:avLst/>
-                    </a:prstGeom>
-                  </pic:spPr>
-                </pic:pic>
-              </a:graphicData>
-            </a:graphic>
-          </wp:inline>
-        </w:drawing>
-      </w:r>
-    </w:p>
-    <w:bookmarkEnd w:id="0"/>
-    <w:p/>
-    <w:p/>
-    <w:p/>
-    <w:p/>
-    <w:p/>
-    <w:p/>
-    <w:p>
-      <w:r>
-        <w:t>MODULO F</w:t>
-      </w:r>
-    </w:p>
-    <w:p>
-      <w:r>
-        <w:rPr>
-          <w:noProof/>
-        </w:rPr>
-        <w:drawing>
-          <wp:inline distT="0" distB="0" distL="0" distR="0" wp14:anchorId="128070AB" wp14:editId="47B0C03E">
-            <wp:extent cx="5400040" cy="949325"/>
-            <wp:effectExtent l="0" t="0" r="0" b="3175"/>
-            <wp:docPr id="1225194006" name="Imagem 1"/>
-            <wp:cNvGraphicFramePr>
-              <a:graphicFrameLocks xmlns:a="http://schemas.openxmlformats.org/drawingml/2006/main" noChangeAspect="1"/>
-            </wp:cNvGraphicFramePr>
-            <a:graphic xmlns:a="http://schemas.openxmlformats.org/drawingml/2006/main">
-              <a:graphicData uri="http://schemas.openxmlformats.org/drawingml/2006/picture">
-                <pic:pic xmlns:pic="http://schemas.openxmlformats.org/drawingml/2006/picture">
-                  <pic:nvPicPr>
-                    <pic:cNvPr id="1225194006" name=""/>
-                    <pic:cNvPicPr/>
-                  </pic:nvPicPr>
-                  <pic:blipFill>
-                    <a:blip r:embed="rId15"/>
-                    <a:stretch>
-                      <a:fillRect/>
-                    </a:stretch>
-                  </pic:blipFill>
-                  <pic:spPr>
-                    <a:xfrm>
-                      <a:off x="0" y="0"/>
-                      <a:ext cx="5400040" cy="949325"/>
-                    </a:xfrm>
-                    <a:prstGeom prst="rect">
-                      <a:avLst/>
-                    </a:prstGeom>
-                  </pic:spPr>
-                </pic:pic>
-              </a:graphicData>
-            </a:graphic>
-          </wp:inline>
-        </w:drawing>
-      </w:r>
-    </w:p>
-    <w:p>
-      <w:r>
-        <w:rPr>
-          <w:noProof/>
-        </w:rPr>
-        <w:drawing>
-          <wp:inline distT="0" distB="0" distL="0" distR="0" wp14:anchorId="4979BDF2" wp14:editId="53BF9C8E">
-            <wp:extent cx="5400040" cy="869315"/>
-            <wp:effectExtent l="0" t="0" r="0" b="6985"/>
-            <wp:docPr id="1593402378" name="Imagem 1"/>
-            <wp:cNvGraphicFramePr>
-              <a:graphicFrameLocks xmlns:a="http://schemas.openxmlformats.org/drawingml/2006/main" noChangeAspect="1"/>
-            </wp:cNvGraphicFramePr>
-            <a:graphic xmlns:a="http://schemas.openxmlformats.org/drawingml/2006/main">
-              <a:graphicData uri="http://schemas.openxmlformats.org/drawingml/2006/picture">
-                <pic:pic xmlns:pic="http://schemas.openxmlformats.org/drawingml/2006/picture">
-                  <pic:nvPicPr>
-                    <pic:cNvPr id="1593402378" name=""/>
-                    <pic:cNvPicPr/>
-                  </pic:nvPicPr>
-                  <pic:blipFill>
-                    <a:blip r:embed="rId16"/>
-                    <a:stretch>
-                      <a:fillRect/>
-                    </a:stretch>
-                  </pic:blipFill>
-                  <pic:spPr>
-                    <a:xfrm>
-                      <a:off x="0" y="0"/>
-                      <a:ext cx="5400040" cy="869315"/>
-                    </a:xfrm>
-                    <a:prstGeom prst="rect">
-                      <a:avLst/>
-                    </a:prstGeom>
-                  </pic:spPr>
-                </pic:pic>
-              </a:graphicData>
-            </a:graphic>
-          </wp:inline>
-        </w:drawing>
-      </w:r>
-    </w:p>
-    <w:p>
-      <w:r>
-        <w:rPr>
-          <w:noProof/>
-        </w:rPr>
-        <w:drawing>
-          <wp:inline distT="0" distB="0" distL="0" distR="0" wp14:anchorId="15864184" wp14:editId="5FC8FEDB">
-            <wp:extent cx="5400040" cy="915670"/>
-            <wp:effectExtent l="0" t="0" r="0" b="0"/>
-            <wp:docPr id="23231925" name="Imagem 1"/>
-            <wp:cNvGraphicFramePr>
-              <a:graphicFrameLocks xmlns:a="http://schemas.openxmlformats.org/drawingml/2006/main" noChangeAspect="1"/>
-            </wp:cNvGraphicFramePr>
-            <a:graphic xmlns:a="http://schemas.openxmlformats.org/drawingml/2006/main">
-              <a:graphicData uri="http://schemas.openxmlformats.org/drawingml/2006/picture">
-                <pic:pic xmlns:pic="http://schemas.openxmlformats.org/drawingml/2006/picture">
-                  <pic:nvPicPr>
-                    <pic:cNvPr id="23231925" name=""/>
-                    <pic:cNvPicPr/>
-                  </pic:nvPicPr>
-                  <pic:blipFill>
-                    <a:blip r:embed="rId17"/>
-                    <a:stretch>
-                      <a:fillRect/>
-                    </a:stretch>
-                  </pic:blipFill>
-                  <pic:spPr>
-                    <a:xfrm>
-                      <a:off x="0" y="0"/>
-                      <a:ext cx="5400040" cy="915670"/>
-                    </a:xfrm>
-                    <a:prstGeom prst="rect">
-                      <a:avLst/>
-                    </a:prstGeom>
-                  </pic:spPr>
-                </pic:pic>
-              </a:graphicData>
-            </a:graphic>
-          </wp:inline>
-        </w:drawing>
-      </w:r>
-    </w:p>
-    <w:p>
-      <w:r>
-        <w:rPr>
-          <w:noProof/>
-        </w:rPr>
-        <w:drawing>
-          <wp:inline distT="0" distB="0" distL="0" distR="0" wp14:anchorId="7C4877C8" wp14:editId="52F65C98">
-            <wp:extent cx="5400040" cy="888365"/>
-            <wp:effectExtent l="0" t="0" r="0" b="6985"/>
-            <wp:docPr id="1615233842" name="Imagem 1"/>
-            <wp:cNvGraphicFramePr>
-              <a:graphicFrameLocks xmlns:a="http://schemas.openxmlformats.org/drawingml/2006/main" noChangeAspect="1"/>
-            </wp:cNvGraphicFramePr>
-            <a:graphic xmlns:a="http://schemas.openxmlformats.org/drawingml/2006/main">
-              <a:graphicData uri="http://schemas.openxmlformats.org/drawingml/2006/picture">
-                <pic:pic xmlns:pic="http://schemas.openxmlformats.org/drawingml/2006/picture">
-                  <pic:nvPicPr>
-                    <pic:cNvPr id="1615233842" name=""/>
-                    <pic:cNvPicPr/>
-                  </pic:nvPicPr>
-                  <pic:blipFill>
-                    <a:blip r:embed="rId18"/>
-                    <a:stretch>
-                      <a:fillRect/>
-                    </a:stretch>
-                  </pic:blipFill>
-                  <pic:spPr>
-                    <a:xfrm>
-                      <a:off x="0" y="0"/>
-                      <a:ext cx="5400040" cy="888365"/>
-                    </a:xfrm>
-                    <a:prstGeom prst="rect">
-                      <a:avLst/>
-                    </a:prstGeom>
-                  </pic:spPr>
-                </pic:pic>
-              </a:graphicData>
-            </a:graphic>
-          </wp:inline>
-        </w:drawing>
-      </w:r>
-    </w:p>
-    <w:p>
-      <w:r>
-        <w:rPr>
-          <w:noProof/>
-        </w:rPr>
-        <w:lastRenderedPageBreak/>
-        <w:drawing>
-          <wp:inline distT="0" distB="0" distL="0" distR="0" wp14:anchorId="12DD3C27" wp14:editId="4C596C19">
-            <wp:extent cx="3762900" cy="3362794"/>
-            <wp:effectExtent l="0" t="0" r="9525" b="9525"/>
-            <wp:docPr id="509773281" name="Imagem 1"/>
-            <wp:cNvGraphicFramePr>
-              <a:graphicFrameLocks xmlns:a="http://schemas.openxmlformats.org/drawingml/2006/main" noChangeAspect="1"/>
-            </wp:cNvGraphicFramePr>
-            <a:graphic xmlns:a="http://schemas.openxmlformats.org/drawingml/2006/main">
-              <a:graphicData uri="http://schemas.openxmlformats.org/drawingml/2006/picture">
-                <pic:pic xmlns:pic="http://schemas.openxmlformats.org/drawingml/2006/picture">
-                  <pic:nvPicPr>
-                    <pic:cNvPr id="509773281" name=""/>
-                    <pic:cNvPicPr/>
-                  </pic:nvPicPr>
-                  <pic:blipFill>
-                    <a:blip r:embed="rId19"/>
-                    <a:stretch>
-                      <a:fillRect/>
-                    </a:stretch>
-                  </pic:blipFill>
-                  <pic:spPr>
-                    <a:xfrm>
-                      <a:off x="0" y="0"/>
-                      <a:ext cx="3762900" cy="3362794"/>
-                    </a:xfrm>
-                    <a:prstGeom prst="rect">
-                      <a:avLst/>
-                    </a:prstGeom>
-                  </pic:spPr>
-                </pic:pic>
-              </a:graphicData>
-            </a:graphic>
-          </wp:inline>
-        </w:drawing>
-      </w:r>
-    </w:p>
-    <w:p>
-      <w:r>
-        <w:rPr>
-          <w:noProof/>
-        </w:rPr>
-        <w:drawing>
-          <wp:inline distT="0" distB="0" distL="0" distR="0" wp14:anchorId="0CB73738" wp14:editId="6FE553D6">
-            <wp:extent cx="5400040" cy="2526030"/>
-            <wp:effectExtent l="0" t="0" r="0" b="7620"/>
-            <wp:docPr id="106332273" name="Imagem 1"/>
-            <wp:cNvGraphicFramePr>
-              <a:graphicFrameLocks xmlns:a="http://schemas.openxmlformats.org/drawingml/2006/main" noChangeAspect="1"/>
-            </wp:cNvGraphicFramePr>
-            <a:graphic xmlns:a="http://schemas.openxmlformats.org/drawingml/2006/main">
-              <a:graphicData uri="http://schemas.openxmlformats.org/drawingml/2006/picture">
-                <pic:pic xmlns:pic="http://schemas.openxmlformats.org/drawingml/2006/picture">
-                  <pic:nvPicPr>
-                    <pic:cNvPr id="106332273" name=""/>
-                    <pic:cNvPicPr/>
-                  </pic:nvPicPr>
-                  <pic:blipFill>
-                    <a:blip r:embed="rId20"/>
-                    <a:stretch>
-                      <a:fillRect/>
-                    </a:stretch>
-                  </pic:blipFill>
-                  <pic:spPr>
-                    <a:xfrm>
-                      <a:off x="0" y="0"/>
-                      <a:ext cx="5400040" cy="2526030"/>
-                    </a:xfrm>
-                    <a:prstGeom prst="rect">
-                      <a:avLst/>
-                    </a:prstGeom>
-                  </pic:spPr>
-                </pic:pic>
-              </a:graphicData>
-            </a:graphic>
-          </wp:inline>
-        </w:drawing>
-      </w:r>
-    </w:p>
-    <w:p>
-      <w:r>
-        <w:rPr>
-          <w:noProof/>
-        </w:rPr>
-        <w:drawing>
-          <wp:inline distT="0" distB="0" distL="0" distR="0" wp14:anchorId="034EBE6A" wp14:editId="5386E162">
-            <wp:extent cx="5400040" cy="2442210"/>
-            <wp:effectExtent l="0" t="0" r="0" b="0"/>
-            <wp:docPr id="1548468548" name="Imagem 1"/>
-            <wp:cNvGraphicFramePr>
-              <a:graphicFrameLocks xmlns:a="http://schemas.openxmlformats.org/drawingml/2006/main" noChangeAspect="1"/>
-            </wp:cNvGraphicFramePr>
-            <a:graphic xmlns:a="http://schemas.openxmlformats.org/drawingml/2006/main">
-              <a:graphicData uri="http://schemas.openxmlformats.org/drawingml/2006/picture">
-                <pic:pic xmlns:pic="http://schemas.openxmlformats.org/drawingml/2006/picture">
-                  <pic:nvPicPr>
-                    <pic:cNvPr id="1548468548" name=""/>
-                    <pic:cNvPicPr/>
-                  </pic:nvPicPr>
-                  <pic:blipFill>
-                    <a:blip r:embed="rId21"/>
-                    <a:stretch>
-                      <a:fillRect/>
-                    </a:stretch>
-                  </pic:blipFill>
-                  <pic:spPr>
-                    <a:xfrm>
-                      <a:off x="0" y="0"/>
-                      <a:ext cx="5400040" cy="2442210"/>
-                    </a:xfrm>
-                    <a:prstGeom prst="rect">
-                      <a:avLst/>
-                    </a:prstGeom>
-                  </pic:spPr>
-                </pic:pic>
-              </a:graphicData>
-            </a:graphic>
-          </wp:inline>
-        </w:drawing>
-      </w:r>
-    </w:p>
-    <w:p/>
-    <w:p>
-      <w:r>
-        <w:rPr>
-          <w:noProof/>
-        </w:rPr>
-        <w:lastRenderedPageBreak/>
-        <w:drawing>
-          <wp:inline distT="0" distB="0" distL="0" distR="0" wp14:anchorId="35AD0AB5" wp14:editId="4A809825">
-            <wp:extent cx="4723809" cy="609524"/>
-            <wp:effectExtent l="0" t="0" r="635" b="635"/>
-            <wp:docPr id="86580537" name="Imagem 1"/>
-            <wp:cNvGraphicFramePr>
-              <a:graphicFrameLocks xmlns:a="http://schemas.openxmlformats.org/drawingml/2006/main" noChangeAspect="1"/>
-            </wp:cNvGraphicFramePr>
-            <a:graphic xmlns:a="http://schemas.openxmlformats.org/drawingml/2006/main">
-              <a:graphicData uri="http://schemas.openxmlformats.org/drawingml/2006/picture">
-                <pic:pic xmlns:pic="http://schemas.openxmlformats.org/drawingml/2006/picture">
-                  <pic:nvPicPr>
-                    <pic:cNvPr id="86580537" name=""/>
-                    <pic:cNvPicPr/>
-                  </pic:nvPicPr>
-                  <pic:blipFill>
-                    <a:blip r:embed="rId22"/>
-                    <a:stretch>
-                      <a:fillRect/>
-                    </a:stretch>
-                  </pic:blipFill>
-                  <pic:spPr>
-                    <a:xfrm>
-                      <a:off x="0" y="0"/>
-                      <a:ext cx="4723809" cy="609524"/>
-                    </a:xfrm>
-                    <a:prstGeom prst="rect">
-                      <a:avLst/>
-                    </a:prstGeom>
-                  </pic:spPr>
-                </pic:pic>
-              </a:graphicData>
-            </a:graphic>
-          </wp:inline>
-        </w:drawing>
-      </w:r>
-    </w:p>
-    <w:p>
-      <w:r>
-        <w:rPr>
-          <w:noProof/>
-        </w:rPr>
-        <w:drawing>
-          <wp:inline distT="0" distB="0" distL="0" distR="0" wp14:anchorId="1A501278" wp14:editId="0CE14C41">
-            <wp:extent cx="3553321" cy="2095792"/>
-            <wp:effectExtent l="0" t="0" r="9525" b="0"/>
-            <wp:docPr id="166677332" name="Imagem 1"/>
-            <wp:cNvGraphicFramePr>
-              <a:graphicFrameLocks xmlns:a="http://schemas.openxmlformats.org/drawingml/2006/main" noChangeAspect="1"/>
-            </wp:cNvGraphicFramePr>
-            <a:graphic xmlns:a="http://schemas.openxmlformats.org/drawingml/2006/main">
-              <a:graphicData uri="http://schemas.openxmlformats.org/drawingml/2006/picture">
-                <pic:pic xmlns:pic="http://schemas.openxmlformats.org/drawingml/2006/picture">
-                  <pic:nvPicPr>
-                    <pic:cNvPr id="166677332" name=""/>
-                    <pic:cNvPicPr/>
-                  </pic:nvPicPr>
-                  <pic:blipFill>
-                    <a:blip r:embed="rId23"/>
-                    <a:stretch>
-                      <a:fillRect/>
-                    </a:stretch>
-                  </pic:blipFill>
-                  <pic:spPr>
-                    <a:xfrm>
-                      <a:off x="0" y="0"/>
-                      <a:ext cx="3553321" cy="2095792"/>
-                    </a:xfrm>
-                    <a:prstGeom prst="rect">
-                      <a:avLst/>
-                    </a:prstGeom>
-                  </pic:spPr>
-                </pic:pic>
-              </a:graphicData>
-            </a:graphic>
-          </wp:inline>
-        </w:drawing>
-      </w:r>
-    </w:p>
-    <w:p>
-      <w:r>
-        <w:rPr>
-          <w:noProof/>
-        </w:rPr>
-        <w:drawing>
-          <wp:inline distT="0" distB="0" distL="0" distR="0" wp14:anchorId="41B5C1BF" wp14:editId="754875D4">
-            <wp:extent cx="5400040" cy="2496185"/>
-            <wp:effectExtent l="0" t="0" r="0" b="0"/>
-            <wp:docPr id="890055619" name="Imagem 1"/>
-            <wp:cNvGraphicFramePr>
-              <a:graphicFrameLocks xmlns:a="http://schemas.openxmlformats.org/drawingml/2006/main" noChangeAspect="1"/>
-            </wp:cNvGraphicFramePr>
-            <a:graphic xmlns:a="http://schemas.openxmlformats.org/drawingml/2006/main">
-              <a:graphicData uri="http://schemas.openxmlformats.org/drawingml/2006/picture">
-                <pic:pic xmlns:pic="http://schemas.openxmlformats.org/drawingml/2006/picture">
-                  <pic:nvPicPr>
-                    <pic:cNvPr id="890055619" name=""/>
-                    <pic:cNvPicPr/>
-                  </pic:nvPicPr>
-                  <pic:blipFill>
-                    <a:blip r:embed="rId24"/>
-                    <a:stretch>
-                      <a:fillRect/>
-                    </a:stretch>
-                  </pic:blipFill>
-                  <pic:spPr>
-                    <a:xfrm>
-                      <a:off x="0" y="0"/>
-                      <a:ext cx="5400040" cy="2496185"/>
-                    </a:xfrm>
-                    <a:prstGeom prst="rect">
-                      <a:avLst/>
-                    </a:prstGeom>
-                  </pic:spPr>
-                </pic:pic>
-              </a:graphicData>
-            </a:graphic>
-          </wp:inline>
-        </w:drawing>
-      </w:r>
-    </w:p>
-    <w:p>
-      <w:r>
-        <w:rPr>
-          <w:noProof/>
-        </w:rPr>
-        <w:drawing>
-          <wp:inline distT="0" distB="0" distL="0" distR="0" wp14:anchorId="2396BCA3" wp14:editId="7D9D24D3">
-            <wp:extent cx="5400040" cy="2230120"/>
-            <wp:effectExtent l="0" t="0" r="0" b="0"/>
-            <wp:docPr id="403268707" name="Imagem 1"/>
-            <wp:cNvGraphicFramePr>
-              <a:graphicFrameLocks xmlns:a="http://schemas.openxmlformats.org/drawingml/2006/main" noChangeAspect="1"/>
-            </wp:cNvGraphicFramePr>
-            <a:graphic xmlns:a="http://schemas.openxmlformats.org/drawingml/2006/main">
-              <a:graphicData uri="http://schemas.openxmlformats.org/drawingml/2006/picture">
-                <pic:pic xmlns:pic="http://schemas.openxmlformats.org/drawingml/2006/picture">
-                  <pic:nvPicPr>
-                    <pic:cNvPr id="403268707" name=""/>
-                    <pic:cNvPicPr/>
-                  </pic:nvPicPr>
-                  <pic:blipFill>
-                    <a:blip r:embed="rId25"/>
-                    <a:stretch>
-                      <a:fillRect/>
-                    </a:stretch>
-                  </pic:blipFill>
-                  <pic:spPr>
-                    <a:xfrm>
-                      <a:off x="0" y="0"/>
-                      <a:ext cx="5400040" cy="2230120"/>
-                    </a:xfrm>
-                    <a:prstGeom prst="rect">
-                      <a:avLst/>
-                    </a:prstGeom>
-                  </pic:spPr>
-                </pic:pic>
-              </a:graphicData>
-            </a:graphic>
-          </wp:inline>
-        </w:drawing>
-      </w:r>
-      <w:r>
-        <w:t xml:space="preserve"> </w:t>
-      </w:r>
-    </w:p>
-    <w:p>
-      <w:r>
-        <w:rPr>
-          <w:noProof/>
-        </w:rPr>
-        <w:lastRenderedPageBreak/>
-        <w:drawing>
-          <wp:inline distT="0" distB="0" distL="0" distR="0" wp14:anchorId="66E107CA" wp14:editId="4816551D">
-            <wp:extent cx="5400040" cy="2050415"/>
-            <wp:effectExtent l="0" t="0" r="0" b="6985"/>
-            <wp:docPr id="622662016" name="Imagem 1"/>
-            <wp:cNvGraphicFramePr>
-              <a:graphicFrameLocks xmlns:a="http://schemas.openxmlformats.org/drawingml/2006/main" noChangeAspect="1"/>
-            </wp:cNvGraphicFramePr>
-            <a:graphic xmlns:a="http://schemas.openxmlformats.org/drawingml/2006/main">
-              <a:graphicData uri="http://schemas.openxmlformats.org/drawingml/2006/picture">
-                <pic:pic xmlns:pic="http://schemas.openxmlformats.org/drawingml/2006/picture">
-                  <pic:nvPicPr>
-                    <pic:cNvPr id="622662016" name=""/>
-                    <pic:cNvPicPr/>
-                  </pic:nvPicPr>
-                  <pic:blipFill>
-                    <a:blip r:embed="rId26"/>
-                    <a:stretch>
-                      <a:fillRect/>
-                    </a:stretch>
-                  </pic:blipFill>
-                  <pic:spPr>
-                    <a:xfrm>
-                      <a:off x="0" y="0"/>
-                      <a:ext cx="5400040" cy="2050415"/>
-                    </a:xfrm>
-                    <a:prstGeom prst="rect">
-                      <a:avLst/>
-                    </a:prstGeom>
-                  </pic:spPr>
-                </pic:pic>
-              </a:graphicData>
-            </a:graphic>
-          </wp:inline>
-        </w:drawing>
-      </w:r>
-    </w:p>
-    <w:p>
-      <w:r>
-        <w:rPr>
-          <w:noProof/>
-        </w:rPr>
-        <w:drawing>
-          <wp:inline distT="0" distB="0" distL="0" distR="0" wp14:anchorId="0A82473E" wp14:editId="42F3C5B4">
-            <wp:extent cx="4058216" cy="1895740"/>
-            <wp:effectExtent l="0" t="0" r="0" b="9525"/>
-            <wp:docPr id="1321395672" name="Imagem 1"/>
-            <wp:cNvGraphicFramePr>
-              <a:graphicFrameLocks xmlns:a="http://schemas.openxmlformats.org/drawingml/2006/main" noChangeAspect="1"/>
-            </wp:cNvGraphicFramePr>
-            <a:graphic xmlns:a="http://schemas.openxmlformats.org/drawingml/2006/main">
-              <a:graphicData uri="http://schemas.openxmlformats.org/drawingml/2006/picture">
-                <pic:pic xmlns:pic="http://schemas.openxmlformats.org/drawingml/2006/picture">
-                  <pic:nvPicPr>
-                    <pic:cNvPr id="1321395672" name=""/>
-                    <pic:cNvPicPr/>
-                  </pic:nvPicPr>
-                  <pic:blipFill>
-                    <a:blip r:embed="rId27"/>
-                    <a:stretch>
-                      <a:fillRect/>
-                    </a:stretch>
-                  </pic:blipFill>
-                  <pic:spPr>
-                    <a:xfrm>
-                      <a:off x="0" y="0"/>
-                      <a:ext cx="4058216" cy="1895740"/>
-                    </a:xfrm>
-                    <a:prstGeom prst="rect">
-                      <a:avLst/>
-                    </a:prstGeom>
-                  </pic:spPr>
-                </pic:pic>
-              </a:graphicData>
-            </a:graphic>
-          </wp:inline>
-        </w:drawing>
-      </w:r>
-    </w:p>
-    <w:p>
-      <w:r>
-        <w:rPr>
-          <w:noProof/>
-        </w:rPr>
-        <w:drawing>
-          <wp:inline distT="0" distB="0" distL="0" distR="0" wp14:anchorId="359EF216" wp14:editId="016DE908">
-            <wp:extent cx="5400040" cy="2112645"/>
-            <wp:effectExtent l="0" t="0" r="0" b="1905"/>
-            <wp:docPr id="1563427070" name="Imagem 1"/>
-            <wp:cNvGraphicFramePr>
-              <a:graphicFrameLocks xmlns:a="http://schemas.openxmlformats.org/drawingml/2006/main" noChangeAspect="1"/>
-            </wp:cNvGraphicFramePr>
-            <a:graphic xmlns:a="http://schemas.openxmlformats.org/drawingml/2006/main">
-              <a:graphicData uri="http://schemas.openxmlformats.org/drawingml/2006/picture">
-                <pic:pic xmlns:pic="http://schemas.openxmlformats.org/drawingml/2006/picture">
-                  <pic:nvPicPr>
-                    <pic:cNvPr id="1563427070" name=""/>
-                    <pic:cNvPicPr/>
-                  </pic:nvPicPr>
-                  <pic:blipFill>
-                    <a:blip r:embed="rId28"/>
-                    <a:stretch>
-                      <a:fillRect/>
-                    </a:stretch>
-                  </pic:blipFill>
-                  <pic:spPr>
-                    <a:xfrm>
-                      <a:off x="0" y="0"/>
-                      <a:ext cx="5400040" cy="2112645"/>
-                    </a:xfrm>
-                    <a:prstGeom prst="rect">
-                      <a:avLst/>
-                    </a:prstGeom>
-                  </pic:spPr>
-                </pic:pic>
-              </a:graphicData>
-            </a:graphic>
-          </wp:inline>
-        </w:drawing>
-      </w:r>
-    </w:p>
-    <w:p>
-      <w:r>
-        <w:rPr>
-          <w:noProof/>
-        </w:rPr>
-        <w:drawing>
-          <wp:inline distT="0" distB="0" distL="0" distR="0" wp14:anchorId="2F7B8F66" wp14:editId="1DBA77F3">
-            <wp:extent cx="5400040" cy="1732280"/>
-            <wp:effectExtent l="0" t="0" r="0" b="1270"/>
-            <wp:docPr id="1196240584" name="Imagem 1"/>
-            <wp:cNvGraphicFramePr>
-              <a:graphicFrameLocks xmlns:a="http://schemas.openxmlformats.org/drawingml/2006/main" noChangeAspect="1"/>
-            </wp:cNvGraphicFramePr>
-            <a:graphic xmlns:a="http://schemas.openxmlformats.org/drawingml/2006/main">
-              <a:graphicData uri="http://schemas.openxmlformats.org/drawingml/2006/picture">
-                <pic:pic xmlns:pic="http://schemas.openxmlformats.org/drawingml/2006/picture">
-                  <pic:nvPicPr>
-                    <pic:cNvPr id="1196240584" name=""/>
-                    <pic:cNvPicPr/>
-                  </pic:nvPicPr>
-                  <pic:blipFill>
-                    <a:blip r:embed="rId29"/>
-                    <a:stretch>
-                      <a:fillRect/>
-                    </a:stretch>
-                  </pic:blipFill>
-                  <pic:spPr>
-                    <a:xfrm>
-                      <a:off x="0" y="0"/>
-                      <a:ext cx="5400040" cy="1732280"/>
+                      <a:ext cx="5400040" cy="3302000"/>
                     </a:xfrm>
                     <a:prstGeom prst="rect">
                       <a:avLst/>
@@ -1019,7 +92,7 @@
 </file>
 
 <file path=word/endnotes.xml><?xml version="1.0" encoding="utf-8"?>
-<w:endnotes xmlns:wpc="http://schemas.microsoft.com/office/word/2010/wordprocessingCanvas" xmlns:cx="http://schemas.microsoft.com/office/drawing/2014/chartex" xmlns:cx1="http://schemas.microsoft.com/office/drawing/2015/9/8/chartex" xmlns:cx2="http://schemas.microsoft.com/office/drawing/2015/10/21/chartex" xmlns:cx3="http://schemas.microsoft.com/office/drawing/2016/5/9/chartex" xmlns:cx4="http://schemas.microsoft.com/office/drawing/2016/5/10/chartex" xmlns:cx5="http://schemas.microsoft.com/office/drawing/2016/5/11/chartex" xmlns:cx6="http://schemas.microsoft.com/office/drawing/2016/5/12/chartex" xmlns:cx7="http://schemas.microsoft.com/office/drawing/2016/5/13/chartex" xmlns:cx8="http://schemas.microsoft.com/office/drawing/2016/5/14/chartex" xmlns:mc="http://schemas.openxmlformats.org/markup-compatibility/2006" xmlns:aink="http://schemas.microsoft.com/office/drawing/2016/ink" xmlns:am3d="http://schemas.microsoft.com/office/drawing/2017/model3d" xmlns:o="urn:schemas-microsoft-com:office:office" xmlns:r="http://schemas.openxmlformats.org/officeDocument/2006/relationships" xmlns:m="http://schemas.openxmlformats.org/officeDocument/2006/math" xmlns:v="urn:schemas-microsoft-com:vml" xmlns:wp14="http://schemas.microsoft.com/office/word/2010/wordprocessingDrawing" xmlns:wp="http://schemas.openxmlformats.org/drawingml/2006/wordprocessingDrawing" xmlns:w10="urn:schemas-microsoft-com:office:word" xmlns:w="http://schemas.openxmlformats.org/wordprocessingml/2006/main" xmlns:w14="http://schemas.microsoft.com/office/word/2010/wordml" xmlns:w15="http://schemas.microsoft.com/office/word/2012/wordml" xmlns:w16cid="http://schemas.microsoft.com/office/word/2016/wordml/cid" xmlns:w16se="http://schemas.microsoft.com/office/word/2015/wordml/symex" xmlns:wpg="http://schemas.microsoft.com/office/word/2010/wordprocessingGroup" xmlns:wpi="http://schemas.microsoft.com/office/word/2010/wordprocessingInk" xmlns:wne="http://schemas.microsoft.com/office/word/2006/wordml" xmlns:wps="http://schemas.microsoft.com/office/word/2010/wordprocessingShape" mc:Ignorable="w14 w15 w16se w16cid wp14">
+<w:endnotes xmlns:wpc="http://schemas.microsoft.com/office/word/2010/wordprocessingCanvas" xmlns:cx="http://schemas.microsoft.com/office/drawing/2014/chartex" xmlns:cx1="http://schemas.microsoft.com/office/drawing/2015/9/8/chartex" xmlns:cx2="http://schemas.microsoft.com/office/drawing/2015/10/21/chartex" xmlns:cx3="http://schemas.microsoft.com/office/drawing/2016/5/9/chartex" xmlns:cx4="http://schemas.microsoft.com/office/drawing/2016/5/10/chartex" xmlns:cx5="http://schemas.microsoft.com/office/drawing/2016/5/11/chartex" xmlns:cx6="http://schemas.microsoft.com/office/drawing/2016/5/12/chartex" xmlns:cx7="http://schemas.microsoft.com/office/drawing/2016/5/13/chartex" xmlns:cx8="http://schemas.microsoft.com/office/drawing/2016/5/14/chartex" xmlns:mc="http://schemas.openxmlformats.org/markup-compatibility/2006" xmlns:aink="http://schemas.microsoft.com/office/drawing/2016/ink" xmlns:am3d="http://schemas.microsoft.com/office/drawing/2017/model3d" xmlns:o="urn:schemas-microsoft-com:office:office" xmlns:oel="http://schemas.microsoft.com/office/2019/extlst" xmlns:r="http://schemas.openxmlformats.org/officeDocument/2006/relationships" xmlns:m="http://schemas.openxmlformats.org/officeDocument/2006/math" xmlns:v="urn:schemas-microsoft-com:vml" xmlns:wp14="http://schemas.microsoft.com/office/word/2010/wordprocessingDrawing" xmlns:wp="http://schemas.openxmlformats.org/drawingml/2006/wordprocessingDrawing" xmlns:w10="urn:schemas-microsoft-com:office:word" xmlns:w="http://schemas.openxmlformats.org/wordprocessingml/2006/main" xmlns:w14="http://schemas.microsoft.com/office/word/2010/wordml" xmlns:w15="http://schemas.microsoft.com/office/word/2012/wordml" xmlns:w16cex="http://schemas.microsoft.com/office/word/2018/wordml/cex" xmlns:w16cid="http://schemas.microsoft.com/office/word/2016/wordml/cid" xmlns:w16="http://schemas.microsoft.com/office/word/2018/wordml" xmlns:w16sdtdh="http://schemas.microsoft.com/office/word/2020/wordml/sdtdatahash" xmlns:w16se="http://schemas.microsoft.com/office/word/2015/wordml/symex" xmlns:wpg="http://schemas.microsoft.com/office/word/2010/wordprocessingGroup" xmlns:wpi="http://schemas.microsoft.com/office/word/2010/wordprocessingInk" xmlns:wne="http://schemas.microsoft.com/office/word/2006/wordml" xmlns:wps="http://schemas.microsoft.com/office/word/2010/wordprocessingShape" mc:Ignorable="w14 w15 w16se w16cid w16 w16cex w16sdtdh wp14">
   <w:endnote w:type="separator" w:id="-1">
     <w:p>
       <w:pPr>
@@ -1044,7 +117,7 @@
 </file>
 
 <file path=word/footnotes.xml><?xml version="1.0" encoding="utf-8"?>
-<w:footnotes xmlns:wpc="http://schemas.microsoft.com/office/word/2010/wordprocessingCanvas" xmlns:cx="http://schemas.microsoft.com/office/drawing/2014/chartex" xmlns:cx1="http://schemas.microsoft.com/office/drawing/2015/9/8/chartex" xmlns:cx2="http://schemas.microsoft.com/office/drawing/2015/10/21/chartex" xmlns:cx3="http://schemas.microsoft.com/office/drawing/2016/5/9/chartex" xmlns:cx4="http://schemas.microsoft.com/office/drawing/2016/5/10/chartex" xmlns:cx5="http://schemas.microsoft.com/office/drawing/2016/5/11/chartex" xmlns:cx6="http://schemas.microsoft.com/office/drawing/2016/5/12/chartex" xmlns:cx7="http://schemas.microsoft.com/office/drawing/2016/5/13/chartex" xmlns:cx8="http://schemas.microsoft.com/office/drawing/2016/5/14/chartex" xmlns:mc="http://schemas.openxmlformats.org/markup-compatibility/2006" xmlns:aink="http://schemas.microsoft.com/office/drawing/2016/ink" xmlns:am3d="http://schemas.microsoft.com/office/drawing/2017/model3d" xmlns:o="urn:schemas-microsoft-com:office:office" xmlns:r="http://schemas.openxmlformats.org/officeDocument/2006/relationships" xmlns:m="http://schemas.openxmlformats.org/officeDocument/2006/math" xmlns:v="urn:schemas-microsoft-com:vml" xmlns:wp14="http://schemas.microsoft.com/office/word/2010/wordprocessingDrawing" xmlns:wp="http://schemas.openxmlformats.org/drawingml/2006/wordprocessingDrawing" xmlns:w10="urn:schemas-microsoft-com:office:word" xmlns:w="http://schemas.openxmlformats.org/wordprocessingml/2006/main" xmlns:w14="http://schemas.microsoft.com/office/word/2010/wordml" xmlns:w15="http://schemas.microsoft.com/office/word/2012/wordml" xmlns:w16cid="http://schemas.microsoft.com/office/word/2016/wordml/cid" xmlns:w16se="http://schemas.microsoft.com/office/word/2015/wordml/symex" xmlns:wpg="http://schemas.microsoft.com/office/word/2010/wordprocessingGroup" xmlns:wpi="http://schemas.microsoft.com/office/word/2010/wordprocessingInk" xmlns:wne="http://schemas.microsoft.com/office/word/2006/wordml" xmlns:wps="http://schemas.microsoft.com/office/word/2010/wordprocessingShape" mc:Ignorable="w14 w15 w16se w16cid wp14">
+<w:footnotes xmlns:wpc="http://schemas.microsoft.com/office/word/2010/wordprocessingCanvas" xmlns:cx="http://schemas.microsoft.com/office/drawing/2014/chartex" xmlns:cx1="http://schemas.microsoft.com/office/drawing/2015/9/8/chartex" xmlns:cx2="http://schemas.microsoft.com/office/drawing/2015/10/21/chartex" xmlns:cx3="http://schemas.microsoft.com/office/drawing/2016/5/9/chartex" xmlns:cx4="http://schemas.microsoft.com/office/drawing/2016/5/10/chartex" xmlns:cx5="http://schemas.microsoft.com/office/drawing/2016/5/11/chartex" xmlns:cx6="http://schemas.microsoft.com/office/drawing/2016/5/12/chartex" xmlns:cx7="http://schemas.microsoft.com/office/drawing/2016/5/13/chartex" xmlns:cx8="http://schemas.microsoft.com/office/drawing/2016/5/14/chartex" xmlns:mc="http://schemas.openxmlformats.org/markup-compatibility/2006" xmlns:aink="http://schemas.microsoft.com/office/drawing/2016/ink" xmlns:am3d="http://schemas.microsoft.com/office/drawing/2017/model3d" xmlns:o="urn:schemas-microsoft-com:office:office" xmlns:oel="http://schemas.microsoft.com/office/2019/extlst" xmlns:r="http://schemas.openxmlformats.org/officeDocument/2006/relationships" xmlns:m="http://schemas.openxmlformats.org/officeDocument/2006/math" xmlns:v="urn:schemas-microsoft-com:vml" xmlns:wp14="http://schemas.microsoft.com/office/word/2010/wordprocessingDrawing" xmlns:wp="http://schemas.openxmlformats.org/drawingml/2006/wordprocessingDrawing" xmlns:w10="urn:schemas-microsoft-com:office:word" xmlns:w="http://schemas.openxmlformats.org/wordprocessingml/2006/main" xmlns:w14="http://schemas.microsoft.com/office/word/2010/wordml" xmlns:w15="http://schemas.microsoft.com/office/word/2012/wordml" xmlns:w16cex="http://schemas.microsoft.com/office/word/2018/wordml/cex" xmlns:w16cid="http://schemas.microsoft.com/office/word/2016/wordml/cid" xmlns:w16="http://schemas.microsoft.com/office/word/2018/wordml" xmlns:w16sdtdh="http://schemas.microsoft.com/office/word/2020/wordml/sdtdatahash" xmlns:w16se="http://schemas.microsoft.com/office/word/2015/wordml/symex" xmlns:wpg="http://schemas.microsoft.com/office/word/2010/wordprocessingGroup" xmlns:wpi="http://schemas.microsoft.com/office/word/2010/wordprocessingInk" xmlns:wne="http://schemas.microsoft.com/office/word/2006/wordml" xmlns:wps="http://schemas.microsoft.com/office/word/2010/wordprocessingShape" mc:Ignorable="w14 w15 w16se w16cid w16 w16cex w16sdtdh wp14">
   <w:footnote w:type="separator" w:id="-1">
     <w:p>
       <w:pPr>
@@ -1069,7 +142,7 @@
 </file>
 
 <file path=word/numbering.xml><?xml version="1.0" encoding="utf-8"?>
-<w:numbering xmlns:wpc="http://schemas.microsoft.com/office/word/2010/wordprocessingCanvas" xmlns:cx="http://schemas.microsoft.com/office/drawing/2014/chartex" xmlns:cx1="http://schemas.microsoft.com/office/drawing/2015/9/8/chartex" xmlns:cx2="http://schemas.microsoft.com/office/drawing/2015/10/21/chartex" xmlns:cx3="http://schemas.microsoft.com/office/drawing/2016/5/9/chartex" xmlns:cx4="http://schemas.microsoft.com/office/drawing/2016/5/10/chartex" xmlns:cx5="http://schemas.microsoft.com/office/drawing/2016/5/11/chartex" xmlns:cx6="http://schemas.microsoft.com/office/drawing/2016/5/12/chartex" xmlns:cx7="http://schemas.microsoft.com/office/drawing/2016/5/13/chartex" xmlns:cx8="http://schemas.microsoft.com/office/drawing/2016/5/14/chartex" xmlns:mc="http://schemas.openxmlformats.org/markup-compatibility/2006" xmlns:aink="http://schemas.microsoft.com/office/drawing/2016/ink" xmlns:am3d="http://schemas.microsoft.com/office/drawing/2017/model3d" xmlns:o="urn:schemas-microsoft-com:office:office" xmlns:r="http://schemas.openxmlformats.org/officeDocument/2006/relationships" xmlns:m="http://schemas.openxmlformats.org/officeDocument/2006/math" xmlns:v="urn:schemas-microsoft-com:vml" xmlns:wp14="http://schemas.microsoft.com/office/word/2010/wordprocessingDrawing" xmlns:wp="http://schemas.openxmlformats.org/drawingml/2006/wordprocessingDrawing" xmlns:w10="urn:schemas-microsoft-com:office:word" xmlns:w="http://schemas.openxmlformats.org/wordprocessingml/2006/main" xmlns:w14="http://schemas.microsoft.com/office/word/2010/wordml" xmlns:w15="http://schemas.microsoft.com/office/word/2012/wordml" xmlns:w16cid="http://schemas.microsoft.com/office/word/2016/wordml/cid" xmlns:w16se="http://schemas.microsoft.com/office/word/2015/wordml/symex" xmlns:wpg="http://schemas.microsoft.com/office/word/2010/wordprocessingGroup" xmlns:wpi="http://schemas.microsoft.com/office/word/2010/wordprocessingInk" xmlns:wne="http://schemas.microsoft.com/office/word/2006/wordml" xmlns:wps="http://schemas.microsoft.com/office/word/2010/wordprocessingShape" mc:Ignorable="w14 w15 w16se w16cid wp14">
+<w:numbering xmlns:wpc="http://schemas.microsoft.com/office/word/2010/wordprocessingCanvas" xmlns:cx="http://schemas.microsoft.com/office/drawing/2014/chartex" xmlns:cx1="http://schemas.microsoft.com/office/drawing/2015/9/8/chartex" xmlns:cx2="http://schemas.microsoft.com/office/drawing/2015/10/21/chartex" xmlns:cx3="http://schemas.microsoft.com/office/drawing/2016/5/9/chartex" xmlns:cx4="http://schemas.microsoft.com/office/drawing/2016/5/10/chartex" xmlns:cx5="http://schemas.microsoft.com/office/drawing/2016/5/11/chartex" xmlns:cx6="http://schemas.microsoft.com/office/drawing/2016/5/12/chartex" xmlns:cx7="http://schemas.microsoft.com/office/drawing/2016/5/13/chartex" xmlns:cx8="http://schemas.microsoft.com/office/drawing/2016/5/14/chartex" xmlns:mc="http://schemas.openxmlformats.org/markup-compatibility/2006" xmlns:aink="http://schemas.microsoft.com/office/drawing/2016/ink" xmlns:am3d="http://schemas.microsoft.com/office/drawing/2017/model3d" xmlns:o="urn:schemas-microsoft-com:office:office" xmlns:oel="http://schemas.microsoft.com/office/2019/extlst" xmlns:r="http://schemas.openxmlformats.org/officeDocument/2006/relationships" xmlns:m="http://schemas.openxmlformats.org/officeDocument/2006/math" xmlns:v="urn:schemas-microsoft-com:vml" xmlns:wp14="http://schemas.microsoft.com/office/word/2010/wordprocessingDrawing" xmlns:wp="http://schemas.openxmlformats.org/drawingml/2006/wordprocessingDrawing" xmlns:w10="urn:schemas-microsoft-com:office:word" xmlns:w="http://schemas.openxmlformats.org/wordprocessingml/2006/main" xmlns:w14="http://schemas.microsoft.com/office/word/2010/wordml" xmlns:w15="http://schemas.microsoft.com/office/word/2012/wordml" xmlns:w16cex="http://schemas.microsoft.com/office/word/2018/wordml/cex" xmlns:w16cid="http://schemas.microsoft.com/office/word/2016/wordml/cid" xmlns:w16="http://schemas.microsoft.com/office/word/2018/wordml" xmlns:w16sdtdh="http://schemas.microsoft.com/office/word/2020/wordml/sdtdatahash" xmlns:w16se="http://schemas.microsoft.com/office/word/2015/wordml/symex" xmlns:wpg="http://schemas.microsoft.com/office/word/2010/wordprocessingGroup" xmlns:wpi="http://schemas.microsoft.com/office/word/2010/wordprocessingInk" xmlns:wne="http://schemas.microsoft.com/office/word/2006/wordml" xmlns:wps="http://schemas.microsoft.com/office/word/2010/wordprocessingShape" mc:Ignorable="w14 w15 w16se w16cid w16 w16cex w16sdtdh wp14">
   <w:abstractNum w:abstractNumId="0" w15:restartNumberingAfterBreak="0">
     <w:nsid w:val="2508516D"/>
     <w:multiLevelType w:val="hybridMultilevel"/>
@@ -1183,14 +256,14 @@
       </w:rPr>
     </w:lvl>
   </w:abstractNum>
-  <w:num w:numId="1">
+  <w:num w:numId="1" w16cid:durableId="1351294543">
     <w:abstractNumId w:val="0"/>
   </w:num>
 </w:numbering>
 </file>
 
 <file path=word/styles.xml><?xml version="1.0" encoding="utf-8"?>
-<w:styles xmlns:mc="http://schemas.openxmlformats.org/markup-compatibility/2006" xmlns:r="http://schemas.openxmlformats.org/officeDocument/2006/relationships" xmlns:w="http://schemas.openxmlformats.org/wordprocessingml/2006/main" xmlns:w14="http://schemas.microsoft.com/office/word/2010/wordml" xmlns:w15="http://schemas.microsoft.com/office/word/2012/wordml" xmlns:w16cid="http://schemas.microsoft.com/office/word/2016/wordml/cid" xmlns:w16se="http://schemas.microsoft.com/office/word/2015/wordml/symex" mc:Ignorable="w14 w15 w16se w16cid">
+<w:styles xmlns:mc="http://schemas.openxmlformats.org/markup-compatibility/2006" xmlns:r="http://schemas.openxmlformats.org/officeDocument/2006/relationships" xmlns:w="http://schemas.openxmlformats.org/wordprocessingml/2006/main" xmlns:w14="http://schemas.microsoft.com/office/word/2010/wordml" xmlns:w15="http://schemas.microsoft.com/office/word/2012/wordml" xmlns:w16cex="http://schemas.microsoft.com/office/word/2018/wordml/cex" xmlns:w16cid="http://schemas.microsoft.com/office/word/2016/wordml/cid" xmlns:w16="http://schemas.microsoft.com/office/word/2018/wordml" xmlns:w16sdtdh="http://schemas.microsoft.com/office/word/2020/wordml/sdtdatahash" xmlns:w16se="http://schemas.microsoft.com/office/word/2015/wordml/symex" mc:Ignorable="w14 w15 w16se w16cid w16 w16cex w16sdtdh">
   <w:docDefaults>
     <w:rPrDefault>
       <w:rPr>
@@ -1208,7 +281,7 @@
       </w:pPr>
     </w:pPrDefault>
   </w:docDefaults>
-  <w:latentStyles w:defLockedState="0" w:defUIPriority="99" w:defSemiHidden="0" w:defUnhideWhenUsed="0" w:defQFormat="0" w:count="375">
+  <w:latentStyles w:defLockedState="0" w:defUIPriority="99" w:defSemiHidden="0" w:defUnhideWhenUsed="0" w:defQFormat="0" w:count="376">
     <w:lsdException w:name="Normal" w:uiPriority="0" w:qFormat="1"/>
     <w:lsdException w:name="heading 1" w:uiPriority="9" w:qFormat="1"/>
     <w:lsdException w:name="heading 2" w:semiHidden="1" w:uiPriority="9" w:unhideWhenUsed="1" w:qFormat="1"/>
@@ -1584,6 +657,7 @@
     <w:lsdException w:name="Smart Hyperlink" w:semiHidden="1" w:unhideWhenUsed="1"/>
     <w:lsdException w:name="Hashtag" w:semiHidden="1" w:unhideWhenUsed="1"/>
     <w:lsdException w:name="Unresolved Mention" w:semiHidden="1" w:unhideWhenUsed="1"/>
+    <w:lsdException w:name="Smart Link" w:semiHidden="1" w:unhideWhenUsed="1"/>
   </w:latentStyles>
   <w:style w:type="paragraph" w:default="1" w:styleId="Normal">
     <w:name w:val="Normal"/>

--- a/Imagens dos resumos.docx
+++ b/Imagens dos resumos.docx
@@ -4,11 +4,22 @@
   <w:body>
     <w:p>
       <w:r>
+        <w:rPr>
+          <w:noProof/>
+        </w:rPr>
         <w:drawing>
-          <wp:inline distT="0" distB="0" distL="0" distR="0" wp14:anchorId="5BC92B72" wp14:editId="3946619E">
-            <wp:extent cx="5400040" cy="3957955"/>
-            <wp:effectExtent l="0" t="0" r="0" b="4445"/>
-            <wp:docPr id="842283698" name="Imagem 1"/>
+          <wp:anchor distT="0" distB="0" distL="114300" distR="114300" simplePos="0" relativeHeight="251658240" behindDoc="0" locked="0" layoutInCell="1" allowOverlap="1" wp14:anchorId="056DD238" wp14:editId="4C9AB58F">
+            <wp:simplePos x="0" y="0"/>
+            <wp:positionH relativeFrom="column">
+              <wp:posOffset>3070447</wp:posOffset>
+            </wp:positionH>
+            <wp:positionV relativeFrom="paragraph">
+              <wp:posOffset>-462473</wp:posOffset>
+            </wp:positionV>
+            <wp:extent cx="2726884" cy="2585794"/>
+            <wp:effectExtent l="0" t="0" r="0" b="5080"/>
+            <wp:wrapNone/>
+            <wp:docPr id="918120185" name="Imagem 1"/>
             <wp:cNvGraphicFramePr>
               <a:graphicFrameLocks xmlns:a="http://schemas.openxmlformats.org/drawingml/2006/main" noChangeAspect="1"/>
             </wp:cNvGraphicFramePr>
@@ -16,11 +27,17 @@
               <a:graphicData uri="http://schemas.openxmlformats.org/drawingml/2006/picture">
                 <pic:pic xmlns:pic="http://schemas.openxmlformats.org/drawingml/2006/picture">
                   <pic:nvPicPr>
-                    <pic:cNvPr id="842283698" name=""/>
+                    <pic:cNvPr id="918120185" name=""/>
                     <pic:cNvPicPr/>
                   </pic:nvPicPr>
                   <pic:blipFill>
-                    <a:blip r:embed="rId7"/>
+                    <a:blip r:embed="rId7">
+                      <a:extLst>
+                        <a:ext uri="{28A0092B-C50C-407E-A947-70E740481C1C}">
+                          <a14:useLocalDpi xmlns:a14="http://schemas.microsoft.com/office/drawing/2010/main" val="0"/>
+                        </a:ext>
+                      </a:extLst>
+                    </a:blip>
                     <a:stretch>
                       <a:fillRect/>
                     </a:stretch>
@@ -28,7 +45,7 @@
                   <pic:spPr>
                     <a:xfrm>
                       <a:off x="0" y="0"/>
-                      <a:ext cx="5400040" cy="3957955"/>
+                      <a:ext cx="2730058" cy="2588804"/>
                     </a:xfrm>
                     <a:prstGeom prst="rect">
                       <a:avLst/>
@@ -37,17 +54,32 @@
                 </pic:pic>
               </a:graphicData>
             </a:graphic>
-          </wp:inline>
+            <wp14:sizeRelH relativeFrom="margin">
+              <wp14:pctWidth>0</wp14:pctWidth>
+            </wp14:sizeRelH>
+            <wp14:sizeRelV relativeFrom="margin">
+              <wp14:pctHeight>0</wp14:pctHeight>
+            </wp14:sizeRelV>
+          </wp:anchor>
         </w:drawing>
       </w:r>
-    </w:p>
-    <w:p>
       <w:r>
+        <w:rPr>
+          <w:noProof/>
+        </w:rPr>
         <w:drawing>
-          <wp:inline distT="0" distB="0" distL="0" distR="0" wp14:anchorId="754B9319" wp14:editId="69B31C32">
-            <wp:extent cx="5400040" cy="3302000"/>
+          <wp:anchor distT="0" distB="0" distL="114300" distR="114300" simplePos="0" relativeHeight="251659264" behindDoc="0" locked="0" layoutInCell="1" allowOverlap="1" wp14:anchorId="22B3B0EF" wp14:editId="084C0233">
+            <wp:simplePos x="0" y="0"/>
+            <wp:positionH relativeFrom="column">
+              <wp:posOffset>-643420</wp:posOffset>
+            </wp:positionH>
+            <wp:positionV relativeFrom="paragraph">
+              <wp:posOffset>-462446</wp:posOffset>
+            </wp:positionV>
+            <wp:extent cx="2695493" cy="2558247"/>
             <wp:effectExtent l="0" t="0" r="0" b="0"/>
-            <wp:docPr id="87755563" name="Imagem 1"/>
+            <wp:wrapNone/>
+            <wp:docPr id="1710910566" name="Imagem 1"/>
             <wp:cNvGraphicFramePr>
               <a:graphicFrameLocks xmlns:a="http://schemas.openxmlformats.org/drawingml/2006/main" noChangeAspect="1"/>
             </wp:cNvGraphicFramePr>
@@ -55,11 +87,17 @@
               <a:graphicData uri="http://schemas.openxmlformats.org/drawingml/2006/picture">
                 <pic:pic xmlns:pic="http://schemas.openxmlformats.org/drawingml/2006/picture">
                   <pic:nvPicPr>
-                    <pic:cNvPr id="87755563" name=""/>
+                    <pic:cNvPr id="1710910566" name=""/>
                     <pic:cNvPicPr/>
                   </pic:nvPicPr>
                   <pic:blipFill>
-                    <a:blip r:embed="rId8"/>
+                    <a:blip r:embed="rId8">
+                      <a:extLst>
+                        <a:ext uri="{28A0092B-C50C-407E-A947-70E740481C1C}">
+                          <a14:useLocalDpi xmlns:a14="http://schemas.microsoft.com/office/drawing/2010/main" val="0"/>
+                        </a:ext>
+                      </a:extLst>
+                    </a:blip>
                     <a:stretch>
                       <a:fillRect/>
                     </a:stretch>
@@ -67,7 +105,7 @@
                   <pic:spPr>
                     <a:xfrm>
                       <a:off x="0" y="0"/>
-                      <a:ext cx="5400040" cy="3302000"/>
+                      <a:ext cx="2695493" cy="2558247"/>
                     </a:xfrm>
                     <a:prstGeom prst="rect">
                       <a:avLst/>
@@ -76,11 +114,707 @@
                 </pic:pic>
               </a:graphicData>
             </a:graphic>
-          </wp:inline>
+            <wp14:sizeRelH relativeFrom="margin">
+              <wp14:pctWidth>0</wp14:pctWidth>
+            </wp14:sizeRelH>
+            <wp14:sizeRelV relativeFrom="margin">
+              <wp14:pctHeight>0</wp14:pctHeight>
+            </wp14:sizeRelV>
+          </wp:anchor>
         </w:drawing>
       </w:r>
     </w:p>
     <w:p/>
+    <w:p/>
+    <w:p/>
+    <w:p/>
+    <w:p/>
+    <w:p/>
+    <w:p>
+      <w:r>
+        <w:rPr>
+          <w:noProof/>
+        </w:rPr>
+        <w:drawing>
+          <wp:anchor distT="0" distB="0" distL="114300" distR="114300" simplePos="0" relativeHeight="251660288" behindDoc="0" locked="0" layoutInCell="1" allowOverlap="1" wp14:anchorId="30EA53A6" wp14:editId="32A2D923">
+            <wp:simplePos x="0" y="0"/>
+            <wp:positionH relativeFrom="column">
+              <wp:posOffset>804545</wp:posOffset>
+            </wp:positionH>
+            <wp:positionV relativeFrom="paragraph">
+              <wp:posOffset>280670</wp:posOffset>
+            </wp:positionV>
+            <wp:extent cx="3705225" cy="763905"/>
+            <wp:effectExtent l="0" t="0" r="0" b="0"/>
+            <wp:wrapNone/>
+            <wp:docPr id="45839408" name="Imagem 1"/>
+            <wp:cNvGraphicFramePr>
+              <a:graphicFrameLocks xmlns:a="http://schemas.openxmlformats.org/drawingml/2006/main" noChangeAspect="1"/>
+            </wp:cNvGraphicFramePr>
+            <a:graphic xmlns:a="http://schemas.openxmlformats.org/drawingml/2006/main">
+              <a:graphicData uri="http://schemas.openxmlformats.org/drawingml/2006/picture">
+                <pic:pic xmlns:pic="http://schemas.openxmlformats.org/drawingml/2006/picture">
+                  <pic:nvPicPr>
+                    <pic:cNvPr id="45839408" name=""/>
+                    <pic:cNvPicPr/>
+                  </pic:nvPicPr>
+                  <pic:blipFill>
+                    <a:blip r:embed="rId9">
+                      <a:extLst>
+                        <a:ext uri="{28A0092B-C50C-407E-A947-70E740481C1C}">
+                          <a14:useLocalDpi xmlns:a14="http://schemas.microsoft.com/office/drawing/2010/main" val="0"/>
+                        </a:ext>
+                      </a:extLst>
+                    </a:blip>
+                    <a:stretch>
+                      <a:fillRect/>
+                    </a:stretch>
+                  </pic:blipFill>
+                  <pic:spPr>
+                    <a:xfrm>
+                      <a:off x="0" y="0"/>
+                      <a:ext cx="3705225" cy="763905"/>
+                    </a:xfrm>
+                    <a:prstGeom prst="rect">
+                      <a:avLst/>
+                    </a:prstGeom>
+                  </pic:spPr>
+                </pic:pic>
+              </a:graphicData>
+            </a:graphic>
+            <wp14:sizeRelH relativeFrom="margin">
+              <wp14:pctWidth>0</wp14:pctWidth>
+            </wp14:sizeRelH>
+            <wp14:sizeRelV relativeFrom="margin">
+              <wp14:pctHeight>0</wp14:pctHeight>
+            </wp14:sizeRelV>
+          </wp:anchor>
+        </w:drawing>
+      </w:r>
+    </w:p>
+    <w:p/>
+    <w:p/>
+    <w:p/>
+    <w:p>
+      <w:r>
+        <w:drawing>
+          <wp:anchor distT="0" distB="0" distL="114300" distR="114300" simplePos="0" relativeHeight="251661312" behindDoc="0" locked="0" layoutInCell="1" allowOverlap="1" wp14:anchorId="02F5E79D" wp14:editId="2456FC4C">
+            <wp:simplePos x="0" y="0"/>
+            <wp:positionH relativeFrom="column">
+              <wp:posOffset>829930</wp:posOffset>
+            </wp:positionH>
+            <wp:positionV relativeFrom="paragraph">
+              <wp:posOffset>29210</wp:posOffset>
+            </wp:positionV>
+            <wp:extent cx="3681453" cy="926424"/>
+            <wp:effectExtent l="0" t="0" r="0" b="7620"/>
+            <wp:wrapNone/>
+            <wp:docPr id="538387559" name="Imagem 1"/>
+            <wp:cNvGraphicFramePr>
+              <a:graphicFrameLocks xmlns:a="http://schemas.openxmlformats.org/drawingml/2006/main" noChangeAspect="1"/>
+            </wp:cNvGraphicFramePr>
+            <a:graphic xmlns:a="http://schemas.openxmlformats.org/drawingml/2006/main">
+              <a:graphicData uri="http://schemas.openxmlformats.org/drawingml/2006/picture">
+                <pic:pic xmlns:pic="http://schemas.openxmlformats.org/drawingml/2006/picture">
+                  <pic:nvPicPr>
+                    <pic:cNvPr id="538387559" name=""/>
+                    <pic:cNvPicPr/>
+                  </pic:nvPicPr>
+                  <pic:blipFill>
+                    <a:blip r:embed="rId10">
+                      <a:extLst>
+                        <a:ext uri="{28A0092B-C50C-407E-A947-70E740481C1C}">
+                          <a14:useLocalDpi xmlns:a14="http://schemas.microsoft.com/office/drawing/2010/main" val="0"/>
+                        </a:ext>
+                      </a:extLst>
+                    </a:blip>
+                    <a:stretch>
+                      <a:fillRect/>
+                    </a:stretch>
+                  </pic:blipFill>
+                  <pic:spPr>
+                    <a:xfrm>
+                      <a:off x="0" y="0"/>
+                      <a:ext cx="3681453" cy="926424"/>
+                    </a:xfrm>
+                    <a:prstGeom prst="rect">
+                      <a:avLst/>
+                    </a:prstGeom>
+                  </pic:spPr>
+                </pic:pic>
+              </a:graphicData>
+            </a:graphic>
+            <wp14:sizeRelH relativeFrom="margin">
+              <wp14:pctWidth>0</wp14:pctWidth>
+            </wp14:sizeRelH>
+            <wp14:sizeRelV relativeFrom="margin">
+              <wp14:pctHeight>0</wp14:pctHeight>
+            </wp14:sizeRelV>
+          </wp:anchor>
+        </w:drawing>
+      </w:r>
+    </w:p>
+    <w:p/>
+    <w:p/>
+    <w:p>
+      <w:r>
+        <w:drawing>
+          <wp:anchor distT="0" distB="0" distL="114300" distR="114300" simplePos="0" relativeHeight="251662336" behindDoc="0" locked="0" layoutInCell="1" allowOverlap="1" wp14:anchorId="6E6EC784" wp14:editId="6012C478">
+            <wp:simplePos x="0" y="0"/>
+            <wp:positionH relativeFrom="column">
+              <wp:posOffset>-643200</wp:posOffset>
+            </wp:positionH>
+            <wp:positionV relativeFrom="paragraph">
+              <wp:posOffset>253724</wp:posOffset>
+            </wp:positionV>
+            <wp:extent cx="3030558" cy="3770014"/>
+            <wp:effectExtent l="0" t="0" r="0" b="1905"/>
+            <wp:wrapNone/>
+            <wp:docPr id="2051814661" name="Imagem 1"/>
+            <wp:cNvGraphicFramePr>
+              <a:graphicFrameLocks xmlns:a="http://schemas.openxmlformats.org/drawingml/2006/main" noChangeAspect="1"/>
+            </wp:cNvGraphicFramePr>
+            <a:graphic xmlns:a="http://schemas.openxmlformats.org/drawingml/2006/main">
+              <a:graphicData uri="http://schemas.openxmlformats.org/drawingml/2006/picture">
+                <pic:pic xmlns:pic="http://schemas.openxmlformats.org/drawingml/2006/picture">
+                  <pic:nvPicPr>
+                    <pic:cNvPr id="2051814661" name=""/>
+                    <pic:cNvPicPr/>
+                  </pic:nvPicPr>
+                  <pic:blipFill>
+                    <a:blip r:embed="rId11">
+                      <a:extLst>
+                        <a:ext uri="{28A0092B-C50C-407E-A947-70E740481C1C}">
+                          <a14:useLocalDpi xmlns:a14="http://schemas.microsoft.com/office/drawing/2010/main" val="0"/>
+                        </a:ext>
+                      </a:extLst>
+                    </a:blip>
+                    <a:stretch>
+                      <a:fillRect/>
+                    </a:stretch>
+                  </pic:blipFill>
+                  <pic:spPr>
+                    <a:xfrm>
+                      <a:off x="0" y="0"/>
+                      <a:ext cx="3030558" cy="3770014"/>
+                    </a:xfrm>
+                    <a:prstGeom prst="rect">
+                      <a:avLst/>
+                    </a:prstGeom>
+                  </pic:spPr>
+                </pic:pic>
+              </a:graphicData>
+            </a:graphic>
+            <wp14:sizeRelH relativeFrom="margin">
+              <wp14:pctWidth>0</wp14:pctWidth>
+            </wp14:sizeRelH>
+            <wp14:sizeRelV relativeFrom="margin">
+              <wp14:pctHeight>0</wp14:pctHeight>
+            </wp14:sizeRelV>
+          </wp:anchor>
+        </w:drawing>
+      </w:r>
+    </w:p>
+    <w:p>
+      <w:r>
+        <w:drawing>
+          <wp:anchor distT="0" distB="0" distL="114300" distR="114300" simplePos="0" relativeHeight="251663360" behindDoc="0" locked="0" layoutInCell="1" allowOverlap="1" wp14:anchorId="65128D42" wp14:editId="0B258299">
+            <wp:simplePos x="0" y="0"/>
+            <wp:positionH relativeFrom="column">
+              <wp:posOffset>2561562</wp:posOffset>
+            </wp:positionH>
+            <wp:positionV relativeFrom="paragraph">
+              <wp:posOffset>23963</wp:posOffset>
+            </wp:positionV>
+            <wp:extent cx="3715822" cy="2941983"/>
+            <wp:effectExtent l="0" t="0" r="0" b="0"/>
+            <wp:wrapNone/>
+            <wp:docPr id="177535869" name="Imagem 1"/>
+            <wp:cNvGraphicFramePr>
+              <a:graphicFrameLocks xmlns:a="http://schemas.openxmlformats.org/drawingml/2006/main" noChangeAspect="1"/>
+            </wp:cNvGraphicFramePr>
+            <a:graphic xmlns:a="http://schemas.openxmlformats.org/drawingml/2006/main">
+              <a:graphicData uri="http://schemas.openxmlformats.org/drawingml/2006/picture">
+                <pic:pic xmlns:pic="http://schemas.openxmlformats.org/drawingml/2006/picture">
+                  <pic:nvPicPr>
+                    <pic:cNvPr id="177535869" name=""/>
+                    <pic:cNvPicPr/>
+                  </pic:nvPicPr>
+                  <pic:blipFill>
+                    <a:blip r:embed="rId12">
+                      <a:extLst>
+                        <a:ext uri="{28A0092B-C50C-407E-A947-70E740481C1C}">
+                          <a14:useLocalDpi xmlns:a14="http://schemas.microsoft.com/office/drawing/2010/main" val="0"/>
+                        </a:ext>
+                      </a:extLst>
+                    </a:blip>
+                    <a:stretch>
+                      <a:fillRect/>
+                    </a:stretch>
+                  </pic:blipFill>
+                  <pic:spPr>
+                    <a:xfrm>
+                      <a:off x="0" y="0"/>
+                      <a:ext cx="3722039" cy="2946905"/>
+                    </a:xfrm>
+                    <a:prstGeom prst="rect">
+                      <a:avLst/>
+                    </a:prstGeom>
+                  </pic:spPr>
+                </pic:pic>
+              </a:graphicData>
+            </a:graphic>
+            <wp14:sizeRelH relativeFrom="margin">
+              <wp14:pctWidth>0</wp14:pctWidth>
+            </wp14:sizeRelH>
+            <wp14:sizeRelV relativeFrom="margin">
+              <wp14:pctHeight>0</wp14:pctHeight>
+            </wp14:sizeRelV>
+          </wp:anchor>
+        </w:drawing>
+      </w:r>
+    </w:p>
+    <w:p/>
+    <w:p/>
+    <w:p/>
+    <w:p/>
+    <w:p/>
+    <w:p/>
+    <w:p/>
+    <w:p/>
+    <w:p/>
+    <w:p>
+      <w:r>
+        <w:tab/>
+      </w:r>
+    </w:p>
+    <w:p/>
+    <w:p/>
+    <w:p/>
+    <w:p/>
+    <w:p/>
+    <w:p>
+      <w:r>
+        <w:lastRenderedPageBreak/>
+        <w:drawing>
+          <wp:anchor distT="0" distB="0" distL="114300" distR="114300" simplePos="0" relativeHeight="251665408" behindDoc="0" locked="0" layoutInCell="1" allowOverlap="1" wp14:anchorId="2A6C75C4" wp14:editId="6BEA4151">
+            <wp:simplePos x="0" y="0"/>
+            <wp:positionH relativeFrom="column">
+              <wp:posOffset>-51435</wp:posOffset>
+            </wp:positionH>
+            <wp:positionV relativeFrom="paragraph">
+              <wp:posOffset>-213995</wp:posOffset>
+            </wp:positionV>
+            <wp:extent cx="2621278" cy="951230"/>
+            <wp:effectExtent l="0" t="0" r="8255" b="1270"/>
+            <wp:wrapNone/>
+            <wp:docPr id="499739898" name="Imagem 1"/>
+            <wp:cNvGraphicFramePr>
+              <a:graphicFrameLocks xmlns:a="http://schemas.openxmlformats.org/drawingml/2006/main" noChangeAspect="1"/>
+            </wp:cNvGraphicFramePr>
+            <a:graphic xmlns:a="http://schemas.openxmlformats.org/drawingml/2006/main">
+              <a:graphicData uri="http://schemas.openxmlformats.org/drawingml/2006/picture">
+                <pic:pic xmlns:pic="http://schemas.openxmlformats.org/drawingml/2006/picture">
+                  <pic:nvPicPr>
+                    <pic:cNvPr id="499739898" name=""/>
+                    <pic:cNvPicPr/>
+                  </pic:nvPicPr>
+                  <pic:blipFill>
+                    <a:blip r:embed="rId13">
+                      <a:extLst>
+                        <a:ext uri="{28A0092B-C50C-407E-A947-70E740481C1C}">
+                          <a14:useLocalDpi xmlns:a14="http://schemas.microsoft.com/office/drawing/2010/main" val="0"/>
+                        </a:ext>
+                      </a:extLst>
+                    </a:blip>
+                    <a:stretch>
+                      <a:fillRect/>
+                    </a:stretch>
+                  </pic:blipFill>
+                  <pic:spPr>
+                    <a:xfrm>
+                      <a:off x="0" y="0"/>
+                      <a:ext cx="2623177" cy="951919"/>
+                    </a:xfrm>
+                    <a:prstGeom prst="rect">
+                      <a:avLst/>
+                    </a:prstGeom>
+                  </pic:spPr>
+                </pic:pic>
+              </a:graphicData>
+            </a:graphic>
+            <wp14:sizeRelH relativeFrom="margin">
+              <wp14:pctWidth>0</wp14:pctWidth>
+            </wp14:sizeRelH>
+            <wp14:sizeRelV relativeFrom="margin">
+              <wp14:pctHeight>0</wp14:pctHeight>
+            </wp14:sizeRelV>
+          </wp:anchor>
+        </w:drawing>
+      </w:r>
+      <w:r>
+        <w:drawing>
+          <wp:anchor distT="0" distB="0" distL="114300" distR="114300" simplePos="0" relativeHeight="251664384" behindDoc="0" locked="0" layoutInCell="1" allowOverlap="1" wp14:anchorId="0A7D1433" wp14:editId="0A582AF5">
+            <wp:simplePos x="0" y="0"/>
+            <wp:positionH relativeFrom="column">
+              <wp:posOffset>2777490</wp:posOffset>
+            </wp:positionH>
+            <wp:positionV relativeFrom="paragraph">
+              <wp:posOffset>-213995</wp:posOffset>
+            </wp:positionV>
+            <wp:extent cx="2838450" cy="951689"/>
+            <wp:effectExtent l="0" t="0" r="0" b="1270"/>
+            <wp:wrapNone/>
+            <wp:docPr id="1757664820" name="Imagem 1"/>
+            <wp:cNvGraphicFramePr>
+              <a:graphicFrameLocks xmlns:a="http://schemas.openxmlformats.org/drawingml/2006/main" noChangeAspect="1"/>
+            </wp:cNvGraphicFramePr>
+            <a:graphic xmlns:a="http://schemas.openxmlformats.org/drawingml/2006/main">
+              <a:graphicData uri="http://schemas.openxmlformats.org/drawingml/2006/picture">
+                <pic:pic xmlns:pic="http://schemas.openxmlformats.org/drawingml/2006/picture">
+                  <pic:nvPicPr>
+                    <pic:cNvPr id="1757664820" name=""/>
+                    <pic:cNvPicPr/>
+                  </pic:nvPicPr>
+                  <pic:blipFill>
+                    <a:blip r:embed="rId14">
+                      <a:extLst>
+                        <a:ext uri="{28A0092B-C50C-407E-A947-70E740481C1C}">
+                          <a14:useLocalDpi xmlns:a14="http://schemas.microsoft.com/office/drawing/2010/main" val="0"/>
+                        </a:ext>
+                      </a:extLst>
+                    </a:blip>
+                    <a:stretch>
+                      <a:fillRect/>
+                    </a:stretch>
+                  </pic:blipFill>
+                  <pic:spPr>
+                    <a:xfrm>
+                      <a:off x="0" y="0"/>
+                      <a:ext cx="2838450" cy="951689"/>
+                    </a:xfrm>
+                    <a:prstGeom prst="rect">
+                      <a:avLst/>
+                    </a:prstGeom>
+                  </pic:spPr>
+                </pic:pic>
+              </a:graphicData>
+            </a:graphic>
+            <wp14:sizeRelH relativeFrom="margin">
+              <wp14:pctWidth>0</wp14:pctWidth>
+            </wp14:sizeRelH>
+            <wp14:sizeRelV relativeFrom="margin">
+              <wp14:pctHeight>0</wp14:pctHeight>
+            </wp14:sizeRelV>
+          </wp:anchor>
+        </w:drawing>
+      </w:r>
+    </w:p>
+    <w:p/>
+    <w:p/>
+    <w:p>
+      <w:r>
+        <w:drawing>
+          <wp:anchor distT="0" distB="0" distL="114300" distR="114300" simplePos="0" relativeHeight="251666432" behindDoc="0" locked="0" layoutInCell="1" allowOverlap="1" wp14:anchorId="22C628CA" wp14:editId="17509BD5">
+            <wp:simplePos x="0" y="0"/>
+            <wp:positionH relativeFrom="column">
+              <wp:posOffset>886026</wp:posOffset>
+            </wp:positionH>
+            <wp:positionV relativeFrom="paragraph">
+              <wp:posOffset>72390</wp:posOffset>
+            </wp:positionV>
+            <wp:extent cx="3533775" cy="2684821"/>
+            <wp:effectExtent l="0" t="0" r="0" b="1270"/>
+            <wp:wrapNone/>
+            <wp:docPr id="1178747240" name="Imagem 1"/>
+            <wp:cNvGraphicFramePr>
+              <a:graphicFrameLocks xmlns:a="http://schemas.openxmlformats.org/drawingml/2006/main" noChangeAspect="1"/>
+            </wp:cNvGraphicFramePr>
+            <a:graphic xmlns:a="http://schemas.openxmlformats.org/drawingml/2006/main">
+              <a:graphicData uri="http://schemas.openxmlformats.org/drawingml/2006/picture">
+                <pic:pic xmlns:pic="http://schemas.openxmlformats.org/drawingml/2006/picture">
+                  <pic:nvPicPr>
+                    <pic:cNvPr id="1178747240" name=""/>
+                    <pic:cNvPicPr/>
+                  </pic:nvPicPr>
+                  <pic:blipFill>
+                    <a:blip r:embed="rId15">
+                      <a:extLst>
+                        <a:ext uri="{28A0092B-C50C-407E-A947-70E740481C1C}">
+                          <a14:useLocalDpi xmlns:a14="http://schemas.microsoft.com/office/drawing/2010/main" val="0"/>
+                        </a:ext>
+                      </a:extLst>
+                    </a:blip>
+                    <a:stretch>
+                      <a:fillRect/>
+                    </a:stretch>
+                  </pic:blipFill>
+                  <pic:spPr>
+                    <a:xfrm>
+                      <a:off x="0" y="0"/>
+                      <a:ext cx="3533775" cy="2684821"/>
+                    </a:xfrm>
+                    <a:prstGeom prst="rect">
+                      <a:avLst/>
+                    </a:prstGeom>
+                  </pic:spPr>
+                </pic:pic>
+              </a:graphicData>
+            </a:graphic>
+            <wp14:sizeRelH relativeFrom="margin">
+              <wp14:pctWidth>0</wp14:pctWidth>
+            </wp14:sizeRelH>
+            <wp14:sizeRelV relativeFrom="margin">
+              <wp14:pctHeight>0</wp14:pctHeight>
+            </wp14:sizeRelV>
+          </wp:anchor>
+        </w:drawing>
+      </w:r>
+    </w:p>
+    <w:p/>
+    <w:p/>
+    <w:p/>
+    <w:p/>
+    <w:p/>
+    <w:p/>
+    <w:p/>
+    <w:p/>
+    <w:p/>
+    <w:p>
+      <w:r>
+        <w:drawing>
+          <wp:anchor distT="0" distB="0" distL="114300" distR="114300" simplePos="0" relativeHeight="251667456" behindDoc="0" locked="0" layoutInCell="1" allowOverlap="1" wp14:anchorId="466ABB55" wp14:editId="1E7A119A">
+            <wp:simplePos x="0" y="0"/>
+            <wp:positionH relativeFrom="column">
+              <wp:posOffset>201997</wp:posOffset>
+            </wp:positionH>
+            <wp:positionV relativeFrom="paragraph">
+              <wp:posOffset>111125</wp:posOffset>
+            </wp:positionV>
+            <wp:extent cx="5400040" cy="1184275"/>
+            <wp:effectExtent l="0" t="0" r="0" b="0"/>
+            <wp:wrapNone/>
+            <wp:docPr id="1136837619" name="Imagem 1"/>
+            <wp:cNvGraphicFramePr>
+              <a:graphicFrameLocks xmlns:a="http://schemas.openxmlformats.org/drawingml/2006/main" noChangeAspect="1"/>
+            </wp:cNvGraphicFramePr>
+            <a:graphic xmlns:a="http://schemas.openxmlformats.org/drawingml/2006/main">
+              <a:graphicData uri="http://schemas.openxmlformats.org/drawingml/2006/picture">
+                <pic:pic xmlns:pic="http://schemas.openxmlformats.org/drawingml/2006/picture">
+                  <pic:nvPicPr>
+                    <pic:cNvPr id="1136837619" name=""/>
+                    <pic:cNvPicPr/>
+                  </pic:nvPicPr>
+                  <pic:blipFill>
+                    <a:blip r:embed="rId16">
+                      <a:extLst>
+                        <a:ext uri="{28A0092B-C50C-407E-A947-70E740481C1C}">
+                          <a14:useLocalDpi xmlns:a14="http://schemas.microsoft.com/office/drawing/2010/main" val="0"/>
+                        </a:ext>
+                      </a:extLst>
+                    </a:blip>
+                    <a:stretch>
+                      <a:fillRect/>
+                    </a:stretch>
+                  </pic:blipFill>
+                  <pic:spPr>
+                    <a:xfrm>
+                      <a:off x="0" y="0"/>
+                      <a:ext cx="5400040" cy="1184275"/>
+                    </a:xfrm>
+                    <a:prstGeom prst="rect">
+                      <a:avLst/>
+                    </a:prstGeom>
+                  </pic:spPr>
+                </pic:pic>
+              </a:graphicData>
+            </a:graphic>
+          </wp:anchor>
+        </w:drawing>
+      </w:r>
+    </w:p>
+    <w:p/>
+    <w:p/>
+    <w:p/>
+    <w:p/>
+    <w:p>
+      <w:r>
+        <w:drawing>
+          <wp:anchor distT="0" distB="0" distL="114300" distR="114300" simplePos="0" relativeHeight="251668480" behindDoc="0" locked="0" layoutInCell="1" allowOverlap="1" wp14:anchorId="196B6361" wp14:editId="310E8CD9">
+            <wp:simplePos x="0" y="0"/>
+            <wp:positionH relativeFrom="column">
+              <wp:posOffset>1419225</wp:posOffset>
+            </wp:positionH>
+            <wp:positionV relativeFrom="paragraph">
+              <wp:posOffset>23384</wp:posOffset>
+            </wp:positionV>
+            <wp:extent cx="3007895" cy="3335089"/>
+            <wp:effectExtent l="0" t="0" r="2540" b="0"/>
+            <wp:wrapNone/>
+            <wp:docPr id="1897700467" name="Imagem 1"/>
+            <wp:cNvGraphicFramePr>
+              <a:graphicFrameLocks xmlns:a="http://schemas.openxmlformats.org/drawingml/2006/main" noChangeAspect="1"/>
+            </wp:cNvGraphicFramePr>
+            <a:graphic xmlns:a="http://schemas.openxmlformats.org/drawingml/2006/main">
+              <a:graphicData uri="http://schemas.openxmlformats.org/drawingml/2006/picture">
+                <pic:pic xmlns:pic="http://schemas.openxmlformats.org/drawingml/2006/picture">
+                  <pic:nvPicPr>
+                    <pic:cNvPr id="1897700467" name=""/>
+                    <pic:cNvPicPr/>
+                  </pic:nvPicPr>
+                  <pic:blipFill>
+                    <a:blip r:embed="rId17">
+                      <a:extLst>
+                        <a:ext uri="{28A0092B-C50C-407E-A947-70E740481C1C}">
+                          <a14:useLocalDpi xmlns:a14="http://schemas.microsoft.com/office/drawing/2010/main" val="0"/>
+                        </a:ext>
+                      </a:extLst>
+                    </a:blip>
+                    <a:stretch>
+                      <a:fillRect/>
+                    </a:stretch>
+                  </pic:blipFill>
+                  <pic:spPr>
+                    <a:xfrm>
+                      <a:off x="0" y="0"/>
+                      <a:ext cx="3007895" cy="3335089"/>
+                    </a:xfrm>
+                    <a:prstGeom prst="rect">
+                      <a:avLst/>
+                    </a:prstGeom>
+                  </pic:spPr>
+                </pic:pic>
+              </a:graphicData>
+            </a:graphic>
+            <wp14:sizeRelH relativeFrom="margin">
+              <wp14:pctWidth>0</wp14:pctWidth>
+            </wp14:sizeRelH>
+            <wp14:sizeRelV relativeFrom="margin">
+              <wp14:pctHeight>0</wp14:pctHeight>
+            </wp14:sizeRelV>
+          </wp:anchor>
+        </w:drawing>
+      </w:r>
+    </w:p>
+    <w:p/>
+    <w:p/>
+    <w:p/>
+    <w:p/>
+    <w:p/>
+    <w:p/>
+    <w:p/>
+    <w:p/>
+    <w:p/>
+    <w:p/>
+    <w:p/>
+    <w:p/>
+    <w:p>
+      <w:r>
+        <w:lastRenderedPageBreak/>
+        <w:drawing>
+          <wp:anchor distT="0" distB="0" distL="114300" distR="114300" simplePos="0" relativeHeight="251669504" behindDoc="0" locked="0" layoutInCell="1" allowOverlap="1" wp14:anchorId="1BE0FEFE" wp14:editId="59937CE4">
+            <wp:simplePos x="0" y="0"/>
+            <wp:positionH relativeFrom="column">
+              <wp:posOffset>-213627</wp:posOffset>
+            </wp:positionH>
+            <wp:positionV relativeFrom="paragraph">
+              <wp:posOffset>-489585</wp:posOffset>
+            </wp:positionV>
+            <wp:extent cx="5400040" cy="4645025"/>
+            <wp:effectExtent l="0" t="0" r="0" b="3175"/>
+            <wp:wrapNone/>
+            <wp:docPr id="808112273" name="Imagem 1"/>
+            <wp:cNvGraphicFramePr>
+              <a:graphicFrameLocks xmlns:a="http://schemas.openxmlformats.org/drawingml/2006/main" noChangeAspect="1"/>
+            </wp:cNvGraphicFramePr>
+            <a:graphic xmlns:a="http://schemas.openxmlformats.org/drawingml/2006/main">
+              <a:graphicData uri="http://schemas.openxmlformats.org/drawingml/2006/picture">
+                <pic:pic xmlns:pic="http://schemas.openxmlformats.org/drawingml/2006/picture">
+                  <pic:nvPicPr>
+                    <pic:cNvPr id="808112273" name=""/>
+                    <pic:cNvPicPr/>
+                  </pic:nvPicPr>
+                  <pic:blipFill>
+                    <a:blip r:embed="rId18">
+                      <a:extLst>
+                        <a:ext uri="{28A0092B-C50C-407E-A947-70E740481C1C}">
+                          <a14:useLocalDpi xmlns:a14="http://schemas.microsoft.com/office/drawing/2010/main" val="0"/>
+                        </a:ext>
+                      </a:extLst>
+                    </a:blip>
+                    <a:stretch>
+                      <a:fillRect/>
+                    </a:stretch>
+                  </pic:blipFill>
+                  <pic:spPr>
+                    <a:xfrm>
+                      <a:off x="0" y="0"/>
+                      <a:ext cx="5400040" cy="4645025"/>
+                    </a:xfrm>
+                    <a:prstGeom prst="rect">
+                      <a:avLst/>
+                    </a:prstGeom>
+                  </pic:spPr>
+                </pic:pic>
+              </a:graphicData>
+            </a:graphic>
+          </wp:anchor>
+        </w:drawing>
+      </w:r>
+    </w:p>
+    <w:p>
+      <w:r>
+        <w:drawing>
+          <wp:anchor distT="0" distB="0" distL="114300" distR="114300" simplePos="0" relativeHeight="251670528" behindDoc="0" locked="0" layoutInCell="1" allowOverlap="1" wp14:anchorId="4CF5D4FD" wp14:editId="62237F46">
+            <wp:simplePos x="0" y="0"/>
+            <wp:positionH relativeFrom="column">
+              <wp:posOffset>-93679</wp:posOffset>
+            </wp:positionH>
+            <wp:positionV relativeFrom="paragraph">
+              <wp:posOffset>4216233</wp:posOffset>
+            </wp:positionV>
+            <wp:extent cx="5400040" cy="4679315"/>
+            <wp:effectExtent l="0" t="0" r="0" b="6985"/>
+            <wp:wrapNone/>
+            <wp:docPr id="1387304757" name="Imagem 1"/>
+            <wp:cNvGraphicFramePr>
+              <a:graphicFrameLocks xmlns:a="http://schemas.openxmlformats.org/drawingml/2006/main" noChangeAspect="1"/>
+            </wp:cNvGraphicFramePr>
+            <a:graphic xmlns:a="http://schemas.openxmlformats.org/drawingml/2006/main">
+              <a:graphicData uri="http://schemas.openxmlformats.org/drawingml/2006/picture">
+                <pic:pic xmlns:pic="http://schemas.openxmlformats.org/drawingml/2006/picture">
+                  <pic:nvPicPr>
+                    <pic:cNvPr id="1387304757" name=""/>
+                    <pic:cNvPicPr/>
+                  </pic:nvPicPr>
+                  <pic:blipFill>
+                    <a:blip r:embed="rId19">
+                      <a:extLst>
+                        <a:ext uri="{28A0092B-C50C-407E-A947-70E740481C1C}">
+                          <a14:useLocalDpi xmlns:a14="http://schemas.microsoft.com/office/drawing/2010/main" val="0"/>
+                        </a:ext>
+                      </a:extLst>
+                    </a:blip>
+                    <a:stretch>
+                      <a:fillRect/>
+                    </a:stretch>
+                  </pic:blipFill>
+                  <pic:spPr>
+                    <a:xfrm>
+                      <a:off x="0" y="0"/>
+                      <a:ext cx="5400040" cy="4679315"/>
+                    </a:xfrm>
+                    <a:prstGeom prst="rect">
+                      <a:avLst/>
+                    </a:prstGeom>
+                  </pic:spPr>
+                </pic:pic>
+              </a:graphicData>
+            </a:graphic>
+          </wp:anchor>
+        </w:drawing>
+      </w:r>
+    </w:p>
     <w:sectPr>
       <w:pgSz w:w="11906" w:h="16838"/>
       <w:pgMar w:top="1417" w:right="1701" w:bottom="1417" w:left="1701" w:header="708" w:footer="708" w:gutter="0"/>
@@ -666,7 +1400,6 @@
   <w:style w:type="character" w:default="1" w:styleId="Fontepargpadro">
     <w:name w:val="Default Paragraph Font"/>
     <w:uiPriority w:val="1"/>
-    <w:semiHidden/>
     <w:unhideWhenUsed/>
   </w:style>
   <w:style w:type="table" w:default="1" w:styleId="Tabelanormal">

--- a/Imagens dos resumos.docx
+++ b/Imagens dos resumos.docx
@@ -8,18 +8,10 @@
           <w:noProof/>
         </w:rPr>
         <w:drawing>
-          <wp:anchor distT="0" distB="0" distL="114300" distR="114300" simplePos="0" relativeHeight="251658240" behindDoc="0" locked="0" layoutInCell="1" allowOverlap="1" wp14:anchorId="056DD238" wp14:editId="4C9AB58F">
-            <wp:simplePos x="0" y="0"/>
-            <wp:positionH relativeFrom="column">
-              <wp:posOffset>3070447</wp:posOffset>
-            </wp:positionH>
-            <wp:positionV relativeFrom="paragraph">
-              <wp:posOffset>-462473</wp:posOffset>
-            </wp:positionV>
-            <wp:extent cx="2726884" cy="2585794"/>
+          <wp:inline distT="0" distB="0" distL="0" distR="0" wp14:anchorId="2F6A0A5A" wp14:editId="2E33C457">
+            <wp:extent cx="5400040" cy="947420"/>
             <wp:effectExtent l="0" t="0" r="0" b="5080"/>
-            <wp:wrapNone/>
-            <wp:docPr id="918120185" name="Imagem 1"/>
+            <wp:docPr id="731694837" name="Imagem 1"/>
             <wp:cNvGraphicFramePr>
               <a:graphicFrameLocks xmlns:a="http://schemas.openxmlformats.org/drawingml/2006/main" noChangeAspect="1"/>
             </wp:cNvGraphicFramePr>
@@ -27,17 +19,11 @@
               <a:graphicData uri="http://schemas.openxmlformats.org/drawingml/2006/picture">
                 <pic:pic xmlns:pic="http://schemas.openxmlformats.org/drawingml/2006/picture">
                   <pic:nvPicPr>
-                    <pic:cNvPr id="918120185" name=""/>
+                    <pic:cNvPr id="731694837" name=""/>
                     <pic:cNvPicPr/>
                   </pic:nvPicPr>
                   <pic:blipFill>
-                    <a:blip r:embed="rId7">
-                      <a:extLst>
-                        <a:ext uri="{28A0092B-C50C-407E-A947-70E740481C1C}">
-                          <a14:useLocalDpi xmlns:a14="http://schemas.microsoft.com/office/drawing/2010/main" val="0"/>
-                        </a:ext>
-                      </a:extLst>
-                    </a:blip>
+                    <a:blip r:embed="rId7"/>
                     <a:stretch>
                       <a:fillRect/>
                     </a:stretch>
@@ -45,7 +31,7 @@
                   <pic:spPr>
                     <a:xfrm>
                       <a:off x="0" y="0"/>
-                      <a:ext cx="2730058" cy="2588804"/>
+                      <a:ext cx="5400040" cy="947420"/>
                     </a:xfrm>
                     <a:prstGeom prst="rect">
                       <a:avLst/>
@@ -54,32 +40,25 @@
                 </pic:pic>
               </a:graphicData>
             </a:graphic>
-            <wp14:sizeRelH relativeFrom="margin">
-              <wp14:pctWidth>0</wp14:pctWidth>
-            </wp14:sizeRelH>
-            <wp14:sizeRelV relativeFrom="margin">
-              <wp14:pctHeight>0</wp14:pctHeight>
-            </wp14:sizeRelV>
-          </wp:anchor>
+          </wp:inline>
         </w:drawing>
       </w:r>
+    </w:p>
+    <w:p>
+      <w:r>
+        <w:t>Ainda é preciso praticar mais, para identificar aonde usar melhor o Array</w:t>
+      </w:r>
+    </w:p>
+    <w:p>
       <w:r>
         <w:rPr>
           <w:noProof/>
         </w:rPr>
         <w:drawing>
-          <wp:anchor distT="0" distB="0" distL="114300" distR="114300" simplePos="0" relativeHeight="251659264" behindDoc="0" locked="0" layoutInCell="1" allowOverlap="1" wp14:anchorId="22B3B0EF" wp14:editId="084C0233">
-            <wp:simplePos x="0" y="0"/>
-            <wp:positionH relativeFrom="column">
-              <wp:posOffset>-643420</wp:posOffset>
-            </wp:positionH>
-            <wp:positionV relativeFrom="paragraph">
-              <wp:posOffset>-462446</wp:posOffset>
-            </wp:positionV>
-            <wp:extent cx="2695493" cy="2558247"/>
-            <wp:effectExtent l="0" t="0" r="0" b="0"/>
-            <wp:wrapNone/>
-            <wp:docPr id="1710910566" name="Imagem 1"/>
+          <wp:inline distT="0" distB="0" distL="0" distR="0" wp14:anchorId="2E8ED3F9" wp14:editId="36CEB0EF">
+            <wp:extent cx="5400040" cy="929640"/>
+            <wp:effectExtent l="0" t="0" r="0" b="3810"/>
+            <wp:docPr id="2056440989" name="Imagem 1"/>
             <wp:cNvGraphicFramePr>
               <a:graphicFrameLocks xmlns:a="http://schemas.openxmlformats.org/drawingml/2006/main" noChangeAspect="1"/>
             </wp:cNvGraphicFramePr>
@@ -87,17 +66,11 @@
               <a:graphicData uri="http://schemas.openxmlformats.org/drawingml/2006/picture">
                 <pic:pic xmlns:pic="http://schemas.openxmlformats.org/drawingml/2006/picture">
                   <pic:nvPicPr>
-                    <pic:cNvPr id="1710910566" name=""/>
+                    <pic:cNvPr id="2056440989" name=""/>
                     <pic:cNvPicPr/>
                   </pic:nvPicPr>
                   <pic:blipFill>
-                    <a:blip r:embed="rId8">
-                      <a:extLst>
-                        <a:ext uri="{28A0092B-C50C-407E-A947-70E740481C1C}">
-                          <a14:useLocalDpi xmlns:a14="http://schemas.microsoft.com/office/drawing/2010/main" val="0"/>
-                        </a:ext>
-                      </a:extLst>
-                    </a:blip>
+                    <a:blip r:embed="rId8"/>
                     <a:stretch>
                       <a:fillRect/>
                     </a:stretch>
@@ -105,7 +78,7 @@
                   <pic:spPr>
                     <a:xfrm>
                       <a:off x="0" y="0"/>
-                      <a:ext cx="2695493" cy="2558247"/>
+                      <a:ext cx="5400040" cy="929640"/>
                     </a:xfrm>
                     <a:prstGeom prst="rect">
                       <a:avLst/>
@@ -114,40 +87,33 @@
                 </pic:pic>
               </a:graphicData>
             </a:graphic>
-            <wp14:sizeRelH relativeFrom="margin">
-              <wp14:pctWidth>0</wp14:pctWidth>
-            </wp14:sizeRelH>
-            <wp14:sizeRelV relativeFrom="margin">
-              <wp14:pctHeight>0</wp14:pctHeight>
-            </wp14:sizeRelV>
-          </wp:anchor>
+          </wp:inline>
         </w:drawing>
       </w:r>
     </w:p>
-    <w:p/>
-    <w:p/>
-    <w:p/>
-    <w:p/>
-    <w:p/>
-    <w:p/>
+    <w:p>
+      <w:r>
+        <w:t>Com .</w:t>
+      </w:r>
+      <w:proofErr w:type="spellStart"/>
+      <w:r>
+        <w:t>sort</w:t>
+      </w:r>
+      <w:proofErr w:type="spellEnd"/>
+      <w:r>
+        <w:t>()</w:t>
+      </w:r>
+    </w:p>
     <w:p>
       <w:r>
         <w:rPr>
           <w:noProof/>
         </w:rPr>
         <w:drawing>
-          <wp:anchor distT="0" distB="0" distL="114300" distR="114300" simplePos="0" relativeHeight="251660288" behindDoc="0" locked="0" layoutInCell="1" allowOverlap="1" wp14:anchorId="30EA53A6" wp14:editId="32A2D923">
-            <wp:simplePos x="0" y="0"/>
-            <wp:positionH relativeFrom="column">
-              <wp:posOffset>804545</wp:posOffset>
-            </wp:positionH>
-            <wp:positionV relativeFrom="paragraph">
-              <wp:posOffset>280670</wp:posOffset>
-            </wp:positionV>
-            <wp:extent cx="3705225" cy="763905"/>
-            <wp:effectExtent l="0" t="0" r="0" b="0"/>
-            <wp:wrapNone/>
-            <wp:docPr id="45839408" name="Imagem 1"/>
+          <wp:inline distT="0" distB="0" distL="0" distR="0" wp14:anchorId="2D06577C" wp14:editId="61A749D3">
+            <wp:extent cx="5400040" cy="932180"/>
+            <wp:effectExtent l="0" t="0" r="0" b="1270"/>
+            <wp:docPr id="1830130135" name="Imagem 1"/>
             <wp:cNvGraphicFramePr>
               <a:graphicFrameLocks xmlns:a="http://schemas.openxmlformats.org/drawingml/2006/main" noChangeAspect="1"/>
             </wp:cNvGraphicFramePr>
@@ -155,17 +121,11 @@
               <a:graphicData uri="http://schemas.openxmlformats.org/drawingml/2006/picture">
                 <pic:pic xmlns:pic="http://schemas.openxmlformats.org/drawingml/2006/picture">
                   <pic:nvPicPr>
-                    <pic:cNvPr id="45839408" name=""/>
+                    <pic:cNvPr id="1830130135" name=""/>
                     <pic:cNvPicPr/>
                   </pic:nvPicPr>
                   <pic:blipFill>
-                    <a:blip r:embed="rId9">
-                      <a:extLst>
-                        <a:ext uri="{28A0092B-C50C-407E-A947-70E740481C1C}">
-                          <a14:useLocalDpi xmlns:a14="http://schemas.microsoft.com/office/drawing/2010/main" val="0"/>
-                        </a:ext>
-                      </a:extLst>
-                    </a:blip>
+                    <a:blip r:embed="rId9"/>
                     <a:stretch>
                       <a:fillRect/>
                     </a:stretch>
@@ -173,7 +133,7 @@
                   <pic:spPr>
                     <a:xfrm>
                       <a:off x="0" y="0"/>
-                      <a:ext cx="3705225" cy="763905"/>
+                      <a:ext cx="5400040" cy="932180"/>
                     </a:xfrm>
                     <a:prstGeom prst="rect">
                       <a:avLst/>
@@ -182,34 +142,33 @@
                 </pic:pic>
               </a:graphicData>
             </a:graphic>
-            <wp14:sizeRelH relativeFrom="margin">
-              <wp14:pctWidth>0</wp14:pctWidth>
-            </wp14:sizeRelH>
-            <wp14:sizeRelV relativeFrom="margin">
-              <wp14:pctHeight>0</wp14:pctHeight>
-            </wp14:sizeRelV>
-          </wp:anchor>
+          </wp:inline>
         </w:drawing>
       </w:r>
     </w:p>
-    <w:p/>
-    <w:p/>
-    <w:p/>
-    <w:p>
-      <w:r>
+    <w:p>
+      <w:r>
+        <w:t xml:space="preserve">Com eventos DOM, mas para ativar uma função com o aperto de um botão usamos o evento </w:t>
+      </w:r>
+      <w:proofErr w:type="spellStart"/>
+      <w:r>
+        <w:t>onclick</w:t>
+      </w:r>
+      <w:proofErr w:type="spellEnd"/>
+      <w:r>
+        <w:t>=”função()”</w:t>
+      </w:r>
+    </w:p>
+    <w:p>
+      <w:r>
+        <w:rPr>
+          <w:noProof/>
+        </w:rPr>
         <w:drawing>
-          <wp:anchor distT="0" distB="0" distL="114300" distR="114300" simplePos="0" relativeHeight="251661312" behindDoc="0" locked="0" layoutInCell="1" allowOverlap="1" wp14:anchorId="02F5E79D" wp14:editId="2456FC4C">
-            <wp:simplePos x="0" y="0"/>
-            <wp:positionH relativeFrom="column">
-              <wp:posOffset>829930</wp:posOffset>
-            </wp:positionH>
-            <wp:positionV relativeFrom="paragraph">
-              <wp:posOffset>29210</wp:posOffset>
-            </wp:positionV>
-            <wp:extent cx="3681453" cy="926424"/>
-            <wp:effectExtent l="0" t="0" r="0" b="7620"/>
-            <wp:wrapNone/>
-            <wp:docPr id="538387559" name="Imagem 1"/>
+          <wp:inline distT="0" distB="0" distL="0" distR="0" wp14:anchorId="04486DA2" wp14:editId="04EE079E">
+            <wp:extent cx="5400040" cy="919480"/>
+            <wp:effectExtent l="0" t="0" r="0" b="0"/>
+            <wp:docPr id="1271166748" name="Imagem 1"/>
             <wp:cNvGraphicFramePr>
               <a:graphicFrameLocks xmlns:a="http://schemas.openxmlformats.org/drawingml/2006/main" noChangeAspect="1"/>
             </wp:cNvGraphicFramePr>
@@ -217,17 +176,11 @@
               <a:graphicData uri="http://schemas.openxmlformats.org/drawingml/2006/picture">
                 <pic:pic xmlns:pic="http://schemas.openxmlformats.org/drawingml/2006/picture">
                   <pic:nvPicPr>
-                    <pic:cNvPr id="538387559" name=""/>
+                    <pic:cNvPr id="1271166748" name=""/>
                     <pic:cNvPicPr/>
                   </pic:nvPicPr>
                   <pic:blipFill>
-                    <a:blip r:embed="rId10">
-                      <a:extLst>
-                        <a:ext uri="{28A0092B-C50C-407E-A947-70E740481C1C}">
-                          <a14:useLocalDpi xmlns:a14="http://schemas.microsoft.com/office/drawing/2010/main" val="0"/>
-                        </a:ext>
-                      </a:extLst>
-                    </a:blip>
+                    <a:blip r:embed="rId10"/>
                     <a:stretch>
                       <a:fillRect/>
                     </a:stretch>
@@ -235,7 +188,7 @@
                   <pic:spPr>
                     <a:xfrm>
                       <a:off x="0" y="0"/>
-                      <a:ext cx="3681453" cy="926424"/>
+                      <a:ext cx="5400040" cy="919480"/>
                     </a:xfrm>
                     <a:prstGeom prst="rect">
                       <a:avLst/>
@@ -244,33 +197,46 @@
                 </pic:pic>
               </a:graphicData>
             </a:graphic>
-            <wp14:sizeRelH relativeFrom="margin">
-              <wp14:pctWidth>0</wp14:pctWidth>
-            </wp14:sizeRelH>
-            <wp14:sizeRelV relativeFrom="margin">
-              <wp14:pctHeight>0</wp14:pctHeight>
-            </wp14:sizeRelV>
-          </wp:anchor>
+          </wp:inline>
         </w:drawing>
       </w:r>
     </w:p>
-    <w:p/>
-    <w:p/>
-    <w:p>
-      <w:r>
+    <w:p>
+      <w:r>
+        <w:t>Sempre.</w:t>
+      </w:r>
+    </w:p>
+    <w:p/>
+    <w:p/>
+    <w:p/>
+    <w:p/>
+    <w:p/>
+    <w:p/>
+    <w:p/>
+    <w:p/>
+    <w:p/>
+    <w:p/>
+    <w:p/>
+    <w:p/>
+    <w:p>
+      <w:r>
+        <w:rPr>
+          <w:noProof/>
+        </w:rPr>
+        <w:lastRenderedPageBreak/>
         <w:drawing>
-          <wp:anchor distT="0" distB="0" distL="114300" distR="114300" simplePos="0" relativeHeight="251662336" behindDoc="0" locked="0" layoutInCell="1" allowOverlap="1" wp14:anchorId="6E6EC784" wp14:editId="6012C478">
+          <wp:anchor distT="0" distB="0" distL="114300" distR="114300" simplePos="0" relativeHeight="251659264" behindDoc="0" locked="0" layoutInCell="1" allowOverlap="1" wp14:anchorId="73CED14D" wp14:editId="4286AD65">
             <wp:simplePos x="0" y="0"/>
             <wp:positionH relativeFrom="column">
-              <wp:posOffset>-643200</wp:posOffset>
+              <wp:posOffset>2372806</wp:posOffset>
             </wp:positionH>
             <wp:positionV relativeFrom="paragraph">
-              <wp:posOffset>253724</wp:posOffset>
+              <wp:posOffset>635</wp:posOffset>
             </wp:positionV>
-            <wp:extent cx="3030558" cy="3770014"/>
-            <wp:effectExtent l="0" t="0" r="0" b="1905"/>
+            <wp:extent cx="2825087" cy="1286047"/>
+            <wp:effectExtent l="0" t="0" r="0" b="0"/>
             <wp:wrapNone/>
-            <wp:docPr id="2051814661" name="Imagem 1"/>
+            <wp:docPr id="620756351" name="Imagem 1"/>
             <wp:cNvGraphicFramePr>
               <a:graphicFrameLocks xmlns:a="http://schemas.openxmlformats.org/drawingml/2006/main" noChangeAspect="1"/>
             </wp:cNvGraphicFramePr>
@@ -278,7 +244,7 @@
               <a:graphicData uri="http://schemas.openxmlformats.org/drawingml/2006/picture">
                 <pic:pic xmlns:pic="http://schemas.openxmlformats.org/drawingml/2006/picture">
                   <pic:nvPicPr>
-                    <pic:cNvPr id="2051814661" name=""/>
+                    <pic:cNvPr id="620756351" name=""/>
                     <pic:cNvPicPr/>
                   </pic:nvPicPr>
                   <pic:blipFill>
@@ -296,7 +262,7 @@
                   <pic:spPr>
                     <a:xfrm>
                       <a:off x="0" y="0"/>
-                      <a:ext cx="3030558" cy="3770014"/>
+                      <a:ext cx="2825087" cy="1286047"/>
                     </a:xfrm>
                     <a:prstGeom prst="rect">
                       <a:avLst/>
@@ -314,22 +280,23 @@
           </wp:anchor>
         </w:drawing>
       </w:r>
-    </w:p>
-    <w:p>
-      <w:r>
+      <w:r>
+        <w:rPr>
+          <w:noProof/>
+        </w:rPr>
         <w:drawing>
-          <wp:anchor distT="0" distB="0" distL="114300" distR="114300" simplePos="0" relativeHeight="251663360" behindDoc="0" locked="0" layoutInCell="1" allowOverlap="1" wp14:anchorId="65128D42" wp14:editId="0B258299">
+          <wp:anchor distT="0" distB="0" distL="114300" distR="114300" simplePos="0" relativeHeight="251658240" behindDoc="0" locked="0" layoutInCell="1" allowOverlap="1" wp14:anchorId="63F321BB" wp14:editId="5B1864C5">
             <wp:simplePos x="0" y="0"/>
             <wp:positionH relativeFrom="column">
-              <wp:posOffset>2561562</wp:posOffset>
+              <wp:posOffset>-1962</wp:posOffset>
             </wp:positionH>
             <wp:positionV relativeFrom="paragraph">
-              <wp:posOffset>23963</wp:posOffset>
+              <wp:posOffset>958</wp:posOffset>
             </wp:positionV>
-            <wp:extent cx="3715822" cy="2941983"/>
-            <wp:effectExtent l="0" t="0" r="0" b="0"/>
+            <wp:extent cx="2224585" cy="3818236"/>
+            <wp:effectExtent l="0" t="0" r="4445" b="0"/>
             <wp:wrapNone/>
-            <wp:docPr id="177535869" name="Imagem 1"/>
+            <wp:docPr id="305812441" name="Imagem 1"/>
             <wp:cNvGraphicFramePr>
               <a:graphicFrameLocks xmlns:a="http://schemas.openxmlformats.org/drawingml/2006/main" noChangeAspect="1"/>
             </wp:cNvGraphicFramePr>
@@ -337,7 +304,7 @@
               <a:graphicData uri="http://schemas.openxmlformats.org/drawingml/2006/picture">
                 <pic:pic xmlns:pic="http://schemas.openxmlformats.org/drawingml/2006/picture">
                   <pic:nvPicPr>
-                    <pic:cNvPr id="177535869" name=""/>
+                    <pic:cNvPr id="305812441" name=""/>
                     <pic:cNvPicPr/>
                   </pic:nvPicPr>
                   <pic:blipFill>
@@ -355,7 +322,7 @@
                   <pic:spPr>
                     <a:xfrm>
                       <a:off x="0" y="0"/>
-                      <a:ext cx="3722039" cy="2946905"/>
+                      <a:ext cx="2234432" cy="3835138"/>
                     </a:xfrm>
                     <a:prstGeom prst="rect">
                       <a:avLst/>
@@ -378,37 +345,24 @@
     <w:p/>
     <w:p/>
     <w:p/>
-    <w:p/>
-    <w:p/>
-    <w:p/>
-    <w:p/>
-    <w:p/>
-    <w:p>
-      <w:r>
-        <w:tab/>
-      </w:r>
-    </w:p>
-    <w:p/>
-    <w:p/>
-    <w:p/>
-    <w:p/>
-    <w:p/>
-    <w:p>
-      <w:r>
-        <w:lastRenderedPageBreak/>
+    <w:p>
+      <w:r>
+        <w:rPr>
+          <w:noProof/>
+        </w:rPr>
         <w:drawing>
-          <wp:anchor distT="0" distB="0" distL="114300" distR="114300" simplePos="0" relativeHeight="251665408" behindDoc="0" locked="0" layoutInCell="1" allowOverlap="1" wp14:anchorId="2A6C75C4" wp14:editId="6BEA4151">
+          <wp:anchor distT="0" distB="0" distL="114300" distR="114300" simplePos="0" relativeHeight="251660288" behindDoc="0" locked="0" layoutInCell="1" allowOverlap="1" wp14:anchorId="7880435E" wp14:editId="4FCD6CF1">
             <wp:simplePos x="0" y="0"/>
             <wp:positionH relativeFrom="column">
-              <wp:posOffset>-51435</wp:posOffset>
+              <wp:posOffset>2372750</wp:posOffset>
             </wp:positionH>
             <wp:positionV relativeFrom="paragraph">
-              <wp:posOffset>-213995</wp:posOffset>
+              <wp:posOffset>19505</wp:posOffset>
             </wp:positionV>
-            <wp:extent cx="2621278" cy="951230"/>
-            <wp:effectExtent l="0" t="0" r="8255" b="1270"/>
+            <wp:extent cx="2824480" cy="1108816"/>
+            <wp:effectExtent l="0" t="0" r="0" b="0"/>
             <wp:wrapNone/>
-            <wp:docPr id="499739898" name="Imagem 1"/>
+            <wp:docPr id="864139592" name="Imagem 1"/>
             <wp:cNvGraphicFramePr>
               <a:graphicFrameLocks xmlns:a="http://schemas.openxmlformats.org/drawingml/2006/main" noChangeAspect="1"/>
             </wp:cNvGraphicFramePr>
@@ -416,7 +370,7 @@
               <a:graphicData uri="http://schemas.openxmlformats.org/drawingml/2006/picture">
                 <pic:pic xmlns:pic="http://schemas.openxmlformats.org/drawingml/2006/picture">
                   <pic:nvPicPr>
-                    <pic:cNvPr id="499739898" name=""/>
+                    <pic:cNvPr id="864139592" name=""/>
                     <pic:cNvPicPr/>
                   </pic:nvPicPr>
                   <pic:blipFill>
@@ -434,7 +388,7 @@
                   <pic:spPr>
                     <a:xfrm>
                       <a:off x="0" y="0"/>
-                      <a:ext cx="2623177" cy="951919"/>
+                      <a:ext cx="2830337" cy="1111115"/>
                     </a:xfrm>
                     <a:prstGeom prst="rect">
                       <a:avLst/>
@@ -452,20 +406,31 @@
           </wp:anchor>
         </w:drawing>
       </w:r>
-      <w:r>
+    </w:p>
+    <w:p/>
+    <w:p/>
+    <w:p/>
+    <w:p/>
+    <w:p/>
+    <w:p/>
+    <w:p>
+      <w:r>
+        <w:rPr>
+          <w:noProof/>
+        </w:rPr>
         <w:drawing>
-          <wp:anchor distT="0" distB="0" distL="114300" distR="114300" simplePos="0" relativeHeight="251664384" behindDoc="0" locked="0" layoutInCell="1" allowOverlap="1" wp14:anchorId="0A7D1433" wp14:editId="0A582AF5">
+          <wp:anchor distT="0" distB="0" distL="114300" distR="114300" simplePos="0" relativeHeight="251662336" behindDoc="0" locked="0" layoutInCell="1" allowOverlap="1" wp14:anchorId="28111571" wp14:editId="02109C8B">
             <wp:simplePos x="0" y="0"/>
             <wp:positionH relativeFrom="column">
-              <wp:posOffset>2777490</wp:posOffset>
+              <wp:posOffset>3232122</wp:posOffset>
             </wp:positionH>
             <wp:positionV relativeFrom="paragraph">
-              <wp:posOffset>-213995</wp:posOffset>
+              <wp:posOffset>593725</wp:posOffset>
             </wp:positionV>
-            <wp:extent cx="2838450" cy="951689"/>
-            <wp:effectExtent l="0" t="0" r="0" b="1270"/>
+            <wp:extent cx="2920052" cy="1488937"/>
+            <wp:effectExtent l="0" t="0" r="0" b="0"/>
             <wp:wrapNone/>
-            <wp:docPr id="1757664820" name="Imagem 1"/>
+            <wp:docPr id="1893509785" name="Imagem 1"/>
             <wp:cNvGraphicFramePr>
               <a:graphicFrameLocks xmlns:a="http://schemas.openxmlformats.org/drawingml/2006/main" noChangeAspect="1"/>
             </wp:cNvGraphicFramePr>
@@ -473,7 +438,7 @@
               <a:graphicData uri="http://schemas.openxmlformats.org/drawingml/2006/picture">
                 <pic:pic xmlns:pic="http://schemas.openxmlformats.org/drawingml/2006/picture">
                   <pic:nvPicPr>
-                    <pic:cNvPr id="1757664820" name=""/>
+                    <pic:cNvPr id="1893509785" name=""/>
                     <pic:cNvPicPr/>
                   </pic:nvPicPr>
                   <pic:blipFill>
@@ -491,7 +456,7 @@
                   <pic:spPr>
                     <a:xfrm>
                       <a:off x="0" y="0"/>
-                      <a:ext cx="2838450" cy="951689"/>
+                      <a:ext cx="2920052" cy="1488937"/>
                     </a:xfrm>
                     <a:prstGeom prst="rect">
                       <a:avLst/>
@@ -509,24 +474,23 @@
           </wp:anchor>
         </w:drawing>
       </w:r>
-    </w:p>
-    <w:p/>
-    <w:p/>
-    <w:p>
-      <w:r>
+      <w:r>
+        <w:rPr>
+          <w:noProof/>
+        </w:rPr>
         <w:drawing>
-          <wp:anchor distT="0" distB="0" distL="114300" distR="114300" simplePos="0" relativeHeight="251666432" behindDoc="0" locked="0" layoutInCell="1" allowOverlap="1" wp14:anchorId="22C628CA" wp14:editId="17509BD5">
+          <wp:anchor distT="0" distB="0" distL="114300" distR="114300" simplePos="0" relativeHeight="251661312" behindDoc="0" locked="0" layoutInCell="1" allowOverlap="1" wp14:anchorId="2100C940" wp14:editId="4DB12FAB">
             <wp:simplePos x="0" y="0"/>
             <wp:positionH relativeFrom="column">
-              <wp:posOffset>886026</wp:posOffset>
+              <wp:posOffset>-700907</wp:posOffset>
             </wp:positionH>
             <wp:positionV relativeFrom="paragraph">
-              <wp:posOffset>72390</wp:posOffset>
+              <wp:posOffset>598795</wp:posOffset>
             </wp:positionV>
-            <wp:extent cx="3533775" cy="2684821"/>
-            <wp:effectExtent l="0" t="0" r="0" b="1270"/>
+            <wp:extent cx="3686689" cy="5544324"/>
+            <wp:effectExtent l="0" t="0" r="9525" b="0"/>
             <wp:wrapNone/>
-            <wp:docPr id="1178747240" name="Imagem 1"/>
+            <wp:docPr id="331759890" name="Imagem 1"/>
             <wp:cNvGraphicFramePr>
               <a:graphicFrameLocks xmlns:a="http://schemas.openxmlformats.org/drawingml/2006/main" noChangeAspect="1"/>
             </wp:cNvGraphicFramePr>
@@ -534,7 +498,7 @@
               <a:graphicData uri="http://schemas.openxmlformats.org/drawingml/2006/picture">
                 <pic:pic xmlns:pic="http://schemas.openxmlformats.org/drawingml/2006/picture">
                   <pic:nvPicPr>
-                    <pic:cNvPr id="1178747240" name=""/>
+                    <pic:cNvPr id="331759890" name=""/>
                     <pic:cNvPicPr/>
                   </pic:nvPicPr>
                   <pic:blipFill>
@@ -552,7 +516,7 @@
                   <pic:spPr>
                     <a:xfrm>
                       <a:off x="0" y="0"/>
-                      <a:ext cx="3533775" cy="2684821"/>
+                      <a:ext cx="3686689" cy="5544324"/>
                     </a:xfrm>
                     <a:prstGeom prst="rect">
                       <a:avLst/>
@@ -561,12 +525,6 @@
                 </pic:pic>
               </a:graphicData>
             </a:graphic>
-            <wp14:sizeRelH relativeFrom="margin">
-              <wp14:pctWidth>0</wp14:pctWidth>
-            </wp14:sizeRelH>
-            <wp14:sizeRelV relativeFrom="margin">
-              <wp14:pctHeight>0</wp14:pctHeight>
-            </wp14:sizeRelV>
           </wp:anchor>
         </w:drawing>
       </w:r>
@@ -580,21 +538,72 @@
     <w:p/>
     <w:p/>
     <w:p/>
-    <w:p>
-      <w:r>
+    <w:p/>
+    <w:p/>
+    <w:p/>
+    <w:p/>
+    <w:p>
+      <w:pPr>
+        <w:tabs>
+          <w:tab w:val="left" w:pos="5781"/>
+        </w:tabs>
+      </w:pPr>
+      <w:r>
+        <w:tab/>
+      </w:r>
+    </w:p>
+    <w:p>
+      <w:pPr>
+        <w:tabs>
+          <w:tab w:val="left" w:pos="5781"/>
+        </w:tabs>
+      </w:pPr>
+    </w:p>
+    <w:p>
+      <w:pPr>
+        <w:tabs>
+          <w:tab w:val="left" w:pos="5781"/>
+        </w:tabs>
+      </w:pPr>
+    </w:p>
+    <w:p>
+      <w:pPr>
+        <w:tabs>
+          <w:tab w:val="left" w:pos="5781"/>
+        </w:tabs>
+      </w:pPr>
+    </w:p>
+    <w:p>
+      <w:pPr>
+        <w:tabs>
+          <w:tab w:val="left" w:pos="5781"/>
+        </w:tabs>
+      </w:pPr>
+    </w:p>
+    <w:p>
+      <w:pPr>
+        <w:tabs>
+          <w:tab w:val="left" w:pos="5781"/>
+        </w:tabs>
+      </w:pPr>
+      <w:r>
+        <w:rPr>
+          <w:noProof/>
+        </w:rPr>
+        <w:lastRenderedPageBreak/>
         <w:drawing>
-          <wp:anchor distT="0" distB="0" distL="114300" distR="114300" simplePos="0" relativeHeight="251667456" behindDoc="0" locked="0" layoutInCell="1" allowOverlap="1" wp14:anchorId="466ABB55" wp14:editId="1E7A119A">
+          <wp:anchor distT="0" distB="0" distL="114300" distR="114300" simplePos="0" relativeHeight="251664384" behindDoc="0" locked="0" layoutInCell="1" allowOverlap="1" wp14:anchorId="6EF146FA" wp14:editId="7AA512A6">
             <wp:simplePos x="0" y="0"/>
             <wp:positionH relativeFrom="column">
-              <wp:posOffset>201997</wp:posOffset>
+              <wp:posOffset>2959508</wp:posOffset>
             </wp:positionH>
             <wp:positionV relativeFrom="paragraph">
-              <wp:posOffset>111125</wp:posOffset>
+              <wp:posOffset>-463550</wp:posOffset>
             </wp:positionV>
-            <wp:extent cx="5400040" cy="1184275"/>
+            <wp:extent cx="2883494" cy="2674962"/>
             <wp:effectExtent l="0" t="0" r="0" b="0"/>
             <wp:wrapNone/>
-            <wp:docPr id="1136837619" name="Imagem 1"/>
+            <wp:docPr id="1516238343" name="Imagem 1"/>
             <wp:cNvGraphicFramePr>
               <a:graphicFrameLocks xmlns:a="http://schemas.openxmlformats.org/drawingml/2006/main" noChangeAspect="1"/>
             </wp:cNvGraphicFramePr>
@@ -602,7 +611,7 @@
               <a:graphicData uri="http://schemas.openxmlformats.org/drawingml/2006/picture">
                 <pic:pic xmlns:pic="http://schemas.openxmlformats.org/drawingml/2006/picture">
                   <pic:nvPicPr>
-                    <pic:cNvPr id="1136837619" name=""/>
+                    <pic:cNvPr id="1516238343" name=""/>
                     <pic:cNvPicPr/>
                   </pic:nvPicPr>
                   <pic:blipFill>
@@ -620,7 +629,7 @@
                   <pic:spPr>
                     <a:xfrm>
                       <a:off x="0" y="0"/>
-                      <a:ext cx="5400040" cy="1184275"/>
+                      <a:ext cx="2883494" cy="2674962"/>
                     </a:xfrm>
                     <a:prstGeom prst="rect">
                       <a:avLst/>
@@ -629,29 +638,32 @@
                 </pic:pic>
               </a:graphicData>
             </a:graphic>
+            <wp14:sizeRelH relativeFrom="margin">
+              <wp14:pctWidth>0</wp14:pctWidth>
+            </wp14:sizeRelH>
+            <wp14:sizeRelV relativeFrom="margin">
+              <wp14:pctHeight>0</wp14:pctHeight>
+            </wp14:sizeRelV>
           </wp:anchor>
         </w:drawing>
       </w:r>
-    </w:p>
-    <w:p/>
-    <w:p/>
-    <w:p/>
-    <w:p/>
-    <w:p>
-      <w:r>
+      <w:r>
+        <w:rPr>
+          <w:noProof/>
+        </w:rPr>
         <w:drawing>
-          <wp:anchor distT="0" distB="0" distL="114300" distR="114300" simplePos="0" relativeHeight="251668480" behindDoc="0" locked="0" layoutInCell="1" allowOverlap="1" wp14:anchorId="196B6361" wp14:editId="310E8CD9">
+          <wp:anchor distT="0" distB="0" distL="114300" distR="114300" simplePos="0" relativeHeight="251663360" behindDoc="0" locked="0" layoutInCell="1" allowOverlap="1" wp14:anchorId="5C9654DC" wp14:editId="3AB0F0BD">
             <wp:simplePos x="0" y="0"/>
             <wp:positionH relativeFrom="column">
-              <wp:posOffset>1419225</wp:posOffset>
+              <wp:posOffset>-629759</wp:posOffset>
             </wp:positionH>
             <wp:positionV relativeFrom="paragraph">
-              <wp:posOffset>23384</wp:posOffset>
+              <wp:posOffset>-463067</wp:posOffset>
             </wp:positionV>
-            <wp:extent cx="3007895" cy="3335089"/>
-            <wp:effectExtent l="0" t="0" r="2540" b="0"/>
+            <wp:extent cx="2674961" cy="1891387"/>
+            <wp:effectExtent l="0" t="0" r="0" b="0"/>
             <wp:wrapNone/>
-            <wp:docPr id="1897700467" name="Imagem 1"/>
+            <wp:docPr id="1869996493" name="Imagem 1"/>
             <wp:cNvGraphicFramePr>
               <a:graphicFrameLocks xmlns:a="http://schemas.openxmlformats.org/drawingml/2006/main" noChangeAspect="1"/>
             </wp:cNvGraphicFramePr>
@@ -659,7 +671,7 @@
               <a:graphicData uri="http://schemas.openxmlformats.org/drawingml/2006/picture">
                 <pic:pic xmlns:pic="http://schemas.openxmlformats.org/drawingml/2006/picture">
                   <pic:nvPicPr>
-                    <pic:cNvPr id="1897700467" name=""/>
+                    <pic:cNvPr id="1869996493" name=""/>
                     <pic:cNvPicPr/>
                   </pic:nvPicPr>
                   <pic:blipFill>
@@ -677,7 +689,7 @@
                   <pic:spPr>
                     <a:xfrm>
                       <a:off x="0" y="0"/>
-                      <a:ext cx="3007895" cy="3335089"/>
+                      <a:ext cx="2680577" cy="1895358"/>
                     </a:xfrm>
                     <a:prstGeom prst="rect">
                       <a:avLst/>
@@ -696,34 +708,74 @@
         </w:drawing>
       </w:r>
     </w:p>
-    <w:p/>
-    <w:p/>
-    <w:p/>
-    <w:p/>
-    <w:p/>
-    <w:p/>
-    <w:p/>
-    <w:p/>
-    <w:p/>
-    <w:p/>
-    <w:p/>
-    <w:p/>
-    <w:p>
-      <w:r>
-        <w:lastRenderedPageBreak/>
+    <w:p>
+      <w:pPr>
+        <w:tabs>
+          <w:tab w:val="left" w:pos="5781"/>
+        </w:tabs>
+      </w:pPr>
+    </w:p>
+    <w:p>
+      <w:pPr>
+        <w:tabs>
+          <w:tab w:val="left" w:pos="5781"/>
+        </w:tabs>
+      </w:pPr>
+    </w:p>
+    <w:p>
+      <w:r>
+        <w:t xml:space="preserve"> </w:t>
+      </w:r>
+      <w:r>
+        <w:tab/>
+      </w:r>
+    </w:p>
+    <w:p/>
+    <w:p/>
+    <w:p>
+      <w:pPr>
+        <w:tabs>
+          <w:tab w:val="left" w:pos="2794"/>
+        </w:tabs>
+      </w:pPr>
+    </w:p>
+    <w:p>
+      <w:pPr>
+        <w:tabs>
+          <w:tab w:val="left" w:pos="2794"/>
+        </w:tabs>
+      </w:pPr>
+    </w:p>
+    <w:p>
+      <w:pPr>
+        <w:tabs>
+          <w:tab w:val="left" w:pos="2794"/>
+        </w:tabs>
+      </w:pPr>
+    </w:p>
+    <w:p>
+      <w:pPr>
+        <w:tabs>
+          <w:tab w:val="left" w:pos="2794"/>
+        </w:tabs>
+      </w:pPr>
+      <w:r>
+        <w:rPr>
+          <w:noProof/>
+        </w:rPr>
         <w:drawing>
-          <wp:anchor distT="0" distB="0" distL="114300" distR="114300" simplePos="0" relativeHeight="251669504" behindDoc="0" locked="0" layoutInCell="1" allowOverlap="1" wp14:anchorId="1BE0FEFE" wp14:editId="59937CE4">
+          <wp:anchor distT="0" distB="0" distL="114300" distR="114300" simplePos="0" relativeHeight="251665408" behindDoc="0" locked="0" layoutInCell="1" allowOverlap="1" wp14:anchorId="0B72F663" wp14:editId="54D14F11">
             <wp:simplePos x="0" y="0"/>
             <wp:positionH relativeFrom="column">
-              <wp:posOffset>-213627</wp:posOffset>
+              <wp:posOffset>-548242</wp:posOffset>
             </wp:positionH>
             <wp:positionV relativeFrom="paragraph">
-              <wp:posOffset>-489585</wp:posOffset>
+              <wp:posOffset>309530</wp:posOffset>
             </wp:positionV>
-            <wp:extent cx="5400040" cy="4645025"/>
-            <wp:effectExtent l="0" t="0" r="0" b="3175"/>
+            <wp:extent cx="2866030" cy="2640786"/>
+            <wp:effectExtent l="0" t="0" r="0" b="7620"/>
             <wp:wrapNone/>
-            <wp:docPr id="808112273" name="Imagem 1"/>
+            <wp:docPr id="1210844146" name="Imagem 1"/>
             <wp:cNvGraphicFramePr>
               <a:graphicFrameLocks xmlns:a="http://schemas.openxmlformats.org/drawingml/2006/main" noChangeAspect="1"/>
             </wp:cNvGraphicFramePr>
@@ -731,7 +783,7 @@
               <a:graphicData uri="http://schemas.openxmlformats.org/drawingml/2006/picture">
                 <pic:pic xmlns:pic="http://schemas.openxmlformats.org/drawingml/2006/picture">
                   <pic:nvPicPr>
-                    <pic:cNvPr id="808112273" name=""/>
+                    <pic:cNvPr id="1210844146" name=""/>
                     <pic:cNvPicPr/>
                   </pic:nvPicPr>
                   <pic:blipFill>
@@ -749,7 +801,7 @@
                   <pic:spPr>
                     <a:xfrm>
                       <a:off x="0" y="0"/>
-                      <a:ext cx="5400040" cy="4645025"/>
+                      <a:ext cx="2866030" cy="2640786"/>
                     </a:xfrm>
                     <a:prstGeom prst="rect">
                       <a:avLst/>
@@ -758,25 +810,39 @@
                 </pic:pic>
               </a:graphicData>
             </a:graphic>
+            <wp14:sizeRelH relativeFrom="margin">
+              <wp14:pctWidth>0</wp14:pctWidth>
+            </wp14:sizeRelH>
+            <wp14:sizeRelV relativeFrom="margin">
+              <wp14:pctHeight>0</wp14:pctHeight>
+            </wp14:sizeRelV>
           </wp:anchor>
         </w:drawing>
       </w:r>
     </w:p>
     <w:p>
-      <w:r>
+      <w:pPr>
+        <w:tabs>
+          <w:tab w:val="left" w:pos="2794"/>
+        </w:tabs>
+      </w:pPr>
+      <w:r>
+        <w:rPr>
+          <w:noProof/>
+        </w:rPr>
         <w:drawing>
-          <wp:anchor distT="0" distB="0" distL="114300" distR="114300" simplePos="0" relativeHeight="251670528" behindDoc="0" locked="0" layoutInCell="1" allowOverlap="1" wp14:anchorId="4CF5D4FD" wp14:editId="62237F46">
+          <wp:anchor distT="0" distB="0" distL="114300" distR="114300" simplePos="0" relativeHeight="251666432" behindDoc="0" locked="0" layoutInCell="1" allowOverlap="1" wp14:anchorId="42EE8DDC" wp14:editId="37B40975">
             <wp:simplePos x="0" y="0"/>
             <wp:positionH relativeFrom="column">
-              <wp:posOffset>-93679</wp:posOffset>
+              <wp:posOffset>2973070</wp:posOffset>
             </wp:positionH>
             <wp:positionV relativeFrom="paragraph">
-              <wp:posOffset>4216233</wp:posOffset>
+              <wp:posOffset>23122</wp:posOffset>
             </wp:positionV>
-            <wp:extent cx="5400040" cy="4679315"/>
-            <wp:effectExtent l="0" t="0" r="0" b="6985"/>
+            <wp:extent cx="2593340" cy="2851785"/>
+            <wp:effectExtent l="0" t="0" r="0" b="5715"/>
             <wp:wrapNone/>
-            <wp:docPr id="1387304757" name="Imagem 1"/>
+            <wp:docPr id="117853535" name="Imagem 1"/>
             <wp:cNvGraphicFramePr>
               <a:graphicFrameLocks xmlns:a="http://schemas.openxmlformats.org/drawingml/2006/main" noChangeAspect="1"/>
             </wp:cNvGraphicFramePr>
@@ -784,7 +850,7 @@
               <a:graphicData uri="http://schemas.openxmlformats.org/drawingml/2006/picture">
                 <pic:pic xmlns:pic="http://schemas.openxmlformats.org/drawingml/2006/picture">
                   <pic:nvPicPr>
-                    <pic:cNvPr id="1387304757" name=""/>
+                    <pic:cNvPr id="117853535" name=""/>
                     <pic:cNvPicPr/>
                   </pic:nvPicPr>
                   <pic:blipFill>
@@ -802,7 +868,7 @@
                   <pic:spPr>
                     <a:xfrm>
                       <a:off x="0" y="0"/>
-                      <a:ext cx="5400040" cy="4679315"/>
+                      <a:ext cx="2593340" cy="2851785"/>
                     </a:xfrm>
                     <a:prstGeom prst="rect">
                       <a:avLst/>
@@ -811,9 +877,803 @@
                 </pic:pic>
               </a:graphicData>
             </a:graphic>
+            <wp14:sizeRelH relativeFrom="margin">
+              <wp14:pctWidth>0</wp14:pctWidth>
+            </wp14:sizeRelH>
+            <wp14:sizeRelV relativeFrom="margin">
+              <wp14:pctHeight>0</wp14:pctHeight>
+            </wp14:sizeRelV>
           </wp:anchor>
         </w:drawing>
       </w:r>
+    </w:p>
+    <w:p>
+      <w:pPr>
+        <w:tabs>
+          <w:tab w:val="left" w:pos="2794"/>
+        </w:tabs>
+      </w:pPr>
+    </w:p>
+    <w:p>
+      <w:pPr>
+        <w:tabs>
+          <w:tab w:val="left" w:pos="2794"/>
+        </w:tabs>
+      </w:pPr>
+    </w:p>
+    <w:p>
+      <w:pPr>
+        <w:tabs>
+          <w:tab w:val="left" w:pos="2794"/>
+        </w:tabs>
+      </w:pPr>
+    </w:p>
+    <w:p>
+      <w:pPr>
+        <w:tabs>
+          <w:tab w:val="left" w:pos="2794"/>
+        </w:tabs>
+      </w:pPr>
+    </w:p>
+    <w:p>
+      <w:pPr>
+        <w:tabs>
+          <w:tab w:val="left" w:pos="2794"/>
+        </w:tabs>
+      </w:pPr>
+    </w:p>
+    <w:p>
+      <w:pPr>
+        <w:tabs>
+          <w:tab w:val="left" w:pos="2794"/>
+        </w:tabs>
+      </w:pPr>
+    </w:p>
+    <w:p>
+      <w:pPr>
+        <w:tabs>
+          <w:tab w:val="left" w:pos="2794"/>
+        </w:tabs>
+      </w:pPr>
+    </w:p>
+    <w:p>
+      <w:pPr>
+        <w:tabs>
+          <w:tab w:val="left" w:pos="2794"/>
+        </w:tabs>
+      </w:pPr>
+    </w:p>
+    <w:p>
+      <w:pPr>
+        <w:tabs>
+          <w:tab w:val="left" w:pos="2794"/>
+        </w:tabs>
+      </w:pPr>
+    </w:p>
+    <w:p>
+      <w:pPr>
+        <w:tabs>
+          <w:tab w:val="left" w:pos="2794"/>
+        </w:tabs>
+      </w:pPr>
+    </w:p>
+    <w:p>
+      <w:pPr>
+        <w:tabs>
+          <w:tab w:val="left" w:pos="2794"/>
+        </w:tabs>
+      </w:pPr>
+    </w:p>
+    <w:p>
+      <w:pPr>
+        <w:tabs>
+          <w:tab w:val="left" w:pos="2794"/>
+        </w:tabs>
+      </w:pPr>
+    </w:p>
+    <w:p>
+      <w:pPr>
+        <w:tabs>
+          <w:tab w:val="left" w:pos="2794"/>
+        </w:tabs>
+      </w:pPr>
+    </w:p>
+    <w:p>
+      <w:pPr>
+        <w:tabs>
+          <w:tab w:val="left" w:pos="2794"/>
+        </w:tabs>
+      </w:pPr>
+    </w:p>
+    <w:p>
+      <w:pPr>
+        <w:tabs>
+          <w:tab w:val="left" w:pos="2794"/>
+        </w:tabs>
+      </w:pPr>
+    </w:p>
+    <w:p>
+      <w:pPr>
+        <w:tabs>
+          <w:tab w:val="left" w:pos="2794"/>
+        </w:tabs>
+      </w:pPr>
+    </w:p>
+    <w:p>
+      <w:pPr>
+        <w:tabs>
+          <w:tab w:val="left" w:pos="2794"/>
+        </w:tabs>
+      </w:pPr>
+    </w:p>
+    <w:p>
+      <w:pPr>
+        <w:tabs>
+          <w:tab w:val="left" w:pos="2794"/>
+        </w:tabs>
+      </w:pPr>
+    </w:p>
+    <w:p>
+      <w:pPr>
+        <w:tabs>
+          <w:tab w:val="left" w:pos="2794"/>
+        </w:tabs>
+      </w:pPr>
+    </w:p>
+    <w:p>
+      <w:pPr>
+        <w:tabs>
+          <w:tab w:val="left" w:pos="2794"/>
+        </w:tabs>
+      </w:pPr>
+    </w:p>
+    <w:p>
+      <w:pPr>
+        <w:tabs>
+          <w:tab w:val="left" w:pos="2794"/>
+        </w:tabs>
+      </w:pPr>
+      <w:r>
+        <w:lastRenderedPageBreak/>
+        <w:drawing>
+          <wp:anchor distT="0" distB="0" distL="114300" distR="114300" simplePos="0" relativeHeight="251667456" behindDoc="0" locked="0" layoutInCell="1" allowOverlap="1" wp14:anchorId="330C541B" wp14:editId="46D28A41">
+            <wp:simplePos x="0" y="0"/>
+            <wp:positionH relativeFrom="column">
+              <wp:posOffset>-375285</wp:posOffset>
+            </wp:positionH>
+            <wp:positionV relativeFrom="paragraph">
+              <wp:posOffset>-213995</wp:posOffset>
+            </wp:positionV>
+            <wp:extent cx="2468880" cy="4076700"/>
+            <wp:effectExtent l="0" t="0" r="7620" b="0"/>
+            <wp:wrapNone/>
+            <wp:docPr id="2054233050" name="Imagem 1"/>
+            <wp:cNvGraphicFramePr>
+              <a:graphicFrameLocks xmlns:a="http://schemas.openxmlformats.org/drawingml/2006/main" noChangeAspect="1"/>
+            </wp:cNvGraphicFramePr>
+            <a:graphic xmlns:a="http://schemas.openxmlformats.org/drawingml/2006/main">
+              <a:graphicData uri="http://schemas.openxmlformats.org/drawingml/2006/picture">
+                <pic:pic xmlns:pic="http://schemas.openxmlformats.org/drawingml/2006/picture">
+                  <pic:nvPicPr>
+                    <pic:cNvPr id="2054233050" name=""/>
+                    <pic:cNvPicPr/>
+                  </pic:nvPicPr>
+                  <pic:blipFill>
+                    <a:blip r:embed="rId20">
+                      <a:extLst>
+                        <a:ext uri="{28A0092B-C50C-407E-A947-70E740481C1C}">
+                          <a14:useLocalDpi xmlns:a14="http://schemas.microsoft.com/office/drawing/2010/main" val="0"/>
+                        </a:ext>
+                      </a:extLst>
+                    </a:blip>
+                    <a:stretch>
+                      <a:fillRect/>
+                    </a:stretch>
+                  </pic:blipFill>
+                  <pic:spPr>
+                    <a:xfrm>
+                      <a:off x="0" y="0"/>
+                      <a:ext cx="2468880" cy="4076700"/>
+                    </a:xfrm>
+                    <a:prstGeom prst="rect">
+                      <a:avLst/>
+                    </a:prstGeom>
+                  </pic:spPr>
+                </pic:pic>
+              </a:graphicData>
+            </a:graphic>
+            <wp14:sizeRelH relativeFrom="margin">
+              <wp14:pctWidth>0</wp14:pctWidth>
+            </wp14:sizeRelH>
+            <wp14:sizeRelV relativeFrom="margin">
+              <wp14:pctHeight>0</wp14:pctHeight>
+            </wp14:sizeRelV>
+          </wp:anchor>
+        </w:drawing>
+      </w:r>
+      <w:r>
+        <w:drawing>
+          <wp:anchor distT="0" distB="0" distL="114300" distR="114300" simplePos="0" relativeHeight="251668480" behindDoc="0" locked="0" layoutInCell="1" allowOverlap="1" wp14:anchorId="66A056F0" wp14:editId="56575666">
+            <wp:simplePos x="0" y="0"/>
+            <wp:positionH relativeFrom="column">
+              <wp:posOffset>2844165</wp:posOffset>
+            </wp:positionH>
+            <wp:positionV relativeFrom="paragraph">
+              <wp:posOffset>-213777</wp:posOffset>
+            </wp:positionV>
+            <wp:extent cx="2725566" cy="4076700"/>
+            <wp:effectExtent l="0" t="0" r="0" b="0"/>
+            <wp:wrapNone/>
+            <wp:docPr id="8316245" name="Imagem 1"/>
+            <wp:cNvGraphicFramePr>
+              <a:graphicFrameLocks xmlns:a="http://schemas.openxmlformats.org/drawingml/2006/main" noChangeAspect="1"/>
+            </wp:cNvGraphicFramePr>
+            <a:graphic xmlns:a="http://schemas.openxmlformats.org/drawingml/2006/main">
+              <a:graphicData uri="http://schemas.openxmlformats.org/drawingml/2006/picture">
+                <pic:pic xmlns:pic="http://schemas.openxmlformats.org/drawingml/2006/picture">
+                  <pic:nvPicPr>
+                    <pic:cNvPr id="8316245" name=""/>
+                    <pic:cNvPicPr/>
+                  </pic:nvPicPr>
+                  <pic:blipFill>
+                    <a:blip r:embed="rId21">
+                      <a:extLst>
+                        <a:ext uri="{28A0092B-C50C-407E-A947-70E740481C1C}">
+                          <a14:useLocalDpi xmlns:a14="http://schemas.microsoft.com/office/drawing/2010/main" val="0"/>
+                        </a:ext>
+                      </a:extLst>
+                    </a:blip>
+                    <a:stretch>
+                      <a:fillRect/>
+                    </a:stretch>
+                  </pic:blipFill>
+                  <pic:spPr>
+                    <a:xfrm>
+                      <a:off x="0" y="0"/>
+                      <a:ext cx="2725566" cy="4076700"/>
+                    </a:xfrm>
+                    <a:prstGeom prst="rect">
+                      <a:avLst/>
+                    </a:prstGeom>
+                  </pic:spPr>
+                </pic:pic>
+              </a:graphicData>
+            </a:graphic>
+            <wp14:sizeRelH relativeFrom="margin">
+              <wp14:pctWidth>0</wp14:pctWidth>
+            </wp14:sizeRelH>
+            <wp14:sizeRelV relativeFrom="margin">
+              <wp14:pctHeight>0</wp14:pctHeight>
+            </wp14:sizeRelV>
+          </wp:anchor>
+        </w:drawing>
+      </w:r>
+    </w:p>
+    <w:p>
+      <w:pPr>
+        <w:tabs>
+          <w:tab w:val="left" w:pos="2794"/>
+        </w:tabs>
+      </w:pPr>
+    </w:p>
+    <w:p>
+      <w:pPr>
+        <w:tabs>
+          <w:tab w:val="left" w:pos="2794"/>
+        </w:tabs>
+      </w:pPr>
+    </w:p>
+    <w:p>
+      <w:pPr>
+        <w:tabs>
+          <w:tab w:val="left" w:pos="2794"/>
+        </w:tabs>
+      </w:pPr>
+    </w:p>
+    <w:p>
+      <w:pPr>
+        <w:tabs>
+          <w:tab w:val="left" w:pos="2794"/>
+        </w:tabs>
+      </w:pPr>
+    </w:p>
+    <w:p>
+      <w:pPr>
+        <w:tabs>
+          <w:tab w:val="left" w:pos="2794"/>
+        </w:tabs>
+      </w:pPr>
+    </w:p>
+    <w:p>
+      <w:pPr>
+        <w:tabs>
+          <w:tab w:val="left" w:pos="2794"/>
+        </w:tabs>
+      </w:pPr>
+    </w:p>
+    <w:p>
+      <w:pPr>
+        <w:tabs>
+          <w:tab w:val="left" w:pos="2794"/>
+        </w:tabs>
+      </w:pPr>
+    </w:p>
+    <w:p>
+      <w:pPr>
+        <w:tabs>
+          <w:tab w:val="left" w:pos="2794"/>
+        </w:tabs>
+      </w:pPr>
+    </w:p>
+    <w:p>
+      <w:pPr>
+        <w:tabs>
+          <w:tab w:val="left" w:pos="2794"/>
+        </w:tabs>
+      </w:pPr>
+    </w:p>
+    <w:p>
+      <w:pPr>
+        <w:tabs>
+          <w:tab w:val="left" w:pos="2794"/>
+        </w:tabs>
+      </w:pPr>
+    </w:p>
+    <w:p>
+      <w:pPr>
+        <w:tabs>
+          <w:tab w:val="left" w:pos="2794"/>
+        </w:tabs>
+      </w:pPr>
+    </w:p>
+    <w:p>
+      <w:pPr>
+        <w:tabs>
+          <w:tab w:val="left" w:pos="2794"/>
+        </w:tabs>
+      </w:pPr>
+    </w:p>
+    <w:p>
+      <w:pPr>
+        <w:tabs>
+          <w:tab w:val="left" w:pos="2794"/>
+        </w:tabs>
+      </w:pPr>
+      <w:r>
+        <w:drawing>
+          <wp:anchor distT="0" distB="0" distL="114300" distR="114300" simplePos="0" relativeHeight="251670528" behindDoc="0" locked="0" layoutInCell="1" allowOverlap="1" wp14:anchorId="2A1B85AD" wp14:editId="10F727E1">
+            <wp:simplePos x="0" y="0"/>
+            <wp:positionH relativeFrom="column">
+              <wp:posOffset>2844165</wp:posOffset>
+            </wp:positionH>
+            <wp:positionV relativeFrom="paragraph">
+              <wp:posOffset>720726</wp:posOffset>
+            </wp:positionV>
+            <wp:extent cx="2266950" cy="2274216"/>
+            <wp:effectExtent l="0" t="0" r="0" b="0"/>
+            <wp:wrapNone/>
+            <wp:docPr id="2012631240" name="Imagem 1"/>
+            <wp:cNvGraphicFramePr>
+              <a:graphicFrameLocks xmlns:a="http://schemas.openxmlformats.org/drawingml/2006/main" noChangeAspect="1"/>
+            </wp:cNvGraphicFramePr>
+            <a:graphic xmlns:a="http://schemas.openxmlformats.org/drawingml/2006/main">
+              <a:graphicData uri="http://schemas.openxmlformats.org/drawingml/2006/picture">
+                <pic:pic xmlns:pic="http://schemas.openxmlformats.org/drawingml/2006/picture">
+                  <pic:nvPicPr>
+                    <pic:cNvPr id="2012631240" name=""/>
+                    <pic:cNvPicPr/>
+                  </pic:nvPicPr>
+                  <pic:blipFill>
+                    <a:blip r:embed="rId22">
+                      <a:extLst>
+                        <a:ext uri="{28A0092B-C50C-407E-A947-70E740481C1C}">
+                          <a14:useLocalDpi xmlns:a14="http://schemas.microsoft.com/office/drawing/2010/main" val="0"/>
+                        </a:ext>
+                      </a:extLst>
+                    </a:blip>
+                    <a:stretch>
+                      <a:fillRect/>
+                    </a:stretch>
+                  </pic:blipFill>
+                  <pic:spPr>
+                    <a:xfrm>
+                      <a:off x="0" y="0"/>
+                      <a:ext cx="2271075" cy="2278355"/>
+                    </a:xfrm>
+                    <a:prstGeom prst="rect">
+                      <a:avLst/>
+                    </a:prstGeom>
+                  </pic:spPr>
+                </pic:pic>
+              </a:graphicData>
+            </a:graphic>
+            <wp14:sizeRelH relativeFrom="margin">
+              <wp14:pctWidth>0</wp14:pctWidth>
+            </wp14:sizeRelH>
+            <wp14:sizeRelV relativeFrom="margin">
+              <wp14:pctHeight>0</wp14:pctHeight>
+            </wp14:sizeRelV>
+          </wp:anchor>
+        </w:drawing>
+      </w:r>
+      <w:r>
+        <w:drawing>
+          <wp:anchor distT="0" distB="0" distL="114300" distR="114300" simplePos="0" relativeHeight="251669504" behindDoc="0" locked="0" layoutInCell="1" allowOverlap="1" wp14:anchorId="2AC77863" wp14:editId="09C2F6BA">
+            <wp:simplePos x="0" y="0"/>
+            <wp:positionH relativeFrom="column">
+              <wp:posOffset>-368935</wp:posOffset>
+            </wp:positionH>
+            <wp:positionV relativeFrom="paragraph">
+              <wp:posOffset>720725</wp:posOffset>
+            </wp:positionV>
+            <wp:extent cx="2466115" cy="2228850"/>
+            <wp:effectExtent l="0" t="0" r="0" b="0"/>
+            <wp:wrapNone/>
+            <wp:docPr id="682277024" name="Imagem 1"/>
+            <wp:cNvGraphicFramePr>
+              <a:graphicFrameLocks xmlns:a="http://schemas.openxmlformats.org/drawingml/2006/main" noChangeAspect="1"/>
+            </wp:cNvGraphicFramePr>
+            <a:graphic xmlns:a="http://schemas.openxmlformats.org/drawingml/2006/main">
+              <a:graphicData uri="http://schemas.openxmlformats.org/drawingml/2006/picture">
+                <pic:pic xmlns:pic="http://schemas.openxmlformats.org/drawingml/2006/picture">
+                  <pic:nvPicPr>
+                    <pic:cNvPr id="682277024" name=""/>
+                    <pic:cNvPicPr/>
+                  </pic:nvPicPr>
+                  <pic:blipFill>
+                    <a:blip r:embed="rId23">
+                      <a:extLst>
+                        <a:ext uri="{28A0092B-C50C-407E-A947-70E740481C1C}">
+                          <a14:useLocalDpi xmlns:a14="http://schemas.microsoft.com/office/drawing/2010/main" val="0"/>
+                        </a:ext>
+                      </a:extLst>
+                    </a:blip>
+                    <a:stretch>
+                      <a:fillRect/>
+                    </a:stretch>
+                  </pic:blipFill>
+                  <pic:spPr>
+                    <a:xfrm>
+                      <a:off x="0" y="0"/>
+                      <a:ext cx="2466115" cy="2228850"/>
+                    </a:xfrm>
+                    <a:prstGeom prst="rect">
+                      <a:avLst/>
+                    </a:prstGeom>
+                  </pic:spPr>
+                </pic:pic>
+              </a:graphicData>
+            </a:graphic>
+            <wp14:sizeRelH relativeFrom="margin">
+              <wp14:pctWidth>0</wp14:pctWidth>
+            </wp14:sizeRelH>
+            <wp14:sizeRelV relativeFrom="margin">
+              <wp14:pctHeight>0</wp14:pctHeight>
+            </wp14:sizeRelV>
+          </wp:anchor>
+        </w:drawing>
+      </w:r>
+    </w:p>
+    <w:p/>
+    <w:p/>
+    <w:p/>
+    <w:p/>
+    <w:p/>
+    <w:p/>
+    <w:p/>
+    <w:p/>
+    <w:p/>
+    <w:p/>
+    <w:p>
+      <w:r>
+        <w:drawing>
+          <wp:anchor distT="0" distB="0" distL="114300" distR="114300" simplePos="0" relativeHeight="251672576" behindDoc="0" locked="0" layoutInCell="1" allowOverlap="1" wp14:anchorId="0DD13FF7" wp14:editId="690E3924">
+            <wp:simplePos x="0" y="0"/>
+            <wp:positionH relativeFrom="column">
+              <wp:posOffset>2840812</wp:posOffset>
+            </wp:positionH>
+            <wp:positionV relativeFrom="paragraph">
+              <wp:posOffset>130531</wp:posOffset>
+            </wp:positionV>
+            <wp:extent cx="2535184" cy="2390775"/>
+            <wp:effectExtent l="0" t="0" r="0" b="0"/>
+            <wp:wrapNone/>
+            <wp:docPr id="276921473" name="Imagem 1"/>
+            <wp:cNvGraphicFramePr>
+              <a:graphicFrameLocks xmlns:a="http://schemas.openxmlformats.org/drawingml/2006/main" noChangeAspect="1"/>
+            </wp:cNvGraphicFramePr>
+            <a:graphic xmlns:a="http://schemas.openxmlformats.org/drawingml/2006/main">
+              <a:graphicData uri="http://schemas.openxmlformats.org/drawingml/2006/picture">
+                <pic:pic xmlns:pic="http://schemas.openxmlformats.org/drawingml/2006/picture">
+                  <pic:nvPicPr>
+                    <pic:cNvPr id="276921473" name=""/>
+                    <pic:cNvPicPr/>
+                  </pic:nvPicPr>
+                  <pic:blipFill>
+                    <a:blip r:embed="rId24">
+                      <a:extLst>
+                        <a:ext uri="{28A0092B-C50C-407E-A947-70E740481C1C}">
+                          <a14:useLocalDpi xmlns:a14="http://schemas.microsoft.com/office/drawing/2010/main" val="0"/>
+                        </a:ext>
+                      </a:extLst>
+                    </a:blip>
+                    <a:stretch>
+                      <a:fillRect/>
+                    </a:stretch>
+                  </pic:blipFill>
+                  <pic:spPr>
+                    <a:xfrm>
+                      <a:off x="0" y="0"/>
+                      <a:ext cx="2540516" cy="2395803"/>
+                    </a:xfrm>
+                    <a:prstGeom prst="rect">
+                      <a:avLst/>
+                    </a:prstGeom>
+                  </pic:spPr>
+                </pic:pic>
+              </a:graphicData>
+            </a:graphic>
+            <wp14:sizeRelH relativeFrom="margin">
+              <wp14:pctWidth>0</wp14:pctWidth>
+            </wp14:sizeRelH>
+            <wp14:sizeRelV relativeFrom="margin">
+              <wp14:pctHeight>0</wp14:pctHeight>
+            </wp14:sizeRelV>
+          </wp:anchor>
+        </w:drawing>
+      </w:r>
+      <w:r>
+        <w:drawing>
+          <wp:anchor distT="0" distB="0" distL="114300" distR="114300" simplePos="0" relativeHeight="251671552" behindDoc="0" locked="0" layoutInCell="1" allowOverlap="1" wp14:anchorId="44E34060" wp14:editId="61294E31">
+            <wp:simplePos x="0" y="0"/>
+            <wp:positionH relativeFrom="column">
+              <wp:posOffset>-375285</wp:posOffset>
+            </wp:positionH>
+            <wp:positionV relativeFrom="paragraph">
+              <wp:posOffset>130810</wp:posOffset>
+            </wp:positionV>
+            <wp:extent cx="2543174" cy="2391343"/>
+            <wp:effectExtent l="0" t="0" r="0" b="0"/>
+            <wp:wrapNone/>
+            <wp:docPr id="1408758995" name="Imagem 1"/>
+            <wp:cNvGraphicFramePr>
+              <a:graphicFrameLocks xmlns:a="http://schemas.openxmlformats.org/drawingml/2006/main" noChangeAspect="1"/>
+            </wp:cNvGraphicFramePr>
+            <a:graphic xmlns:a="http://schemas.openxmlformats.org/drawingml/2006/main">
+              <a:graphicData uri="http://schemas.openxmlformats.org/drawingml/2006/picture">
+                <pic:pic xmlns:pic="http://schemas.openxmlformats.org/drawingml/2006/picture">
+                  <pic:nvPicPr>
+                    <pic:cNvPr id="1408758995" name=""/>
+                    <pic:cNvPicPr/>
+                  </pic:nvPicPr>
+                  <pic:blipFill>
+                    <a:blip r:embed="rId25">
+                      <a:extLst>
+                        <a:ext uri="{28A0092B-C50C-407E-A947-70E740481C1C}">
+                          <a14:useLocalDpi xmlns:a14="http://schemas.microsoft.com/office/drawing/2010/main" val="0"/>
+                        </a:ext>
+                      </a:extLst>
+                    </a:blip>
+                    <a:stretch>
+                      <a:fillRect/>
+                    </a:stretch>
+                  </pic:blipFill>
+                  <pic:spPr>
+                    <a:xfrm>
+                      <a:off x="0" y="0"/>
+                      <a:ext cx="2543174" cy="2391343"/>
+                    </a:xfrm>
+                    <a:prstGeom prst="rect">
+                      <a:avLst/>
+                    </a:prstGeom>
+                  </pic:spPr>
+                </pic:pic>
+              </a:graphicData>
+            </a:graphic>
+            <wp14:sizeRelH relativeFrom="margin">
+              <wp14:pctWidth>0</wp14:pctWidth>
+            </wp14:sizeRelH>
+            <wp14:sizeRelV relativeFrom="margin">
+              <wp14:pctHeight>0</wp14:pctHeight>
+            </wp14:sizeRelV>
+          </wp:anchor>
+        </w:drawing>
+      </w:r>
+    </w:p>
+    <w:p/>
+    <w:p/>
+    <w:p/>
+    <w:p/>
+    <w:p/>
+    <w:p>
+      <w:pPr>
+        <w:jc w:val="right"/>
+      </w:pPr>
+    </w:p>
+    <w:p>
+      <w:pPr>
+        <w:jc w:val="right"/>
+      </w:pPr>
+      <w:r>
+        <w:lastRenderedPageBreak/>
+        <w:drawing>
+          <wp:anchor distT="0" distB="0" distL="114300" distR="114300" simplePos="0" relativeHeight="251674624" behindDoc="0" locked="0" layoutInCell="1" allowOverlap="1" wp14:anchorId="69AA4932" wp14:editId="1ABE03FC">
+            <wp:simplePos x="0" y="0"/>
+            <wp:positionH relativeFrom="column">
+              <wp:posOffset>2767660</wp:posOffset>
+            </wp:positionH>
+            <wp:positionV relativeFrom="paragraph">
+              <wp:posOffset>-314579</wp:posOffset>
+            </wp:positionV>
+            <wp:extent cx="2707369" cy="2971165"/>
+            <wp:effectExtent l="0" t="0" r="0" b="635"/>
+            <wp:wrapNone/>
+            <wp:docPr id="565046505" name="Imagem 1"/>
+            <wp:cNvGraphicFramePr>
+              <a:graphicFrameLocks xmlns:a="http://schemas.openxmlformats.org/drawingml/2006/main" noChangeAspect="1"/>
+            </wp:cNvGraphicFramePr>
+            <a:graphic xmlns:a="http://schemas.openxmlformats.org/drawingml/2006/main">
+              <a:graphicData uri="http://schemas.openxmlformats.org/drawingml/2006/picture">
+                <pic:pic xmlns:pic="http://schemas.openxmlformats.org/drawingml/2006/picture">
+                  <pic:nvPicPr>
+                    <pic:cNvPr id="565046505" name=""/>
+                    <pic:cNvPicPr/>
+                  </pic:nvPicPr>
+                  <pic:blipFill>
+                    <a:blip r:embed="rId26">
+                      <a:extLst>
+                        <a:ext uri="{28A0092B-C50C-407E-A947-70E740481C1C}">
+                          <a14:useLocalDpi xmlns:a14="http://schemas.microsoft.com/office/drawing/2010/main" val="0"/>
+                        </a:ext>
+                      </a:extLst>
+                    </a:blip>
+                    <a:stretch>
+                      <a:fillRect/>
+                    </a:stretch>
+                  </pic:blipFill>
+                  <pic:spPr>
+                    <a:xfrm>
+                      <a:off x="0" y="0"/>
+                      <a:ext cx="2708339" cy="2972230"/>
+                    </a:xfrm>
+                    <a:prstGeom prst="rect">
+                      <a:avLst/>
+                    </a:prstGeom>
+                  </pic:spPr>
+                </pic:pic>
+              </a:graphicData>
+            </a:graphic>
+            <wp14:sizeRelH relativeFrom="margin">
+              <wp14:pctWidth>0</wp14:pctWidth>
+            </wp14:sizeRelH>
+            <wp14:sizeRelV relativeFrom="margin">
+              <wp14:pctHeight>0</wp14:pctHeight>
+            </wp14:sizeRelV>
+          </wp:anchor>
+        </w:drawing>
+      </w:r>
+      <w:r>
+        <w:drawing>
+          <wp:anchor distT="0" distB="0" distL="114300" distR="114300" simplePos="0" relativeHeight="251673600" behindDoc="0" locked="0" layoutInCell="1" allowOverlap="1" wp14:anchorId="1B44F1BD" wp14:editId="738D0461">
+            <wp:simplePos x="0" y="0"/>
+            <wp:positionH relativeFrom="column">
+              <wp:posOffset>-597433</wp:posOffset>
+            </wp:positionH>
+            <wp:positionV relativeFrom="paragraph">
+              <wp:posOffset>-314401</wp:posOffset>
+            </wp:positionV>
+            <wp:extent cx="2913529" cy="2971799"/>
+            <wp:effectExtent l="0" t="0" r="1270" b="635"/>
+            <wp:wrapNone/>
+            <wp:docPr id="1226994085" name="Imagem 1"/>
+            <wp:cNvGraphicFramePr>
+              <a:graphicFrameLocks xmlns:a="http://schemas.openxmlformats.org/drawingml/2006/main" noChangeAspect="1"/>
+            </wp:cNvGraphicFramePr>
+            <a:graphic xmlns:a="http://schemas.openxmlformats.org/drawingml/2006/main">
+              <a:graphicData uri="http://schemas.openxmlformats.org/drawingml/2006/picture">
+                <pic:pic xmlns:pic="http://schemas.openxmlformats.org/drawingml/2006/picture">
+                  <pic:nvPicPr>
+                    <pic:cNvPr id="1226994085" name=""/>
+                    <pic:cNvPicPr/>
+                  </pic:nvPicPr>
+                  <pic:blipFill>
+                    <a:blip r:embed="rId27">
+                      <a:extLst>
+                        <a:ext uri="{28A0092B-C50C-407E-A947-70E740481C1C}">
+                          <a14:useLocalDpi xmlns:a14="http://schemas.microsoft.com/office/drawing/2010/main" val="0"/>
+                        </a:ext>
+                      </a:extLst>
+                    </a:blip>
+                    <a:stretch>
+                      <a:fillRect/>
+                    </a:stretch>
+                  </pic:blipFill>
+                  <pic:spPr>
+                    <a:xfrm>
+                      <a:off x="0" y="0"/>
+                      <a:ext cx="2913529" cy="2971799"/>
+                    </a:xfrm>
+                    <a:prstGeom prst="rect">
+                      <a:avLst/>
+                    </a:prstGeom>
+                  </pic:spPr>
+                </pic:pic>
+              </a:graphicData>
+            </a:graphic>
+            <wp14:sizeRelH relativeFrom="margin">
+              <wp14:pctWidth>0</wp14:pctWidth>
+            </wp14:sizeRelH>
+            <wp14:sizeRelV relativeFrom="margin">
+              <wp14:pctHeight>0</wp14:pctHeight>
+            </wp14:sizeRelV>
+          </wp:anchor>
+        </w:drawing>
+      </w:r>
+    </w:p>
+    <w:p>
+      <w:pPr>
+        <w:jc w:val="right"/>
+      </w:pPr>
+    </w:p>
+    <w:p>
+      <w:pPr>
+        <w:jc w:val="right"/>
+      </w:pPr>
+    </w:p>
+    <w:p>
+      <w:pPr>
+        <w:jc w:val="right"/>
+      </w:pPr>
+    </w:p>
+    <w:p>
+      <w:pPr>
+        <w:jc w:val="right"/>
+      </w:pPr>
+    </w:p>
+    <w:p>
+      <w:pPr>
+        <w:jc w:val="right"/>
+      </w:pPr>
+    </w:p>
+    <w:p>
+      <w:pPr>
+        <w:jc w:val="right"/>
+      </w:pPr>
+    </w:p>
+    <w:p>
+      <w:pPr>
+        <w:jc w:val="right"/>
+      </w:pPr>
+    </w:p>
+    <w:p>
+      <w:pPr>
+        <w:jc w:val="right"/>
+      </w:pPr>
+    </w:p>
+    <w:p>
+      <w:pPr>
+        <w:jc w:val="right"/>
+      </w:pPr>
+    </w:p>
+    <w:p>
+      <w:pPr>
+        <w:jc w:val="right"/>
+      </w:pPr>
+    </w:p>
+    <w:p>
+      <w:pPr>
+        <w:jc w:val="right"/>
+      </w:pPr>
+    </w:p>
+    <w:p>
+      <w:pPr>
+        <w:jc w:val="right"/>
+      </w:pPr>
+    </w:p>
+    <w:p>
+      <w:pPr>
+        <w:jc w:val="right"/>
+      </w:pPr>
     </w:p>
     <w:sectPr>
       <w:pgSz w:w="11906" w:h="16838"/>
@@ -1400,6 +2260,7 @@
   <w:style w:type="character" w:default="1" w:styleId="Fontepargpadro">
     <w:name w:val="Default Paragraph Font"/>
     <w:uiPriority w:val="1"/>
+    <w:semiHidden/>
     <w:unhideWhenUsed/>
   </w:style>
   <w:style w:type="table" w:default="1" w:styleId="Tabelanormal">
